--- a/Bezigheden_SAD_minor_0883388_0882342.docx
+++ b/Bezigheden_SAD_minor_0883388_0882342.docx
@@ -1535,8 +1535,6 @@
             </w:r>
           </w:p>
         </w:tc>
-        <w:bookmarkStart w:id="3" w:name="_GoBack"/>
-        <w:bookmarkEnd w:id="3"/>
       </w:tr>
       <w:tr>
         <w:tc>
@@ -1947,7 +1945,7 @@
           <w:rFonts w:asciiTheme="minorHAnsi" w:hAnsiTheme="minorHAnsi"/>
         </w:rPr>
       </w:pPr>
-      <w:bookmarkStart w:id="4" w:name="_Toc429569543"/>
+      <w:bookmarkStart w:id="3" w:name="_Toc429569543"/>
       <w:r>
         <w:rPr>
           <w:rFonts w:asciiTheme="minorHAnsi" w:hAnsiTheme="minorHAnsi"/>
@@ -1960,7 +1958,7 @@
         </w:rPr>
         <w:t xml:space="preserve"> – S. Prins</w:t>
       </w:r>
-      <w:bookmarkEnd w:id="4"/>
+      <w:bookmarkEnd w:id="3"/>
     </w:p>
     <w:tbl>
       <w:tblPr>
@@ -2115,62 +2113,52 @@
             <w:pPr>
               <w:rPr>
                 <w:rFonts w:asciiTheme="minorHAnsi" w:hAnsiTheme="minorHAnsi"/>
-              </w:rPr>
-            </w:pPr>
-            <w:r>
-              <w:rPr>
-                <w:rFonts w:asciiTheme="minorHAnsi" w:hAnsiTheme="minorHAnsi"/>
-              </w:rPr>
-              <w:t xml:space="preserve">Instaleren </w:t>
+                <w:lang w:val="en-US"/>
+              </w:rPr>
+            </w:pPr>
+            <w:r>
+              <w:rPr>
+                <w:rFonts w:asciiTheme="minorHAnsi" w:hAnsiTheme="minorHAnsi"/>
+                <w:lang w:val="en-US"/>
+              </w:rPr>
+              <w:t>Skype call project</w:t>
+            </w:r>
+          </w:p>
+        </w:tc>
+        <w:tc>
+          <w:tcPr>
+            <w:tcW w:w="993" w:type="dxa"/>
+          </w:tcPr>
+          <w:p>
+            <w:pPr>
+              <w:rPr>
+                <w:rFonts w:asciiTheme="minorHAnsi" w:hAnsiTheme="minorHAnsi"/>
+                <w:lang w:val="en-US"/>
+              </w:rPr>
+            </w:pPr>
+            <w:r>
+              <w:rPr>
+                <w:rFonts w:asciiTheme="minorHAnsi" w:hAnsiTheme="minorHAnsi"/>
+                <w:lang w:val="en-US"/>
+              </w:rPr>
+              <w:t>2</w:t>
+            </w:r>
+            <w:r>
+              <w:rPr>
+                <w:rFonts w:asciiTheme="minorHAnsi" w:hAnsiTheme="minorHAnsi"/>
+                <w:lang w:val="en-US"/>
+              </w:rPr>
+              <w:t xml:space="preserve"> </w:t>
             </w:r>
             <w:proofErr w:type="spellStart"/>
             <w:r>
               <w:rPr>
                 <w:rFonts w:asciiTheme="minorHAnsi" w:hAnsiTheme="minorHAnsi"/>
-              </w:rPr>
-              <w:t>visual</w:t>
+                <w:lang w:val="en-US"/>
+              </w:rPr>
+              <w:t>uur</w:t>
             </w:r>
             <w:proofErr w:type="spellEnd"/>
-            <w:r>
-              <w:rPr>
-                <w:rFonts w:asciiTheme="minorHAnsi" w:hAnsiTheme="minorHAnsi"/>
-              </w:rPr>
-              <w:t xml:space="preserve"> studio  en code inlezen boek</w:t>
-            </w:r>
-          </w:p>
-          <w:p>
-            <w:pPr>
-              <w:rPr>
-                <w:rFonts w:asciiTheme="minorHAnsi" w:hAnsiTheme="minorHAnsi"/>
-              </w:rPr>
-            </w:pPr>
-            <w:hyperlink r:id="rId15" w:history="1">
-              <w:r>
-                <w:rPr>
-                  <w:rStyle w:val="Hyperlink"/>
-                  <w:rFonts w:asciiTheme="minorHAnsi" w:hAnsiTheme="minorHAnsi"/>
-                </w:rPr>
-                <w:t>http://fsharpgamedev.codeplex.com/SourceControl/latest#</w:t>
-              </w:r>
-            </w:hyperlink>
-          </w:p>
-        </w:tc>
-        <w:tc>
-          <w:tcPr>
-            <w:tcW w:w="993" w:type="dxa"/>
-          </w:tcPr>
-          <w:p>
-            <w:pPr>
-              <w:rPr>
-                <w:rFonts w:asciiTheme="minorHAnsi" w:hAnsiTheme="minorHAnsi"/>
-              </w:rPr>
-            </w:pPr>
-            <w:r>
-              <w:rPr>
-                <w:rFonts w:asciiTheme="minorHAnsi" w:hAnsiTheme="minorHAnsi"/>
-              </w:rPr>
-              <w:t>3 uur</w:t>
-            </w:r>
           </w:p>
         </w:tc>
         <w:tc>
@@ -2181,13 +2169,15 @@
             <w:pPr>
               <w:rPr>
                 <w:rFonts w:asciiTheme="minorHAnsi" w:hAnsiTheme="minorHAnsi"/>
-              </w:rPr>
-            </w:pPr>
-            <w:r>
-              <w:rPr>
-                <w:rFonts w:asciiTheme="minorHAnsi" w:hAnsiTheme="minorHAnsi"/>
-              </w:rPr>
-              <w:t>7-9-2015</w:t>
+                <w:lang w:val="en-US"/>
+              </w:rPr>
+            </w:pPr>
+            <w:r>
+              <w:rPr>
+                <w:rFonts w:asciiTheme="minorHAnsi" w:hAnsiTheme="minorHAnsi"/>
+                <w:lang w:val="en-US"/>
+              </w:rPr>
+              <w:t>9-9-2015</w:t>
             </w:r>
           </w:p>
         </w:tc>
@@ -2207,106 +2197,44 @@
               <w:rPr>
                 <w:rFonts w:asciiTheme="minorHAnsi" w:hAnsiTheme="minorHAnsi"/>
               </w:rPr>
-              <w:t xml:space="preserve">Doorlezen eerste twee hoofdstukken </w:t>
-            </w:r>
-          </w:p>
-          <w:p>
-            <w:pPr>
-              <w:rPr>
-                <w:rFonts w:asciiTheme="minorHAnsi" w:hAnsiTheme="minorHAnsi"/>
-              </w:rPr>
-            </w:pPr>
-            <w:r>
-              <w:rPr>
-                <w:rFonts w:asciiTheme="minorHAnsi" w:hAnsiTheme="minorHAnsi"/>
-              </w:rPr>
-              <w:t xml:space="preserve">Boek: </w:t>
+              <w:t>Visual Studio installeren</w:t>
+            </w:r>
+          </w:p>
+        </w:tc>
+        <w:tc>
+          <w:tcPr>
+            <w:tcW w:w="993" w:type="dxa"/>
+          </w:tcPr>
+          <w:p>
+            <w:pPr>
+              <w:rPr>
+                <w:rFonts w:asciiTheme="minorHAnsi" w:hAnsiTheme="minorHAnsi"/>
+                <w:lang w:val="en-US"/>
+              </w:rPr>
+            </w:pPr>
+            <w:r>
+              <w:rPr>
+                <w:rFonts w:asciiTheme="minorHAnsi" w:hAnsiTheme="minorHAnsi"/>
+                <w:lang w:val="en-US"/>
+              </w:rPr>
+              <w:t>2</w:t>
+            </w:r>
+            <w:r>
+              <w:rPr>
+                <w:rFonts w:asciiTheme="minorHAnsi" w:hAnsiTheme="minorHAnsi"/>
+                <w:lang w:val="en-US"/>
+              </w:rPr>
+              <w:t xml:space="preserve"> </w:t>
             </w:r>
             <w:proofErr w:type="spellStart"/>
             <w:r>
               <w:rPr>
                 <w:rFonts w:asciiTheme="minorHAnsi" w:hAnsiTheme="minorHAnsi"/>
-              </w:rPr>
-              <w:t>Friendly</w:t>
+                <w:lang w:val="en-US"/>
+              </w:rPr>
+              <w:t>uur</w:t>
             </w:r>
             <w:proofErr w:type="spellEnd"/>
-            <w:r>
-              <w:rPr>
-                <w:rFonts w:asciiTheme="minorHAnsi" w:hAnsiTheme="minorHAnsi"/>
-              </w:rPr>
-              <w:t xml:space="preserve"> F# (Fun </w:t>
-            </w:r>
-            <w:proofErr w:type="spellStart"/>
-            <w:r>
-              <w:rPr>
-                <w:rFonts w:asciiTheme="minorHAnsi" w:hAnsiTheme="minorHAnsi"/>
-              </w:rPr>
-              <w:t>with</w:t>
-            </w:r>
-            <w:proofErr w:type="spellEnd"/>
-            <w:r>
-              <w:rPr>
-                <w:rFonts w:asciiTheme="minorHAnsi" w:hAnsiTheme="minorHAnsi"/>
-              </w:rPr>
-              <w:t xml:space="preserve"> game </w:t>
-            </w:r>
-            <w:proofErr w:type="spellStart"/>
-            <w:r>
-              <w:rPr>
-                <w:rFonts w:asciiTheme="minorHAnsi" w:hAnsiTheme="minorHAnsi"/>
-              </w:rPr>
-              <w:t>programming</w:t>
-            </w:r>
-            <w:proofErr w:type="spellEnd"/>
-            <w:r>
-              <w:rPr>
-                <w:rFonts w:asciiTheme="minorHAnsi" w:hAnsiTheme="minorHAnsi"/>
-              </w:rPr>
-              <w:t xml:space="preserve"> </w:t>
-            </w:r>
-            <w:proofErr w:type="spellStart"/>
-            <w:r>
-              <w:rPr>
-                <w:rFonts w:asciiTheme="minorHAnsi" w:hAnsiTheme="minorHAnsi"/>
-              </w:rPr>
-              <w:t>Book</w:t>
-            </w:r>
-            <w:proofErr w:type="spellEnd"/>
-            <w:r>
-              <w:rPr>
-                <w:rFonts w:asciiTheme="minorHAnsi" w:hAnsiTheme="minorHAnsi"/>
-              </w:rPr>
-              <w:t xml:space="preserve"> 1)</w:t>
-            </w:r>
-          </w:p>
-        </w:tc>
-        <w:tc>
-          <w:tcPr>
-            <w:tcW w:w="993" w:type="dxa"/>
-          </w:tcPr>
-          <w:p>
-            <w:pPr>
-              <w:rPr>
-                <w:rFonts w:asciiTheme="minorHAnsi" w:hAnsiTheme="minorHAnsi"/>
-                <w:lang w:val="en-US"/>
-              </w:rPr>
-            </w:pPr>
-            <w:r>
-              <w:rPr>
-                <w:rFonts w:asciiTheme="minorHAnsi" w:hAnsiTheme="minorHAnsi"/>
-                <w:lang w:val="en-US"/>
-              </w:rPr>
-              <w:t xml:space="preserve">4 </w:t>
-            </w:r>
-            <w:proofErr w:type="spellStart"/>
-            <w:r>
-              <w:rPr>
-                <w:rFonts w:asciiTheme="minorHAnsi" w:hAnsiTheme="minorHAnsi"/>
-                <w:lang w:val="en-US"/>
-              </w:rPr>
-              <w:t>uur</w:t>
-            </w:r>
-            <w:proofErr w:type="spellEnd"/>
           </w:p>
         </w:tc>
         <w:tc>
@@ -2325,7 +2253,14 @@
                 <w:rFonts w:asciiTheme="minorHAnsi" w:hAnsiTheme="minorHAnsi"/>
                 <w:lang w:val="en-US"/>
               </w:rPr>
-              <w:t>8-9-2015</w:t>
+              <w:t>12</w:t>
+            </w:r>
+            <w:r>
+              <w:rPr>
+                <w:rFonts w:asciiTheme="minorHAnsi" w:hAnsiTheme="minorHAnsi"/>
+                <w:lang w:val="en-US"/>
+              </w:rPr>
+              <w:t>-9-2015</w:t>
             </w:r>
           </w:p>
         </w:tc>
@@ -2345,24 +2280,8 @@
               <w:rPr>
                 <w:rFonts w:asciiTheme="minorHAnsi" w:hAnsiTheme="minorHAnsi"/>
               </w:rPr>
-              <w:t xml:space="preserve">Documentatie doorgenomen </w:t>
-            </w:r>
-          </w:p>
-          <w:p>
-            <w:pPr>
-              <w:rPr>
-                <w:rFonts w:asciiTheme="minorHAnsi" w:hAnsiTheme="minorHAnsi"/>
-              </w:rPr>
-            </w:pPr>
-            <w:hyperlink r:id="rId16" w:anchor="sdfsdf" w:history="1">
-              <w:r>
-                <w:rPr>
-                  <w:rStyle w:val="Hyperlink"/>
-                  <w:rFonts w:asciiTheme="minorHAnsi" w:hAnsiTheme="minorHAnsi"/>
-                </w:rPr>
-                <w:t>https://msdn.microsoft.com/en-us/library/vstudio/hh297109%28v=vs.100%29.aspx#sdfsdf</w:t>
-              </w:r>
-            </w:hyperlink>
+              <w:t>F# project werkend krijgen in Visual Studio</w:t>
+            </w:r>
           </w:p>
         </w:tc>
         <w:tc>
@@ -2379,7 +2298,7 @@
               <w:rPr>
                 <w:rFonts w:asciiTheme="minorHAnsi" w:hAnsiTheme="minorHAnsi"/>
               </w:rPr>
-              <w:t>2 uur</w:t>
+              <w:t>1 uur</w:t>
             </w:r>
           </w:p>
         </w:tc>
@@ -2397,7 +2316,7 @@
               <w:rPr>
                 <w:rFonts w:asciiTheme="minorHAnsi" w:hAnsiTheme="minorHAnsi"/>
               </w:rPr>
-              <w:t>8-9-2015</w:t>
+              <w:t>12-9-2015</w:t>
             </w:r>
           </w:p>
         </w:tc>
@@ -2411,43 +2330,22 @@
             <w:pPr>
               <w:rPr>
                 <w:rFonts w:asciiTheme="minorHAnsi" w:hAnsiTheme="minorHAnsi"/>
-                <w:lang w:val="en-US"/>
               </w:rPr>
             </w:pPr>
             <w:proofErr w:type="spellStart"/>
             <w:r>
               <w:rPr>
                 <w:rFonts w:asciiTheme="minorHAnsi" w:hAnsiTheme="minorHAnsi"/>
-                <w:lang w:val="en-US"/>
-              </w:rPr>
-              <w:t>Onderzoek</w:t>
+              </w:rPr>
+              <w:t>Chapter</w:t>
             </w:r>
             <w:proofErr w:type="spellEnd"/>
             <w:r>
               <w:rPr>
                 <w:rFonts w:asciiTheme="minorHAnsi" w:hAnsiTheme="minorHAnsi"/>
-                <w:lang w:val="en-US"/>
-              </w:rPr>
-              <w:t xml:space="preserve"> how to write reactive user-interfaces in F# using Silverlight.</w:t>
-            </w:r>
-          </w:p>
-          <w:p>
-            <w:pPr>
-              <w:rPr>
-                <w:rFonts w:asciiTheme="minorHAnsi" w:hAnsiTheme="minorHAnsi"/>
-                <w:lang w:val="en-US"/>
-              </w:rPr>
-            </w:pPr>
-            <w:hyperlink r:id="rId17" w:history="1">
-              <w:r>
-                <w:rPr>
-                  <w:rStyle w:val="Hyperlink"/>
-                  <w:rFonts w:asciiTheme="minorHAnsi" w:hAnsiTheme="minorHAnsi"/>
-                  <w:lang w:val="en-US"/>
-                </w:rPr>
-                <w:t>http://www.getcodesamples.com/src/44289F13</w:t>
-              </w:r>
-            </w:hyperlink>
+              </w:rPr>
+              <w:t xml:space="preserve"> 1 doorlezen &amp; kijken naar code</w:t>
+            </w:r>
           </w:p>
         </w:tc>
         <w:tc>
@@ -2458,25 +2356,14 @@
             <w:pPr>
               <w:rPr>
                 <w:rFonts w:asciiTheme="minorHAnsi" w:hAnsiTheme="minorHAnsi"/>
-                <w:lang w:val="en-US"/>
-              </w:rPr>
-            </w:pPr>
-            <w:r>
-              <w:rPr>
-                <w:rFonts w:asciiTheme="minorHAnsi" w:hAnsiTheme="minorHAnsi"/>
-                <w:lang w:val="en-US"/>
-              </w:rPr>
-              <w:t xml:space="preserve">4 </w:t>
-            </w:r>
-            <w:proofErr w:type="spellStart"/>
-            <w:r>
-              <w:rPr>
-                <w:rFonts w:asciiTheme="minorHAnsi" w:hAnsiTheme="minorHAnsi"/>
-                <w:lang w:val="en-US"/>
-              </w:rPr>
-              <w:t>uur</w:t>
-            </w:r>
-            <w:proofErr w:type="spellEnd"/>
+              </w:rPr>
+            </w:pPr>
+            <w:r>
+              <w:rPr>
+                <w:rFonts w:asciiTheme="minorHAnsi" w:hAnsiTheme="minorHAnsi"/>
+              </w:rPr>
+              <w:t>2 uur</w:t>
+            </w:r>
           </w:p>
         </w:tc>
         <w:tc>
@@ -2487,15 +2374,21 @@
             <w:pPr>
               <w:rPr>
                 <w:rFonts w:asciiTheme="minorHAnsi" w:hAnsiTheme="minorHAnsi"/>
-                <w:lang w:val="en-US"/>
-              </w:rPr>
-            </w:pPr>
-            <w:r>
-              <w:rPr>
-                <w:rFonts w:asciiTheme="minorHAnsi" w:hAnsiTheme="minorHAnsi"/>
-                <w:lang w:val="en-US"/>
-              </w:rPr>
-              <w:t>9-9-2015</w:t>
+              </w:rPr>
+            </w:pPr>
+            <w:r>
+              <w:rPr>
+                <w:rFonts w:asciiTheme="minorHAnsi" w:hAnsiTheme="minorHAnsi"/>
+              </w:rPr>
+              <w:t>12</w:t>
+            </w:r>
+            <w:bookmarkStart w:id="4" w:name="_GoBack"/>
+            <w:bookmarkEnd w:id="4"/>
+            <w:r>
+              <w:rPr>
+                <w:rFonts w:asciiTheme="minorHAnsi" w:hAnsiTheme="minorHAnsi"/>
+              </w:rPr>
+              <w:t>-9-2015</w:t>
             </w:r>
           </w:p>
         </w:tc>
@@ -2509,31 +2402,21 @@
             <w:pPr>
               <w:rPr>
                 <w:rFonts w:asciiTheme="minorHAnsi" w:hAnsiTheme="minorHAnsi"/>
-                <w:lang w:val="en-US"/>
-              </w:rPr>
-            </w:pPr>
-            <w:r>
-              <w:rPr>
-                <w:rFonts w:asciiTheme="minorHAnsi" w:hAnsiTheme="minorHAnsi"/>
-                <w:lang w:val="en-US"/>
-              </w:rPr>
-              <w:t xml:space="preserve">Skype call </w:t>
-            </w:r>
+              </w:rPr>
+            </w:pPr>
             <w:proofErr w:type="spellStart"/>
             <w:r>
               <w:rPr>
                 <w:rFonts w:asciiTheme="minorHAnsi" w:hAnsiTheme="minorHAnsi"/>
-                <w:lang w:val="en-US"/>
-              </w:rPr>
-              <w:t>voor</w:t>
+              </w:rPr>
+              <w:t>Chapter</w:t>
             </w:r>
             <w:proofErr w:type="spellEnd"/>
             <w:r>
               <w:rPr>
                 <w:rFonts w:asciiTheme="minorHAnsi" w:hAnsiTheme="minorHAnsi"/>
-                <w:lang w:val="en-US"/>
-              </w:rPr>
-              <w:t xml:space="preserve"> project</w:t>
+              </w:rPr>
+              <w:t xml:space="preserve"> 2 doorlezen &amp; kijken naar code</w:t>
             </w:r>
           </w:p>
         </w:tc>
@@ -2545,25 +2428,14 @@
             <w:pPr>
               <w:rPr>
                 <w:rFonts w:asciiTheme="minorHAnsi" w:hAnsiTheme="minorHAnsi"/>
-                <w:lang w:val="en-US"/>
-              </w:rPr>
-            </w:pPr>
-            <w:r>
-              <w:rPr>
-                <w:rFonts w:asciiTheme="minorHAnsi" w:hAnsiTheme="minorHAnsi"/>
-                <w:lang w:val="en-US"/>
-              </w:rPr>
-              <w:t xml:space="preserve">2 </w:t>
-            </w:r>
-            <w:proofErr w:type="spellStart"/>
-            <w:r>
-              <w:rPr>
-                <w:rFonts w:asciiTheme="minorHAnsi" w:hAnsiTheme="minorHAnsi"/>
-                <w:lang w:val="en-US"/>
-              </w:rPr>
-              <w:t>uur</w:t>
-            </w:r>
-            <w:proofErr w:type="spellEnd"/>
+              </w:rPr>
+            </w:pPr>
+            <w:r>
+              <w:rPr>
+                <w:rFonts w:asciiTheme="minorHAnsi" w:hAnsiTheme="minorHAnsi"/>
+              </w:rPr>
+              <w:t>2 uur</w:t>
+            </w:r>
           </w:p>
         </w:tc>
         <w:tc>
@@ -2574,15 +2446,13 @@
             <w:pPr>
               <w:rPr>
                 <w:rFonts w:asciiTheme="minorHAnsi" w:hAnsiTheme="minorHAnsi"/>
-                <w:lang w:val="en-US"/>
-              </w:rPr>
-            </w:pPr>
-            <w:r>
-              <w:rPr>
-                <w:rFonts w:asciiTheme="minorHAnsi" w:hAnsiTheme="minorHAnsi"/>
-                <w:lang w:val="en-US"/>
-              </w:rPr>
-              <w:t>9-9-2015</w:t>
+              </w:rPr>
+            </w:pPr>
+            <w:r>
+              <w:rPr>
+                <w:rFonts w:asciiTheme="minorHAnsi" w:hAnsiTheme="minorHAnsi"/>
+              </w:rPr>
+              <w:t>13-9-2015</w:t>
             </w:r>
           </w:p>
         </w:tc>
@@ -2598,68 +2468,20 @@
                 <w:rFonts w:asciiTheme="minorHAnsi" w:hAnsiTheme="minorHAnsi"/>
               </w:rPr>
             </w:pPr>
-            <w:r>
-              <w:rPr>
-                <w:rFonts w:asciiTheme="minorHAnsi" w:hAnsiTheme="minorHAnsi"/>
-              </w:rPr>
-              <w:t>Doorlezen</w:t>
-            </w:r>
-            <w:r>
-              <w:rPr>
-                <w:rFonts w:asciiTheme="minorHAnsi" w:hAnsiTheme="minorHAnsi"/>
-              </w:rPr>
-              <w:t xml:space="preserve"> </w:t>
-            </w:r>
             <w:proofErr w:type="spellStart"/>
             <w:r>
               <w:rPr>
                 <w:rFonts w:asciiTheme="minorHAnsi" w:hAnsiTheme="minorHAnsi"/>
               </w:rPr>
-              <w:t>chapter</w:t>
+              <w:t>Chapter</w:t>
             </w:r>
             <w:proofErr w:type="spellEnd"/>
             <w:r>
               <w:rPr>
                 <w:rFonts w:asciiTheme="minorHAnsi" w:hAnsiTheme="minorHAnsi"/>
               </w:rPr>
-              <w:t xml:space="preserve"> 1 t/m 4</w:t>
-            </w:r>
-            <w:r>
-              <w:rPr>
-                <w:rFonts w:asciiTheme="minorHAnsi" w:hAnsiTheme="minorHAnsi"/>
-              </w:rPr>
-              <w:t xml:space="preserve">, proberen </w:t>
-            </w:r>
-            <w:proofErr w:type="spellStart"/>
-            <w:r>
-              <w:rPr>
-                <w:rFonts w:asciiTheme="minorHAnsi" w:hAnsiTheme="minorHAnsi"/>
-              </w:rPr>
-              <w:t>tutorials</w:t>
-            </w:r>
-            <w:proofErr w:type="spellEnd"/>
-            <w:r>
-              <w:rPr>
-                <w:rFonts w:asciiTheme="minorHAnsi" w:hAnsiTheme="minorHAnsi"/>
-              </w:rPr>
-              <w:t xml:space="preserve"> </w:t>
-            </w:r>
-          </w:p>
-          <w:p>
-            <w:pPr>
-              <w:rPr>
-                <w:rFonts w:asciiTheme="minorHAnsi" w:hAnsiTheme="minorHAnsi"/>
-              </w:rPr>
-            </w:pPr>
-            <w:hyperlink r:id="rId18" w:history="1">
-              <w:r>
-                <w:rPr>
-                  <w:rStyle w:val="Hyperlink"/>
-                  <w:rFonts w:asciiTheme="minorHAnsi" w:hAnsiTheme="minorHAnsi"/>
-                </w:rPr>
-                <w:t>https://www.math.ku.edu/~kangas/Fsharply.pdf</w:t>
-              </w:r>
-            </w:hyperlink>
+              <w:t xml:space="preserve"> 1 &amp; 2 code wijzigen </w:t>
+            </w:r>
           </w:p>
         </w:tc>
         <w:tc>
@@ -2670,26 +2492,14 @@
             <w:pPr>
               <w:rPr>
                 <w:rFonts w:asciiTheme="minorHAnsi" w:hAnsiTheme="minorHAnsi"/>
-                <w:lang w:val="en-US"/>
-              </w:rPr>
-            </w:pPr>
-            <w:r>
-              <w:rPr>
-                <w:rFonts w:asciiTheme="minorHAnsi" w:hAnsiTheme="minorHAnsi"/>
-                <w:lang w:val="en-US"/>
-              </w:rPr>
-              <w:lastRenderedPageBreak/>
-              <w:t xml:space="preserve">4 </w:t>
-            </w:r>
-            <w:proofErr w:type="spellStart"/>
-            <w:r>
-              <w:rPr>
-                <w:rFonts w:asciiTheme="minorHAnsi" w:hAnsiTheme="minorHAnsi"/>
-                <w:lang w:val="en-US"/>
-              </w:rPr>
-              <w:t>uur</w:t>
-            </w:r>
-            <w:proofErr w:type="spellEnd"/>
+              </w:rPr>
+            </w:pPr>
+            <w:r>
+              <w:rPr>
+                <w:rFonts w:asciiTheme="minorHAnsi" w:hAnsiTheme="minorHAnsi"/>
+              </w:rPr>
+              <w:t>1 uur</w:t>
+            </w:r>
           </w:p>
         </w:tc>
         <w:tc>
@@ -2700,15 +2510,13 @@
             <w:pPr>
               <w:rPr>
                 <w:rFonts w:asciiTheme="minorHAnsi" w:hAnsiTheme="minorHAnsi"/>
-                <w:lang w:val="en-US"/>
-              </w:rPr>
-            </w:pPr>
-            <w:r>
-              <w:rPr>
-                <w:rFonts w:asciiTheme="minorHAnsi" w:hAnsiTheme="minorHAnsi"/>
-                <w:lang w:val="en-US"/>
-              </w:rPr>
-              <w:t>10-9-2015</w:t>
+              </w:rPr>
+            </w:pPr>
+            <w:r>
+              <w:rPr>
+                <w:rFonts w:asciiTheme="minorHAnsi" w:hAnsiTheme="minorHAnsi"/>
+              </w:rPr>
+              <w:t>13-9-2015</w:t>
             </w:r>
           </w:p>
         </w:tc>
@@ -2729,8 +2537,8 @@
       </w:pPr>
     </w:p>
     <w:sectPr>
-      <w:footerReference w:type="even" r:id="rId19"/>
-      <w:footerReference w:type="default" r:id="rId20"/>
+      <w:footerReference w:type="even" r:id="rId15"/>
+      <w:footerReference w:type="default" r:id="rId16"/>
       <w:pgSz w:w="11906" w:h="16838"/>
       <w:pgMar w:top="1417" w:right="1417" w:bottom="1417" w:left="1417" w:header="708" w:footer="708" w:gutter="0"/>
       <w:cols w:space="708"/>
@@ -2830,7 +2638,7 @@
         <w:rStyle w:val="Paginanummer"/>
         <w:noProof/>
       </w:rPr>
-      <w:t>3</w:t>
+      <w:t>2</w:t>
     </w:r>
     <w:r>
       <w:rPr>
@@ -3981,7 +3789,7 @@
 </file>
 
 <file path=customXml/itemProps1.xml><?xml version="1.0" encoding="utf-8"?>
-<ds:datastoreItem xmlns:ds="http://schemas.openxmlformats.org/officeDocument/2006/customXml" ds:itemID="{72E0A00D-D9EE-49EE-B982-48EEAD9849D8}">
+<ds:datastoreItem xmlns:ds="http://schemas.openxmlformats.org/officeDocument/2006/customXml" ds:itemID="{1BBE5407-998B-431C-84EF-81C9E3957BE2}">
   <ds:schemaRefs>
     <ds:schemaRef ds:uri="http://schemas.openxmlformats.org/officeDocument/2006/bibliography"/>
   </ds:schemaRefs>

--- a/Bezigheden_SAD_minor_0883388_0882342.docx
+++ b/Bezigheden_SAD_minor_0883388_0882342.docx
@@ -260,7 +260,7 @@
           <w:rFonts w:ascii="Calibri" w:hAnsi="Calibri" w:cs="Arial"/>
           <w:noProof/>
         </w:rPr>
-        <w:t>zondag 13 september 2015</w:t>
+        <w:t>maandag 21 september 2015</w:t>
       </w:r>
       <w:r>
         <w:rPr>
@@ -288,6 +288,8 @@
           <w:rFonts w:ascii="Calibri" w:hAnsi="Calibri" w:cs="Arial"/>
         </w:rPr>
       </w:pPr>
+      <w:bookmarkStart w:id="0" w:name="_GoBack"/>
+      <w:bookmarkEnd w:id="0"/>
     </w:p>
     <w:p>
       <w:pPr>
@@ -334,7 +336,7 @@
         </w:rPr>
         <w:fldChar w:fldCharType="separate"/>
       </w:r>
-      <w:hyperlink w:anchor="_Toc429569540" w:history="1">
+      <w:hyperlink w:anchor="_Toc430588203" w:history="1">
         <w:r>
           <w:rPr>
             <w:rStyle w:val="Hyperlink"/>
@@ -362,7 +364,7 @@
             <w:noProof/>
             <w:webHidden/>
           </w:rPr>
-          <w:instrText xml:space="preserve"> PAGEREF _Toc429569540 \h </w:instrText>
+          <w:instrText xml:space="preserve"> PAGEREF _Toc430588203 \h </w:instrText>
         </w:r>
         <w:r>
           <w:rPr>
@@ -406,7 +408,7 @@
           <w:szCs w:val="22"/>
         </w:rPr>
       </w:pPr>
-      <w:hyperlink w:anchor="_Toc429569541" w:history="1">
+      <w:hyperlink w:anchor="_Toc430588204" w:history="1">
         <w:r>
           <w:rPr>
             <w:rStyle w:val="Hyperlink"/>
@@ -434,7 +436,7 @@
             <w:noProof/>
             <w:webHidden/>
           </w:rPr>
-          <w:instrText xml:space="preserve"> PAGEREF _Toc429569541 \h </w:instrText>
+          <w:instrText xml:space="preserve"> PAGEREF _Toc430588204 \h </w:instrText>
         </w:r>
         <w:r>
           <w:rPr>
@@ -478,7 +480,7 @@
           <w:szCs w:val="22"/>
         </w:rPr>
       </w:pPr>
-      <w:hyperlink w:anchor="_Toc429569542" w:history="1">
+      <w:hyperlink w:anchor="_Toc430588205" w:history="1">
         <w:r>
           <w:rPr>
             <w:rStyle w:val="Hyperlink"/>
@@ -506,7 +508,7 @@
             <w:noProof/>
             <w:webHidden/>
           </w:rPr>
-          <w:instrText xml:space="preserve"> PAGEREF _Toc429569542 \h </w:instrText>
+          <w:instrText xml:space="preserve"> PAGEREF _Toc430588205 \h </w:instrText>
         </w:r>
         <w:r>
           <w:rPr>
@@ -550,7 +552,7 @@
           <w:szCs w:val="22"/>
         </w:rPr>
       </w:pPr>
-      <w:hyperlink w:anchor="_Toc429569543" w:history="1">
+      <w:hyperlink w:anchor="_Toc430588206" w:history="1">
         <w:r>
           <w:rPr>
             <w:rStyle w:val="Hyperlink"/>
@@ -578,7 +580,7 @@
             <w:noProof/>
             <w:webHidden/>
           </w:rPr>
-          <w:instrText xml:space="preserve"> PAGEREF _Toc429569543 \h </w:instrText>
+          <w:instrText xml:space="preserve"> PAGEREF _Toc430588206 \h </w:instrText>
         </w:r>
         <w:r>
           <w:rPr>
@@ -611,6 +613,78 @@
     </w:p>
     <w:p>
       <w:pPr>
+        <w:pStyle w:val="Inhopg2"/>
+        <w:tabs>
+          <w:tab w:val="right" w:leader="dot" w:pos="9062"/>
+        </w:tabs>
+        <w:rPr>
+          <w:rFonts w:asciiTheme="minorHAnsi" w:eastAsiaTheme="minorEastAsia" w:hAnsiTheme="minorHAnsi" w:cstheme="minorBidi"/>
+          <w:noProof/>
+          <w:sz w:val="22"/>
+          <w:szCs w:val="22"/>
+        </w:rPr>
+      </w:pPr>
+      <w:hyperlink w:anchor="_Toc430588207" w:history="1">
+        <w:r>
+          <w:rPr>
+            <w:rStyle w:val="Hyperlink"/>
+            <w:rFonts w:eastAsiaTheme="majorEastAsia"/>
+            <w:noProof/>
+          </w:rPr>
+          <w:t>Week 2 – S. van Staden</w:t>
+        </w:r>
+        <w:r>
+          <w:rPr>
+            <w:noProof/>
+            <w:webHidden/>
+          </w:rPr>
+          <w:tab/>
+        </w:r>
+        <w:r>
+          <w:rPr>
+            <w:noProof/>
+            <w:webHidden/>
+          </w:rPr>
+          <w:fldChar w:fldCharType="begin"/>
+        </w:r>
+        <w:r>
+          <w:rPr>
+            <w:noProof/>
+            <w:webHidden/>
+          </w:rPr>
+          <w:instrText xml:space="preserve"> PAGEREF _Toc430588207 \h </w:instrText>
+        </w:r>
+        <w:r>
+          <w:rPr>
+            <w:noProof/>
+            <w:webHidden/>
+          </w:rPr>
+        </w:r>
+        <w:r>
+          <w:rPr>
+            <w:noProof/>
+            <w:webHidden/>
+          </w:rPr>
+          <w:fldChar w:fldCharType="separate"/>
+        </w:r>
+        <w:r>
+          <w:rPr>
+            <w:noProof/>
+            <w:webHidden/>
+          </w:rPr>
+          <w:t>4</w:t>
+        </w:r>
+        <w:r>
+          <w:rPr>
+            <w:noProof/>
+            <w:webHidden/>
+          </w:rPr>
+          <w:fldChar w:fldCharType="end"/>
+        </w:r>
+      </w:hyperlink>
+    </w:p>
+    <w:p>
+      <w:pPr>
         <w:rPr>
           <w:rFonts w:asciiTheme="minorHAnsi" w:hAnsiTheme="minorHAnsi"/>
         </w:rPr>
@@ -665,7 +739,7 @@
       <w:r>
         <w:br w:type="page"/>
       </w:r>
-      <w:bookmarkStart w:id="0" w:name="_Toc429569540"/>
+      <w:bookmarkStart w:id="1" w:name="_Toc430588203"/>
       <w:r>
         <w:rPr>
           <w:rFonts w:ascii="Calibri" w:hAnsi="Calibri"/>
@@ -674,7 +748,7 @@
         <w:lastRenderedPageBreak/>
         <w:t>1. Inleiding</w:t>
       </w:r>
-      <w:bookmarkEnd w:id="0"/>
+      <w:bookmarkEnd w:id="1"/>
     </w:p>
     <w:p>
       <w:pPr>
@@ -715,7 +789,7 @@
           <w:color w:val="5B9BD5" w:themeColor="accent1"/>
         </w:rPr>
       </w:pPr>
-      <w:bookmarkStart w:id="1" w:name="_Toc429569541"/>
+      <w:bookmarkStart w:id="2" w:name="_Toc430588204"/>
       <w:r>
         <w:rPr>
           <w:rFonts w:asciiTheme="minorHAnsi" w:hAnsiTheme="minorHAnsi"/>
@@ -724,7 +798,7 @@
         <w:lastRenderedPageBreak/>
         <w:t>2. BEZIGHEDEN</w:t>
       </w:r>
-      <w:bookmarkEnd w:id="1"/>
+      <w:bookmarkEnd w:id="2"/>
     </w:p>
     <w:p/>
     <w:p>
@@ -734,7 +808,7 @@
           <w:rFonts w:asciiTheme="minorHAnsi" w:hAnsiTheme="minorHAnsi"/>
         </w:rPr>
       </w:pPr>
-      <w:bookmarkStart w:id="2" w:name="_Toc429569542"/>
+      <w:bookmarkStart w:id="3" w:name="_Toc430588205"/>
       <w:r>
         <w:rPr>
           <w:rFonts w:asciiTheme="minorHAnsi" w:hAnsiTheme="minorHAnsi"/>
@@ -758,1205 +832,6 @@
           <w:rFonts w:asciiTheme="minorHAnsi" w:hAnsiTheme="minorHAnsi"/>
         </w:rPr>
         <w:t>. van Staden</w:t>
-      </w:r>
-      <w:bookmarkEnd w:id="2"/>
-    </w:p>
-    <w:tbl>
-      <w:tblPr>
-        <w:tblStyle w:val="Tabelraster"/>
-        <w:tblW w:w="0" w:type="auto"/>
-        <w:tblLook w:val="04A0" w:firstRow="1" w:lastRow="0" w:firstColumn="1" w:lastColumn="0" w:noHBand="0" w:noVBand="1"/>
-      </w:tblPr>
-      <w:tblGrid>
-        <w:gridCol w:w="6799"/>
-        <w:gridCol w:w="993"/>
-        <w:gridCol w:w="1270"/>
-      </w:tblGrid>
-      <w:tr>
-        <w:tc>
-          <w:tcPr>
-            <w:tcW w:w="9062" w:type="dxa"/>
-            <w:gridSpan w:val="3"/>
-          </w:tcPr>
-          <w:p>
-            <w:pPr>
-              <w:rPr>
-                <w:rFonts w:asciiTheme="minorHAnsi" w:hAnsiTheme="minorHAnsi"/>
-              </w:rPr>
-            </w:pPr>
-            <w:r>
-              <w:rPr>
-                <w:rFonts w:asciiTheme="minorHAnsi" w:hAnsiTheme="minorHAnsi"/>
-              </w:rPr>
-              <w:t>Naam: S. van Staden</w:t>
-            </w:r>
-          </w:p>
-        </w:tc>
-      </w:tr>
-      <w:tr>
-        <w:tc>
-          <w:tcPr>
-            <w:tcW w:w="6799" w:type="dxa"/>
-          </w:tcPr>
-          <w:p>
-            <w:pPr>
-              <w:rPr>
-                <w:rFonts w:asciiTheme="minorHAnsi" w:hAnsiTheme="minorHAnsi"/>
-              </w:rPr>
-            </w:pPr>
-            <w:r>
-              <w:rPr>
-                <w:rFonts w:asciiTheme="minorHAnsi" w:hAnsiTheme="minorHAnsi"/>
-              </w:rPr>
-              <w:t>Omschrijving</w:t>
-            </w:r>
-          </w:p>
-        </w:tc>
-        <w:tc>
-          <w:tcPr>
-            <w:tcW w:w="993" w:type="dxa"/>
-          </w:tcPr>
-          <w:p>
-            <w:pPr>
-              <w:rPr>
-                <w:rFonts w:asciiTheme="minorHAnsi" w:hAnsiTheme="minorHAnsi"/>
-              </w:rPr>
-            </w:pPr>
-            <w:r>
-              <w:rPr>
-                <w:rFonts w:asciiTheme="minorHAnsi" w:hAnsiTheme="minorHAnsi"/>
-              </w:rPr>
-              <w:t>tijd</w:t>
-            </w:r>
-          </w:p>
-        </w:tc>
-        <w:tc>
-          <w:tcPr>
-            <w:tcW w:w="1270" w:type="dxa"/>
-          </w:tcPr>
-          <w:p>
-            <w:pPr>
-              <w:rPr>
-                <w:rFonts w:asciiTheme="minorHAnsi" w:hAnsiTheme="minorHAnsi"/>
-              </w:rPr>
-            </w:pPr>
-            <w:r>
-              <w:rPr>
-                <w:rFonts w:asciiTheme="minorHAnsi" w:hAnsiTheme="minorHAnsi"/>
-              </w:rPr>
-              <w:t>Datum</w:t>
-            </w:r>
-          </w:p>
-        </w:tc>
-      </w:tr>
-      <w:tr>
-        <w:tc>
-          <w:tcPr>
-            <w:tcW w:w="6799" w:type="dxa"/>
-          </w:tcPr>
-          <w:p>
-            <w:pPr>
-              <w:rPr>
-                <w:rFonts w:asciiTheme="minorHAnsi" w:hAnsiTheme="minorHAnsi"/>
-              </w:rPr>
-            </w:pPr>
-            <w:r>
-              <w:rPr>
-                <w:rFonts w:asciiTheme="minorHAnsi" w:hAnsiTheme="minorHAnsi"/>
-              </w:rPr>
-              <w:t xml:space="preserve">Vaste contacturen - </w:t>
-            </w:r>
-            <w:r>
-              <w:rPr>
-                <w:rFonts w:asciiTheme="minorHAnsi" w:hAnsiTheme="minorHAnsi"/>
-              </w:rPr>
-              <w:t>Les</w:t>
-            </w:r>
-          </w:p>
-        </w:tc>
-        <w:tc>
-          <w:tcPr>
-            <w:tcW w:w="993" w:type="dxa"/>
-          </w:tcPr>
-          <w:p>
-            <w:pPr>
-              <w:rPr>
-                <w:rFonts w:asciiTheme="minorHAnsi" w:hAnsiTheme="minorHAnsi"/>
-              </w:rPr>
-            </w:pPr>
-            <w:r>
-              <w:rPr>
-                <w:rFonts w:asciiTheme="minorHAnsi" w:hAnsiTheme="minorHAnsi"/>
-              </w:rPr>
-              <w:t>7</w:t>
-            </w:r>
-            <w:r>
-              <w:rPr>
-                <w:rFonts w:asciiTheme="minorHAnsi" w:hAnsiTheme="minorHAnsi"/>
-              </w:rPr>
-              <w:t xml:space="preserve"> uur</w:t>
-            </w:r>
-          </w:p>
-        </w:tc>
-        <w:tc>
-          <w:tcPr>
-            <w:tcW w:w="1270" w:type="dxa"/>
-          </w:tcPr>
-          <w:p>
-            <w:pPr>
-              <w:rPr>
-                <w:rFonts w:asciiTheme="minorHAnsi" w:hAnsiTheme="minorHAnsi"/>
-              </w:rPr>
-            </w:pPr>
-            <w:r>
-              <w:rPr>
-                <w:rFonts w:asciiTheme="minorHAnsi" w:hAnsiTheme="minorHAnsi"/>
-              </w:rPr>
-              <w:t>7-9-2015</w:t>
-            </w:r>
-          </w:p>
-        </w:tc>
-      </w:tr>
-      <w:tr>
-        <w:tc>
-          <w:tcPr>
-            <w:tcW w:w="6799" w:type="dxa"/>
-          </w:tcPr>
-          <w:p>
-            <w:pPr>
-              <w:rPr>
-                <w:rFonts w:asciiTheme="minorHAnsi" w:hAnsiTheme="minorHAnsi"/>
-              </w:rPr>
-            </w:pPr>
-            <w:r>
-              <w:rPr>
-                <w:rFonts w:asciiTheme="minorHAnsi" w:hAnsiTheme="minorHAnsi"/>
-              </w:rPr>
-              <w:t xml:space="preserve">Instaleren </w:t>
-            </w:r>
-            <w:proofErr w:type="spellStart"/>
-            <w:r>
-              <w:rPr>
-                <w:rFonts w:asciiTheme="minorHAnsi" w:hAnsiTheme="minorHAnsi"/>
-              </w:rPr>
-              <w:t>visual</w:t>
-            </w:r>
-            <w:proofErr w:type="spellEnd"/>
-            <w:r>
-              <w:rPr>
-                <w:rFonts w:asciiTheme="minorHAnsi" w:hAnsiTheme="minorHAnsi"/>
-              </w:rPr>
-              <w:t xml:space="preserve"> studio  en code inlezen boek</w:t>
-            </w:r>
-          </w:p>
-          <w:p>
-            <w:pPr>
-              <w:rPr>
-                <w:rFonts w:asciiTheme="minorHAnsi" w:hAnsiTheme="minorHAnsi"/>
-              </w:rPr>
-            </w:pPr>
-            <w:hyperlink r:id="rId8" w:history="1">
-              <w:r>
-                <w:rPr>
-                  <w:rStyle w:val="Hyperlink"/>
-                  <w:rFonts w:asciiTheme="minorHAnsi" w:hAnsiTheme="minorHAnsi"/>
-                </w:rPr>
-                <w:t>http://fsharpgamedev.codeplex.com/SourceControl/latest#</w:t>
-              </w:r>
-            </w:hyperlink>
-          </w:p>
-        </w:tc>
-        <w:tc>
-          <w:tcPr>
-            <w:tcW w:w="993" w:type="dxa"/>
-          </w:tcPr>
-          <w:p>
-            <w:pPr>
-              <w:rPr>
-                <w:rFonts w:asciiTheme="minorHAnsi" w:hAnsiTheme="minorHAnsi"/>
-              </w:rPr>
-            </w:pPr>
-            <w:r>
-              <w:rPr>
-                <w:rFonts w:asciiTheme="minorHAnsi" w:hAnsiTheme="minorHAnsi"/>
-              </w:rPr>
-              <w:t>2</w:t>
-            </w:r>
-            <w:r>
-              <w:rPr>
-                <w:rFonts w:asciiTheme="minorHAnsi" w:hAnsiTheme="minorHAnsi"/>
-              </w:rPr>
-              <w:t xml:space="preserve"> uur</w:t>
-            </w:r>
-          </w:p>
-        </w:tc>
-        <w:tc>
-          <w:tcPr>
-            <w:tcW w:w="1270" w:type="dxa"/>
-          </w:tcPr>
-          <w:p>
-            <w:pPr>
-              <w:rPr>
-                <w:rFonts w:asciiTheme="minorHAnsi" w:hAnsiTheme="minorHAnsi"/>
-              </w:rPr>
-            </w:pPr>
-            <w:r>
-              <w:rPr>
-                <w:rFonts w:asciiTheme="minorHAnsi" w:hAnsiTheme="minorHAnsi"/>
-              </w:rPr>
-              <w:t>7-9-2015</w:t>
-            </w:r>
-          </w:p>
-        </w:tc>
-      </w:tr>
-      <w:tr>
-        <w:tc>
-          <w:tcPr>
-            <w:tcW w:w="6799" w:type="dxa"/>
-          </w:tcPr>
-          <w:p>
-            <w:pPr>
-              <w:rPr>
-                <w:rFonts w:asciiTheme="minorHAnsi" w:hAnsiTheme="minorHAnsi"/>
-              </w:rPr>
-            </w:pPr>
-            <w:r>
-              <w:rPr>
-                <w:rFonts w:asciiTheme="minorHAnsi" w:hAnsiTheme="minorHAnsi"/>
-              </w:rPr>
-              <w:t xml:space="preserve">Doorlezen eerste twee hoofdstukken </w:t>
-            </w:r>
-          </w:p>
-          <w:p>
-            <w:pPr>
-              <w:rPr>
-                <w:rFonts w:asciiTheme="minorHAnsi" w:hAnsiTheme="minorHAnsi"/>
-              </w:rPr>
-            </w:pPr>
-            <w:r>
-              <w:rPr>
-                <w:rFonts w:asciiTheme="minorHAnsi" w:hAnsiTheme="minorHAnsi"/>
-              </w:rPr>
-              <w:t xml:space="preserve">Boek: </w:t>
-            </w:r>
-            <w:proofErr w:type="spellStart"/>
-            <w:r>
-              <w:rPr>
-                <w:rFonts w:asciiTheme="minorHAnsi" w:hAnsiTheme="minorHAnsi"/>
-              </w:rPr>
-              <w:t>Friendly</w:t>
-            </w:r>
-            <w:proofErr w:type="spellEnd"/>
-            <w:r>
-              <w:rPr>
-                <w:rFonts w:asciiTheme="minorHAnsi" w:hAnsiTheme="minorHAnsi"/>
-              </w:rPr>
-              <w:t xml:space="preserve"> F# (Fun </w:t>
-            </w:r>
-            <w:proofErr w:type="spellStart"/>
-            <w:r>
-              <w:rPr>
-                <w:rFonts w:asciiTheme="minorHAnsi" w:hAnsiTheme="minorHAnsi"/>
-              </w:rPr>
-              <w:t>with</w:t>
-            </w:r>
-            <w:proofErr w:type="spellEnd"/>
-            <w:r>
-              <w:rPr>
-                <w:rFonts w:asciiTheme="minorHAnsi" w:hAnsiTheme="minorHAnsi"/>
-              </w:rPr>
-              <w:t xml:space="preserve"> game </w:t>
-            </w:r>
-            <w:proofErr w:type="spellStart"/>
-            <w:r>
-              <w:rPr>
-                <w:rFonts w:asciiTheme="minorHAnsi" w:hAnsiTheme="minorHAnsi"/>
-              </w:rPr>
-              <w:t>programming</w:t>
-            </w:r>
-            <w:proofErr w:type="spellEnd"/>
-            <w:r>
-              <w:rPr>
-                <w:rFonts w:asciiTheme="minorHAnsi" w:hAnsiTheme="minorHAnsi"/>
-              </w:rPr>
-              <w:t xml:space="preserve"> </w:t>
-            </w:r>
-            <w:proofErr w:type="spellStart"/>
-            <w:r>
-              <w:rPr>
-                <w:rFonts w:asciiTheme="minorHAnsi" w:hAnsiTheme="minorHAnsi"/>
-              </w:rPr>
-              <w:t>Book</w:t>
-            </w:r>
-            <w:proofErr w:type="spellEnd"/>
-            <w:r>
-              <w:rPr>
-                <w:rFonts w:asciiTheme="minorHAnsi" w:hAnsiTheme="minorHAnsi"/>
-              </w:rPr>
-              <w:t xml:space="preserve"> 1)</w:t>
-            </w:r>
-          </w:p>
-        </w:tc>
-        <w:tc>
-          <w:tcPr>
-            <w:tcW w:w="993" w:type="dxa"/>
-          </w:tcPr>
-          <w:p>
-            <w:pPr>
-              <w:rPr>
-                <w:rFonts w:asciiTheme="minorHAnsi" w:hAnsiTheme="minorHAnsi"/>
-                <w:lang w:val="en-US"/>
-              </w:rPr>
-            </w:pPr>
-            <w:r>
-              <w:rPr>
-                <w:rFonts w:asciiTheme="minorHAnsi" w:hAnsiTheme="minorHAnsi"/>
-                <w:lang w:val="en-US"/>
-              </w:rPr>
-              <w:t>2</w:t>
-            </w:r>
-            <w:r>
-              <w:rPr>
-                <w:rFonts w:asciiTheme="minorHAnsi" w:hAnsiTheme="minorHAnsi"/>
-                <w:lang w:val="en-US"/>
-              </w:rPr>
-              <w:t xml:space="preserve"> </w:t>
-            </w:r>
-            <w:proofErr w:type="spellStart"/>
-            <w:r>
-              <w:rPr>
-                <w:rFonts w:asciiTheme="minorHAnsi" w:hAnsiTheme="minorHAnsi"/>
-                <w:lang w:val="en-US"/>
-              </w:rPr>
-              <w:t>uur</w:t>
-            </w:r>
-            <w:proofErr w:type="spellEnd"/>
-          </w:p>
-        </w:tc>
-        <w:tc>
-          <w:tcPr>
-            <w:tcW w:w="1270" w:type="dxa"/>
-          </w:tcPr>
-          <w:p>
-            <w:pPr>
-              <w:rPr>
-                <w:rFonts w:asciiTheme="minorHAnsi" w:hAnsiTheme="minorHAnsi"/>
-                <w:lang w:val="en-US"/>
-              </w:rPr>
-            </w:pPr>
-            <w:r>
-              <w:rPr>
-                <w:rFonts w:asciiTheme="minorHAnsi" w:hAnsiTheme="minorHAnsi"/>
-                <w:lang w:val="en-US"/>
-              </w:rPr>
-              <w:t>8-9-2015</w:t>
-            </w:r>
-          </w:p>
-        </w:tc>
-      </w:tr>
-      <w:tr>
-        <w:tc>
-          <w:tcPr>
-            <w:tcW w:w="6799" w:type="dxa"/>
-          </w:tcPr>
-          <w:p>
-            <w:pPr>
-              <w:rPr>
-                <w:rFonts w:asciiTheme="minorHAnsi" w:hAnsiTheme="minorHAnsi"/>
-              </w:rPr>
-            </w:pPr>
-            <w:r>
-              <w:rPr>
-                <w:rFonts w:asciiTheme="minorHAnsi" w:hAnsiTheme="minorHAnsi"/>
-              </w:rPr>
-              <w:t xml:space="preserve">Documentatie doorgenomen </w:t>
-            </w:r>
-          </w:p>
-          <w:p>
-            <w:pPr>
-              <w:rPr>
-                <w:rFonts w:asciiTheme="minorHAnsi" w:hAnsiTheme="minorHAnsi"/>
-              </w:rPr>
-            </w:pPr>
-            <w:hyperlink r:id="rId9" w:anchor="sdfsdf" w:history="1">
-              <w:r>
-                <w:rPr>
-                  <w:rStyle w:val="Hyperlink"/>
-                  <w:rFonts w:asciiTheme="minorHAnsi" w:hAnsiTheme="minorHAnsi"/>
-                </w:rPr>
-                <w:t>https://msdn.microsoft.com/en-us/library/vstudio/hh297109%28v=vs.100%29.aspx#sdfsdf</w:t>
-              </w:r>
-            </w:hyperlink>
-          </w:p>
-        </w:tc>
-        <w:tc>
-          <w:tcPr>
-            <w:tcW w:w="993" w:type="dxa"/>
-          </w:tcPr>
-          <w:p>
-            <w:pPr>
-              <w:rPr>
-                <w:rFonts w:asciiTheme="minorHAnsi" w:hAnsiTheme="minorHAnsi"/>
-              </w:rPr>
-            </w:pPr>
-            <w:r>
-              <w:rPr>
-                <w:rFonts w:asciiTheme="minorHAnsi" w:hAnsiTheme="minorHAnsi"/>
-              </w:rPr>
-              <w:t>2 uur</w:t>
-            </w:r>
-          </w:p>
-        </w:tc>
-        <w:tc>
-          <w:tcPr>
-            <w:tcW w:w="1270" w:type="dxa"/>
-          </w:tcPr>
-          <w:p>
-            <w:pPr>
-              <w:rPr>
-                <w:rFonts w:asciiTheme="minorHAnsi" w:hAnsiTheme="minorHAnsi"/>
-              </w:rPr>
-            </w:pPr>
-            <w:r>
-              <w:rPr>
-                <w:rFonts w:asciiTheme="minorHAnsi" w:hAnsiTheme="minorHAnsi"/>
-              </w:rPr>
-              <w:t>8-9-2015</w:t>
-            </w:r>
-          </w:p>
-        </w:tc>
-      </w:tr>
-      <w:tr>
-        <w:tc>
-          <w:tcPr>
-            <w:tcW w:w="6799" w:type="dxa"/>
-          </w:tcPr>
-          <w:p>
-            <w:pPr>
-              <w:rPr>
-                <w:rFonts w:asciiTheme="minorHAnsi" w:hAnsiTheme="minorHAnsi"/>
-                <w:lang w:val="en-US"/>
-              </w:rPr>
-            </w:pPr>
-            <w:proofErr w:type="spellStart"/>
-            <w:r>
-              <w:rPr>
-                <w:rFonts w:asciiTheme="minorHAnsi" w:hAnsiTheme="minorHAnsi"/>
-                <w:lang w:val="en-US"/>
-              </w:rPr>
-              <w:t>Onderzoek</w:t>
-            </w:r>
-            <w:proofErr w:type="spellEnd"/>
-            <w:r>
-              <w:rPr>
-                <w:rFonts w:asciiTheme="minorHAnsi" w:hAnsiTheme="minorHAnsi"/>
-                <w:lang w:val="en-US"/>
-              </w:rPr>
-              <w:t xml:space="preserve"> how to write reactive user-interfaces in F# using Silverlight.</w:t>
-            </w:r>
-          </w:p>
-          <w:p>
-            <w:pPr>
-              <w:rPr>
-                <w:rFonts w:asciiTheme="minorHAnsi" w:hAnsiTheme="minorHAnsi"/>
-                <w:lang w:val="en-US"/>
-              </w:rPr>
-            </w:pPr>
-            <w:hyperlink r:id="rId10" w:history="1">
-              <w:r>
-                <w:rPr>
-                  <w:rStyle w:val="Hyperlink"/>
-                  <w:rFonts w:asciiTheme="minorHAnsi" w:hAnsiTheme="minorHAnsi"/>
-                  <w:lang w:val="en-US"/>
-                </w:rPr>
-                <w:t>http://www.getcodesamples.com/src/44289F13</w:t>
-              </w:r>
-            </w:hyperlink>
-          </w:p>
-        </w:tc>
-        <w:tc>
-          <w:tcPr>
-            <w:tcW w:w="993" w:type="dxa"/>
-          </w:tcPr>
-          <w:p>
-            <w:pPr>
-              <w:rPr>
-                <w:rFonts w:asciiTheme="minorHAnsi" w:hAnsiTheme="minorHAnsi"/>
-                <w:lang w:val="en-US"/>
-              </w:rPr>
-            </w:pPr>
-            <w:r>
-              <w:rPr>
-                <w:rFonts w:asciiTheme="minorHAnsi" w:hAnsiTheme="minorHAnsi"/>
-                <w:lang w:val="en-US"/>
-              </w:rPr>
-              <w:t xml:space="preserve">4 </w:t>
-            </w:r>
-            <w:proofErr w:type="spellStart"/>
-            <w:r>
-              <w:rPr>
-                <w:rFonts w:asciiTheme="minorHAnsi" w:hAnsiTheme="minorHAnsi"/>
-                <w:lang w:val="en-US"/>
-              </w:rPr>
-              <w:t>uur</w:t>
-            </w:r>
-            <w:proofErr w:type="spellEnd"/>
-          </w:p>
-        </w:tc>
-        <w:tc>
-          <w:tcPr>
-            <w:tcW w:w="1270" w:type="dxa"/>
-          </w:tcPr>
-          <w:p>
-            <w:pPr>
-              <w:rPr>
-                <w:rFonts w:asciiTheme="minorHAnsi" w:hAnsiTheme="minorHAnsi"/>
-                <w:lang w:val="en-US"/>
-              </w:rPr>
-            </w:pPr>
-            <w:r>
-              <w:rPr>
-                <w:rFonts w:asciiTheme="minorHAnsi" w:hAnsiTheme="minorHAnsi"/>
-                <w:lang w:val="en-US"/>
-              </w:rPr>
-              <w:t>9-9-2015</w:t>
-            </w:r>
-          </w:p>
-        </w:tc>
-      </w:tr>
-      <w:tr>
-        <w:tc>
-          <w:tcPr>
-            <w:tcW w:w="6799" w:type="dxa"/>
-          </w:tcPr>
-          <w:p>
-            <w:pPr>
-              <w:rPr>
-                <w:rFonts w:asciiTheme="minorHAnsi" w:hAnsiTheme="minorHAnsi"/>
-                <w:lang w:val="en-US"/>
-              </w:rPr>
-            </w:pPr>
-            <w:r>
-              <w:rPr>
-                <w:rFonts w:asciiTheme="minorHAnsi" w:hAnsiTheme="minorHAnsi"/>
-                <w:lang w:val="en-US"/>
-              </w:rPr>
-              <w:t xml:space="preserve">Skype call </w:t>
-            </w:r>
-            <w:proofErr w:type="spellStart"/>
-            <w:r>
-              <w:rPr>
-                <w:rFonts w:asciiTheme="minorHAnsi" w:hAnsiTheme="minorHAnsi"/>
-                <w:lang w:val="en-US"/>
-              </w:rPr>
-              <w:t>voor</w:t>
-            </w:r>
-            <w:proofErr w:type="spellEnd"/>
-            <w:r>
-              <w:rPr>
-                <w:rFonts w:asciiTheme="minorHAnsi" w:hAnsiTheme="minorHAnsi"/>
-                <w:lang w:val="en-US"/>
-              </w:rPr>
-              <w:t xml:space="preserve"> project</w:t>
-            </w:r>
-          </w:p>
-        </w:tc>
-        <w:tc>
-          <w:tcPr>
-            <w:tcW w:w="993" w:type="dxa"/>
-          </w:tcPr>
-          <w:p>
-            <w:pPr>
-              <w:rPr>
-                <w:rFonts w:asciiTheme="minorHAnsi" w:hAnsiTheme="minorHAnsi"/>
-                <w:lang w:val="en-US"/>
-              </w:rPr>
-            </w:pPr>
-            <w:r>
-              <w:rPr>
-                <w:rFonts w:asciiTheme="minorHAnsi" w:hAnsiTheme="minorHAnsi"/>
-                <w:lang w:val="en-US"/>
-              </w:rPr>
-              <w:t xml:space="preserve">2 </w:t>
-            </w:r>
-            <w:proofErr w:type="spellStart"/>
-            <w:r>
-              <w:rPr>
-                <w:rFonts w:asciiTheme="minorHAnsi" w:hAnsiTheme="minorHAnsi"/>
-                <w:lang w:val="en-US"/>
-              </w:rPr>
-              <w:t>uur</w:t>
-            </w:r>
-            <w:proofErr w:type="spellEnd"/>
-          </w:p>
-        </w:tc>
-        <w:tc>
-          <w:tcPr>
-            <w:tcW w:w="1270" w:type="dxa"/>
-          </w:tcPr>
-          <w:p>
-            <w:pPr>
-              <w:rPr>
-                <w:rFonts w:asciiTheme="minorHAnsi" w:hAnsiTheme="minorHAnsi"/>
-                <w:lang w:val="en-US"/>
-              </w:rPr>
-            </w:pPr>
-            <w:r>
-              <w:rPr>
-                <w:rFonts w:asciiTheme="minorHAnsi" w:hAnsiTheme="minorHAnsi"/>
-                <w:lang w:val="en-US"/>
-              </w:rPr>
-              <w:t>9-9-2015</w:t>
-            </w:r>
-          </w:p>
-        </w:tc>
-      </w:tr>
-      <w:tr>
-        <w:tc>
-          <w:tcPr>
-            <w:tcW w:w="6799" w:type="dxa"/>
-          </w:tcPr>
-          <w:p>
-            <w:pPr>
-              <w:rPr>
-                <w:rFonts w:asciiTheme="minorHAnsi" w:hAnsiTheme="minorHAnsi"/>
-              </w:rPr>
-            </w:pPr>
-            <w:r>
-              <w:rPr>
-                <w:rFonts w:asciiTheme="minorHAnsi" w:hAnsiTheme="minorHAnsi"/>
-              </w:rPr>
-              <w:t>Doorlezen</w:t>
-            </w:r>
-            <w:r>
-              <w:rPr>
-                <w:rFonts w:asciiTheme="minorHAnsi" w:hAnsiTheme="minorHAnsi"/>
-              </w:rPr>
-              <w:t xml:space="preserve"> </w:t>
-            </w:r>
-            <w:proofErr w:type="spellStart"/>
-            <w:r>
-              <w:rPr>
-                <w:rFonts w:asciiTheme="minorHAnsi" w:hAnsiTheme="minorHAnsi"/>
-              </w:rPr>
-              <w:t>chapter</w:t>
-            </w:r>
-            <w:proofErr w:type="spellEnd"/>
-            <w:r>
-              <w:rPr>
-                <w:rFonts w:asciiTheme="minorHAnsi" w:hAnsiTheme="minorHAnsi"/>
-              </w:rPr>
-              <w:t xml:space="preserve"> 1 t/m 4</w:t>
-            </w:r>
-            <w:r>
-              <w:rPr>
-                <w:rFonts w:asciiTheme="minorHAnsi" w:hAnsiTheme="minorHAnsi"/>
-              </w:rPr>
-              <w:t xml:space="preserve">, proberen </w:t>
-            </w:r>
-            <w:proofErr w:type="spellStart"/>
-            <w:r>
-              <w:rPr>
-                <w:rFonts w:asciiTheme="minorHAnsi" w:hAnsiTheme="minorHAnsi"/>
-              </w:rPr>
-              <w:t>tutorials</w:t>
-            </w:r>
-            <w:proofErr w:type="spellEnd"/>
-            <w:r>
-              <w:rPr>
-                <w:rFonts w:asciiTheme="minorHAnsi" w:hAnsiTheme="minorHAnsi"/>
-              </w:rPr>
-              <w:t xml:space="preserve"> </w:t>
-            </w:r>
-          </w:p>
-          <w:p>
-            <w:pPr>
-              <w:rPr>
-                <w:rFonts w:asciiTheme="minorHAnsi" w:hAnsiTheme="minorHAnsi"/>
-              </w:rPr>
-            </w:pPr>
-            <w:hyperlink r:id="rId11" w:history="1">
-              <w:r>
-                <w:rPr>
-                  <w:rStyle w:val="Hyperlink"/>
-                  <w:rFonts w:asciiTheme="minorHAnsi" w:hAnsiTheme="minorHAnsi"/>
-                </w:rPr>
-                <w:t>https://www.math.ku.edu/~kangas/Fsharply.pdf</w:t>
-              </w:r>
-            </w:hyperlink>
-          </w:p>
-        </w:tc>
-        <w:tc>
-          <w:tcPr>
-            <w:tcW w:w="993" w:type="dxa"/>
-          </w:tcPr>
-          <w:p>
-            <w:pPr>
-              <w:rPr>
-                <w:rFonts w:asciiTheme="minorHAnsi" w:hAnsiTheme="minorHAnsi"/>
-                <w:lang w:val="en-US"/>
-              </w:rPr>
-            </w:pPr>
-            <w:r>
-              <w:rPr>
-                <w:rFonts w:asciiTheme="minorHAnsi" w:hAnsiTheme="minorHAnsi"/>
-                <w:lang w:val="en-US"/>
-              </w:rPr>
-              <w:t xml:space="preserve">4 </w:t>
-            </w:r>
-            <w:proofErr w:type="spellStart"/>
-            <w:r>
-              <w:rPr>
-                <w:rFonts w:asciiTheme="minorHAnsi" w:hAnsiTheme="minorHAnsi"/>
-                <w:lang w:val="en-US"/>
-              </w:rPr>
-              <w:t>uur</w:t>
-            </w:r>
-            <w:proofErr w:type="spellEnd"/>
-          </w:p>
-        </w:tc>
-        <w:tc>
-          <w:tcPr>
-            <w:tcW w:w="1270" w:type="dxa"/>
-          </w:tcPr>
-          <w:p>
-            <w:pPr>
-              <w:rPr>
-                <w:rFonts w:asciiTheme="minorHAnsi" w:hAnsiTheme="minorHAnsi"/>
-                <w:lang w:val="en-US"/>
-              </w:rPr>
-            </w:pPr>
-            <w:r>
-              <w:rPr>
-                <w:rFonts w:asciiTheme="minorHAnsi" w:hAnsiTheme="minorHAnsi"/>
-                <w:lang w:val="en-US"/>
-              </w:rPr>
-              <w:t>10-9-2015</w:t>
-            </w:r>
-          </w:p>
-        </w:tc>
-      </w:tr>
-      <w:tr>
-        <w:tc>
-          <w:tcPr>
-            <w:tcW w:w="6799" w:type="dxa"/>
-          </w:tcPr>
-          <w:p>
-            <w:pPr>
-              <w:rPr>
-                <w:rFonts w:asciiTheme="minorHAnsi" w:hAnsiTheme="minorHAnsi"/>
-                <w:lang w:val="en-US"/>
-              </w:rPr>
-            </w:pPr>
-            <w:r>
-              <w:rPr>
-                <w:rFonts w:asciiTheme="minorHAnsi" w:hAnsiTheme="minorHAnsi"/>
-                <w:lang w:val="en-US"/>
-              </w:rPr>
-              <w:t xml:space="preserve">Learning </w:t>
-            </w:r>
-            <w:proofErr w:type="spellStart"/>
-            <w:r>
-              <w:rPr>
-                <w:rFonts w:asciiTheme="minorHAnsi" w:hAnsiTheme="minorHAnsi"/>
-                <w:lang w:val="en-US"/>
-              </w:rPr>
-              <w:t>fsharp</w:t>
-            </w:r>
-            <w:proofErr w:type="spellEnd"/>
-            <w:r>
-              <w:rPr>
-                <w:rFonts w:asciiTheme="minorHAnsi" w:hAnsiTheme="minorHAnsi"/>
-                <w:lang w:val="en-US"/>
-              </w:rPr>
-              <w:t xml:space="preserve"> </w:t>
-            </w:r>
-          </w:p>
-          <w:p>
-            <w:pPr>
-              <w:rPr>
-                <w:rStyle w:val="Hyperlink"/>
-                <w:rFonts w:asciiTheme="minorHAnsi" w:hAnsiTheme="minorHAnsi"/>
-                <w:lang w:val="en-US"/>
-              </w:rPr>
-            </w:pPr>
-            <w:hyperlink r:id="rId12" w:history="1">
-              <w:r>
-                <w:rPr>
-                  <w:rStyle w:val="Hyperlink"/>
-                  <w:rFonts w:asciiTheme="minorHAnsi" w:hAnsiTheme="minorHAnsi"/>
-                  <w:lang w:val="en-US"/>
-                </w:rPr>
-                <w:t>http://www.tryfsharp.org/Learn/getting-started</w:t>
-              </w:r>
-            </w:hyperlink>
-          </w:p>
-          <w:p>
-            <w:pPr>
-              <w:rPr>
-                <w:rStyle w:val="Hyperlink"/>
-                <w:rFonts w:asciiTheme="minorHAnsi" w:hAnsiTheme="minorHAnsi"/>
-                <w:lang w:val="en-US"/>
-              </w:rPr>
-            </w:pPr>
-            <w:proofErr w:type="spellStart"/>
-            <w:r>
-              <w:rPr>
-                <w:rFonts w:asciiTheme="minorHAnsi" w:hAnsiTheme="minorHAnsi"/>
-                <w:lang w:val="en-US"/>
-              </w:rPr>
-              <w:t>instaleren</w:t>
-            </w:r>
-            <w:proofErr w:type="spellEnd"/>
-            <w:r>
-              <w:rPr>
-                <w:rFonts w:asciiTheme="minorHAnsi" w:hAnsiTheme="minorHAnsi"/>
-                <w:lang w:val="en-US"/>
-              </w:rPr>
-              <w:t xml:space="preserve"> </w:t>
-            </w:r>
-            <w:proofErr w:type="spellStart"/>
-            <w:r>
-              <w:rPr>
-                <w:rFonts w:asciiTheme="minorHAnsi" w:hAnsiTheme="minorHAnsi"/>
-                <w:lang w:val="en-US"/>
-              </w:rPr>
-              <w:t>Xamarin</w:t>
-            </w:r>
-            <w:proofErr w:type="spellEnd"/>
-            <w:r>
-              <w:rPr>
-                <w:rFonts w:asciiTheme="minorHAnsi" w:hAnsiTheme="minorHAnsi"/>
-                <w:lang w:val="en-US"/>
-              </w:rPr>
-              <w:t xml:space="preserve"> for </w:t>
-            </w:r>
-            <w:proofErr w:type="spellStart"/>
-            <w:r>
-              <w:rPr>
-                <w:rFonts w:asciiTheme="minorHAnsi" w:hAnsiTheme="minorHAnsi"/>
-                <w:lang w:val="en-US"/>
-              </w:rPr>
-              <w:t>f#</w:t>
-            </w:r>
-            <w:proofErr w:type="spellEnd"/>
-          </w:p>
-          <w:p>
-            <w:pPr>
-              <w:rPr>
-                <w:rFonts w:asciiTheme="minorHAnsi" w:hAnsiTheme="minorHAnsi"/>
-                <w:lang w:val="en-US"/>
-              </w:rPr>
-            </w:pPr>
-          </w:p>
-        </w:tc>
-        <w:tc>
-          <w:tcPr>
-            <w:tcW w:w="993" w:type="dxa"/>
-          </w:tcPr>
-          <w:p>
-            <w:pPr>
-              <w:rPr>
-                <w:rFonts w:asciiTheme="minorHAnsi" w:hAnsiTheme="minorHAnsi"/>
-                <w:lang w:val="en-US"/>
-              </w:rPr>
-            </w:pPr>
-            <w:r>
-              <w:rPr>
-                <w:rFonts w:asciiTheme="minorHAnsi" w:hAnsiTheme="minorHAnsi"/>
-                <w:lang w:val="en-US"/>
-              </w:rPr>
-              <w:t xml:space="preserve">4 </w:t>
-            </w:r>
-            <w:proofErr w:type="spellStart"/>
-            <w:r>
-              <w:rPr>
-                <w:rFonts w:asciiTheme="minorHAnsi" w:hAnsiTheme="minorHAnsi"/>
-                <w:lang w:val="en-US"/>
-              </w:rPr>
-              <w:t>uur</w:t>
-            </w:r>
-            <w:proofErr w:type="spellEnd"/>
-          </w:p>
-        </w:tc>
-        <w:tc>
-          <w:tcPr>
-            <w:tcW w:w="1270" w:type="dxa"/>
-          </w:tcPr>
-          <w:p>
-            <w:pPr>
-              <w:rPr>
-                <w:rFonts w:asciiTheme="minorHAnsi" w:hAnsiTheme="minorHAnsi"/>
-                <w:lang w:val="en-US"/>
-              </w:rPr>
-            </w:pPr>
-            <w:r>
-              <w:rPr>
-                <w:rFonts w:asciiTheme="minorHAnsi" w:hAnsiTheme="minorHAnsi"/>
-                <w:lang w:val="en-US"/>
-              </w:rPr>
-              <w:t>11-9-2015</w:t>
-            </w:r>
-          </w:p>
-        </w:tc>
-      </w:tr>
-      <w:tr>
-        <w:tc>
-          <w:tcPr>
-            <w:tcW w:w="6799" w:type="dxa"/>
-          </w:tcPr>
-          <w:p>
-            <w:pPr>
-              <w:rPr>
-                <w:rFonts w:asciiTheme="minorHAnsi" w:hAnsiTheme="minorHAnsi"/>
-                <w:lang w:val="en-US"/>
-              </w:rPr>
-            </w:pPr>
-            <w:r>
-              <w:rPr>
-                <w:rFonts w:asciiTheme="minorHAnsi" w:hAnsiTheme="minorHAnsi"/>
-                <w:lang w:val="en-US"/>
-              </w:rPr>
-              <w:t>Web apps for F#</w:t>
-            </w:r>
-          </w:p>
-          <w:p>
-            <w:pPr>
-              <w:rPr>
-                <w:rFonts w:asciiTheme="minorHAnsi" w:hAnsiTheme="minorHAnsi"/>
-                <w:lang w:val="en-US"/>
-              </w:rPr>
-            </w:pPr>
-            <w:hyperlink r:id="rId13" w:history="1">
-              <w:r>
-                <w:rPr>
-                  <w:rStyle w:val="Hyperlink"/>
-                  <w:rFonts w:asciiTheme="minorHAnsi" w:hAnsiTheme="minorHAnsi"/>
-                  <w:lang w:val="en-US"/>
-                </w:rPr>
-                <w:t>http://fsharp.org/guides/web/</w:t>
-              </w:r>
-            </w:hyperlink>
-          </w:p>
-          <w:p>
-            <w:pPr>
-              <w:rPr>
-                <w:rFonts w:asciiTheme="minorHAnsi" w:hAnsiTheme="minorHAnsi"/>
-                <w:lang w:val="en-US"/>
-              </w:rPr>
-            </w:pPr>
-          </w:p>
-        </w:tc>
-        <w:tc>
-          <w:tcPr>
-            <w:tcW w:w="993" w:type="dxa"/>
-          </w:tcPr>
-          <w:p>
-            <w:pPr>
-              <w:rPr>
-                <w:rFonts w:asciiTheme="minorHAnsi" w:hAnsiTheme="minorHAnsi"/>
-                <w:lang w:val="en-US"/>
-              </w:rPr>
-            </w:pPr>
-            <w:r>
-              <w:rPr>
-                <w:rFonts w:asciiTheme="minorHAnsi" w:hAnsiTheme="minorHAnsi"/>
-                <w:lang w:val="en-US"/>
-              </w:rPr>
-              <w:t xml:space="preserve">6 </w:t>
-            </w:r>
-            <w:proofErr w:type="spellStart"/>
-            <w:r>
-              <w:rPr>
-                <w:rFonts w:asciiTheme="minorHAnsi" w:hAnsiTheme="minorHAnsi"/>
-                <w:lang w:val="en-US"/>
-              </w:rPr>
-              <w:t>uur</w:t>
-            </w:r>
-            <w:proofErr w:type="spellEnd"/>
-          </w:p>
-        </w:tc>
-        <w:tc>
-          <w:tcPr>
-            <w:tcW w:w="1270" w:type="dxa"/>
-          </w:tcPr>
-          <w:p>
-            <w:pPr>
-              <w:rPr>
-                <w:rFonts w:asciiTheme="minorHAnsi" w:hAnsiTheme="minorHAnsi"/>
-                <w:lang w:val="en-US"/>
-              </w:rPr>
-            </w:pPr>
-            <w:r>
-              <w:rPr>
-                <w:rFonts w:asciiTheme="minorHAnsi" w:hAnsiTheme="minorHAnsi"/>
-                <w:lang w:val="en-US"/>
-              </w:rPr>
-              <w:t>12-9-2015</w:t>
-            </w:r>
-          </w:p>
-        </w:tc>
-      </w:tr>
-      <w:tr>
-        <w:tc>
-          <w:tcPr>
-            <w:tcW w:w="6799" w:type="dxa"/>
-          </w:tcPr>
-          <w:p>
-            <w:pPr>
-              <w:rPr>
-                <w:rFonts w:asciiTheme="minorHAnsi" w:hAnsiTheme="minorHAnsi"/>
-              </w:rPr>
-            </w:pPr>
-            <w:r>
-              <w:rPr>
-                <w:rFonts w:asciiTheme="minorHAnsi" w:hAnsiTheme="minorHAnsi"/>
-              </w:rPr>
-              <w:t xml:space="preserve">Proberen webserver met </w:t>
-            </w:r>
-            <w:proofErr w:type="spellStart"/>
-            <w:r>
-              <w:rPr>
-                <w:rFonts w:asciiTheme="minorHAnsi" w:hAnsiTheme="minorHAnsi"/>
-              </w:rPr>
-              <w:t>https</w:t>
-            </w:r>
-            <w:proofErr w:type="spellEnd"/>
-            <w:r>
-              <w:rPr>
-                <w:rFonts w:asciiTheme="minorHAnsi" w:hAnsiTheme="minorHAnsi"/>
-              </w:rPr>
-              <w:t xml:space="preserve"> op te zetten in </w:t>
-            </w:r>
-            <w:proofErr w:type="spellStart"/>
-            <w:r>
-              <w:rPr>
-                <w:rFonts w:asciiTheme="minorHAnsi" w:hAnsiTheme="minorHAnsi"/>
-              </w:rPr>
-              <w:t>fsharp</w:t>
-            </w:r>
-            <w:proofErr w:type="spellEnd"/>
-          </w:p>
-          <w:p>
-            <w:pPr>
-              <w:rPr>
-                <w:rFonts w:asciiTheme="minorHAnsi" w:hAnsiTheme="minorHAnsi"/>
-                <w:lang w:val="en-US"/>
-              </w:rPr>
-            </w:pPr>
-            <w:hyperlink r:id="rId14" w:history="1">
-              <w:r>
-                <w:rPr>
-                  <w:rStyle w:val="Hyperlink"/>
-                  <w:rFonts w:asciiTheme="minorHAnsi" w:hAnsiTheme="minorHAnsi"/>
-                  <w:lang w:val="en-US"/>
-                </w:rPr>
-                <w:t>http://suave.io/paket.html</w:t>
-              </w:r>
-            </w:hyperlink>
-          </w:p>
-          <w:p>
-            <w:pPr>
-              <w:rPr>
-                <w:rFonts w:asciiTheme="minorHAnsi" w:hAnsiTheme="minorHAnsi"/>
-                <w:lang w:val="en-US"/>
-              </w:rPr>
-            </w:pPr>
-          </w:p>
-        </w:tc>
-        <w:tc>
-          <w:tcPr>
-            <w:tcW w:w="993" w:type="dxa"/>
-          </w:tcPr>
-          <w:p>
-            <w:pPr>
-              <w:rPr>
-                <w:rFonts w:asciiTheme="minorHAnsi" w:hAnsiTheme="minorHAnsi"/>
-                <w:lang w:val="en-US"/>
-              </w:rPr>
-            </w:pPr>
-            <w:r>
-              <w:rPr>
-                <w:rFonts w:asciiTheme="minorHAnsi" w:hAnsiTheme="minorHAnsi"/>
-                <w:lang w:val="en-US"/>
-              </w:rPr>
-              <w:t>5</w:t>
-            </w:r>
-            <w:r>
-              <w:rPr>
-                <w:rFonts w:asciiTheme="minorHAnsi" w:hAnsiTheme="minorHAnsi"/>
-                <w:lang w:val="en-US"/>
-              </w:rPr>
-              <w:t xml:space="preserve"> </w:t>
-            </w:r>
-            <w:proofErr w:type="spellStart"/>
-            <w:r>
-              <w:rPr>
-                <w:rFonts w:asciiTheme="minorHAnsi" w:hAnsiTheme="minorHAnsi"/>
-                <w:lang w:val="en-US"/>
-              </w:rPr>
-              <w:t>uur</w:t>
-            </w:r>
-            <w:proofErr w:type="spellEnd"/>
-          </w:p>
-        </w:tc>
-        <w:tc>
-          <w:tcPr>
-            <w:tcW w:w="1270" w:type="dxa"/>
-          </w:tcPr>
-          <w:p>
-            <w:pPr>
-              <w:rPr>
-                <w:rFonts w:asciiTheme="minorHAnsi" w:hAnsiTheme="minorHAnsi"/>
-                <w:lang w:val="en-US"/>
-              </w:rPr>
-            </w:pPr>
-            <w:r>
-              <w:rPr>
-                <w:rFonts w:asciiTheme="minorHAnsi" w:hAnsiTheme="minorHAnsi"/>
-                <w:lang w:val="en-US"/>
-              </w:rPr>
-              <w:t>13-9-2015</w:t>
-            </w:r>
-          </w:p>
-        </w:tc>
-      </w:tr>
-    </w:tbl>
-    <w:p>
-      <w:pPr>
-        <w:rPr>
-          <w:rFonts w:asciiTheme="minorHAnsi" w:hAnsiTheme="minorHAnsi"/>
-          <w:lang w:val="en-US"/>
-        </w:rPr>
-      </w:pPr>
-    </w:p>
-    <w:p>
-      <w:pPr>
-        <w:rPr>
-          <w:rFonts w:asciiTheme="minorHAnsi" w:hAnsiTheme="minorHAnsi"/>
-          <w:lang w:val="en-US"/>
-        </w:rPr>
-      </w:pPr>
-    </w:p>
-    <w:p>
-      <w:pPr>
-        <w:pStyle w:val="Kop2"/>
-        <w:rPr>
-          <w:rFonts w:asciiTheme="minorHAnsi" w:hAnsiTheme="minorHAnsi"/>
-        </w:rPr>
-      </w:pPr>
-      <w:bookmarkStart w:id="3" w:name="_Toc429569543"/>
-      <w:r>
-        <w:rPr>
-          <w:rFonts w:asciiTheme="minorHAnsi" w:hAnsiTheme="minorHAnsi"/>
-        </w:rPr>
-        <w:t>Week 1</w:t>
-      </w:r>
-      <w:r>
-        <w:rPr>
-          <w:rFonts w:asciiTheme="minorHAnsi" w:hAnsiTheme="minorHAnsi"/>
-        </w:rPr>
-        <w:t xml:space="preserve"> – S. Prins</w:t>
       </w:r>
       <w:bookmarkEnd w:id="3"/>
     </w:p>
@@ -2063,7 +938,13 @@
               <w:rPr>
                 <w:rFonts w:asciiTheme="minorHAnsi" w:hAnsiTheme="minorHAnsi"/>
               </w:rPr>
-              <w:t>Vaste contacturen - Les</w:t>
+              <w:t xml:space="preserve">Vaste contacturen - </w:t>
+            </w:r>
+            <w:r>
+              <w:rPr>
+                <w:rFonts w:asciiTheme="minorHAnsi" w:hAnsiTheme="minorHAnsi"/>
+              </w:rPr>
+              <w:t>Les</w:t>
             </w:r>
           </w:p>
         </w:tc>
@@ -2081,7 +962,13 @@
               <w:rPr>
                 <w:rFonts w:asciiTheme="minorHAnsi" w:hAnsiTheme="minorHAnsi"/>
               </w:rPr>
-              <w:t>7 uur</w:t>
+              <w:t>7</w:t>
+            </w:r>
+            <w:r>
+              <w:rPr>
+                <w:rFonts w:asciiTheme="minorHAnsi" w:hAnsiTheme="minorHAnsi"/>
+              </w:rPr>
+              <w:t xml:space="preserve"> uur</w:t>
             </w:r>
           </w:p>
         </w:tc>
@@ -2113,16 +1000,44 @@
             <w:pPr>
               <w:rPr>
                 <w:rFonts w:asciiTheme="minorHAnsi" w:hAnsiTheme="minorHAnsi"/>
-                <w:lang w:val="en-US"/>
-              </w:rPr>
-            </w:pPr>
-            <w:r>
-              <w:rPr>
-                <w:rFonts w:asciiTheme="minorHAnsi" w:hAnsiTheme="minorHAnsi"/>
-                <w:lang w:val="en-US"/>
-              </w:rPr>
-              <w:t>Skype call project</w:t>
-            </w:r>
+              </w:rPr>
+            </w:pPr>
+            <w:r>
+              <w:rPr>
+                <w:rFonts w:asciiTheme="minorHAnsi" w:hAnsiTheme="minorHAnsi"/>
+              </w:rPr>
+              <w:t xml:space="preserve">Instaleren </w:t>
+            </w:r>
+            <w:proofErr w:type="spellStart"/>
+            <w:r>
+              <w:rPr>
+                <w:rFonts w:asciiTheme="minorHAnsi" w:hAnsiTheme="minorHAnsi"/>
+              </w:rPr>
+              <w:t>visual</w:t>
+            </w:r>
+            <w:proofErr w:type="spellEnd"/>
+            <w:r>
+              <w:rPr>
+                <w:rFonts w:asciiTheme="minorHAnsi" w:hAnsiTheme="minorHAnsi"/>
+              </w:rPr>
+              <w:t xml:space="preserve"> studio  en code inlezen boek</w:t>
+            </w:r>
+          </w:p>
+          <w:p>
+            <w:pPr>
+              <w:rPr>
+                <w:rFonts w:asciiTheme="minorHAnsi" w:hAnsiTheme="minorHAnsi"/>
+              </w:rPr>
+            </w:pPr>
+            <w:hyperlink r:id="rId8" w:history="1">
+              <w:r>
+                <w:rPr>
+                  <w:rStyle w:val="Hyperlink"/>
+                  <w:rFonts w:asciiTheme="minorHAnsi" w:hAnsiTheme="minorHAnsi"/>
+                </w:rPr>
+                <w:t>http://fsharpgamedev.codeplex.com/SourceControl/latest#</w:t>
+              </w:r>
+            </w:hyperlink>
           </w:p>
         </w:tc>
         <w:tc>
@@ -2133,32 +1048,20 @@
             <w:pPr>
               <w:rPr>
                 <w:rFonts w:asciiTheme="minorHAnsi" w:hAnsiTheme="minorHAnsi"/>
-                <w:lang w:val="en-US"/>
-              </w:rPr>
-            </w:pPr>
-            <w:r>
-              <w:rPr>
-                <w:rFonts w:asciiTheme="minorHAnsi" w:hAnsiTheme="minorHAnsi"/>
-                <w:lang w:val="en-US"/>
+              </w:rPr>
+            </w:pPr>
+            <w:r>
+              <w:rPr>
+                <w:rFonts w:asciiTheme="minorHAnsi" w:hAnsiTheme="minorHAnsi"/>
               </w:rPr>
               <w:t>2</w:t>
             </w:r>
             <w:r>
               <w:rPr>
                 <w:rFonts w:asciiTheme="minorHAnsi" w:hAnsiTheme="minorHAnsi"/>
-                <w:lang w:val="en-US"/>
-              </w:rPr>
-              <w:t xml:space="preserve"> </w:t>
-            </w:r>
-            <w:proofErr w:type="spellStart"/>
-            <w:r>
-              <w:rPr>
-                <w:rFonts w:asciiTheme="minorHAnsi" w:hAnsiTheme="minorHAnsi"/>
-                <w:lang w:val="en-US"/>
-              </w:rPr>
-              <w:t>uur</w:t>
-            </w:r>
-            <w:proofErr w:type="spellEnd"/>
+              </w:rPr>
+              <w:t xml:space="preserve"> uur</w:t>
+            </w:r>
           </w:p>
         </w:tc>
         <w:tc>
@@ -2169,15 +1072,13 @@
             <w:pPr>
               <w:rPr>
                 <w:rFonts w:asciiTheme="minorHAnsi" w:hAnsiTheme="minorHAnsi"/>
-                <w:lang w:val="en-US"/>
-              </w:rPr>
-            </w:pPr>
-            <w:r>
-              <w:rPr>
-                <w:rFonts w:asciiTheme="minorHAnsi" w:hAnsiTheme="minorHAnsi"/>
-                <w:lang w:val="en-US"/>
-              </w:rPr>
-              <w:t>9-9-2015</w:t>
+              </w:rPr>
+            </w:pPr>
+            <w:r>
+              <w:rPr>
+                <w:rFonts w:asciiTheme="minorHAnsi" w:hAnsiTheme="minorHAnsi"/>
+              </w:rPr>
+              <w:t>7-9-2015</w:t>
             </w:r>
           </w:p>
         </w:tc>
@@ -2197,7 +1098,76 @@
               <w:rPr>
                 <w:rFonts w:asciiTheme="minorHAnsi" w:hAnsiTheme="minorHAnsi"/>
               </w:rPr>
-              <w:t>Visual Studio installeren</w:t>
+              <w:t xml:space="preserve">Doorlezen eerste twee hoofdstukken </w:t>
+            </w:r>
+          </w:p>
+          <w:p>
+            <w:pPr>
+              <w:rPr>
+                <w:rFonts w:asciiTheme="minorHAnsi" w:hAnsiTheme="minorHAnsi"/>
+              </w:rPr>
+            </w:pPr>
+            <w:r>
+              <w:rPr>
+                <w:rFonts w:asciiTheme="minorHAnsi" w:hAnsiTheme="minorHAnsi"/>
+              </w:rPr>
+              <w:t xml:space="preserve">Boek: </w:t>
+            </w:r>
+            <w:proofErr w:type="spellStart"/>
+            <w:r>
+              <w:rPr>
+                <w:rFonts w:asciiTheme="minorHAnsi" w:hAnsiTheme="minorHAnsi"/>
+              </w:rPr>
+              <w:t>Friendly</w:t>
+            </w:r>
+            <w:proofErr w:type="spellEnd"/>
+            <w:r>
+              <w:rPr>
+                <w:rFonts w:asciiTheme="minorHAnsi" w:hAnsiTheme="minorHAnsi"/>
+              </w:rPr>
+              <w:t xml:space="preserve"> F# (Fun </w:t>
+            </w:r>
+            <w:proofErr w:type="spellStart"/>
+            <w:r>
+              <w:rPr>
+                <w:rFonts w:asciiTheme="minorHAnsi" w:hAnsiTheme="minorHAnsi"/>
+              </w:rPr>
+              <w:t>with</w:t>
+            </w:r>
+            <w:proofErr w:type="spellEnd"/>
+            <w:r>
+              <w:rPr>
+                <w:rFonts w:asciiTheme="minorHAnsi" w:hAnsiTheme="minorHAnsi"/>
+              </w:rPr>
+              <w:t xml:space="preserve"> game </w:t>
+            </w:r>
+            <w:proofErr w:type="spellStart"/>
+            <w:r>
+              <w:rPr>
+                <w:rFonts w:asciiTheme="minorHAnsi" w:hAnsiTheme="minorHAnsi"/>
+              </w:rPr>
+              <w:t>programming</w:t>
+            </w:r>
+            <w:proofErr w:type="spellEnd"/>
+            <w:r>
+              <w:rPr>
+                <w:rFonts w:asciiTheme="minorHAnsi" w:hAnsiTheme="minorHAnsi"/>
+              </w:rPr>
+              <w:t xml:space="preserve"> </w:t>
+            </w:r>
+            <w:proofErr w:type="spellStart"/>
+            <w:r>
+              <w:rPr>
+                <w:rFonts w:asciiTheme="minorHAnsi" w:hAnsiTheme="minorHAnsi"/>
+              </w:rPr>
+              <w:t>Book</w:t>
+            </w:r>
+            <w:proofErr w:type="spellEnd"/>
+            <w:r>
+              <w:rPr>
+                <w:rFonts w:asciiTheme="minorHAnsi" w:hAnsiTheme="minorHAnsi"/>
+              </w:rPr>
+              <w:t xml:space="preserve"> 1)</w:t>
             </w:r>
           </w:p>
         </w:tc>
@@ -2253,14 +1223,7 @@
                 <w:rFonts w:asciiTheme="minorHAnsi" w:hAnsiTheme="minorHAnsi"/>
                 <w:lang w:val="en-US"/>
               </w:rPr>
-              <w:t>12</w:t>
-            </w:r>
-            <w:r>
-              <w:rPr>
-                <w:rFonts w:asciiTheme="minorHAnsi" w:hAnsiTheme="minorHAnsi"/>
-                <w:lang w:val="en-US"/>
-              </w:rPr>
-              <w:t>-9-2015</w:t>
+              <w:t>8-9-2015</w:t>
             </w:r>
           </w:p>
         </w:tc>
@@ -2280,8 +1243,24 @@
               <w:rPr>
                 <w:rFonts w:asciiTheme="minorHAnsi" w:hAnsiTheme="minorHAnsi"/>
               </w:rPr>
-              <w:t>F# project werkend krijgen in Visual Studio</w:t>
-            </w:r>
+              <w:t xml:space="preserve">Documentatie doorgenomen </w:t>
+            </w:r>
+          </w:p>
+          <w:p>
+            <w:pPr>
+              <w:rPr>
+                <w:rFonts w:asciiTheme="minorHAnsi" w:hAnsiTheme="minorHAnsi"/>
+              </w:rPr>
+            </w:pPr>
+            <w:hyperlink r:id="rId9" w:anchor="sdfsdf" w:history="1">
+              <w:r>
+                <w:rPr>
+                  <w:rStyle w:val="Hyperlink"/>
+                  <w:rFonts w:asciiTheme="minorHAnsi" w:hAnsiTheme="minorHAnsi"/>
+                </w:rPr>
+                <w:t>https://msdn.microsoft.com/en-us/library/vstudio/hh297109%28v=vs.100%29.aspx#sdfsdf</w:t>
+              </w:r>
+            </w:hyperlink>
           </w:p>
         </w:tc>
         <w:tc>
@@ -2298,7 +1277,7 @@
               <w:rPr>
                 <w:rFonts w:asciiTheme="minorHAnsi" w:hAnsiTheme="minorHAnsi"/>
               </w:rPr>
-              <w:t>1 uur</w:t>
+              <w:t>2 uur</w:t>
             </w:r>
           </w:p>
         </w:tc>
@@ -2316,7 +1295,7 @@
               <w:rPr>
                 <w:rFonts w:asciiTheme="minorHAnsi" w:hAnsiTheme="minorHAnsi"/>
               </w:rPr>
-              <w:t>12-9-2015</w:t>
+              <w:t>8-9-2015</w:t>
             </w:r>
           </w:p>
         </w:tc>
@@ -2330,22 +1309,43 @@
             <w:pPr>
               <w:rPr>
                 <w:rFonts w:asciiTheme="minorHAnsi" w:hAnsiTheme="minorHAnsi"/>
+                <w:lang w:val="en-US"/>
               </w:rPr>
             </w:pPr>
             <w:proofErr w:type="spellStart"/>
             <w:r>
               <w:rPr>
                 <w:rFonts w:asciiTheme="minorHAnsi" w:hAnsiTheme="minorHAnsi"/>
-              </w:rPr>
-              <w:t>Chapter</w:t>
+                <w:lang w:val="en-US"/>
+              </w:rPr>
+              <w:t>Onderzoek</w:t>
             </w:r>
             <w:proofErr w:type="spellEnd"/>
             <w:r>
               <w:rPr>
                 <w:rFonts w:asciiTheme="minorHAnsi" w:hAnsiTheme="minorHAnsi"/>
-              </w:rPr>
-              <w:t xml:space="preserve"> 1 doorlezen &amp; kijken naar code</w:t>
-            </w:r>
+                <w:lang w:val="en-US"/>
+              </w:rPr>
+              <w:t xml:space="preserve"> how to write reactive user-interfaces in F# using Silverlight.</w:t>
+            </w:r>
+          </w:p>
+          <w:p>
+            <w:pPr>
+              <w:rPr>
+                <w:rFonts w:asciiTheme="minorHAnsi" w:hAnsiTheme="minorHAnsi"/>
+                <w:lang w:val="en-US"/>
+              </w:rPr>
+            </w:pPr>
+            <w:hyperlink r:id="rId10" w:history="1">
+              <w:r>
+                <w:rPr>
+                  <w:rStyle w:val="Hyperlink"/>
+                  <w:rFonts w:asciiTheme="minorHAnsi" w:hAnsiTheme="minorHAnsi"/>
+                  <w:lang w:val="en-US"/>
+                </w:rPr>
+                <w:t>http://www.getcodesamples.com/src/44289F13</w:t>
+              </w:r>
+            </w:hyperlink>
           </w:p>
         </w:tc>
         <w:tc>
@@ -2356,14 +1356,25 @@
             <w:pPr>
               <w:rPr>
                 <w:rFonts w:asciiTheme="minorHAnsi" w:hAnsiTheme="minorHAnsi"/>
-              </w:rPr>
-            </w:pPr>
-            <w:r>
-              <w:rPr>
-                <w:rFonts w:asciiTheme="minorHAnsi" w:hAnsiTheme="minorHAnsi"/>
-              </w:rPr>
-              <w:t>2 uur</w:t>
-            </w:r>
+                <w:lang w:val="en-US"/>
+              </w:rPr>
+            </w:pPr>
+            <w:r>
+              <w:rPr>
+                <w:rFonts w:asciiTheme="minorHAnsi" w:hAnsiTheme="minorHAnsi"/>
+                <w:lang w:val="en-US"/>
+              </w:rPr>
+              <w:t xml:space="preserve">4 </w:t>
+            </w:r>
+            <w:proofErr w:type="spellStart"/>
+            <w:r>
+              <w:rPr>
+                <w:rFonts w:asciiTheme="minorHAnsi" w:hAnsiTheme="minorHAnsi"/>
+                <w:lang w:val="en-US"/>
+              </w:rPr>
+              <w:t>uur</w:t>
+            </w:r>
+            <w:proofErr w:type="spellEnd"/>
           </w:p>
         </w:tc>
         <w:tc>
@@ -2374,21 +1385,15 @@
             <w:pPr>
               <w:rPr>
                 <w:rFonts w:asciiTheme="minorHAnsi" w:hAnsiTheme="minorHAnsi"/>
-              </w:rPr>
-            </w:pPr>
-            <w:r>
-              <w:rPr>
-                <w:rFonts w:asciiTheme="minorHAnsi" w:hAnsiTheme="minorHAnsi"/>
-              </w:rPr>
-              <w:t>12</w:t>
-            </w:r>
-            <w:bookmarkStart w:id="4" w:name="_GoBack"/>
-            <w:bookmarkEnd w:id="4"/>
-            <w:r>
-              <w:rPr>
-                <w:rFonts w:asciiTheme="minorHAnsi" w:hAnsiTheme="minorHAnsi"/>
-              </w:rPr>
-              <w:t>-9-2015</w:t>
+                <w:lang w:val="en-US"/>
+              </w:rPr>
+            </w:pPr>
+            <w:r>
+              <w:rPr>
+                <w:rFonts w:asciiTheme="minorHAnsi" w:hAnsiTheme="minorHAnsi"/>
+                <w:lang w:val="en-US"/>
+              </w:rPr>
+              <w:t>9-9-2015</w:t>
             </w:r>
           </w:p>
         </w:tc>
@@ -2402,21 +1407,31 @@
             <w:pPr>
               <w:rPr>
                 <w:rFonts w:asciiTheme="minorHAnsi" w:hAnsiTheme="minorHAnsi"/>
-              </w:rPr>
-            </w:pPr>
+                <w:lang w:val="en-US"/>
+              </w:rPr>
+            </w:pPr>
+            <w:r>
+              <w:rPr>
+                <w:rFonts w:asciiTheme="minorHAnsi" w:hAnsiTheme="minorHAnsi"/>
+                <w:lang w:val="en-US"/>
+              </w:rPr>
+              <w:t xml:space="preserve">Skype call </w:t>
+            </w:r>
             <w:proofErr w:type="spellStart"/>
             <w:r>
               <w:rPr>
                 <w:rFonts w:asciiTheme="minorHAnsi" w:hAnsiTheme="minorHAnsi"/>
-              </w:rPr>
-              <w:t>Chapter</w:t>
+                <w:lang w:val="en-US"/>
+              </w:rPr>
+              <w:t>voor</w:t>
             </w:r>
             <w:proofErr w:type="spellEnd"/>
             <w:r>
               <w:rPr>
                 <w:rFonts w:asciiTheme="minorHAnsi" w:hAnsiTheme="minorHAnsi"/>
-              </w:rPr>
-              <w:t xml:space="preserve"> 2 doorlezen &amp; kijken naar code</w:t>
+                <w:lang w:val="en-US"/>
+              </w:rPr>
+              <w:t xml:space="preserve"> project</w:t>
             </w:r>
           </w:p>
         </w:tc>
@@ -2428,14 +1443,25 @@
             <w:pPr>
               <w:rPr>
                 <w:rFonts w:asciiTheme="minorHAnsi" w:hAnsiTheme="minorHAnsi"/>
-              </w:rPr>
-            </w:pPr>
-            <w:r>
-              <w:rPr>
-                <w:rFonts w:asciiTheme="minorHAnsi" w:hAnsiTheme="minorHAnsi"/>
-              </w:rPr>
-              <w:t>2 uur</w:t>
-            </w:r>
+                <w:lang w:val="en-US"/>
+              </w:rPr>
+            </w:pPr>
+            <w:r>
+              <w:rPr>
+                <w:rFonts w:asciiTheme="minorHAnsi" w:hAnsiTheme="minorHAnsi"/>
+                <w:lang w:val="en-US"/>
+              </w:rPr>
+              <w:t xml:space="preserve">2 </w:t>
+            </w:r>
+            <w:proofErr w:type="spellStart"/>
+            <w:r>
+              <w:rPr>
+                <w:rFonts w:asciiTheme="minorHAnsi" w:hAnsiTheme="minorHAnsi"/>
+                <w:lang w:val="en-US"/>
+              </w:rPr>
+              <w:t>uur</w:t>
+            </w:r>
+            <w:proofErr w:type="spellEnd"/>
           </w:p>
         </w:tc>
         <w:tc>
@@ -2446,13 +1472,15 @@
             <w:pPr>
               <w:rPr>
                 <w:rFonts w:asciiTheme="minorHAnsi" w:hAnsiTheme="minorHAnsi"/>
-              </w:rPr>
-            </w:pPr>
-            <w:r>
-              <w:rPr>
-                <w:rFonts w:asciiTheme="minorHAnsi" w:hAnsiTheme="minorHAnsi"/>
-              </w:rPr>
-              <w:t>13-9-2015</w:t>
+                <w:lang w:val="en-US"/>
+              </w:rPr>
+            </w:pPr>
+            <w:r>
+              <w:rPr>
+                <w:rFonts w:asciiTheme="minorHAnsi" w:hAnsiTheme="minorHAnsi"/>
+                <w:lang w:val="en-US"/>
+              </w:rPr>
+              <w:t>9-9-2015</w:t>
             </w:r>
           </w:p>
         </w:tc>
@@ -2468,20 +1496,68 @@
                 <w:rFonts w:asciiTheme="minorHAnsi" w:hAnsiTheme="minorHAnsi"/>
               </w:rPr>
             </w:pPr>
+            <w:r>
+              <w:rPr>
+                <w:rFonts w:asciiTheme="minorHAnsi" w:hAnsiTheme="minorHAnsi"/>
+              </w:rPr>
+              <w:t>Doorlezen</w:t>
+            </w:r>
+            <w:r>
+              <w:rPr>
+                <w:rFonts w:asciiTheme="minorHAnsi" w:hAnsiTheme="minorHAnsi"/>
+              </w:rPr>
+              <w:t xml:space="preserve"> </w:t>
+            </w:r>
             <w:proofErr w:type="spellStart"/>
             <w:r>
               <w:rPr>
                 <w:rFonts w:asciiTheme="minorHAnsi" w:hAnsiTheme="minorHAnsi"/>
               </w:rPr>
-              <w:t>Chapter</w:t>
+              <w:t>chapter</w:t>
             </w:r>
             <w:proofErr w:type="spellEnd"/>
             <w:r>
               <w:rPr>
                 <w:rFonts w:asciiTheme="minorHAnsi" w:hAnsiTheme="minorHAnsi"/>
               </w:rPr>
-              <w:t xml:space="preserve"> 1 &amp; 2 code wijzigen </w:t>
-            </w:r>
+              <w:t xml:space="preserve"> 1 t/m 4</w:t>
+            </w:r>
+            <w:r>
+              <w:rPr>
+                <w:rFonts w:asciiTheme="minorHAnsi" w:hAnsiTheme="minorHAnsi"/>
+              </w:rPr>
+              <w:t xml:space="preserve">, proberen </w:t>
+            </w:r>
+            <w:proofErr w:type="spellStart"/>
+            <w:r>
+              <w:rPr>
+                <w:rFonts w:asciiTheme="minorHAnsi" w:hAnsiTheme="minorHAnsi"/>
+              </w:rPr>
+              <w:t>tutorials</w:t>
+            </w:r>
+            <w:proofErr w:type="spellEnd"/>
+            <w:r>
+              <w:rPr>
+                <w:rFonts w:asciiTheme="minorHAnsi" w:hAnsiTheme="minorHAnsi"/>
+              </w:rPr>
+              <w:t xml:space="preserve"> </w:t>
+            </w:r>
+          </w:p>
+          <w:p>
+            <w:pPr>
+              <w:rPr>
+                <w:rFonts w:asciiTheme="minorHAnsi" w:hAnsiTheme="minorHAnsi"/>
+              </w:rPr>
+            </w:pPr>
+            <w:hyperlink r:id="rId11" w:history="1">
+              <w:r>
+                <w:rPr>
+                  <w:rStyle w:val="Hyperlink"/>
+                  <w:rFonts w:asciiTheme="minorHAnsi" w:hAnsiTheme="minorHAnsi"/>
+                </w:rPr>
+                <w:t>https://www.math.ku.edu/~kangas/Fsharply.pdf</w:t>
+              </w:r>
+            </w:hyperlink>
           </w:p>
         </w:tc>
         <w:tc>
@@ -2492,14 +1568,25 @@
             <w:pPr>
               <w:rPr>
                 <w:rFonts w:asciiTheme="minorHAnsi" w:hAnsiTheme="minorHAnsi"/>
-              </w:rPr>
-            </w:pPr>
-            <w:r>
-              <w:rPr>
-                <w:rFonts w:asciiTheme="minorHAnsi" w:hAnsiTheme="minorHAnsi"/>
-              </w:rPr>
-              <w:t>1 uur</w:t>
-            </w:r>
+                <w:lang w:val="en-US"/>
+              </w:rPr>
+            </w:pPr>
+            <w:r>
+              <w:rPr>
+                <w:rFonts w:asciiTheme="minorHAnsi" w:hAnsiTheme="minorHAnsi"/>
+                <w:lang w:val="en-US"/>
+              </w:rPr>
+              <w:t xml:space="preserve">4 </w:t>
+            </w:r>
+            <w:proofErr w:type="spellStart"/>
+            <w:r>
+              <w:rPr>
+                <w:rFonts w:asciiTheme="minorHAnsi" w:hAnsiTheme="minorHAnsi"/>
+                <w:lang w:val="en-US"/>
+              </w:rPr>
+              <w:t>uur</w:t>
+            </w:r>
+            <w:proofErr w:type="spellEnd"/>
           </w:p>
         </w:tc>
         <w:tc>
@@ -2510,11 +1597,398 @@
             <w:pPr>
               <w:rPr>
                 <w:rFonts w:asciiTheme="minorHAnsi" w:hAnsiTheme="minorHAnsi"/>
-              </w:rPr>
-            </w:pPr>
-            <w:r>
-              <w:rPr>
-                <w:rFonts w:asciiTheme="minorHAnsi" w:hAnsiTheme="minorHAnsi"/>
+                <w:lang w:val="en-US"/>
+              </w:rPr>
+            </w:pPr>
+            <w:r>
+              <w:rPr>
+                <w:rFonts w:asciiTheme="minorHAnsi" w:hAnsiTheme="minorHAnsi"/>
+                <w:lang w:val="en-US"/>
+              </w:rPr>
+              <w:t>10-9-2015</w:t>
+            </w:r>
+          </w:p>
+        </w:tc>
+      </w:tr>
+      <w:tr>
+        <w:tc>
+          <w:tcPr>
+            <w:tcW w:w="6799" w:type="dxa"/>
+          </w:tcPr>
+          <w:p>
+            <w:pPr>
+              <w:rPr>
+                <w:rFonts w:asciiTheme="minorHAnsi" w:hAnsiTheme="minorHAnsi"/>
+                <w:lang w:val="en-US"/>
+              </w:rPr>
+            </w:pPr>
+            <w:r>
+              <w:rPr>
+                <w:rFonts w:asciiTheme="minorHAnsi" w:hAnsiTheme="minorHAnsi"/>
+                <w:lang w:val="en-US"/>
+              </w:rPr>
+              <w:t xml:space="preserve">Learning </w:t>
+            </w:r>
+            <w:proofErr w:type="spellStart"/>
+            <w:r>
+              <w:rPr>
+                <w:rFonts w:asciiTheme="minorHAnsi" w:hAnsiTheme="minorHAnsi"/>
+                <w:lang w:val="en-US"/>
+              </w:rPr>
+              <w:t>fsharp</w:t>
+            </w:r>
+            <w:proofErr w:type="spellEnd"/>
+            <w:r>
+              <w:rPr>
+                <w:rFonts w:asciiTheme="minorHAnsi" w:hAnsiTheme="minorHAnsi"/>
+                <w:lang w:val="en-US"/>
+              </w:rPr>
+              <w:t xml:space="preserve"> </w:t>
+            </w:r>
+          </w:p>
+          <w:p>
+            <w:pPr>
+              <w:rPr>
+                <w:rStyle w:val="Hyperlink"/>
+                <w:rFonts w:asciiTheme="minorHAnsi" w:hAnsiTheme="minorHAnsi"/>
+                <w:lang w:val="en-US"/>
+              </w:rPr>
+            </w:pPr>
+            <w:hyperlink r:id="rId12" w:history="1">
+              <w:r>
+                <w:rPr>
+                  <w:rStyle w:val="Hyperlink"/>
+                  <w:rFonts w:asciiTheme="minorHAnsi" w:hAnsiTheme="minorHAnsi"/>
+                  <w:lang w:val="en-US"/>
+                </w:rPr>
+                <w:t>http://www.tryfsharp.org/Learn/getting-started</w:t>
+              </w:r>
+            </w:hyperlink>
+          </w:p>
+          <w:p>
+            <w:pPr>
+              <w:rPr>
+                <w:rStyle w:val="Hyperlink"/>
+                <w:rFonts w:asciiTheme="minorHAnsi" w:hAnsiTheme="minorHAnsi"/>
+                <w:lang w:val="en-US"/>
+              </w:rPr>
+            </w:pPr>
+            <w:proofErr w:type="spellStart"/>
+            <w:r>
+              <w:rPr>
+                <w:rFonts w:asciiTheme="minorHAnsi" w:hAnsiTheme="minorHAnsi"/>
+                <w:lang w:val="en-US"/>
+              </w:rPr>
+              <w:t>instaleren</w:t>
+            </w:r>
+            <w:proofErr w:type="spellEnd"/>
+            <w:r>
+              <w:rPr>
+                <w:rFonts w:asciiTheme="minorHAnsi" w:hAnsiTheme="minorHAnsi"/>
+                <w:lang w:val="en-US"/>
+              </w:rPr>
+              <w:t xml:space="preserve"> </w:t>
+            </w:r>
+            <w:proofErr w:type="spellStart"/>
+            <w:r>
+              <w:rPr>
+                <w:rFonts w:asciiTheme="minorHAnsi" w:hAnsiTheme="minorHAnsi"/>
+                <w:lang w:val="en-US"/>
+              </w:rPr>
+              <w:t>Xamarin</w:t>
+            </w:r>
+            <w:proofErr w:type="spellEnd"/>
+            <w:r>
+              <w:rPr>
+                <w:rFonts w:asciiTheme="minorHAnsi" w:hAnsiTheme="minorHAnsi"/>
+                <w:lang w:val="en-US"/>
+              </w:rPr>
+              <w:t xml:space="preserve"> for </w:t>
+            </w:r>
+            <w:proofErr w:type="spellStart"/>
+            <w:r>
+              <w:rPr>
+                <w:rFonts w:asciiTheme="minorHAnsi" w:hAnsiTheme="minorHAnsi"/>
+                <w:lang w:val="en-US"/>
+              </w:rPr>
+              <w:t>f#</w:t>
+            </w:r>
+            <w:proofErr w:type="spellEnd"/>
+          </w:p>
+          <w:p>
+            <w:pPr>
+              <w:rPr>
+                <w:rFonts w:asciiTheme="minorHAnsi" w:hAnsiTheme="minorHAnsi"/>
+                <w:lang w:val="en-US"/>
+              </w:rPr>
+            </w:pPr>
+          </w:p>
+        </w:tc>
+        <w:tc>
+          <w:tcPr>
+            <w:tcW w:w="993" w:type="dxa"/>
+          </w:tcPr>
+          <w:p>
+            <w:pPr>
+              <w:rPr>
+                <w:rFonts w:asciiTheme="minorHAnsi" w:hAnsiTheme="minorHAnsi"/>
+                <w:lang w:val="en-US"/>
+              </w:rPr>
+            </w:pPr>
+            <w:r>
+              <w:rPr>
+                <w:rFonts w:asciiTheme="minorHAnsi" w:hAnsiTheme="minorHAnsi"/>
+                <w:lang w:val="en-US"/>
+              </w:rPr>
+              <w:t xml:space="preserve">4 </w:t>
+            </w:r>
+            <w:proofErr w:type="spellStart"/>
+            <w:r>
+              <w:rPr>
+                <w:rFonts w:asciiTheme="minorHAnsi" w:hAnsiTheme="minorHAnsi"/>
+                <w:lang w:val="en-US"/>
+              </w:rPr>
+              <w:t>uur</w:t>
+            </w:r>
+            <w:proofErr w:type="spellEnd"/>
+          </w:p>
+        </w:tc>
+        <w:tc>
+          <w:tcPr>
+            <w:tcW w:w="1270" w:type="dxa"/>
+          </w:tcPr>
+          <w:p>
+            <w:pPr>
+              <w:rPr>
+                <w:rFonts w:asciiTheme="minorHAnsi" w:hAnsiTheme="minorHAnsi"/>
+                <w:lang w:val="en-US"/>
+              </w:rPr>
+            </w:pPr>
+            <w:r>
+              <w:rPr>
+                <w:rFonts w:asciiTheme="minorHAnsi" w:hAnsiTheme="minorHAnsi"/>
+                <w:lang w:val="en-US"/>
+              </w:rPr>
+              <w:t>11-9-2015</w:t>
+            </w:r>
+          </w:p>
+        </w:tc>
+      </w:tr>
+      <w:tr>
+        <w:tc>
+          <w:tcPr>
+            <w:tcW w:w="6799" w:type="dxa"/>
+          </w:tcPr>
+          <w:p>
+            <w:pPr>
+              <w:rPr>
+                <w:rFonts w:asciiTheme="minorHAnsi" w:hAnsiTheme="minorHAnsi"/>
+                <w:lang w:val="en-US"/>
+              </w:rPr>
+            </w:pPr>
+            <w:r>
+              <w:rPr>
+                <w:rFonts w:asciiTheme="minorHAnsi" w:hAnsiTheme="minorHAnsi"/>
+                <w:lang w:val="en-US"/>
+              </w:rPr>
+              <w:t>Web apps for F#</w:t>
+            </w:r>
+          </w:p>
+          <w:p>
+            <w:pPr>
+              <w:rPr>
+                <w:rFonts w:asciiTheme="minorHAnsi" w:hAnsiTheme="minorHAnsi"/>
+                <w:lang w:val="en-US"/>
+              </w:rPr>
+            </w:pPr>
+            <w:hyperlink r:id="rId13" w:history="1">
+              <w:r>
+                <w:rPr>
+                  <w:rStyle w:val="Hyperlink"/>
+                  <w:rFonts w:asciiTheme="minorHAnsi" w:hAnsiTheme="minorHAnsi"/>
+                  <w:lang w:val="en-US"/>
+                </w:rPr>
+                <w:t>http://fsharp.org/guides/web/</w:t>
+              </w:r>
+            </w:hyperlink>
+          </w:p>
+          <w:p>
+            <w:pPr>
+              <w:rPr>
+                <w:rFonts w:asciiTheme="minorHAnsi" w:hAnsiTheme="minorHAnsi"/>
+                <w:lang w:val="en-US"/>
+              </w:rPr>
+            </w:pPr>
+          </w:p>
+        </w:tc>
+        <w:tc>
+          <w:tcPr>
+            <w:tcW w:w="993" w:type="dxa"/>
+          </w:tcPr>
+          <w:p>
+            <w:pPr>
+              <w:rPr>
+                <w:rFonts w:asciiTheme="minorHAnsi" w:hAnsiTheme="minorHAnsi"/>
+                <w:lang w:val="en-US"/>
+              </w:rPr>
+            </w:pPr>
+            <w:r>
+              <w:rPr>
+                <w:rFonts w:asciiTheme="minorHAnsi" w:hAnsiTheme="minorHAnsi"/>
+                <w:lang w:val="en-US"/>
+              </w:rPr>
+              <w:t xml:space="preserve">6 </w:t>
+            </w:r>
+            <w:proofErr w:type="spellStart"/>
+            <w:r>
+              <w:rPr>
+                <w:rFonts w:asciiTheme="minorHAnsi" w:hAnsiTheme="minorHAnsi"/>
+                <w:lang w:val="en-US"/>
+              </w:rPr>
+              <w:t>uur</w:t>
+            </w:r>
+            <w:proofErr w:type="spellEnd"/>
+          </w:p>
+        </w:tc>
+        <w:tc>
+          <w:tcPr>
+            <w:tcW w:w="1270" w:type="dxa"/>
+          </w:tcPr>
+          <w:p>
+            <w:pPr>
+              <w:rPr>
+                <w:rFonts w:asciiTheme="minorHAnsi" w:hAnsiTheme="minorHAnsi"/>
+                <w:lang w:val="en-US"/>
+              </w:rPr>
+            </w:pPr>
+            <w:r>
+              <w:rPr>
+                <w:rFonts w:asciiTheme="minorHAnsi" w:hAnsiTheme="minorHAnsi"/>
+                <w:lang w:val="en-US"/>
+              </w:rPr>
+              <w:t>12-9-2015</w:t>
+            </w:r>
+          </w:p>
+        </w:tc>
+      </w:tr>
+      <w:tr>
+        <w:tc>
+          <w:tcPr>
+            <w:tcW w:w="6799" w:type="dxa"/>
+          </w:tcPr>
+          <w:p>
+            <w:pPr>
+              <w:rPr>
+                <w:rFonts w:asciiTheme="minorHAnsi" w:hAnsiTheme="minorHAnsi"/>
+              </w:rPr>
+            </w:pPr>
+            <w:r>
+              <w:rPr>
+                <w:rFonts w:asciiTheme="minorHAnsi" w:hAnsiTheme="minorHAnsi"/>
+              </w:rPr>
+              <w:t xml:space="preserve">Proberen webserver met </w:t>
+            </w:r>
+            <w:proofErr w:type="spellStart"/>
+            <w:r>
+              <w:rPr>
+                <w:rFonts w:asciiTheme="minorHAnsi" w:hAnsiTheme="minorHAnsi"/>
+              </w:rPr>
+              <w:t>https</w:t>
+            </w:r>
+            <w:proofErr w:type="spellEnd"/>
+            <w:r>
+              <w:rPr>
+                <w:rFonts w:asciiTheme="minorHAnsi" w:hAnsiTheme="minorHAnsi"/>
+              </w:rPr>
+              <w:t xml:space="preserve"> op te zetten in </w:t>
+            </w:r>
+            <w:proofErr w:type="spellStart"/>
+            <w:r>
+              <w:rPr>
+                <w:rFonts w:asciiTheme="minorHAnsi" w:hAnsiTheme="minorHAnsi"/>
+              </w:rPr>
+              <w:t>fsharp</w:t>
+            </w:r>
+            <w:proofErr w:type="spellEnd"/>
+          </w:p>
+          <w:p>
+            <w:pPr>
+              <w:rPr>
+                <w:rFonts w:asciiTheme="minorHAnsi" w:hAnsiTheme="minorHAnsi"/>
+                <w:lang w:val="en-US"/>
+              </w:rPr>
+            </w:pPr>
+            <w:hyperlink r:id="rId14" w:history="1">
+              <w:r>
+                <w:rPr>
+                  <w:rStyle w:val="Hyperlink"/>
+                  <w:rFonts w:asciiTheme="minorHAnsi" w:hAnsiTheme="minorHAnsi"/>
+                  <w:lang w:val="en-US"/>
+                </w:rPr>
+                <w:t>http://suave.io/paket.html</w:t>
+              </w:r>
+            </w:hyperlink>
+          </w:p>
+          <w:p>
+            <w:pPr>
+              <w:rPr>
+                <w:rFonts w:asciiTheme="minorHAnsi" w:hAnsiTheme="minorHAnsi"/>
+                <w:lang w:val="en-US"/>
+              </w:rPr>
+            </w:pPr>
+          </w:p>
+        </w:tc>
+        <w:tc>
+          <w:tcPr>
+            <w:tcW w:w="993" w:type="dxa"/>
+          </w:tcPr>
+          <w:p>
+            <w:pPr>
+              <w:rPr>
+                <w:rFonts w:asciiTheme="minorHAnsi" w:hAnsiTheme="minorHAnsi"/>
+                <w:lang w:val="en-US"/>
+              </w:rPr>
+            </w:pPr>
+            <w:r>
+              <w:rPr>
+                <w:rFonts w:asciiTheme="minorHAnsi" w:hAnsiTheme="minorHAnsi"/>
+                <w:lang w:val="en-US"/>
+              </w:rPr>
+              <w:t>5</w:t>
+            </w:r>
+            <w:r>
+              <w:rPr>
+                <w:rFonts w:asciiTheme="minorHAnsi" w:hAnsiTheme="minorHAnsi"/>
+                <w:lang w:val="en-US"/>
+              </w:rPr>
+              <w:t xml:space="preserve"> </w:t>
+            </w:r>
+            <w:proofErr w:type="spellStart"/>
+            <w:r>
+              <w:rPr>
+                <w:rFonts w:asciiTheme="minorHAnsi" w:hAnsiTheme="minorHAnsi"/>
+                <w:lang w:val="en-US"/>
+              </w:rPr>
+              <w:t>uur</w:t>
+            </w:r>
+            <w:proofErr w:type="spellEnd"/>
+          </w:p>
+        </w:tc>
+        <w:tc>
+          <w:tcPr>
+            <w:tcW w:w="1270" w:type="dxa"/>
+          </w:tcPr>
+          <w:p>
+            <w:pPr>
+              <w:rPr>
+                <w:rFonts w:asciiTheme="minorHAnsi" w:hAnsiTheme="minorHAnsi"/>
+                <w:lang w:val="en-US"/>
+              </w:rPr>
+            </w:pPr>
+            <w:r>
+              <w:rPr>
+                <w:rFonts w:asciiTheme="minorHAnsi" w:hAnsiTheme="minorHAnsi"/>
+                <w:lang w:val="en-US"/>
               </w:rPr>
               <w:t>13-9-2015</w:t>
             </w:r>
@@ -2526,6 +2000,7 @@
       <w:pPr>
         <w:rPr>
           <w:rFonts w:asciiTheme="minorHAnsi" w:hAnsiTheme="minorHAnsi"/>
+          <w:lang w:val="en-US"/>
         </w:rPr>
       </w:pPr>
     </w:p>
@@ -2533,12 +2008,1874 @@
       <w:pPr>
         <w:rPr>
           <w:rFonts w:asciiTheme="minorHAnsi" w:hAnsiTheme="minorHAnsi"/>
+          <w:lang w:val="en-US"/>
+        </w:rPr>
+      </w:pPr>
+    </w:p>
+    <w:p>
+      <w:pPr>
+        <w:pStyle w:val="Kop2"/>
+        <w:rPr>
+          <w:rFonts w:asciiTheme="minorHAnsi" w:hAnsiTheme="minorHAnsi"/>
+        </w:rPr>
+      </w:pPr>
+      <w:bookmarkStart w:id="4" w:name="_Toc430588206"/>
+      <w:r>
+        <w:rPr>
+          <w:rFonts w:asciiTheme="minorHAnsi" w:hAnsiTheme="minorHAnsi"/>
+        </w:rPr>
+        <w:t>Week 1</w:t>
+      </w:r>
+      <w:r>
+        <w:rPr>
+          <w:rFonts w:asciiTheme="minorHAnsi" w:hAnsiTheme="minorHAnsi"/>
+        </w:rPr>
+        <w:t xml:space="preserve"> – S. Prins</w:t>
+      </w:r>
+      <w:bookmarkEnd w:id="4"/>
+    </w:p>
+    <w:tbl>
+      <w:tblPr>
+        <w:tblStyle w:val="Tabelraster"/>
+        <w:tblW w:w="0" w:type="auto"/>
+        <w:tblLook w:val="04A0" w:firstRow="1" w:lastRow="0" w:firstColumn="1" w:lastColumn="0" w:noHBand="0" w:noVBand="1"/>
+      </w:tblPr>
+      <w:tblGrid>
+        <w:gridCol w:w="6799"/>
+        <w:gridCol w:w="993"/>
+        <w:gridCol w:w="1270"/>
+      </w:tblGrid>
+      <w:tr>
+        <w:tc>
+          <w:tcPr>
+            <w:tcW w:w="9062" w:type="dxa"/>
+            <w:gridSpan w:val="3"/>
+          </w:tcPr>
+          <w:p>
+            <w:pPr>
+              <w:rPr>
+                <w:rFonts w:asciiTheme="minorHAnsi" w:hAnsiTheme="minorHAnsi"/>
+              </w:rPr>
+            </w:pPr>
+            <w:r>
+              <w:rPr>
+                <w:rFonts w:asciiTheme="minorHAnsi" w:hAnsiTheme="minorHAnsi"/>
+              </w:rPr>
+              <w:t>Naam: S. van Staden</w:t>
+            </w:r>
+          </w:p>
+        </w:tc>
+      </w:tr>
+      <w:tr>
+        <w:tc>
+          <w:tcPr>
+            <w:tcW w:w="6799" w:type="dxa"/>
+          </w:tcPr>
+          <w:p>
+            <w:pPr>
+              <w:rPr>
+                <w:rFonts w:asciiTheme="minorHAnsi" w:hAnsiTheme="minorHAnsi"/>
+              </w:rPr>
+            </w:pPr>
+            <w:r>
+              <w:rPr>
+                <w:rFonts w:asciiTheme="minorHAnsi" w:hAnsiTheme="minorHAnsi"/>
+              </w:rPr>
+              <w:t>Omschrijving</w:t>
+            </w:r>
+          </w:p>
+        </w:tc>
+        <w:tc>
+          <w:tcPr>
+            <w:tcW w:w="993" w:type="dxa"/>
+          </w:tcPr>
+          <w:p>
+            <w:pPr>
+              <w:rPr>
+                <w:rFonts w:asciiTheme="minorHAnsi" w:hAnsiTheme="minorHAnsi"/>
+              </w:rPr>
+            </w:pPr>
+            <w:r>
+              <w:rPr>
+                <w:rFonts w:asciiTheme="minorHAnsi" w:hAnsiTheme="minorHAnsi"/>
+              </w:rPr>
+              <w:t>tijd</w:t>
+            </w:r>
+          </w:p>
+        </w:tc>
+        <w:tc>
+          <w:tcPr>
+            <w:tcW w:w="1270" w:type="dxa"/>
+          </w:tcPr>
+          <w:p>
+            <w:pPr>
+              <w:rPr>
+                <w:rFonts w:asciiTheme="minorHAnsi" w:hAnsiTheme="minorHAnsi"/>
+              </w:rPr>
+            </w:pPr>
+            <w:r>
+              <w:rPr>
+                <w:rFonts w:asciiTheme="minorHAnsi" w:hAnsiTheme="minorHAnsi"/>
+              </w:rPr>
+              <w:t>Datum</w:t>
+            </w:r>
+          </w:p>
+        </w:tc>
+      </w:tr>
+      <w:tr>
+        <w:tc>
+          <w:tcPr>
+            <w:tcW w:w="6799" w:type="dxa"/>
+          </w:tcPr>
+          <w:p>
+            <w:pPr>
+              <w:rPr>
+                <w:rFonts w:asciiTheme="minorHAnsi" w:hAnsiTheme="minorHAnsi"/>
+              </w:rPr>
+            </w:pPr>
+            <w:r>
+              <w:rPr>
+                <w:rFonts w:asciiTheme="minorHAnsi" w:hAnsiTheme="minorHAnsi"/>
+              </w:rPr>
+              <w:t>Vaste contacturen - Les</w:t>
+            </w:r>
+          </w:p>
+        </w:tc>
+        <w:tc>
+          <w:tcPr>
+            <w:tcW w:w="993" w:type="dxa"/>
+          </w:tcPr>
+          <w:p>
+            <w:pPr>
+              <w:rPr>
+                <w:rFonts w:asciiTheme="minorHAnsi" w:hAnsiTheme="minorHAnsi"/>
+              </w:rPr>
+            </w:pPr>
+            <w:r>
+              <w:rPr>
+                <w:rFonts w:asciiTheme="minorHAnsi" w:hAnsiTheme="minorHAnsi"/>
+              </w:rPr>
+              <w:t>7 uur</w:t>
+            </w:r>
+          </w:p>
+        </w:tc>
+        <w:tc>
+          <w:tcPr>
+            <w:tcW w:w="1270" w:type="dxa"/>
+          </w:tcPr>
+          <w:p>
+            <w:pPr>
+              <w:rPr>
+                <w:rFonts w:asciiTheme="minorHAnsi" w:hAnsiTheme="minorHAnsi"/>
+              </w:rPr>
+            </w:pPr>
+            <w:r>
+              <w:rPr>
+                <w:rFonts w:asciiTheme="minorHAnsi" w:hAnsiTheme="minorHAnsi"/>
+              </w:rPr>
+              <w:t>7-9-2015</w:t>
+            </w:r>
+          </w:p>
+        </w:tc>
+      </w:tr>
+      <w:tr>
+        <w:tc>
+          <w:tcPr>
+            <w:tcW w:w="6799" w:type="dxa"/>
+          </w:tcPr>
+          <w:p>
+            <w:pPr>
+              <w:rPr>
+                <w:rFonts w:asciiTheme="minorHAnsi" w:hAnsiTheme="minorHAnsi"/>
+                <w:lang w:val="en-US"/>
+              </w:rPr>
+            </w:pPr>
+            <w:r>
+              <w:rPr>
+                <w:rFonts w:asciiTheme="minorHAnsi" w:hAnsiTheme="minorHAnsi"/>
+                <w:lang w:val="en-US"/>
+              </w:rPr>
+              <w:t>Skype call project</w:t>
+            </w:r>
+          </w:p>
+        </w:tc>
+        <w:tc>
+          <w:tcPr>
+            <w:tcW w:w="993" w:type="dxa"/>
+          </w:tcPr>
+          <w:p>
+            <w:pPr>
+              <w:rPr>
+                <w:rFonts w:asciiTheme="minorHAnsi" w:hAnsiTheme="minorHAnsi"/>
+                <w:lang w:val="en-US"/>
+              </w:rPr>
+            </w:pPr>
+            <w:r>
+              <w:rPr>
+                <w:rFonts w:asciiTheme="minorHAnsi" w:hAnsiTheme="minorHAnsi"/>
+                <w:lang w:val="en-US"/>
+              </w:rPr>
+              <w:t>2</w:t>
+            </w:r>
+            <w:r>
+              <w:rPr>
+                <w:rFonts w:asciiTheme="minorHAnsi" w:hAnsiTheme="minorHAnsi"/>
+                <w:lang w:val="en-US"/>
+              </w:rPr>
+              <w:t xml:space="preserve"> </w:t>
+            </w:r>
+            <w:proofErr w:type="spellStart"/>
+            <w:r>
+              <w:rPr>
+                <w:rFonts w:asciiTheme="minorHAnsi" w:hAnsiTheme="minorHAnsi"/>
+                <w:lang w:val="en-US"/>
+              </w:rPr>
+              <w:t>uur</w:t>
+            </w:r>
+            <w:proofErr w:type="spellEnd"/>
+          </w:p>
+        </w:tc>
+        <w:tc>
+          <w:tcPr>
+            <w:tcW w:w="1270" w:type="dxa"/>
+          </w:tcPr>
+          <w:p>
+            <w:pPr>
+              <w:rPr>
+                <w:rFonts w:asciiTheme="minorHAnsi" w:hAnsiTheme="minorHAnsi"/>
+                <w:lang w:val="en-US"/>
+              </w:rPr>
+            </w:pPr>
+            <w:r>
+              <w:rPr>
+                <w:rFonts w:asciiTheme="minorHAnsi" w:hAnsiTheme="minorHAnsi"/>
+                <w:lang w:val="en-US"/>
+              </w:rPr>
+              <w:t>9-9-2015</w:t>
+            </w:r>
+          </w:p>
+        </w:tc>
+      </w:tr>
+      <w:tr>
+        <w:tc>
+          <w:tcPr>
+            <w:tcW w:w="6799" w:type="dxa"/>
+          </w:tcPr>
+          <w:p>
+            <w:pPr>
+              <w:rPr>
+                <w:rFonts w:asciiTheme="minorHAnsi" w:hAnsiTheme="minorHAnsi"/>
+              </w:rPr>
+            </w:pPr>
+            <w:r>
+              <w:rPr>
+                <w:rFonts w:asciiTheme="minorHAnsi" w:hAnsiTheme="minorHAnsi"/>
+              </w:rPr>
+              <w:t>Visual Studio installeren</w:t>
+            </w:r>
+          </w:p>
+        </w:tc>
+        <w:tc>
+          <w:tcPr>
+            <w:tcW w:w="993" w:type="dxa"/>
+          </w:tcPr>
+          <w:p>
+            <w:pPr>
+              <w:rPr>
+                <w:rFonts w:asciiTheme="minorHAnsi" w:hAnsiTheme="minorHAnsi"/>
+                <w:lang w:val="en-US"/>
+              </w:rPr>
+            </w:pPr>
+            <w:r>
+              <w:rPr>
+                <w:rFonts w:asciiTheme="minorHAnsi" w:hAnsiTheme="minorHAnsi"/>
+                <w:lang w:val="en-US"/>
+              </w:rPr>
+              <w:t>2</w:t>
+            </w:r>
+            <w:r>
+              <w:rPr>
+                <w:rFonts w:asciiTheme="minorHAnsi" w:hAnsiTheme="minorHAnsi"/>
+                <w:lang w:val="en-US"/>
+              </w:rPr>
+              <w:t xml:space="preserve"> </w:t>
+            </w:r>
+            <w:proofErr w:type="spellStart"/>
+            <w:r>
+              <w:rPr>
+                <w:rFonts w:asciiTheme="minorHAnsi" w:hAnsiTheme="minorHAnsi"/>
+                <w:lang w:val="en-US"/>
+              </w:rPr>
+              <w:t>uur</w:t>
+            </w:r>
+            <w:proofErr w:type="spellEnd"/>
+          </w:p>
+        </w:tc>
+        <w:tc>
+          <w:tcPr>
+            <w:tcW w:w="1270" w:type="dxa"/>
+          </w:tcPr>
+          <w:p>
+            <w:pPr>
+              <w:rPr>
+                <w:rFonts w:asciiTheme="minorHAnsi" w:hAnsiTheme="minorHAnsi"/>
+                <w:lang w:val="en-US"/>
+              </w:rPr>
+            </w:pPr>
+            <w:r>
+              <w:rPr>
+                <w:rFonts w:asciiTheme="minorHAnsi" w:hAnsiTheme="minorHAnsi"/>
+                <w:lang w:val="en-US"/>
+              </w:rPr>
+              <w:t>12</w:t>
+            </w:r>
+            <w:r>
+              <w:rPr>
+                <w:rFonts w:asciiTheme="minorHAnsi" w:hAnsiTheme="minorHAnsi"/>
+                <w:lang w:val="en-US"/>
+              </w:rPr>
+              <w:t>-9-2015</w:t>
+            </w:r>
+          </w:p>
+        </w:tc>
+      </w:tr>
+      <w:tr>
+        <w:tc>
+          <w:tcPr>
+            <w:tcW w:w="6799" w:type="dxa"/>
+          </w:tcPr>
+          <w:p>
+            <w:pPr>
+              <w:rPr>
+                <w:rFonts w:asciiTheme="minorHAnsi" w:hAnsiTheme="minorHAnsi"/>
+              </w:rPr>
+            </w:pPr>
+            <w:r>
+              <w:rPr>
+                <w:rFonts w:asciiTheme="minorHAnsi" w:hAnsiTheme="minorHAnsi"/>
+              </w:rPr>
+              <w:t>F# project werkend krijgen in Visual Studio</w:t>
+            </w:r>
+          </w:p>
+        </w:tc>
+        <w:tc>
+          <w:tcPr>
+            <w:tcW w:w="993" w:type="dxa"/>
+          </w:tcPr>
+          <w:p>
+            <w:pPr>
+              <w:rPr>
+                <w:rFonts w:asciiTheme="minorHAnsi" w:hAnsiTheme="minorHAnsi"/>
+              </w:rPr>
+            </w:pPr>
+            <w:r>
+              <w:rPr>
+                <w:rFonts w:asciiTheme="minorHAnsi" w:hAnsiTheme="minorHAnsi"/>
+              </w:rPr>
+              <w:t>1 uur</w:t>
+            </w:r>
+          </w:p>
+        </w:tc>
+        <w:tc>
+          <w:tcPr>
+            <w:tcW w:w="1270" w:type="dxa"/>
+          </w:tcPr>
+          <w:p>
+            <w:pPr>
+              <w:rPr>
+                <w:rFonts w:asciiTheme="minorHAnsi" w:hAnsiTheme="minorHAnsi"/>
+              </w:rPr>
+            </w:pPr>
+            <w:r>
+              <w:rPr>
+                <w:rFonts w:asciiTheme="minorHAnsi" w:hAnsiTheme="minorHAnsi"/>
+              </w:rPr>
+              <w:t>12-9-2015</w:t>
+            </w:r>
+          </w:p>
+        </w:tc>
+      </w:tr>
+      <w:tr>
+        <w:tc>
+          <w:tcPr>
+            <w:tcW w:w="6799" w:type="dxa"/>
+          </w:tcPr>
+          <w:p>
+            <w:pPr>
+              <w:rPr>
+                <w:rFonts w:asciiTheme="minorHAnsi" w:hAnsiTheme="minorHAnsi"/>
+              </w:rPr>
+            </w:pPr>
+            <w:proofErr w:type="spellStart"/>
+            <w:r>
+              <w:rPr>
+                <w:rFonts w:asciiTheme="minorHAnsi" w:hAnsiTheme="minorHAnsi"/>
+              </w:rPr>
+              <w:t>Chapter</w:t>
+            </w:r>
+            <w:proofErr w:type="spellEnd"/>
+            <w:r>
+              <w:rPr>
+                <w:rFonts w:asciiTheme="minorHAnsi" w:hAnsiTheme="minorHAnsi"/>
+              </w:rPr>
+              <w:t xml:space="preserve"> 1 doorlezen &amp; kijken naar code</w:t>
+            </w:r>
+          </w:p>
+        </w:tc>
+        <w:tc>
+          <w:tcPr>
+            <w:tcW w:w="993" w:type="dxa"/>
+          </w:tcPr>
+          <w:p>
+            <w:pPr>
+              <w:rPr>
+                <w:rFonts w:asciiTheme="minorHAnsi" w:hAnsiTheme="minorHAnsi"/>
+              </w:rPr>
+            </w:pPr>
+            <w:r>
+              <w:rPr>
+                <w:rFonts w:asciiTheme="minorHAnsi" w:hAnsiTheme="minorHAnsi"/>
+              </w:rPr>
+              <w:t>2 uur</w:t>
+            </w:r>
+          </w:p>
+        </w:tc>
+        <w:tc>
+          <w:tcPr>
+            <w:tcW w:w="1270" w:type="dxa"/>
+          </w:tcPr>
+          <w:p>
+            <w:pPr>
+              <w:rPr>
+                <w:rFonts w:asciiTheme="minorHAnsi" w:hAnsiTheme="minorHAnsi"/>
+              </w:rPr>
+            </w:pPr>
+            <w:r>
+              <w:rPr>
+                <w:rFonts w:asciiTheme="minorHAnsi" w:hAnsiTheme="minorHAnsi"/>
+              </w:rPr>
+              <w:t>12-9-2015</w:t>
+            </w:r>
+          </w:p>
+        </w:tc>
+      </w:tr>
+      <w:tr>
+        <w:tc>
+          <w:tcPr>
+            <w:tcW w:w="6799" w:type="dxa"/>
+          </w:tcPr>
+          <w:p>
+            <w:pPr>
+              <w:rPr>
+                <w:rFonts w:asciiTheme="minorHAnsi" w:hAnsiTheme="minorHAnsi"/>
+              </w:rPr>
+            </w:pPr>
+            <w:proofErr w:type="spellStart"/>
+            <w:r>
+              <w:rPr>
+                <w:rFonts w:asciiTheme="minorHAnsi" w:hAnsiTheme="minorHAnsi"/>
+              </w:rPr>
+              <w:t>Chapter</w:t>
+            </w:r>
+            <w:proofErr w:type="spellEnd"/>
+            <w:r>
+              <w:rPr>
+                <w:rFonts w:asciiTheme="minorHAnsi" w:hAnsiTheme="minorHAnsi"/>
+              </w:rPr>
+              <w:t xml:space="preserve"> 2 doorlezen &amp; kijken naar code</w:t>
+            </w:r>
+          </w:p>
+        </w:tc>
+        <w:tc>
+          <w:tcPr>
+            <w:tcW w:w="993" w:type="dxa"/>
+          </w:tcPr>
+          <w:p>
+            <w:pPr>
+              <w:rPr>
+                <w:rFonts w:asciiTheme="minorHAnsi" w:hAnsiTheme="minorHAnsi"/>
+              </w:rPr>
+            </w:pPr>
+            <w:r>
+              <w:rPr>
+                <w:rFonts w:asciiTheme="minorHAnsi" w:hAnsiTheme="minorHAnsi"/>
+              </w:rPr>
+              <w:t>2 uur</w:t>
+            </w:r>
+          </w:p>
+        </w:tc>
+        <w:tc>
+          <w:tcPr>
+            <w:tcW w:w="1270" w:type="dxa"/>
+          </w:tcPr>
+          <w:p>
+            <w:pPr>
+              <w:rPr>
+                <w:rFonts w:asciiTheme="minorHAnsi" w:hAnsiTheme="minorHAnsi"/>
+              </w:rPr>
+            </w:pPr>
+            <w:r>
+              <w:rPr>
+                <w:rFonts w:asciiTheme="minorHAnsi" w:hAnsiTheme="minorHAnsi"/>
+              </w:rPr>
+              <w:t>13-9-2015</w:t>
+            </w:r>
+          </w:p>
+        </w:tc>
+      </w:tr>
+      <w:tr>
+        <w:tc>
+          <w:tcPr>
+            <w:tcW w:w="6799" w:type="dxa"/>
+          </w:tcPr>
+          <w:p>
+            <w:pPr>
+              <w:rPr>
+                <w:rFonts w:asciiTheme="minorHAnsi" w:hAnsiTheme="minorHAnsi"/>
+              </w:rPr>
+            </w:pPr>
+            <w:proofErr w:type="spellStart"/>
+            <w:r>
+              <w:rPr>
+                <w:rFonts w:asciiTheme="minorHAnsi" w:hAnsiTheme="minorHAnsi"/>
+              </w:rPr>
+              <w:t>Chapter</w:t>
+            </w:r>
+            <w:proofErr w:type="spellEnd"/>
+            <w:r>
+              <w:rPr>
+                <w:rFonts w:asciiTheme="minorHAnsi" w:hAnsiTheme="minorHAnsi"/>
+              </w:rPr>
+              <w:t xml:space="preserve"> 1 &amp; 2 code wijzigen </w:t>
+            </w:r>
+          </w:p>
+        </w:tc>
+        <w:tc>
+          <w:tcPr>
+            <w:tcW w:w="993" w:type="dxa"/>
+          </w:tcPr>
+          <w:p>
+            <w:pPr>
+              <w:rPr>
+                <w:rFonts w:asciiTheme="minorHAnsi" w:hAnsiTheme="minorHAnsi"/>
+              </w:rPr>
+            </w:pPr>
+            <w:r>
+              <w:rPr>
+                <w:rFonts w:asciiTheme="minorHAnsi" w:hAnsiTheme="minorHAnsi"/>
+              </w:rPr>
+              <w:t>1 uur</w:t>
+            </w:r>
+          </w:p>
+        </w:tc>
+        <w:tc>
+          <w:tcPr>
+            <w:tcW w:w="1270" w:type="dxa"/>
+          </w:tcPr>
+          <w:p>
+            <w:pPr>
+              <w:rPr>
+                <w:rFonts w:asciiTheme="minorHAnsi" w:hAnsiTheme="minorHAnsi"/>
+              </w:rPr>
+            </w:pPr>
+            <w:r>
+              <w:rPr>
+                <w:rFonts w:asciiTheme="minorHAnsi" w:hAnsiTheme="minorHAnsi"/>
+              </w:rPr>
+              <w:t>13-9-2015</w:t>
+            </w:r>
+          </w:p>
+        </w:tc>
+      </w:tr>
+    </w:tbl>
+    <w:p>
+      <w:pPr>
+        <w:rPr>
+          <w:rFonts w:asciiTheme="minorHAnsi" w:hAnsiTheme="minorHAnsi"/>
+        </w:rPr>
+      </w:pPr>
+    </w:p>
+    <w:p>
+      <w:pPr>
+        <w:rPr>
+          <w:rFonts w:asciiTheme="minorHAnsi" w:hAnsiTheme="minorHAnsi"/>
+        </w:rPr>
+      </w:pPr>
+    </w:p>
+    <w:p>
+      <w:pPr>
+        <w:rPr>
+          <w:rFonts w:asciiTheme="minorHAnsi" w:hAnsiTheme="minorHAnsi"/>
+        </w:rPr>
+      </w:pPr>
+    </w:p>
+    <w:p>
+      <w:pPr>
+        <w:rPr>
+          <w:rFonts w:asciiTheme="minorHAnsi" w:hAnsiTheme="minorHAnsi"/>
+        </w:rPr>
+      </w:pPr>
+    </w:p>
+    <w:p>
+      <w:pPr>
+        <w:rPr>
+          <w:rFonts w:asciiTheme="minorHAnsi" w:hAnsiTheme="minorHAnsi"/>
+        </w:rPr>
+      </w:pPr>
+    </w:p>
+    <w:p>
+      <w:pPr>
+        <w:pStyle w:val="Kop2"/>
+        <w:rPr>
+          <w:rFonts w:asciiTheme="minorHAnsi" w:hAnsiTheme="minorHAnsi"/>
+        </w:rPr>
+      </w:pPr>
+      <w:bookmarkStart w:id="5" w:name="_Toc430250819"/>
+      <w:bookmarkStart w:id="6" w:name="_Toc430588207"/>
+      <w:r>
+        <w:rPr>
+          <w:rFonts w:asciiTheme="minorHAnsi" w:hAnsiTheme="minorHAnsi"/>
+        </w:rPr>
+        <w:lastRenderedPageBreak/>
+        <w:t>Week 2 – S. van Staden</w:t>
+      </w:r>
+      <w:bookmarkEnd w:id="5"/>
+      <w:bookmarkEnd w:id="6"/>
+    </w:p>
+    <w:tbl>
+      <w:tblPr>
+        <w:tblStyle w:val="Tabelraster"/>
+        <w:tblW w:w="0" w:type="auto"/>
+        <w:tblLayout w:type="fixed"/>
+        <w:tblLook w:val="04A0" w:firstRow="1" w:lastRow="0" w:firstColumn="1" w:lastColumn="0" w:noHBand="0" w:noVBand="1"/>
+      </w:tblPr>
+      <w:tblGrid>
+        <w:gridCol w:w="6799"/>
+        <w:gridCol w:w="851"/>
+        <w:gridCol w:w="1412"/>
+      </w:tblGrid>
+      <w:tr>
+        <w:tc>
+          <w:tcPr>
+            <w:tcW w:w="9062" w:type="dxa"/>
+            <w:gridSpan w:val="3"/>
+          </w:tcPr>
+          <w:p>
+            <w:pPr>
+              <w:rPr>
+                <w:rFonts w:asciiTheme="minorHAnsi" w:hAnsiTheme="minorHAnsi"/>
+              </w:rPr>
+            </w:pPr>
+            <w:r>
+              <w:rPr>
+                <w:rFonts w:asciiTheme="minorHAnsi" w:hAnsiTheme="minorHAnsi"/>
+              </w:rPr>
+              <w:t>Naam: S. van Staden</w:t>
+            </w:r>
+          </w:p>
+        </w:tc>
+      </w:tr>
+      <w:tr>
+        <w:tc>
+          <w:tcPr>
+            <w:tcW w:w="6799" w:type="dxa"/>
+          </w:tcPr>
+          <w:p>
+            <w:pPr>
+              <w:rPr>
+                <w:rFonts w:asciiTheme="minorHAnsi" w:hAnsiTheme="minorHAnsi"/>
+              </w:rPr>
+            </w:pPr>
+            <w:r>
+              <w:rPr>
+                <w:rFonts w:asciiTheme="minorHAnsi" w:hAnsiTheme="minorHAnsi"/>
+              </w:rPr>
+              <w:t>Omschrijving</w:t>
+            </w:r>
+          </w:p>
+        </w:tc>
+        <w:tc>
+          <w:tcPr>
+            <w:tcW w:w="851" w:type="dxa"/>
+          </w:tcPr>
+          <w:p>
+            <w:pPr>
+              <w:rPr>
+                <w:rFonts w:asciiTheme="minorHAnsi" w:hAnsiTheme="minorHAnsi"/>
+              </w:rPr>
+            </w:pPr>
+            <w:r>
+              <w:rPr>
+                <w:rFonts w:asciiTheme="minorHAnsi" w:hAnsiTheme="minorHAnsi"/>
+              </w:rPr>
+              <w:t>tijd</w:t>
+            </w:r>
+          </w:p>
+        </w:tc>
+        <w:tc>
+          <w:tcPr>
+            <w:tcW w:w="1412" w:type="dxa"/>
+          </w:tcPr>
+          <w:p>
+            <w:pPr>
+              <w:rPr>
+                <w:rFonts w:asciiTheme="minorHAnsi" w:hAnsiTheme="minorHAnsi"/>
+              </w:rPr>
+            </w:pPr>
+            <w:r>
+              <w:rPr>
+                <w:rFonts w:asciiTheme="minorHAnsi" w:hAnsiTheme="minorHAnsi"/>
+              </w:rPr>
+              <w:t>Datum</w:t>
+            </w:r>
+          </w:p>
+        </w:tc>
+      </w:tr>
+      <w:tr>
+        <w:tc>
+          <w:tcPr>
+            <w:tcW w:w="6799" w:type="dxa"/>
+          </w:tcPr>
+          <w:p>
+            <w:pPr>
+              <w:rPr>
+                <w:rFonts w:asciiTheme="minorHAnsi" w:hAnsiTheme="minorHAnsi"/>
+              </w:rPr>
+            </w:pPr>
+            <w:r>
+              <w:rPr>
+                <w:rFonts w:asciiTheme="minorHAnsi" w:hAnsiTheme="minorHAnsi"/>
+              </w:rPr>
+              <w:t xml:space="preserve">Vaste contacturen – Les – server aanvragen </w:t>
+            </w:r>
+            <w:r>
+              <w:rPr>
+                <w:rFonts w:asciiTheme="minorHAnsi" w:hAnsiTheme="minorHAnsi"/>
+              </w:rPr>
+              <w:t xml:space="preserve">en </w:t>
+            </w:r>
+            <w:r>
+              <w:rPr>
+                <w:rFonts w:asciiTheme="minorHAnsi" w:hAnsiTheme="minorHAnsi"/>
+              </w:rPr>
+              <w:t>configureren</w:t>
+            </w:r>
+          </w:p>
+        </w:tc>
+        <w:tc>
+          <w:tcPr>
+            <w:tcW w:w="851" w:type="dxa"/>
+          </w:tcPr>
+          <w:p>
+            <w:pPr>
+              <w:rPr>
+                <w:rFonts w:asciiTheme="minorHAnsi" w:hAnsiTheme="minorHAnsi"/>
+              </w:rPr>
+            </w:pPr>
+            <w:r>
+              <w:rPr>
+                <w:rFonts w:asciiTheme="minorHAnsi" w:hAnsiTheme="minorHAnsi"/>
+              </w:rPr>
+              <w:t>9 uur</w:t>
+            </w:r>
+          </w:p>
+        </w:tc>
+        <w:tc>
+          <w:tcPr>
+            <w:tcW w:w="1412" w:type="dxa"/>
+          </w:tcPr>
+          <w:p>
+            <w:pPr>
+              <w:rPr>
+                <w:rFonts w:asciiTheme="minorHAnsi" w:hAnsiTheme="minorHAnsi"/>
+              </w:rPr>
+            </w:pPr>
+            <w:r>
+              <w:rPr>
+                <w:rFonts w:asciiTheme="minorHAnsi" w:hAnsiTheme="minorHAnsi"/>
+              </w:rPr>
+              <w:t>14-9-2015</w:t>
+            </w:r>
+          </w:p>
+        </w:tc>
+      </w:tr>
+      <w:tr>
+        <w:tc>
+          <w:tcPr>
+            <w:tcW w:w="6799" w:type="dxa"/>
+          </w:tcPr>
+          <w:p>
+            <w:pPr>
+              <w:rPr>
+                <w:rFonts w:asciiTheme="minorHAnsi" w:hAnsiTheme="minorHAnsi"/>
+              </w:rPr>
+            </w:pPr>
+            <w:r>
+              <w:rPr>
+                <w:rFonts w:asciiTheme="minorHAnsi" w:hAnsiTheme="minorHAnsi"/>
+              </w:rPr>
+              <w:t xml:space="preserve">AES </w:t>
+            </w:r>
+            <w:proofErr w:type="spellStart"/>
+            <w:r>
+              <w:rPr>
+                <w:rFonts w:asciiTheme="minorHAnsi" w:hAnsiTheme="minorHAnsi"/>
+              </w:rPr>
+              <w:t>dEncrypt</w:t>
+            </w:r>
+            <w:proofErr w:type="spellEnd"/>
+            <w:r>
+              <w:rPr>
+                <w:rFonts w:asciiTheme="minorHAnsi" w:hAnsiTheme="minorHAnsi"/>
+              </w:rPr>
+              <w:t xml:space="preserve">  in F#</w:t>
+            </w:r>
+          </w:p>
+          <w:p>
+            <w:pPr>
+              <w:rPr>
+                <w:rFonts w:asciiTheme="minorHAnsi" w:hAnsiTheme="minorHAnsi"/>
+                <w:color w:val="0070C0"/>
+              </w:rPr>
+            </w:pPr>
+            <w:hyperlink r:id="rId15" w:history="1">
+              <w:r>
+                <w:rPr>
+                  <w:rStyle w:val="Hyperlink"/>
+                  <w:rFonts w:asciiTheme="minorHAnsi" w:hAnsiTheme="minorHAnsi"/>
+                  <w:color w:val="0070C0"/>
+                </w:rPr>
+                <w:t>https://nl.wikipedia.org/wiki/Rijndael_%28cryptografie%29</w:t>
+              </w:r>
+            </w:hyperlink>
+          </w:p>
+          <w:p>
+            <w:pPr>
+              <w:rPr>
+                <w:rFonts w:asciiTheme="minorHAnsi" w:hAnsiTheme="minorHAnsi" w:cs="Arial"/>
+                <w:color w:val="0070C0"/>
+              </w:rPr>
+            </w:pPr>
+            <w:hyperlink r:id="rId16" w:tgtFrame="_blank" w:history="1">
+              <w:r>
+                <w:rPr>
+                  <w:rStyle w:val="Hyperlink"/>
+                  <w:rFonts w:asciiTheme="minorHAnsi" w:hAnsiTheme="minorHAnsi" w:cs="Arial"/>
+                  <w:color w:val="0070C0"/>
+                </w:rPr>
+                <w:t>https://msdn.microsoft.com/en-us/library/system.security.cryptography.icryptotransform%28v=vs.110%29.aspx</w:t>
+              </w:r>
+            </w:hyperlink>
+          </w:p>
+          <w:p>
+            <w:pPr>
+              <w:rPr>
+                <w:rFonts w:asciiTheme="minorHAnsi" w:hAnsiTheme="minorHAnsi" w:cs="Arial"/>
+                <w:color w:val="0070C0"/>
+              </w:rPr>
+            </w:pPr>
+            <w:hyperlink r:id="rId17" w:tgtFrame="_blank" w:history="1">
+              <w:r>
+                <w:rPr>
+                  <w:rStyle w:val="Hyperlink"/>
+                  <w:rFonts w:asciiTheme="minorHAnsi" w:hAnsiTheme="minorHAnsi" w:cs="Arial"/>
+                  <w:color w:val="0070C0"/>
+                </w:rPr>
+                <w:t>https://msdn.microsoft.com/en-us/library/system.security.cryptography.cryptostream.cryptostream%28v=vs.110%29.aspx</w:t>
+              </w:r>
+            </w:hyperlink>
+          </w:p>
+          <w:p>
+            <w:pPr>
+              <w:rPr>
+                <w:rFonts w:asciiTheme="minorHAnsi" w:hAnsiTheme="minorHAnsi" w:cs="Arial"/>
+                <w:color w:val="002060"/>
+              </w:rPr>
+            </w:pPr>
+            <w:hyperlink r:id="rId18" w:tgtFrame="_blank" w:history="1">
+              <w:r>
+                <w:rPr>
+                  <w:rStyle w:val="Hyperlink"/>
+                  <w:rFonts w:asciiTheme="minorHAnsi" w:hAnsiTheme="minorHAnsi" w:cs="Arial"/>
+                  <w:color w:val="0070C0"/>
+                </w:rPr>
+                <w:t>https://msdn.microsoft.com/en-us/library/system.security.cryptography.rijndaelmanaged%28v=vs.110%29.aspx</w:t>
+              </w:r>
+            </w:hyperlink>
+          </w:p>
+        </w:tc>
+        <w:tc>
+          <w:tcPr>
+            <w:tcW w:w="851" w:type="dxa"/>
+          </w:tcPr>
+          <w:p>
+            <w:pPr>
+              <w:rPr>
+                <w:rFonts w:asciiTheme="minorHAnsi" w:hAnsiTheme="minorHAnsi"/>
+              </w:rPr>
+            </w:pPr>
+            <w:r>
+              <w:rPr>
+                <w:rFonts w:asciiTheme="minorHAnsi" w:hAnsiTheme="minorHAnsi"/>
+              </w:rPr>
+              <w:t>4</w:t>
+            </w:r>
+            <w:r>
+              <w:rPr>
+                <w:rFonts w:asciiTheme="minorHAnsi" w:hAnsiTheme="minorHAnsi"/>
+              </w:rPr>
+              <w:t xml:space="preserve"> uur</w:t>
+            </w:r>
+          </w:p>
+        </w:tc>
+        <w:tc>
+          <w:tcPr>
+            <w:tcW w:w="1412" w:type="dxa"/>
+          </w:tcPr>
+          <w:p>
+            <w:pPr>
+              <w:rPr>
+                <w:rFonts w:asciiTheme="minorHAnsi" w:hAnsiTheme="minorHAnsi"/>
+              </w:rPr>
+            </w:pPr>
+            <w:r>
+              <w:rPr>
+                <w:rFonts w:asciiTheme="minorHAnsi" w:hAnsiTheme="minorHAnsi"/>
+              </w:rPr>
+              <w:t>15</w:t>
+            </w:r>
+            <w:r>
+              <w:rPr>
+                <w:rFonts w:asciiTheme="minorHAnsi" w:hAnsiTheme="minorHAnsi"/>
+              </w:rPr>
+              <w:t>-9-2015</w:t>
+            </w:r>
+          </w:p>
+        </w:tc>
+      </w:tr>
+      <w:tr>
+        <w:tc>
+          <w:tcPr>
+            <w:tcW w:w="6799" w:type="dxa"/>
+          </w:tcPr>
+          <w:p>
+            <w:pPr>
+              <w:rPr>
+                <w:rFonts w:asciiTheme="minorHAnsi" w:hAnsiTheme="minorHAnsi"/>
+              </w:rPr>
+            </w:pPr>
+            <w:r>
+              <w:rPr>
+                <w:rFonts w:asciiTheme="minorHAnsi" w:hAnsiTheme="minorHAnsi"/>
+              </w:rPr>
+              <w:t xml:space="preserve">AES </w:t>
+            </w:r>
+            <w:proofErr w:type="spellStart"/>
+            <w:r>
+              <w:rPr>
+                <w:rFonts w:asciiTheme="minorHAnsi" w:hAnsiTheme="minorHAnsi"/>
+              </w:rPr>
+              <w:t>dEncrypt</w:t>
+            </w:r>
+            <w:proofErr w:type="spellEnd"/>
+            <w:r>
+              <w:rPr>
+                <w:rFonts w:asciiTheme="minorHAnsi" w:hAnsiTheme="minorHAnsi"/>
+              </w:rPr>
+              <w:t xml:space="preserve">  in F# verder maken, </w:t>
+            </w:r>
+            <w:proofErr w:type="spellStart"/>
+            <w:r>
+              <w:rPr>
+                <w:rFonts w:asciiTheme="minorHAnsi" w:hAnsiTheme="minorHAnsi"/>
+              </w:rPr>
+              <w:t>Cryptocat</w:t>
+            </w:r>
+            <w:proofErr w:type="spellEnd"/>
+            <w:r>
+              <w:rPr>
+                <w:rFonts w:asciiTheme="minorHAnsi" w:hAnsiTheme="minorHAnsi"/>
+              </w:rPr>
+              <w:t xml:space="preserve"> onderzoeken</w:t>
+            </w:r>
+            <w:r>
+              <w:rPr>
+                <w:rFonts w:asciiTheme="minorHAnsi" w:hAnsiTheme="minorHAnsi"/>
+              </w:rPr>
+              <w:t xml:space="preserve"> en IV</w:t>
+            </w:r>
+          </w:p>
+          <w:p>
+            <w:pPr>
+              <w:rPr>
+                <w:rFonts w:asciiTheme="minorHAnsi" w:hAnsiTheme="minorHAnsi"/>
+              </w:rPr>
+            </w:pPr>
+            <w:hyperlink r:id="rId19" w:tgtFrame="_blank" w:history="1">
+              <w:r>
+                <w:rPr>
+                  <w:rStyle w:val="Hyperlink"/>
+                  <w:rFonts w:asciiTheme="minorHAnsi" w:hAnsiTheme="minorHAnsi" w:cs="Arial"/>
+                  <w:color w:val="1155CC"/>
+                  <w:shd w:val="clear" w:color="auto" w:fill="FFFFFF"/>
+                </w:rPr>
+                <w:t>http://stackoverflow.com/questions/8041451/good-aes-initialization-vector-practice</w:t>
+              </w:r>
+            </w:hyperlink>
+          </w:p>
+          <w:p>
+            <w:pPr>
+              <w:rPr>
+                <w:rFonts w:asciiTheme="minorHAnsi" w:hAnsiTheme="minorHAnsi" w:cs="Arial"/>
+                <w:color w:val="222222"/>
+                <w:lang w:val="en-US"/>
+              </w:rPr>
+            </w:pPr>
+            <w:r>
+              <w:rPr>
+                <w:rFonts w:asciiTheme="minorHAnsi" w:hAnsiTheme="minorHAnsi" w:cs="Arial"/>
+                <w:color w:val="222222"/>
+                <w:lang w:val="en-US"/>
+              </w:rPr>
+              <w:t>//Password derived</w:t>
+            </w:r>
+          </w:p>
+          <w:p>
+            <w:pPr>
+              <w:rPr>
+                <w:rFonts w:asciiTheme="minorHAnsi" w:hAnsiTheme="minorHAnsi" w:cs="Arial"/>
+                <w:color w:val="222222"/>
+                <w:lang w:val="en-US"/>
+              </w:rPr>
+            </w:pPr>
+            <w:r>
+              <w:rPr>
+                <w:rFonts w:asciiTheme="minorHAnsi" w:hAnsiTheme="minorHAnsi" w:cs="Arial"/>
+                <w:color w:val="222222"/>
+                <w:lang w:val="en-US"/>
+              </w:rPr>
+              <w:t xml:space="preserve">//Derives a key from a password using an extension of the PBKDF1 </w:t>
+            </w:r>
+            <w:r>
+              <w:rPr>
+                <w:rFonts w:asciiTheme="minorHAnsi" w:hAnsiTheme="minorHAnsi" w:cs="Arial"/>
+                <w:color w:val="222222"/>
+                <w:lang w:val="en-US"/>
+              </w:rPr>
+              <w:t>//</w:t>
+            </w:r>
+            <w:r>
+              <w:rPr>
+                <w:rFonts w:asciiTheme="minorHAnsi" w:hAnsiTheme="minorHAnsi" w:cs="Arial"/>
+                <w:color w:val="222222"/>
+                <w:lang w:val="en-US"/>
+              </w:rPr>
+              <w:t>algorithm</w:t>
+            </w:r>
+            <w:r>
+              <w:rPr>
+                <w:rFonts w:asciiTheme="minorHAnsi" w:hAnsiTheme="minorHAnsi" w:cs="Arial"/>
+                <w:color w:val="222222"/>
+                <w:lang w:val="en-US"/>
+              </w:rPr>
+              <w:t xml:space="preserve">, Na </w:t>
+            </w:r>
+            <w:proofErr w:type="spellStart"/>
+            <w:r>
+              <w:rPr>
+                <w:rFonts w:asciiTheme="minorHAnsi" w:hAnsiTheme="minorHAnsi" w:cs="Arial"/>
+                <w:color w:val="222222"/>
+                <w:lang w:val="en-US"/>
+              </w:rPr>
+              <w:t>onderzoek</w:t>
+            </w:r>
+            <w:proofErr w:type="spellEnd"/>
+            <w:r>
+              <w:rPr>
+                <w:rFonts w:asciiTheme="minorHAnsi" w:hAnsiTheme="minorHAnsi" w:cs="Arial"/>
+                <w:color w:val="222222"/>
+                <w:lang w:val="en-US"/>
+              </w:rPr>
+              <w:t xml:space="preserve"> is </w:t>
+            </w:r>
+            <w:proofErr w:type="spellStart"/>
+            <w:r>
+              <w:rPr>
+                <w:rFonts w:asciiTheme="minorHAnsi" w:hAnsiTheme="minorHAnsi" w:cs="Arial"/>
+                <w:color w:val="222222"/>
+                <w:lang w:val="en-US"/>
+              </w:rPr>
+              <w:t>eigenlijk</w:t>
+            </w:r>
+            <w:proofErr w:type="spellEnd"/>
+            <w:r>
+              <w:rPr>
+                <w:rFonts w:asciiTheme="minorHAnsi" w:hAnsiTheme="minorHAnsi" w:cs="Arial"/>
+                <w:color w:val="222222"/>
+                <w:lang w:val="en-US"/>
+              </w:rPr>
+              <w:t xml:space="preserve"> PBKDF2</w:t>
+            </w:r>
+          </w:p>
+          <w:p>
+            <w:pPr>
+              <w:rPr>
+                <w:rFonts w:asciiTheme="minorHAnsi" w:hAnsiTheme="minorHAnsi" w:cs="Arial"/>
+                <w:color w:val="0070C0"/>
+                <w:lang w:val="en-US"/>
+              </w:rPr>
+            </w:pPr>
+            <w:hyperlink r:id="rId20" w:tgtFrame="_blank" w:history="1">
+              <w:r>
+                <w:rPr>
+                  <w:rStyle w:val="Hyperlink"/>
+                  <w:rFonts w:asciiTheme="minorHAnsi" w:hAnsiTheme="minorHAnsi" w:cs="Arial"/>
+                  <w:color w:val="0070C0"/>
+                  <w:lang w:val="en-US"/>
+                </w:rPr>
+                <w:t>https://msdn.microsoft.com/en-us/library/system.security.cryptography.passwordderivebytes%28v=vs.110%29.aspx</w:t>
+              </w:r>
+            </w:hyperlink>
+          </w:p>
+          <w:p>
+            <w:pPr>
+              <w:rPr>
+                <w:rFonts w:asciiTheme="minorHAnsi" w:hAnsiTheme="minorHAnsi" w:cs="Arial"/>
+                <w:color w:val="0070C0"/>
+                <w:lang w:val="en-US"/>
+              </w:rPr>
+            </w:pPr>
+            <w:hyperlink r:id="rId21" w:tgtFrame="_blank" w:history="1">
+              <w:r>
+                <w:rPr>
+                  <w:rStyle w:val="Hyperlink"/>
+                  <w:rFonts w:asciiTheme="minorHAnsi" w:hAnsiTheme="minorHAnsi" w:cs="Arial"/>
+                  <w:color w:val="0070C0"/>
+                  <w:shd w:val="clear" w:color="auto" w:fill="FFFFFF"/>
+                  <w:lang w:val="en-US"/>
+                </w:rPr>
+                <w:t>http://blogs.msdn.com/b/shawnfa/archive/2004/04/14/generating-a-key-from-a-password.aspx</w:t>
+              </w:r>
+            </w:hyperlink>
+          </w:p>
+          <w:p>
+            <w:pPr>
+              <w:rPr>
+                <w:rFonts w:asciiTheme="minorHAnsi" w:hAnsiTheme="minorHAnsi" w:cs="Arial"/>
+                <w:color w:val="222222"/>
+              </w:rPr>
+            </w:pPr>
+            <w:r>
+              <w:rPr>
+                <w:rFonts w:asciiTheme="minorHAnsi" w:hAnsiTheme="minorHAnsi" w:cs="Arial"/>
+                <w:color w:val="222222"/>
+              </w:rPr>
+              <w:t>//Update TLS 1.2 op server was TLS 1.0</w:t>
+            </w:r>
+          </w:p>
+          <w:p>
+            <w:pPr>
+              <w:rPr>
+                <w:rFonts w:asciiTheme="minorHAnsi" w:hAnsiTheme="minorHAnsi" w:cs="Arial"/>
+                <w:color w:val="222222"/>
+              </w:rPr>
+            </w:pPr>
+            <w:r>
+              <w:rPr>
+                <w:rFonts w:asciiTheme="minorHAnsi" w:hAnsiTheme="minorHAnsi" w:cs="Arial"/>
+                <w:color w:val="222222"/>
+              </w:rPr>
+              <w:t>//</w:t>
+            </w:r>
+            <w:r>
+              <w:rPr>
+                <w:rFonts w:asciiTheme="minorHAnsi" w:hAnsiTheme="minorHAnsi" w:cs="Arial"/>
+                <w:color w:val="222222"/>
+              </w:rPr>
+              <w:t>TLS1.0 is niet veilig</w:t>
+            </w:r>
+            <w:r>
+              <w:rPr>
+                <w:rFonts w:asciiTheme="minorHAnsi" w:hAnsiTheme="minorHAnsi" w:cs="Arial"/>
+                <w:color w:val="222222"/>
+              </w:rPr>
+              <w:t xml:space="preserve"> voor </w:t>
+            </w:r>
+            <w:proofErr w:type="spellStart"/>
+            <w:r>
+              <w:rPr>
+                <w:rFonts w:asciiTheme="minorHAnsi" w:hAnsiTheme="minorHAnsi" w:cs="Arial"/>
+                <w:color w:val="222222"/>
+              </w:rPr>
+              <w:t>Beast</w:t>
+            </w:r>
+            <w:proofErr w:type="spellEnd"/>
+            <w:r>
+              <w:rPr>
+                <w:rFonts w:asciiTheme="minorHAnsi" w:hAnsiTheme="minorHAnsi" w:cs="Arial"/>
+                <w:color w:val="222222"/>
+              </w:rPr>
+              <w:t xml:space="preserve"> attack</w:t>
+            </w:r>
+          </w:p>
+          <w:p>
+            <w:pPr>
+              <w:rPr>
+                <w:rFonts w:asciiTheme="minorHAnsi" w:hAnsiTheme="minorHAnsi" w:cs="Arial"/>
+                <w:color w:val="222222"/>
+              </w:rPr>
+            </w:pPr>
+            <w:hyperlink r:id="rId22" w:anchor="BEAST_.28CVE-2011-3389.29" w:tgtFrame="_blank" w:history="1">
+              <w:r>
+                <w:rPr>
+                  <w:rStyle w:val="Hyperlink"/>
+                  <w:rFonts w:asciiTheme="minorHAnsi" w:hAnsiTheme="minorHAnsi" w:cs="Arial"/>
+                  <w:color w:val="1155CC"/>
+                </w:rPr>
+                <w:t>https://wiki.mozilla.org/Security/Server_Side_TLS#BEAST_.28CVE-2011-3389.29</w:t>
+              </w:r>
+            </w:hyperlink>
+          </w:p>
+          <w:p>
+            <w:pPr>
+              <w:rPr>
+                <w:rFonts w:asciiTheme="minorHAnsi" w:hAnsiTheme="minorHAnsi" w:cs="Arial"/>
+                <w:color w:val="222222"/>
+              </w:rPr>
+            </w:pPr>
+            <w:hyperlink r:id="rId23" w:tgtFrame="_blank" w:history="1">
+              <w:r>
+                <w:rPr>
+                  <w:rStyle w:val="Hyperlink"/>
+                  <w:rFonts w:asciiTheme="minorHAnsi" w:hAnsiTheme="minorHAnsi" w:cs="Arial"/>
+                  <w:color w:val="1155CC"/>
+                </w:rPr>
+                <w:t>https://support.quovadisglobal.com/KB/a433/how-to-enable-tls-12-on-windows-server-2008-r2.aspx</w:t>
+              </w:r>
+            </w:hyperlink>
+          </w:p>
+        </w:tc>
+        <w:tc>
+          <w:tcPr>
+            <w:tcW w:w="851" w:type="dxa"/>
+          </w:tcPr>
+          <w:p>
+            <w:pPr>
+              <w:rPr>
+                <w:rFonts w:asciiTheme="minorHAnsi" w:hAnsiTheme="minorHAnsi"/>
+                <w:lang w:val="en-US"/>
+              </w:rPr>
+            </w:pPr>
+            <w:r>
+              <w:rPr>
+                <w:rFonts w:asciiTheme="minorHAnsi" w:hAnsiTheme="minorHAnsi"/>
+              </w:rPr>
+              <w:t>6</w:t>
+            </w:r>
+            <w:r>
+              <w:rPr>
+                <w:rFonts w:asciiTheme="minorHAnsi" w:hAnsiTheme="minorHAnsi"/>
+              </w:rPr>
+              <w:t xml:space="preserve"> uur</w:t>
+            </w:r>
+          </w:p>
+        </w:tc>
+        <w:tc>
+          <w:tcPr>
+            <w:tcW w:w="1412" w:type="dxa"/>
+          </w:tcPr>
+          <w:p>
+            <w:pPr>
+              <w:rPr>
+                <w:rFonts w:asciiTheme="minorHAnsi" w:hAnsiTheme="minorHAnsi"/>
+                <w:lang w:val="en-US"/>
+              </w:rPr>
+            </w:pPr>
+            <w:r>
+              <w:rPr>
+                <w:rFonts w:asciiTheme="minorHAnsi" w:hAnsiTheme="minorHAnsi"/>
+                <w:lang w:val="en-US"/>
+              </w:rPr>
+              <w:t>16</w:t>
+            </w:r>
+            <w:r>
+              <w:rPr>
+                <w:rFonts w:asciiTheme="minorHAnsi" w:hAnsiTheme="minorHAnsi"/>
+                <w:lang w:val="en-US"/>
+              </w:rPr>
+              <w:t>-9-2015</w:t>
+            </w:r>
+          </w:p>
+        </w:tc>
+      </w:tr>
+      <w:tr>
+        <w:tc>
+          <w:tcPr>
+            <w:tcW w:w="6799" w:type="dxa"/>
+          </w:tcPr>
+          <w:p>
+            <w:pPr>
+              <w:rPr>
+                <w:rFonts w:asciiTheme="minorHAnsi" w:hAnsiTheme="minorHAnsi"/>
+                <w:lang w:val="en-US"/>
+              </w:rPr>
+            </w:pPr>
+            <w:r>
+              <w:rPr>
+                <w:rFonts w:asciiTheme="minorHAnsi" w:hAnsiTheme="minorHAnsi"/>
+                <w:lang w:val="en-US"/>
+              </w:rPr>
+              <w:t xml:space="preserve">Skype call </w:t>
+            </w:r>
+            <w:proofErr w:type="spellStart"/>
+            <w:r>
+              <w:rPr>
+                <w:rFonts w:asciiTheme="minorHAnsi" w:hAnsiTheme="minorHAnsi"/>
+                <w:lang w:val="en-US"/>
+              </w:rPr>
+              <w:t>en</w:t>
+            </w:r>
+            <w:proofErr w:type="spellEnd"/>
+            <w:r>
+              <w:rPr>
+                <w:rFonts w:asciiTheme="minorHAnsi" w:hAnsiTheme="minorHAnsi"/>
+                <w:lang w:val="en-US"/>
+              </w:rPr>
+              <w:t xml:space="preserve"> test Suave</w:t>
+            </w:r>
+          </w:p>
+          <w:p>
+            <w:pPr>
+              <w:rPr>
+                <w:rFonts w:asciiTheme="minorHAnsi" w:hAnsiTheme="minorHAnsi"/>
+                <w:lang w:val="en-US"/>
+              </w:rPr>
+            </w:pPr>
+            <w:hyperlink r:id="rId24" w:history="1">
+              <w:r>
+                <w:rPr>
+                  <w:rStyle w:val="Hyperlink"/>
+                  <w:rFonts w:asciiTheme="minorHAnsi" w:hAnsiTheme="minorHAnsi"/>
+                  <w:lang w:val="en-US"/>
+                </w:rPr>
+                <w:t>http://suave.io/</w:t>
+              </w:r>
+            </w:hyperlink>
+          </w:p>
+        </w:tc>
+        <w:tc>
+          <w:tcPr>
+            <w:tcW w:w="851" w:type="dxa"/>
+          </w:tcPr>
+          <w:p>
+            <w:pPr>
+              <w:rPr>
+                <w:rFonts w:asciiTheme="minorHAnsi" w:hAnsiTheme="minorHAnsi"/>
+              </w:rPr>
+            </w:pPr>
+            <w:r>
+              <w:rPr>
+                <w:rFonts w:asciiTheme="minorHAnsi" w:hAnsiTheme="minorHAnsi"/>
+              </w:rPr>
+              <w:t>6 uur</w:t>
+            </w:r>
+          </w:p>
+        </w:tc>
+        <w:tc>
+          <w:tcPr>
+            <w:tcW w:w="1412" w:type="dxa"/>
+          </w:tcPr>
+          <w:p>
+            <w:pPr>
+              <w:rPr>
+                <w:rFonts w:asciiTheme="minorHAnsi" w:hAnsiTheme="minorHAnsi"/>
+              </w:rPr>
+            </w:pPr>
+            <w:r>
+              <w:rPr>
+                <w:rFonts w:asciiTheme="minorHAnsi" w:hAnsiTheme="minorHAnsi"/>
+              </w:rPr>
+              <w:t>17-9-2015</w:t>
+            </w:r>
+          </w:p>
+        </w:tc>
+      </w:tr>
+      <w:tr>
+        <w:tc>
+          <w:tcPr>
+            <w:tcW w:w="6799" w:type="dxa"/>
+          </w:tcPr>
+          <w:p>
+            <w:pPr>
+              <w:rPr>
+                <w:rFonts w:asciiTheme="minorHAnsi" w:hAnsiTheme="minorHAnsi"/>
+              </w:rPr>
+            </w:pPr>
+            <w:r>
+              <w:rPr>
+                <w:rFonts w:asciiTheme="minorHAnsi" w:hAnsiTheme="minorHAnsi"/>
+              </w:rPr>
+              <w:t>Versie control</w:t>
+            </w:r>
+            <w:r>
+              <w:rPr>
+                <w:rFonts w:asciiTheme="minorHAnsi" w:hAnsiTheme="minorHAnsi"/>
+              </w:rPr>
+              <w:t xml:space="preserve"> op server </w:t>
+            </w:r>
+            <w:r>
+              <w:rPr>
+                <w:rFonts w:asciiTheme="minorHAnsi" w:hAnsiTheme="minorHAnsi"/>
+              </w:rPr>
+              <w:t>voor project en in</w:t>
+            </w:r>
+            <w:r>
+              <w:rPr>
+                <w:rFonts w:asciiTheme="minorHAnsi" w:hAnsiTheme="minorHAnsi"/>
+              </w:rPr>
+              <w:t xml:space="preserve"> </w:t>
+            </w:r>
+            <w:proofErr w:type="spellStart"/>
+            <w:r>
+              <w:rPr>
+                <w:rFonts w:asciiTheme="minorHAnsi" w:hAnsiTheme="minorHAnsi"/>
+              </w:rPr>
+              <w:t>visual</w:t>
+            </w:r>
+            <w:proofErr w:type="spellEnd"/>
+            <w:r>
+              <w:rPr>
+                <w:rFonts w:asciiTheme="minorHAnsi" w:hAnsiTheme="minorHAnsi"/>
+              </w:rPr>
+              <w:t xml:space="preserve"> studio</w:t>
+            </w:r>
+          </w:p>
+          <w:p>
+            <w:pPr>
+              <w:rPr>
+                <w:rFonts w:asciiTheme="minorHAnsi" w:hAnsiTheme="minorHAnsi"/>
+              </w:rPr>
+            </w:pPr>
+            <w:hyperlink r:id="rId25" w:history="1">
+              <w:r>
+                <w:rPr>
+                  <w:rStyle w:val="Hyperlink"/>
+                  <w:rFonts w:asciiTheme="minorHAnsi" w:hAnsiTheme="minorHAnsi"/>
+                </w:rPr>
+                <w:t>https://www.visualsvn.com/visualsvn/download/</w:t>
+              </w:r>
+            </w:hyperlink>
+          </w:p>
+          <w:p>
+            <w:pPr>
+              <w:rPr>
+                <w:rFonts w:asciiTheme="minorHAnsi" w:hAnsiTheme="minorHAnsi"/>
+              </w:rPr>
+            </w:pPr>
+            <w:proofErr w:type="spellStart"/>
+            <w:r>
+              <w:rPr>
+                <w:rFonts w:asciiTheme="minorHAnsi" w:hAnsiTheme="minorHAnsi"/>
+              </w:rPr>
+              <w:t>MySql</w:t>
+            </w:r>
+            <w:proofErr w:type="spellEnd"/>
+            <w:r>
+              <w:rPr>
+                <w:rFonts w:asciiTheme="minorHAnsi" w:hAnsiTheme="minorHAnsi"/>
+              </w:rPr>
+              <w:t xml:space="preserve"> op server maak connectie met </w:t>
+            </w:r>
+            <w:proofErr w:type="spellStart"/>
+            <w:r>
+              <w:rPr>
+                <w:rFonts w:asciiTheme="minorHAnsi" w:hAnsiTheme="minorHAnsi"/>
+              </w:rPr>
+              <w:t>fsharp</w:t>
+            </w:r>
+            <w:proofErr w:type="spellEnd"/>
+          </w:p>
+          <w:p>
+            <w:pPr>
+              <w:rPr>
+                <w:rFonts w:asciiTheme="minorHAnsi" w:hAnsiTheme="minorHAnsi"/>
+                <w:lang w:val="en-US"/>
+              </w:rPr>
+            </w:pPr>
+            <w:proofErr w:type="spellStart"/>
+            <w:r>
+              <w:rPr>
+                <w:rFonts w:asciiTheme="minorHAnsi" w:hAnsiTheme="minorHAnsi"/>
+                <w:lang w:val="en-US"/>
+              </w:rPr>
+              <w:t>Nuget</w:t>
+            </w:r>
+            <w:proofErr w:type="spellEnd"/>
+            <w:r>
+              <w:rPr>
+                <w:rFonts w:asciiTheme="minorHAnsi" w:hAnsiTheme="minorHAnsi"/>
+                <w:lang w:val="en-US"/>
+              </w:rPr>
+              <w:t xml:space="preserve"> </w:t>
+            </w:r>
+            <w:proofErr w:type="spellStart"/>
+            <w:r>
+              <w:rPr>
+                <w:rFonts w:asciiTheme="minorHAnsi" w:hAnsiTheme="minorHAnsi"/>
+                <w:lang w:val="en-US"/>
+              </w:rPr>
+              <w:t>MySql</w:t>
+            </w:r>
+            <w:proofErr w:type="spellEnd"/>
+          </w:p>
+          <w:p>
+            <w:pPr>
+              <w:rPr>
+                <w:rStyle w:val="HTMLCode"/>
+                <w:lang w:val="en-US"/>
+              </w:rPr>
+            </w:pPr>
+            <w:r>
+              <w:rPr>
+                <w:rStyle w:val="HTMLCode"/>
+                <w:lang w:val="en-US"/>
+              </w:rPr>
+              <w:t xml:space="preserve">PM&gt; Install-Package </w:t>
+            </w:r>
+            <w:proofErr w:type="spellStart"/>
+            <w:r>
+              <w:rPr>
+                <w:rStyle w:val="HTMLCode"/>
+                <w:lang w:val="en-US"/>
+              </w:rPr>
+              <w:t>MySql.Data</w:t>
+            </w:r>
+            <w:proofErr w:type="spellEnd"/>
+          </w:p>
+          <w:p>
+            <w:pPr>
+              <w:rPr>
+                <w:rFonts w:ascii="Courier New" w:hAnsi="Courier New" w:cs="Courier New"/>
+                <w:sz w:val="20"/>
+                <w:szCs w:val="20"/>
+                <w:lang w:val="en-US"/>
+              </w:rPr>
+            </w:pPr>
+            <w:proofErr w:type="spellStart"/>
+            <w:r>
+              <w:rPr>
+                <w:rStyle w:val="HTMLCode"/>
+                <w:rFonts w:asciiTheme="minorHAnsi" w:hAnsiTheme="minorHAnsi"/>
+                <w:sz w:val="24"/>
+                <w:szCs w:val="24"/>
+                <w:lang w:val="en-US"/>
+              </w:rPr>
+              <w:t>Mailboxprocessor</w:t>
+            </w:r>
+            <w:proofErr w:type="spellEnd"/>
+            <w:r>
+              <w:rPr>
+                <w:rStyle w:val="HTMLCode"/>
+                <w:rFonts w:asciiTheme="minorHAnsi" w:hAnsiTheme="minorHAnsi"/>
+                <w:sz w:val="24"/>
+                <w:szCs w:val="24"/>
+                <w:lang w:val="en-US"/>
+              </w:rPr>
+              <w:t xml:space="preserve"> </w:t>
+            </w:r>
+            <w:hyperlink r:id="rId26" w:history="1">
+              <w:r>
+                <w:rPr>
+                  <w:rStyle w:val="Hyperlink"/>
+                  <w:rFonts w:ascii="Courier New" w:hAnsi="Courier New" w:cs="Courier New"/>
+                  <w:sz w:val="20"/>
+                  <w:szCs w:val="20"/>
+                  <w:lang w:val="en-US"/>
+                </w:rPr>
+                <w:t>https://en.wikibooks.org/wiki/F_Sharp_Programming/MailboxProcessor</w:t>
+              </w:r>
+            </w:hyperlink>
+          </w:p>
+        </w:tc>
+        <w:tc>
+          <w:tcPr>
+            <w:tcW w:w="851" w:type="dxa"/>
+          </w:tcPr>
+          <w:p>
+            <w:pPr>
+              <w:rPr>
+                <w:rFonts w:asciiTheme="minorHAnsi" w:hAnsiTheme="minorHAnsi"/>
+                <w:lang w:val="en-US"/>
+              </w:rPr>
+            </w:pPr>
+            <w:r>
+              <w:rPr>
+                <w:rFonts w:asciiTheme="minorHAnsi" w:hAnsiTheme="minorHAnsi"/>
+                <w:lang w:val="en-US"/>
+              </w:rPr>
+              <w:t xml:space="preserve">6 </w:t>
+            </w:r>
+            <w:proofErr w:type="spellStart"/>
+            <w:r>
+              <w:rPr>
+                <w:rFonts w:asciiTheme="minorHAnsi" w:hAnsiTheme="minorHAnsi"/>
+                <w:lang w:val="en-US"/>
+              </w:rPr>
+              <w:t>uur</w:t>
+            </w:r>
+            <w:proofErr w:type="spellEnd"/>
+          </w:p>
+        </w:tc>
+        <w:tc>
+          <w:tcPr>
+            <w:tcW w:w="1412" w:type="dxa"/>
+          </w:tcPr>
+          <w:p>
+            <w:pPr>
+              <w:rPr>
+                <w:rFonts w:asciiTheme="minorHAnsi" w:hAnsiTheme="minorHAnsi"/>
+                <w:lang w:val="en-US"/>
+              </w:rPr>
+            </w:pPr>
+            <w:r>
+              <w:rPr>
+                <w:rFonts w:asciiTheme="minorHAnsi" w:hAnsiTheme="minorHAnsi"/>
+                <w:lang w:val="en-US"/>
+              </w:rPr>
+              <w:t>18-9-2015</w:t>
+            </w:r>
+          </w:p>
+        </w:tc>
+      </w:tr>
+      <w:tr>
+        <w:tc>
+          <w:tcPr>
+            <w:tcW w:w="6799" w:type="dxa"/>
+          </w:tcPr>
+          <w:p>
+            <w:pPr>
+              <w:rPr>
+                <w:rFonts w:asciiTheme="minorHAnsi" w:hAnsiTheme="minorHAnsi"/>
+                <w:lang w:val="en-US"/>
+              </w:rPr>
+            </w:pPr>
+            <w:proofErr w:type="spellStart"/>
+            <w:r>
+              <w:rPr>
+                <w:rFonts w:asciiTheme="minorHAnsi" w:hAnsiTheme="minorHAnsi"/>
+                <w:lang w:val="en-US"/>
+              </w:rPr>
+              <w:t>Websockets</w:t>
+            </w:r>
+            <w:proofErr w:type="spellEnd"/>
+            <w:r>
+              <w:rPr>
+                <w:rFonts w:asciiTheme="minorHAnsi" w:hAnsiTheme="minorHAnsi"/>
+                <w:lang w:val="en-US"/>
+              </w:rPr>
+              <w:t xml:space="preserve"> </w:t>
+            </w:r>
+            <w:proofErr w:type="spellStart"/>
+            <w:r>
+              <w:rPr>
+                <w:rFonts w:asciiTheme="minorHAnsi" w:hAnsiTheme="minorHAnsi"/>
+                <w:lang w:val="en-US"/>
+              </w:rPr>
+              <w:t>en</w:t>
+            </w:r>
+            <w:proofErr w:type="spellEnd"/>
+            <w:r>
+              <w:rPr>
+                <w:rFonts w:asciiTheme="minorHAnsi" w:hAnsiTheme="minorHAnsi"/>
+                <w:lang w:val="en-US"/>
+              </w:rPr>
+              <w:t xml:space="preserve"> skype call </w:t>
+            </w:r>
+          </w:p>
+        </w:tc>
+        <w:tc>
+          <w:tcPr>
+            <w:tcW w:w="851" w:type="dxa"/>
+          </w:tcPr>
+          <w:p>
+            <w:pPr>
+              <w:rPr>
+                <w:rFonts w:asciiTheme="minorHAnsi" w:hAnsiTheme="minorHAnsi"/>
+                <w:lang w:val="en-US"/>
+              </w:rPr>
+            </w:pPr>
+            <w:r>
+              <w:rPr>
+                <w:rFonts w:asciiTheme="minorHAnsi" w:hAnsiTheme="minorHAnsi"/>
+                <w:lang w:val="en-US"/>
+              </w:rPr>
+              <w:t xml:space="preserve">6 </w:t>
+            </w:r>
+            <w:proofErr w:type="spellStart"/>
+            <w:r>
+              <w:rPr>
+                <w:rFonts w:asciiTheme="minorHAnsi" w:hAnsiTheme="minorHAnsi"/>
+                <w:lang w:val="en-US"/>
+              </w:rPr>
+              <w:t>uur</w:t>
+            </w:r>
+            <w:proofErr w:type="spellEnd"/>
+          </w:p>
+        </w:tc>
+        <w:tc>
+          <w:tcPr>
+            <w:tcW w:w="1412" w:type="dxa"/>
+          </w:tcPr>
+          <w:p>
+            <w:pPr>
+              <w:rPr>
+                <w:rFonts w:asciiTheme="minorHAnsi" w:hAnsiTheme="minorHAnsi"/>
+                <w:lang w:val="en-US"/>
+              </w:rPr>
+            </w:pPr>
+            <w:r>
+              <w:rPr>
+                <w:rFonts w:asciiTheme="minorHAnsi" w:hAnsiTheme="minorHAnsi"/>
+                <w:lang w:val="en-US"/>
+              </w:rPr>
+              <w:t>19-9-2015</w:t>
+            </w:r>
+          </w:p>
+        </w:tc>
+      </w:tr>
+      <w:tr>
+        <w:tc>
+          <w:tcPr>
+            <w:tcW w:w="6799" w:type="dxa"/>
+          </w:tcPr>
+          <w:p>
+            <w:pPr>
+              <w:rPr>
+                <w:rFonts w:asciiTheme="minorHAnsi" w:hAnsiTheme="minorHAnsi"/>
+              </w:rPr>
+            </w:pPr>
+            <w:proofErr w:type="spellStart"/>
+            <w:r>
+              <w:rPr>
+                <w:rFonts w:asciiTheme="minorHAnsi" w:hAnsiTheme="minorHAnsi"/>
+              </w:rPr>
+              <w:t>Websockets</w:t>
+            </w:r>
+            <w:proofErr w:type="spellEnd"/>
+            <w:r>
+              <w:rPr>
+                <w:rFonts w:asciiTheme="minorHAnsi" w:hAnsiTheme="minorHAnsi"/>
+              </w:rPr>
+              <w:t xml:space="preserve"> en </w:t>
+            </w:r>
+            <w:proofErr w:type="spellStart"/>
+            <w:r>
+              <w:rPr>
+                <w:rFonts w:asciiTheme="minorHAnsi" w:hAnsiTheme="minorHAnsi"/>
+              </w:rPr>
+              <w:t>unmask</w:t>
+            </w:r>
+            <w:proofErr w:type="spellEnd"/>
+            <w:r>
+              <w:rPr>
+                <w:rFonts w:asciiTheme="minorHAnsi" w:hAnsiTheme="minorHAnsi"/>
+              </w:rPr>
+              <w:t xml:space="preserve"> socket stream</w:t>
+            </w:r>
+          </w:p>
+          <w:p>
+            <w:pPr>
+              <w:rPr>
+                <w:rFonts w:asciiTheme="minorHAnsi" w:hAnsiTheme="minorHAnsi"/>
+              </w:rPr>
+            </w:pPr>
+            <w:hyperlink r:id="rId27" w:history="1">
+              <w:r>
+                <w:rPr>
+                  <w:rStyle w:val="Hyperlink"/>
+                  <w:rFonts w:asciiTheme="minorHAnsi" w:hAnsiTheme="minorHAnsi"/>
+                </w:rPr>
+                <w:t>http://lucumr.pocoo.org/2012/9/24/websockets-101/</w:t>
+              </w:r>
+            </w:hyperlink>
+          </w:p>
+        </w:tc>
+        <w:tc>
+          <w:tcPr>
+            <w:tcW w:w="851" w:type="dxa"/>
+          </w:tcPr>
+          <w:p>
+            <w:pPr>
+              <w:rPr>
+                <w:rFonts w:asciiTheme="minorHAnsi" w:hAnsiTheme="minorHAnsi"/>
+                <w:lang w:val="en-US"/>
+              </w:rPr>
+            </w:pPr>
+            <w:r>
+              <w:rPr>
+                <w:rFonts w:asciiTheme="minorHAnsi" w:hAnsiTheme="minorHAnsi"/>
+                <w:lang w:val="en-US"/>
+              </w:rPr>
+              <w:t xml:space="preserve">6 </w:t>
+            </w:r>
+            <w:proofErr w:type="spellStart"/>
+            <w:r>
+              <w:rPr>
+                <w:rFonts w:asciiTheme="minorHAnsi" w:hAnsiTheme="minorHAnsi"/>
+                <w:lang w:val="en-US"/>
+              </w:rPr>
+              <w:t>uur</w:t>
+            </w:r>
+            <w:proofErr w:type="spellEnd"/>
+          </w:p>
+        </w:tc>
+        <w:tc>
+          <w:tcPr>
+            <w:tcW w:w="1412" w:type="dxa"/>
+          </w:tcPr>
+          <w:p>
+            <w:pPr>
+              <w:rPr>
+                <w:rFonts w:asciiTheme="minorHAnsi" w:hAnsiTheme="minorHAnsi"/>
+                <w:lang w:val="en-US"/>
+              </w:rPr>
+            </w:pPr>
+            <w:r>
+              <w:rPr>
+                <w:rFonts w:asciiTheme="minorHAnsi" w:hAnsiTheme="minorHAnsi"/>
+                <w:lang w:val="en-US"/>
+              </w:rPr>
+              <w:t>20-09-2015</w:t>
+            </w:r>
+          </w:p>
+        </w:tc>
+      </w:tr>
+    </w:tbl>
+    <w:p>
+      <w:pPr>
+        <w:rPr>
+          <w:rFonts w:asciiTheme="minorHAnsi" w:hAnsiTheme="minorHAnsi"/>
+          <w:lang w:val="en-US"/>
+        </w:rPr>
+      </w:pPr>
+    </w:p>
+    <w:p>
+      <w:pPr>
+        <w:rPr>
+          <w:rFonts w:asciiTheme="minorHAnsi" w:hAnsiTheme="minorHAnsi"/>
+        </w:rPr>
+      </w:pPr>
+    </w:p>
+    <w:p>
+      <w:pPr>
+        <w:rPr>
+          <w:rFonts w:asciiTheme="minorHAnsi" w:hAnsiTheme="minorHAnsi"/>
         </w:rPr>
       </w:pPr>
     </w:p>
     <w:sectPr>
-      <w:footerReference w:type="even" r:id="rId15"/>
-      <w:footerReference w:type="default" r:id="rId16"/>
+      <w:footerReference w:type="even" r:id="rId28"/>
+      <w:footerReference w:type="default" r:id="rId29"/>
       <w:pgSz w:w="11906" w:h="16838"/>
       <w:pgMar w:top="1417" w:right="1417" w:bottom="1417" w:left="1417" w:header="708" w:footer="708" w:gutter="0"/>
       <w:cols w:space="708"/>
@@ -2638,7 +3975,7 @@
         <w:rStyle w:val="Paginanummer"/>
         <w:noProof/>
       </w:rPr>
-      <w:t>2</w:t>
+      <w:t>4</w:t>
     </w:r>
     <w:r>
       <w:rPr>
@@ -2846,7 +4183,7 @@
   <w:latentStyles w:defLockedState="0" w:defUIPriority="99" w:defSemiHidden="0" w:defUnhideWhenUsed="0" w:defQFormat="0" w:count="371">
     <w:lsdException w:name="Normal" w:uiPriority="0" w:qFormat="1"/>
     <w:lsdException w:name="heading 1" w:uiPriority="9" w:qFormat="1"/>
-    <w:lsdException w:name="heading 2" w:uiPriority="9" w:qFormat="1"/>
+    <w:lsdException w:name="heading 2" w:uiPriority="0" w:qFormat="1"/>
     <w:lsdException w:name="heading 3" w:uiPriority="9" w:qFormat="1"/>
     <w:lsdException w:name="heading 4" w:semiHidden="1" w:uiPriority="9" w:unhideWhenUsed="1" w:qFormat="1"/>
     <w:lsdException w:name="heading 5" w:uiPriority="9" w:qFormat="1"/>
@@ -3520,6 +4857,19 @@
     <w:basedOn w:val="Standaardalinea-lettertype"/>
     <w:rsid w:val="00A44E5E"/>
   </w:style>
+  <w:style w:type="character" w:styleId="HTMLCode">
+    <w:name w:val="HTML Code"/>
+    <w:basedOn w:val="Standaardalinea-lettertype"/>
+    <w:uiPriority w:val="99"/>
+    <w:semiHidden/>
+    <w:unhideWhenUsed/>
+    <w:rsid w:val="00B81F1C"/>
+    <w:rPr>
+      <w:rFonts w:ascii="Courier New" w:eastAsia="Times New Roman" w:hAnsi="Courier New" w:cs="Courier New"/>
+      <w:sz w:val="20"/>
+      <w:szCs w:val="20"/>
+    </w:rPr>
+  </w:style>
 </w:styles>
 </file>
 
@@ -3789,7 +5139,7 @@
 </file>
 
 <file path=customXml/itemProps1.xml><?xml version="1.0" encoding="utf-8"?>
-<ds:datastoreItem xmlns:ds="http://schemas.openxmlformats.org/officeDocument/2006/customXml" ds:itemID="{1BBE5407-998B-431C-84EF-81C9E3957BE2}">
+<ds:datastoreItem xmlns:ds="http://schemas.openxmlformats.org/officeDocument/2006/customXml" ds:itemID="{7590625E-2A0C-4996-AF50-4522D2F2EB33}">
   <ds:schemaRefs>
     <ds:schemaRef ds:uri="http://schemas.openxmlformats.org/officeDocument/2006/bibliography"/>
   </ds:schemaRefs>

--- a/Bezigheden_SAD_minor_0883388_0882342.docx
+++ b/Bezigheden_SAD_minor_0883388_0882342.docx
@@ -288,8 +288,6 @@
           <w:rFonts w:ascii="Calibri" w:hAnsi="Calibri" w:cs="Arial"/>
         </w:rPr>
       </w:pPr>
-      <w:bookmarkStart w:id="0" w:name="_GoBack"/>
-      <w:bookmarkEnd w:id="0"/>
     </w:p>
     <w:p>
       <w:pPr>
@@ -739,7 +737,7 @@
       <w:r>
         <w:br w:type="page"/>
       </w:r>
-      <w:bookmarkStart w:id="1" w:name="_Toc430588203"/>
+      <w:bookmarkStart w:id="0" w:name="_Toc430588203"/>
       <w:r>
         <w:rPr>
           <w:rFonts w:ascii="Calibri" w:hAnsi="Calibri"/>
@@ -748,7 +746,7 @@
         <w:lastRenderedPageBreak/>
         <w:t>1. Inleiding</w:t>
       </w:r>
-      <w:bookmarkEnd w:id="1"/>
+      <w:bookmarkEnd w:id="0"/>
     </w:p>
     <w:p>
       <w:pPr>
@@ -789,7 +787,7 @@
           <w:color w:val="5B9BD5" w:themeColor="accent1"/>
         </w:rPr>
       </w:pPr>
-      <w:bookmarkStart w:id="2" w:name="_Toc430588204"/>
+      <w:bookmarkStart w:id="1" w:name="_Toc430588204"/>
       <w:r>
         <w:rPr>
           <w:rFonts w:asciiTheme="minorHAnsi" w:hAnsiTheme="minorHAnsi"/>
@@ -798,7 +796,7 @@
         <w:lastRenderedPageBreak/>
         <w:t>2. BEZIGHEDEN</w:t>
       </w:r>
-      <w:bookmarkEnd w:id="2"/>
+      <w:bookmarkEnd w:id="1"/>
     </w:p>
     <w:p/>
     <w:p>
@@ -808,7 +806,7 @@
           <w:rFonts w:asciiTheme="minorHAnsi" w:hAnsiTheme="minorHAnsi"/>
         </w:rPr>
       </w:pPr>
-      <w:bookmarkStart w:id="3" w:name="_Toc430588205"/>
+      <w:bookmarkStart w:id="2" w:name="_Toc430588205"/>
       <w:r>
         <w:rPr>
           <w:rFonts w:asciiTheme="minorHAnsi" w:hAnsiTheme="minorHAnsi"/>
@@ -832,6 +830,954 @@
           <w:rFonts w:asciiTheme="minorHAnsi" w:hAnsiTheme="minorHAnsi"/>
         </w:rPr>
         <w:t>. van Staden</w:t>
+      </w:r>
+      <w:bookmarkEnd w:id="2"/>
+    </w:p>
+    <w:tbl>
+      <w:tblPr>
+        <w:tblStyle w:val="Tabelraster"/>
+        <w:tblW w:w="0" w:type="auto"/>
+        <w:tblLook w:val="04A0" w:firstRow="1" w:lastRow="0" w:firstColumn="1" w:lastColumn="0" w:noHBand="0" w:noVBand="1"/>
+      </w:tblPr>
+      <w:tblGrid>
+        <w:gridCol w:w="6799"/>
+        <w:gridCol w:w="993"/>
+        <w:gridCol w:w="1270"/>
+      </w:tblGrid>
+      <w:tr>
+        <w:tc>
+          <w:tcPr>
+            <w:tcW w:w="9062" w:type="dxa"/>
+            <w:gridSpan w:val="3"/>
+          </w:tcPr>
+          <w:p>
+            <w:pPr>
+              <w:rPr>
+                <w:rFonts w:asciiTheme="minorHAnsi" w:hAnsiTheme="minorHAnsi"/>
+              </w:rPr>
+            </w:pPr>
+            <w:r>
+              <w:rPr>
+                <w:rFonts w:asciiTheme="minorHAnsi" w:hAnsiTheme="minorHAnsi"/>
+              </w:rPr>
+              <w:t>Naam: S. van Staden</w:t>
+            </w:r>
+          </w:p>
+        </w:tc>
+      </w:tr>
+      <w:tr>
+        <w:tc>
+          <w:tcPr>
+            <w:tcW w:w="6799" w:type="dxa"/>
+          </w:tcPr>
+          <w:p>
+            <w:pPr>
+              <w:rPr>
+                <w:rFonts w:asciiTheme="minorHAnsi" w:hAnsiTheme="minorHAnsi"/>
+              </w:rPr>
+            </w:pPr>
+            <w:r>
+              <w:rPr>
+                <w:rFonts w:asciiTheme="minorHAnsi" w:hAnsiTheme="minorHAnsi"/>
+              </w:rPr>
+              <w:t>Omschrijving</w:t>
+            </w:r>
+          </w:p>
+        </w:tc>
+        <w:tc>
+          <w:tcPr>
+            <w:tcW w:w="993" w:type="dxa"/>
+          </w:tcPr>
+          <w:p>
+            <w:pPr>
+              <w:rPr>
+                <w:rFonts w:asciiTheme="minorHAnsi" w:hAnsiTheme="minorHAnsi"/>
+              </w:rPr>
+            </w:pPr>
+            <w:r>
+              <w:rPr>
+                <w:rFonts w:asciiTheme="minorHAnsi" w:hAnsiTheme="minorHAnsi"/>
+              </w:rPr>
+              <w:t>tijd</w:t>
+            </w:r>
+          </w:p>
+        </w:tc>
+        <w:tc>
+          <w:tcPr>
+            <w:tcW w:w="1270" w:type="dxa"/>
+          </w:tcPr>
+          <w:p>
+            <w:pPr>
+              <w:rPr>
+                <w:rFonts w:asciiTheme="minorHAnsi" w:hAnsiTheme="minorHAnsi"/>
+              </w:rPr>
+            </w:pPr>
+            <w:r>
+              <w:rPr>
+                <w:rFonts w:asciiTheme="minorHAnsi" w:hAnsiTheme="minorHAnsi"/>
+              </w:rPr>
+              <w:t>Datum</w:t>
+            </w:r>
+          </w:p>
+        </w:tc>
+      </w:tr>
+      <w:tr>
+        <w:tc>
+          <w:tcPr>
+            <w:tcW w:w="6799" w:type="dxa"/>
+          </w:tcPr>
+          <w:p>
+            <w:pPr>
+              <w:rPr>
+                <w:rFonts w:asciiTheme="minorHAnsi" w:hAnsiTheme="minorHAnsi"/>
+              </w:rPr>
+            </w:pPr>
+            <w:r>
+              <w:rPr>
+                <w:rFonts w:asciiTheme="minorHAnsi" w:hAnsiTheme="minorHAnsi"/>
+              </w:rPr>
+              <w:t xml:space="preserve">Vaste contacturen - </w:t>
+            </w:r>
+            <w:r>
+              <w:rPr>
+                <w:rFonts w:asciiTheme="minorHAnsi" w:hAnsiTheme="minorHAnsi"/>
+              </w:rPr>
+              <w:t>Les</w:t>
+            </w:r>
+          </w:p>
+        </w:tc>
+        <w:tc>
+          <w:tcPr>
+            <w:tcW w:w="993" w:type="dxa"/>
+          </w:tcPr>
+          <w:p>
+            <w:pPr>
+              <w:rPr>
+                <w:rFonts w:asciiTheme="minorHAnsi" w:hAnsiTheme="minorHAnsi"/>
+              </w:rPr>
+            </w:pPr>
+            <w:r>
+              <w:rPr>
+                <w:rFonts w:asciiTheme="minorHAnsi" w:hAnsiTheme="minorHAnsi"/>
+              </w:rPr>
+              <w:t>7</w:t>
+            </w:r>
+            <w:r>
+              <w:rPr>
+                <w:rFonts w:asciiTheme="minorHAnsi" w:hAnsiTheme="minorHAnsi"/>
+              </w:rPr>
+              <w:t xml:space="preserve"> uur</w:t>
+            </w:r>
+          </w:p>
+        </w:tc>
+        <w:tc>
+          <w:tcPr>
+            <w:tcW w:w="1270" w:type="dxa"/>
+          </w:tcPr>
+          <w:p>
+            <w:pPr>
+              <w:rPr>
+                <w:rFonts w:asciiTheme="minorHAnsi" w:hAnsiTheme="minorHAnsi"/>
+              </w:rPr>
+            </w:pPr>
+            <w:r>
+              <w:rPr>
+                <w:rFonts w:asciiTheme="minorHAnsi" w:hAnsiTheme="minorHAnsi"/>
+              </w:rPr>
+              <w:t>7-9-2015</w:t>
+            </w:r>
+          </w:p>
+        </w:tc>
+      </w:tr>
+      <w:tr>
+        <w:tc>
+          <w:tcPr>
+            <w:tcW w:w="6799" w:type="dxa"/>
+          </w:tcPr>
+          <w:p>
+            <w:pPr>
+              <w:rPr>
+                <w:rFonts w:asciiTheme="minorHAnsi" w:hAnsiTheme="minorHAnsi"/>
+              </w:rPr>
+            </w:pPr>
+            <w:r>
+              <w:rPr>
+                <w:rFonts w:asciiTheme="minorHAnsi" w:hAnsiTheme="minorHAnsi"/>
+              </w:rPr>
+              <w:t>Instaleren visual studio  en code inlezen boek</w:t>
+            </w:r>
+          </w:p>
+          <w:p>
+            <w:pPr>
+              <w:rPr>
+                <w:rFonts w:asciiTheme="minorHAnsi" w:hAnsiTheme="minorHAnsi"/>
+              </w:rPr>
+            </w:pPr>
+            <w:hyperlink r:id="rId8" w:history="1">
+              <w:r>
+                <w:rPr>
+                  <w:rStyle w:val="Hyperlink"/>
+                  <w:rFonts w:asciiTheme="minorHAnsi" w:hAnsiTheme="minorHAnsi"/>
+                </w:rPr>
+                <w:t>http://fsharpgamedev.codeplex.com/SourceControl/latest#</w:t>
+              </w:r>
+            </w:hyperlink>
+          </w:p>
+        </w:tc>
+        <w:tc>
+          <w:tcPr>
+            <w:tcW w:w="993" w:type="dxa"/>
+          </w:tcPr>
+          <w:p>
+            <w:pPr>
+              <w:rPr>
+                <w:rFonts w:asciiTheme="minorHAnsi" w:hAnsiTheme="minorHAnsi"/>
+              </w:rPr>
+            </w:pPr>
+            <w:r>
+              <w:rPr>
+                <w:rFonts w:asciiTheme="minorHAnsi" w:hAnsiTheme="minorHAnsi"/>
+              </w:rPr>
+              <w:t>2</w:t>
+            </w:r>
+            <w:r>
+              <w:rPr>
+                <w:rFonts w:asciiTheme="minorHAnsi" w:hAnsiTheme="minorHAnsi"/>
+              </w:rPr>
+              <w:t xml:space="preserve"> uur</w:t>
+            </w:r>
+          </w:p>
+        </w:tc>
+        <w:tc>
+          <w:tcPr>
+            <w:tcW w:w="1270" w:type="dxa"/>
+          </w:tcPr>
+          <w:p>
+            <w:pPr>
+              <w:rPr>
+                <w:rFonts w:asciiTheme="minorHAnsi" w:hAnsiTheme="minorHAnsi"/>
+              </w:rPr>
+            </w:pPr>
+            <w:r>
+              <w:rPr>
+                <w:rFonts w:asciiTheme="minorHAnsi" w:hAnsiTheme="minorHAnsi"/>
+              </w:rPr>
+              <w:t>7-9-2015</w:t>
+            </w:r>
+          </w:p>
+        </w:tc>
+      </w:tr>
+      <w:tr>
+        <w:tc>
+          <w:tcPr>
+            <w:tcW w:w="6799" w:type="dxa"/>
+          </w:tcPr>
+          <w:p>
+            <w:pPr>
+              <w:rPr>
+                <w:rFonts w:asciiTheme="minorHAnsi" w:hAnsiTheme="minorHAnsi"/>
+              </w:rPr>
+            </w:pPr>
+            <w:r>
+              <w:rPr>
+                <w:rFonts w:asciiTheme="minorHAnsi" w:hAnsiTheme="minorHAnsi"/>
+              </w:rPr>
+              <w:t xml:space="preserve">Doorlezen eerste twee hoofdstukken </w:t>
+            </w:r>
+          </w:p>
+          <w:p>
+            <w:pPr>
+              <w:rPr>
+                <w:rFonts w:asciiTheme="minorHAnsi" w:hAnsiTheme="minorHAnsi"/>
+              </w:rPr>
+            </w:pPr>
+            <w:r>
+              <w:rPr>
+                <w:rFonts w:asciiTheme="minorHAnsi" w:hAnsiTheme="minorHAnsi"/>
+              </w:rPr>
+              <w:t>Boek: Friendly F# (Fun with game programming Book 1)</w:t>
+            </w:r>
+          </w:p>
+        </w:tc>
+        <w:tc>
+          <w:tcPr>
+            <w:tcW w:w="993" w:type="dxa"/>
+          </w:tcPr>
+          <w:p>
+            <w:pPr>
+              <w:rPr>
+                <w:rFonts w:asciiTheme="minorHAnsi" w:hAnsiTheme="minorHAnsi"/>
+                <w:lang w:val="en-US"/>
+              </w:rPr>
+            </w:pPr>
+            <w:r>
+              <w:rPr>
+                <w:rFonts w:asciiTheme="minorHAnsi" w:hAnsiTheme="minorHAnsi"/>
+                <w:lang w:val="en-US"/>
+              </w:rPr>
+              <w:t>2</w:t>
+            </w:r>
+            <w:r>
+              <w:rPr>
+                <w:rFonts w:asciiTheme="minorHAnsi" w:hAnsiTheme="minorHAnsi"/>
+                <w:lang w:val="en-US"/>
+              </w:rPr>
+              <w:t xml:space="preserve"> uur</w:t>
+            </w:r>
+          </w:p>
+        </w:tc>
+        <w:tc>
+          <w:tcPr>
+            <w:tcW w:w="1270" w:type="dxa"/>
+          </w:tcPr>
+          <w:p>
+            <w:pPr>
+              <w:rPr>
+                <w:rFonts w:asciiTheme="minorHAnsi" w:hAnsiTheme="minorHAnsi"/>
+                <w:lang w:val="en-US"/>
+              </w:rPr>
+            </w:pPr>
+            <w:r>
+              <w:rPr>
+                <w:rFonts w:asciiTheme="minorHAnsi" w:hAnsiTheme="minorHAnsi"/>
+                <w:lang w:val="en-US"/>
+              </w:rPr>
+              <w:t>8-9-2015</w:t>
+            </w:r>
+          </w:p>
+        </w:tc>
+      </w:tr>
+      <w:tr>
+        <w:tc>
+          <w:tcPr>
+            <w:tcW w:w="6799" w:type="dxa"/>
+          </w:tcPr>
+          <w:p>
+            <w:pPr>
+              <w:rPr>
+                <w:rFonts w:asciiTheme="minorHAnsi" w:hAnsiTheme="minorHAnsi"/>
+              </w:rPr>
+            </w:pPr>
+            <w:r>
+              <w:rPr>
+                <w:rFonts w:asciiTheme="minorHAnsi" w:hAnsiTheme="minorHAnsi"/>
+              </w:rPr>
+              <w:t xml:space="preserve">Documentatie doorgenomen </w:t>
+            </w:r>
+          </w:p>
+          <w:p>
+            <w:pPr>
+              <w:rPr>
+                <w:rFonts w:asciiTheme="minorHAnsi" w:hAnsiTheme="minorHAnsi"/>
+              </w:rPr>
+            </w:pPr>
+            <w:hyperlink r:id="rId9" w:anchor="sdfsdf" w:history="1">
+              <w:r>
+                <w:rPr>
+                  <w:rStyle w:val="Hyperlink"/>
+                  <w:rFonts w:asciiTheme="minorHAnsi" w:hAnsiTheme="minorHAnsi"/>
+                </w:rPr>
+                <w:t>https://msdn.microsoft.com/en-us/library/vstudio/hh297109%28v=vs.100%29.aspx#sdfsdf</w:t>
+              </w:r>
+            </w:hyperlink>
+          </w:p>
+        </w:tc>
+        <w:tc>
+          <w:tcPr>
+            <w:tcW w:w="993" w:type="dxa"/>
+          </w:tcPr>
+          <w:p>
+            <w:pPr>
+              <w:rPr>
+                <w:rFonts w:asciiTheme="minorHAnsi" w:hAnsiTheme="minorHAnsi"/>
+              </w:rPr>
+            </w:pPr>
+            <w:r>
+              <w:rPr>
+                <w:rFonts w:asciiTheme="minorHAnsi" w:hAnsiTheme="minorHAnsi"/>
+              </w:rPr>
+              <w:t>2 uur</w:t>
+            </w:r>
+          </w:p>
+        </w:tc>
+        <w:tc>
+          <w:tcPr>
+            <w:tcW w:w="1270" w:type="dxa"/>
+          </w:tcPr>
+          <w:p>
+            <w:pPr>
+              <w:rPr>
+                <w:rFonts w:asciiTheme="minorHAnsi" w:hAnsiTheme="minorHAnsi"/>
+              </w:rPr>
+            </w:pPr>
+            <w:r>
+              <w:rPr>
+                <w:rFonts w:asciiTheme="minorHAnsi" w:hAnsiTheme="minorHAnsi"/>
+              </w:rPr>
+              <w:t>8-9-2015</w:t>
+            </w:r>
+          </w:p>
+        </w:tc>
+      </w:tr>
+      <w:tr>
+        <w:tc>
+          <w:tcPr>
+            <w:tcW w:w="6799" w:type="dxa"/>
+          </w:tcPr>
+          <w:p>
+            <w:pPr>
+              <w:rPr>
+                <w:rFonts w:asciiTheme="minorHAnsi" w:hAnsiTheme="minorHAnsi"/>
+                <w:lang w:val="en-US"/>
+              </w:rPr>
+            </w:pPr>
+            <w:r>
+              <w:rPr>
+                <w:rFonts w:asciiTheme="minorHAnsi" w:hAnsiTheme="minorHAnsi"/>
+                <w:lang w:val="en-US"/>
+              </w:rPr>
+              <w:t>Onderzoek how to write reactive user-interfaces in F# using Silverlight.</w:t>
+            </w:r>
+          </w:p>
+          <w:p>
+            <w:pPr>
+              <w:rPr>
+                <w:rFonts w:asciiTheme="minorHAnsi" w:hAnsiTheme="minorHAnsi"/>
+                <w:lang w:val="en-US"/>
+              </w:rPr>
+            </w:pPr>
+            <w:hyperlink r:id="rId10" w:history="1">
+              <w:r>
+                <w:rPr>
+                  <w:rStyle w:val="Hyperlink"/>
+                  <w:rFonts w:asciiTheme="minorHAnsi" w:hAnsiTheme="minorHAnsi"/>
+                  <w:lang w:val="en-US"/>
+                </w:rPr>
+                <w:t>http://www.getcodesamples.com/src/44289F13</w:t>
+              </w:r>
+            </w:hyperlink>
+          </w:p>
+        </w:tc>
+        <w:tc>
+          <w:tcPr>
+            <w:tcW w:w="993" w:type="dxa"/>
+          </w:tcPr>
+          <w:p>
+            <w:pPr>
+              <w:rPr>
+                <w:rFonts w:asciiTheme="minorHAnsi" w:hAnsiTheme="minorHAnsi"/>
+                <w:lang w:val="en-US"/>
+              </w:rPr>
+            </w:pPr>
+            <w:r>
+              <w:rPr>
+                <w:rFonts w:asciiTheme="minorHAnsi" w:hAnsiTheme="minorHAnsi"/>
+                <w:lang w:val="en-US"/>
+              </w:rPr>
+              <w:t>4 uur</w:t>
+            </w:r>
+          </w:p>
+        </w:tc>
+        <w:tc>
+          <w:tcPr>
+            <w:tcW w:w="1270" w:type="dxa"/>
+          </w:tcPr>
+          <w:p>
+            <w:pPr>
+              <w:rPr>
+                <w:rFonts w:asciiTheme="minorHAnsi" w:hAnsiTheme="minorHAnsi"/>
+                <w:lang w:val="en-US"/>
+              </w:rPr>
+            </w:pPr>
+            <w:r>
+              <w:rPr>
+                <w:rFonts w:asciiTheme="minorHAnsi" w:hAnsiTheme="minorHAnsi"/>
+                <w:lang w:val="en-US"/>
+              </w:rPr>
+              <w:t>9-9-2015</w:t>
+            </w:r>
+          </w:p>
+        </w:tc>
+      </w:tr>
+      <w:tr>
+        <w:tc>
+          <w:tcPr>
+            <w:tcW w:w="6799" w:type="dxa"/>
+          </w:tcPr>
+          <w:p>
+            <w:pPr>
+              <w:rPr>
+                <w:rFonts w:asciiTheme="minorHAnsi" w:hAnsiTheme="minorHAnsi"/>
+                <w:lang w:val="en-US"/>
+              </w:rPr>
+            </w:pPr>
+            <w:r>
+              <w:rPr>
+                <w:rFonts w:asciiTheme="minorHAnsi" w:hAnsiTheme="minorHAnsi"/>
+                <w:lang w:val="en-US"/>
+              </w:rPr>
+              <w:t>Skype call voor project</w:t>
+            </w:r>
+          </w:p>
+        </w:tc>
+        <w:tc>
+          <w:tcPr>
+            <w:tcW w:w="993" w:type="dxa"/>
+          </w:tcPr>
+          <w:p>
+            <w:pPr>
+              <w:rPr>
+                <w:rFonts w:asciiTheme="minorHAnsi" w:hAnsiTheme="minorHAnsi"/>
+                <w:lang w:val="en-US"/>
+              </w:rPr>
+            </w:pPr>
+            <w:r>
+              <w:rPr>
+                <w:rFonts w:asciiTheme="minorHAnsi" w:hAnsiTheme="minorHAnsi"/>
+                <w:lang w:val="en-US"/>
+              </w:rPr>
+              <w:t>2 uur</w:t>
+            </w:r>
+          </w:p>
+        </w:tc>
+        <w:tc>
+          <w:tcPr>
+            <w:tcW w:w="1270" w:type="dxa"/>
+          </w:tcPr>
+          <w:p>
+            <w:pPr>
+              <w:rPr>
+                <w:rFonts w:asciiTheme="minorHAnsi" w:hAnsiTheme="minorHAnsi"/>
+                <w:lang w:val="en-US"/>
+              </w:rPr>
+            </w:pPr>
+            <w:r>
+              <w:rPr>
+                <w:rFonts w:asciiTheme="minorHAnsi" w:hAnsiTheme="minorHAnsi"/>
+                <w:lang w:val="en-US"/>
+              </w:rPr>
+              <w:t>9-9-2015</w:t>
+            </w:r>
+          </w:p>
+        </w:tc>
+      </w:tr>
+      <w:tr>
+        <w:tc>
+          <w:tcPr>
+            <w:tcW w:w="6799" w:type="dxa"/>
+          </w:tcPr>
+          <w:p>
+            <w:pPr>
+              <w:rPr>
+                <w:rFonts w:asciiTheme="minorHAnsi" w:hAnsiTheme="minorHAnsi"/>
+              </w:rPr>
+            </w:pPr>
+            <w:r>
+              <w:rPr>
+                <w:rFonts w:asciiTheme="minorHAnsi" w:hAnsiTheme="minorHAnsi"/>
+              </w:rPr>
+              <w:t>Doorlezen</w:t>
+            </w:r>
+            <w:r>
+              <w:rPr>
+                <w:rFonts w:asciiTheme="minorHAnsi" w:hAnsiTheme="minorHAnsi"/>
+              </w:rPr>
+              <w:t xml:space="preserve"> chapter 1 t/m 4</w:t>
+            </w:r>
+            <w:r>
+              <w:rPr>
+                <w:rFonts w:asciiTheme="minorHAnsi" w:hAnsiTheme="minorHAnsi"/>
+              </w:rPr>
+              <w:t xml:space="preserve">, proberen tutorials </w:t>
+            </w:r>
+          </w:p>
+          <w:p>
+            <w:pPr>
+              <w:rPr>
+                <w:rFonts w:asciiTheme="minorHAnsi" w:hAnsiTheme="minorHAnsi"/>
+              </w:rPr>
+            </w:pPr>
+            <w:hyperlink r:id="rId11" w:history="1">
+              <w:r>
+                <w:rPr>
+                  <w:rStyle w:val="Hyperlink"/>
+                  <w:rFonts w:asciiTheme="minorHAnsi" w:hAnsiTheme="minorHAnsi"/>
+                </w:rPr>
+                <w:t>https://www.math.ku.edu/~kangas/Fsharply.pdf</w:t>
+              </w:r>
+            </w:hyperlink>
+          </w:p>
+        </w:tc>
+        <w:tc>
+          <w:tcPr>
+            <w:tcW w:w="993" w:type="dxa"/>
+          </w:tcPr>
+          <w:p>
+            <w:pPr>
+              <w:rPr>
+                <w:rFonts w:asciiTheme="minorHAnsi" w:hAnsiTheme="minorHAnsi"/>
+                <w:lang w:val="en-US"/>
+              </w:rPr>
+            </w:pPr>
+            <w:r>
+              <w:rPr>
+                <w:rFonts w:asciiTheme="minorHAnsi" w:hAnsiTheme="minorHAnsi"/>
+                <w:lang w:val="en-US"/>
+              </w:rPr>
+              <w:t>4 uur</w:t>
+            </w:r>
+          </w:p>
+        </w:tc>
+        <w:tc>
+          <w:tcPr>
+            <w:tcW w:w="1270" w:type="dxa"/>
+          </w:tcPr>
+          <w:p>
+            <w:pPr>
+              <w:rPr>
+                <w:rFonts w:asciiTheme="minorHAnsi" w:hAnsiTheme="minorHAnsi"/>
+                <w:lang w:val="en-US"/>
+              </w:rPr>
+            </w:pPr>
+            <w:r>
+              <w:rPr>
+                <w:rFonts w:asciiTheme="minorHAnsi" w:hAnsiTheme="minorHAnsi"/>
+                <w:lang w:val="en-US"/>
+              </w:rPr>
+              <w:t>10-9-2015</w:t>
+            </w:r>
+          </w:p>
+        </w:tc>
+      </w:tr>
+      <w:tr>
+        <w:tc>
+          <w:tcPr>
+            <w:tcW w:w="6799" w:type="dxa"/>
+          </w:tcPr>
+          <w:p>
+            <w:pPr>
+              <w:rPr>
+                <w:rFonts w:asciiTheme="minorHAnsi" w:hAnsiTheme="minorHAnsi"/>
+                <w:lang w:val="en-US"/>
+              </w:rPr>
+            </w:pPr>
+            <w:r>
+              <w:rPr>
+                <w:rFonts w:asciiTheme="minorHAnsi" w:hAnsiTheme="minorHAnsi"/>
+                <w:lang w:val="en-US"/>
+              </w:rPr>
+              <w:t>Learning fsharp</w:t>
+            </w:r>
+            <w:r>
+              <w:rPr>
+                <w:rFonts w:asciiTheme="minorHAnsi" w:hAnsiTheme="minorHAnsi"/>
+                <w:lang w:val="en-US"/>
+              </w:rPr>
+              <w:t xml:space="preserve"> </w:t>
+            </w:r>
+          </w:p>
+          <w:p>
+            <w:pPr>
+              <w:rPr>
+                <w:rStyle w:val="Hyperlink"/>
+                <w:rFonts w:asciiTheme="minorHAnsi" w:hAnsiTheme="minorHAnsi"/>
+                <w:lang w:val="en-US"/>
+              </w:rPr>
+            </w:pPr>
+            <w:hyperlink r:id="rId12" w:history="1">
+              <w:r>
+                <w:rPr>
+                  <w:rStyle w:val="Hyperlink"/>
+                  <w:rFonts w:asciiTheme="minorHAnsi" w:hAnsiTheme="minorHAnsi"/>
+                  <w:lang w:val="en-US"/>
+                </w:rPr>
+                <w:t>http://www.tryfsharp.org/Learn/getting-started</w:t>
+              </w:r>
+            </w:hyperlink>
+          </w:p>
+          <w:p>
+            <w:pPr>
+              <w:rPr>
+                <w:rStyle w:val="Hyperlink"/>
+                <w:rFonts w:asciiTheme="minorHAnsi" w:hAnsiTheme="minorHAnsi"/>
+                <w:lang w:val="en-US"/>
+              </w:rPr>
+            </w:pPr>
+            <w:r>
+              <w:rPr>
+                <w:rFonts w:asciiTheme="minorHAnsi" w:hAnsiTheme="minorHAnsi"/>
+                <w:lang w:val="en-US"/>
+              </w:rPr>
+              <w:t>instaleren Xamarin for f#</w:t>
+            </w:r>
+          </w:p>
+          <w:p>
+            <w:pPr>
+              <w:rPr>
+                <w:rFonts w:asciiTheme="minorHAnsi" w:hAnsiTheme="minorHAnsi"/>
+                <w:lang w:val="en-US"/>
+              </w:rPr>
+            </w:pPr>
+          </w:p>
+        </w:tc>
+        <w:tc>
+          <w:tcPr>
+            <w:tcW w:w="993" w:type="dxa"/>
+          </w:tcPr>
+          <w:p>
+            <w:pPr>
+              <w:rPr>
+                <w:rFonts w:asciiTheme="minorHAnsi" w:hAnsiTheme="minorHAnsi"/>
+                <w:lang w:val="en-US"/>
+              </w:rPr>
+            </w:pPr>
+            <w:r>
+              <w:rPr>
+                <w:rFonts w:asciiTheme="minorHAnsi" w:hAnsiTheme="minorHAnsi"/>
+                <w:lang w:val="en-US"/>
+              </w:rPr>
+              <w:t>4 uur</w:t>
+            </w:r>
+          </w:p>
+        </w:tc>
+        <w:tc>
+          <w:tcPr>
+            <w:tcW w:w="1270" w:type="dxa"/>
+          </w:tcPr>
+          <w:p>
+            <w:pPr>
+              <w:rPr>
+                <w:rFonts w:asciiTheme="minorHAnsi" w:hAnsiTheme="minorHAnsi"/>
+                <w:lang w:val="en-US"/>
+              </w:rPr>
+            </w:pPr>
+            <w:r>
+              <w:rPr>
+                <w:rFonts w:asciiTheme="minorHAnsi" w:hAnsiTheme="minorHAnsi"/>
+                <w:lang w:val="en-US"/>
+              </w:rPr>
+              <w:t>11-9-2015</w:t>
+            </w:r>
+          </w:p>
+        </w:tc>
+      </w:tr>
+      <w:tr>
+        <w:tc>
+          <w:tcPr>
+            <w:tcW w:w="6799" w:type="dxa"/>
+          </w:tcPr>
+          <w:p>
+            <w:pPr>
+              <w:rPr>
+                <w:rFonts w:asciiTheme="minorHAnsi" w:hAnsiTheme="minorHAnsi"/>
+                <w:lang w:val="en-US"/>
+              </w:rPr>
+            </w:pPr>
+            <w:r>
+              <w:rPr>
+                <w:rFonts w:asciiTheme="minorHAnsi" w:hAnsiTheme="minorHAnsi"/>
+                <w:lang w:val="en-US"/>
+              </w:rPr>
+              <w:t>Web apps for F#</w:t>
+            </w:r>
+          </w:p>
+          <w:p>
+            <w:pPr>
+              <w:rPr>
+                <w:rFonts w:asciiTheme="minorHAnsi" w:hAnsiTheme="minorHAnsi"/>
+                <w:lang w:val="en-US"/>
+              </w:rPr>
+            </w:pPr>
+            <w:hyperlink r:id="rId13" w:history="1">
+              <w:r>
+                <w:rPr>
+                  <w:rStyle w:val="Hyperlink"/>
+                  <w:rFonts w:asciiTheme="minorHAnsi" w:hAnsiTheme="minorHAnsi"/>
+                  <w:lang w:val="en-US"/>
+                </w:rPr>
+                <w:t>http://fsharp.org/guides/web/</w:t>
+              </w:r>
+            </w:hyperlink>
+          </w:p>
+          <w:p>
+            <w:pPr>
+              <w:rPr>
+                <w:rFonts w:asciiTheme="minorHAnsi" w:hAnsiTheme="minorHAnsi"/>
+                <w:lang w:val="en-US"/>
+              </w:rPr>
+            </w:pPr>
+          </w:p>
+        </w:tc>
+        <w:tc>
+          <w:tcPr>
+            <w:tcW w:w="993" w:type="dxa"/>
+          </w:tcPr>
+          <w:p>
+            <w:pPr>
+              <w:rPr>
+                <w:rFonts w:asciiTheme="minorHAnsi" w:hAnsiTheme="minorHAnsi"/>
+                <w:lang w:val="en-US"/>
+              </w:rPr>
+            </w:pPr>
+            <w:r>
+              <w:rPr>
+                <w:rFonts w:asciiTheme="minorHAnsi" w:hAnsiTheme="minorHAnsi"/>
+                <w:lang w:val="en-US"/>
+              </w:rPr>
+              <w:t>6 uur</w:t>
+            </w:r>
+          </w:p>
+        </w:tc>
+        <w:tc>
+          <w:tcPr>
+            <w:tcW w:w="1270" w:type="dxa"/>
+          </w:tcPr>
+          <w:p>
+            <w:pPr>
+              <w:rPr>
+                <w:rFonts w:asciiTheme="minorHAnsi" w:hAnsiTheme="minorHAnsi"/>
+                <w:lang w:val="en-US"/>
+              </w:rPr>
+            </w:pPr>
+            <w:r>
+              <w:rPr>
+                <w:rFonts w:asciiTheme="minorHAnsi" w:hAnsiTheme="minorHAnsi"/>
+                <w:lang w:val="en-US"/>
+              </w:rPr>
+              <w:t>12-9-2015</w:t>
+            </w:r>
+          </w:p>
+        </w:tc>
+      </w:tr>
+      <w:tr>
+        <w:tc>
+          <w:tcPr>
+            <w:tcW w:w="6799" w:type="dxa"/>
+          </w:tcPr>
+          <w:p>
+            <w:pPr>
+              <w:rPr>
+                <w:rFonts w:asciiTheme="minorHAnsi" w:hAnsiTheme="minorHAnsi"/>
+              </w:rPr>
+            </w:pPr>
+            <w:r>
+              <w:rPr>
+                <w:rFonts w:asciiTheme="minorHAnsi" w:hAnsiTheme="minorHAnsi"/>
+              </w:rPr>
+              <w:t>Proberen webserver met https op te zetten in fsharp</w:t>
+            </w:r>
+          </w:p>
+          <w:p>
+            <w:pPr>
+              <w:rPr>
+                <w:rFonts w:asciiTheme="minorHAnsi" w:hAnsiTheme="minorHAnsi"/>
+                <w:lang w:val="en-US"/>
+              </w:rPr>
+            </w:pPr>
+            <w:hyperlink r:id="rId14" w:history="1">
+              <w:r>
+                <w:rPr>
+                  <w:rStyle w:val="Hyperlink"/>
+                  <w:rFonts w:asciiTheme="minorHAnsi" w:hAnsiTheme="minorHAnsi"/>
+                  <w:lang w:val="en-US"/>
+                </w:rPr>
+                <w:t>http://suave.io/paket.html</w:t>
+              </w:r>
+            </w:hyperlink>
+          </w:p>
+          <w:p>
+            <w:pPr>
+              <w:rPr>
+                <w:rFonts w:asciiTheme="minorHAnsi" w:hAnsiTheme="minorHAnsi"/>
+                <w:lang w:val="en-US"/>
+              </w:rPr>
+            </w:pPr>
+          </w:p>
+        </w:tc>
+        <w:tc>
+          <w:tcPr>
+            <w:tcW w:w="993" w:type="dxa"/>
+          </w:tcPr>
+          <w:p>
+            <w:pPr>
+              <w:rPr>
+                <w:rFonts w:asciiTheme="minorHAnsi" w:hAnsiTheme="minorHAnsi"/>
+                <w:lang w:val="en-US"/>
+              </w:rPr>
+            </w:pPr>
+            <w:r>
+              <w:rPr>
+                <w:rFonts w:asciiTheme="minorHAnsi" w:hAnsiTheme="minorHAnsi"/>
+                <w:lang w:val="en-US"/>
+              </w:rPr>
+              <w:t>5</w:t>
+            </w:r>
+            <w:r>
+              <w:rPr>
+                <w:rFonts w:asciiTheme="minorHAnsi" w:hAnsiTheme="minorHAnsi"/>
+                <w:lang w:val="en-US"/>
+              </w:rPr>
+              <w:t xml:space="preserve"> uur</w:t>
+            </w:r>
+          </w:p>
+        </w:tc>
+        <w:tc>
+          <w:tcPr>
+            <w:tcW w:w="1270" w:type="dxa"/>
+          </w:tcPr>
+          <w:p>
+            <w:pPr>
+              <w:rPr>
+                <w:rFonts w:asciiTheme="minorHAnsi" w:hAnsiTheme="minorHAnsi"/>
+                <w:lang w:val="en-US"/>
+              </w:rPr>
+            </w:pPr>
+            <w:r>
+              <w:rPr>
+                <w:rFonts w:asciiTheme="minorHAnsi" w:hAnsiTheme="minorHAnsi"/>
+                <w:lang w:val="en-US"/>
+              </w:rPr>
+              <w:t>13-9-2015</w:t>
+            </w:r>
+          </w:p>
+        </w:tc>
+      </w:tr>
+    </w:tbl>
+    <w:p>
+      <w:pPr>
+        <w:rPr>
+          <w:rFonts w:asciiTheme="minorHAnsi" w:hAnsiTheme="minorHAnsi"/>
+          <w:lang w:val="en-US"/>
+        </w:rPr>
+      </w:pPr>
+    </w:p>
+    <w:p>
+      <w:pPr>
+        <w:rPr>
+          <w:rFonts w:asciiTheme="minorHAnsi" w:hAnsiTheme="minorHAnsi"/>
+          <w:lang w:val="en-US"/>
+        </w:rPr>
+      </w:pPr>
+    </w:p>
+    <w:p>
+      <w:pPr>
+        <w:pStyle w:val="Kop2"/>
+        <w:rPr>
+          <w:rFonts w:asciiTheme="minorHAnsi" w:hAnsiTheme="minorHAnsi"/>
+        </w:rPr>
+      </w:pPr>
+      <w:bookmarkStart w:id="3" w:name="_Toc430588206"/>
+      <w:r>
+        <w:rPr>
+          <w:rFonts w:asciiTheme="minorHAnsi" w:hAnsiTheme="minorHAnsi"/>
+        </w:rPr>
+        <w:t>Week 1</w:t>
+      </w:r>
+      <w:r>
+        <w:rPr>
+          <w:rFonts w:asciiTheme="minorHAnsi" w:hAnsiTheme="minorHAnsi"/>
+        </w:rPr>
+        <w:t xml:space="preserve"> – S. Prins</w:t>
       </w:r>
       <w:bookmarkEnd w:id="3"/>
     </w:p>
@@ -862,7 +1808,13 @@
               <w:rPr>
                 <w:rFonts w:asciiTheme="minorHAnsi" w:hAnsiTheme="minorHAnsi"/>
               </w:rPr>
-              <w:t>Naam: S. van Staden</w:t>
+              <w:t xml:space="preserve">Naam: </w:t>
+            </w:r>
+            <w:r>
+              <w:rPr>
+                <w:rFonts w:asciiTheme="minorHAnsi" w:hAnsiTheme="minorHAnsi"/>
+              </w:rPr>
+              <w:t>Sidney Prins</w:t>
             </w:r>
           </w:p>
         </w:tc>
@@ -938,13 +1890,7 @@
               <w:rPr>
                 <w:rFonts w:asciiTheme="minorHAnsi" w:hAnsiTheme="minorHAnsi"/>
               </w:rPr>
-              <w:t xml:space="preserve">Vaste contacturen - </w:t>
-            </w:r>
-            <w:r>
-              <w:rPr>
-                <w:rFonts w:asciiTheme="minorHAnsi" w:hAnsiTheme="minorHAnsi"/>
-              </w:rPr>
-              <w:t>Les</w:t>
+              <w:t>Vaste contacturen - Les</w:t>
             </w:r>
           </w:p>
         </w:tc>
@@ -962,13 +1908,7 @@
               <w:rPr>
                 <w:rFonts w:asciiTheme="minorHAnsi" w:hAnsiTheme="minorHAnsi"/>
               </w:rPr>
-              <w:t>7</w:t>
-            </w:r>
-            <w:r>
-              <w:rPr>
-                <w:rFonts w:asciiTheme="minorHAnsi" w:hAnsiTheme="minorHAnsi"/>
-              </w:rPr>
-              <w:t xml:space="preserve"> uur</w:t>
+              <w:t>7 uur</w:t>
             </w:r>
           </w:p>
         </w:tc>
@@ -1000,44 +1940,16 @@
             <w:pPr>
               <w:rPr>
                 <w:rFonts w:asciiTheme="minorHAnsi" w:hAnsiTheme="minorHAnsi"/>
-              </w:rPr>
-            </w:pPr>
-            <w:r>
-              <w:rPr>
-                <w:rFonts w:asciiTheme="minorHAnsi" w:hAnsiTheme="minorHAnsi"/>
-              </w:rPr>
-              <w:t xml:space="preserve">Instaleren </w:t>
-            </w:r>
-            <w:proofErr w:type="spellStart"/>
-            <w:r>
-              <w:rPr>
-                <w:rFonts w:asciiTheme="minorHAnsi" w:hAnsiTheme="minorHAnsi"/>
-              </w:rPr>
-              <w:t>visual</w:t>
-            </w:r>
-            <w:proofErr w:type="spellEnd"/>
-            <w:r>
-              <w:rPr>
-                <w:rFonts w:asciiTheme="minorHAnsi" w:hAnsiTheme="minorHAnsi"/>
-              </w:rPr>
-              <w:t xml:space="preserve"> studio  en code inlezen boek</w:t>
-            </w:r>
-          </w:p>
-          <w:p>
-            <w:pPr>
-              <w:rPr>
-                <w:rFonts w:asciiTheme="minorHAnsi" w:hAnsiTheme="minorHAnsi"/>
-              </w:rPr>
-            </w:pPr>
-            <w:hyperlink r:id="rId8" w:history="1">
-              <w:r>
-                <w:rPr>
-                  <w:rStyle w:val="Hyperlink"/>
-                  <w:rFonts w:asciiTheme="minorHAnsi" w:hAnsiTheme="minorHAnsi"/>
-                </w:rPr>
-                <w:t>http://fsharpgamedev.codeplex.com/SourceControl/latest#</w:t>
-              </w:r>
-            </w:hyperlink>
+                <w:lang w:val="en-US"/>
+              </w:rPr>
+            </w:pPr>
+            <w:r>
+              <w:rPr>
+                <w:rFonts w:asciiTheme="minorHAnsi" w:hAnsiTheme="minorHAnsi"/>
+                <w:lang w:val="en-US"/>
+              </w:rPr>
+              <w:t>Skype call project</w:t>
+            </w:r>
           </w:p>
         </w:tc>
         <w:tc>
@@ -1048,17 +1960,20 @@
             <w:pPr>
               <w:rPr>
                 <w:rFonts w:asciiTheme="minorHAnsi" w:hAnsiTheme="minorHAnsi"/>
-              </w:rPr>
-            </w:pPr>
-            <w:r>
-              <w:rPr>
-                <w:rFonts w:asciiTheme="minorHAnsi" w:hAnsiTheme="minorHAnsi"/>
+                <w:lang w:val="en-US"/>
+              </w:rPr>
+            </w:pPr>
+            <w:r>
+              <w:rPr>
+                <w:rFonts w:asciiTheme="minorHAnsi" w:hAnsiTheme="minorHAnsi"/>
+                <w:lang w:val="en-US"/>
               </w:rPr>
               <w:t>2</w:t>
             </w:r>
             <w:r>
               <w:rPr>
                 <w:rFonts w:asciiTheme="minorHAnsi" w:hAnsiTheme="minorHAnsi"/>
+                <w:lang w:val="en-US"/>
               </w:rPr>
               <w:t xml:space="preserve"> uur</w:t>
             </w:r>
@@ -1072,13 +1987,15 @@
             <w:pPr>
               <w:rPr>
                 <w:rFonts w:asciiTheme="minorHAnsi" w:hAnsiTheme="minorHAnsi"/>
-              </w:rPr>
-            </w:pPr>
-            <w:r>
-              <w:rPr>
-                <w:rFonts w:asciiTheme="minorHAnsi" w:hAnsiTheme="minorHAnsi"/>
-              </w:rPr>
-              <w:t>7-9-2015</w:t>
+                <w:lang w:val="en-US"/>
+              </w:rPr>
+            </w:pPr>
+            <w:r>
+              <w:rPr>
+                <w:rFonts w:asciiTheme="minorHAnsi" w:hAnsiTheme="minorHAnsi"/>
+                <w:lang w:val="en-US"/>
+              </w:rPr>
+              <w:t>9-9-2015</w:t>
             </w:r>
           </w:p>
         </w:tc>
@@ -1098,76 +2015,7 @@
               <w:rPr>
                 <w:rFonts w:asciiTheme="minorHAnsi" w:hAnsiTheme="minorHAnsi"/>
               </w:rPr>
-              <w:t xml:space="preserve">Doorlezen eerste twee hoofdstukken </w:t>
-            </w:r>
-          </w:p>
-          <w:p>
-            <w:pPr>
-              <w:rPr>
-                <w:rFonts w:asciiTheme="minorHAnsi" w:hAnsiTheme="minorHAnsi"/>
-              </w:rPr>
-            </w:pPr>
-            <w:r>
-              <w:rPr>
-                <w:rFonts w:asciiTheme="minorHAnsi" w:hAnsiTheme="minorHAnsi"/>
-              </w:rPr>
-              <w:t xml:space="preserve">Boek: </w:t>
-            </w:r>
-            <w:proofErr w:type="spellStart"/>
-            <w:r>
-              <w:rPr>
-                <w:rFonts w:asciiTheme="minorHAnsi" w:hAnsiTheme="minorHAnsi"/>
-              </w:rPr>
-              <w:t>Friendly</w:t>
-            </w:r>
-            <w:proofErr w:type="spellEnd"/>
-            <w:r>
-              <w:rPr>
-                <w:rFonts w:asciiTheme="minorHAnsi" w:hAnsiTheme="minorHAnsi"/>
-              </w:rPr>
-              <w:t xml:space="preserve"> F# (Fun </w:t>
-            </w:r>
-            <w:proofErr w:type="spellStart"/>
-            <w:r>
-              <w:rPr>
-                <w:rFonts w:asciiTheme="minorHAnsi" w:hAnsiTheme="minorHAnsi"/>
-              </w:rPr>
-              <w:t>with</w:t>
-            </w:r>
-            <w:proofErr w:type="spellEnd"/>
-            <w:r>
-              <w:rPr>
-                <w:rFonts w:asciiTheme="minorHAnsi" w:hAnsiTheme="minorHAnsi"/>
-              </w:rPr>
-              <w:t xml:space="preserve"> game </w:t>
-            </w:r>
-            <w:proofErr w:type="spellStart"/>
-            <w:r>
-              <w:rPr>
-                <w:rFonts w:asciiTheme="minorHAnsi" w:hAnsiTheme="minorHAnsi"/>
-              </w:rPr>
-              <w:t>programming</w:t>
-            </w:r>
-            <w:proofErr w:type="spellEnd"/>
-            <w:r>
-              <w:rPr>
-                <w:rFonts w:asciiTheme="minorHAnsi" w:hAnsiTheme="minorHAnsi"/>
-              </w:rPr>
-              <w:t xml:space="preserve"> </w:t>
-            </w:r>
-            <w:proofErr w:type="spellStart"/>
-            <w:r>
-              <w:rPr>
-                <w:rFonts w:asciiTheme="minorHAnsi" w:hAnsiTheme="minorHAnsi"/>
-              </w:rPr>
-              <w:t>Book</w:t>
-            </w:r>
-            <w:proofErr w:type="spellEnd"/>
-            <w:r>
-              <w:rPr>
-                <w:rFonts w:asciiTheme="minorHAnsi" w:hAnsiTheme="minorHAnsi"/>
-              </w:rPr>
-              <w:t xml:space="preserve"> 1)</w:t>
+              <w:t>Visual Studio installeren</w:t>
             </w:r>
           </w:p>
         </w:tc>
@@ -1194,17 +2042,8 @@
                 <w:rFonts w:asciiTheme="minorHAnsi" w:hAnsiTheme="minorHAnsi"/>
                 <w:lang w:val="en-US"/>
               </w:rPr>
-              <w:t xml:space="preserve"> </w:t>
-            </w:r>
-            <w:proofErr w:type="spellStart"/>
-            <w:r>
-              <w:rPr>
-                <w:rFonts w:asciiTheme="minorHAnsi" w:hAnsiTheme="minorHAnsi"/>
-                <w:lang w:val="en-US"/>
-              </w:rPr>
-              <w:t>uur</w:t>
-            </w:r>
-            <w:proofErr w:type="spellEnd"/>
+              <w:t xml:space="preserve"> uur</w:t>
+            </w:r>
           </w:p>
         </w:tc>
         <w:tc>
@@ -1223,7 +2062,14 @@
                 <w:rFonts w:asciiTheme="minorHAnsi" w:hAnsiTheme="minorHAnsi"/>
                 <w:lang w:val="en-US"/>
               </w:rPr>
-              <w:t>8-9-2015</w:t>
+              <w:t>12</w:t>
+            </w:r>
+            <w:r>
+              <w:rPr>
+                <w:rFonts w:asciiTheme="minorHAnsi" w:hAnsiTheme="minorHAnsi"/>
+                <w:lang w:val="en-US"/>
+              </w:rPr>
+              <w:t>-9-2015</w:t>
             </w:r>
           </w:p>
         </w:tc>
@@ -1243,24 +2089,8 @@
               <w:rPr>
                 <w:rFonts w:asciiTheme="minorHAnsi" w:hAnsiTheme="minorHAnsi"/>
               </w:rPr>
-              <w:t xml:space="preserve">Documentatie doorgenomen </w:t>
-            </w:r>
-          </w:p>
-          <w:p>
-            <w:pPr>
-              <w:rPr>
-                <w:rFonts w:asciiTheme="minorHAnsi" w:hAnsiTheme="minorHAnsi"/>
-              </w:rPr>
-            </w:pPr>
-            <w:hyperlink r:id="rId9" w:anchor="sdfsdf" w:history="1">
-              <w:r>
-                <w:rPr>
-                  <w:rStyle w:val="Hyperlink"/>
-                  <w:rFonts w:asciiTheme="minorHAnsi" w:hAnsiTheme="minorHAnsi"/>
-                </w:rPr>
-                <w:t>https://msdn.microsoft.com/en-us/library/vstudio/hh297109%28v=vs.100%29.aspx#sdfsdf</w:t>
-              </w:r>
-            </w:hyperlink>
+              <w:t>F# project werkend krijgen in Visual Studio</w:t>
+            </w:r>
           </w:p>
         </w:tc>
         <w:tc>
@@ -1277,7 +2107,7 @@
               <w:rPr>
                 <w:rFonts w:asciiTheme="minorHAnsi" w:hAnsiTheme="minorHAnsi"/>
               </w:rPr>
-              <w:t>2 uur</w:t>
+              <w:t>1 uur</w:t>
             </w:r>
           </w:p>
         </w:tc>
@@ -1295,7 +2125,7 @@
               <w:rPr>
                 <w:rFonts w:asciiTheme="minorHAnsi" w:hAnsiTheme="minorHAnsi"/>
               </w:rPr>
-              <w:t>8-9-2015</w:t>
+              <w:t>12-9-2015</w:t>
             </w:r>
           </w:p>
         </w:tc>
@@ -1309,43 +2139,14 @@
             <w:pPr>
               <w:rPr>
                 <w:rFonts w:asciiTheme="minorHAnsi" w:hAnsiTheme="minorHAnsi"/>
-                <w:lang w:val="en-US"/>
-              </w:rPr>
-            </w:pPr>
-            <w:proofErr w:type="spellStart"/>
-            <w:r>
-              <w:rPr>
-                <w:rFonts w:asciiTheme="minorHAnsi" w:hAnsiTheme="minorHAnsi"/>
-                <w:lang w:val="en-US"/>
-              </w:rPr>
-              <w:t>Onderzoek</w:t>
-            </w:r>
-            <w:proofErr w:type="spellEnd"/>
-            <w:r>
-              <w:rPr>
-                <w:rFonts w:asciiTheme="minorHAnsi" w:hAnsiTheme="minorHAnsi"/>
-                <w:lang w:val="en-US"/>
-              </w:rPr>
-              <w:t xml:space="preserve"> how to write reactive user-interfaces in F# using Silverlight.</w:t>
-            </w:r>
-          </w:p>
-          <w:p>
-            <w:pPr>
-              <w:rPr>
-                <w:rFonts w:asciiTheme="minorHAnsi" w:hAnsiTheme="minorHAnsi"/>
-                <w:lang w:val="en-US"/>
-              </w:rPr>
-            </w:pPr>
-            <w:hyperlink r:id="rId10" w:history="1">
-              <w:r>
-                <w:rPr>
-                  <w:rStyle w:val="Hyperlink"/>
-                  <w:rFonts w:asciiTheme="minorHAnsi" w:hAnsiTheme="minorHAnsi"/>
-                  <w:lang w:val="en-US"/>
-                </w:rPr>
-                <w:t>http://www.getcodesamples.com/src/44289F13</w:t>
-              </w:r>
-            </w:hyperlink>
+              </w:rPr>
+            </w:pPr>
+            <w:r>
+              <w:rPr>
+                <w:rFonts w:asciiTheme="minorHAnsi" w:hAnsiTheme="minorHAnsi"/>
+              </w:rPr>
+              <w:t>Chapter 1 doorlezen &amp; kijken naar code</w:t>
+            </w:r>
           </w:p>
         </w:tc>
         <w:tc>
@@ -1356,25 +2157,14 @@
             <w:pPr>
               <w:rPr>
                 <w:rFonts w:asciiTheme="minorHAnsi" w:hAnsiTheme="minorHAnsi"/>
-                <w:lang w:val="en-US"/>
-              </w:rPr>
-            </w:pPr>
-            <w:r>
-              <w:rPr>
-                <w:rFonts w:asciiTheme="minorHAnsi" w:hAnsiTheme="minorHAnsi"/>
-                <w:lang w:val="en-US"/>
-              </w:rPr>
-              <w:t xml:space="preserve">4 </w:t>
-            </w:r>
-            <w:proofErr w:type="spellStart"/>
-            <w:r>
-              <w:rPr>
-                <w:rFonts w:asciiTheme="minorHAnsi" w:hAnsiTheme="minorHAnsi"/>
-                <w:lang w:val="en-US"/>
-              </w:rPr>
-              <w:t>uur</w:t>
-            </w:r>
-            <w:proofErr w:type="spellEnd"/>
+              </w:rPr>
+            </w:pPr>
+            <w:r>
+              <w:rPr>
+                <w:rFonts w:asciiTheme="minorHAnsi" w:hAnsiTheme="minorHAnsi"/>
+              </w:rPr>
+              <w:t>2 uur</w:t>
+            </w:r>
           </w:p>
         </w:tc>
         <w:tc>
@@ -1385,15 +2175,13 @@
             <w:pPr>
               <w:rPr>
                 <w:rFonts w:asciiTheme="minorHAnsi" w:hAnsiTheme="minorHAnsi"/>
-                <w:lang w:val="en-US"/>
-              </w:rPr>
-            </w:pPr>
-            <w:r>
-              <w:rPr>
-                <w:rFonts w:asciiTheme="minorHAnsi" w:hAnsiTheme="minorHAnsi"/>
-                <w:lang w:val="en-US"/>
-              </w:rPr>
-              <w:t>9-9-2015</w:t>
+              </w:rPr>
+            </w:pPr>
+            <w:r>
+              <w:rPr>
+                <w:rFonts w:asciiTheme="minorHAnsi" w:hAnsiTheme="minorHAnsi"/>
+              </w:rPr>
+              <w:t>12-9-2015</w:t>
             </w:r>
           </w:p>
         </w:tc>
@@ -1407,31 +2195,13 @@
             <w:pPr>
               <w:rPr>
                 <w:rFonts w:asciiTheme="minorHAnsi" w:hAnsiTheme="minorHAnsi"/>
-                <w:lang w:val="en-US"/>
-              </w:rPr>
-            </w:pPr>
-            <w:r>
-              <w:rPr>
-                <w:rFonts w:asciiTheme="minorHAnsi" w:hAnsiTheme="minorHAnsi"/>
-                <w:lang w:val="en-US"/>
-              </w:rPr>
-              <w:t xml:space="preserve">Skype call </w:t>
-            </w:r>
-            <w:proofErr w:type="spellStart"/>
-            <w:r>
-              <w:rPr>
-                <w:rFonts w:asciiTheme="minorHAnsi" w:hAnsiTheme="minorHAnsi"/>
-                <w:lang w:val="en-US"/>
-              </w:rPr>
-              <w:t>voor</w:t>
-            </w:r>
-            <w:proofErr w:type="spellEnd"/>
-            <w:r>
-              <w:rPr>
-                <w:rFonts w:asciiTheme="minorHAnsi" w:hAnsiTheme="minorHAnsi"/>
-                <w:lang w:val="en-US"/>
-              </w:rPr>
-              <w:t xml:space="preserve"> project</w:t>
+              </w:rPr>
+            </w:pPr>
+            <w:r>
+              <w:rPr>
+                <w:rFonts w:asciiTheme="minorHAnsi" w:hAnsiTheme="minorHAnsi"/>
+              </w:rPr>
+              <w:t>Chapter 2 doorlezen &amp; kijken naar code</w:t>
             </w:r>
           </w:p>
         </w:tc>
@@ -1443,25 +2213,14 @@
             <w:pPr>
               <w:rPr>
                 <w:rFonts w:asciiTheme="minorHAnsi" w:hAnsiTheme="minorHAnsi"/>
-                <w:lang w:val="en-US"/>
-              </w:rPr>
-            </w:pPr>
-            <w:r>
-              <w:rPr>
-                <w:rFonts w:asciiTheme="minorHAnsi" w:hAnsiTheme="minorHAnsi"/>
-                <w:lang w:val="en-US"/>
-              </w:rPr>
-              <w:t xml:space="preserve">2 </w:t>
-            </w:r>
-            <w:proofErr w:type="spellStart"/>
-            <w:r>
-              <w:rPr>
-                <w:rFonts w:asciiTheme="minorHAnsi" w:hAnsiTheme="minorHAnsi"/>
-                <w:lang w:val="en-US"/>
-              </w:rPr>
-              <w:t>uur</w:t>
-            </w:r>
-            <w:proofErr w:type="spellEnd"/>
+              </w:rPr>
+            </w:pPr>
+            <w:r>
+              <w:rPr>
+                <w:rFonts w:asciiTheme="minorHAnsi" w:hAnsiTheme="minorHAnsi"/>
+              </w:rPr>
+              <w:t>2 uur</w:t>
+            </w:r>
           </w:p>
         </w:tc>
         <w:tc>
@@ -1472,15 +2231,13 @@
             <w:pPr>
               <w:rPr>
                 <w:rFonts w:asciiTheme="minorHAnsi" w:hAnsiTheme="minorHAnsi"/>
-                <w:lang w:val="en-US"/>
-              </w:rPr>
-            </w:pPr>
-            <w:r>
-              <w:rPr>
-                <w:rFonts w:asciiTheme="minorHAnsi" w:hAnsiTheme="minorHAnsi"/>
-                <w:lang w:val="en-US"/>
-              </w:rPr>
-              <w:t>9-9-2015</w:t>
+              </w:rPr>
+            </w:pPr>
+            <w:r>
+              <w:rPr>
+                <w:rFonts w:asciiTheme="minorHAnsi" w:hAnsiTheme="minorHAnsi"/>
+              </w:rPr>
+              <w:t>13-9-2015</w:t>
             </w:r>
           </w:p>
         </w:tc>
@@ -1500,64 +2257,8 @@
               <w:rPr>
                 <w:rFonts w:asciiTheme="minorHAnsi" w:hAnsiTheme="minorHAnsi"/>
               </w:rPr>
-              <w:t>Doorlezen</w:t>
-            </w:r>
-            <w:r>
-              <w:rPr>
-                <w:rFonts w:asciiTheme="minorHAnsi" w:hAnsiTheme="minorHAnsi"/>
-              </w:rPr>
-              <w:t xml:space="preserve"> </w:t>
-            </w:r>
-            <w:proofErr w:type="spellStart"/>
-            <w:r>
-              <w:rPr>
-                <w:rFonts w:asciiTheme="minorHAnsi" w:hAnsiTheme="minorHAnsi"/>
-              </w:rPr>
-              <w:t>chapter</w:t>
-            </w:r>
-            <w:proofErr w:type="spellEnd"/>
-            <w:r>
-              <w:rPr>
-                <w:rFonts w:asciiTheme="minorHAnsi" w:hAnsiTheme="minorHAnsi"/>
-              </w:rPr>
-              <w:t xml:space="preserve"> 1 t/m 4</w:t>
-            </w:r>
-            <w:r>
-              <w:rPr>
-                <w:rFonts w:asciiTheme="minorHAnsi" w:hAnsiTheme="minorHAnsi"/>
-              </w:rPr>
-              <w:t xml:space="preserve">, proberen </w:t>
-            </w:r>
-            <w:proofErr w:type="spellStart"/>
-            <w:r>
-              <w:rPr>
-                <w:rFonts w:asciiTheme="minorHAnsi" w:hAnsiTheme="minorHAnsi"/>
-              </w:rPr>
-              <w:t>tutorials</w:t>
-            </w:r>
-            <w:proofErr w:type="spellEnd"/>
-            <w:r>
-              <w:rPr>
-                <w:rFonts w:asciiTheme="minorHAnsi" w:hAnsiTheme="minorHAnsi"/>
-              </w:rPr>
-              <w:t xml:space="preserve"> </w:t>
-            </w:r>
-          </w:p>
-          <w:p>
-            <w:pPr>
-              <w:rPr>
-                <w:rFonts w:asciiTheme="minorHAnsi" w:hAnsiTheme="minorHAnsi"/>
-              </w:rPr>
-            </w:pPr>
-            <w:hyperlink r:id="rId11" w:history="1">
-              <w:r>
-                <w:rPr>
-                  <w:rStyle w:val="Hyperlink"/>
-                  <w:rFonts w:asciiTheme="minorHAnsi" w:hAnsiTheme="minorHAnsi"/>
-                </w:rPr>
-                <w:t>https://www.math.ku.edu/~kangas/Fsharply.pdf</w:t>
-              </w:r>
-            </w:hyperlink>
+              <w:t xml:space="preserve">Chapter 1 &amp; 2 code wijzigen </w:t>
+            </w:r>
           </w:p>
         </w:tc>
         <w:tc>
@@ -1568,25 +2269,14 @@
             <w:pPr>
               <w:rPr>
                 <w:rFonts w:asciiTheme="minorHAnsi" w:hAnsiTheme="minorHAnsi"/>
-                <w:lang w:val="en-US"/>
-              </w:rPr>
-            </w:pPr>
-            <w:r>
-              <w:rPr>
-                <w:rFonts w:asciiTheme="minorHAnsi" w:hAnsiTheme="minorHAnsi"/>
-                <w:lang w:val="en-US"/>
-              </w:rPr>
-              <w:t xml:space="preserve">4 </w:t>
-            </w:r>
-            <w:proofErr w:type="spellStart"/>
-            <w:r>
-              <w:rPr>
-                <w:rFonts w:asciiTheme="minorHAnsi" w:hAnsiTheme="minorHAnsi"/>
-                <w:lang w:val="en-US"/>
-              </w:rPr>
-              <w:t>uur</w:t>
-            </w:r>
-            <w:proofErr w:type="spellEnd"/>
+              </w:rPr>
+            </w:pPr>
+            <w:r>
+              <w:rPr>
+                <w:rFonts w:asciiTheme="minorHAnsi" w:hAnsiTheme="minorHAnsi"/>
+              </w:rPr>
+              <w:t>1 uur</w:t>
+            </w:r>
           </w:p>
         </w:tc>
         <w:tc>
@@ -1597,398 +2287,11 @@
             <w:pPr>
               <w:rPr>
                 <w:rFonts w:asciiTheme="minorHAnsi" w:hAnsiTheme="minorHAnsi"/>
-                <w:lang w:val="en-US"/>
-              </w:rPr>
-            </w:pPr>
-            <w:r>
-              <w:rPr>
-                <w:rFonts w:asciiTheme="minorHAnsi" w:hAnsiTheme="minorHAnsi"/>
-                <w:lang w:val="en-US"/>
-              </w:rPr>
-              <w:t>10-9-2015</w:t>
-            </w:r>
-          </w:p>
-        </w:tc>
-      </w:tr>
-      <w:tr>
-        <w:tc>
-          <w:tcPr>
-            <w:tcW w:w="6799" w:type="dxa"/>
-          </w:tcPr>
-          <w:p>
-            <w:pPr>
-              <w:rPr>
-                <w:rFonts w:asciiTheme="minorHAnsi" w:hAnsiTheme="minorHAnsi"/>
-                <w:lang w:val="en-US"/>
-              </w:rPr>
-            </w:pPr>
-            <w:r>
-              <w:rPr>
-                <w:rFonts w:asciiTheme="minorHAnsi" w:hAnsiTheme="minorHAnsi"/>
-                <w:lang w:val="en-US"/>
-              </w:rPr>
-              <w:t xml:space="preserve">Learning </w:t>
-            </w:r>
-            <w:proofErr w:type="spellStart"/>
-            <w:r>
-              <w:rPr>
-                <w:rFonts w:asciiTheme="minorHAnsi" w:hAnsiTheme="minorHAnsi"/>
-                <w:lang w:val="en-US"/>
-              </w:rPr>
-              <w:t>fsharp</w:t>
-            </w:r>
-            <w:proofErr w:type="spellEnd"/>
-            <w:r>
-              <w:rPr>
-                <w:rFonts w:asciiTheme="minorHAnsi" w:hAnsiTheme="minorHAnsi"/>
-                <w:lang w:val="en-US"/>
-              </w:rPr>
-              <w:t xml:space="preserve"> </w:t>
-            </w:r>
-          </w:p>
-          <w:p>
-            <w:pPr>
-              <w:rPr>
-                <w:rStyle w:val="Hyperlink"/>
-                <w:rFonts w:asciiTheme="minorHAnsi" w:hAnsiTheme="minorHAnsi"/>
-                <w:lang w:val="en-US"/>
-              </w:rPr>
-            </w:pPr>
-            <w:hyperlink r:id="rId12" w:history="1">
-              <w:r>
-                <w:rPr>
-                  <w:rStyle w:val="Hyperlink"/>
-                  <w:rFonts w:asciiTheme="minorHAnsi" w:hAnsiTheme="minorHAnsi"/>
-                  <w:lang w:val="en-US"/>
-                </w:rPr>
-                <w:t>http://www.tryfsharp.org/Learn/getting-started</w:t>
-              </w:r>
-            </w:hyperlink>
-          </w:p>
-          <w:p>
-            <w:pPr>
-              <w:rPr>
-                <w:rStyle w:val="Hyperlink"/>
-                <w:rFonts w:asciiTheme="minorHAnsi" w:hAnsiTheme="minorHAnsi"/>
-                <w:lang w:val="en-US"/>
-              </w:rPr>
-            </w:pPr>
-            <w:proofErr w:type="spellStart"/>
-            <w:r>
-              <w:rPr>
-                <w:rFonts w:asciiTheme="minorHAnsi" w:hAnsiTheme="minorHAnsi"/>
-                <w:lang w:val="en-US"/>
-              </w:rPr>
-              <w:t>instaleren</w:t>
-            </w:r>
-            <w:proofErr w:type="spellEnd"/>
-            <w:r>
-              <w:rPr>
-                <w:rFonts w:asciiTheme="minorHAnsi" w:hAnsiTheme="minorHAnsi"/>
-                <w:lang w:val="en-US"/>
-              </w:rPr>
-              <w:t xml:space="preserve"> </w:t>
-            </w:r>
-            <w:proofErr w:type="spellStart"/>
-            <w:r>
-              <w:rPr>
-                <w:rFonts w:asciiTheme="minorHAnsi" w:hAnsiTheme="minorHAnsi"/>
-                <w:lang w:val="en-US"/>
-              </w:rPr>
-              <w:t>Xamarin</w:t>
-            </w:r>
-            <w:proofErr w:type="spellEnd"/>
-            <w:r>
-              <w:rPr>
-                <w:rFonts w:asciiTheme="minorHAnsi" w:hAnsiTheme="minorHAnsi"/>
-                <w:lang w:val="en-US"/>
-              </w:rPr>
-              <w:t xml:space="preserve"> for </w:t>
-            </w:r>
-            <w:proofErr w:type="spellStart"/>
-            <w:r>
-              <w:rPr>
-                <w:rFonts w:asciiTheme="minorHAnsi" w:hAnsiTheme="minorHAnsi"/>
-                <w:lang w:val="en-US"/>
-              </w:rPr>
-              <w:t>f#</w:t>
-            </w:r>
-            <w:proofErr w:type="spellEnd"/>
-          </w:p>
-          <w:p>
-            <w:pPr>
-              <w:rPr>
-                <w:rFonts w:asciiTheme="minorHAnsi" w:hAnsiTheme="minorHAnsi"/>
-                <w:lang w:val="en-US"/>
-              </w:rPr>
-            </w:pPr>
-          </w:p>
-        </w:tc>
-        <w:tc>
-          <w:tcPr>
-            <w:tcW w:w="993" w:type="dxa"/>
-          </w:tcPr>
-          <w:p>
-            <w:pPr>
-              <w:rPr>
-                <w:rFonts w:asciiTheme="minorHAnsi" w:hAnsiTheme="minorHAnsi"/>
-                <w:lang w:val="en-US"/>
-              </w:rPr>
-            </w:pPr>
-            <w:r>
-              <w:rPr>
-                <w:rFonts w:asciiTheme="minorHAnsi" w:hAnsiTheme="minorHAnsi"/>
-                <w:lang w:val="en-US"/>
-              </w:rPr>
-              <w:t xml:space="preserve">4 </w:t>
-            </w:r>
-            <w:proofErr w:type="spellStart"/>
-            <w:r>
-              <w:rPr>
-                <w:rFonts w:asciiTheme="minorHAnsi" w:hAnsiTheme="minorHAnsi"/>
-                <w:lang w:val="en-US"/>
-              </w:rPr>
-              <w:t>uur</w:t>
-            </w:r>
-            <w:proofErr w:type="spellEnd"/>
-          </w:p>
-        </w:tc>
-        <w:tc>
-          <w:tcPr>
-            <w:tcW w:w="1270" w:type="dxa"/>
-          </w:tcPr>
-          <w:p>
-            <w:pPr>
-              <w:rPr>
-                <w:rFonts w:asciiTheme="minorHAnsi" w:hAnsiTheme="minorHAnsi"/>
-                <w:lang w:val="en-US"/>
-              </w:rPr>
-            </w:pPr>
-            <w:r>
-              <w:rPr>
-                <w:rFonts w:asciiTheme="minorHAnsi" w:hAnsiTheme="minorHAnsi"/>
-                <w:lang w:val="en-US"/>
-              </w:rPr>
-              <w:t>11-9-2015</w:t>
-            </w:r>
-          </w:p>
-        </w:tc>
-      </w:tr>
-      <w:tr>
-        <w:tc>
-          <w:tcPr>
-            <w:tcW w:w="6799" w:type="dxa"/>
-          </w:tcPr>
-          <w:p>
-            <w:pPr>
-              <w:rPr>
-                <w:rFonts w:asciiTheme="minorHAnsi" w:hAnsiTheme="minorHAnsi"/>
-                <w:lang w:val="en-US"/>
-              </w:rPr>
-            </w:pPr>
-            <w:r>
-              <w:rPr>
-                <w:rFonts w:asciiTheme="minorHAnsi" w:hAnsiTheme="minorHAnsi"/>
-                <w:lang w:val="en-US"/>
-              </w:rPr>
-              <w:t>Web apps for F#</w:t>
-            </w:r>
-          </w:p>
-          <w:p>
-            <w:pPr>
-              <w:rPr>
-                <w:rFonts w:asciiTheme="minorHAnsi" w:hAnsiTheme="minorHAnsi"/>
-                <w:lang w:val="en-US"/>
-              </w:rPr>
-            </w:pPr>
-            <w:hyperlink r:id="rId13" w:history="1">
-              <w:r>
-                <w:rPr>
-                  <w:rStyle w:val="Hyperlink"/>
-                  <w:rFonts w:asciiTheme="minorHAnsi" w:hAnsiTheme="minorHAnsi"/>
-                  <w:lang w:val="en-US"/>
-                </w:rPr>
-                <w:t>http://fsharp.org/guides/web/</w:t>
-              </w:r>
-            </w:hyperlink>
-          </w:p>
-          <w:p>
-            <w:pPr>
-              <w:rPr>
-                <w:rFonts w:asciiTheme="minorHAnsi" w:hAnsiTheme="minorHAnsi"/>
-                <w:lang w:val="en-US"/>
-              </w:rPr>
-            </w:pPr>
-          </w:p>
-        </w:tc>
-        <w:tc>
-          <w:tcPr>
-            <w:tcW w:w="993" w:type="dxa"/>
-          </w:tcPr>
-          <w:p>
-            <w:pPr>
-              <w:rPr>
-                <w:rFonts w:asciiTheme="minorHAnsi" w:hAnsiTheme="minorHAnsi"/>
-                <w:lang w:val="en-US"/>
-              </w:rPr>
-            </w:pPr>
-            <w:r>
-              <w:rPr>
-                <w:rFonts w:asciiTheme="minorHAnsi" w:hAnsiTheme="minorHAnsi"/>
-                <w:lang w:val="en-US"/>
-              </w:rPr>
-              <w:t xml:space="preserve">6 </w:t>
-            </w:r>
-            <w:proofErr w:type="spellStart"/>
-            <w:r>
-              <w:rPr>
-                <w:rFonts w:asciiTheme="minorHAnsi" w:hAnsiTheme="minorHAnsi"/>
-                <w:lang w:val="en-US"/>
-              </w:rPr>
-              <w:t>uur</w:t>
-            </w:r>
-            <w:proofErr w:type="spellEnd"/>
-          </w:p>
-        </w:tc>
-        <w:tc>
-          <w:tcPr>
-            <w:tcW w:w="1270" w:type="dxa"/>
-          </w:tcPr>
-          <w:p>
-            <w:pPr>
-              <w:rPr>
-                <w:rFonts w:asciiTheme="minorHAnsi" w:hAnsiTheme="minorHAnsi"/>
-                <w:lang w:val="en-US"/>
-              </w:rPr>
-            </w:pPr>
-            <w:r>
-              <w:rPr>
-                <w:rFonts w:asciiTheme="minorHAnsi" w:hAnsiTheme="minorHAnsi"/>
-                <w:lang w:val="en-US"/>
-              </w:rPr>
-              <w:t>12-9-2015</w:t>
-            </w:r>
-          </w:p>
-        </w:tc>
-      </w:tr>
-      <w:tr>
-        <w:tc>
-          <w:tcPr>
-            <w:tcW w:w="6799" w:type="dxa"/>
-          </w:tcPr>
-          <w:p>
-            <w:pPr>
-              <w:rPr>
-                <w:rFonts w:asciiTheme="minorHAnsi" w:hAnsiTheme="minorHAnsi"/>
-              </w:rPr>
-            </w:pPr>
-            <w:r>
-              <w:rPr>
-                <w:rFonts w:asciiTheme="minorHAnsi" w:hAnsiTheme="minorHAnsi"/>
-              </w:rPr>
-              <w:t xml:space="preserve">Proberen webserver met </w:t>
-            </w:r>
-            <w:proofErr w:type="spellStart"/>
-            <w:r>
-              <w:rPr>
-                <w:rFonts w:asciiTheme="minorHAnsi" w:hAnsiTheme="minorHAnsi"/>
-              </w:rPr>
-              <w:t>https</w:t>
-            </w:r>
-            <w:proofErr w:type="spellEnd"/>
-            <w:r>
-              <w:rPr>
-                <w:rFonts w:asciiTheme="minorHAnsi" w:hAnsiTheme="minorHAnsi"/>
-              </w:rPr>
-              <w:t xml:space="preserve"> op te zetten in </w:t>
-            </w:r>
-            <w:proofErr w:type="spellStart"/>
-            <w:r>
-              <w:rPr>
-                <w:rFonts w:asciiTheme="minorHAnsi" w:hAnsiTheme="minorHAnsi"/>
-              </w:rPr>
-              <w:t>fsharp</w:t>
-            </w:r>
-            <w:proofErr w:type="spellEnd"/>
-          </w:p>
-          <w:p>
-            <w:pPr>
-              <w:rPr>
-                <w:rFonts w:asciiTheme="minorHAnsi" w:hAnsiTheme="minorHAnsi"/>
-                <w:lang w:val="en-US"/>
-              </w:rPr>
-            </w:pPr>
-            <w:hyperlink r:id="rId14" w:history="1">
-              <w:r>
-                <w:rPr>
-                  <w:rStyle w:val="Hyperlink"/>
-                  <w:rFonts w:asciiTheme="minorHAnsi" w:hAnsiTheme="minorHAnsi"/>
-                  <w:lang w:val="en-US"/>
-                </w:rPr>
-                <w:t>http://suave.io/paket.html</w:t>
-              </w:r>
-            </w:hyperlink>
-          </w:p>
-          <w:p>
-            <w:pPr>
-              <w:rPr>
-                <w:rFonts w:asciiTheme="minorHAnsi" w:hAnsiTheme="minorHAnsi"/>
-                <w:lang w:val="en-US"/>
-              </w:rPr>
-            </w:pPr>
-          </w:p>
-        </w:tc>
-        <w:tc>
-          <w:tcPr>
-            <w:tcW w:w="993" w:type="dxa"/>
-          </w:tcPr>
-          <w:p>
-            <w:pPr>
-              <w:rPr>
-                <w:rFonts w:asciiTheme="minorHAnsi" w:hAnsiTheme="minorHAnsi"/>
-                <w:lang w:val="en-US"/>
-              </w:rPr>
-            </w:pPr>
-            <w:r>
-              <w:rPr>
-                <w:rFonts w:asciiTheme="minorHAnsi" w:hAnsiTheme="minorHAnsi"/>
-                <w:lang w:val="en-US"/>
-              </w:rPr>
-              <w:t>5</w:t>
-            </w:r>
-            <w:r>
-              <w:rPr>
-                <w:rFonts w:asciiTheme="minorHAnsi" w:hAnsiTheme="minorHAnsi"/>
-                <w:lang w:val="en-US"/>
-              </w:rPr>
-              <w:t xml:space="preserve"> </w:t>
-            </w:r>
-            <w:proofErr w:type="spellStart"/>
-            <w:r>
-              <w:rPr>
-                <w:rFonts w:asciiTheme="minorHAnsi" w:hAnsiTheme="minorHAnsi"/>
-                <w:lang w:val="en-US"/>
-              </w:rPr>
-              <w:t>uur</w:t>
-            </w:r>
-            <w:proofErr w:type="spellEnd"/>
-          </w:p>
-        </w:tc>
-        <w:tc>
-          <w:tcPr>
-            <w:tcW w:w="1270" w:type="dxa"/>
-          </w:tcPr>
-          <w:p>
-            <w:pPr>
-              <w:rPr>
-                <w:rFonts w:asciiTheme="minorHAnsi" w:hAnsiTheme="minorHAnsi"/>
-                <w:lang w:val="en-US"/>
-              </w:rPr>
-            </w:pPr>
-            <w:r>
-              <w:rPr>
-                <w:rFonts w:asciiTheme="minorHAnsi" w:hAnsiTheme="minorHAnsi"/>
-                <w:lang w:val="en-US"/>
+              </w:rPr>
+            </w:pPr>
+            <w:r>
+              <w:rPr>
+                <w:rFonts w:asciiTheme="minorHAnsi" w:hAnsiTheme="minorHAnsi"/>
               </w:rPr>
               <w:t>13-9-2015</w:t>
             </w:r>
@@ -2000,7 +2303,6 @@
       <w:pPr>
         <w:rPr>
           <w:rFonts w:asciiTheme="minorHAnsi" w:hAnsiTheme="minorHAnsi"/>
-          <w:lang w:val="en-US"/>
         </w:rPr>
       </w:pPr>
     </w:p>
@@ -2008,7 +2310,27 @@
       <w:pPr>
         <w:rPr>
           <w:rFonts w:asciiTheme="minorHAnsi" w:hAnsiTheme="minorHAnsi"/>
-          <w:lang w:val="en-US"/>
+        </w:rPr>
+      </w:pPr>
+    </w:p>
+    <w:p>
+      <w:pPr>
+        <w:rPr>
+          <w:rFonts w:asciiTheme="minorHAnsi" w:hAnsiTheme="minorHAnsi"/>
+        </w:rPr>
+      </w:pPr>
+    </w:p>
+    <w:p>
+      <w:pPr>
+        <w:rPr>
+          <w:rFonts w:asciiTheme="minorHAnsi" w:hAnsiTheme="minorHAnsi"/>
+        </w:rPr>
+      </w:pPr>
+    </w:p>
+    <w:p>
+      <w:pPr>
+        <w:rPr>
+          <w:rFonts w:asciiTheme="minorHAnsi" w:hAnsiTheme="minorHAnsi"/>
         </w:rPr>
       </w:pPr>
     </w:p>
@@ -2019,619 +2341,8 @@
           <w:rFonts w:asciiTheme="minorHAnsi" w:hAnsiTheme="minorHAnsi"/>
         </w:rPr>
       </w:pPr>
-      <w:bookmarkStart w:id="4" w:name="_Toc430588206"/>
-      <w:r>
-        <w:rPr>
-          <w:rFonts w:asciiTheme="minorHAnsi" w:hAnsiTheme="minorHAnsi"/>
-        </w:rPr>
-        <w:t>Week 1</w:t>
-      </w:r>
-      <w:r>
-        <w:rPr>
-          <w:rFonts w:asciiTheme="minorHAnsi" w:hAnsiTheme="minorHAnsi"/>
-        </w:rPr>
-        <w:t xml:space="preserve"> – S. Prins</w:t>
-      </w:r>
-      <w:bookmarkEnd w:id="4"/>
-    </w:p>
-    <w:tbl>
-      <w:tblPr>
-        <w:tblStyle w:val="Tabelraster"/>
-        <w:tblW w:w="0" w:type="auto"/>
-        <w:tblLook w:val="04A0" w:firstRow="1" w:lastRow="0" w:firstColumn="1" w:lastColumn="0" w:noHBand="0" w:noVBand="1"/>
-      </w:tblPr>
-      <w:tblGrid>
-        <w:gridCol w:w="6799"/>
-        <w:gridCol w:w="993"/>
-        <w:gridCol w:w="1270"/>
-      </w:tblGrid>
-      <w:tr>
-        <w:tc>
-          <w:tcPr>
-            <w:tcW w:w="9062" w:type="dxa"/>
-            <w:gridSpan w:val="3"/>
-          </w:tcPr>
-          <w:p>
-            <w:pPr>
-              <w:rPr>
-                <w:rFonts w:asciiTheme="minorHAnsi" w:hAnsiTheme="minorHAnsi"/>
-              </w:rPr>
-            </w:pPr>
-            <w:r>
-              <w:rPr>
-                <w:rFonts w:asciiTheme="minorHAnsi" w:hAnsiTheme="minorHAnsi"/>
-              </w:rPr>
-              <w:t>Naam: S. van Staden</w:t>
-            </w:r>
-          </w:p>
-        </w:tc>
-      </w:tr>
-      <w:tr>
-        <w:tc>
-          <w:tcPr>
-            <w:tcW w:w="6799" w:type="dxa"/>
-          </w:tcPr>
-          <w:p>
-            <w:pPr>
-              <w:rPr>
-                <w:rFonts w:asciiTheme="minorHAnsi" w:hAnsiTheme="minorHAnsi"/>
-              </w:rPr>
-            </w:pPr>
-            <w:r>
-              <w:rPr>
-                <w:rFonts w:asciiTheme="minorHAnsi" w:hAnsiTheme="minorHAnsi"/>
-              </w:rPr>
-              <w:t>Omschrijving</w:t>
-            </w:r>
-          </w:p>
-        </w:tc>
-        <w:tc>
-          <w:tcPr>
-            <w:tcW w:w="993" w:type="dxa"/>
-          </w:tcPr>
-          <w:p>
-            <w:pPr>
-              <w:rPr>
-                <w:rFonts w:asciiTheme="minorHAnsi" w:hAnsiTheme="minorHAnsi"/>
-              </w:rPr>
-            </w:pPr>
-            <w:r>
-              <w:rPr>
-                <w:rFonts w:asciiTheme="minorHAnsi" w:hAnsiTheme="minorHAnsi"/>
-              </w:rPr>
-              <w:t>tijd</w:t>
-            </w:r>
-          </w:p>
-        </w:tc>
-        <w:tc>
-          <w:tcPr>
-            <w:tcW w:w="1270" w:type="dxa"/>
-          </w:tcPr>
-          <w:p>
-            <w:pPr>
-              <w:rPr>
-                <w:rFonts w:asciiTheme="minorHAnsi" w:hAnsiTheme="minorHAnsi"/>
-              </w:rPr>
-            </w:pPr>
-            <w:r>
-              <w:rPr>
-                <w:rFonts w:asciiTheme="minorHAnsi" w:hAnsiTheme="minorHAnsi"/>
-              </w:rPr>
-              <w:t>Datum</w:t>
-            </w:r>
-          </w:p>
-        </w:tc>
-      </w:tr>
-      <w:tr>
-        <w:tc>
-          <w:tcPr>
-            <w:tcW w:w="6799" w:type="dxa"/>
-          </w:tcPr>
-          <w:p>
-            <w:pPr>
-              <w:rPr>
-                <w:rFonts w:asciiTheme="minorHAnsi" w:hAnsiTheme="minorHAnsi"/>
-              </w:rPr>
-            </w:pPr>
-            <w:r>
-              <w:rPr>
-                <w:rFonts w:asciiTheme="minorHAnsi" w:hAnsiTheme="minorHAnsi"/>
-              </w:rPr>
-              <w:t>Vaste contacturen - Les</w:t>
-            </w:r>
-          </w:p>
-        </w:tc>
-        <w:tc>
-          <w:tcPr>
-            <w:tcW w:w="993" w:type="dxa"/>
-          </w:tcPr>
-          <w:p>
-            <w:pPr>
-              <w:rPr>
-                <w:rFonts w:asciiTheme="minorHAnsi" w:hAnsiTheme="minorHAnsi"/>
-              </w:rPr>
-            </w:pPr>
-            <w:r>
-              <w:rPr>
-                <w:rFonts w:asciiTheme="minorHAnsi" w:hAnsiTheme="minorHAnsi"/>
-              </w:rPr>
-              <w:t>7 uur</w:t>
-            </w:r>
-          </w:p>
-        </w:tc>
-        <w:tc>
-          <w:tcPr>
-            <w:tcW w:w="1270" w:type="dxa"/>
-          </w:tcPr>
-          <w:p>
-            <w:pPr>
-              <w:rPr>
-                <w:rFonts w:asciiTheme="minorHAnsi" w:hAnsiTheme="minorHAnsi"/>
-              </w:rPr>
-            </w:pPr>
-            <w:r>
-              <w:rPr>
-                <w:rFonts w:asciiTheme="minorHAnsi" w:hAnsiTheme="minorHAnsi"/>
-              </w:rPr>
-              <w:t>7-9-2015</w:t>
-            </w:r>
-          </w:p>
-        </w:tc>
-      </w:tr>
-      <w:tr>
-        <w:tc>
-          <w:tcPr>
-            <w:tcW w:w="6799" w:type="dxa"/>
-          </w:tcPr>
-          <w:p>
-            <w:pPr>
-              <w:rPr>
-                <w:rFonts w:asciiTheme="minorHAnsi" w:hAnsiTheme="minorHAnsi"/>
-                <w:lang w:val="en-US"/>
-              </w:rPr>
-            </w:pPr>
-            <w:r>
-              <w:rPr>
-                <w:rFonts w:asciiTheme="minorHAnsi" w:hAnsiTheme="minorHAnsi"/>
-                <w:lang w:val="en-US"/>
-              </w:rPr>
-              <w:t>Skype call project</w:t>
-            </w:r>
-          </w:p>
-        </w:tc>
-        <w:tc>
-          <w:tcPr>
-            <w:tcW w:w="993" w:type="dxa"/>
-          </w:tcPr>
-          <w:p>
-            <w:pPr>
-              <w:rPr>
-                <w:rFonts w:asciiTheme="minorHAnsi" w:hAnsiTheme="minorHAnsi"/>
-                <w:lang w:val="en-US"/>
-              </w:rPr>
-            </w:pPr>
-            <w:r>
-              <w:rPr>
-                <w:rFonts w:asciiTheme="minorHAnsi" w:hAnsiTheme="minorHAnsi"/>
-                <w:lang w:val="en-US"/>
-              </w:rPr>
-              <w:t>2</w:t>
-            </w:r>
-            <w:r>
-              <w:rPr>
-                <w:rFonts w:asciiTheme="minorHAnsi" w:hAnsiTheme="minorHAnsi"/>
-                <w:lang w:val="en-US"/>
-              </w:rPr>
-              <w:t xml:space="preserve"> </w:t>
-            </w:r>
-            <w:proofErr w:type="spellStart"/>
-            <w:r>
-              <w:rPr>
-                <w:rFonts w:asciiTheme="minorHAnsi" w:hAnsiTheme="minorHAnsi"/>
-                <w:lang w:val="en-US"/>
-              </w:rPr>
-              <w:t>uur</w:t>
-            </w:r>
-            <w:proofErr w:type="spellEnd"/>
-          </w:p>
-        </w:tc>
-        <w:tc>
-          <w:tcPr>
-            <w:tcW w:w="1270" w:type="dxa"/>
-          </w:tcPr>
-          <w:p>
-            <w:pPr>
-              <w:rPr>
-                <w:rFonts w:asciiTheme="minorHAnsi" w:hAnsiTheme="minorHAnsi"/>
-                <w:lang w:val="en-US"/>
-              </w:rPr>
-            </w:pPr>
-            <w:r>
-              <w:rPr>
-                <w:rFonts w:asciiTheme="minorHAnsi" w:hAnsiTheme="minorHAnsi"/>
-                <w:lang w:val="en-US"/>
-              </w:rPr>
-              <w:t>9-9-2015</w:t>
-            </w:r>
-          </w:p>
-        </w:tc>
-      </w:tr>
-      <w:tr>
-        <w:tc>
-          <w:tcPr>
-            <w:tcW w:w="6799" w:type="dxa"/>
-          </w:tcPr>
-          <w:p>
-            <w:pPr>
-              <w:rPr>
-                <w:rFonts w:asciiTheme="minorHAnsi" w:hAnsiTheme="minorHAnsi"/>
-              </w:rPr>
-            </w:pPr>
-            <w:r>
-              <w:rPr>
-                <w:rFonts w:asciiTheme="minorHAnsi" w:hAnsiTheme="minorHAnsi"/>
-              </w:rPr>
-              <w:t>Visual Studio installeren</w:t>
-            </w:r>
-          </w:p>
-        </w:tc>
-        <w:tc>
-          <w:tcPr>
-            <w:tcW w:w="993" w:type="dxa"/>
-          </w:tcPr>
-          <w:p>
-            <w:pPr>
-              <w:rPr>
-                <w:rFonts w:asciiTheme="minorHAnsi" w:hAnsiTheme="minorHAnsi"/>
-                <w:lang w:val="en-US"/>
-              </w:rPr>
-            </w:pPr>
-            <w:r>
-              <w:rPr>
-                <w:rFonts w:asciiTheme="minorHAnsi" w:hAnsiTheme="minorHAnsi"/>
-                <w:lang w:val="en-US"/>
-              </w:rPr>
-              <w:t>2</w:t>
-            </w:r>
-            <w:r>
-              <w:rPr>
-                <w:rFonts w:asciiTheme="minorHAnsi" w:hAnsiTheme="minorHAnsi"/>
-                <w:lang w:val="en-US"/>
-              </w:rPr>
-              <w:t xml:space="preserve"> </w:t>
-            </w:r>
-            <w:proofErr w:type="spellStart"/>
-            <w:r>
-              <w:rPr>
-                <w:rFonts w:asciiTheme="minorHAnsi" w:hAnsiTheme="minorHAnsi"/>
-                <w:lang w:val="en-US"/>
-              </w:rPr>
-              <w:t>uur</w:t>
-            </w:r>
-            <w:proofErr w:type="spellEnd"/>
-          </w:p>
-        </w:tc>
-        <w:tc>
-          <w:tcPr>
-            <w:tcW w:w="1270" w:type="dxa"/>
-          </w:tcPr>
-          <w:p>
-            <w:pPr>
-              <w:rPr>
-                <w:rFonts w:asciiTheme="minorHAnsi" w:hAnsiTheme="minorHAnsi"/>
-                <w:lang w:val="en-US"/>
-              </w:rPr>
-            </w:pPr>
-            <w:r>
-              <w:rPr>
-                <w:rFonts w:asciiTheme="minorHAnsi" w:hAnsiTheme="minorHAnsi"/>
-                <w:lang w:val="en-US"/>
-              </w:rPr>
-              <w:t>12</w:t>
-            </w:r>
-            <w:r>
-              <w:rPr>
-                <w:rFonts w:asciiTheme="minorHAnsi" w:hAnsiTheme="minorHAnsi"/>
-                <w:lang w:val="en-US"/>
-              </w:rPr>
-              <w:t>-9-2015</w:t>
-            </w:r>
-          </w:p>
-        </w:tc>
-      </w:tr>
-      <w:tr>
-        <w:tc>
-          <w:tcPr>
-            <w:tcW w:w="6799" w:type="dxa"/>
-          </w:tcPr>
-          <w:p>
-            <w:pPr>
-              <w:rPr>
-                <w:rFonts w:asciiTheme="minorHAnsi" w:hAnsiTheme="minorHAnsi"/>
-              </w:rPr>
-            </w:pPr>
-            <w:r>
-              <w:rPr>
-                <w:rFonts w:asciiTheme="minorHAnsi" w:hAnsiTheme="minorHAnsi"/>
-              </w:rPr>
-              <w:t>F# project werkend krijgen in Visual Studio</w:t>
-            </w:r>
-          </w:p>
-        </w:tc>
-        <w:tc>
-          <w:tcPr>
-            <w:tcW w:w="993" w:type="dxa"/>
-          </w:tcPr>
-          <w:p>
-            <w:pPr>
-              <w:rPr>
-                <w:rFonts w:asciiTheme="minorHAnsi" w:hAnsiTheme="minorHAnsi"/>
-              </w:rPr>
-            </w:pPr>
-            <w:r>
-              <w:rPr>
-                <w:rFonts w:asciiTheme="minorHAnsi" w:hAnsiTheme="minorHAnsi"/>
-              </w:rPr>
-              <w:t>1 uur</w:t>
-            </w:r>
-          </w:p>
-        </w:tc>
-        <w:tc>
-          <w:tcPr>
-            <w:tcW w:w="1270" w:type="dxa"/>
-          </w:tcPr>
-          <w:p>
-            <w:pPr>
-              <w:rPr>
-                <w:rFonts w:asciiTheme="minorHAnsi" w:hAnsiTheme="minorHAnsi"/>
-              </w:rPr>
-            </w:pPr>
-            <w:r>
-              <w:rPr>
-                <w:rFonts w:asciiTheme="minorHAnsi" w:hAnsiTheme="minorHAnsi"/>
-              </w:rPr>
-              <w:t>12-9-2015</w:t>
-            </w:r>
-          </w:p>
-        </w:tc>
-      </w:tr>
-      <w:tr>
-        <w:tc>
-          <w:tcPr>
-            <w:tcW w:w="6799" w:type="dxa"/>
-          </w:tcPr>
-          <w:p>
-            <w:pPr>
-              <w:rPr>
-                <w:rFonts w:asciiTheme="minorHAnsi" w:hAnsiTheme="minorHAnsi"/>
-              </w:rPr>
-            </w:pPr>
-            <w:proofErr w:type="spellStart"/>
-            <w:r>
-              <w:rPr>
-                <w:rFonts w:asciiTheme="minorHAnsi" w:hAnsiTheme="minorHAnsi"/>
-              </w:rPr>
-              <w:t>Chapter</w:t>
-            </w:r>
-            <w:proofErr w:type="spellEnd"/>
-            <w:r>
-              <w:rPr>
-                <w:rFonts w:asciiTheme="minorHAnsi" w:hAnsiTheme="minorHAnsi"/>
-              </w:rPr>
-              <w:t xml:space="preserve"> 1 doorlezen &amp; kijken naar code</w:t>
-            </w:r>
-          </w:p>
-        </w:tc>
-        <w:tc>
-          <w:tcPr>
-            <w:tcW w:w="993" w:type="dxa"/>
-          </w:tcPr>
-          <w:p>
-            <w:pPr>
-              <w:rPr>
-                <w:rFonts w:asciiTheme="minorHAnsi" w:hAnsiTheme="minorHAnsi"/>
-              </w:rPr>
-            </w:pPr>
-            <w:r>
-              <w:rPr>
-                <w:rFonts w:asciiTheme="minorHAnsi" w:hAnsiTheme="minorHAnsi"/>
-              </w:rPr>
-              <w:t>2 uur</w:t>
-            </w:r>
-          </w:p>
-        </w:tc>
-        <w:tc>
-          <w:tcPr>
-            <w:tcW w:w="1270" w:type="dxa"/>
-          </w:tcPr>
-          <w:p>
-            <w:pPr>
-              <w:rPr>
-                <w:rFonts w:asciiTheme="minorHAnsi" w:hAnsiTheme="minorHAnsi"/>
-              </w:rPr>
-            </w:pPr>
-            <w:r>
-              <w:rPr>
-                <w:rFonts w:asciiTheme="minorHAnsi" w:hAnsiTheme="minorHAnsi"/>
-              </w:rPr>
-              <w:t>12-9-2015</w:t>
-            </w:r>
-          </w:p>
-        </w:tc>
-      </w:tr>
-      <w:tr>
-        <w:tc>
-          <w:tcPr>
-            <w:tcW w:w="6799" w:type="dxa"/>
-          </w:tcPr>
-          <w:p>
-            <w:pPr>
-              <w:rPr>
-                <w:rFonts w:asciiTheme="minorHAnsi" w:hAnsiTheme="minorHAnsi"/>
-              </w:rPr>
-            </w:pPr>
-            <w:proofErr w:type="spellStart"/>
-            <w:r>
-              <w:rPr>
-                <w:rFonts w:asciiTheme="minorHAnsi" w:hAnsiTheme="minorHAnsi"/>
-              </w:rPr>
-              <w:t>Chapter</w:t>
-            </w:r>
-            <w:proofErr w:type="spellEnd"/>
-            <w:r>
-              <w:rPr>
-                <w:rFonts w:asciiTheme="minorHAnsi" w:hAnsiTheme="minorHAnsi"/>
-              </w:rPr>
-              <w:t xml:space="preserve"> 2 doorlezen &amp; kijken naar code</w:t>
-            </w:r>
-          </w:p>
-        </w:tc>
-        <w:tc>
-          <w:tcPr>
-            <w:tcW w:w="993" w:type="dxa"/>
-          </w:tcPr>
-          <w:p>
-            <w:pPr>
-              <w:rPr>
-                <w:rFonts w:asciiTheme="minorHAnsi" w:hAnsiTheme="minorHAnsi"/>
-              </w:rPr>
-            </w:pPr>
-            <w:r>
-              <w:rPr>
-                <w:rFonts w:asciiTheme="minorHAnsi" w:hAnsiTheme="minorHAnsi"/>
-              </w:rPr>
-              <w:t>2 uur</w:t>
-            </w:r>
-          </w:p>
-        </w:tc>
-        <w:tc>
-          <w:tcPr>
-            <w:tcW w:w="1270" w:type="dxa"/>
-          </w:tcPr>
-          <w:p>
-            <w:pPr>
-              <w:rPr>
-                <w:rFonts w:asciiTheme="minorHAnsi" w:hAnsiTheme="minorHAnsi"/>
-              </w:rPr>
-            </w:pPr>
-            <w:r>
-              <w:rPr>
-                <w:rFonts w:asciiTheme="minorHAnsi" w:hAnsiTheme="minorHAnsi"/>
-              </w:rPr>
-              <w:t>13-9-2015</w:t>
-            </w:r>
-          </w:p>
-        </w:tc>
-      </w:tr>
-      <w:tr>
-        <w:tc>
-          <w:tcPr>
-            <w:tcW w:w="6799" w:type="dxa"/>
-          </w:tcPr>
-          <w:p>
-            <w:pPr>
-              <w:rPr>
-                <w:rFonts w:asciiTheme="minorHAnsi" w:hAnsiTheme="minorHAnsi"/>
-              </w:rPr>
-            </w:pPr>
-            <w:proofErr w:type="spellStart"/>
-            <w:r>
-              <w:rPr>
-                <w:rFonts w:asciiTheme="minorHAnsi" w:hAnsiTheme="minorHAnsi"/>
-              </w:rPr>
-              <w:t>Chapter</w:t>
-            </w:r>
-            <w:proofErr w:type="spellEnd"/>
-            <w:r>
-              <w:rPr>
-                <w:rFonts w:asciiTheme="minorHAnsi" w:hAnsiTheme="minorHAnsi"/>
-              </w:rPr>
-              <w:t xml:space="preserve"> 1 &amp; 2 code wijzigen </w:t>
-            </w:r>
-          </w:p>
-        </w:tc>
-        <w:tc>
-          <w:tcPr>
-            <w:tcW w:w="993" w:type="dxa"/>
-          </w:tcPr>
-          <w:p>
-            <w:pPr>
-              <w:rPr>
-                <w:rFonts w:asciiTheme="minorHAnsi" w:hAnsiTheme="minorHAnsi"/>
-              </w:rPr>
-            </w:pPr>
-            <w:r>
-              <w:rPr>
-                <w:rFonts w:asciiTheme="minorHAnsi" w:hAnsiTheme="minorHAnsi"/>
-              </w:rPr>
-              <w:t>1 uur</w:t>
-            </w:r>
-          </w:p>
-        </w:tc>
-        <w:tc>
-          <w:tcPr>
-            <w:tcW w:w="1270" w:type="dxa"/>
-          </w:tcPr>
-          <w:p>
-            <w:pPr>
-              <w:rPr>
-                <w:rFonts w:asciiTheme="minorHAnsi" w:hAnsiTheme="minorHAnsi"/>
-              </w:rPr>
-            </w:pPr>
-            <w:r>
-              <w:rPr>
-                <w:rFonts w:asciiTheme="minorHAnsi" w:hAnsiTheme="minorHAnsi"/>
-              </w:rPr>
-              <w:t>13-9-2015</w:t>
-            </w:r>
-          </w:p>
-        </w:tc>
-      </w:tr>
-    </w:tbl>
-    <w:p>
-      <w:pPr>
-        <w:rPr>
-          <w:rFonts w:asciiTheme="minorHAnsi" w:hAnsiTheme="minorHAnsi"/>
-        </w:rPr>
-      </w:pPr>
-    </w:p>
-    <w:p>
-      <w:pPr>
-        <w:rPr>
-          <w:rFonts w:asciiTheme="minorHAnsi" w:hAnsiTheme="minorHAnsi"/>
-        </w:rPr>
-      </w:pPr>
-    </w:p>
-    <w:p>
-      <w:pPr>
-        <w:rPr>
-          <w:rFonts w:asciiTheme="minorHAnsi" w:hAnsiTheme="minorHAnsi"/>
-        </w:rPr>
-      </w:pPr>
-    </w:p>
-    <w:p>
-      <w:pPr>
-        <w:rPr>
-          <w:rFonts w:asciiTheme="minorHAnsi" w:hAnsiTheme="minorHAnsi"/>
-        </w:rPr>
-      </w:pPr>
-    </w:p>
-    <w:p>
-      <w:pPr>
-        <w:rPr>
-          <w:rFonts w:asciiTheme="minorHAnsi" w:hAnsiTheme="minorHAnsi"/>
-        </w:rPr>
-      </w:pPr>
-    </w:p>
-    <w:p>
-      <w:pPr>
-        <w:pStyle w:val="Kop2"/>
-        <w:rPr>
-          <w:rFonts w:asciiTheme="minorHAnsi" w:hAnsiTheme="minorHAnsi"/>
-        </w:rPr>
-      </w:pPr>
-      <w:bookmarkStart w:id="5" w:name="_Toc430250819"/>
-      <w:bookmarkStart w:id="6" w:name="_Toc430588207"/>
+      <w:bookmarkStart w:id="4" w:name="_Toc430250819"/>
+      <w:bookmarkStart w:id="5" w:name="_Toc430588207"/>
       <w:r>
         <w:rPr>
           <w:rFonts w:asciiTheme="minorHAnsi" w:hAnsiTheme="minorHAnsi"/>
@@ -2639,8 +2350,8 @@
         <w:lastRenderedPageBreak/>
         <w:t>Week 2 – S. van Staden</w:t>
       </w:r>
+      <w:bookmarkEnd w:id="4"/>
       <w:bookmarkEnd w:id="5"/>
-      <w:bookmarkEnd w:id="6"/>
     </w:p>
     <w:tbl>
       <w:tblPr>
@@ -2814,21 +2525,7 @@
               <w:rPr>
                 <w:rFonts w:asciiTheme="minorHAnsi" w:hAnsiTheme="minorHAnsi"/>
               </w:rPr>
-              <w:t xml:space="preserve">AES </w:t>
-            </w:r>
-            <w:proofErr w:type="spellStart"/>
-            <w:r>
-              <w:rPr>
-                <w:rFonts w:asciiTheme="minorHAnsi" w:hAnsiTheme="minorHAnsi"/>
-              </w:rPr>
-              <w:t>dEncrypt</w:t>
-            </w:r>
-            <w:proofErr w:type="spellEnd"/>
-            <w:r>
-              <w:rPr>
-                <w:rFonts w:asciiTheme="minorHAnsi" w:hAnsiTheme="minorHAnsi"/>
-              </w:rPr>
-              <w:t xml:space="preserve">  in F#</w:t>
+              <w:t>AES dEncrypt  in F#</w:t>
             </w:r>
           </w:p>
           <w:p>
@@ -2968,30 +2665,8 @@
               <w:rPr>
                 <w:rFonts w:asciiTheme="minorHAnsi" w:hAnsiTheme="minorHAnsi"/>
               </w:rPr>
-              <w:t xml:space="preserve">AES </w:t>
-            </w:r>
-            <w:proofErr w:type="spellStart"/>
-            <w:r>
-              <w:rPr>
-                <w:rFonts w:asciiTheme="minorHAnsi" w:hAnsiTheme="minorHAnsi"/>
-              </w:rPr>
-              <w:t>dEncrypt</w:t>
-            </w:r>
-            <w:proofErr w:type="spellEnd"/>
-            <w:r>
-              <w:rPr>
-                <w:rFonts w:asciiTheme="minorHAnsi" w:hAnsiTheme="minorHAnsi"/>
-              </w:rPr>
-              <w:t xml:space="preserve">  in F# verder maken, </w:t>
-            </w:r>
-            <w:proofErr w:type="spellStart"/>
-            <w:r>
-              <w:rPr>
-                <w:rFonts w:asciiTheme="minorHAnsi" w:hAnsiTheme="minorHAnsi"/>
-              </w:rPr>
-              <w:t>Cryptocat</w:t>
-            </w:r>
-            <w:proofErr w:type="spellEnd"/>
+              <w:t>AES dEncrypt  in F# verder maken, Cryptocat</w:t>
+            </w:r>
             <w:r>
               <w:rPr>
                 <w:rFonts w:asciiTheme="minorHAnsi" w:hAnsiTheme="minorHAnsi"/>
@@ -3078,43 +2753,7 @@
                 <w:color w:val="222222"/>
                 <w:lang w:val="en-US"/>
               </w:rPr>
-              <w:t xml:space="preserve">, Na </w:t>
-            </w:r>
-            <w:proofErr w:type="spellStart"/>
-            <w:r>
-              <w:rPr>
-                <w:rFonts w:asciiTheme="minorHAnsi" w:hAnsiTheme="minorHAnsi" w:cs="Arial"/>
-                <w:color w:val="222222"/>
-                <w:lang w:val="en-US"/>
-              </w:rPr>
-              <w:t>onderzoek</w:t>
-            </w:r>
-            <w:proofErr w:type="spellEnd"/>
-            <w:r>
-              <w:rPr>
-                <w:rFonts w:asciiTheme="minorHAnsi" w:hAnsiTheme="minorHAnsi" w:cs="Arial"/>
-                <w:color w:val="222222"/>
-                <w:lang w:val="en-US"/>
-              </w:rPr>
-              <w:t xml:space="preserve"> is </w:t>
-            </w:r>
-            <w:proofErr w:type="spellStart"/>
-            <w:r>
-              <w:rPr>
-                <w:rFonts w:asciiTheme="minorHAnsi" w:hAnsiTheme="minorHAnsi" w:cs="Arial"/>
-                <w:color w:val="222222"/>
-                <w:lang w:val="en-US"/>
-              </w:rPr>
-              <w:t>eigenlijk</w:t>
-            </w:r>
-            <w:proofErr w:type="spellEnd"/>
-            <w:r>
-              <w:rPr>
-                <w:rFonts w:asciiTheme="minorHAnsi" w:hAnsiTheme="minorHAnsi" w:cs="Arial"/>
-                <w:color w:val="222222"/>
-                <w:lang w:val="en-US"/>
-              </w:rPr>
-              <w:t xml:space="preserve"> PBKDF2</w:t>
+              <w:t>, Na onderzoek is eigenlijk PBKDF2</w:t>
             </w:r>
           </w:p>
           <w:p>
@@ -3199,23 +2838,7 @@
                 <w:rFonts w:asciiTheme="minorHAnsi" w:hAnsiTheme="minorHAnsi" w:cs="Arial"/>
                 <w:color w:val="222222"/>
               </w:rPr>
-              <w:t xml:space="preserve"> voor </w:t>
-            </w:r>
-            <w:proofErr w:type="spellStart"/>
-            <w:r>
-              <w:rPr>
-                <w:rFonts w:asciiTheme="minorHAnsi" w:hAnsiTheme="minorHAnsi" w:cs="Arial"/>
-                <w:color w:val="222222"/>
-              </w:rPr>
-              <w:t>Beast</w:t>
-            </w:r>
-            <w:proofErr w:type="spellEnd"/>
-            <w:r>
-              <w:rPr>
-                <w:rFonts w:asciiTheme="minorHAnsi" w:hAnsiTheme="minorHAnsi" w:cs="Arial"/>
-                <w:color w:val="222222"/>
-              </w:rPr>
-              <w:t xml:space="preserve"> attack</w:t>
+              <w:t xml:space="preserve"> voor Beast attack</w:t>
             </w:r>
           </w:p>
           <w:p>
@@ -3325,23 +2948,7 @@
                 <w:rFonts w:asciiTheme="minorHAnsi" w:hAnsiTheme="minorHAnsi"/>
                 <w:lang w:val="en-US"/>
               </w:rPr>
-              <w:t xml:space="preserve">Skype call </w:t>
-            </w:r>
-            <w:proofErr w:type="spellStart"/>
-            <w:r>
-              <w:rPr>
-                <w:rFonts w:asciiTheme="minorHAnsi" w:hAnsiTheme="minorHAnsi"/>
-                <w:lang w:val="en-US"/>
-              </w:rPr>
-              <w:t>en</w:t>
-            </w:r>
-            <w:proofErr w:type="spellEnd"/>
-            <w:r>
-              <w:rPr>
-                <w:rFonts w:asciiTheme="minorHAnsi" w:hAnsiTheme="minorHAnsi"/>
-                <w:lang w:val="en-US"/>
-              </w:rPr>
-              <w:t xml:space="preserve"> test Suave</w:t>
+              <w:t>Skype call en test Suave</w:t>
             </w:r>
           </w:p>
           <w:p>
@@ -3433,21 +3040,7 @@
               <w:rPr>
                 <w:rFonts w:asciiTheme="minorHAnsi" w:hAnsiTheme="minorHAnsi"/>
               </w:rPr>
-              <w:t xml:space="preserve"> </w:t>
-            </w:r>
-            <w:proofErr w:type="spellStart"/>
-            <w:r>
-              <w:rPr>
-                <w:rFonts w:asciiTheme="minorHAnsi" w:hAnsiTheme="minorHAnsi"/>
-              </w:rPr>
-              <w:t>visual</w:t>
-            </w:r>
-            <w:proofErr w:type="spellEnd"/>
-            <w:r>
-              <w:rPr>
-                <w:rFonts w:asciiTheme="minorHAnsi" w:hAnsiTheme="minorHAnsi"/>
-              </w:rPr>
-              <w:t xml:space="preserve"> studio</w:t>
+              <w:t xml:space="preserve"> visual studio</w:t>
             </w:r>
           </w:p>
           <w:p>
@@ -3472,61 +3065,27 @@
                 <w:rFonts w:asciiTheme="minorHAnsi" w:hAnsiTheme="minorHAnsi"/>
               </w:rPr>
             </w:pPr>
-            <w:proofErr w:type="spellStart"/>
-            <w:r>
-              <w:rPr>
-                <w:rFonts w:asciiTheme="minorHAnsi" w:hAnsiTheme="minorHAnsi"/>
-              </w:rPr>
-              <w:t>MySql</w:t>
-            </w:r>
-            <w:proofErr w:type="spellEnd"/>
-            <w:r>
-              <w:rPr>
-                <w:rFonts w:asciiTheme="minorHAnsi" w:hAnsiTheme="minorHAnsi"/>
-              </w:rPr>
-              <w:t xml:space="preserve"> op server maak connectie met </w:t>
-            </w:r>
-            <w:proofErr w:type="spellStart"/>
-            <w:r>
-              <w:rPr>
-                <w:rFonts w:asciiTheme="minorHAnsi" w:hAnsiTheme="minorHAnsi"/>
-              </w:rPr>
-              <w:t>fsharp</w:t>
-            </w:r>
-            <w:proofErr w:type="spellEnd"/>
-          </w:p>
-          <w:p>
-            <w:pPr>
-              <w:rPr>
-                <w:rFonts w:asciiTheme="minorHAnsi" w:hAnsiTheme="minorHAnsi"/>
-                <w:lang w:val="en-US"/>
-              </w:rPr>
-            </w:pPr>
-            <w:proofErr w:type="spellStart"/>
-            <w:r>
-              <w:rPr>
-                <w:rFonts w:asciiTheme="minorHAnsi" w:hAnsiTheme="minorHAnsi"/>
-                <w:lang w:val="en-US"/>
-              </w:rPr>
-              <w:t>Nuget</w:t>
-            </w:r>
-            <w:proofErr w:type="spellEnd"/>
-            <w:r>
-              <w:rPr>
-                <w:rFonts w:asciiTheme="minorHAnsi" w:hAnsiTheme="minorHAnsi"/>
-                <w:lang w:val="en-US"/>
-              </w:rPr>
-              <w:t xml:space="preserve"> </w:t>
-            </w:r>
-            <w:proofErr w:type="spellStart"/>
-            <w:r>
-              <w:rPr>
-                <w:rFonts w:asciiTheme="minorHAnsi" w:hAnsiTheme="minorHAnsi"/>
-                <w:lang w:val="en-US"/>
-              </w:rPr>
-              <w:t>MySql</w:t>
-            </w:r>
-            <w:proofErr w:type="spellEnd"/>
+            <w:r>
+              <w:rPr>
+                <w:rFonts w:asciiTheme="minorHAnsi" w:hAnsiTheme="minorHAnsi"/>
+              </w:rPr>
+              <w:t>MySql op server maak connectie met fsharp</w:t>
+            </w:r>
+          </w:p>
+          <w:p>
+            <w:pPr>
+              <w:rPr>
+                <w:rFonts w:asciiTheme="minorHAnsi" w:hAnsiTheme="minorHAnsi"/>
+                <w:lang w:val="en-US"/>
+              </w:rPr>
+            </w:pPr>
+            <w:r>
+              <w:rPr>
+                <w:rFonts w:asciiTheme="minorHAnsi" w:hAnsiTheme="minorHAnsi"/>
+                <w:lang w:val="en-US"/>
+              </w:rPr>
+              <w:t>Nuget MySql</w:t>
+            </w:r>
           </w:p>
           <w:p>
             <w:pPr>
@@ -3540,17 +3099,8 @@
                 <w:rStyle w:val="HTMLCode"/>
                 <w:lang w:val="en-US"/>
               </w:rPr>
-              <w:t xml:space="preserve">PM&gt; Install-Package </w:t>
-            </w:r>
-            <w:proofErr w:type="spellStart"/>
-            <w:r>
-              <w:rPr>
-                <w:rStyle w:val="HTMLCode"/>
-                <w:lang w:val="en-US"/>
-              </w:rPr>
-              <w:t>MySql.Data</w:t>
-            </w:r>
-            <w:proofErr w:type="spellEnd"/>
+              <w:t>PM&gt; Install-Package MySql.Data</w:t>
+            </w:r>
           </w:p>
           <w:p>
             <w:pPr>
@@ -3561,7 +3111,6 @@
                 <w:lang w:val="en-US"/>
               </w:rPr>
             </w:pPr>
-            <w:proofErr w:type="spellStart"/>
             <w:r>
               <w:rPr>
                 <w:rStyle w:val="HTMLCode"/>
@@ -3570,18 +3119,7 @@
                 <w:szCs w:val="24"/>
                 <w:lang w:val="en-US"/>
               </w:rPr>
-              <w:t>Mailboxprocessor</w:t>
-            </w:r>
-            <w:proofErr w:type="spellEnd"/>
-            <w:r>
-              <w:rPr>
-                <w:rStyle w:val="HTMLCode"/>
-                <w:rFonts w:asciiTheme="minorHAnsi" w:hAnsiTheme="minorHAnsi"/>
-                <w:sz w:val="24"/>
-                <w:szCs w:val="24"/>
-                <w:lang w:val="en-US"/>
-              </w:rPr>
-              <w:t xml:space="preserve"> </w:t>
+              <w:t xml:space="preserve">Mailboxprocessor </w:t>
             </w:r>
             <w:hyperlink r:id="rId26" w:history="1">
               <w:r>
@@ -3613,17 +3151,8 @@
                 <w:rFonts w:asciiTheme="minorHAnsi" w:hAnsiTheme="minorHAnsi"/>
                 <w:lang w:val="en-US"/>
               </w:rPr>
-              <w:t xml:space="preserve">6 </w:t>
-            </w:r>
-            <w:proofErr w:type="spellStart"/>
-            <w:r>
-              <w:rPr>
-                <w:rFonts w:asciiTheme="minorHAnsi" w:hAnsiTheme="minorHAnsi"/>
-                <w:lang w:val="en-US"/>
-              </w:rPr>
-              <w:t>uur</w:t>
-            </w:r>
-            <w:proofErr w:type="spellEnd"/>
+              <w:t>6 uur</w:t>
+            </w:r>
           </w:p>
         </w:tc>
         <w:tc>
@@ -3659,37 +3188,12 @@
                 <w:lang w:val="en-US"/>
               </w:rPr>
             </w:pPr>
-            <w:proofErr w:type="spellStart"/>
-            <w:r>
-              <w:rPr>
-                <w:rFonts w:asciiTheme="minorHAnsi" w:hAnsiTheme="minorHAnsi"/>
-                <w:lang w:val="en-US"/>
-              </w:rPr>
-              <w:t>Websockets</w:t>
-            </w:r>
-            <w:proofErr w:type="spellEnd"/>
-            <w:r>
-              <w:rPr>
-                <w:rFonts w:asciiTheme="minorHAnsi" w:hAnsiTheme="minorHAnsi"/>
-                <w:lang w:val="en-US"/>
-              </w:rPr>
-              <w:t xml:space="preserve"> </w:t>
-            </w:r>
-            <w:proofErr w:type="spellStart"/>
-            <w:r>
-              <w:rPr>
-                <w:rFonts w:asciiTheme="minorHAnsi" w:hAnsiTheme="minorHAnsi"/>
-                <w:lang w:val="en-US"/>
-              </w:rPr>
-              <w:t>en</w:t>
-            </w:r>
-            <w:proofErr w:type="spellEnd"/>
-            <w:r>
-              <w:rPr>
-                <w:rFonts w:asciiTheme="minorHAnsi" w:hAnsiTheme="minorHAnsi"/>
-                <w:lang w:val="en-US"/>
-              </w:rPr>
-              <w:t xml:space="preserve"> skype call </w:t>
+            <w:r>
+              <w:rPr>
+                <w:rFonts w:asciiTheme="minorHAnsi" w:hAnsiTheme="minorHAnsi"/>
+                <w:lang w:val="en-US"/>
+              </w:rPr>
+              <w:t xml:space="preserve">Websockets en skype call </w:t>
             </w:r>
           </w:p>
         </w:tc>
@@ -3709,17 +3213,8 @@
                 <w:rFonts w:asciiTheme="minorHAnsi" w:hAnsiTheme="minorHAnsi"/>
                 <w:lang w:val="en-US"/>
               </w:rPr>
-              <w:t xml:space="preserve">6 </w:t>
-            </w:r>
-            <w:proofErr w:type="spellStart"/>
-            <w:r>
-              <w:rPr>
-                <w:rFonts w:asciiTheme="minorHAnsi" w:hAnsiTheme="minorHAnsi"/>
-                <w:lang w:val="en-US"/>
-              </w:rPr>
-              <w:t>uur</w:t>
-            </w:r>
-            <w:proofErr w:type="spellEnd"/>
+              <w:t>6 uur</w:t>
+            </w:r>
           </w:p>
         </w:tc>
         <w:tc>
@@ -3754,33 +3249,11 @@
                 <w:rFonts w:asciiTheme="minorHAnsi" w:hAnsiTheme="minorHAnsi"/>
               </w:rPr>
             </w:pPr>
-            <w:proofErr w:type="spellStart"/>
-            <w:r>
-              <w:rPr>
-                <w:rFonts w:asciiTheme="minorHAnsi" w:hAnsiTheme="minorHAnsi"/>
-              </w:rPr>
-              <w:t>Websockets</w:t>
-            </w:r>
-            <w:proofErr w:type="spellEnd"/>
-            <w:r>
-              <w:rPr>
-                <w:rFonts w:asciiTheme="minorHAnsi" w:hAnsiTheme="minorHAnsi"/>
-              </w:rPr>
-              <w:t xml:space="preserve"> en </w:t>
-            </w:r>
-            <w:proofErr w:type="spellStart"/>
-            <w:r>
-              <w:rPr>
-                <w:rFonts w:asciiTheme="minorHAnsi" w:hAnsiTheme="minorHAnsi"/>
-              </w:rPr>
-              <w:t>unmask</w:t>
-            </w:r>
-            <w:proofErr w:type="spellEnd"/>
-            <w:r>
-              <w:rPr>
-                <w:rFonts w:asciiTheme="minorHAnsi" w:hAnsiTheme="minorHAnsi"/>
-              </w:rPr>
-              <w:t xml:space="preserve"> socket stream</w:t>
+            <w:r>
+              <w:rPr>
+                <w:rFonts w:asciiTheme="minorHAnsi" w:hAnsiTheme="minorHAnsi"/>
+              </w:rPr>
+              <w:t>Websockets en unmask socket stream</w:t>
             </w:r>
           </w:p>
           <w:p>
@@ -3816,17 +3289,569 @@
                 <w:rFonts w:asciiTheme="minorHAnsi" w:hAnsiTheme="minorHAnsi"/>
                 <w:lang w:val="en-US"/>
               </w:rPr>
-              <w:t xml:space="preserve">6 </w:t>
-            </w:r>
-            <w:proofErr w:type="spellStart"/>
-            <w:r>
-              <w:rPr>
-                <w:rFonts w:asciiTheme="minorHAnsi" w:hAnsiTheme="minorHAnsi"/>
-                <w:lang w:val="en-US"/>
-              </w:rPr>
-              <w:t>uur</w:t>
-            </w:r>
-            <w:proofErr w:type="spellEnd"/>
+              <w:t>6 uur</w:t>
+            </w:r>
+          </w:p>
+        </w:tc>
+        <w:tc>
+          <w:tcPr>
+            <w:tcW w:w="1412" w:type="dxa"/>
+          </w:tcPr>
+          <w:p>
+            <w:pPr>
+              <w:rPr>
+                <w:rFonts w:asciiTheme="minorHAnsi" w:hAnsiTheme="minorHAnsi"/>
+                <w:lang w:val="en-US"/>
+              </w:rPr>
+            </w:pPr>
+            <w:r>
+              <w:rPr>
+                <w:rFonts w:asciiTheme="minorHAnsi" w:hAnsiTheme="minorHAnsi"/>
+                <w:lang w:val="en-US"/>
+              </w:rPr>
+              <w:t>20-09-2015</w:t>
+            </w:r>
+          </w:p>
+        </w:tc>
+      </w:tr>
+    </w:tbl>
+    <w:p>
+      <w:pPr>
+        <w:rPr>
+          <w:rFonts w:asciiTheme="minorHAnsi" w:hAnsiTheme="minorHAnsi"/>
+          <w:lang w:val="en-US"/>
+        </w:rPr>
+      </w:pPr>
+    </w:p>
+    <w:p>
+      <w:pPr>
+        <w:pStyle w:val="Kop2"/>
+        <w:rPr>
+          <w:rFonts w:asciiTheme="minorHAnsi" w:hAnsiTheme="minorHAnsi"/>
+        </w:rPr>
+      </w:pPr>
+    </w:p>
+    <w:p>
+      <w:pPr>
+        <w:pStyle w:val="Kop2"/>
+        <w:rPr>
+          <w:rFonts w:asciiTheme="minorHAnsi" w:hAnsiTheme="minorHAnsi"/>
+        </w:rPr>
+      </w:pPr>
+      <w:r>
+        <w:rPr>
+          <w:rFonts w:asciiTheme="minorHAnsi" w:hAnsiTheme="minorHAnsi"/>
+        </w:rPr>
+        <w:t xml:space="preserve">Week 2 – </w:t>
+      </w:r>
+      <w:r>
+        <w:rPr>
+          <w:rFonts w:asciiTheme="minorHAnsi" w:hAnsiTheme="minorHAnsi"/>
+        </w:rPr>
+        <w:t>Sidney Prins</w:t>
+      </w:r>
+    </w:p>
+    <w:tbl>
+      <w:tblPr>
+        <w:tblStyle w:val="Tabelraster"/>
+        <w:tblW w:w="0" w:type="auto"/>
+        <w:tblLayout w:type="fixed"/>
+        <w:tblLook w:val="04A0" w:firstRow="1" w:lastRow="0" w:firstColumn="1" w:lastColumn="0" w:noHBand="0" w:noVBand="1"/>
+      </w:tblPr>
+      <w:tblGrid>
+        <w:gridCol w:w="6799"/>
+        <w:gridCol w:w="851"/>
+        <w:gridCol w:w="1412"/>
+      </w:tblGrid>
+      <w:tr>
+        <w:tc>
+          <w:tcPr>
+            <w:tcW w:w="9062" w:type="dxa"/>
+            <w:gridSpan w:val="3"/>
+          </w:tcPr>
+          <w:p>
+            <w:pPr>
+              <w:rPr>
+                <w:rFonts w:asciiTheme="minorHAnsi" w:hAnsiTheme="minorHAnsi"/>
+              </w:rPr>
+            </w:pPr>
+            <w:r>
+              <w:rPr>
+                <w:rFonts w:asciiTheme="minorHAnsi" w:hAnsiTheme="minorHAnsi"/>
+              </w:rPr>
+              <w:t xml:space="preserve">Naam: </w:t>
+            </w:r>
+            <w:r>
+              <w:rPr>
+                <w:rFonts w:asciiTheme="minorHAnsi" w:hAnsiTheme="minorHAnsi"/>
+              </w:rPr>
+              <w:t>Sidney Prins</w:t>
+            </w:r>
+          </w:p>
+        </w:tc>
+      </w:tr>
+      <w:tr>
+        <w:tc>
+          <w:tcPr>
+            <w:tcW w:w="6799" w:type="dxa"/>
+          </w:tcPr>
+          <w:p>
+            <w:pPr>
+              <w:rPr>
+                <w:rFonts w:asciiTheme="minorHAnsi" w:hAnsiTheme="minorHAnsi"/>
+              </w:rPr>
+            </w:pPr>
+            <w:r>
+              <w:rPr>
+                <w:rFonts w:asciiTheme="minorHAnsi" w:hAnsiTheme="minorHAnsi"/>
+              </w:rPr>
+              <w:t>Omschrijving</w:t>
+            </w:r>
+          </w:p>
+        </w:tc>
+        <w:tc>
+          <w:tcPr>
+            <w:tcW w:w="851" w:type="dxa"/>
+          </w:tcPr>
+          <w:p>
+            <w:pPr>
+              <w:rPr>
+                <w:rFonts w:asciiTheme="minorHAnsi" w:hAnsiTheme="minorHAnsi"/>
+              </w:rPr>
+            </w:pPr>
+            <w:r>
+              <w:rPr>
+                <w:rFonts w:asciiTheme="minorHAnsi" w:hAnsiTheme="minorHAnsi"/>
+              </w:rPr>
+              <w:t>tijd</w:t>
+            </w:r>
+          </w:p>
+        </w:tc>
+        <w:tc>
+          <w:tcPr>
+            <w:tcW w:w="1412" w:type="dxa"/>
+          </w:tcPr>
+          <w:p>
+            <w:pPr>
+              <w:rPr>
+                <w:rFonts w:asciiTheme="minorHAnsi" w:hAnsiTheme="minorHAnsi"/>
+              </w:rPr>
+            </w:pPr>
+            <w:r>
+              <w:rPr>
+                <w:rFonts w:asciiTheme="minorHAnsi" w:hAnsiTheme="minorHAnsi"/>
+              </w:rPr>
+              <w:t>Datum</w:t>
+            </w:r>
+          </w:p>
+        </w:tc>
+      </w:tr>
+      <w:tr>
+        <w:tc>
+          <w:tcPr>
+            <w:tcW w:w="6799" w:type="dxa"/>
+          </w:tcPr>
+          <w:p>
+            <w:pPr>
+              <w:rPr>
+                <w:rFonts w:asciiTheme="minorHAnsi" w:hAnsiTheme="minorHAnsi"/>
+              </w:rPr>
+            </w:pPr>
+            <w:r>
+              <w:rPr>
+                <w:rFonts w:asciiTheme="minorHAnsi" w:hAnsiTheme="minorHAnsi"/>
+              </w:rPr>
+              <w:t xml:space="preserve">Vaste contacturen – Les – server aanvragen </w:t>
+            </w:r>
+            <w:r>
+              <w:rPr>
+                <w:rFonts w:asciiTheme="minorHAnsi" w:hAnsiTheme="minorHAnsi"/>
+              </w:rPr>
+              <w:t xml:space="preserve">en </w:t>
+            </w:r>
+            <w:r>
+              <w:rPr>
+                <w:rFonts w:asciiTheme="minorHAnsi" w:hAnsiTheme="minorHAnsi"/>
+              </w:rPr>
+              <w:t>configureren</w:t>
+            </w:r>
+          </w:p>
+        </w:tc>
+        <w:tc>
+          <w:tcPr>
+            <w:tcW w:w="851" w:type="dxa"/>
+          </w:tcPr>
+          <w:p>
+            <w:pPr>
+              <w:rPr>
+                <w:rFonts w:asciiTheme="minorHAnsi" w:hAnsiTheme="minorHAnsi"/>
+              </w:rPr>
+            </w:pPr>
+            <w:r>
+              <w:rPr>
+                <w:rFonts w:asciiTheme="minorHAnsi" w:hAnsiTheme="minorHAnsi"/>
+              </w:rPr>
+              <w:t>9 uur</w:t>
+            </w:r>
+          </w:p>
+        </w:tc>
+        <w:tc>
+          <w:tcPr>
+            <w:tcW w:w="1412" w:type="dxa"/>
+          </w:tcPr>
+          <w:p>
+            <w:pPr>
+              <w:rPr>
+                <w:rFonts w:asciiTheme="minorHAnsi" w:hAnsiTheme="minorHAnsi"/>
+              </w:rPr>
+            </w:pPr>
+            <w:r>
+              <w:rPr>
+                <w:rFonts w:asciiTheme="minorHAnsi" w:hAnsiTheme="minorHAnsi"/>
+              </w:rPr>
+              <w:t>14-9-2015</w:t>
+            </w:r>
+          </w:p>
+        </w:tc>
+      </w:tr>
+      <w:tr>
+        <w:tc>
+          <w:tcPr>
+            <w:tcW w:w="6799" w:type="dxa"/>
+          </w:tcPr>
+          <w:p>
+            <w:pPr>
+              <w:rPr>
+                <w:rFonts w:asciiTheme="minorHAnsi" w:hAnsiTheme="minorHAnsi" w:cs="Arial"/>
+                <w:color w:val="002060"/>
+              </w:rPr>
+            </w:pPr>
+            <w:r>
+              <w:rPr>
+                <w:rFonts w:asciiTheme="minorHAnsi" w:hAnsiTheme="minorHAnsi" w:cs="Arial"/>
+                <w:color w:val="002060"/>
+              </w:rPr>
+              <w:t>OTR en OpenSSL uitzoeken</w:t>
+            </w:r>
+          </w:p>
+        </w:tc>
+        <w:tc>
+          <w:tcPr>
+            <w:tcW w:w="851" w:type="dxa"/>
+          </w:tcPr>
+          <w:p>
+            <w:pPr>
+              <w:rPr>
+                <w:rFonts w:asciiTheme="minorHAnsi" w:hAnsiTheme="minorHAnsi"/>
+              </w:rPr>
+            </w:pPr>
+            <w:r>
+              <w:rPr>
+                <w:rFonts w:asciiTheme="minorHAnsi" w:hAnsiTheme="minorHAnsi"/>
+              </w:rPr>
+              <w:t>2 uur</w:t>
+            </w:r>
+          </w:p>
+        </w:tc>
+        <w:tc>
+          <w:tcPr>
+            <w:tcW w:w="1412" w:type="dxa"/>
+          </w:tcPr>
+          <w:p>
+            <w:pPr>
+              <w:rPr>
+                <w:rFonts w:asciiTheme="minorHAnsi" w:hAnsiTheme="minorHAnsi"/>
+              </w:rPr>
+            </w:pPr>
+            <w:r>
+              <w:rPr>
+                <w:rFonts w:asciiTheme="minorHAnsi" w:hAnsiTheme="minorHAnsi"/>
+              </w:rPr>
+              <w:t>15</w:t>
+            </w:r>
+            <w:r>
+              <w:rPr>
+                <w:rFonts w:asciiTheme="minorHAnsi" w:hAnsiTheme="minorHAnsi"/>
+              </w:rPr>
+              <w:t>-9-2015</w:t>
+            </w:r>
+          </w:p>
+        </w:tc>
+      </w:tr>
+      <w:tr>
+        <w:tc>
+          <w:tcPr>
+            <w:tcW w:w="6799" w:type="dxa"/>
+          </w:tcPr>
+          <w:p>
+            <w:pPr>
+              <w:rPr>
+                <w:rFonts w:asciiTheme="minorHAnsi" w:hAnsiTheme="minorHAnsi" w:cs="Arial"/>
+                <w:color w:val="222222"/>
+              </w:rPr>
+            </w:pPr>
+            <w:r>
+              <w:rPr>
+                <w:rFonts w:asciiTheme="minorHAnsi" w:hAnsiTheme="minorHAnsi" w:cs="Arial"/>
+                <w:color w:val="222222"/>
+              </w:rPr>
+              <w:t xml:space="preserve">Kijken welke libraries we gebruiken </w:t>
+            </w:r>
+          </w:p>
+        </w:tc>
+        <w:tc>
+          <w:tcPr>
+            <w:tcW w:w="851" w:type="dxa"/>
+          </w:tcPr>
+          <w:p>
+            <w:pPr>
+              <w:rPr>
+                <w:rFonts w:asciiTheme="minorHAnsi" w:hAnsiTheme="minorHAnsi"/>
+                <w:lang w:val="en-US"/>
+              </w:rPr>
+            </w:pPr>
+            <w:r>
+              <w:rPr>
+                <w:rFonts w:asciiTheme="minorHAnsi" w:hAnsiTheme="minorHAnsi"/>
+                <w:lang w:val="en-US"/>
+              </w:rPr>
+              <w:t>2 uur</w:t>
+            </w:r>
+          </w:p>
+        </w:tc>
+        <w:tc>
+          <w:tcPr>
+            <w:tcW w:w="1412" w:type="dxa"/>
+          </w:tcPr>
+          <w:p>
+            <w:pPr>
+              <w:rPr>
+                <w:rFonts w:asciiTheme="minorHAnsi" w:hAnsiTheme="minorHAnsi"/>
+                <w:lang w:val="en-US"/>
+              </w:rPr>
+            </w:pPr>
+            <w:r>
+              <w:rPr>
+                <w:rFonts w:asciiTheme="minorHAnsi" w:hAnsiTheme="minorHAnsi"/>
+                <w:lang w:val="en-US"/>
+              </w:rPr>
+              <w:t>16</w:t>
+            </w:r>
+            <w:r>
+              <w:rPr>
+                <w:rFonts w:asciiTheme="minorHAnsi" w:hAnsiTheme="minorHAnsi"/>
+                <w:lang w:val="en-US"/>
+              </w:rPr>
+              <w:t>-9-2015</w:t>
+            </w:r>
+          </w:p>
+        </w:tc>
+      </w:tr>
+      <w:tr>
+        <w:tc>
+          <w:tcPr>
+            <w:tcW w:w="6799" w:type="dxa"/>
+          </w:tcPr>
+          <w:p>
+            <w:pPr>
+              <w:rPr>
+                <w:rFonts w:asciiTheme="minorHAnsi" w:hAnsiTheme="minorHAnsi"/>
+              </w:rPr>
+            </w:pPr>
+            <w:r>
+              <w:rPr>
+                <w:rFonts w:asciiTheme="minorHAnsi" w:hAnsiTheme="minorHAnsi"/>
+              </w:rPr>
+              <w:t>Met zijn tween naar document kijken</w:t>
+            </w:r>
+          </w:p>
+        </w:tc>
+        <w:tc>
+          <w:tcPr>
+            <w:tcW w:w="851" w:type="dxa"/>
+          </w:tcPr>
+          <w:p>
+            <w:pPr>
+              <w:rPr>
+                <w:rFonts w:asciiTheme="minorHAnsi" w:hAnsiTheme="minorHAnsi"/>
+              </w:rPr>
+            </w:pPr>
+            <w:r>
+              <w:rPr>
+                <w:rFonts w:asciiTheme="minorHAnsi" w:hAnsiTheme="minorHAnsi"/>
+              </w:rPr>
+              <w:t>2 uur</w:t>
+            </w:r>
+          </w:p>
+        </w:tc>
+        <w:tc>
+          <w:tcPr>
+            <w:tcW w:w="1412" w:type="dxa"/>
+          </w:tcPr>
+          <w:p>
+            <w:pPr>
+              <w:rPr>
+                <w:rFonts w:asciiTheme="minorHAnsi" w:hAnsiTheme="minorHAnsi"/>
+              </w:rPr>
+            </w:pPr>
+            <w:r>
+              <w:rPr>
+                <w:rFonts w:asciiTheme="minorHAnsi" w:hAnsiTheme="minorHAnsi"/>
+              </w:rPr>
+              <w:t>17-9-2015</w:t>
+            </w:r>
+          </w:p>
+        </w:tc>
+      </w:tr>
+      <w:tr>
+        <w:tc>
+          <w:tcPr>
+            <w:tcW w:w="6799" w:type="dxa"/>
+          </w:tcPr>
+          <w:p>
+            <w:pPr>
+              <w:rPr>
+                <w:rFonts w:ascii="Courier New" w:hAnsi="Courier New" w:cs="Courier New"/>
+                <w:sz w:val="20"/>
+                <w:szCs w:val="20"/>
+                <w:lang w:val="en-US"/>
+              </w:rPr>
+            </w:pPr>
+          </w:p>
+        </w:tc>
+        <w:tc>
+          <w:tcPr>
+            <w:tcW w:w="851" w:type="dxa"/>
+          </w:tcPr>
+          <w:p>
+            <w:pPr>
+              <w:rPr>
+                <w:rFonts w:asciiTheme="minorHAnsi" w:hAnsiTheme="minorHAnsi"/>
+                <w:lang w:val="en-US"/>
+              </w:rPr>
+            </w:pPr>
+          </w:p>
+        </w:tc>
+        <w:tc>
+          <w:tcPr>
+            <w:tcW w:w="1412" w:type="dxa"/>
+          </w:tcPr>
+          <w:p>
+            <w:pPr>
+              <w:rPr>
+                <w:rFonts w:asciiTheme="minorHAnsi" w:hAnsiTheme="minorHAnsi"/>
+                <w:lang w:val="en-US"/>
+              </w:rPr>
+            </w:pPr>
+            <w:r>
+              <w:rPr>
+                <w:rFonts w:asciiTheme="minorHAnsi" w:hAnsiTheme="minorHAnsi"/>
+                <w:lang w:val="en-US"/>
+              </w:rPr>
+              <w:t>18-9-2015</w:t>
+            </w:r>
+          </w:p>
+        </w:tc>
+      </w:tr>
+      <w:tr>
+        <w:tc>
+          <w:tcPr>
+            <w:tcW w:w="6799" w:type="dxa"/>
+          </w:tcPr>
+          <w:p>
+            <w:pPr>
+              <w:rPr>
+                <w:rFonts w:asciiTheme="minorHAnsi" w:hAnsiTheme="minorHAnsi"/>
+              </w:rPr>
+            </w:pPr>
+            <w:r>
+              <w:rPr>
+                <w:rFonts w:asciiTheme="minorHAnsi" w:hAnsiTheme="minorHAnsi"/>
+              </w:rPr>
+              <w:t>Skype call + naar code kijken</w:t>
+            </w:r>
+          </w:p>
+        </w:tc>
+        <w:tc>
+          <w:tcPr>
+            <w:tcW w:w="851" w:type="dxa"/>
+          </w:tcPr>
+          <w:p>
+            <w:pPr>
+              <w:rPr>
+                <w:rFonts w:asciiTheme="minorHAnsi" w:hAnsiTheme="minorHAnsi"/>
+                <w:lang w:val="en-US"/>
+              </w:rPr>
+            </w:pPr>
+            <w:r>
+              <w:rPr>
+                <w:rFonts w:asciiTheme="minorHAnsi" w:hAnsiTheme="minorHAnsi"/>
+                <w:lang w:val="en-US"/>
+              </w:rPr>
+              <w:t>6 uur</w:t>
+            </w:r>
+          </w:p>
+        </w:tc>
+        <w:tc>
+          <w:tcPr>
+            <w:tcW w:w="1412" w:type="dxa"/>
+          </w:tcPr>
+          <w:p>
+            <w:pPr>
+              <w:rPr>
+                <w:rFonts w:asciiTheme="minorHAnsi" w:hAnsiTheme="minorHAnsi"/>
+                <w:lang w:val="en-US"/>
+              </w:rPr>
+            </w:pPr>
+            <w:r>
+              <w:rPr>
+                <w:rFonts w:asciiTheme="minorHAnsi" w:hAnsiTheme="minorHAnsi"/>
+                <w:lang w:val="en-US"/>
+              </w:rPr>
+              <w:t>19-9-2015</w:t>
+            </w:r>
+          </w:p>
+        </w:tc>
+      </w:tr>
+      <w:tr>
+        <w:tc>
+          <w:tcPr>
+            <w:tcW w:w="6799" w:type="dxa"/>
+          </w:tcPr>
+          <w:p>
+            <w:pPr>
+              <w:rPr>
+                <w:rFonts w:asciiTheme="minorHAnsi" w:hAnsiTheme="minorHAnsi"/>
+              </w:rPr>
+            </w:pPr>
+            <w:r>
+              <w:rPr>
+                <w:rFonts w:asciiTheme="minorHAnsi" w:hAnsiTheme="minorHAnsi"/>
+              </w:rPr>
+              <w:t>Skype call + naar code kijken</w:t>
+            </w:r>
+            <w:bookmarkStart w:id="6" w:name="_GoBack"/>
+            <w:bookmarkEnd w:id="6"/>
+          </w:p>
+        </w:tc>
+        <w:tc>
+          <w:tcPr>
+            <w:tcW w:w="851" w:type="dxa"/>
+          </w:tcPr>
+          <w:p>
+            <w:pPr>
+              <w:rPr>
+                <w:rFonts w:asciiTheme="minorHAnsi" w:hAnsiTheme="minorHAnsi"/>
+                <w:lang w:val="en-US"/>
+              </w:rPr>
+            </w:pPr>
+            <w:r>
+              <w:rPr>
+                <w:rFonts w:asciiTheme="minorHAnsi" w:hAnsiTheme="minorHAnsi"/>
+                <w:lang w:val="en-US"/>
+              </w:rPr>
+              <w:t>3 uur</w:t>
+            </w:r>
           </w:p>
         </w:tc>
         <w:tc>
@@ -5139,7 +5164,7 @@
 </file>
 
 <file path=customXml/itemProps1.xml><?xml version="1.0" encoding="utf-8"?>
-<ds:datastoreItem xmlns:ds="http://schemas.openxmlformats.org/officeDocument/2006/customXml" ds:itemID="{7590625E-2A0C-4996-AF50-4522D2F2EB33}">
+<ds:datastoreItem xmlns:ds="http://schemas.openxmlformats.org/officeDocument/2006/customXml" ds:itemID="{2B57E5B7-D9F4-4166-95C9-EE9EF0301EF5}">
   <ds:schemaRefs>
     <ds:schemaRef ds:uri="http://schemas.openxmlformats.org/officeDocument/2006/bibliography"/>
   </ds:schemaRefs>

--- a/Bezigheden_SAD_minor_0883388_0882342.docx
+++ b/Bezigheden_SAD_minor_0883388_0882342.docx
@@ -260,7 +260,7 @@
           <w:rFonts w:ascii="Calibri" w:hAnsi="Calibri" w:cs="Arial"/>
           <w:noProof/>
         </w:rPr>
-        <w:t>maandag 21 september 2015</w:t>
+        <w:t>maandag 28 september 2015</w:t>
       </w:r>
       <w:r>
         <w:rPr>
@@ -334,7 +334,7 @@
         </w:rPr>
         <w:fldChar w:fldCharType="separate"/>
       </w:r>
-      <w:hyperlink w:anchor="_Toc430588203" w:history="1">
+      <w:hyperlink w:anchor="_Toc431194983" w:history="1">
         <w:r>
           <w:rPr>
             <w:rStyle w:val="Hyperlink"/>
@@ -362,7 +362,7 @@
             <w:noProof/>
             <w:webHidden/>
           </w:rPr>
-          <w:instrText xml:space="preserve"> PAGEREF _Toc430588203 \h </w:instrText>
+          <w:instrText xml:space="preserve"> PAGEREF _Toc431194983 \h </w:instrText>
         </w:r>
         <w:r>
           <w:rPr>
@@ -406,7 +406,7 @@
           <w:szCs w:val="22"/>
         </w:rPr>
       </w:pPr>
-      <w:hyperlink w:anchor="_Toc430588204" w:history="1">
+      <w:hyperlink w:anchor="_Toc431194984" w:history="1">
         <w:r>
           <w:rPr>
             <w:rStyle w:val="Hyperlink"/>
@@ -434,7 +434,7 @@
             <w:noProof/>
             <w:webHidden/>
           </w:rPr>
-          <w:instrText xml:space="preserve"> PAGEREF _Toc430588204 \h </w:instrText>
+          <w:instrText xml:space="preserve"> PAGEREF _Toc431194984 \h </w:instrText>
         </w:r>
         <w:r>
           <w:rPr>
@@ -478,7 +478,7 @@
           <w:szCs w:val="22"/>
         </w:rPr>
       </w:pPr>
-      <w:hyperlink w:anchor="_Toc430588205" w:history="1">
+      <w:hyperlink w:anchor="_Toc431194985" w:history="1">
         <w:r>
           <w:rPr>
             <w:rStyle w:val="Hyperlink"/>
@@ -506,7 +506,7 @@
             <w:noProof/>
             <w:webHidden/>
           </w:rPr>
-          <w:instrText xml:space="preserve"> PAGEREF _Toc430588205 \h </w:instrText>
+          <w:instrText xml:space="preserve"> PAGEREF _Toc431194985 \h </w:instrText>
         </w:r>
         <w:r>
           <w:rPr>
@@ -550,7 +550,7 @@
           <w:szCs w:val="22"/>
         </w:rPr>
       </w:pPr>
-      <w:hyperlink w:anchor="_Toc430588206" w:history="1">
+      <w:hyperlink w:anchor="_Toc431194986" w:history="1">
         <w:r>
           <w:rPr>
             <w:rStyle w:val="Hyperlink"/>
@@ -578,7 +578,7 @@
             <w:noProof/>
             <w:webHidden/>
           </w:rPr>
-          <w:instrText xml:space="preserve"> PAGEREF _Toc430588206 \h </w:instrText>
+          <w:instrText xml:space="preserve"> PAGEREF _Toc431194986 \h </w:instrText>
         </w:r>
         <w:r>
           <w:rPr>
@@ -622,7 +622,7 @@
           <w:szCs w:val="22"/>
         </w:rPr>
       </w:pPr>
-      <w:hyperlink w:anchor="_Toc430588207" w:history="1">
+      <w:hyperlink w:anchor="_Toc431194987" w:history="1">
         <w:r>
           <w:rPr>
             <w:rStyle w:val="Hyperlink"/>
@@ -650,7 +650,7 @@
             <w:noProof/>
             <w:webHidden/>
           </w:rPr>
-          <w:instrText xml:space="preserve"> PAGEREF _Toc430588207 \h </w:instrText>
+          <w:instrText xml:space="preserve"> PAGEREF _Toc431194987 \h </w:instrText>
         </w:r>
         <w:r>
           <w:rPr>
@@ -683,6 +683,150 @@
     </w:p>
     <w:p>
       <w:pPr>
+        <w:pStyle w:val="Inhopg2"/>
+        <w:tabs>
+          <w:tab w:val="right" w:leader="dot" w:pos="9062"/>
+        </w:tabs>
+        <w:rPr>
+          <w:rFonts w:asciiTheme="minorHAnsi" w:eastAsiaTheme="minorEastAsia" w:hAnsiTheme="minorHAnsi" w:cstheme="minorBidi"/>
+          <w:noProof/>
+          <w:sz w:val="22"/>
+          <w:szCs w:val="22"/>
+        </w:rPr>
+      </w:pPr>
+      <w:hyperlink w:anchor="_Toc431194988" w:history="1">
+        <w:r>
+          <w:rPr>
+            <w:rStyle w:val="Hyperlink"/>
+            <w:rFonts w:eastAsiaTheme="majorEastAsia"/>
+            <w:noProof/>
+          </w:rPr>
+          <w:t>Week 2 – Sidney Prins</w:t>
+        </w:r>
+        <w:r>
+          <w:rPr>
+            <w:noProof/>
+            <w:webHidden/>
+          </w:rPr>
+          <w:tab/>
+        </w:r>
+        <w:r>
+          <w:rPr>
+            <w:noProof/>
+            <w:webHidden/>
+          </w:rPr>
+          <w:fldChar w:fldCharType="begin"/>
+        </w:r>
+        <w:r>
+          <w:rPr>
+            <w:noProof/>
+            <w:webHidden/>
+          </w:rPr>
+          <w:instrText xml:space="preserve"> PAGEREF _Toc431194988 \h </w:instrText>
+        </w:r>
+        <w:r>
+          <w:rPr>
+            <w:noProof/>
+            <w:webHidden/>
+          </w:rPr>
+        </w:r>
+        <w:r>
+          <w:rPr>
+            <w:noProof/>
+            <w:webHidden/>
+          </w:rPr>
+          <w:fldChar w:fldCharType="separate"/>
+        </w:r>
+        <w:r>
+          <w:rPr>
+            <w:noProof/>
+            <w:webHidden/>
+          </w:rPr>
+          <w:t>5</w:t>
+        </w:r>
+        <w:r>
+          <w:rPr>
+            <w:noProof/>
+            <w:webHidden/>
+          </w:rPr>
+          <w:fldChar w:fldCharType="end"/>
+        </w:r>
+      </w:hyperlink>
+    </w:p>
+    <w:p>
+      <w:pPr>
+        <w:pStyle w:val="Inhopg2"/>
+        <w:tabs>
+          <w:tab w:val="right" w:leader="dot" w:pos="9062"/>
+        </w:tabs>
+        <w:rPr>
+          <w:rFonts w:asciiTheme="minorHAnsi" w:eastAsiaTheme="minorEastAsia" w:hAnsiTheme="minorHAnsi" w:cstheme="minorBidi"/>
+          <w:noProof/>
+          <w:sz w:val="22"/>
+          <w:szCs w:val="22"/>
+        </w:rPr>
+      </w:pPr>
+      <w:hyperlink w:anchor="_Toc431194989" w:history="1">
+        <w:r>
+          <w:rPr>
+            <w:rStyle w:val="Hyperlink"/>
+            <w:rFonts w:eastAsiaTheme="majorEastAsia"/>
+            <w:noProof/>
+          </w:rPr>
+          <w:t>Week 3 – S. van Staden</w:t>
+        </w:r>
+        <w:r>
+          <w:rPr>
+            <w:noProof/>
+            <w:webHidden/>
+          </w:rPr>
+          <w:tab/>
+        </w:r>
+        <w:r>
+          <w:rPr>
+            <w:noProof/>
+            <w:webHidden/>
+          </w:rPr>
+          <w:fldChar w:fldCharType="begin"/>
+        </w:r>
+        <w:r>
+          <w:rPr>
+            <w:noProof/>
+            <w:webHidden/>
+          </w:rPr>
+          <w:instrText xml:space="preserve"> PAGEREF _Toc431194989 \h </w:instrText>
+        </w:r>
+        <w:r>
+          <w:rPr>
+            <w:noProof/>
+            <w:webHidden/>
+          </w:rPr>
+        </w:r>
+        <w:r>
+          <w:rPr>
+            <w:noProof/>
+            <w:webHidden/>
+          </w:rPr>
+          <w:fldChar w:fldCharType="separate"/>
+        </w:r>
+        <w:r>
+          <w:rPr>
+            <w:noProof/>
+            <w:webHidden/>
+          </w:rPr>
+          <w:t>5</w:t>
+        </w:r>
+        <w:r>
+          <w:rPr>
+            <w:noProof/>
+            <w:webHidden/>
+          </w:rPr>
+          <w:fldChar w:fldCharType="end"/>
+        </w:r>
+      </w:hyperlink>
+    </w:p>
+    <w:p>
+      <w:pPr>
         <w:rPr>
           <w:rFonts w:asciiTheme="minorHAnsi" w:hAnsiTheme="minorHAnsi"/>
         </w:rPr>
@@ -707,7 +851,10 @@
       </w:pPr>
     </w:p>
     <w:p/>
-    <w:p/>
+    <w:p>
+      <w:bookmarkStart w:id="0" w:name="_GoBack"/>
+      <w:bookmarkEnd w:id="0"/>
+    </w:p>
     <w:p/>
     <w:p/>
     <w:p/>
@@ -737,7 +884,7 @@
       <w:r>
         <w:br w:type="page"/>
       </w:r>
-      <w:bookmarkStart w:id="0" w:name="_Toc430588203"/>
+      <w:bookmarkStart w:id="1" w:name="_Toc431194983"/>
       <w:r>
         <w:rPr>
           <w:rFonts w:ascii="Calibri" w:hAnsi="Calibri"/>
@@ -746,7 +893,7 @@
         <w:lastRenderedPageBreak/>
         <w:t>1. Inleiding</w:t>
       </w:r>
-      <w:bookmarkEnd w:id="0"/>
+      <w:bookmarkEnd w:id="1"/>
     </w:p>
     <w:p>
       <w:pPr>
@@ -787,7 +934,7 @@
           <w:color w:val="5B9BD5" w:themeColor="accent1"/>
         </w:rPr>
       </w:pPr>
-      <w:bookmarkStart w:id="1" w:name="_Toc430588204"/>
+      <w:bookmarkStart w:id="2" w:name="_Toc431194984"/>
       <w:r>
         <w:rPr>
           <w:rFonts w:asciiTheme="minorHAnsi" w:hAnsiTheme="minorHAnsi"/>
@@ -796,7 +943,7 @@
         <w:lastRenderedPageBreak/>
         <w:t>2. BEZIGHEDEN</w:t>
       </w:r>
-      <w:bookmarkEnd w:id="1"/>
+      <w:bookmarkEnd w:id="2"/>
     </w:p>
     <w:p/>
     <w:p>
@@ -806,7 +953,7 @@
           <w:rFonts w:asciiTheme="minorHAnsi" w:hAnsiTheme="minorHAnsi"/>
         </w:rPr>
       </w:pPr>
-      <w:bookmarkStart w:id="2" w:name="_Toc430588205"/>
+      <w:bookmarkStart w:id="3" w:name="_Toc431194985"/>
       <w:r>
         <w:rPr>
           <w:rFonts w:asciiTheme="minorHAnsi" w:hAnsiTheme="minorHAnsi"/>
@@ -830,954 +977,6 @@
           <w:rFonts w:asciiTheme="minorHAnsi" w:hAnsiTheme="minorHAnsi"/>
         </w:rPr>
         <w:t>. van Staden</w:t>
-      </w:r>
-      <w:bookmarkEnd w:id="2"/>
-    </w:p>
-    <w:tbl>
-      <w:tblPr>
-        <w:tblStyle w:val="Tabelraster"/>
-        <w:tblW w:w="0" w:type="auto"/>
-        <w:tblLook w:val="04A0" w:firstRow="1" w:lastRow="0" w:firstColumn="1" w:lastColumn="0" w:noHBand="0" w:noVBand="1"/>
-      </w:tblPr>
-      <w:tblGrid>
-        <w:gridCol w:w="6799"/>
-        <w:gridCol w:w="993"/>
-        <w:gridCol w:w="1270"/>
-      </w:tblGrid>
-      <w:tr>
-        <w:tc>
-          <w:tcPr>
-            <w:tcW w:w="9062" w:type="dxa"/>
-            <w:gridSpan w:val="3"/>
-          </w:tcPr>
-          <w:p>
-            <w:pPr>
-              <w:rPr>
-                <w:rFonts w:asciiTheme="minorHAnsi" w:hAnsiTheme="minorHAnsi"/>
-              </w:rPr>
-            </w:pPr>
-            <w:r>
-              <w:rPr>
-                <w:rFonts w:asciiTheme="minorHAnsi" w:hAnsiTheme="minorHAnsi"/>
-              </w:rPr>
-              <w:t>Naam: S. van Staden</w:t>
-            </w:r>
-          </w:p>
-        </w:tc>
-      </w:tr>
-      <w:tr>
-        <w:tc>
-          <w:tcPr>
-            <w:tcW w:w="6799" w:type="dxa"/>
-          </w:tcPr>
-          <w:p>
-            <w:pPr>
-              <w:rPr>
-                <w:rFonts w:asciiTheme="minorHAnsi" w:hAnsiTheme="minorHAnsi"/>
-              </w:rPr>
-            </w:pPr>
-            <w:r>
-              <w:rPr>
-                <w:rFonts w:asciiTheme="minorHAnsi" w:hAnsiTheme="minorHAnsi"/>
-              </w:rPr>
-              <w:t>Omschrijving</w:t>
-            </w:r>
-          </w:p>
-        </w:tc>
-        <w:tc>
-          <w:tcPr>
-            <w:tcW w:w="993" w:type="dxa"/>
-          </w:tcPr>
-          <w:p>
-            <w:pPr>
-              <w:rPr>
-                <w:rFonts w:asciiTheme="minorHAnsi" w:hAnsiTheme="minorHAnsi"/>
-              </w:rPr>
-            </w:pPr>
-            <w:r>
-              <w:rPr>
-                <w:rFonts w:asciiTheme="minorHAnsi" w:hAnsiTheme="minorHAnsi"/>
-              </w:rPr>
-              <w:t>tijd</w:t>
-            </w:r>
-          </w:p>
-        </w:tc>
-        <w:tc>
-          <w:tcPr>
-            <w:tcW w:w="1270" w:type="dxa"/>
-          </w:tcPr>
-          <w:p>
-            <w:pPr>
-              <w:rPr>
-                <w:rFonts w:asciiTheme="minorHAnsi" w:hAnsiTheme="minorHAnsi"/>
-              </w:rPr>
-            </w:pPr>
-            <w:r>
-              <w:rPr>
-                <w:rFonts w:asciiTheme="minorHAnsi" w:hAnsiTheme="minorHAnsi"/>
-              </w:rPr>
-              <w:t>Datum</w:t>
-            </w:r>
-          </w:p>
-        </w:tc>
-      </w:tr>
-      <w:tr>
-        <w:tc>
-          <w:tcPr>
-            <w:tcW w:w="6799" w:type="dxa"/>
-          </w:tcPr>
-          <w:p>
-            <w:pPr>
-              <w:rPr>
-                <w:rFonts w:asciiTheme="minorHAnsi" w:hAnsiTheme="minorHAnsi"/>
-              </w:rPr>
-            </w:pPr>
-            <w:r>
-              <w:rPr>
-                <w:rFonts w:asciiTheme="minorHAnsi" w:hAnsiTheme="minorHAnsi"/>
-              </w:rPr>
-              <w:t xml:space="preserve">Vaste contacturen - </w:t>
-            </w:r>
-            <w:r>
-              <w:rPr>
-                <w:rFonts w:asciiTheme="minorHAnsi" w:hAnsiTheme="minorHAnsi"/>
-              </w:rPr>
-              <w:t>Les</w:t>
-            </w:r>
-          </w:p>
-        </w:tc>
-        <w:tc>
-          <w:tcPr>
-            <w:tcW w:w="993" w:type="dxa"/>
-          </w:tcPr>
-          <w:p>
-            <w:pPr>
-              <w:rPr>
-                <w:rFonts w:asciiTheme="minorHAnsi" w:hAnsiTheme="minorHAnsi"/>
-              </w:rPr>
-            </w:pPr>
-            <w:r>
-              <w:rPr>
-                <w:rFonts w:asciiTheme="minorHAnsi" w:hAnsiTheme="minorHAnsi"/>
-              </w:rPr>
-              <w:t>7</w:t>
-            </w:r>
-            <w:r>
-              <w:rPr>
-                <w:rFonts w:asciiTheme="minorHAnsi" w:hAnsiTheme="minorHAnsi"/>
-              </w:rPr>
-              <w:t xml:space="preserve"> uur</w:t>
-            </w:r>
-          </w:p>
-        </w:tc>
-        <w:tc>
-          <w:tcPr>
-            <w:tcW w:w="1270" w:type="dxa"/>
-          </w:tcPr>
-          <w:p>
-            <w:pPr>
-              <w:rPr>
-                <w:rFonts w:asciiTheme="minorHAnsi" w:hAnsiTheme="minorHAnsi"/>
-              </w:rPr>
-            </w:pPr>
-            <w:r>
-              <w:rPr>
-                <w:rFonts w:asciiTheme="minorHAnsi" w:hAnsiTheme="minorHAnsi"/>
-              </w:rPr>
-              <w:t>7-9-2015</w:t>
-            </w:r>
-          </w:p>
-        </w:tc>
-      </w:tr>
-      <w:tr>
-        <w:tc>
-          <w:tcPr>
-            <w:tcW w:w="6799" w:type="dxa"/>
-          </w:tcPr>
-          <w:p>
-            <w:pPr>
-              <w:rPr>
-                <w:rFonts w:asciiTheme="minorHAnsi" w:hAnsiTheme="minorHAnsi"/>
-              </w:rPr>
-            </w:pPr>
-            <w:r>
-              <w:rPr>
-                <w:rFonts w:asciiTheme="minorHAnsi" w:hAnsiTheme="minorHAnsi"/>
-              </w:rPr>
-              <w:t>Instaleren visual studio  en code inlezen boek</w:t>
-            </w:r>
-          </w:p>
-          <w:p>
-            <w:pPr>
-              <w:rPr>
-                <w:rFonts w:asciiTheme="minorHAnsi" w:hAnsiTheme="minorHAnsi"/>
-              </w:rPr>
-            </w:pPr>
-            <w:hyperlink r:id="rId8" w:history="1">
-              <w:r>
-                <w:rPr>
-                  <w:rStyle w:val="Hyperlink"/>
-                  <w:rFonts w:asciiTheme="minorHAnsi" w:hAnsiTheme="minorHAnsi"/>
-                </w:rPr>
-                <w:t>http://fsharpgamedev.codeplex.com/SourceControl/latest#</w:t>
-              </w:r>
-            </w:hyperlink>
-          </w:p>
-        </w:tc>
-        <w:tc>
-          <w:tcPr>
-            <w:tcW w:w="993" w:type="dxa"/>
-          </w:tcPr>
-          <w:p>
-            <w:pPr>
-              <w:rPr>
-                <w:rFonts w:asciiTheme="minorHAnsi" w:hAnsiTheme="minorHAnsi"/>
-              </w:rPr>
-            </w:pPr>
-            <w:r>
-              <w:rPr>
-                <w:rFonts w:asciiTheme="minorHAnsi" w:hAnsiTheme="minorHAnsi"/>
-              </w:rPr>
-              <w:t>2</w:t>
-            </w:r>
-            <w:r>
-              <w:rPr>
-                <w:rFonts w:asciiTheme="minorHAnsi" w:hAnsiTheme="minorHAnsi"/>
-              </w:rPr>
-              <w:t xml:space="preserve"> uur</w:t>
-            </w:r>
-          </w:p>
-        </w:tc>
-        <w:tc>
-          <w:tcPr>
-            <w:tcW w:w="1270" w:type="dxa"/>
-          </w:tcPr>
-          <w:p>
-            <w:pPr>
-              <w:rPr>
-                <w:rFonts w:asciiTheme="minorHAnsi" w:hAnsiTheme="minorHAnsi"/>
-              </w:rPr>
-            </w:pPr>
-            <w:r>
-              <w:rPr>
-                <w:rFonts w:asciiTheme="minorHAnsi" w:hAnsiTheme="minorHAnsi"/>
-              </w:rPr>
-              <w:t>7-9-2015</w:t>
-            </w:r>
-          </w:p>
-        </w:tc>
-      </w:tr>
-      <w:tr>
-        <w:tc>
-          <w:tcPr>
-            <w:tcW w:w="6799" w:type="dxa"/>
-          </w:tcPr>
-          <w:p>
-            <w:pPr>
-              <w:rPr>
-                <w:rFonts w:asciiTheme="minorHAnsi" w:hAnsiTheme="minorHAnsi"/>
-              </w:rPr>
-            </w:pPr>
-            <w:r>
-              <w:rPr>
-                <w:rFonts w:asciiTheme="minorHAnsi" w:hAnsiTheme="minorHAnsi"/>
-              </w:rPr>
-              <w:t xml:space="preserve">Doorlezen eerste twee hoofdstukken </w:t>
-            </w:r>
-          </w:p>
-          <w:p>
-            <w:pPr>
-              <w:rPr>
-                <w:rFonts w:asciiTheme="minorHAnsi" w:hAnsiTheme="minorHAnsi"/>
-              </w:rPr>
-            </w:pPr>
-            <w:r>
-              <w:rPr>
-                <w:rFonts w:asciiTheme="minorHAnsi" w:hAnsiTheme="minorHAnsi"/>
-              </w:rPr>
-              <w:t>Boek: Friendly F# (Fun with game programming Book 1)</w:t>
-            </w:r>
-          </w:p>
-        </w:tc>
-        <w:tc>
-          <w:tcPr>
-            <w:tcW w:w="993" w:type="dxa"/>
-          </w:tcPr>
-          <w:p>
-            <w:pPr>
-              <w:rPr>
-                <w:rFonts w:asciiTheme="minorHAnsi" w:hAnsiTheme="minorHAnsi"/>
-                <w:lang w:val="en-US"/>
-              </w:rPr>
-            </w:pPr>
-            <w:r>
-              <w:rPr>
-                <w:rFonts w:asciiTheme="minorHAnsi" w:hAnsiTheme="minorHAnsi"/>
-                <w:lang w:val="en-US"/>
-              </w:rPr>
-              <w:t>2</w:t>
-            </w:r>
-            <w:r>
-              <w:rPr>
-                <w:rFonts w:asciiTheme="minorHAnsi" w:hAnsiTheme="minorHAnsi"/>
-                <w:lang w:val="en-US"/>
-              </w:rPr>
-              <w:t xml:space="preserve"> uur</w:t>
-            </w:r>
-          </w:p>
-        </w:tc>
-        <w:tc>
-          <w:tcPr>
-            <w:tcW w:w="1270" w:type="dxa"/>
-          </w:tcPr>
-          <w:p>
-            <w:pPr>
-              <w:rPr>
-                <w:rFonts w:asciiTheme="minorHAnsi" w:hAnsiTheme="minorHAnsi"/>
-                <w:lang w:val="en-US"/>
-              </w:rPr>
-            </w:pPr>
-            <w:r>
-              <w:rPr>
-                <w:rFonts w:asciiTheme="minorHAnsi" w:hAnsiTheme="minorHAnsi"/>
-                <w:lang w:val="en-US"/>
-              </w:rPr>
-              <w:t>8-9-2015</w:t>
-            </w:r>
-          </w:p>
-        </w:tc>
-      </w:tr>
-      <w:tr>
-        <w:tc>
-          <w:tcPr>
-            <w:tcW w:w="6799" w:type="dxa"/>
-          </w:tcPr>
-          <w:p>
-            <w:pPr>
-              <w:rPr>
-                <w:rFonts w:asciiTheme="minorHAnsi" w:hAnsiTheme="minorHAnsi"/>
-              </w:rPr>
-            </w:pPr>
-            <w:r>
-              <w:rPr>
-                <w:rFonts w:asciiTheme="minorHAnsi" w:hAnsiTheme="minorHAnsi"/>
-              </w:rPr>
-              <w:t xml:space="preserve">Documentatie doorgenomen </w:t>
-            </w:r>
-          </w:p>
-          <w:p>
-            <w:pPr>
-              <w:rPr>
-                <w:rFonts w:asciiTheme="minorHAnsi" w:hAnsiTheme="minorHAnsi"/>
-              </w:rPr>
-            </w:pPr>
-            <w:hyperlink r:id="rId9" w:anchor="sdfsdf" w:history="1">
-              <w:r>
-                <w:rPr>
-                  <w:rStyle w:val="Hyperlink"/>
-                  <w:rFonts w:asciiTheme="minorHAnsi" w:hAnsiTheme="minorHAnsi"/>
-                </w:rPr>
-                <w:t>https://msdn.microsoft.com/en-us/library/vstudio/hh297109%28v=vs.100%29.aspx#sdfsdf</w:t>
-              </w:r>
-            </w:hyperlink>
-          </w:p>
-        </w:tc>
-        <w:tc>
-          <w:tcPr>
-            <w:tcW w:w="993" w:type="dxa"/>
-          </w:tcPr>
-          <w:p>
-            <w:pPr>
-              <w:rPr>
-                <w:rFonts w:asciiTheme="minorHAnsi" w:hAnsiTheme="minorHAnsi"/>
-              </w:rPr>
-            </w:pPr>
-            <w:r>
-              <w:rPr>
-                <w:rFonts w:asciiTheme="minorHAnsi" w:hAnsiTheme="minorHAnsi"/>
-              </w:rPr>
-              <w:t>2 uur</w:t>
-            </w:r>
-          </w:p>
-        </w:tc>
-        <w:tc>
-          <w:tcPr>
-            <w:tcW w:w="1270" w:type="dxa"/>
-          </w:tcPr>
-          <w:p>
-            <w:pPr>
-              <w:rPr>
-                <w:rFonts w:asciiTheme="minorHAnsi" w:hAnsiTheme="minorHAnsi"/>
-              </w:rPr>
-            </w:pPr>
-            <w:r>
-              <w:rPr>
-                <w:rFonts w:asciiTheme="minorHAnsi" w:hAnsiTheme="minorHAnsi"/>
-              </w:rPr>
-              <w:t>8-9-2015</w:t>
-            </w:r>
-          </w:p>
-        </w:tc>
-      </w:tr>
-      <w:tr>
-        <w:tc>
-          <w:tcPr>
-            <w:tcW w:w="6799" w:type="dxa"/>
-          </w:tcPr>
-          <w:p>
-            <w:pPr>
-              <w:rPr>
-                <w:rFonts w:asciiTheme="minorHAnsi" w:hAnsiTheme="minorHAnsi"/>
-                <w:lang w:val="en-US"/>
-              </w:rPr>
-            </w:pPr>
-            <w:r>
-              <w:rPr>
-                <w:rFonts w:asciiTheme="minorHAnsi" w:hAnsiTheme="minorHAnsi"/>
-                <w:lang w:val="en-US"/>
-              </w:rPr>
-              <w:t>Onderzoek how to write reactive user-interfaces in F# using Silverlight.</w:t>
-            </w:r>
-          </w:p>
-          <w:p>
-            <w:pPr>
-              <w:rPr>
-                <w:rFonts w:asciiTheme="minorHAnsi" w:hAnsiTheme="minorHAnsi"/>
-                <w:lang w:val="en-US"/>
-              </w:rPr>
-            </w:pPr>
-            <w:hyperlink r:id="rId10" w:history="1">
-              <w:r>
-                <w:rPr>
-                  <w:rStyle w:val="Hyperlink"/>
-                  <w:rFonts w:asciiTheme="minorHAnsi" w:hAnsiTheme="minorHAnsi"/>
-                  <w:lang w:val="en-US"/>
-                </w:rPr>
-                <w:t>http://www.getcodesamples.com/src/44289F13</w:t>
-              </w:r>
-            </w:hyperlink>
-          </w:p>
-        </w:tc>
-        <w:tc>
-          <w:tcPr>
-            <w:tcW w:w="993" w:type="dxa"/>
-          </w:tcPr>
-          <w:p>
-            <w:pPr>
-              <w:rPr>
-                <w:rFonts w:asciiTheme="minorHAnsi" w:hAnsiTheme="minorHAnsi"/>
-                <w:lang w:val="en-US"/>
-              </w:rPr>
-            </w:pPr>
-            <w:r>
-              <w:rPr>
-                <w:rFonts w:asciiTheme="minorHAnsi" w:hAnsiTheme="minorHAnsi"/>
-                <w:lang w:val="en-US"/>
-              </w:rPr>
-              <w:t>4 uur</w:t>
-            </w:r>
-          </w:p>
-        </w:tc>
-        <w:tc>
-          <w:tcPr>
-            <w:tcW w:w="1270" w:type="dxa"/>
-          </w:tcPr>
-          <w:p>
-            <w:pPr>
-              <w:rPr>
-                <w:rFonts w:asciiTheme="minorHAnsi" w:hAnsiTheme="minorHAnsi"/>
-                <w:lang w:val="en-US"/>
-              </w:rPr>
-            </w:pPr>
-            <w:r>
-              <w:rPr>
-                <w:rFonts w:asciiTheme="minorHAnsi" w:hAnsiTheme="minorHAnsi"/>
-                <w:lang w:val="en-US"/>
-              </w:rPr>
-              <w:t>9-9-2015</w:t>
-            </w:r>
-          </w:p>
-        </w:tc>
-      </w:tr>
-      <w:tr>
-        <w:tc>
-          <w:tcPr>
-            <w:tcW w:w="6799" w:type="dxa"/>
-          </w:tcPr>
-          <w:p>
-            <w:pPr>
-              <w:rPr>
-                <w:rFonts w:asciiTheme="minorHAnsi" w:hAnsiTheme="minorHAnsi"/>
-                <w:lang w:val="en-US"/>
-              </w:rPr>
-            </w:pPr>
-            <w:r>
-              <w:rPr>
-                <w:rFonts w:asciiTheme="minorHAnsi" w:hAnsiTheme="minorHAnsi"/>
-                <w:lang w:val="en-US"/>
-              </w:rPr>
-              <w:t>Skype call voor project</w:t>
-            </w:r>
-          </w:p>
-        </w:tc>
-        <w:tc>
-          <w:tcPr>
-            <w:tcW w:w="993" w:type="dxa"/>
-          </w:tcPr>
-          <w:p>
-            <w:pPr>
-              <w:rPr>
-                <w:rFonts w:asciiTheme="minorHAnsi" w:hAnsiTheme="minorHAnsi"/>
-                <w:lang w:val="en-US"/>
-              </w:rPr>
-            </w:pPr>
-            <w:r>
-              <w:rPr>
-                <w:rFonts w:asciiTheme="minorHAnsi" w:hAnsiTheme="minorHAnsi"/>
-                <w:lang w:val="en-US"/>
-              </w:rPr>
-              <w:t>2 uur</w:t>
-            </w:r>
-          </w:p>
-        </w:tc>
-        <w:tc>
-          <w:tcPr>
-            <w:tcW w:w="1270" w:type="dxa"/>
-          </w:tcPr>
-          <w:p>
-            <w:pPr>
-              <w:rPr>
-                <w:rFonts w:asciiTheme="minorHAnsi" w:hAnsiTheme="minorHAnsi"/>
-                <w:lang w:val="en-US"/>
-              </w:rPr>
-            </w:pPr>
-            <w:r>
-              <w:rPr>
-                <w:rFonts w:asciiTheme="minorHAnsi" w:hAnsiTheme="minorHAnsi"/>
-                <w:lang w:val="en-US"/>
-              </w:rPr>
-              <w:t>9-9-2015</w:t>
-            </w:r>
-          </w:p>
-        </w:tc>
-      </w:tr>
-      <w:tr>
-        <w:tc>
-          <w:tcPr>
-            <w:tcW w:w="6799" w:type="dxa"/>
-          </w:tcPr>
-          <w:p>
-            <w:pPr>
-              <w:rPr>
-                <w:rFonts w:asciiTheme="minorHAnsi" w:hAnsiTheme="minorHAnsi"/>
-              </w:rPr>
-            </w:pPr>
-            <w:r>
-              <w:rPr>
-                <w:rFonts w:asciiTheme="minorHAnsi" w:hAnsiTheme="minorHAnsi"/>
-              </w:rPr>
-              <w:t>Doorlezen</w:t>
-            </w:r>
-            <w:r>
-              <w:rPr>
-                <w:rFonts w:asciiTheme="minorHAnsi" w:hAnsiTheme="minorHAnsi"/>
-              </w:rPr>
-              <w:t xml:space="preserve"> chapter 1 t/m 4</w:t>
-            </w:r>
-            <w:r>
-              <w:rPr>
-                <w:rFonts w:asciiTheme="minorHAnsi" w:hAnsiTheme="minorHAnsi"/>
-              </w:rPr>
-              <w:t xml:space="preserve">, proberen tutorials </w:t>
-            </w:r>
-          </w:p>
-          <w:p>
-            <w:pPr>
-              <w:rPr>
-                <w:rFonts w:asciiTheme="minorHAnsi" w:hAnsiTheme="minorHAnsi"/>
-              </w:rPr>
-            </w:pPr>
-            <w:hyperlink r:id="rId11" w:history="1">
-              <w:r>
-                <w:rPr>
-                  <w:rStyle w:val="Hyperlink"/>
-                  <w:rFonts w:asciiTheme="minorHAnsi" w:hAnsiTheme="minorHAnsi"/>
-                </w:rPr>
-                <w:t>https://www.math.ku.edu/~kangas/Fsharply.pdf</w:t>
-              </w:r>
-            </w:hyperlink>
-          </w:p>
-        </w:tc>
-        <w:tc>
-          <w:tcPr>
-            <w:tcW w:w="993" w:type="dxa"/>
-          </w:tcPr>
-          <w:p>
-            <w:pPr>
-              <w:rPr>
-                <w:rFonts w:asciiTheme="minorHAnsi" w:hAnsiTheme="minorHAnsi"/>
-                <w:lang w:val="en-US"/>
-              </w:rPr>
-            </w:pPr>
-            <w:r>
-              <w:rPr>
-                <w:rFonts w:asciiTheme="minorHAnsi" w:hAnsiTheme="minorHAnsi"/>
-                <w:lang w:val="en-US"/>
-              </w:rPr>
-              <w:t>4 uur</w:t>
-            </w:r>
-          </w:p>
-        </w:tc>
-        <w:tc>
-          <w:tcPr>
-            <w:tcW w:w="1270" w:type="dxa"/>
-          </w:tcPr>
-          <w:p>
-            <w:pPr>
-              <w:rPr>
-                <w:rFonts w:asciiTheme="minorHAnsi" w:hAnsiTheme="minorHAnsi"/>
-                <w:lang w:val="en-US"/>
-              </w:rPr>
-            </w:pPr>
-            <w:r>
-              <w:rPr>
-                <w:rFonts w:asciiTheme="minorHAnsi" w:hAnsiTheme="minorHAnsi"/>
-                <w:lang w:val="en-US"/>
-              </w:rPr>
-              <w:t>10-9-2015</w:t>
-            </w:r>
-          </w:p>
-        </w:tc>
-      </w:tr>
-      <w:tr>
-        <w:tc>
-          <w:tcPr>
-            <w:tcW w:w="6799" w:type="dxa"/>
-          </w:tcPr>
-          <w:p>
-            <w:pPr>
-              <w:rPr>
-                <w:rFonts w:asciiTheme="minorHAnsi" w:hAnsiTheme="minorHAnsi"/>
-                <w:lang w:val="en-US"/>
-              </w:rPr>
-            </w:pPr>
-            <w:r>
-              <w:rPr>
-                <w:rFonts w:asciiTheme="minorHAnsi" w:hAnsiTheme="minorHAnsi"/>
-                <w:lang w:val="en-US"/>
-              </w:rPr>
-              <w:t>Learning fsharp</w:t>
-            </w:r>
-            <w:r>
-              <w:rPr>
-                <w:rFonts w:asciiTheme="minorHAnsi" w:hAnsiTheme="minorHAnsi"/>
-                <w:lang w:val="en-US"/>
-              </w:rPr>
-              <w:t xml:space="preserve"> </w:t>
-            </w:r>
-          </w:p>
-          <w:p>
-            <w:pPr>
-              <w:rPr>
-                <w:rStyle w:val="Hyperlink"/>
-                <w:rFonts w:asciiTheme="minorHAnsi" w:hAnsiTheme="minorHAnsi"/>
-                <w:lang w:val="en-US"/>
-              </w:rPr>
-            </w:pPr>
-            <w:hyperlink r:id="rId12" w:history="1">
-              <w:r>
-                <w:rPr>
-                  <w:rStyle w:val="Hyperlink"/>
-                  <w:rFonts w:asciiTheme="minorHAnsi" w:hAnsiTheme="minorHAnsi"/>
-                  <w:lang w:val="en-US"/>
-                </w:rPr>
-                <w:t>http://www.tryfsharp.org/Learn/getting-started</w:t>
-              </w:r>
-            </w:hyperlink>
-          </w:p>
-          <w:p>
-            <w:pPr>
-              <w:rPr>
-                <w:rStyle w:val="Hyperlink"/>
-                <w:rFonts w:asciiTheme="minorHAnsi" w:hAnsiTheme="minorHAnsi"/>
-                <w:lang w:val="en-US"/>
-              </w:rPr>
-            </w:pPr>
-            <w:r>
-              <w:rPr>
-                <w:rFonts w:asciiTheme="minorHAnsi" w:hAnsiTheme="minorHAnsi"/>
-                <w:lang w:val="en-US"/>
-              </w:rPr>
-              <w:t>instaleren Xamarin for f#</w:t>
-            </w:r>
-          </w:p>
-          <w:p>
-            <w:pPr>
-              <w:rPr>
-                <w:rFonts w:asciiTheme="minorHAnsi" w:hAnsiTheme="minorHAnsi"/>
-                <w:lang w:val="en-US"/>
-              </w:rPr>
-            </w:pPr>
-          </w:p>
-        </w:tc>
-        <w:tc>
-          <w:tcPr>
-            <w:tcW w:w="993" w:type="dxa"/>
-          </w:tcPr>
-          <w:p>
-            <w:pPr>
-              <w:rPr>
-                <w:rFonts w:asciiTheme="minorHAnsi" w:hAnsiTheme="minorHAnsi"/>
-                <w:lang w:val="en-US"/>
-              </w:rPr>
-            </w:pPr>
-            <w:r>
-              <w:rPr>
-                <w:rFonts w:asciiTheme="minorHAnsi" w:hAnsiTheme="minorHAnsi"/>
-                <w:lang w:val="en-US"/>
-              </w:rPr>
-              <w:t>4 uur</w:t>
-            </w:r>
-          </w:p>
-        </w:tc>
-        <w:tc>
-          <w:tcPr>
-            <w:tcW w:w="1270" w:type="dxa"/>
-          </w:tcPr>
-          <w:p>
-            <w:pPr>
-              <w:rPr>
-                <w:rFonts w:asciiTheme="minorHAnsi" w:hAnsiTheme="minorHAnsi"/>
-                <w:lang w:val="en-US"/>
-              </w:rPr>
-            </w:pPr>
-            <w:r>
-              <w:rPr>
-                <w:rFonts w:asciiTheme="minorHAnsi" w:hAnsiTheme="minorHAnsi"/>
-                <w:lang w:val="en-US"/>
-              </w:rPr>
-              <w:t>11-9-2015</w:t>
-            </w:r>
-          </w:p>
-        </w:tc>
-      </w:tr>
-      <w:tr>
-        <w:tc>
-          <w:tcPr>
-            <w:tcW w:w="6799" w:type="dxa"/>
-          </w:tcPr>
-          <w:p>
-            <w:pPr>
-              <w:rPr>
-                <w:rFonts w:asciiTheme="minorHAnsi" w:hAnsiTheme="minorHAnsi"/>
-                <w:lang w:val="en-US"/>
-              </w:rPr>
-            </w:pPr>
-            <w:r>
-              <w:rPr>
-                <w:rFonts w:asciiTheme="minorHAnsi" w:hAnsiTheme="minorHAnsi"/>
-                <w:lang w:val="en-US"/>
-              </w:rPr>
-              <w:t>Web apps for F#</w:t>
-            </w:r>
-          </w:p>
-          <w:p>
-            <w:pPr>
-              <w:rPr>
-                <w:rFonts w:asciiTheme="minorHAnsi" w:hAnsiTheme="minorHAnsi"/>
-                <w:lang w:val="en-US"/>
-              </w:rPr>
-            </w:pPr>
-            <w:hyperlink r:id="rId13" w:history="1">
-              <w:r>
-                <w:rPr>
-                  <w:rStyle w:val="Hyperlink"/>
-                  <w:rFonts w:asciiTheme="minorHAnsi" w:hAnsiTheme="minorHAnsi"/>
-                  <w:lang w:val="en-US"/>
-                </w:rPr>
-                <w:t>http://fsharp.org/guides/web/</w:t>
-              </w:r>
-            </w:hyperlink>
-          </w:p>
-          <w:p>
-            <w:pPr>
-              <w:rPr>
-                <w:rFonts w:asciiTheme="minorHAnsi" w:hAnsiTheme="minorHAnsi"/>
-                <w:lang w:val="en-US"/>
-              </w:rPr>
-            </w:pPr>
-          </w:p>
-        </w:tc>
-        <w:tc>
-          <w:tcPr>
-            <w:tcW w:w="993" w:type="dxa"/>
-          </w:tcPr>
-          <w:p>
-            <w:pPr>
-              <w:rPr>
-                <w:rFonts w:asciiTheme="minorHAnsi" w:hAnsiTheme="minorHAnsi"/>
-                <w:lang w:val="en-US"/>
-              </w:rPr>
-            </w:pPr>
-            <w:r>
-              <w:rPr>
-                <w:rFonts w:asciiTheme="minorHAnsi" w:hAnsiTheme="minorHAnsi"/>
-                <w:lang w:val="en-US"/>
-              </w:rPr>
-              <w:t>6 uur</w:t>
-            </w:r>
-          </w:p>
-        </w:tc>
-        <w:tc>
-          <w:tcPr>
-            <w:tcW w:w="1270" w:type="dxa"/>
-          </w:tcPr>
-          <w:p>
-            <w:pPr>
-              <w:rPr>
-                <w:rFonts w:asciiTheme="minorHAnsi" w:hAnsiTheme="minorHAnsi"/>
-                <w:lang w:val="en-US"/>
-              </w:rPr>
-            </w:pPr>
-            <w:r>
-              <w:rPr>
-                <w:rFonts w:asciiTheme="minorHAnsi" w:hAnsiTheme="minorHAnsi"/>
-                <w:lang w:val="en-US"/>
-              </w:rPr>
-              <w:t>12-9-2015</w:t>
-            </w:r>
-          </w:p>
-        </w:tc>
-      </w:tr>
-      <w:tr>
-        <w:tc>
-          <w:tcPr>
-            <w:tcW w:w="6799" w:type="dxa"/>
-          </w:tcPr>
-          <w:p>
-            <w:pPr>
-              <w:rPr>
-                <w:rFonts w:asciiTheme="minorHAnsi" w:hAnsiTheme="minorHAnsi"/>
-              </w:rPr>
-            </w:pPr>
-            <w:r>
-              <w:rPr>
-                <w:rFonts w:asciiTheme="minorHAnsi" w:hAnsiTheme="minorHAnsi"/>
-              </w:rPr>
-              <w:t>Proberen webserver met https op te zetten in fsharp</w:t>
-            </w:r>
-          </w:p>
-          <w:p>
-            <w:pPr>
-              <w:rPr>
-                <w:rFonts w:asciiTheme="minorHAnsi" w:hAnsiTheme="minorHAnsi"/>
-                <w:lang w:val="en-US"/>
-              </w:rPr>
-            </w:pPr>
-            <w:hyperlink r:id="rId14" w:history="1">
-              <w:r>
-                <w:rPr>
-                  <w:rStyle w:val="Hyperlink"/>
-                  <w:rFonts w:asciiTheme="minorHAnsi" w:hAnsiTheme="minorHAnsi"/>
-                  <w:lang w:val="en-US"/>
-                </w:rPr>
-                <w:t>http://suave.io/paket.html</w:t>
-              </w:r>
-            </w:hyperlink>
-          </w:p>
-          <w:p>
-            <w:pPr>
-              <w:rPr>
-                <w:rFonts w:asciiTheme="minorHAnsi" w:hAnsiTheme="minorHAnsi"/>
-                <w:lang w:val="en-US"/>
-              </w:rPr>
-            </w:pPr>
-          </w:p>
-        </w:tc>
-        <w:tc>
-          <w:tcPr>
-            <w:tcW w:w="993" w:type="dxa"/>
-          </w:tcPr>
-          <w:p>
-            <w:pPr>
-              <w:rPr>
-                <w:rFonts w:asciiTheme="minorHAnsi" w:hAnsiTheme="minorHAnsi"/>
-                <w:lang w:val="en-US"/>
-              </w:rPr>
-            </w:pPr>
-            <w:r>
-              <w:rPr>
-                <w:rFonts w:asciiTheme="minorHAnsi" w:hAnsiTheme="minorHAnsi"/>
-                <w:lang w:val="en-US"/>
-              </w:rPr>
-              <w:t>5</w:t>
-            </w:r>
-            <w:r>
-              <w:rPr>
-                <w:rFonts w:asciiTheme="minorHAnsi" w:hAnsiTheme="minorHAnsi"/>
-                <w:lang w:val="en-US"/>
-              </w:rPr>
-              <w:t xml:space="preserve"> uur</w:t>
-            </w:r>
-          </w:p>
-        </w:tc>
-        <w:tc>
-          <w:tcPr>
-            <w:tcW w:w="1270" w:type="dxa"/>
-          </w:tcPr>
-          <w:p>
-            <w:pPr>
-              <w:rPr>
-                <w:rFonts w:asciiTheme="minorHAnsi" w:hAnsiTheme="minorHAnsi"/>
-                <w:lang w:val="en-US"/>
-              </w:rPr>
-            </w:pPr>
-            <w:r>
-              <w:rPr>
-                <w:rFonts w:asciiTheme="minorHAnsi" w:hAnsiTheme="minorHAnsi"/>
-                <w:lang w:val="en-US"/>
-              </w:rPr>
-              <w:t>13-9-2015</w:t>
-            </w:r>
-          </w:p>
-        </w:tc>
-      </w:tr>
-    </w:tbl>
-    <w:p>
-      <w:pPr>
-        <w:rPr>
-          <w:rFonts w:asciiTheme="minorHAnsi" w:hAnsiTheme="minorHAnsi"/>
-          <w:lang w:val="en-US"/>
-        </w:rPr>
-      </w:pPr>
-    </w:p>
-    <w:p>
-      <w:pPr>
-        <w:rPr>
-          <w:rFonts w:asciiTheme="minorHAnsi" w:hAnsiTheme="minorHAnsi"/>
-          <w:lang w:val="en-US"/>
-        </w:rPr>
-      </w:pPr>
-    </w:p>
-    <w:p>
-      <w:pPr>
-        <w:pStyle w:val="Kop2"/>
-        <w:rPr>
-          <w:rFonts w:asciiTheme="minorHAnsi" w:hAnsiTheme="minorHAnsi"/>
-        </w:rPr>
-      </w:pPr>
-      <w:bookmarkStart w:id="3" w:name="_Toc430588206"/>
-      <w:r>
-        <w:rPr>
-          <w:rFonts w:asciiTheme="minorHAnsi" w:hAnsiTheme="minorHAnsi"/>
-        </w:rPr>
-        <w:t>Week 1</w:t>
-      </w:r>
-      <w:r>
-        <w:rPr>
-          <w:rFonts w:asciiTheme="minorHAnsi" w:hAnsiTheme="minorHAnsi"/>
-        </w:rPr>
-        <w:t xml:space="preserve"> – S. Prins</w:t>
       </w:r>
       <w:bookmarkEnd w:id="3"/>
     </w:p>
@@ -1808,13 +1007,7 @@
               <w:rPr>
                 <w:rFonts w:asciiTheme="minorHAnsi" w:hAnsiTheme="minorHAnsi"/>
               </w:rPr>
-              <w:t xml:space="preserve">Naam: </w:t>
-            </w:r>
-            <w:r>
-              <w:rPr>
-                <w:rFonts w:asciiTheme="minorHAnsi" w:hAnsiTheme="minorHAnsi"/>
-              </w:rPr>
-              <w:t>Sidney Prins</w:t>
+              <w:t>Naam: S. van Staden</w:t>
             </w:r>
           </w:p>
         </w:tc>
@@ -1890,7 +1083,13 @@
               <w:rPr>
                 <w:rFonts w:asciiTheme="minorHAnsi" w:hAnsiTheme="minorHAnsi"/>
               </w:rPr>
-              <w:t>Vaste contacturen - Les</w:t>
+              <w:t xml:space="preserve">Vaste contacturen - </w:t>
+            </w:r>
+            <w:r>
+              <w:rPr>
+                <w:rFonts w:asciiTheme="minorHAnsi" w:hAnsiTheme="minorHAnsi"/>
+              </w:rPr>
+              <w:t>Les</w:t>
             </w:r>
           </w:p>
         </w:tc>
@@ -1908,7 +1107,13 @@
               <w:rPr>
                 <w:rFonts w:asciiTheme="minorHAnsi" w:hAnsiTheme="minorHAnsi"/>
               </w:rPr>
-              <w:t>7 uur</w:t>
+              <w:t>7</w:t>
+            </w:r>
+            <w:r>
+              <w:rPr>
+                <w:rFonts w:asciiTheme="minorHAnsi" w:hAnsiTheme="minorHAnsi"/>
+              </w:rPr>
+              <w:t xml:space="preserve"> uur</w:t>
             </w:r>
           </w:p>
         </w:tc>
@@ -1940,16 +1145,44 @@
             <w:pPr>
               <w:rPr>
                 <w:rFonts w:asciiTheme="minorHAnsi" w:hAnsiTheme="minorHAnsi"/>
-                <w:lang w:val="en-US"/>
-              </w:rPr>
-            </w:pPr>
-            <w:r>
-              <w:rPr>
-                <w:rFonts w:asciiTheme="minorHAnsi" w:hAnsiTheme="minorHAnsi"/>
-                <w:lang w:val="en-US"/>
-              </w:rPr>
-              <w:t>Skype call project</w:t>
-            </w:r>
+              </w:rPr>
+            </w:pPr>
+            <w:r>
+              <w:rPr>
+                <w:rFonts w:asciiTheme="minorHAnsi" w:hAnsiTheme="minorHAnsi"/>
+              </w:rPr>
+              <w:t xml:space="preserve">Instaleren </w:t>
+            </w:r>
+            <w:proofErr w:type="spellStart"/>
+            <w:r>
+              <w:rPr>
+                <w:rFonts w:asciiTheme="minorHAnsi" w:hAnsiTheme="minorHAnsi"/>
+              </w:rPr>
+              <w:t>visual</w:t>
+            </w:r>
+            <w:proofErr w:type="spellEnd"/>
+            <w:r>
+              <w:rPr>
+                <w:rFonts w:asciiTheme="minorHAnsi" w:hAnsiTheme="minorHAnsi"/>
+              </w:rPr>
+              <w:t xml:space="preserve"> studio  en code inlezen boek</w:t>
+            </w:r>
+          </w:p>
+          <w:p>
+            <w:pPr>
+              <w:rPr>
+                <w:rFonts w:asciiTheme="minorHAnsi" w:hAnsiTheme="minorHAnsi"/>
+              </w:rPr>
+            </w:pPr>
+            <w:hyperlink r:id="rId8" w:history="1">
+              <w:r>
+                <w:rPr>
+                  <w:rStyle w:val="Hyperlink"/>
+                  <w:rFonts w:asciiTheme="minorHAnsi" w:hAnsiTheme="minorHAnsi"/>
+                </w:rPr>
+                <w:t>http://fsharpgamedev.codeplex.com/SourceControl/latest#</w:t>
+              </w:r>
+            </w:hyperlink>
           </w:p>
         </w:tc>
         <w:tc>
@@ -1960,20 +1193,17 @@
             <w:pPr>
               <w:rPr>
                 <w:rFonts w:asciiTheme="minorHAnsi" w:hAnsiTheme="minorHAnsi"/>
-                <w:lang w:val="en-US"/>
-              </w:rPr>
-            </w:pPr>
-            <w:r>
-              <w:rPr>
-                <w:rFonts w:asciiTheme="minorHAnsi" w:hAnsiTheme="minorHAnsi"/>
-                <w:lang w:val="en-US"/>
+              </w:rPr>
+            </w:pPr>
+            <w:r>
+              <w:rPr>
+                <w:rFonts w:asciiTheme="minorHAnsi" w:hAnsiTheme="minorHAnsi"/>
               </w:rPr>
               <w:t>2</w:t>
             </w:r>
             <w:r>
               <w:rPr>
                 <w:rFonts w:asciiTheme="minorHAnsi" w:hAnsiTheme="minorHAnsi"/>
-                <w:lang w:val="en-US"/>
               </w:rPr>
               <w:t xml:space="preserve"> uur</w:t>
             </w:r>
@@ -1987,15 +1217,13 @@
             <w:pPr>
               <w:rPr>
                 <w:rFonts w:asciiTheme="minorHAnsi" w:hAnsiTheme="minorHAnsi"/>
-                <w:lang w:val="en-US"/>
-              </w:rPr>
-            </w:pPr>
-            <w:r>
-              <w:rPr>
-                <w:rFonts w:asciiTheme="minorHAnsi" w:hAnsiTheme="minorHAnsi"/>
-                <w:lang w:val="en-US"/>
-              </w:rPr>
-              <w:t>9-9-2015</w:t>
+              </w:rPr>
+            </w:pPr>
+            <w:r>
+              <w:rPr>
+                <w:rFonts w:asciiTheme="minorHAnsi" w:hAnsiTheme="minorHAnsi"/>
+              </w:rPr>
+              <w:t>7-9-2015</w:t>
             </w:r>
           </w:p>
         </w:tc>
@@ -2015,7 +1243,76 @@
               <w:rPr>
                 <w:rFonts w:asciiTheme="minorHAnsi" w:hAnsiTheme="minorHAnsi"/>
               </w:rPr>
-              <w:t>Visual Studio installeren</w:t>
+              <w:t xml:space="preserve">Doorlezen eerste twee hoofdstukken </w:t>
+            </w:r>
+          </w:p>
+          <w:p>
+            <w:pPr>
+              <w:rPr>
+                <w:rFonts w:asciiTheme="minorHAnsi" w:hAnsiTheme="minorHAnsi"/>
+              </w:rPr>
+            </w:pPr>
+            <w:r>
+              <w:rPr>
+                <w:rFonts w:asciiTheme="minorHAnsi" w:hAnsiTheme="minorHAnsi"/>
+              </w:rPr>
+              <w:t xml:space="preserve">Boek: </w:t>
+            </w:r>
+            <w:proofErr w:type="spellStart"/>
+            <w:r>
+              <w:rPr>
+                <w:rFonts w:asciiTheme="minorHAnsi" w:hAnsiTheme="minorHAnsi"/>
+              </w:rPr>
+              <w:t>Friendly</w:t>
+            </w:r>
+            <w:proofErr w:type="spellEnd"/>
+            <w:r>
+              <w:rPr>
+                <w:rFonts w:asciiTheme="minorHAnsi" w:hAnsiTheme="minorHAnsi"/>
+              </w:rPr>
+              <w:t xml:space="preserve"> F# (Fun </w:t>
+            </w:r>
+            <w:proofErr w:type="spellStart"/>
+            <w:r>
+              <w:rPr>
+                <w:rFonts w:asciiTheme="minorHAnsi" w:hAnsiTheme="minorHAnsi"/>
+              </w:rPr>
+              <w:t>with</w:t>
+            </w:r>
+            <w:proofErr w:type="spellEnd"/>
+            <w:r>
+              <w:rPr>
+                <w:rFonts w:asciiTheme="minorHAnsi" w:hAnsiTheme="minorHAnsi"/>
+              </w:rPr>
+              <w:t xml:space="preserve"> game </w:t>
+            </w:r>
+            <w:proofErr w:type="spellStart"/>
+            <w:r>
+              <w:rPr>
+                <w:rFonts w:asciiTheme="minorHAnsi" w:hAnsiTheme="minorHAnsi"/>
+              </w:rPr>
+              <w:t>programming</w:t>
+            </w:r>
+            <w:proofErr w:type="spellEnd"/>
+            <w:r>
+              <w:rPr>
+                <w:rFonts w:asciiTheme="minorHAnsi" w:hAnsiTheme="minorHAnsi"/>
+              </w:rPr>
+              <w:t xml:space="preserve"> </w:t>
+            </w:r>
+            <w:proofErr w:type="spellStart"/>
+            <w:r>
+              <w:rPr>
+                <w:rFonts w:asciiTheme="minorHAnsi" w:hAnsiTheme="minorHAnsi"/>
+              </w:rPr>
+              <w:t>Book</w:t>
+            </w:r>
+            <w:proofErr w:type="spellEnd"/>
+            <w:r>
+              <w:rPr>
+                <w:rFonts w:asciiTheme="minorHAnsi" w:hAnsiTheme="minorHAnsi"/>
+              </w:rPr>
+              <w:t xml:space="preserve"> 1)</w:t>
             </w:r>
           </w:p>
         </w:tc>
@@ -2042,8 +1339,17 @@
                 <w:rFonts w:asciiTheme="minorHAnsi" w:hAnsiTheme="minorHAnsi"/>
                 <w:lang w:val="en-US"/>
               </w:rPr>
-              <w:t xml:space="preserve"> uur</w:t>
-            </w:r>
+              <w:t xml:space="preserve"> </w:t>
+            </w:r>
+            <w:proofErr w:type="spellStart"/>
+            <w:r>
+              <w:rPr>
+                <w:rFonts w:asciiTheme="minorHAnsi" w:hAnsiTheme="minorHAnsi"/>
+                <w:lang w:val="en-US"/>
+              </w:rPr>
+              <w:t>uur</w:t>
+            </w:r>
+            <w:proofErr w:type="spellEnd"/>
           </w:p>
         </w:tc>
         <w:tc>
@@ -2062,14 +1368,7 @@
                 <w:rFonts w:asciiTheme="minorHAnsi" w:hAnsiTheme="minorHAnsi"/>
                 <w:lang w:val="en-US"/>
               </w:rPr>
-              <w:t>12</w:t>
-            </w:r>
-            <w:r>
-              <w:rPr>
-                <w:rFonts w:asciiTheme="minorHAnsi" w:hAnsiTheme="minorHAnsi"/>
-                <w:lang w:val="en-US"/>
-              </w:rPr>
-              <w:t>-9-2015</w:t>
+              <w:t>8-9-2015</w:t>
             </w:r>
           </w:p>
         </w:tc>
@@ -2089,8 +1388,24 @@
               <w:rPr>
                 <w:rFonts w:asciiTheme="minorHAnsi" w:hAnsiTheme="minorHAnsi"/>
               </w:rPr>
-              <w:t>F# project werkend krijgen in Visual Studio</w:t>
-            </w:r>
+              <w:t xml:space="preserve">Documentatie doorgenomen </w:t>
+            </w:r>
+          </w:p>
+          <w:p>
+            <w:pPr>
+              <w:rPr>
+                <w:rFonts w:asciiTheme="minorHAnsi" w:hAnsiTheme="minorHAnsi"/>
+              </w:rPr>
+            </w:pPr>
+            <w:hyperlink r:id="rId9" w:anchor="sdfsdf" w:history="1">
+              <w:r>
+                <w:rPr>
+                  <w:rStyle w:val="Hyperlink"/>
+                  <w:rFonts w:asciiTheme="minorHAnsi" w:hAnsiTheme="minorHAnsi"/>
+                </w:rPr>
+                <w:t>https://msdn.microsoft.com/en-us/library/vstudio/hh297109%28v=vs.100%29.aspx#sdfsdf</w:t>
+              </w:r>
+            </w:hyperlink>
           </w:p>
         </w:tc>
         <w:tc>
@@ -2107,7 +1422,7 @@
               <w:rPr>
                 <w:rFonts w:asciiTheme="minorHAnsi" w:hAnsiTheme="minorHAnsi"/>
               </w:rPr>
-              <w:t>1 uur</w:t>
+              <w:t>2 uur</w:t>
             </w:r>
           </w:p>
         </w:tc>
@@ -2125,7 +1440,7 @@
               <w:rPr>
                 <w:rFonts w:asciiTheme="minorHAnsi" w:hAnsiTheme="minorHAnsi"/>
               </w:rPr>
-              <w:t>12-9-2015</w:t>
+              <w:t>8-9-2015</w:t>
             </w:r>
           </w:p>
         </w:tc>
@@ -2139,14 +1454,43 @@
             <w:pPr>
               <w:rPr>
                 <w:rFonts w:asciiTheme="minorHAnsi" w:hAnsiTheme="minorHAnsi"/>
-              </w:rPr>
-            </w:pPr>
-            <w:r>
-              <w:rPr>
-                <w:rFonts w:asciiTheme="minorHAnsi" w:hAnsiTheme="minorHAnsi"/>
-              </w:rPr>
-              <w:t>Chapter 1 doorlezen &amp; kijken naar code</w:t>
-            </w:r>
+                <w:lang w:val="en-US"/>
+              </w:rPr>
+            </w:pPr>
+            <w:proofErr w:type="spellStart"/>
+            <w:r>
+              <w:rPr>
+                <w:rFonts w:asciiTheme="minorHAnsi" w:hAnsiTheme="minorHAnsi"/>
+                <w:lang w:val="en-US"/>
+              </w:rPr>
+              <w:t>Onderzoek</w:t>
+            </w:r>
+            <w:proofErr w:type="spellEnd"/>
+            <w:r>
+              <w:rPr>
+                <w:rFonts w:asciiTheme="minorHAnsi" w:hAnsiTheme="minorHAnsi"/>
+                <w:lang w:val="en-US"/>
+              </w:rPr>
+              <w:t xml:space="preserve"> how to write reactive user-interfaces in F# using Silverlight.</w:t>
+            </w:r>
+          </w:p>
+          <w:p>
+            <w:pPr>
+              <w:rPr>
+                <w:rFonts w:asciiTheme="minorHAnsi" w:hAnsiTheme="minorHAnsi"/>
+                <w:lang w:val="en-US"/>
+              </w:rPr>
+            </w:pPr>
+            <w:hyperlink r:id="rId10" w:history="1">
+              <w:r>
+                <w:rPr>
+                  <w:rStyle w:val="Hyperlink"/>
+                  <w:rFonts w:asciiTheme="minorHAnsi" w:hAnsiTheme="minorHAnsi"/>
+                  <w:lang w:val="en-US"/>
+                </w:rPr>
+                <w:t>http://www.getcodesamples.com/src/44289F13</w:t>
+              </w:r>
+            </w:hyperlink>
           </w:p>
         </w:tc>
         <w:tc>
@@ -2157,14 +1501,25 @@
             <w:pPr>
               <w:rPr>
                 <w:rFonts w:asciiTheme="minorHAnsi" w:hAnsiTheme="minorHAnsi"/>
-              </w:rPr>
-            </w:pPr>
-            <w:r>
-              <w:rPr>
-                <w:rFonts w:asciiTheme="minorHAnsi" w:hAnsiTheme="minorHAnsi"/>
-              </w:rPr>
-              <w:t>2 uur</w:t>
-            </w:r>
+                <w:lang w:val="en-US"/>
+              </w:rPr>
+            </w:pPr>
+            <w:r>
+              <w:rPr>
+                <w:rFonts w:asciiTheme="minorHAnsi" w:hAnsiTheme="minorHAnsi"/>
+                <w:lang w:val="en-US"/>
+              </w:rPr>
+              <w:t xml:space="preserve">4 </w:t>
+            </w:r>
+            <w:proofErr w:type="spellStart"/>
+            <w:r>
+              <w:rPr>
+                <w:rFonts w:asciiTheme="minorHAnsi" w:hAnsiTheme="minorHAnsi"/>
+                <w:lang w:val="en-US"/>
+              </w:rPr>
+              <w:t>uur</w:t>
+            </w:r>
+            <w:proofErr w:type="spellEnd"/>
           </w:p>
         </w:tc>
         <w:tc>
@@ -2175,13 +1530,15 @@
             <w:pPr>
               <w:rPr>
                 <w:rFonts w:asciiTheme="minorHAnsi" w:hAnsiTheme="minorHAnsi"/>
-              </w:rPr>
-            </w:pPr>
-            <w:r>
-              <w:rPr>
-                <w:rFonts w:asciiTheme="minorHAnsi" w:hAnsiTheme="minorHAnsi"/>
-              </w:rPr>
-              <w:t>12-9-2015</w:t>
+                <w:lang w:val="en-US"/>
+              </w:rPr>
+            </w:pPr>
+            <w:r>
+              <w:rPr>
+                <w:rFonts w:asciiTheme="minorHAnsi" w:hAnsiTheme="minorHAnsi"/>
+                <w:lang w:val="en-US"/>
+              </w:rPr>
+              <w:t>9-9-2015</w:t>
             </w:r>
           </w:p>
         </w:tc>
@@ -2195,13 +1552,31 @@
             <w:pPr>
               <w:rPr>
                 <w:rFonts w:asciiTheme="minorHAnsi" w:hAnsiTheme="minorHAnsi"/>
-              </w:rPr>
-            </w:pPr>
-            <w:r>
-              <w:rPr>
-                <w:rFonts w:asciiTheme="minorHAnsi" w:hAnsiTheme="minorHAnsi"/>
-              </w:rPr>
-              <w:t>Chapter 2 doorlezen &amp; kijken naar code</w:t>
+                <w:lang w:val="en-US"/>
+              </w:rPr>
+            </w:pPr>
+            <w:r>
+              <w:rPr>
+                <w:rFonts w:asciiTheme="minorHAnsi" w:hAnsiTheme="minorHAnsi"/>
+                <w:lang w:val="en-US"/>
+              </w:rPr>
+              <w:t xml:space="preserve">Skype call </w:t>
+            </w:r>
+            <w:proofErr w:type="spellStart"/>
+            <w:r>
+              <w:rPr>
+                <w:rFonts w:asciiTheme="minorHAnsi" w:hAnsiTheme="minorHAnsi"/>
+                <w:lang w:val="en-US"/>
+              </w:rPr>
+              <w:t>voor</w:t>
+            </w:r>
+            <w:proofErr w:type="spellEnd"/>
+            <w:r>
+              <w:rPr>
+                <w:rFonts w:asciiTheme="minorHAnsi" w:hAnsiTheme="minorHAnsi"/>
+                <w:lang w:val="en-US"/>
+              </w:rPr>
+              <w:t xml:space="preserve"> project</w:t>
             </w:r>
           </w:p>
         </w:tc>
@@ -2213,14 +1588,25 @@
             <w:pPr>
               <w:rPr>
                 <w:rFonts w:asciiTheme="minorHAnsi" w:hAnsiTheme="minorHAnsi"/>
-              </w:rPr>
-            </w:pPr>
-            <w:r>
-              <w:rPr>
-                <w:rFonts w:asciiTheme="minorHAnsi" w:hAnsiTheme="minorHAnsi"/>
-              </w:rPr>
-              <w:t>2 uur</w:t>
-            </w:r>
+                <w:lang w:val="en-US"/>
+              </w:rPr>
+            </w:pPr>
+            <w:r>
+              <w:rPr>
+                <w:rFonts w:asciiTheme="minorHAnsi" w:hAnsiTheme="minorHAnsi"/>
+                <w:lang w:val="en-US"/>
+              </w:rPr>
+              <w:t xml:space="preserve">2 </w:t>
+            </w:r>
+            <w:proofErr w:type="spellStart"/>
+            <w:r>
+              <w:rPr>
+                <w:rFonts w:asciiTheme="minorHAnsi" w:hAnsiTheme="minorHAnsi"/>
+                <w:lang w:val="en-US"/>
+              </w:rPr>
+              <w:t>uur</w:t>
+            </w:r>
+            <w:proofErr w:type="spellEnd"/>
           </w:p>
         </w:tc>
         <w:tc>
@@ -2231,13 +1617,15 @@
             <w:pPr>
               <w:rPr>
                 <w:rFonts w:asciiTheme="minorHAnsi" w:hAnsiTheme="minorHAnsi"/>
-              </w:rPr>
-            </w:pPr>
-            <w:r>
-              <w:rPr>
-                <w:rFonts w:asciiTheme="minorHAnsi" w:hAnsiTheme="minorHAnsi"/>
-              </w:rPr>
-              <w:t>13-9-2015</w:t>
+                <w:lang w:val="en-US"/>
+              </w:rPr>
+            </w:pPr>
+            <w:r>
+              <w:rPr>
+                <w:rFonts w:asciiTheme="minorHAnsi" w:hAnsiTheme="minorHAnsi"/>
+                <w:lang w:val="en-US"/>
+              </w:rPr>
+              <w:t>9-9-2015</w:t>
             </w:r>
           </w:p>
         </w:tc>
@@ -2257,8 +1645,64 @@
               <w:rPr>
                 <w:rFonts w:asciiTheme="minorHAnsi" w:hAnsiTheme="minorHAnsi"/>
               </w:rPr>
-              <w:t xml:space="preserve">Chapter 1 &amp; 2 code wijzigen </w:t>
-            </w:r>
+              <w:t>Doorlezen</w:t>
+            </w:r>
+            <w:r>
+              <w:rPr>
+                <w:rFonts w:asciiTheme="minorHAnsi" w:hAnsiTheme="minorHAnsi"/>
+              </w:rPr>
+              <w:t xml:space="preserve"> </w:t>
+            </w:r>
+            <w:proofErr w:type="spellStart"/>
+            <w:r>
+              <w:rPr>
+                <w:rFonts w:asciiTheme="minorHAnsi" w:hAnsiTheme="minorHAnsi"/>
+              </w:rPr>
+              <w:t>chapter</w:t>
+            </w:r>
+            <w:proofErr w:type="spellEnd"/>
+            <w:r>
+              <w:rPr>
+                <w:rFonts w:asciiTheme="minorHAnsi" w:hAnsiTheme="minorHAnsi"/>
+              </w:rPr>
+              <w:t xml:space="preserve"> 1 t/m 4</w:t>
+            </w:r>
+            <w:r>
+              <w:rPr>
+                <w:rFonts w:asciiTheme="minorHAnsi" w:hAnsiTheme="minorHAnsi"/>
+              </w:rPr>
+              <w:t xml:space="preserve">, proberen </w:t>
+            </w:r>
+            <w:proofErr w:type="spellStart"/>
+            <w:r>
+              <w:rPr>
+                <w:rFonts w:asciiTheme="minorHAnsi" w:hAnsiTheme="minorHAnsi"/>
+              </w:rPr>
+              <w:t>tutorials</w:t>
+            </w:r>
+            <w:proofErr w:type="spellEnd"/>
+            <w:r>
+              <w:rPr>
+                <w:rFonts w:asciiTheme="minorHAnsi" w:hAnsiTheme="minorHAnsi"/>
+              </w:rPr>
+              <w:t xml:space="preserve"> </w:t>
+            </w:r>
+          </w:p>
+          <w:p>
+            <w:pPr>
+              <w:rPr>
+                <w:rFonts w:asciiTheme="minorHAnsi" w:hAnsiTheme="minorHAnsi"/>
+              </w:rPr>
+            </w:pPr>
+            <w:hyperlink r:id="rId11" w:history="1">
+              <w:r>
+                <w:rPr>
+                  <w:rStyle w:val="Hyperlink"/>
+                  <w:rFonts w:asciiTheme="minorHAnsi" w:hAnsiTheme="minorHAnsi"/>
+                </w:rPr>
+                <w:t>https://www.math.ku.edu/~kangas/Fsharply.pdf</w:t>
+              </w:r>
+            </w:hyperlink>
           </w:p>
         </w:tc>
         <w:tc>
@@ -2269,14 +1713,25 @@
             <w:pPr>
               <w:rPr>
                 <w:rFonts w:asciiTheme="minorHAnsi" w:hAnsiTheme="minorHAnsi"/>
-              </w:rPr>
-            </w:pPr>
-            <w:r>
-              <w:rPr>
-                <w:rFonts w:asciiTheme="minorHAnsi" w:hAnsiTheme="minorHAnsi"/>
-              </w:rPr>
-              <w:t>1 uur</w:t>
-            </w:r>
+                <w:lang w:val="en-US"/>
+              </w:rPr>
+            </w:pPr>
+            <w:r>
+              <w:rPr>
+                <w:rFonts w:asciiTheme="minorHAnsi" w:hAnsiTheme="minorHAnsi"/>
+                <w:lang w:val="en-US"/>
+              </w:rPr>
+              <w:t xml:space="preserve">4 </w:t>
+            </w:r>
+            <w:proofErr w:type="spellStart"/>
+            <w:r>
+              <w:rPr>
+                <w:rFonts w:asciiTheme="minorHAnsi" w:hAnsiTheme="minorHAnsi"/>
+                <w:lang w:val="en-US"/>
+              </w:rPr>
+              <w:t>uur</w:t>
+            </w:r>
+            <w:proofErr w:type="spellEnd"/>
           </w:p>
         </w:tc>
         <w:tc>
@@ -2287,11 +1742,398 @@
             <w:pPr>
               <w:rPr>
                 <w:rFonts w:asciiTheme="minorHAnsi" w:hAnsiTheme="minorHAnsi"/>
-              </w:rPr>
-            </w:pPr>
-            <w:r>
-              <w:rPr>
-                <w:rFonts w:asciiTheme="minorHAnsi" w:hAnsiTheme="minorHAnsi"/>
+                <w:lang w:val="en-US"/>
+              </w:rPr>
+            </w:pPr>
+            <w:r>
+              <w:rPr>
+                <w:rFonts w:asciiTheme="minorHAnsi" w:hAnsiTheme="minorHAnsi"/>
+                <w:lang w:val="en-US"/>
+              </w:rPr>
+              <w:t>10-9-2015</w:t>
+            </w:r>
+          </w:p>
+        </w:tc>
+      </w:tr>
+      <w:tr>
+        <w:tc>
+          <w:tcPr>
+            <w:tcW w:w="6799" w:type="dxa"/>
+          </w:tcPr>
+          <w:p>
+            <w:pPr>
+              <w:rPr>
+                <w:rFonts w:asciiTheme="minorHAnsi" w:hAnsiTheme="minorHAnsi"/>
+                <w:lang w:val="en-US"/>
+              </w:rPr>
+            </w:pPr>
+            <w:r>
+              <w:rPr>
+                <w:rFonts w:asciiTheme="minorHAnsi" w:hAnsiTheme="minorHAnsi"/>
+                <w:lang w:val="en-US"/>
+              </w:rPr>
+              <w:t xml:space="preserve">Learning </w:t>
+            </w:r>
+            <w:proofErr w:type="spellStart"/>
+            <w:r>
+              <w:rPr>
+                <w:rFonts w:asciiTheme="minorHAnsi" w:hAnsiTheme="minorHAnsi"/>
+                <w:lang w:val="en-US"/>
+              </w:rPr>
+              <w:t>fsharp</w:t>
+            </w:r>
+            <w:proofErr w:type="spellEnd"/>
+            <w:r>
+              <w:rPr>
+                <w:rFonts w:asciiTheme="minorHAnsi" w:hAnsiTheme="minorHAnsi"/>
+                <w:lang w:val="en-US"/>
+              </w:rPr>
+              <w:t xml:space="preserve"> </w:t>
+            </w:r>
+          </w:p>
+          <w:p>
+            <w:pPr>
+              <w:rPr>
+                <w:rStyle w:val="Hyperlink"/>
+                <w:rFonts w:asciiTheme="minorHAnsi" w:hAnsiTheme="minorHAnsi"/>
+                <w:lang w:val="en-US"/>
+              </w:rPr>
+            </w:pPr>
+            <w:hyperlink r:id="rId12" w:history="1">
+              <w:r>
+                <w:rPr>
+                  <w:rStyle w:val="Hyperlink"/>
+                  <w:rFonts w:asciiTheme="minorHAnsi" w:hAnsiTheme="minorHAnsi"/>
+                  <w:lang w:val="en-US"/>
+                </w:rPr>
+                <w:t>http://www.tryfsharp.org/Learn/getting-started</w:t>
+              </w:r>
+            </w:hyperlink>
+          </w:p>
+          <w:p>
+            <w:pPr>
+              <w:rPr>
+                <w:rStyle w:val="Hyperlink"/>
+                <w:rFonts w:asciiTheme="minorHAnsi" w:hAnsiTheme="minorHAnsi"/>
+                <w:lang w:val="en-US"/>
+              </w:rPr>
+            </w:pPr>
+            <w:proofErr w:type="spellStart"/>
+            <w:r>
+              <w:rPr>
+                <w:rFonts w:asciiTheme="minorHAnsi" w:hAnsiTheme="minorHAnsi"/>
+                <w:lang w:val="en-US"/>
+              </w:rPr>
+              <w:t>instaleren</w:t>
+            </w:r>
+            <w:proofErr w:type="spellEnd"/>
+            <w:r>
+              <w:rPr>
+                <w:rFonts w:asciiTheme="minorHAnsi" w:hAnsiTheme="minorHAnsi"/>
+                <w:lang w:val="en-US"/>
+              </w:rPr>
+              <w:t xml:space="preserve"> </w:t>
+            </w:r>
+            <w:proofErr w:type="spellStart"/>
+            <w:r>
+              <w:rPr>
+                <w:rFonts w:asciiTheme="minorHAnsi" w:hAnsiTheme="minorHAnsi"/>
+                <w:lang w:val="en-US"/>
+              </w:rPr>
+              <w:t>Xamarin</w:t>
+            </w:r>
+            <w:proofErr w:type="spellEnd"/>
+            <w:r>
+              <w:rPr>
+                <w:rFonts w:asciiTheme="minorHAnsi" w:hAnsiTheme="minorHAnsi"/>
+                <w:lang w:val="en-US"/>
+              </w:rPr>
+              <w:t xml:space="preserve"> for </w:t>
+            </w:r>
+            <w:proofErr w:type="spellStart"/>
+            <w:r>
+              <w:rPr>
+                <w:rFonts w:asciiTheme="minorHAnsi" w:hAnsiTheme="minorHAnsi"/>
+                <w:lang w:val="en-US"/>
+              </w:rPr>
+              <w:t>f#</w:t>
+            </w:r>
+            <w:proofErr w:type="spellEnd"/>
+          </w:p>
+          <w:p>
+            <w:pPr>
+              <w:rPr>
+                <w:rFonts w:asciiTheme="minorHAnsi" w:hAnsiTheme="minorHAnsi"/>
+                <w:lang w:val="en-US"/>
+              </w:rPr>
+            </w:pPr>
+          </w:p>
+        </w:tc>
+        <w:tc>
+          <w:tcPr>
+            <w:tcW w:w="993" w:type="dxa"/>
+          </w:tcPr>
+          <w:p>
+            <w:pPr>
+              <w:rPr>
+                <w:rFonts w:asciiTheme="minorHAnsi" w:hAnsiTheme="minorHAnsi"/>
+                <w:lang w:val="en-US"/>
+              </w:rPr>
+            </w:pPr>
+            <w:r>
+              <w:rPr>
+                <w:rFonts w:asciiTheme="minorHAnsi" w:hAnsiTheme="minorHAnsi"/>
+                <w:lang w:val="en-US"/>
+              </w:rPr>
+              <w:t xml:space="preserve">4 </w:t>
+            </w:r>
+            <w:proofErr w:type="spellStart"/>
+            <w:r>
+              <w:rPr>
+                <w:rFonts w:asciiTheme="minorHAnsi" w:hAnsiTheme="minorHAnsi"/>
+                <w:lang w:val="en-US"/>
+              </w:rPr>
+              <w:t>uur</w:t>
+            </w:r>
+            <w:proofErr w:type="spellEnd"/>
+          </w:p>
+        </w:tc>
+        <w:tc>
+          <w:tcPr>
+            <w:tcW w:w="1270" w:type="dxa"/>
+          </w:tcPr>
+          <w:p>
+            <w:pPr>
+              <w:rPr>
+                <w:rFonts w:asciiTheme="minorHAnsi" w:hAnsiTheme="minorHAnsi"/>
+                <w:lang w:val="en-US"/>
+              </w:rPr>
+            </w:pPr>
+            <w:r>
+              <w:rPr>
+                <w:rFonts w:asciiTheme="minorHAnsi" w:hAnsiTheme="minorHAnsi"/>
+                <w:lang w:val="en-US"/>
+              </w:rPr>
+              <w:t>11-9-2015</w:t>
+            </w:r>
+          </w:p>
+        </w:tc>
+      </w:tr>
+      <w:tr>
+        <w:tc>
+          <w:tcPr>
+            <w:tcW w:w="6799" w:type="dxa"/>
+          </w:tcPr>
+          <w:p>
+            <w:pPr>
+              <w:rPr>
+                <w:rFonts w:asciiTheme="minorHAnsi" w:hAnsiTheme="minorHAnsi"/>
+                <w:lang w:val="en-US"/>
+              </w:rPr>
+            </w:pPr>
+            <w:r>
+              <w:rPr>
+                <w:rFonts w:asciiTheme="minorHAnsi" w:hAnsiTheme="minorHAnsi"/>
+                <w:lang w:val="en-US"/>
+              </w:rPr>
+              <w:t>Web apps for F#</w:t>
+            </w:r>
+          </w:p>
+          <w:p>
+            <w:pPr>
+              <w:rPr>
+                <w:rFonts w:asciiTheme="minorHAnsi" w:hAnsiTheme="minorHAnsi"/>
+                <w:lang w:val="en-US"/>
+              </w:rPr>
+            </w:pPr>
+            <w:hyperlink r:id="rId13" w:history="1">
+              <w:r>
+                <w:rPr>
+                  <w:rStyle w:val="Hyperlink"/>
+                  <w:rFonts w:asciiTheme="minorHAnsi" w:hAnsiTheme="minorHAnsi"/>
+                  <w:lang w:val="en-US"/>
+                </w:rPr>
+                <w:t>http://fsharp.org/guides/web/</w:t>
+              </w:r>
+            </w:hyperlink>
+          </w:p>
+          <w:p>
+            <w:pPr>
+              <w:rPr>
+                <w:rFonts w:asciiTheme="minorHAnsi" w:hAnsiTheme="minorHAnsi"/>
+                <w:lang w:val="en-US"/>
+              </w:rPr>
+            </w:pPr>
+          </w:p>
+        </w:tc>
+        <w:tc>
+          <w:tcPr>
+            <w:tcW w:w="993" w:type="dxa"/>
+          </w:tcPr>
+          <w:p>
+            <w:pPr>
+              <w:rPr>
+                <w:rFonts w:asciiTheme="minorHAnsi" w:hAnsiTheme="minorHAnsi"/>
+                <w:lang w:val="en-US"/>
+              </w:rPr>
+            </w:pPr>
+            <w:r>
+              <w:rPr>
+                <w:rFonts w:asciiTheme="minorHAnsi" w:hAnsiTheme="minorHAnsi"/>
+                <w:lang w:val="en-US"/>
+              </w:rPr>
+              <w:t xml:space="preserve">6 </w:t>
+            </w:r>
+            <w:proofErr w:type="spellStart"/>
+            <w:r>
+              <w:rPr>
+                <w:rFonts w:asciiTheme="minorHAnsi" w:hAnsiTheme="minorHAnsi"/>
+                <w:lang w:val="en-US"/>
+              </w:rPr>
+              <w:t>uur</w:t>
+            </w:r>
+            <w:proofErr w:type="spellEnd"/>
+          </w:p>
+        </w:tc>
+        <w:tc>
+          <w:tcPr>
+            <w:tcW w:w="1270" w:type="dxa"/>
+          </w:tcPr>
+          <w:p>
+            <w:pPr>
+              <w:rPr>
+                <w:rFonts w:asciiTheme="minorHAnsi" w:hAnsiTheme="minorHAnsi"/>
+                <w:lang w:val="en-US"/>
+              </w:rPr>
+            </w:pPr>
+            <w:r>
+              <w:rPr>
+                <w:rFonts w:asciiTheme="minorHAnsi" w:hAnsiTheme="minorHAnsi"/>
+                <w:lang w:val="en-US"/>
+              </w:rPr>
+              <w:t>12-9-2015</w:t>
+            </w:r>
+          </w:p>
+        </w:tc>
+      </w:tr>
+      <w:tr>
+        <w:tc>
+          <w:tcPr>
+            <w:tcW w:w="6799" w:type="dxa"/>
+          </w:tcPr>
+          <w:p>
+            <w:pPr>
+              <w:rPr>
+                <w:rFonts w:asciiTheme="minorHAnsi" w:hAnsiTheme="minorHAnsi"/>
+              </w:rPr>
+            </w:pPr>
+            <w:r>
+              <w:rPr>
+                <w:rFonts w:asciiTheme="minorHAnsi" w:hAnsiTheme="minorHAnsi"/>
+              </w:rPr>
+              <w:t xml:space="preserve">Proberen webserver met </w:t>
+            </w:r>
+            <w:proofErr w:type="spellStart"/>
+            <w:r>
+              <w:rPr>
+                <w:rFonts w:asciiTheme="minorHAnsi" w:hAnsiTheme="minorHAnsi"/>
+              </w:rPr>
+              <w:t>https</w:t>
+            </w:r>
+            <w:proofErr w:type="spellEnd"/>
+            <w:r>
+              <w:rPr>
+                <w:rFonts w:asciiTheme="minorHAnsi" w:hAnsiTheme="minorHAnsi"/>
+              </w:rPr>
+              <w:t xml:space="preserve"> op te zetten in </w:t>
+            </w:r>
+            <w:proofErr w:type="spellStart"/>
+            <w:r>
+              <w:rPr>
+                <w:rFonts w:asciiTheme="minorHAnsi" w:hAnsiTheme="minorHAnsi"/>
+              </w:rPr>
+              <w:t>fsharp</w:t>
+            </w:r>
+            <w:proofErr w:type="spellEnd"/>
+          </w:p>
+          <w:p>
+            <w:pPr>
+              <w:rPr>
+                <w:rFonts w:asciiTheme="minorHAnsi" w:hAnsiTheme="minorHAnsi"/>
+                <w:lang w:val="en-US"/>
+              </w:rPr>
+            </w:pPr>
+            <w:hyperlink r:id="rId14" w:history="1">
+              <w:r>
+                <w:rPr>
+                  <w:rStyle w:val="Hyperlink"/>
+                  <w:rFonts w:asciiTheme="minorHAnsi" w:hAnsiTheme="minorHAnsi"/>
+                  <w:lang w:val="en-US"/>
+                </w:rPr>
+                <w:t>http://suave.io/paket.html</w:t>
+              </w:r>
+            </w:hyperlink>
+          </w:p>
+          <w:p>
+            <w:pPr>
+              <w:rPr>
+                <w:rFonts w:asciiTheme="minorHAnsi" w:hAnsiTheme="minorHAnsi"/>
+                <w:lang w:val="en-US"/>
+              </w:rPr>
+            </w:pPr>
+          </w:p>
+        </w:tc>
+        <w:tc>
+          <w:tcPr>
+            <w:tcW w:w="993" w:type="dxa"/>
+          </w:tcPr>
+          <w:p>
+            <w:pPr>
+              <w:rPr>
+                <w:rFonts w:asciiTheme="minorHAnsi" w:hAnsiTheme="minorHAnsi"/>
+                <w:lang w:val="en-US"/>
+              </w:rPr>
+            </w:pPr>
+            <w:r>
+              <w:rPr>
+                <w:rFonts w:asciiTheme="minorHAnsi" w:hAnsiTheme="minorHAnsi"/>
+                <w:lang w:val="en-US"/>
+              </w:rPr>
+              <w:t>5</w:t>
+            </w:r>
+            <w:r>
+              <w:rPr>
+                <w:rFonts w:asciiTheme="minorHAnsi" w:hAnsiTheme="minorHAnsi"/>
+                <w:lang w:val="en-US"/>
+              </w:rPr>
+              <w:t xml:space="preserve"> </w:t>
+            </w:r>
+            <w:proofErr w:type="spellStart"/>
+            <w:r>
+              <w:rPr>
+                <w:rFonts w:asciiTheme="minorHAnsi" w:hAnsiTheme="minorHAnsi"/>
+                <w:lang w:val="en-US"/>
+              </w:rPr>
+              <w:t>uur</w:t>
+            </w:r>
+            <w:proofErr w:type="spellEnd"/>
+          </w:p>
+        </w:tc>
+        <w:tc>
+          <w:tcPr>
+            <w:tcW w:w="1270" w:type="dxa"/>
+          </w:tcPr>
+          <w:p>
+            <w:pPr>
+              <w:rPr>
+                <w:rFonts w:asciiTheme="minorHAnsi" w:hAnsiTheme="minorHAnsi"/>
+                <w:lang w:val="en-US"/>
+              </w:rPr>
+            </w:pPr>
+            <w:r>
+              <w:rPr>
+                <w:rFonts w:asciiTheme="minorHAnsi" w:hAnsiTheme="minorHAnsi"/>
+                <w:lang w:val="en-US"/>
               </w:rPr>
               <w:t>13-9-2015</w:t>
             </w:r>
@@ -2303,6 +2145,7 @@
       <w:pPr>
         <w:rPr>
           <w:rFonts w:asciiTheme="minorHAnsi" w:hAnsiTheme="minorHAnsi"/>
+          <w:lang w:val="en-US"/>
         </w:rPr>
       </w:pPr>
     </w:p>
@@ -2310,27 +2153,7 @@
       <w:pPr>
         <w:rPr>
           <w:rFonts w:asciiTheme="minorHAnsi" w:hAnsiTheme="minorHAnsi"/>
-        </w:rPr>
-      </w:pPr>
-    </w:p>
-    <w:p>
-      <w:pPr>
-        <w:rPr>
-          <w:rFonts w:asciiTheme="minorHAnsi" w:hAnsiTheme="minorHAnsi"/>
-        </w:rPr>
-      </w:pPr>
-    </w:p>
-    <w:p>
-      <w:pPr>
-        <w:rPr>
-          <w:rFonts w:asciiTheme="minorHAnsi" w:hAnsiTheme="minorHAnsi"/>
-        </w:rPr>
-      </w:pPr>
-    </w:p>
-    <w:p>
-      <w:pPr>
-        <w:rPr>
-          <w:rFonts w:asciiTheme="minorHAnsi" w:hAnsiTheme="minorHAnsi"/>
+          <w:lang w:val="en-US"/>
         </w:rPr>
       </w:pPr>
     </w:p>
@@ -2341,8 +2164,625 @@
           <w:rFonts w:asciiTheme="minorHAnsi" w:hAnsiTheme="minorHAnsi"/>
         </w:rPr>
       </w:pPr>
-      <w:bookmarkStart w:id="4" w:name="_Toc430250819"/>
-      <w:bookmarkStart w:id="5" w:name="_Toc430588207"/>
+      <w:bookmarkStart w:id="4" w:name="_Toc431194986"/>
+      <w:r>
+        <w:rPr>
+          <w:rFonts w:asciiTheme="minorHAnsi" w:hAnsiTheme="minorHAnsi"/>
+        </w:rPr>
+        <w:t>Week 1</w:t>
+      </w:r>
+      <w:r>
+        <w:rPr>
+          <w:rFonts w:asciiTheme="minorHAnsi" w:hAnsiTheme="minorHAnsi"/>
+        </w:rPr>
+        <w:t xml:space="preserve"> – S. Prins</w:t>
+      </w:r>
+      <w:bookmarkEnd w:id="4"/>
+    </w:p>
+    <w:tbl>
+      <w:tblPr>
+        <w:tblStyle w:val="Tabelraster"/>
+        <w:tblW w:w="0" w:type="auto"/>
+        <w:tblLook w:val="04A0" w:firstRow="1" w:lastRow="0" w:firstColumn="1" w:lastColumn="0" w:noHBand="0" w:noVBand="1"/>
+      </w:tblPr>
+      <w:tblGrid>
+        <w:gridCol w:w="6799"/>
+        <w:gridCol w:w="993"/>
+        <w:gridCol w:w="1270"/>
+      </w:tblGrid>
+      <w:tr>
+        <w:tc>
+          <w:tcPr>
+            <w:tcW w:w="9062" w:type="dxa"/>
+            <w:gridSpan w:val="3"/>
+          </w:tcPr>
+          <w:p>
+            <w:pPr>
+              <w:rPr>
+                <w:rFonts w:asciiTheme="minorHAnsi" w:hAnsiTheme="minorHAnsi"/>
+              </w:rPr>
+            </w:pPr>
+            <w:r>
+              <w:rPr>
+                <w:rFonts w:asciiTheme="minorHAnsi" w:hAnsiTheme="minorHAnsi"/>
+              </w:rPr>
+              <w:t xml:space="preserve">Naam: </w:t>
+            </w:r>
+            <w:r>
+              <w:rPr>
+                <w:rFonts w:asciiTheme="minorHAnsi" w:hAnsiTheme="minorHAnsi"/>
+              </w:rPr>
+              <w:t>Sidney Prins</w:t>
+            </w:r>
+          </w:p>
+        </w:tc>
+      </w:tr>
+      <w:tr>
+        <w:tc>
+          <w:tcPr>
+            <w:tcW w:w="6799" w:type="dxa"/>
+          </w:tcPr>
+          <w:p>
+            <w:pPr>
+              <w:rPr>
+                <w:rFonts w:asciiTheme="minorHAnsi" w:hAnsiTheme="minorHAnsi"/>
+              </w:rPr>
+            </w:pPr>
+            <w:r>
+              <w:rPr>
+                <w:rFonts w:asciiTheme="minorHAnsi" w:hAnsiTheme="minorHAnsi"/>
+              </w:rPr>
+              <w:t>Omschrijving</w:t>
+            </w:r>
+          </w:p>
+        </w:tc>
+        <w:tc>
+          <w:tcPr>
+            <w:tcW w:w="993" w:type="dxa"/>
+          </w:tcPr>
+          <w:p>
+            <w:pPr>
+              <w:rPr>
+                <w:rFonts w:asciiTheme="minorHAnsi" w:hAnsiTheme="minorHAnsi"/>
+              </w:rPr>
+            </w:pPr>
+            <w:r>
+              <w:rPr>
+                <w:rFonts w:asciiTheme="minorHAnsi" w:hAnsiTheme="minorHAnsi"/>
+              </w:rPr>
+              <w:t>tijd</w:t>
+            </w:r>
+          </w:p>
+        </w:tc>
+        <w:tc>
+          <w:tcPr>
+            <w:tcW w:w="1270" w:type="dxa"/>
+          </w:tcPr>
+          <w:p>
+            <w:pPr>
+              <w:rPr>
+                <w:rFonts w:asciiTheme="minorHAnsi" w:hAnsiTheme="minorHAnsi"/>
+              </w:rPr>
+            </w:pPr>
+            <w:r>
+              <w:rPr>
+                <w:rFonts w:asciiTheme="minorHAnsi" w:hAnsiTheme="minorHAnsi"/>
+              </w:rPr>
+              <w:t>Datum</w:t>
+            </w:r>
+          </w:p>
+        </w:tc>
+      </w:tr>
+      <w:tr>
+        <w:tc>
+          <w:tcPr>
+            <w:tcW w:w="6799" w:type="dxa"/>
+          </w:tcPr>
+          <w:p>
+            <w:pPr>
+              <w:rPr>
+                <w:rFonts w:asciiTheme="minorHAnsi" w:hAnsiTheme="minorHAnsi"/>
+              </w:rPr>
+            </w:pPr>
+            <w:r>
+              <w:rPr>
+                <w:rFonts w:asciiTheme="minorHAnsi" w:hAnsiTheme="minorHAnsi"/>
+              </w:rPr>
+              <w:t>Vaste contacturen - Les</w:t>
+            </w:r>
+          </w:p>
+        </w:tc>
+        <w:tc>
+          <w:tcPr>
+            <w:tcW w:w="993" w:type="dxa"/>
+          </w:tcPr>
+          <w:p>
+            <w:pPr>
+              <w:rPr>
+                <w:rFonts w:asciiTheme="minorHAnsi" w:hAnsiTheme="minorHAnsi"/>
+              </w:rPr>
+            </w:pPr>
+            <w:r>
+              <w:rPr>
+                <w:rFonts w:asciiTheme="minorHAnsi" w:hAnsiTheme="minorHAnsi"/>
+              </w:rPr>
+              <w:t>7 uur</w:t>
+            </w:r>
+          </w:p>
+        </w:tc>
+        <w:tc>
+          <w:tcPr>
+            <w:tcW w:w="1270" w:type="dxa"/>
+          </w:tcPr>
+          <w:p>
+            <w:pPr>
+              <w:rPr>
+                <w:rFonts w:asciiTheme="minorHAnsi" w:hAnsiTheme="minorHAnsi"/>
+              </w:rPr>
+            </w:pPr>
+            <w:r>
+              <w:rPr>
+                <w:rFonts w:asciiTheme="minorHAnsi" w:hAnsiTheme="minorHAnsi"/>
+              </w:rPr>
+              <w:t>7-9-2015</w:t>
+            </w:r>
+          </w:p>
+        </w:tc>
+      </w:tr>
+      <w:tr>
+        <w:tc>
+          <w:tcPr>
+            <w:tcW w:w="6799" w:type="dxa"/>
+          </w:tcPr>
+          <w:p>
+            <w:pPr>
+              <w:rPr>
+                <w:rFonts w:asciiTheme="minorHAnsi" w:hAnsiTheme="minorHAnsi"/>
+                <w:lang w:val="en-US"/>
+              </w:rPr>
+            </w:pPr>
+            <w:r>
+              <w:rPr>
+                <w:rFonts w:asciiTheme="minorHAnsi" w:hAnsiTheme="minorHAnsi"/>
+                <w:lang w:val="en-US"/>
+              </w:rPr>
+              <w:t>Skype call project</w:t>
+            </w:r>
+          </w:p>
+        </w:tc>
+        <w:tc>
+          <w:tcPr>
+            <w:tcW w:w="993" w:type="dxa"/>
+          </w:tcPr>
+          <w:p>
+            <w:pPr>
+              <w:rPr>
+                <w:rFonts w:asciiTheme="minorHAnsi" w:hAnsiTheme="minorHAnsi"/>
+                <w:lang w:val="en-US"/>
+              </w:rPr>
+            </w:pPr>
+            <w:r>
+              <w:rPr>
+                <w:rFonts w:asciiTheme="minorHAnsi" w:hAnsiTheme="minorHAnsi"/>
+                <w:lang w:val="en-US"/>
+              </w:rPr>
+              <w:t>2</w:t>
+            </w:r>
+            <w:r>
+              <w:rPr>
+                <w:rFonts w:asciiTheme="minorHAnsi" w:hAnsiTheme="minorHAnsi"/>
+                <w:lang w:val="en-US"/>
+              </w:rPr>
+              <w:t xml:space="preserve"> </w:t>
+            </w:r>
+            <w:proofErr w:type="spellStart"/>
+            <w:r>
+              <w:rPr>
+                <w:rFonts w:asciiTheme="minorHAnsi" w:hAnsiTheme="minorHAnsi"/>
+                <w:lang w:val="en-US"/>
+              </w:rPr>
+              <w:t>uur</w:t>
+            </w:r>
+            <w:proofErr w:type="spellEnd"/>
+          </w:p>
+        </w:tc>
+        <w:tc>
+          <w:tcPr>
+            <w:tcW w:w="1270" w:type="dxa"/>
+          </w:tcPr>
+          <w:p>
+            <w:pPr>
+              <w:rPr>
+                <w:rFonts w:asciiTheme="minorHAnsi" w:hAnsiTheme="minorHAnsi"/>
+                <w:lang w:val="en-US"/>
+              </w:rPr>
+            </w:pPr>
+            <w:r>
+              <w:rPr>
+                <w:rFonts w:asciiTheme="minorHAnsi" w:hAnsiTheme="minorHAnsi"/>
+                <w:lang w:val="en-US"/>
+              </w:rPr>
+              <w:t>9-9-2015</w:t>
+            </w:r>
+          </w:p>
+        </w:tc>
+      </w:tr>
+      <w:tr>
+        <w:tc>
+          <w:tcPr>
+            <w:tcW w:w="6799" w:type="dxa"/>
+          </w:tcPr>
+          <w:p>
+            <w:pPr>
+              <w:rPr>
+                <w:rFonts w:asciiTheme="minorHAnsi" w:hAnsiTheme="minorHAnsi"/>
+              </w:rPr>
+            </w:pPr>
+            <w:r>
+              <w:rPr>
+                <w:rFonts w:asciiTheme="minorHAnsi" w:hAnsiTheme="minorHAnsi"/>
+              </w:rPr>
+              <w:t>Visual Studio installeren</w:t>
+            </w:r>
+          </w:p>
+        </w:tc>
+        <w:tc>
+          <w:tcPr>
+            <w:tcW w:w="993" w:type="dxa"/>
+          </w:tcPr>
+          <w:p>
+            <w:pPr>
+              <w:rPr>
+                <w:rFonts w:asciiTheme="minorHAnsi" w:hAnsiTheme="minorHAnsi"/>
+                <w:lang w:val="en-US"/>
+              </w:rPr>
+            </w:pPr>
+            <w:r>
+              <w:rPr>
+                <w:rFonts w:asciiTheme="minorHAnsi" w:hAnsiTheme="minorHAnsi"/>
+                <w:lang w:val="en-US"/>
+              </w:rPr>
+              <w:t>2</w:t>
+            </w:r>
+            <w:r>
+              <w:rPr>
+                <w:rFonts w:asciiTheme="minorHAnsi" w:hAnsiTheme="minorHAnsi"/>
+                <w:lang w:val="en-US"/>
+              </w:rPr>
+              <w:t xml:space="preserve"> </w:t>
+            </w:r>
+            <w:proofErr w:type="spellStart"/>
+            <w:r>
+              <w:rPr>
+                <w:rFonts w:asciiTheme="minorHAnsi" w:hAnsiTheme="minorHAnsi"/>
+                <w:lang w:val="en-US"/>
+              </w:rPr>
+              <w:t>uur</w:t>
+            </w:r>
+            <w:proofErr w:type="spellEnd"/>
+          </w:p>
+        </w:tc>
+        <w:tc>
+          <w:tcPr>
+            <w:tcW w:w="1270" w:type="dxa"/>
+          </w:tcPr>
+          <w:p>
+            <w:pPr>
+              <w:rPr>
+                <w:rFonts w:asciiTheme="minorHAnsi" w:hAnsiTheme="minorHAnsi"/>
+                <w:lang w:val="en-US"/>
+              </w:rPr>
+            </w:pPr>
+            <w:r>
+              <w:rPr>
+                <w:rFonts w:asciiTheme="minorHAnsi" w:hAnsiTheme="minorHAnsi"/>
+                <w:lang w:val="en-US"/>
+              </w:rPr>
+              <w:t>12</w:t>
+            </w:r>
+            <w:r>
+              <w:rPr>
+                <w:rFonts w:asciiTheme="minorHAnsi" w:hAnsiTheme="minorHAnsi"/>
+                <w:lang w:val="en-US"/>
+              </w:rPr>
+              <w:t>-9-2015</w:t>
+            </w:r>
+          </w:p>
+        </w:tc>
+      </w:tr>
+      <w:tr>
+        <w:tc>
+          <w:tcPr>
+            <w:tcW w:w="6799" w:type="dxa"/>
+          </w:tcPr>
+          <w:p>
+            <w:pPr>
+              <w:rPr>
+                <w:rFonts w:asciiTheme="minorHAnsi" w:hAnsiTheme="minorHAnsi"/>
+              </w:rPr>
+            </w:pPr>
+            <w:r>
+              <w:rPr>
+                <w:rFonts w:asciiTheme="minorHAnsi" w:hAnsiTheme="minorHAnsi"/>
+              </w:rPr>
+              <w:t>F# project werkend krijgen in Visual Studio</w:t>
+            </w:r>
+          </w:p>
+        </w:tc>
+        <w:tc>
+          <w:tcPr>
+            <w:tcW w:w="993" w:type="dxa"/>
+          </w:tcPr>
+          <w:p>
+            <w:pPr>
+              <w:rPr>
+                <w:rFonts w:asciiTheme="minorHAnsi" w:hAnsiTheme="minorHAnsi"/>
+              </w:rPr>
+            </w:pPr>
+            <w:r>
+              <w:rPr>
+                <w:rFonts w:asciiTheme="minorHAnsi" w:hAnsiTheme="minorHAnsi"/>
+              </w:rPr>
+              <w:t>1 uur</w:t>
+            </w:r>
+          </w:p>
+        </w:tc>
+        <w:tc>
+          <w:tcPr>
+            <w:tcW w:w="1270" w:type="dxa"/>
+          </w:tcPr>
+          <w:p>
+            <w:pPr>
+              <w:rPr>
+                <w:rFonts w:asciiTheme="minorHAnsi" w:hAnsiTheme="minorHAnsi"/>
+              </w:rPr>
+            </w:pPr>
+            <w:r>
+              <w:rPr>
+                <w:rFonts w:asciiTheme="minorHAnsi" w:hAnsiTheme="minorHAnsi"/>
+              </w:rPr>
+              <w:t>12-9-2015</w:t>
+            </w:r>
+          </w:p>
+        </w:tc>
+      </w:tr>
+      <w:tr>
+        <w:tc>
+          <w:tcPr>
+            <w:tcW w:w="6799" w:type="dxa"/>
+          </w:tcPr>
+          <w:p>
+            <w:pPr>
+              <w:rPr>
+                <w:rFonts w:asciiTheme="minorHAnsi" w:hAnsiTheme="minorHAnsi"/>
+              </w:rPr>
+            </w:pPr>
+            <w:proofErr w:type="spellStart"/>
+            <w:r>
+              <w:rPr>
+                <w:rFonts w:asciiTheme="minorHAnsi" w:hAnsiTheme="minorHAnsi"/>
+              </w:rPr>
+              <w:t>Chapter</w:t>
+            </w:r>
+            <w:proofErr w:type="spellEnd"/>
+            <w:r>
+              <w:rPr>
+                <w:rFonts w:asciiTheme="minorHAnsi" w:hAnsiTheme="minorHAnsi"/>
+              </w:rPr>
+              <w:t xml:space="preserve"> 1 doorlezen &amp; kijken naar code</w:t>
+            </w:r>
+          </w:p>
+        </w:tc>
+        <w:tc>
+          <w:tcPr>
+            <w:tcW w:w="993" w:type="dxa"/>
+          </w:tcPr>
+          <w:p>
+            <w:pPr>
+              <w:rPr>
+                <w:rFonts w:asciiTheme="minorHAnsi" w:hAnsiTheme="minorHAnsi"/>
+              </w:rPr>
+            </w:pPr>
+            <w:r>
+              <w:rPr>
+                <w:rFonts w:asciiTheme="minorHAnsi" w:hAnsiTheme="minorHAnsi"/>
+              </w:rPr>
+              <w:t>2 uur</w:t>
+            </w:r>
+          </w:p>
+        </w:tc>
+        <w:tc>
+          <w:tcPr>
+            <w:tcW w:w="1270" w:type="dxa"/>
+          </w:tcPr>
+          <w:p>
+            <w:pPr>
+              <w:rPr>
+                <w:rFonts w:asciiTheme="minorHAnsi" w:hAnsiTheme="minorHAnsi"/>
+              </w:rPr>
+            </w:pPr>
+            <w:r>
+              <w:rPr>
+                <w:rFonts w:asciiTheme="minorHAnsi" w:hAnsiTheme="minorHAnsi"/>
+              </w:rPr>
+              <w:t>12-9-2015</w:t>
+            </w:r>
+          </w:p>
+        </w:tc>
+      </w:tr>
+      <w:tr>
+        <w:tc>
+          <w:tcPr>
+            <w:tcW w:w="6799" w:type="dxa"/>
+          </w:tcPr>
+          <w:p>
+            <w:pPr>
+              <w:rPr>
+                <w:rFonts w:asciiTheme="minorHAnsi" w:hAnsiTheme="minorHAnsi"/>
+              </w:rPr>
+            </w:pPr>
+            <w:proofErr w:type="spellStart"/>
+            <w:r>
+              <w:rPr>
+                <w:rFonts w:asciiTheme="minorHAnsi" w:hAnsiTheme="minorHAnsi"/>
+              </w:rPr>
+              <w:t>Chapter</w:t>
+            </w:r>
+            <w:proofErr w:type="spellEnd"/>
+            <w:r>
+              <w:rPr>
+                <w:rFonts w:asciiTheme="minorHAnsi" w:hAnsiTheme="minorHAnsi"/>
+              </w:rPr>
+              <w:t xml:space="preserve"> 2 doorlezen &amp; kijken naar code</w:t>
+            </w:r>
+          </w:p>
+        </w:tc>
+        <w:tc>
+          <w:tcPr>
+            <w:tcW w:w="993" w:type="dxa"/>
+          </w:tcPr>
+          <w:p>
+            <w:pPr>
+              <w:rPr>
+                <w:rFonts w:asciiTheme="minorHAnsi" w:hAnsiTheme="minorHAnsi"/>
+              </w:rPr>
+            </w:pPr>
+            <w:r>
+              <w:rPr>
+                <w:rFonts w:asciiTheme="minorHAnsi" w:hAnsiTheme="minorHAnsi"/>
+              </w:rPr>
+              <w:t>2 uur</w:t>
+            </w:r>
+          </w:p>
+        </w:tc>
+        <w:tc>
+          <w:tcPr>
+            <w:tcW w:w="1270" w:type="dxa"/>
+          </w:tcPr>
+          <w:p>
+            <w:pPr>
+              <w:rPr>
+                <w:rFonts w:asciiTheme="minorHAnsi" w:hAnsiTheme="minorHAnsi"/>
+              </w:rPr>
+            </w:pPr>
+            <w:r>
+              <w:rPr>
+                <w:rFonts w:asciiTheme="minorHAnsi" w:hAnsiTheme="minorHAnsi"/>
+              </w:rPr>
+              <w:t>13-9-2015</w:t>
+            </w:r>
+          </w:p>
+        </w:tc>
+      </w:tr>
+      <w:tr>
+        <w:tc>
+          <w:tcPr>
+            <w:tcW w:w="6799" w:type="dxa"/>
+          </w:tcPr>
+          <w:p>
+            <w:pPr>
+              <w:rPr>
+                <w:rFonts w:asciiTheme="minorHAnsi" w:hAnsiTheme="minorHAnsi"/>
+              </w:rPr>
+            </w:pPr>
+            <w:proofErr w:type="spellStart"/>
+            <w:r>
+              <w:rPr>
+                <w:rFonts w:asciiTheme="minorHAnsi" w:hAnsiTheme="minorHAnsi"/>
+              </w:rPr>
+              <w:t>Chapter</w:t>
+            </w:r>
+            <w:proofErr w:type="spellEnd"/>
+            <w:r>
+              <w:rPr>
+                <w:rFonts w:asciiTheme="minorHAnsi" w:hAnsiTheme="minorHAnsi"/>
+              </w:rPr>
+              <w:t xml:space="preserve"> 1 &amp; 2 code wijzigen </w:t>
+            </w:r>
+          </w:p>
+        </w:tc>
+        <w:tc>
+          <w:tcPr>
+            <w:tcW w:w="993" w:type="dxa"/>
+          </w:tcPr>
+          <w:p>
+            <w:pPr>
+              <w:rPr>
+                <w:rFonts w:asciiTheme="minorHAnsi" w:hAnsiTheme="minorHAnsi"/>
+              </w:rPr>
+            </w:pPr>
+            <w:r>
+              <w:rPr>
+                <w:rFonts w:asciiTheme="minorHAnsi" w:hAnsiTheme="minorHAnsi"/>
+              </w:rPr>
+              <w:t>1 uur</w:t>
+            </w:r>
+          </w:p>
+        </w:tc>
+        <w:tc>
+          <w:tcPr>
+            <w:tcW w:w="1270" w:type="dxa"/>
+          </w:tcPr>
+          <w:p>
+            <w:pPr>
+              <w:rPr>
+                <w:rFonts w:asciiTheme="minorHAnsi" w:hAnsiTheme="minorHAnsi"/>
+              </w:rPr>
+            </w:pPr>
+            <w:r>
+              <w:rPr>
+                <w:rFonts w:asciiTheme="minorHAnsi" w:hAnsiTheme="minorHAnsi"/>
+              </w:rPr>
+              <w:t>13-9-2015</w:t>
+            </w:r>
+          </w:p>
+        </w:tc>
+      </w:tr>
+    </w:tbl>
+    <w:p>
+      <w:pPr>
+        <w:rPr>
+          <w:rFonts w:asciiTheme="minorHAnsi" w:hAnsiTheme="minorHAnsi"/>
+        </w:rPr>
+      </w:pPr>
+    </w:p>
+    <w:p>
+      <w:pPr>
+        <w:rPr>
+          <w:rFonts w:asciiTheme="minorHAnsi" w:hAnsiTheme="minorHAnsi"/>
+        </w:rPr>
+      </w:pPr>
+    </w:p>
+    <w:p>
+      <w:pPr>
+        <w:rPr>
+          <w:rFonts w:asciiTheme="minorHAnsi" w:hAnsiTheme="minorHAnsi"/>
+        </w:rPr>
+      </w:pPr>
+    </w:p>
+    <w:p>
+      <w:pPr>
+        <w:rPr>
+          <w:rFonts w:asciiTheme="minorHAnsi" w:hAnsiTheme="minorHAnsi"/>
+        </w:rPr>
+      </w:pPr>
+    </w:p>
+    <w:p>
+      <w:pPr>
+        <w:rPr>
+          <w:rFonts w:asciiTheme="minorHAnsi" w:hAnsiTheme="minorHAnsi"/>
+        </w:rPr>
+      </w:pPr>
+    </w:p>
+    <w:p>
+      <w:pPr>
+        <w:pStyle w:val="Kop2"/>
+        <w:rPr>
+          <w:rFonts w:asciiTheme="minorHAnsi" w:hAnsiTheme="minorHAnsi"/>
+        </w:rPr>
+      </w:pPr>
+      <w:bookmarkStart w:id="5" w:name="_Toc430250819"/>
+      <w:bookmarkStart w:id="6" w:name="_Toc431194987"/>
       <w:r>
         <w:rPr>
           <w:rFonts w:asciiTheme="minorHAnsi" w:hAnsiTheme="minorHAnsi"/>
@@ -2350,8 +2790,8 @@
         <w:lastRenderedPageBreak/>
         <w:t>Week 2 – S. van Staden</w:t>
       </w:r>
-      <w:bookmarkEnd w:id="4"/>
       <w:bookmarkEnd w:id="5"/>
+      <w:bookmarkEnd w:id="6"/>
     </w:p>
     <w:tbl>
       <w:tblPr>
@@ -2525,7 +2965,21 @@
               <w:rPr>
                 <w:rFonts w:asciiTheme="minorHAnsi" w:hAnsiTheme="minorHAnsi"/>
               </w:rPr>
-              <w:t>AES dEncrypt  in F#</w:t>
+              <w:t xml:space="preserve">AES </w:t>
+            </w:r>
+            <w:proofErr w:type="spellStart"/>
+            <w:r>
+              <w:rPr>
+                <w:rFonts w:asciiTheme="minorHAnsi" w:hAnsiTheme="minorHAnsi"/>
+              </w:rPr>
+              <w:t>dEncrypt</w:t>
+            </w:r>
+            <w:proofErr w:type="spellEnd"/>
+            <w:r>
+              <w:rPr>
+                <w:rFonts w:asciiTheme="minorHAnsi" w:hAnsiTheme="minorHAnsi"/>
+              </w:rPr>
+              <w:t xml:space="preserve">  in F#</w:t>
             </w:r>
           </w:p>
           <w:p>
@@ -2665,8 +3119,30 @@
               <w:rPr>
                 <w:rFonts w:asciiTheme="minorHAnsi" w:hAnsiTheme="minorHAnsi"/>
               </w:rPr>
-              <w:t>AES dEncrypt  in F# verder maken, Cryptocat</w:t>
-            </w:r>
+              <w:t xml:space="preserve">AES </w:t>
+            </w:r>
+            <w:proofErr w:type="spellStart"/>
+            <w:r>
+              <w:rPr>
+                <w:rFonts w:asciiTheme="minorHAnsi" w:hAnsiTheme="minorHAnsi"/>
+              </w:rPr>
+              <w:t>dEncrypt</w:t>
+            </w:r>
+            <w:proofErr w:type="spellEnd"/>
+            <w:r>
+              <w:rPr>
+                <w:rFonts w:asciiTheme="minorHAnsi" w:hAnsiTheme="minorHAnsi"/>
+              </w:rPr>
+              <w:t xml:space="preserve">  in F# verder maken, </w:t>
+            </w:r>
+            <w:proofErr w:type="spellStart"/>
+            <w:r>
+              <w:rPr>
+                <w:rFonts w:asciiTheme="minorHAnsi" w:hAnsiTheme="minorHAnsi"/>
+              </w:rPr>
+              <w:t>Cryptocat</w:t>
+            </w:r>
+            <w:proofErr w:type="spellEnd"/>
             <w:r>
               <w:rPr>
                 <w:rFonts w:asciiTheme="minorHAnsi" w:hAnsiTheme="minorHAnsi"/>
@@ -2753,7 +3229,43 @@
                 <w:color w:val="222222"/>
                 <w:lang w:val="en-US"/>
               </w:rPr>
-              <w:t>, Na onderzoek is eigenlijk PBKDF2</w:t>
+              <w:t xml:space="preserve">, Na </w:t>
+            </w:r>
+            <w:proofErr w:type="spellStart"/>
+            <w:r>
+              <w:rPr>
+                <w:rFonts w:asciiTheme="minorHAnsi" w:hAnsiTheme="minorHAnsi" w:cs="Arial"/>
+                <w:color w:val="222222"/>
+                <w:lang w:val="en-US"/>
+              </w:rPr>
+              <w:t>onderzoek</w:t>
+            </w:r>
+            <w:proofErr w:type="spellEnd"/>
+            <w:r>
+              <w:rPr>
+                <w:rFonts w:asciiTheme="minorHAnsi" w:hAnsiTheme="minorHAnsi" w:cs="Arial"/>
+                <w:color w:val="222222"/>
+                <w:lang w:val="en-US"/>
+              </w:rPr>
+              <w:t xml:space="preserve"> is </w:t>
+            </w:r>
+            <w:proofErr w:type="spellStart"/>
+            <w:r>
+              <w:rPr>
+                <w:rFonts w:asciiTheme="minorHAnsi" w:hAnsiTheme="minorHAnsi" w:cs="Arial"/>
+                <w:color w:val="222222"/>
+                <w:lang w:val="en-US"/>
+              </w:rPr>
+              <w:t>eigenlijk</w:t>
+            </w:r>
+            <w:proofErr w:type="spellEnd"/>
+            <w:r>
+              <w:rPr>
+                <w:rFonts w:asciiTheme="minorHAnsi" w:hAnsiTheme="minorHAnsi" w:cs="Arial"/>
+                <w:color w:val="222222"/>
+                <w:lang w:val="en-US"/>
+              </w:rPr>
+              <w:t xml:space="preserve"> PBKDF2</w:t>
             </w:r>
           </w:p>
           <w:p>
@@ -2838,7 +3350,23 @@
                 <w:rFonts w:asciiTheme="minorHAnsi" w:hAnsiTheme="minorHAnsi" w:cs="Arial"/>
                 <w:color w:val="222222"/>
               </w:rPr>
-              <w:t xml:space="preserve"> voor Beast attack</w:t>
+              <w:t xml:space="preserve"> voor </w:t>
+            </w:r>
+            <w:proofErr w:type="spellStart"/>
+            <w:r>
+              <w:rPr>
+                <w:rFonts w:asciiTheme="minorHAnsi" w:hAnsiTheme="minorHAnsi" w:cs="Arial"/>
+                <w:color w:val="222222"/>
+              </w:rPr>
+              <w:t>Beast</w:t>
+            </w:r>
+            <w:proofErr w:type="spellEnd"/>
+            <w:r>
+              <w:rPr>
+                <w:rFonts w:asciiTheme="minorHAnsi" w:hAnsiTheme="minorHAnsi" w:cs="Arial"/>
+                <w:color w:val="222222"/>
+              </w:rPr>
+              <w:t xml:space="preserve"> attack</w:t>
             </w:r>
           </w:p>
           <w:p>
@@ -2948,7 +3476,23 @@
                 <w:rFonts w:asciiTheme="minorHAnsi" w:hAnsiTheme="minorHAnsi"/>
                 <w:lang w:val="en-US"/>
               </w:rPr>
-              <w:t>Skype call en test Suave</w:t>
+              <w:t xml:space="preserve">Skype call </w:t>
+            </w:r>
+            <w:proofErr w:type="spellStart"/>
+            <w:r>
+              <w:rPr>
+                <w:rFonts w:asciiTheme="minorHAnsi" w:hAnsiTheme="minorHAnsi"/>
+                <w:lang w:val="en-US"/>
+              </w:rPr>
+              <w:t>en</w:t>
+            </w:r>
+            <w:proofErr w:type="spellEnd"/>
+            <w:r>
+              <w:rPr>
+                <w:rFonts w:asciiTheme="minorHAnsi" w:hAnsiTheme="minorHAnsi"/>
+                <w:lang w:val="en-US"/>
+              </w:rPr>
+              <w:t xml:space="preserve"> test Suave</w:t>
             </w:r>
           </w:p>
           <w:p>
@@ -3040,7 +3584,21 @@
               <w:rPr>
                 <w:rFonts w:asciiTheme="minorHAnsi" w:hAnsiTheme="minorHAnsi"/>
               </w:rPr>
-              <w:t xml:space="preserve"> visual studio</w:t>
+              <w:t xml:space="preserve"> </w:t>
+            </w:r>
+            <w:proofErr w:type="spellStart"/>
+            <w:r>
+              <w:rPr>
+                <w:rFonts w:asciiTheme="minorHAnsi" w:hAnsiTheme="minorHAnsi"/>
+              </w:rPr>
+              <w:t>visual</w:t>
+            </w:r>
+            <w:proofErr w:type="spellEnd"/>
+            <w:r>
+              <w:rPr>
+                <w:rFonts w:asciiTheme="minorHAnsi" w:hAnsiTheme="minorHAnsi"/>
+              </w:rPr>
+              <w:t xml:space="preserve"> studio</w:t>
             </w:r>
           </w:p>
           <w:p>
@@ -3065,27 +3623,61 @@
                 <w:rFonts w:asciiTheme="minorHAnsi" w:hAnsiTheme="minorHAnsi"/>
               </w:rPr>
             </w:pPr>
-            <w:r>
-              <w:rPr>
-                <w:rFonts w:asciiTheme="minorHAnsi" w:hAnsiTheme="minorHAnsi"/>
-              </w:rPr>
-              <w:t>MySql op server maak connectie met fsharp</w:t>
-            </w:r>
-          </w:p>
-          <w:p>
-            <w:pPr>
-              <w:rPr>
-                <w:rFonts w:asciiTheme="minorHAnsi" w:hAnsiTheme="minorHAnsi"/>
-                <w:lang w:val="en-US"/>
-              </w:rPr>
-            </w:pPr>
-            <w:r>
-              <w:rPr>
-                <w:rFonts w:asciiTheme="minorHAnsi" w:hAnsiTheme="minorHAnsi"/>
-                <w:lang w:val="en-US"/>
-              </w:rPr>
-              <w:t>Nuget MySql</w:t>
-            </w:r>
+            <w:proofErr w:type="spellStart"/>
+            <w:r>
+              <w:rPr>
+                <w:rFonts w:asciiTheme="minorHAnsi" w:hAnsiTheme="minorHAnsi"/>
+              </w:rPr>
+              <w:t>MySql</w:t>
+            </w:r>
+            <w:proofErr w:type="spellEnd"/>
+            <w:r>
+              <w:rPr>
+                <w:rFonts w:asciiTheme="minorHAnsi" w:hAnsiTheme="minorHAnsi"/>
+              </w:rPr>
+              <w:t xml:space="preserve"> op server maak connectie met </w:t>
+            </w:r>
+            <w:proofErr w:type="spellStart"/>
+            <w:r>
+              <w:rPr>
+                <w:rFonts w:asciiTheme="minorHAnsi" w:hAnsiTheme="minorHAnsi"/>
+              </w:rPr>
+              <w:t>fsharp</w:t>
+            </w:r>
+            <w:proofErr w:type="spellEnd"/>
+          </w:p>
+          <w:p>
+            <w:pPr>
+              <w:rPr>
+                <w:rFonts w:asciiTheme="minorHAnsi" w:hAnsiTheme="minorHAnsi"/>
+                <w:lang w:val="en-US"/>
+              </w:rPr>
+            </w:pPr>
+            <w:proofErr w:type="spellStart"/>
+            <w:r>
+              <w:rPr>
+                <w:rFonts w:asciiTheme="minorHAnsi" w:hAnsiTheme="minorHAnsi"/>
+                <w:lang w:val="en-US"/>
+              </w:rPr>
+              <w:t>Nuget</w:t>
+            </w:r>
+            <w:proofErr w:type="spellEnd"/>
+            <w:r>
+              <w:rPr>
+                <w:rFonts w:asciiTheme="minorHAnsi" w:hAnsiTheme="minorHAnsi"/>
+                <w:lang w:val="en-US"/>
+              </w:rPr>
+              <w:t xml:space="preserve"> </w:t>
+            </w:r>
+            <w:proofErr w:type="spellStart"/>
+            <w:r>
+              <w:rPr>
+                <w:rFonts w:asciiTheme="minorHAnsi" w:hAnsiTheme="minorHAnsi"/>
+                <w:lang w:val="en-US"/>
+              </w:rPr>
+              <w:t>MySql</w:t>
+            </w:r>
+            <w:proofErr w:type="spellEnd"/>
           </w:p>
           <w:p>
             <w:pPr>
@@ -3099,8 +3691,17 @@
                 <w:rStyle w:val="HTMLCode"/>
                 <w:lang w:val="en-US"/>
               </w:rPr>
-              <w:t>PM&gt; Install-Package MySql.Data</w:t>
-            </w:r>
+              <w:t xml:space="preserve">PM&gt; Install-Package </w:t>
+            </w:r>
+            <w:proofErr w:type="spellStart"/>
+            <w:r>
+              <w:rPr>
+                <w:rStyle w:val="HTMLCode"/>
+                <w:lang w:val="en-US"/>
+              </w:rPr>
+              <w:t>MySql.Data</w:t>
+            </w:r>
+            <w:proofErr w:type="spellEnd"/>
           </w:p>
           <w:p>
             <w:pPr>
@@ -3111,6 +3712,7 @@
                 <w:lang w:val="en-US"/>
               </w:rPr>
             </w:pPr>
+            <w:proofErr w:type="spellStart"/>
             <w:r>
               <w:rPr>
                 <w:rStyle w:val="HTMLCode"/>
@@ -3119,7 +3721,18 @@
                 <w:szCs w:val="24"/>
                 <w:lang w:val="en-US"/>
               </w:rPr>
-              <w:t xml:space="preserve">Mailboxprocessor </w:t>
+              <w:t>Mailboxprocessor</w:t>
+            </w:r>
+            <w:proofErr w:type="spellEnd"/>
+            <w:r>
+              <w:rPr>
+                <w:rStyle w:val="HTMLCode"/>
+                <w:rFonts w:asciiTheme="minorHAnsi" w:hAnsiTheme="minorHAnsi"/>
+                <w:sz w:val="24"/>
+                <w:szCs w:val="24"/>
+                <w:lang w:val="en-US"/>
+              </w:rPr>
+              <w:t xml:space="preserve"> </w:t>
             </w:r>
             <w:hyperlink r:id="rId26" w:history="1">
               <w:r>
@@ -3151,8 +3764,17 @@
                 <w:rFonts w:asciiTheme="minorHAnsi" w:hAnsiTheme="minorHAnsi"/>
                 <w:lang w:val="en-US"/>
               </w:rPr>
-              <w:t>6 uur</w:t>
-            </w:r>
+              <w:t xml:space="preserve">6 </w:t>
+            </w:r>
+            <w:proofErr w:type="spellStart"/>
+            <w:r>
+              <w:rPr>
+                <w:rFonts w:asciiTheme="minorHAnsi" w:hAnsiTheme="minorHAnsi"/>
+                <w:lang w:val="en-US"/>
+              </w:rPr>
+              <w:t>uur</w:t>
+            </w:r>
+            <w:proofErr w:type="spellEnd"/>
           </w:p>
         </w:tc>
         <w:tc>
@@ -3188,12 +3810,37 @@
                 <w:lang w:val="en-US"/>
               </w:rPr>
             </w:pPr>
-            <w:r>
-              <w:rPr>
-                <w:rFonts w:asciiTheme="minorHAnsi" w:hAnsiTheme="minorHAnsi"/>
-                <w:lang w:val="en-US"/>
-              </w:rPr>
-              <w:t xml:space="preserve">Websockets en skype call </w:t>
+            <w:proofErr w:type="spellStart"/>
+            <w:r>
+              <w:rPr>
+                <w:rFonts w:asciiTheme="minorHAnsi" w:hAnsiTheme="minorHAnsi"/>
+                <w:lang w:val="en-US"/>
+              </w:rPr>
+              <w:t>Websockets</w:t>
+            </w:r>
+            <w:proofErr w:type="spellEnd"/>
+            <w:r>
+              <w:rPr>
+                <w:rFonts w:asciiTheme="minorHAnsi" w:hAnsiTheme="minorHAnsi"/>
+                <w:lang w:val="en-US"/>
+              </w:rPr>
+              <w:t xml:space="preserve"> </w:t>
+            </w:r>
+            <w:proofErr w:type="spellStart"/>
+            <w:r>
+              <w:rPr>
+                <w:rFonts w:asciiTheme="minorHAnsi" w:hAnsiTheme="minorHAnsi"/>
+                <w:lang w:val="en-US"/>
+              </w:rPr>
+              <w:t>en</w:t>
+            </w:r>
+            <w:proofErr w:type="spellEnd"/>
+            <w:r>
+              <w:rPr>
+                <w:rFonts w:asciiTheme="minorHAnsi" w:hAnsiTheme="minorHAnsi"/>
+                <w:lang w:val="en-US"/>
+              </w:rPr>
+              <w:t xml:space="preserve"> skype call </w:t>
             </w:r>
           </w:p>
         </w:tc>
@@ -3213,8 +3860,17 @@
                 <w:rFonts w:asciiTheme="minorHAnsi" w:hAnsiTheme="minorHAnsi"/>
                 <w:lang w:val="en-US"/>
               </w:rPr>
-              <w:t>6 uur</w:t>
-            </w:r>
+              <w:t xml:space="preserve">6 </w:t>
+            </w:r>
+            <w:proofErr w:type="spellStart"/>
+            <w:r>
+              <w:rPr>
+                <w:rFonts w:asciiTheme="minorHAnsi" w:hAnsiTheme="minorHAnsi"/>
+                <w:lang w:val="en-US"/>
+              </w:rPr>
+              <w:t>uur</w:t>
+            </w:r>
+            <w:proofErr w:type="spellEnd"/>
           </w:p>
         </w:tc>
         <w:tc>
@@ -3249,11 +3905,33 @@
                 <w:rFonts w:asciiTheme="minorHAnsi" w:hAnsiTheme="minorHAnsi"/>
               </w:rPr>
             </w:pPr>
-            <w:r>
-              <w:rPr>
-                <w:rFonts w:asciiTheme="minorHAnsi" w:hAnsiTheme="minorHAnsi"/>
-              </w:rPr>
-              <w:t>Websockets en unmask socket stream</w:t>
+            <w:proofErr w:type="spellStart"/>
+            <w:r>
+              <w:rPr>
+                <w:rFonts w:asciiTheme="minorHAnsi" w:hAnsiTheme="minorHAnsi"/>
+              </w:rPr>
+              <w:t>Websockets</w:t>
+            </w:r>
+            <w:proofErr w:type="spellEnd"/>
+            <w:r>
+              <w:rPr>
+                <w:rFonts w:asciiTheme="minorHAnsi" w:hAnsiTheme="minorHAnsi"/>
+              </w:rPr>
+              <w:t xml:space="preserve"> en </w:t>
+            </w:r>
+            <w:proofErr w:type="spellStart"/>
+            <w:r>
+              <w:rPr>
+                <w:rFonts w:asciiTheme="minorHAnsi" w:hAnsiTheme="minorHAnsi"/>
+              </w:rPr>
+              <w:t>unmask</w:t>
+            </w:r>
+            <w:proofErr w:type="spellEnd"/>
+            <w:r>
+              <w:rPr>
+                <w:rFonts w:asciiTheme="minorHAnsi" w:hAnsiTheme="minorHAnsi"/>
+              </w:rPr>
+              <w:t xml:space="preserve"> socket stream</w:t>
             </w:r>
           </w:p>
           <w:p>
@@ -3289,8 +3967,17 @@
                 <w:rFonts w:asciiTheme="minorHAnsi" w:hAnsiTheme="minorHAnsi"/>
                 <w:lang w:val="en-US"/>
               </w:rPr>
-              <w:t>6 uur</w:t>
-            </w:r>
+              <w:t xml:space="preserve">6 </w:t>
+            </w:r>
+            <w:proofErr w:type="spellStart"/>
+            <w:r>
+              <w:rPr>
+                <w:rFonts w:asciiTheme="minorHAnsi" w:hAnsiTheme="minorHAnsi"/>
+                <w:lang w:val="en-US"/>
+              </w:rPr>
+              <w:t>uur</w:t>
+            </w:r>
+            <w:proofErr w:type="spellEnd"/>
           </w:p>
         </w:tc>
         <w:tc>
@@ -3338,6 +4025,7 @@
           <w:rFonts w:asciiTheme="minorHAnsi" w:hAnsiTheme="minorHAnsi"/>
         </w:rPr>
       </w:pPr>
+      <w:bookmarkStart w:id="7" w:name="_Toc431194988"/>
       <w:r>
         <w:rPr>
           <w:rFonts w:asciiTheme="minorHAnsi" w:hAnsiTheme="minorHAnsi"/>
@@ -3350,6 +4038,7 @@
         </w:rPr>
         <w:t>Sidney Prins</w:t>
       </w:r>
+      <w:bookmarkEnd w:id="7"/>
     </w:p>
     <w:tbl>
       <w:tblPr>
@@ -3531,7 +4220,23 @@
                 <w:rFonts w:asciiTheme="minorHAnsi" w:hAnsiTheme="minorHAnsi" w:cs="Arial"/>
                 <w:color w:val="002060"/>
               </w:rPr>
-              <w:t>OTR en OpenSSL uitzoeken</w:t>
+              <w:t xml:space="preserve">OTR en </w:t>
+            </w:r>
+            <w:proofErr w:type="spellStart"/>
+            <w:r>
+              <w:rPr>
+                <w:rFonts w:asciiTheme="minorHAnsi" w:hAnsiTheme="minorHAnsi" w:cs="Arial"/>
+                <w:color w:val="002060"/>
+              </w:rPr>
+              <w:t>OpenSSL</w:t>
+            </w:r>
+            <w:proofErr w:type="spellEnd"/>
+            <w:r>
+              <w:rPr>
+                <w:rFonts w:asciiTheme="minorHAnsi" w:hAnsiTheme="minorHAnsi" w:cs="Arial"/>
+                <w:color w:val="002060"/>
+              </w:rPr>
+              <w:t xml:space="preserve"> uitzoeken</w:t>
             </w:r>
           </w:p>
         </w:tc>
@@ -3595,7 +4300,23 @@
                 <w:rFonts w:asciiTheme="minorHAnsi" w:hAnsiTheme="minorHAnsi" w:cs="Arial"/>
                 <w:color w:val="222222"/>
               </w:rPr>
-              <w:t xml:space="preserve">Kijken welke libraries we gebruiken </w:t>
+              <w:t xml:space="preserve">Kijken welke </w:t>
+            </w:r>
+            <w:proofErr w:type="spellStart"/>
+            <w:r>
+              <w:rPr>
+                <w:rFonts w:asciiTheme="minorHAnsi" w:hAnsiTheme="minorHAnsi" w:cs="Arial"/>
+                <w:color w:val="222222"/>
+              </w:rPr>
+              <w:t>libraries</w:t>
+            </w:r>
+            <w:proofErr w:type="spellEnd"/>
+            <w:r>
+              <w:rPr>
+                <w:rFonts w:asciiTheme="minorHAnsi" w:hAnsiTheme="minorHAnsi" w:cs="Arial"/>
+                <w:color w:val="222222"/>
+              </w:rPr>
+              <w:t xml:space="preserve"> we gebruiken </w:t>
             </w:r>
           </w:p>
         </w:tc>
@@ -3615,8 +4336,17 @@
                 <w:rFonts w:asciiTheme="minorHAnsi" w:hAnsiTheme="minorHAnsi"/>
                 <w:lang w:val="en-US"/>
               </w:rPr>
-              <w:t>2 uur</w:t>
-            </w:r>
+              <w:t xml:space="preserve">2 </w:t>
+            </w:r>
+            <w:proofErr w:type="spellStart"/>
+            <w:r>
+              <w:rPr>
+                <w:rFonts w:asciiTheme="minorHAnsi" w:hAnsiTheme="minorHAnsi"/>
+                <w:lang w:val="en-US"/>
+              </w:rPr>
+              <w:t>uur</w:t>
+            </w:r>
+            <w:proofErr w:type="spellEnd"/>
           </w:p>
         </w:tc>
         <w:tc>
@@ -3662,7 +4392,21 @@
               <w:rPr>
                 <w:rFonts w:asciiTheme="minorHAnsi" w:hAnsiTheme="minorHAnsi"/>
               </w:rPr>
-              <w:t>Met zijn tween naar document kijken</w:t>
+              <w:t xml:space="preserve">Met zijn </w:t>
+            </w:r>
+            <w:proofErr w:type="spellStart"/>
+            <w:r>
+              <w:rPr>
+                <w:rFonts w:asciiTheme="minorHAnsi" w:hAnsiTheme="minorHAnsi"/>
+              </w:rPr>
+              <w:t>tween</w:t>
+            </w:r>
+            <w:proofErr w:type="spellEnd"/>
+            <w:r>
+              <w:rPr>
+                <w:rFonts w:asciiTheme="minorHAnsi" w:hAnsiTheme="minorHAnsi"/>
+              </w:rPr>
+              <w:t xml:space="preserve"> naar document kijken</w:t>
             </w:r>
           </w:p>
         </w:tc>
@@ -3788,8 +4532,17 @@
                 <w:rFonts w:asciiTheme="minorHAnsi" w:hAnsiTheme="minorHAnsi"/>
                 <w:lang w:val="en-US"/>
               </w:rPr>
-              <w:t>6 uur</w:t>
-            </w:r>
+              <w:t xml:space="preserve">6 </w:t>
+            </w:r>
+            <w:proofErr w:type="spellStart"/>
+            <w:r>
+              <w:rPr>
+                <w:rFonts w:asciiTheme="minorHAnsi" w:hAnsiTheme="minorHAnsi"/>
+                <w:lang w:val="en-US"/>
+              </w:rPr>
+              <w:t>uur</w:t>
+            </w:r>
+            <w:proofErr w:type="spellEnd"/>
           </w:p>
         </w:tc>
         <w:tc>
@@ -3830,8 +4583,6 @@
               </w:rPr>
               <w:t>Skype call + naar code kijken</w:t>
             </w:r>
-            <w:bookmarkStart w:id="6" w:name="_GoBack"/>
-            <w:bookmarkEnd w:id="6"/>
           </w:p>
         </w:tc>
         <w:tc>
@@ -3850,8 +4601,17 @@
                 <w:rFonts w:asciiTheme="minorHAnsi" w:hAnsiTheme="minorHAnsi"/>
                 <w:lang w:val="en-US"/>
               </w:rPr>
-              <w:t>3 uur</w:t>
-            </w:r>
+              <w:t xml:space="preserve">3 </w:t>
+            </w:r>
+            <w:proofErr w:type="spellStart"/>
+            <w:r>
+              <w:rPr>
+                <w:rFonts w:asciiTheme="minorHAnsi" w:hAnsiTheme="minorHAnsi"/>
+                <w:lang w:val="en-US"/>
+              </w:rPr>
+              <w:t>uur</w:t>
+            </w:r>
+            <w:proofErr w:type="spellEnd"/>
           </w:p>
         </w:tc>
         <w:tc>
@@ -3893,14 +4653,650 @@
     </w:p>
     <w:p>
       <w:pPr>
+        <w:pStyle w:val="Kop2"/>
+        <w:rPr>
+          <w:rFonts w:asciiTheme="minorHAnsi" w:hAnsiTheme="minorHAnsi"/>
+        </w:rPr>
+      </w:pPr>
+      <w:bookmarkStart w:id="8" w:name="_Toc431194989"/>
+      <w:r>
+        <w:rPr>
+          <w:rFonts w:asciiTheme="minorHAnsi" w:hAnsiTheme="minorHAnsi"/>
+        </w:rPr>
+        <w:t>Week 3 – S. van Staden</w:t>
+      </w:r>
+      <w:bookmarkEnd w:id="8"/>
+    </w:p>
+    <w:tbl>
+      <w:tblPr>
+        <w:tblStyle w:val="Tabelraster"/>
+        <w:tblW w:w="0" w:type="auto"/>
+        <w:tblLayout w:type="fixed"/>
+        <w:tblLook w:val="04A0" w:firstRow="1" w:lastRow="0" w:firstColumn="1" w:lastColumn="0" w:noHBand="0" w:noVBand="1"/>
+      </w:tblPr>
+      <w:tblGrid>
+        <w:gridCol w:w="6799"/>
+        <w:gridCol w:w="851"/>
+        <w:gridCol w:w="1412"/>
+      </w:tblGrid>
+      <w:tr>
+        <w:tc>
+          <w:tcPr>
+            <w:tcW w:w="9062" w:type="dxa"/>
+            <w:gridSpan w:val="3"/>
+            <w:tcBorders>
+              <w:top w:val="single" w:sz="4" w:space="0" w:color="auto"/>
+              <w:left w:val="single" w:sz="4" w:space="0" w:color="auto"/>
+              <w:bottom w:val="single" w:sz="4" w:space="0" w:color="auto"/>
+              <w:right w:val="single" w:sz="4" w:space="0" w:color="auto"/>
+            </w:tcBorders>
+            <w:hideMark/>
+          </w:tcPr>
+          <w:p>
+            <w:pPr>
+              <w:rPr>
+                <w:rFonts w:asciiTheme="minorHAnsi" w:hAnsiTheme="minorHAnsi"/>
+              </w:rPr>
+            </w:pPr>
+            <w:r>
+              <w:rPr>
+                <w:rFonts w:asciiTheme="minorHAnsi" w:hAnsiTheme="minorHAnsi"/>
+              </w:rPr>
+              <w:t>Naam: S. van Staden</w:t>
+            </w:r>
+          </w:p>
+        </w:tc>
+      </w:tr>
+      <w:tr>
+        <w:tc>
+          <w:tcPr>
+            <w:tcW w:w="6799" w:type="dxa"/>
+            <w:tcBorders>
+              <w:top w:val="single" w:sz="4" w:space="0" w:color="auto"/>
+              <w:left w:val="single" w:sz="4" w:space="0" w:color="auto"/>
+              <w:bottom w:val="single" w:sz="4" w:space="0" w:color="auto"/>
+              <w:right w:val="single" w:sz="4" w:space="0" w:color="auto"/>
+            </w:tcBorders>
+            <w:hideMark/>
+          </w:tcPr>
+          <w:p>
+            <w:pPr>
+              <w:rPr>
+                <w:rFonts w:asciiTheme="minorHAnsi" w:hAnsiTheme="minorHAnsi"/>
+              </w:rPr>
+            </w:pPr>
+            <w:r>
+              <w:rPr>
+                <w:rFonts w:asciiTheme="minorHAnsi" w:hAnsiTheme="minorHAnsi"/>
+              </w:rPr>
+              <w:t>Omschrijving</w:t>
+            </w:r>
+          </w:p>
+        </w:tc>
+        <w:tc>
+          <w:tcPr>
+            <w:tcW w:w="851" w:type="dxa"/>
+            <w:tcBorders>
+              <w:top w:val="single" w:sz="4" w:space="0" w:color="auto"/>
+              <w:left w:val="single" w:sz="4" w:space="0" w:color="auto"/>
+              <w:bottom w:val="single" w:sz="4" w:space="0" w:color="auto"/>
+              <w:right w:val="single" w:sz="4" w:space="0" w:color="auto"/>
+            </w:tcBorders>
+            <w:hideMark/>
+          </w:tcPr>
+          <w:p>
+            <w:pPr>
+              <w:rPr>
+                <w:rFonts w:asciiTheme="minorHAnsi" w:hAnsiTheme="minorHAnsi"/>
+              </w:rPr>
+            </w:pPr>
+            <w:r>
+              <w:rPr>
+                <w:rFonts w:asciiTheme="minorHAnsi" w:hAnsiTheme="minorHAnsi"/>
+              </w:rPr>
+              <w:t>tijd</w:t>
+            </w:r>
+          </w:p>
+        </w:tc>
+        <w:tc>
+          <w:tcPr>
+            <w:tcW w:w="1412" w:type="dxa"/>
+            <w:tcBorders>
+              <w:top w:val="single" w:sz="4" w:space="0" w:color="auto"/>
+              <w:left w:val="single" w:sz="4" w:space="0" w:color="auto"/>
+              <w:bottom w:val="single" w:sz="4" w:space="0" w:color="auto"/>
+              <w:right w:val="single" w:sz="4" w:space="0" w:color="auto"/>
+            </w:tcBorders>
+            <w:hideMark/>
+          </w:tcPr>
+          <w:p>
+            <w:pPr>
+              <w:rPr>
+                <w:rFonts w:asciiTheme="minorHAnsi" w:hAnsiTheme="minorHAnsi"/>
+              </w:rPr>
+            </w:pPr>
+            <w:r>
+              <w:rPr>
+                <w:rFonts w:asciiTheme="minorHAnsi" w:hAnsiTheme="minorHAnsi"/>
+              </w:rPr>
+              <w:t>Datum</w:t>
+            </w:r>
+          </w:p>
+        </w:tc>
+      </w:tr>
+      <w:tr>
+        <w:tc>
+          <w:tcPr>
+            <w:tcW w:w="6799" w:type="dxa"/>
+            <w:tcBorders>
+              <w:top w:val="single" w:sz="4" w:space="0" w:color="auto"/>
+              <w:left w:val="single" w:sz="4" w:space="0" w:color="auto"/>
+              <w:bottom w:val="single" w:sz="4" w:space="0" w:color="auto"/>
+              <w:right w:val="single" w:sz="4" w:space="0" w:color="auto"/>
+            </w:tcBorders>
+            <w:hideMark/>
+          </w:tcPr>
+          <w:p>
+            <w:pPr>
+              <w:rPr>
+                <w:rFonts w:asciiTheme="minorHAnsi" w:hAnsiTheme="minorHAnsi"/>
+              </w:rPr>
+            </w:pPr>
+            <w:r>
+              <w:rPr>
+                <w:rFonts w:asciiTheme="minorHAnsi" w:hAnsiTheme="minorHAnsi"/>
+              </w:rPr>
+              <w:t xml:space="preserve">Vaste contacturen – Les – </w:t>
+            </w:r>
+            <w:proofErr w:type="spellStart"/>
+            <w:r>
+              <w:rPr>
+                <w:rFonts w:asciiTheme="minorHAnsi" w:hAnsiTheme="minorHAnsi"/>
+              </w:rPr>
+              <w:t>visual</w:t>
+            </w:r>
+            <w:proofErr w:type="spellEnd"/>
+            <w:r>
+              <w:rPr>
+                <w:rFonts w:asciiTheme="minorHAnsi" w:hAnsiTheme="minorHAnsi"/>
+              </w:rPr>
+              <w:t xml:space="preserve"> studio instaleren en </w:t>
+            </w:r>
+            <w:proofErr w:type="spellStart"/>
+            <w:r>
+              <w:rPr>
+                <w:rFonts w:asciiTheme="minorHAnsi" w:hAnsiTheme="minorHAnsi"/>
+              </w:rPr>
+              <w:t>OTRLib</w:t>
+            </w:r>
+            <w:proofErr w:type="spellEnd"/>
+            <w:r>
+              <w:rPr>
+                <w:rFonts w:asciiTheme="minorHAnsi" w:hAnsiTheme="minorHAnsi"/>
+              </w:rPr>
+              <w:t xml:space="preserve"> c# verkennen </w:t>
+            </w:r>
+          </w:p>
+          <w:p>
+            <w:pPr>
+              <w:rPr>
+                <w:rFonts w:asciiTheme="minorHAnsi" w:hAnsiTheme="minorHAnsi"/>
+              </w:rPr>
+            </w:pPr>
+            <w:hyperlink r:id="rId28" w:history="1">
+              <w:r>
+                <w:rPr>
+                  <w:rStyle w:val="Hyperlink"/>
+                  <w:rFonts w:asciiTheme="minorHAnsi" w:hAnsiTheme="minorHAnsi"/>
+                </w:rPr>
+                <w:t>http://www.codeproject.com/Articles/644318/Off-The-Record-OTR-Security-Protocol</w:t>
+              </w:r>
+            </w:hyperlink>
+          </w:p>
+        </w:tc>
+        <w:tc>
+          <w:tcPr>
+            <w:tcW w:w="851" w:type="dxa"/>
+            <w:tcBorders>
+              <w:top w:val="single" w:sz="4" w:space="0" w:color="auto"/>
+              <w:left w:val="single" w:sz="4" w:space="0" w:color="auto"/>
+              <w:bottom w:val="single" w:sz="4" w:space="0" w:color="auto"/>
+              <w:right w:val="single" w:sz="4" w:space="0" w:color="auto"/>
+            </w:tcBorders>
+            <w:hideMark/>
+          </w:tcPr>
+          <w:p>
+            <w:pPr>
+              <w:rPr>
+                <w:rFonts w:asciiTheme="minorHAnsi" w:hAnsiTheme="minorHAnsi"/>
+              </w:rPr>
+            </w:pPr>
+            <w:r>
+              <w:rPr>
+                <w:rFonts w:asciiTheme="minorHAnsi" w:hAnsiTheme="minorHAnsi"/>
+              </w:rPr>
+              <w:t>9 uur</w:t>
+            </w:r>
+          </w:p>
+        </w:tc>
+        <w:tc>
+          <w:tcPr>
+            <w:tcW w:w="1412" w:type="dxa"/>
+            <w:tcBorders>
+              <w:top w:val="single" w:sz="4" w:space="0" w:color="auto"/>
+              <w:left w:val="single" w:sz="4" w:space="0" w:color="auto"/>
+              <w:bottom w:val="single" w:sz="4" w:space="0" w:color="auto"/>
+              <w:right w:val="single" w:sz="4" w:space="0" w:color="auto"/>
+            </w:tcBorders>
+            <w:hideMark/>
+          </w:tcPr>
+          <w:p>
+            <w:pPr>
+              <w:rPr>
+                <w:rFonts w:asciiTheme="minorHAnsi" w:hAnsiTheme="minorHAnsi"/>
+              </w:rPr>
+            </w:pPr>
+            <w:r>
+              <w:rPr>
+                <w:rFonts w:asciiTheme="minorHAnsi" w:hAnsiTheme="minorHAnsi"/>
+              </w:rPr>
+              <w:t>21-9-2015</w:t>
+            </w:r>
+          </w:p>
+        </w:tc>
+      </w:tr>
+      <w:tr>
+        <w:tc>
+          <w:tcPr>
+            <w:tcW w:w="6799" w:type="dxa"/>
+            <w:tcBorders>
+              <w:top w:val="single" w:sz="4" w:space="0" w:color="auto"/>
+              <w:left w:val="single" w:sz="4" w:space="0" w:color="auto"/>
+              <w:bottom w:val="single" w:sz="4" w:space="0" w:color="auto"/>
+              <w:right w:val="single" w:sz="4" w:space="0" w:color="auto"/>
+            </w:tcBorders>
+            <w:hideMark/>
+          </w:tcPr>
+          <w:p>
+            <w:pPr>
+              <w:rPr>
+                <w:rFonts w:asciiTheme="minorHAnsi" w:hAnsiTheme="minorHAnsi" w:cs="Arial"/>
+                <w:color w:val="002060"/>
+              </w:rPr>
+            </w:pPr>
+            <w:r>
+              <w:rPr>
+                <w:rFonts w:asciiTheme="minorHAnsi" w:hAnsiTheme="minorHAnsi"/>
+              </w:rPr>
+              <w:t>Skype gesprek en security vragen behandelen en opzet applicatie</w:t>
+            </w:r>
+          </w:p>
+        </w:tc>
+        <w:tc>
+          <w:tcPr>
+            <w:tcW w:w="851" w:type="dxa"/>
+            <w:tcBorders>
+              <w:top w:val="single" w:sz="4" w:space="0" w:color="auto"/>
+              <w:left w:val="single" w:sz="4" w:space="0" w:color="auto"/>
+              <w:bottom w:val="single" w:sz="4" w:space="0" w:color="auto"/>
+              <w:right w:val="single" w:sz="4" w:space="0" w:color="auto"/>
+            </w:tcBorders>
+            <w:hideMark/>
+          </w:tcPr>
+          <w:p>
+            <w:pPr>
+              <w:rPr>
+                <w:rFonts w:asciiTheme="minorHAnsi" w:hAnsiTheme="minorHAnsi"/>
+              </w:rPr>
+            </w:pPr>
+            <w:r>
+              <w:rPr>
+                <w:rFonts w:asciiTheme="minorHAnsi" w:hAnsiTheme="minorHAnsi"/>
+              </w:rPr>
+              <w:t>4 uur</w:t>
+            </w:r>
+          </w:p>
+        </w:tc>
+        <w:tc>
+          <w:tcPr>
+            <w:tcW w:w="1412" w:type="dxa"/>
+            <w:tcBorders>
+              <w:top w:val="single" w:sz="4" w:space="0" w:color="auto"/>
+              <w:left w:val="single" w:sz="4" w:space="0" w:color="auto"/>
+              <w:bottom w:val="single" w:sz="4" w:space="0" w:color="auto"/>
+              <w:right w:val="single" w:sz="4" w:space="0" w:color="auto"/>
+            </w:tcBorders>
+            <w:hideMark/>
+          </w:tcPr>
+          <w:p>
+            <w:pPr>
+              <w:rPr>
+                <w:rFonts w:asciiTheme="minorHAnsi" w:hAnsiTheme="minorHAnsi"/>
+              </w:rPr>
+            </w:pPr>
+            <w:r>
+              <w:rPr>
+                <w:rFonts w:asciiTheme="minorHAnsi" w:hAnsiTheme="minorHAnsi"/>
+              </w:rPr>
+              <w:t>22-9-2015</w:t>
+            </w:r>
+          </w:p>
+        </w:tc>
+      </w:tr>
+      <w:tr>
+        <w:tc>
+          <w:tcPr>
+            <w:tcW w:w="6799" w:type="dxa"/>
+            <w:tcBorders>
+              <w:top w:val="single" w:sz="4" w:space="0" w:color="auto"/>
+              <w:left w:val="single" w:sz="4" w:space="0" w:color="auto"/>
+              <w:bottom w:val="single" w:sz="4" w:space="0" w:color="auto"/>
+              <w:right w:val="single" w:sz="4" w:space="0" w:color="auto"/>
+            </w:tcBorders>
+            <w:hideMark/>
+          </w:tcPr>
+          <w:p>
+            <w:pPr>
+              <w:rPr>
+                <w:rFonts w:asciiTheme="minorHAnsi" w:hAnsiTheme="minorHAnsi" w:cs="Arial"/>
+                <w:color w:val="222222"/>
+              </w:rPr>
+            </w:pPr>
+            <w:r>
+              <w:rPr>
+                <w:rFonts w:asciiTheme="minorHAnsi" w:hAnsiTheme="minorHAnsi" w:cs="Arial"/>
+                <w:color w:val="222222"/>
+              </w:rPr>
+              <w:t>Activity Diagram UML gemaakt met Visual Studio</w:t>
+            </w:r>
+          </w:p>
+          <w:p>
+            <w:pPr>
+              <w:rPr>
+                <w:rFonts w:asciiTheme="minorHAnsi" w:hAnsiTheme="minorHAnsi" w:cs="Arial"/>
+                <w:color w:val="222222"/>
+                <w:lang w:val="en-US"/>
+              </w:rPr>
+            </w:pPr>
+            <w:hyperlink r:id="rId29" w:history="1">
+              <w:r>
+                <w:rPr>
+                  <w:rStyle w:val="Hyperlink"/>
+                  <w:rFonts w:asciiTheme="minorHAnsi" w:hAnsiTheme="minorHAnsi" w:cs="Arial"/>
+                  <w:lang w:val="en-US"/>
+                </w:rPr>
+                <w:t>Save UML Diagram To Image File 2015</w:t>
+              </w:r>
+            </w:hyperlink>
+          </w:p>
+        </w:tc>
+        <w:tc>
+          <w:tcPr>
+            <w:tcW w:w="851" w:type="dxa"/>
+            <w:tcBorders>
+              <w:top w:val="single" w:sz="4" w:space="0" w:color="auto"/>
+              <w:left w:val="single" w:sz="4" w:space="0" w:color="auto"/>
+              <w:bottom w:val="single" w:sz="4" w:space="0" w:color="auto"/>
+              <w:right w:val="single" w:sz="4" w:space="0" w:color="auto"/>
+            </w:tcBorders>
+            <w:hideMark/>
+          </w:tcPr>
+          <w:p>
+            <w:pPr>
+              <w:rPr>
+                <w:rFonts w:asciiTheme="minorHAnsi" w:hAnsiTheme="minorHAnsi"/>
+                <w:lang w:val="en-US"/>
+              </w:rPr>
+            </w:pPr>
+            <w:r>
+              <w:rPr>
+                <w:rFonts w:asciiTheme="minorHAnsi" w:hAnsiTheme="minorHAnsi"/>
+              </w:rPr>
+              <w:t>4 uur</w:t>
+            </w:r>
+          </w:p>
+        </w:tc>
+        <w:tc>
+          <w:tcPr>
+            <w:tcW w:w="1412" w:type="dxa"/>
+            <w:tcBorders>
+              <w:top w:val="single" w:sz="4" w:space="0" w:color="auto"/>
+              <w:left w:val="single" w:sz="4" w:space="0" w:color="auto"/>
+              <w:bottom w:val="single" w:sz="4" w:space="0" w:color="auto"/>
+              <w:right w:val="single" w:sz="4" w:space="0" w:color="auto"/>
+            </w:tcBorders>
+            <w:hideMark/>
+          </w:tcPr>
+          <w:p>
+            <w:pPr>
+              <w:rPr>
+                <w:rFonts w:asciiTheme="minorHAnsi" w:hAnsiTheme="minorHAnsi"/>
+                <w:lang w:val="en-US"/>
+              </w:rPr>
+            </w:pPr>
+            <w:r>
+              <w:rPr>
+                <w:rFonts w:asciiTheme="minorHAnsi" w:hAnsiTheme="minorHAnsi"/>
+                <w:lang w:val="en-US"/>
+              </w:rPr>
+              <w:t>23-9-2015</w:t>
+            </w:r>
+          </w:p>
+        </w:tc>
+      </w:tr>
+      <w:tr>
+        <w:tc>
+          <w:tcPr>
+            <w:tcW w:w="6799" w:type="dxa"/>
+            <w:tcBorders>
+              <w:top w:val="single" w:sz="4" w:space="0" w:color="auto"/>
+              <w:left w:val="single" w:sz="4" w:space="0" w:color="auto"/>
+              <w:bottom w:val="single" w:sz="4" w:space="0" w:color="auto"/>
+              <w:right w:val="single" w:sz="4" w:space="0" w:color="auto"/>
+            </w:tcBorders>
+            <w:hideMark/>
+          </w:tcPr>
+          <w:p>
+            <w:pPr>
+              <w:rPr>
+                <w:rFonts w:asciiTheme="minorHAnsi" w:hAnsiTheme="minorHAnsi"/>
+                <w:lang w:val="en-US"/>
+              </w:rPr>
+            </w:pPr>
+            <w:proofErr w:type="spellStart"/>
+            <w:r>
+              <w:rPr>
+                <w:rFonts w:asciiTheme="minorHAnsi" w:hAnsiTheme="minorHAnsi"/>
+                <w:lang w:val="en-US"/>
+              </w:rPr>
+              <w:t>Inlezen</w:t>
+            </w:r>
+            <w:proofErr w:type="spellEnd"/>
+            <w:r>
+              <w:rPr>
+                <w:rFonts w:asciiTheme="minorHAnsi" w:hAnsiTheme="minorHAnsi"/>
+                <w:lang w:val="en-US"/>
+              </w:rPr>
+              <w:t xml:space="preserve"> MPOTR</w:t>
+            </w:r>
+          </w:p>
+          <w:p>
+            <w:pPr>
+              <w:rPr>
+                <w:rFonts w:asciiTheme="minorHAnsi" w:hAnsiTheme="minorHAnsi"/>
+                <w:lang w:val="en-US"/>
+              </w:rPr>
+            </w:pPr>
+            <w:hyperlink r:id="rId30" w:history="1">
+              <w:r>
+                <w:rPr>
+                  <w:rStyle w:val="Hyperlink"/>
+                  <w:rFonts w:asciiTheme="minorHAnsi" w:hAnsiTheme="minorHAnsi"/>
+                  <w:lang w:val="en-US"/>
+                </w:rPr>
+                <w:t>https://github.com/DrWhax/mpOTR</w:t>
+              </w:r>
+            </w:hyperlink>
+          </w:p>
+        </w:tc>
+        <w:tc>
+          <w:tcPr>
+            <w:tcW w:w="851" w:type="dxa"/>
+            <w:tcBorders>
+              <w:top w:val="single" w:sz="4" w:space="0" w:color="auto"/>
+              <w:left w:val="single" w:sz="4" w:space="0" w:color="auto"/>
+              <w:bottom w:val="single" w:sz="4" w:space="0" w:color="auto"/>
+              <w:right w:val="single" w:sz="4" w:space="0" w:color="auto"/>
+            </w:tcBorders>
+            <w:hideMark/>
+          </w:tcPr>
+          <w:p>
+            <w:pPr>
+              <w:rPr>
+                <w:rFonts w:asciiTheme="minorHAnsi" w:hAnsiTheme="minorHAnsi"/>
+              </w:rPr>
+            </w:pPr>
+            <w:r>
+              <w:rPr>
+                <w:rFonts w:asciiTheme="minorHAnsi" w:hAnsiTheme="minorHAnsi"/>
+              </w:rPr>
+              <w:t>2 uur</w:t>
+            </w:r>
+          </w:p>
+        </w:tc>
+        <w:tc>
+          <w:tcPr>
+            <w:tcW w:w="1412" w:type="dxa"/>
+            <w:tcBorders>
+              <w:top w:val="single" w:sz="4" w:space="0" w:color="auto"/>
+              <w:left w:val="single" w:sz="4" w:space="0" w:color="auto"/>
+              <w:bottom w:val="single" w:sz="4" w:space="0" w:color="auto"/>
+              <w:right w:val="single" w:sz="4" w:space="0" w:color="auto"/>
+            </w:tcBorders>
+            <w:hideMark/>
+          </w:tcPr>
+          <w:p>
+            <w:pPr>
+              <w:rPr>
+                <w:rFonts w:asciiTheme="minorHAnsi" w:hAnsiTheme="minorHAnsi"/>
+              </w:rPr>
+            </w:pPr>
+            <w:r>
+              <w:rPr>
+                <w:rFonts w:asciiTheme="minorHAnsi" w:hAnsiTheme="minorHAnsi"/>
+              </w:rPr>
+              <w:t>25-9-2015</w:t>
+            </w:r>
+          </w:p>
+        </w:tc>
+      </w:tr>
+      <w:tr>
+        <w:tc>
+          <w:tcPr>
+            <w:tcW w:w="6799" w:type="dxa"/>
+            <w:tcBorders>
+              <w:top w:val="single" w:sz="4" w:space="0" w:color="auto"/>
+              <w:left w:val="single" w:sz="4" w:space="0" w:color="auto"/>
+              <w:bottom w:val="single" w:sz="4" w:space="0" w:color="auto"/>
+              <w:right w:val="single" w:sz="4" w:space="0" w:color="auto"/>
+            </w:tcBorders>
+            <w:hideMark/>
+          </w:tcPr>
+          <w:p>
+            <w:pPr>
+              <w:rPr>
+                <w:rFonts w:ascii="Courier New" w:hAnsi="Courier New" w:cs="Courier New"/>
+                <w:sz w:val="20"/>
+                <w:szCs w:val="20"/>
+              </w:rPr>
+            </w:pPr>
+            <w:r>
+              <w:rPr>
+                <w:rFonts w:asciiTheme="minorHAnsi" w:hAnsiTheme="minorHAnsi"/>
+              </w:rPr>
+              <w:t>Skype gesprek en behandelen MPOTR</w:t>
+            </w:r>
+          </w:p>
+        </w:tc>
+        <w:tc>
+          <w:tcPr>
+            <w:tcW w:w="851" w:type="dxa"/>
+            <w:tcBorders>
+              <w:top w:val="single" w:sz="4" w:space="0" w:color="auto"/>
+              <w:left w:val="single" w:sz="4" w:space="0" w:color="auto"/>
+              <w:bottom w:val="single" w:sz="4" w:space="0" w:color="auto"/>
+              <w:right w:val="single" w:sz="4" w:space="0" w:color="auto"/>
+            </w:tcBorders>
+            <w:hideMark/>
+          </w:tcPr>
+          <w:p>
+            <w:pPr>
+              <w:rPr>
+                <w:rFonts w:asciiTheme="minorHAnsi" w:hAnsiTheme="minorHAnsi"/>
+              </w:rPr>
+            </w:pPr>
+            <w:r>
+              <w:rPr>
+                <w:rFonts w:asciiTheme="minorHAnsi" w:hAnsiTheme="minorHAnsi"/>
+              </w:rPr>
+              <w:t>4 uur</w:t>
+            </w:r>
+          </w:p>
+        </w:tc>
+        <w:tc>
+          <w:tcPr>
+            <w:tcW w:w="1412" w:type="dxa"/>
+            <w:tcBorders>
+              <w:top w:val="single" w:sz="4" w:space="0" w:color="auto"/>
+              <w:left w:val="single" w:sz="4" w:space="0" w:color="auto"/>
+              <w:bottom w:val="single" w:sz="4" w:space="0" w:color="auto"/>
+              <w:right w:val="single" w:sz="4" w:space="0" w:color="auto"/>
+            </w:tcBorders>
+            <w:hideMark/>
+          </w:tcPr>
+          <w:p>
+            <w:pPr>
+              <w:rPr>
+                <w:rFonts w:asciiTheme="minorHAnsi" w:hAnsiTheme="minorHAnsi"/>
+                <w:lang w:val="en-US"/>
+              </w:rPr>
+            </w:pPr>
+            <w:r>
+              <w:rPr>
+                <w:rFonts w:asciiTheme="minorHAnsi" w:hAnsiTheme="minorHAnsi"/>
+                <w:lang w:val="en-US"/>
+              </w:rPr>
+              <w:t>27-9-2015</w:t>
+            </w:r>
+          </w:p>
+        </w:tc>
+      </w:tr>
+    </w:tbl>
+    <w:p>
+      <w:pPr>
+        <w:rPr>
+          <w:rFonts w:asciiTheme="minorHAnsi" w:hAnsiTheme="minorHAnsi"/>
+          <w:lang w:val="en-US"/>
+        </w:rPr>
+      </w:pPr>
+    </w:p>
+    <w:p>
+      <w:pPr>
+        <w:rPr>
+          <w:rFonts w:asciiTheme="minorHAnsi" w:hAnsiTheme="minorHAnsi"/>
+        </w:rPr>
+      </w:pPr>
+    </w:p>
+    <w:p>
+      <w:pPr>
         <w:rPr>
           <w:rFonts w:asciiTheme="minorHAnsi" w:hAnsiTheme="minorHAnsi"/>
         </w:rPr>
       </w:pPr>
     </w:p>
     <w:sectPr>
-      <w:footerReference w:type="even" r:id="rId28"/>
-      <w:footerReference w:type="default" r:id="rId29"/>
+      <w:footerReference w:type="even" r:id="rId31"/>
+      <w:footerReference w:type="default" r:id="rId32"/>
       <w:pgSz w:w="11906" w:h="16838"/>
       <w:pgMar w:top="1417" w:right="1417" w:bottom="1417" w:left="1417" w:header="708" w:footer="708" w:gutter="0"/>
       <w:cols w:space="708"/>
@@ -4000,7 +5396,7 @@
         <w:rStyle w:val="Paginanummer"/>
         <w:noProof/>
       </w:rPr>
-      <w:t>4</w:t>
+      <w:t>5</w:t>
     </w:r>
     <w:r>
       <w:rPr>
@@ -4610,6 +6006,7 @@
     <w:name w:val="heading 2"/>
     <w:basedOn w:val="Standaard"/>
     <w:next w:val="Standaard"/>
+    <w:link w:val="Kop2Char"/>
     <w:qFormat/>
     <w:pPr>
       <w:keepNext/>
@@ -4895,6 +6292,17 @@
       <w:szCs w:val="20"/>
     </w:rPr>
   </w:style>
+  <w:style w:type="character" w:customStyle="1" w:styleId="Kop2Char">
+    <w:name w:val="Kop 2 Char"/>
+    <w:basedOn w:val="Standaardalinea-lettertype"/>
+    <w:link w:val="Kop2"/>
+    <w:rsid w:val="00092AB7"/>
+    <w:rPr>
+      <w:rFonts w:ascii="Arial" w:hAnsi="Arial"/>
+      <w:b/>
+      <w:caps/>
+    </w:rPr>
+  </w:style>
 </w:styles>
 </file>
 
@@ -5164,7 +6572,7 @@
 </file>
 
 <file path=customXml/itemProps1.xml><?xml version="1.0" encoding="utf-8"?>
-<ds:datastoreItem xmlns:ds="http://schemas.openxmlformats.org/officeDocument/2006/customXml" ds:itemID="{2B57E5B7-D9F4-4166-95C9-EE9EF0301EF5}">
+<ds:datastoreItem xmlns:ds="http://schemas.openxmlformats.org/officeDocument/2006/customXml" ds:itemID="{5642965C-51BC-41B8-A574-CE9177E9C4F8}">
   <ds:schemaRefs>
     <ds:schemaRef ds:uri="http://schemas.openxmlformats.org/officeDocument/2006/bibliography"/>
   </ds:schemaRefs>

--- a/Bezigheden_SAD_minor_0883388_0882342.docx
+++ b/Bezigheden_SAD_minor_0883388_0882342.docx
@@ -851,10 +851,7 @@
       </w:pPr>
     </w:p>
     <w:p/>
-    <w:p>
-      <w:bookmarkStart w:id="0" w:name="_GoBack"/>
-      <w:bookmarkEnd w:id="0"/>
-    </w:p>
+    <w:p/>
     <w:p/>
     <w:p/>
     <w:p/>
@@ -884,7 +881,7 @@
       <w:r>
         <w:br w:type="page"/>
       </w:r>
-      <w:bookmarkStart w:id="1" w:name="_Toc431194983"/>
+      <w:bookmarkStart w:id="0" w:name="_Toc431194983"/>
       <w:r>
         <w:rPr>
           <w:rFonts w:ascii="Calibri" w:hAnsi="Calibri"/>
@@ -893,7 +890,7 @@
         <w:lastRenderedPageBreak/>
         <w:t>1. Inleiding</w:t>
       </w:r>
-      <w:bookmarkEnd w:id="1"/>
+      <w:bookmarkEnd w:id="0"/>
     </w:p>
     <w:p>
       <w:pPr>
@@ -934,7 +931,7 @@
           <w:color w:val="5B9BD5" w:themeColor="accent1"/>
         </w:rPr>
       </w:pPr>
-      <w:bookmarkStart w:id="2" w:name="_Toc431194984"/>
+      <w:bookmarkStart w:id="1" w:name="_Toc431194984"/>
       <w:r>
         <w:rPr>
           <w:rFonts w:asciiTheme="minorHAnsi" w:hAnsiTheme="minorHAnsi"/>
@@ -943,7 +940,7 @@
         <w:lastRenderedPageBreak/>
         <w:t>2. BEZIGHEDEN</w:t>
       </w:r>
-      <w:bookmarkEnd w:id="2"/>
+      <w:bookmarkEnd w:id="1"/>
     </w:p>
     <w:p/>
     <w:p>
@@ -953,7 +950,7 @@
           <w:rFonts w:asciiTheme="minorHAnsi" w:hAnsiTheme="minorHAnsi"/>
         </w:rPr>
       </w:pPr>
-      <w:bookmarkStart w:id="3" w:name="_Toc431194985"/>
+      <w:bookmarkStart w:id="2" w:name="_Toc431194985"/>
       <w:r>
         <w:rPr>
           <w:rFonts w:asciiTheme="minorHAnsi" w:hAnsiTheme="minorHAnsi"/>
@@ -977,6 +974,1205 @@
           <w:rFonts w:asciiTheme="minorHAnsi" w:hAnsiTheme="minorHAnsi"/>
         </w:rPr>
         <w:t>. van Staden</w:t>
+      </w:r>
+      <w:bookmarkEnd w:id="2"/>
+    </w:p>
+    <w:tbl>
+      <w:tblPr>
+        <w:tblStyle w:val="Tabelraster"/>
+        <w:tblW w:w="0" w:type="auto"/>
+        <w:tblLook w:val="04A0" w:firstRow="1" w:lastRow="0" w:firstColumn="1" w:lastColumn="0" w:noHBand="0" w:noVBand="1"/>
+      </w:tblPr>
+      <w:tblGrid>
+        <w:gridCol w:w="6799"/>
+        <w:gridCol w:w="993"/>
+        <w:gridCol w:w="1270"/>
+      </w:tblGrid>
+      <w:tr>
+        <w:tc>
+          <w:tcPr>
+            <w:tcW w:w="9062" w:type="dxa"/>
+            <w:gridSpan w:val="3"/>
+          </w:tcPr>
+          <w:p>
+            <w:pPr>
+              <w:rPr>
+                <w:rFonts w:asciiTheme="minorHAnsi" w:hAnsiTheme="minorHAnsi"/>
+              </w:rPr>
+            </w:pPr>
+            <w:r>
+              <w:rPr>
+                <w:rFonts w:asciiTheme="minorHAnsi" w:hAnsiTheme="minorHAnsi"/>
+              </w:rPr>
+              <w:t>Naam: S. van Staden</w:t>
+            </w:r>
+          </w:p>
+        </w:tc>
+      </w:tr>
+      <w:tr>
+        <w:tc>
+          <w:tcPr>
+            <w:tcW w:w="6799" w:type="dxa"/>
+          </w:tcPr>
+          <w:p>
+            <w:pPr>
+              <w:rPr>
+                <w:rFonts w:asciiTheme="minorHAnsi" w:hAnsiTheme="minorHAnsi"/>
+              </w:rPr>
+            </w:pPr>
+            <w:r>
+              <w:rPr>
+                <w:rFonts w:asciiTheme="minorHAnsi" w:hAnsiTheme="minorHAnsi"/>
+              </w:rPr>
+              <w:t>Omschrijving</w:t>
+            </w:r>
+          </w:p>
+        </w:tc>
+        <w:tc>
+          <w:tcPr>
+            <w:tcW w:w="993" w:type="dxa"/>
+          </w:tcPr>
+          <w:p>
+            <w:pPr>
+              <w:rPr>
+                <w:rFonts w:asciiTheme="minorHAnsi" w:hAnsiTheme="minorHAnsi"/>
+              </w:rPr>
+            </w:pPr>
+            <w:r>
+              <w:rPr>
+                <w:rFonts w:asciiTheme="minorHAnsi" w:hAnsiTheme="minorHAnsi"/>
+              </w:rPr>
+              <w:t>tijd</w:t>
+            </w:r>
+          </w:p>
+        </w:tc>
+        <w:tc>
+          <w:tcPr>
+            <w:tcW w:w="1270" w:type="dxa"/>
+          </w:tcPr>
+          <w:p>
+            <w:pPr>
+              <w:rPr>
+                <w:rFonts w:asciiTheme="minorHAnsi" w:hAnsiTheme="minorHAnsi"/>
+              </w:rPr>
+            </w:pPr>
+            <w:r>
+              <w:rPr>
+                <w:rFonts w:asciiTheme="minorHAnsi" w:hAnsiTheme="minorHAnsi"/>
+              </w:rPr>
+              <w:t>Datum</w:t>
+            </w:r>
+          </w:p>
+        </w:tc>
+      </w:tr>
+      <w:tr>
+        <w:tc>
+          <w:tcPr>
+            <w:tcW w:w="6799" w:type="dxa"/>
+          </w:tcPr>
+          <w:p>
+            <w:pPr>
+              <w:rPr>
+                <w:rFonts w:asciiTheme="minorHAnsi" w:hAnsiTheme="minorHAnsi"/>
+              </w:rPr>
+            </w:pPr>
+            <w:r>
+              <w:rPr>
+                <w:rFonts w:asciiTheme="minorHAnsi" w:hAnsiTheme="minorHAnsi"/>
+              </w:rPr>
+              <w:t xml:space="preserve">Vaste contacturen - </w:t>
+            </w:r>
+            <w:r>
+              <w:rPr>
+                <w:rFonts w:asciiTheme="minorHAnsi" w:hAnsiTheme="minorHAnsi"/>
+              </w:rPr>
+              <w:t>Les</w:t>
+            </w:r>
+          </w:p>
+        </w:tc>
+        <w:tc>
+          <w:tcPr>
+            <w:tcW w:w="993" w:type="dxa"/>
+          </w:tcPr>
+          <w:p>
+            <w:pPr>
+              <w:rPr>
+                <w:rFonts w:asciiTheme="minorHAnsi" w:hAnsiTheme="minorHAnsi"/>
+              </w:rPr>
+            </w:pPr>
+            <w:r>
+              <w:rPr>
+                <w:rFonts w:asciiTheme="minorHAnsi" w:hAnsiTheme="minorHAnsi"/>
+              </w:rPr>
+              <w:t>7</w:t>
+            </w:r>
+            <w:r>
+              <w:rPr>
+                <w:rFonts w:asciiTheme="minorHAnsi" w:hAnsiTheme="minorHAnsi"/>
+              </w:rPr>
+              <w:t xml:space="preserve"> uur</w:t>
+            </w:r>
+          </w:p>
+        </w:tc>
+        <w:tc>
+          <w:tcPr>
+            <w:tcW w:w="1270" w:type="dxa"/>
+          </w:tcPr>
+          <w:p>
+            <w:pPr>
+              <w:rPr>
+                <w:rFonts w:asciiTheme="minorHAnsi" w:hAnsiTheme="minorHAnsi"/>
+              </w:rPr>
+            </w:pPr>
+            <w:r>
+              <w:rPr>
+                <w:rFonts w:asciiTheme="minorHAnsi" w:hAnsiTheme="minorHAnsi"/>
+              </w:rPr>
+              <w:t>7-9-2015</w:t>
+            </w:r>
+          </w:p>
+        </w:tc>
+      </w:tr>
+      <w:tr>
+        <w:tc>
+          <w:tcPr>
+            <w:tcW w:w="6799" w:type="dxa"/>
+          </w:tcPr>
+          <w:p>
+            <w:pPr>
+              <w:rPr>
+                <w:rFonts w:asciiTheme="minorHAnsi" w:hAnsiTheme="minorHAnsi"/>
+              </w:rPr>
+            </w:pPr>
+            <w:r>
+              <w:rPr>
+                <w:rFonts w:asciiTheme="minorHAnsi" w:hAnsiTheme="minorHAnsi"/>
+              </w:rPr>
+              <w:t xml:space="preserve">Instaleren </w:t>
+            </w:r>
+            <w:proofErr w:type="spellStart"/>
+            <w:r>
+              <w:rPr>
+                <w:rFonts w:asciiTheme="minorHAnsi" w:hAnsiTheme="minorHAnsi"/>
+              </w:rPr>
+              <w:t>visual</w:t>
+            </w:r>
+            <w:proofErr w:type="spellEnd"/>
+            <w:r>
+              <w:rPr>
+                <w:rFonts w:asciiTheme="minorHAnsi" w:hAnsiTheme="minorHAnsi"/>
+              </w:rPr>
+              <w:t xml:space="preserve"> studio  en code inlezen boek</w:t>
+            </w:r>
+          </w:p>
+          <w:p>
+            <w:pPr>
+              <w:rPr>
+                <w:rFonts w:asciiTheme="minorHAnsi" w:hAnsiTheme="minorHAnsi"/>
+              </w:rPr>
+            </w:pPr>
+            <w:hyperlink r:id="rId8" w:history="1">
+              <w:r>
+                <w:rPr>
+                  <w:rStyle w:val="Hyperlink"/>
+                  <w:rFonts w:asciiTheme="minorHAnsi" w:hAnsiTheme="minorHAnsi"/>
+                </w:rPr>
+                <w:t>http://fsharpgamedev.codeplex.com/SourceControl/latest#</w:t>
+              </w:r>
+            </w:hyperlink>
+          </w:p>
+        </w:tc>
+        <w:tc>
+          <w:tcPr>
+            <w:tcW w:w="993" w:type="dxa"/>
+          </w:tcPr>
+          <w:p>
+            <w:pPr>
+              <w:rPr>
+                <w:rFonts w:asciiTheme="minorHAnsi" w:hAnsiTheme="minorHAnsi"/>
+              </w:rPr>
+            </w:pPr>
+            <w:r>
+              <w:rPr>
+                <w:rFonts w:asciiTheme="minorHAnsi" w:hAnsiTheme="minorHAnsi"/>
+              </w:rPr>
+              <w:t>2</w:t>
+            </w:r>
+            <w:r>
+              <w:rPr>
+                <w:rFonts w:asciiTheme="minorHAnsi" w:hAnsiTheme="minorHAnsi"/>
+              </w:rPr>
+              <w:t xml:space="preserve"> uur</w:t>
+            </w:r>
+          </w:p>
+        </w:tc>
+        <w:tc>
+          <w:tcPr>
+            <w:tcW w:w="1270" w:type="dxa"/>
+          </w:tcPr>
+          <w:p>
+            <w:pPr>
+              <w:rPr>
+                <w:rFonts w:asciiTheme="minorHAnsi" w:hAnsiTheme="minorHAnsi"/>
+              </w:rPr>
+            </w:pPr>
+            <w:r>
+              <w:rPr>
+                <w:rFonts w:asciiTheme="minorHAnsi" w:hAnsiTheme="minorHAnsi"/>
+              </w:rPr>
+              <w:t>7-9-2015</w:t>
+            </w:r>
+          </w:p>
+        </w:tc>
+      </w:tr>
+      <w:tr>
+        <w:tc>
+          <w:tcPr>
+            <w:tcW w:w="6799" w:type="dxa"/>
+          </w:tcPr>
+          <w:p>
+            <w:pPr>
+              <w:rPr>
+                <w:rFonts w:asciiTheme="minorHAnsi" w:hAnsiTheme="minorHAnsi"/>
+              </w:rPr>
+            </w:pPr>
+            <w:r>
+              <w:rPr>
+                <w:rFonts w:asciiTheme="minorHAnsi" w:hAnsiTheme="minorHAnsi"/>
+              </w:rPr>
+              <w:t xml:space="preserve">Doorlezen eerste twee hoofdstukken </w:t>
+            </w:r>
+          </w:p>
+          <w:p>
+            <w:pPr>
+              <w:rPr>
+                <w:rFonts w:asciiTheme="minorHAnsi" w:hAnsiTheme="minorHAnsi"/>
+              </w:rPr>
+            </w:pPr>
+            <w:r>
+              <w:rPr>
+                <w:rFonts w:asciiTheme="minorHAnsi" w:hAnsiTheme="minorHAnsi"/>
+              </w:rPr>
+              <w:t xml:space="preserve">Boek: </w:t>
+            </w:r>
+            <w:proofErr w:type="spellStart"/>
+            <w:r>
+              <w:rPr>
+                <w:rFonts w:asciiTheme="minorHAnsi" w:hAnsiTheme="minorHAnsi"/>
+              </w:rPr>
+              <w:t>Friendly</w:t>
+            </w:r>
+            <w:proofErr w:type="spellEnd"/>
+            <w:r>
+              <w:rPr>
+                <w:rFonts w:asciiTheme="minorHAnsi" w:hAnsiTheme="minorHAnsi"/>
+              </w:rPr>
+              <w:t xml:space="preserve"> F# (Fun </w:t>
+            </w:r>
+            <w:proofErr w:type="spellStart"/>
+            <w:r>
+              <w:rPr>
+                <w:rFonts w:asciiTheme="minorHAnsi" w:hAnsiTheme="minorHAnsi"/>
+              </w:rPr>
+              <w:t>with</w:t>
+            </w:r>
+            <w:proofErr w:type="spellEnd"/>
+            <w:r>
+              <w:rPr>
+                <w:rFonts w:asciiTheme="minorHAnsi" w:hAnsiTheme="minorHAnsi"/>
+              </w:rPr>
+              <w:t xml:space="preserve"> game </w:t>
+            </w:r>
+            <w:proofErr w:type="spellStart"/>
+            <w:r>
+              <w:rPr>
+                <w:rFonts w:asciiTheme="minorHAnsi" w:hAnsiTheme="minorHAnsi"/>
+              </w:rPr>
+              <w:t>programming</w:t>
+            </w:r>
+            <w:proofErr w:type="spellEnd"/>
+            <w:r>
+              <w:rPr>
+                <w:rFonts w:asciiTheme="minorHAnsi" w:hAnsiTheme="minorHAnsi"/>
+              </w:rPr>
+              <w:t xml:space="preserve"> </w:t>
+            </w:r>
+            <w:proofErr w:type="spellStart"/>
+            <w:r>
+              <w:rPr>
+                <w:rFonts w:asciiTheme="minorHAnsi" w:hAnsiTheme="minorHAnsi"/>
+              </w:rPr>
+              <w:t>Book</w:t>
+            </w:r>
+            <w:proofErr w:type="spellEnd"/>
+            <w:r>
+              <w:rPr>
+                <w:rFonts w:asciiTheme="minorHAnsi" w:hAnsiTheme="minorHAnsi"/>
+              </w:rPr>
+              <w:t xml:space="preserve"> 1)</w:t>
+            </w:r>
+          </w:p>
+        </w:tc>
+        <w:tc>
+          <w:tcPr>
+            <w:tcW w:w="993" w:type="dxa"/>
+          </w:tcPr>
+          <w:p>
+            <w:pPr>
+              <w:rPr>
+                <w:rFonts w:asciiTheme="minorHAnsi" w:hAnsiTheme="minorHAnsi"/>
+                <w:lang w:val="en-US"/>
+              </w:rPr>
+            </w:pPr>
+            <w:r>
+              <w:rPr>
+                <w:rFonts w:asciiTheme="minorHAnsi" w:hAnsiTheme="minorHAnsi"/>
+                <w:lang w:val="en-US"/>
+              </w:rPr>
+              <w:t>2</w:t>
+            </w:r>
+            <w:r>
+              <w:rPr>
+                <w:rFonts w:asciiTheme="minorHAnsi" w:hAnsiTheme="minorHAnsi"/>
+                <w:lang w:val="en-US"/>
+              </w:rPr>
+              <w:t xml:space="preserve"> </w:t>
+            </w:r>
+            <w:proofErr w:type="spellStart"/>
+            <w:r>
+              <w:rPr>
+                <w:rFonts w:asciiTheme="minorHAnsi" w:hAnsiTheme="minorHAnsi"/>
+                <w:lang w:val="en-US"/>
+              </w:rPr>
+              <w:t>uur</w:t>
+            </w:r>
+            <w:proofErr w:type="spellEnd"/>
+          </w:p>
+        </w:tc>
+        <w:tc>
+          <w:tcPr>
+            <w:tcW w:w="1270" w:type="dxa"/>
+          </w:tcPr>
+          <w:p>
+            <w:pPr>
+              <w:rPr>
+                <w:rFonts w:asciiTheme="minorHAnsi" w:hAnsiTheme="minorHAnsi"/>
+                <w:lang w:val="en-US"/>
+              </w:rPr>
+            </w:pPr>
+            <w:r>
+              <w:rPr>
+                <w:rFonts w:asciiTheme="minorHAnsi" w:hAnsiTheme="minorHAnsi"/>
+                <w:lang w:val="en-US"/>
+              </w:rPr>
+              <w:t>8-9-2015</w:t>
+            </w:r>
+          </w:p>
+        </w:tc>
+      </w:tr>
+      <w:tr>
+        <w:tc>
+          <w:tcPr>
+            <w:tcW w:w="6799" w:type="dxa"/>
+          </w:tcPr>
+          <w:p>
+            <w:pPr>
+              <w:rPr>
+                <w:rFonts w:asciiTheme="minorHAnsi" w:hAnsiTheme="minorHAnsi"/>
+              </w:rPr>
+            </w:pPr>
+            <w:r>
+              <w:rPr>
+                <w:rFonts w:asciiTheme="minorHAnsi" w:hAnsiTheme="minorHAnsi"/>
+              </w:rPr>
+              <w:t xml:space="preserve">Documentatie doorgenomen </w:t>
+            </w:r>
+          </w:p>
+          <w:p>
+            <w:pPr>
+              <w:rPr>
+                <w:rFonts w:asciiTheme="minorHAnsi" w:hAnsiTheme="minorHAnsi"/>
+              </w:rPr>
+            </w:pPr>
+            <w:hyperlink r:id="rId9" w:anchor="sdfsdf" w:history="1">
+              <w:r>
+                <w:rPr>
+                  <w:rStyle w:val="Hyperlink"/>
+                  <w:rFonts w:asciiTheme="minorHAnsi" w:hAnsiTheme="minorHAnsi"/>
+                </w:rPr>
+                <w:t>https://msdn.microsoft.com/en-us/library/vstudio/hh297109%28v=vs.100%29.aspx#sdfsdf</w:t>
+              </w:r>
+            </w:hyperlink>
+          </w:p>
+        </w:tc>
+        <w:tc>
+          <w:tcPr>
+            <w:tcW w:w="993" w:type="dxa"/>
+          </w:tcPr>
+          <w:p>
+            <w:pPr>
+              <w:rPr>
+                <w:rFonts w:asciiTheme="minorHAnsi" w:hAnsiTheme="minorHAnsi"/>
+              </w:rPr>
+            </w:pPr>
+            <w:r>
+              <w:rPr>
+                <w:rFonts w:asciiTheme="minorHAnsi" w:hAnsiTheme="minorHAnsi"/>
+              </w:rPr>
+              <w:t>2 uur</w:t>
+            </w:r>
+          </w:p>
+        </w:tc>
+        <w:tc>
+          <w:tcPr>
+            <w:tcW w:w="1270" w:type="dxa"/>
+          </w:tcPr>
+          <w:p>
+            <w:pPr>
+              <w:rPr>
+                <w:rFonts w:asciiTheme="minorHAnsi" w:hAnsiTheme="minorHAnsi"/>
+              </w:rPr>
+            </w:pPr>
+            <w:r>
+              <w:rPr>
+                <w:rFonts w:asciiTheme="minorHAnsi" w:hAnsiTheme="minorHAnsi"/>
+              </w:rPr>
+              <w:t>8-9-2015</w:t>
+            </w:r>
+          </w:p>
+        </w:tc>
+      </w:tr>
+      <w:tr>
+        <w:tc>
+          <w:tcPr>
+            <w:tcW w:w="6799" w:type="dxa"/>
+          </w:tcPr>
+          <w:p>
+            <w:pPr>
+              <w:rPr>
+                <w:rFonts w:asciiTheme="minorHAnsi" w:hAnsiTheme="minorHAnsi"/>
+                <w:lang w:val="en-US"/>
+              </w:rPr>
+            </w:pPr>
+            <w:proofErr w:type="spellStart"/>
+            <w:r>
+              <w:rPr>
+                <w:rFonts w:asciiTheme="minorHAnsi" w:hAnsiTheme="minorHAnsi"/>
+                <w:lang w:val="en-US"/>
+              </w:rPr>
+              <w:t>Onderzoek</w:t>
+            </w:r>
+            <w:proofErr w:type="spellEnd"/>
+            <w:r>
+              <w:rPr>
+                <w:rFonts w:asciiTheme="minorHAnsi" w:hAnsiTheme="minorHAnsi"/>
+                <w:lang w:val="en-US"/>
+              </w:rPr>
+              <w:t xml:space="preserve"> how to write reactive user-interfaces in F# using Silverlight.</w:t>
+            </w:r>
+          </w:p>
+          <w:p>
+            <w:pPr>
+              <w:rPr>
+                <w:rFonts w:asciiTheme="minorHAnsi" w:hAnsiTheme="minorHAnsi"/>
+                <w:lang w:val="en-US"/>
+              </w:rPr>
+            </w:pPr>
+            <w:hyperlink r:id="rId10" w:history="1">
+              <w:r>
+                <w:rPr>
+                  <w:rStyle w:val="Hyperlink"/>
+                  <w:rFonts w:asciiTheme="minorHAnsi" w:hAnsiTheme="minorHAnsi"/>
+                  <w:lang w:val="en-US"/>
+                </w:rPr>
+                <w:t>http://www.getcodesamples.com/src/44289F13</w:t>
+              </w:r>
+            </w:hyperlink>
+          </w:p>
+        </w:tc>
+        <w:tc>
+          <w:tcPr>
+            <w:tcW w:w="993" w:type="dxa"/>
+          </w:tcPr>
+          <w:p>
+            <w:pPr>
+              <w:rPr>
+                <w:rFonts w:asciiTheme="minorHAnsi" w:hAnsiTheme="minorHAnsi"/>
+                <w:lang w:val="en-US"/>
+              </w:rPr>
+            </w:pPr>
+            <w:r>
+              <w:rPr>
+                <w:rFonts w:asciiTheme="minorHAnsi" w:hAnsiTheme="minorHAnsi"/>
+                <w:lang w:val="en-US"/>
+              </w:rPr>
+              <w:t xml:space="preserve">4 </w:t>
+            </w:r>
+            <w:proofErr w:type="spellStart"/>
+            <w:r>
+              <w:rPr>
+                <w:rFonts w:asciiTheme="minorHAnsi" w:hAnsiTheme="minorHAnsi"/>
+                <w:lang w:val="en-US"/>
+              </w:rPr>
+              <w:t>uur</w:t>
+            </w:r>
+            <w:proofErr w:type="spellEnd"/>
+          </w:p>
+        </w:tc>
+        <w:tc>
+          <w:tcPr>
+            <w:tcW w:w="1270" w:type="dxa"/>
+          </w:tcPr>
+          <w:p>
+            <w:pPr>
+              <w:rPr>
+                <w:rFonts w:asciiTheme="minorHAnsi" w:hAnsiTheme="minorHAnsi"/>
+                <w:lang w:val="en-US"/>
+              </w:rPr>
+            </w:pPr>
+            <w:r>
+              <w:rPr>
+                <w:rFonts w:asciiTheme="minorHAnsi" w:hAnsiTheme="minorHAnsi"/>
+                <w:lang w:val="en-US"/>
+              </w:rPr>
+              <w:t>9-9-2015</w:t>
+            </w:r>
+          </w:p>
+        </w:tc>
+      </w:tr>
+      <w:tr>
+        <w:tc>
+          <w:tcPr>
+            <w:tcW w:w="6799" w:type="dxa"/>
+          </w:tcPr>
+          <w:p>
+            <w:pPr>
+              <w:rPr>
+                <w:rFonts w:asciiTheme="minorHAnsi" w:hAnsiTheme="minorHAnsi"/>
+                <w:lang w:val="en-US"/>
+              </w:rPr>
+            </w:pPr>
+            <w:r>
+              <w:rPr>
+                <w:rFonts w:asciiTheme="minorHAnsi" w:hAnsiTheme="minorHAnsi"/>
+                <w:lang w:val="en-US"/>
+              </w:rPr>
+              <w:t xml:space="preserve">Skype call </w:t>
+            </w:r>
+            <w:proofErr w:type="spellStart"/>
+            <w:r>
+              <w:rPr>
+                <w:rFonts w:asciiTheme="minorHAnsi" w:hAnsiTheme="minorHAnsi"/>
+                <w:lang w:val="en-US"/>
+              </w:rPr>
+              <w:t>voor</w:t>
+            </w:r>
+            <w:proofErr w:type="spellEnd"/>
+            <w:r>
+              <w:rPr>
+                <w:rFonts w:asciiTheme="minorHAnsi" w:hAnsiTheme="minorHAnsi"/>
+                <w:lang w:val="en-US"/>
+              </w:rPr>
+              <w:t xml:space="preserve"> project</w:t>
+            </w:r>
+          </w:p>
+        </w:tc>
+        <w:tc>
+          <w:tcPr>
+            <w:tcW w:w="993" w:type="dxa"/>
+          </w:tcPr>
+          <w:p>
+            <w:pPr>
+              <w:rPr>
+                <w:rFonts w:asciiTheme="minorHAnsi" w:hAnsiTheme="minorHAnsi"/>
+                <w:lang w:val="en-US"/>
+              </w:rPr>
+            </w:pPr>
+            <w:r>
+              <w:rPr>
+                <w:rFonts w:asciiTheme="minorHAnsi" w:hAnsiTheme="minorHAnsi"/>
+                <w:lang w:val="en-US"/>
+              </w:rPr>
+              <w:t xml:space="preserve">2 </w:t>
+            </w:r>
+            <w:proofErr w:type="spellStart"/>
+            <w:r>
+              <w:rPr>
+                <w:rFonts w:asciiTheme="minorHAnsi" w:hAnsiTheme="minorHAnsi"/>
+                <w:lang w:val="en-US"/>
+              </w:rPr>
+              <w:t>uur</w:t>
+            </w:r>
+            <w:proofErr w:type="spellEnd"/>
+          </w:p>
+        </w:tc>
+        <w:tc>
+          <w:tcPr>
+            <w:tcW w:w="1270" w:type="dxa"/>
+          </w:tcPr>
+          <w:p>
+            <w:pPr>
+              <w:rPr>
+                <w:rFonts w:asciiTheme="minorHAnsi" w:hAnsiTheme="minorHAnsi"/>
+                <w:lang w:val="en-US"/>
+              </w:rPr>
+            </w:pPr>
+            <w:r>
+              <w:rPr>
+                <w:rFonts w:asciiTheme="minorHAnsi" w:hAnsiTheme="minorHAnsi"/>
+                <w:lang w:val="en-US"/>
+              </w:rPr>
+              <w:t>9-9-2015</w:t>
+            </w:r>
+          </w:p>
+        </w:tc>
+      </w:tr>
+      <w:tr>
+        <w:tc>
+          <w:tcPr>
+            <w:tcW w:w="6799" w:type="dxa"/>
+          </w:tcPr>
+          <w:p>
+            <w:pPr>
+              <w:rPr>
+                <w:rFonts w:asciiTheme="minorHAnsi" w:hAnsiTheme="minorHAnsi"/>
+              </w:rPr>
+            </w:pPr>
+            <w:r>
+              <w:rPr>
+                <w:rFonts w:asciiTheme="minorHAnsi" w:hAnsiTheme="minorHAnsi"/>
+              </w:rPr>
+              <w:t>Doorlezen</w:t>
+            </w:r>
+            <w:r>
+              <w:rPr>
+                <w:rFonts w:asciiTheme="minorHAnsi" w:hAnsiTheme="minorHAnsi"/>
+              </w:rPr>
+              <w:t xml:space="preserve"> </w:t>
+            </w:r>
+            <w:proofErr w:type="spellStart"/>
+            <w:r>
+              <w:rPr>
+                <w:rFonts w:asciiTheme="minorHAnsi" w:hAnsiTheme="minorHAnsi"/>
+              </w:rPr>
+              <w:t>chapter</w:t>
+            </w:r>
+            <w:proofErr w:type="spellEnd"/>
+            <w:r>
+              <w:rPr>
+                <w:rFonts w:asciiTheme="minorHAnsi" w:hAnsiTheme="minorHAnsi"/>
+              </w:rPr>
+              <w:t xml:space="preserve"> 1 t/m 4</w:t>
+            </w:r>
+            <w:r>
+              <w:rPr>
+                <w:rFonts w:asciiTheme="minorHAnsi" w:hAnsiTheme="minorHAnsi"/>
+              </w:rPr>
+              <w:t xml:space="preserve">, proberen </w:t>
+            </w:r>
+            <w:proofErr w:type="spellStart"/>
+            <w:r>
+              <w:rPr>
+                <w:rFonts w:asciiTheme="minorHAnsi" w:hAnsiTheme="minorHAnsi"/>
+              </w:rPr>
+              <w:t>tutorials</w:t>
+            </w:r>
+            <w:proofErr w:type="spellEnd"/>
+            <w:r>
+              <w:rPr>
+                <w:rFonts w:asciiTheme="minorHAnsi" w:hAnsiTheme="minorHAnsi"/>
+              </w:rPr>
+              <w:t xml:space="preserve"> </w:t>
+            </w:r>
+          </w:p>
+          <w:p>
+            <w:pPr>
+              <w:rPr>
+                <w:rFonts w:asciiTheme="minorHAnsi" w:hAnsiTheme="minorHAnsi"/>
+              </w:rPr>
+            </w:pPr>
+            <w:hyperlink r:id="rId11" w:history="1">
+              <w:r>
+                <w:rPr>
+                  <w:rStyle w:val="Hyperlink"/>
+                  <w:rFonts w:asciiTheme="minorHAnsi" w:hAnsiTheme="minorHAnsi"/>
+                </w:rPr>
+                <w:t>https://www.math.ku.edu/~kangas/Fsharply.pdf</w:t>
+              </w:r>
+            </w:hyperlink>
+          </w:p>
+        </w:tc>
+        <w:tc>
+          <w:tcPr>
+            <w:tcW w:w="993" w:type="dxa"/>
+          </w:tcPr>
+          <w:p>
+            <w:pPr>
+              <w:rPr>
+                <w:rFonts w:asciiTheme="minorHAnsi" w:hAnsiTheme="minorHAnsi"/>
+                <w:lang w:val="en-US"/>
+              </w:rPr>
+            </w:pPr>
+            <w:r>
+              <w:rPr>
+                <w:rFonts w:asciiTheme="minorHAnsi" w:hAnsiTheme="minorHAnsi"/>
+                <w:lang w:val="en-US"/>
+              </w:rPr>
+              <w:t xml:space="preserve">4 </w:t>
+            </w:r>
+            <w:proofErr w:type="spellStart"/>
+            <w:r>
+              <w:rPr>
+                <w:rFonts w:asciiTheme="minorHAnsi" w:hAnsiTheme="minorHAnsi"/>
+                <w:lang w:val="en-US"/>
+              </w:rPr>
+              <w:t>uur</w:t>
+            </w:r>
+            <w:proofErr w:type="spellEnd"/>
+          </w:p>
+        </w:tc>
+        <w:tc>
+          <w:tcPr>
+            <w:tcW w:w="1270" w:type="dxa"/>
+          </w:tcPr>
+          <w:p>
+            <w:pPr>
+              <w:rPr>
+                <w:rFonts w:asciiTheme="minorHAnsi" w:hAnsiTheme="minorHAnsi"/>
+                <w:lang w:val="en-US"/>
+              </w:rPr>
+            </w:pPr>
+            <w:r>
+              <w:rPr>
+                <w:rFonts w:asciiTheme="minorHAnsi" w:hAnsiTheme="minorHAnsi"/>
+                <w:lang w:val="en-US"/>
+              </w:rPr>
+              <w:t>10-9-2015</w:t>
+            </w:r>
+          </w:p>
+        </w:tc>
+      </w:tr>
+      <w:tr>
+        <w:tc>
+          <w:tcPr>
+            <w:tcW w:w="6799" w:type="dxa"/>
+          </w:tcPr>
+          <w:p>
+            <w:pPr>
+              <w:rPr>
+                <w:rFonts w:asciiTheme="minorHAnsi" w:hAnsiTheme="minorHAnsi"/>
+                <w:lang w:val="en-US"/>
+              </w:rPr>
+            </w:pPr>
+            <w:r>
+              <w:rPr>
+                <w:rFonts w:asciiTheme="minorHAnsi" w:hAnsiTheme="minorHAnsi"/>
+                <w:lang w:val="en-US"/>
+              </w:rPr>
+              <w:t xml:space="preserve">Learning </w:t>
+            </w:r>
+            <w:proofErr w:type="spellStart"/>
+            <w:r>
+              <w:rPr>
+                <w:rFonts w:asciiTheme="minorHAnsi" w:hAnsiTheme="minorHAnsi"/>
+                <w:lang w:val="en-US"/>
+              </w:rPr>
+              <w:t>fsharp</w:t>
+            </w:r>
+            <w:proofErr w:type="spellEnd"/>
+            <w:r>
+              <w:rPr>
+                <w:rFonts w:asciiTheme="minorHAnsi" w:hAnsiTheme="minorHAnsi"/>
+                <w:lang w:val="en-US"/>
+              </w:rPr>
+              <w:t xml:space="preserve"> </w:t>
+            </w:r>
+          </w:p>
+          <w:p>
+            <w:pPr>
+              <w:rPr>
+                <w:rStyle w:val="Hyperlink"/>
+                <w:rFonts w:asciiTheme="minorHAnsi" w:hAnsiTheme="minorHAnsi"/>
+                <w:lang w:val="en-US"/>
+              </w:rPr>
+            </w:pPr>
+            <w:hyperlink r:id="rId12" w:history="1">
+              <w:r>
+                <w:rPr>
+                  <w:rStyle w:val="Hyperlink"/>
+                  <w:rFonts w:asciiTheme="minorHAnsi" w:hAnsiTheme="minorHAnsi"/>
+                  <w:lang w:val="en-US"/>
+                </w:rPr>
+                <w:t>http://www.tryfsharp.org/Learn/getting-started</w:t>
+              </w:r>
+            </w:hyperlink>
+          </w:p>
+          <w:p>
+            <w:pPr>
+              <w:rPr>
+                <w:rStyle w:val="Hyperlink"/>
+                <w:rFonts w:asciiTheme="minorHAnsi" w:hAnsiTheme="minorHAnsi"/>
+                <w:lang w:val="en-US"/>
+              </w:rPr>
+            </w:pPr>
+            <w:proofErr w:type="spellStart"/>
+            <w:r>
+              <w:rPr>
+                <w:rFonts w:asciiTheme="minorHAnsi" w:hAnsiTheme="minorHAnsi"/>
+                <w:lang w:val="en-US"/>
+              </w:rPr>
+              <w:t>instaleren</w:t>
+            </w:r>
+            <w:proofErr w:type="spellEnd"/>
+            <w:r>
+              <w:rPr>
+                <w:rFonts w:asciiTheme="minorHAnsi" w:hAnsiTheme="minorHAnsi"/>
+                <w:lang w:val="en-US"/>
+              </w:rPr>
+              <w:t xml:space="preserve"> </w:t>
+            </w:r>
+            <w:proofErr w:type="spellStart"/>
+            <w:r>
+              <w:rPr>
+                <w:rFonts w:asciiTheme="minorHAnsi" w:hAnsiTheme="minorHAnsi"/>
+                <w:lang w:val="en-US"/>
+              </w:rPr>
+              <w:t>Xamarin</w:t>
+            </w:r>
+            <w:proofErr w:type="spellEnd"/>
+            <w:r>
+              <w:rPr>
+                <w:rFonts w:asciiTheme="minorHAnsi" w:hAnsiTheme="minorHAnsi"/>
+                <w:lang w:val="en-US"/>
+              </w:rPr>
+              <w:t xml:space="preserve"> for </w:t>
+            </w:r>
+            <w:proofErr w:type="spellStart"/>
+            <w:r>
+              <w:rPr>
+                <w:rFonts w:asciiTheme="minorHAnsi" w:hAnsiTheme="minorHAnsi"/>
+                <w:lang w:val="en-US"/>
+              </w:rPr>
+              <w:t>f#</w:t>
+            </w:r>
+            <w:proofErr w:type="spellEnd"/>
+          </w:p>
+          <w:p>
+            <w:pPr>
+              <w:rPr>
+                <w:rFonts w:asciiTheme="minorHAnsi" w:hAnsiTheme="minorHAnsi"/>
+                <w:lang w:val="en-US"/>
+              </w:rPr>
+            </w:pPr>
+          </w:p>
+        </w:tc>
+        <w:tc>
+          <w:tcPr>
+            <w:tcW w:w="993" w:type="dxa"/>
+          </w:tcPr>
+          <w:p>
+            <w:pPr>
+              <w:rPr>
+                <w:rFonts w:asciiTheme="minorHAnsi" w:hAnsiTheme="minorHAnsi"/>
+                <w:lang w:val="en-US"/>
+              </w:rPr>
+            </w:pPr>
+            <w:r>
+              <w:rPr>
+                <w:rFonts w:asciiTheme="minorHAnsi" w:hAnsiTheme="minorHAnsi"/>
+                <w:lang w:val="en-US"/>
+              </w:rPr>
+              <w:t xml:space="preserve">4 </w:t>
+            </w:r>
+            <w:proofErr w:type="spellStart"/>
+            <w:r>
+              <w:rPr>
+                <w:rFonts w:asciiTheme="minorHAnsi" w:hAnsiTheme="minorHAnsi"/>
+                <w:lang w:val="en-US"/>
+              </w:rPr>
+              <w:t>uur</w:t>
+            </w:r>
+            <w:proofErr w:type="spellEnd"/>
+          </w:p>
+        </w:tc>
+        <w:tc>
+          <w:tcPr>
+            <w:tcW w:w="1270" w:type="dxa"/>
+          </w:tcPr>
+          <w:p>
+            <w:pPr>
+              <w:rPr>
+                <w:rFonts w:asciiTheme="minorHAnsi" w:hAnsiTheme="minorHAnsi"/>
+                <w:lang w:val="en-US"/>
+              </w:rPr>
+            </w:pPr>
+            <w:r>
+              <w:rPr>
+                <w:rFonts w:asciiTheme="minorHAnsi" w:hAnsiTheme="minorHAnsi"/>
+                <w:lang w:val="en-US"/>
+              </w:rPr>
+              <w:t>11-9-2015</w:t>
+            </w:r>
+          </w:p>
+        </w:tc>
+      </w:tr>
+      <w:tr>
+        <w:tc>
+          <w:tcPr>
+            <w:tcW w:w="6799" w:type="dxa"/>
+          </w:tcPr>
+          <w:p>
+            <w:pPr>
+              <w:rPr>
+                <w:rFonts w:asciiTheme="minorHAnsi" w:hAnsiTheme="minorHAnsi"/>
+                <w:lang w:val="en-US"/>
+              </w:rPr>
+            </w:pPr>
+            <w:r>
+              <w:rPr>
+                <w:rFonts w:asciiTheme="minorHAnsi" w:hAnsiTheme="minorHAnsi"/>
+                <w:lang w:val="en-US"/>
+              </w:rPr>
+              <w:t>Web apps for F#</w:t>
+            </w:r>
+          </w:p>
+          <w:p>
+            <w:pPr>
+              <w:rPr>
+                <w:rFonts w:asciiTheme="minorHAnsi" w:hAnsiTheme="minorHAnsi"/>
+                <w:lang w:val="en-US"/>
+              </w:rPr>
+            </w:pPr>
+            <w:hyperlink r:id="rId13" w:history="1">
+              <w:r>
+                <w:rPr>
+                  <w:rStyle w:val="Hyperlink"/>
+                  <w:rFonts w:asciiTheme="minorHAnsi" w:hAnsiTheme="minorHAnsi"/>
+                  <w:lang w:val="en-US"/>
+                </w:rPr>
+                <w:t>http://fsharp.org/guides/web/</w:t>
+              </w:r>
+            </w:hyperlink>
+          </w:p>
+          <w:p>
+            <w:pPr>
+              <w:rPr>
+                <w:rFonts w:asciiTheme="minorHAnsi" w:hAnsiTheme="minorHAnsi"/>
+                <w:lang w:val="en-US"/>
+              </w:rPr>
+            </w:pPr>
+          </w:p>
+        </w:tc>
+        <w:tc>
+          <w:tcPr>
+            <w:tcW w:w="993" w:type="dxa"/>
+          </w:tcPr>
+          <w:p>
+            <w:pPr>
+              <w:rPr>
+                <w:rFonts w:asciiTheme="minorHAnsi" w:hAnsiTheme="minorHAnsi"/>
+                <w:lang w:val="en-US"/>
+              </w:rPr>
+            </w:pPr>
+            <w:r>
+              <w:rPr>
+                <w:rFonts w:asciiTheme="minorHAnsi" w:hAnsiTheme="minorHAnsi"/>
+                <w:lang w:val="en-US"/>
+              </w:rPr>
+              <w:t xml:space="preserve">6 </w:t>
+            </w:r>
+            <w:proofErr w:type="spellStart"/>
+            <w:r>
+              <w:rPr>
+                <w:rFonts w:asciiTheme="minorHAnsi" w:hAnsiTheme="minorHAnsi"/>
+                <w:lang w:val="en-US"/>
+              </w:rPr>
+              <w:t>uur</w:t>
+            </w:r>
+            <w:proofErr w:type="spellEnd"/>
+          </w:p>
+        </w:tc>
+        <w:tc>
+          <w:tcPr>
+            <w:tcW w:w="1270" w:type="dxa"/>
+          </w:tcPr>
+          <w:p>
+            <w:pPr>
+              <w:rPr>
+                <w:rFonts w:asciiTheme="minorHAnsi" w:hAnsiTheme="minorHAnsi"/>
+                <w:lang w:val="en-US"/>
+              </w:rPr>
+            </w:pPr>
+            <w:r>
+              <w:rPr>
+                <w:rFonts w:asciiTheme="minorHAnsi" w:hAnsiTheme="minorHAnsi"/>
+                <w:lang w:val="en-US"/>
+              </w:rPr>
+              <w:t>12-9-2015</w:t>
+            </w:r>
+          </w:p>
+        </w:tc>
+      </w:tr>
+      <w:tr>
+        <w:tc>
+          <w:tcPr>
+            <w:tcW w:w="6799" w:type="dxa"/>
+          </w:tcPr>
+          <w:p>
+            <w:pPr>
+              <w:rPr>
+                <w:rFonts w:asciiTheme="minorHAnsi" w:hAnsiTheme="minorHAnsi"/>
+              </w:rPr>
+            </w:pPr>
+            <w:r>
+              <w:rPr>
+                <w:rFonts w:asciiTheme="minorHAnsi" w:hAnsiTheme="minorHAnsi"/>
+              </w:rPr>
+              <w:t xml:space="preserve">Proberen webserver met </w:t>
+            </w:r>
+            <w:proofErr w:type="spellStart"/>
+            <w:r>
+              <w:rPr>
+                <w:rFonts w:asciiTheme="minorHAnsi" w:hAnsiTheme="minorHAnsi"/>
+              </w:rPr>
+              <w:t>https</w:t>
+            </w:r>
+            <w:proofErr w:type="spellEnd"/>
+            <w:r>
+              <w:rPr>
+                <w:rFonts w:asciiTheme="minorHAnsi" w:hAnsiTheme="minorHAnsi"/>
+              </w:rPr>
+              <w:t xml:space="preserve"> op te zetten in </w:t>
+            </w:r>
+            <w:proofErr w:type="spellStart"/>
+            <w:r>
+              <w:rPr>
+                <w:rFonts w:asciiTheme="minorHAnsi" w:hAnsiTheme="minorHAnsi"/>
+              </w:rPr>
+              <w:t>fsharp</w:t>
+            </w:r>
+            <w:proofErr w:type="spellEnd"/>
+          </w:p>
+          <w:p>
+            <w:pPr>
+              <w:rPr>
+                <w:rFonts w:asciiTheme="minorHAnsi" w:hAnsiTheme="minorHAnsi"/>
+                <w:lang w:val="en-US"/>
+              </w:rPr>
+            </w:pPr>
+            <w:hyperlink r:id="rId14" w:history="1">
+              <w:r>
+                <w:rPr>
+                  <w:rStyle w:val="Hyperlink"/>
+                  <w:rFonts w:asciiTheme="minorHAnsi" w:hAnsiTheme="minorHAnsi"/>
+                  <w:lang w:val="en-US"/>
+                </w:rPr>
+                <w:t>http://suave.io/paket.html</w:t>
+              </w:r>
+            </w:hyperlink>
+          </w:p>
+          <w:p>
+            <w:pPr>
+              <w:rPr>
+                <w:rFonts w:asciiTheme="minorHAnsi" w:hAnsiTheme="minorHAnsi"/>
+                <w:lang w:val="en-US"/>
+              </w:rPr>
+            </w:pPr>
+          </w:p>
+        </w:tc>
+        <w:tc>
+          <w:tcPr>
+            <w:tcW w:w="993" w:type="dxa"/>
+          </w:tcPr>
+          <w:p>
+            <w:pPr>
+              <w:rPr>
+                <w:rFonts w:asciiTheme="minorHAnsi" w:hAnsiTheme="minorHAnsi"/>
+                <w:lang w:val="en-US"/>
+              </w:rPr>
+            </w:pPr>
+            <w:r>
+              <w:rPr>
+                <w:rFonts w:asciiTheme="minorHAnsi" w:hAnsiTheme="minorHAnsi"/>
+                <w:lang w:val="en-US"/>
+              </w:rPr>
+              <w:t>5</w:t>
+            </w:r>
+            <w:r>
+              <w:rPr>
+                <w:rFonts w:asciiTheme="minorHAnsi" w:hAnsiTheme="minorHAnsi"/>
+                <w:lang w:val="en-US"/>
+              </w:rPr>
+              <w:t xml:space="preserve"> </w:t>
+            </w:r>
+            <w:proofErr w:type="spellStart"/>
+            <w:r>
+              <w:rPr>
+                <w:rFonts w:asciiTheme="minorHAnsi" w:hAnsiTheme="minorHAnsi"/>
+                <w:lang w:val="en-US"/>
+              </w:rPr>
+              <w:t>uur</w:t>
+            </w:r>
+            <w:proofErr w:type="spellEnd"/>
+          </w:p>
+        </w:tc>
+        <w:tc>
+          <w:tcPr>
+            <w:tcW w:w="1270" w:type="dxa"/>
+          </w:tcPr>
+          <w:p>
+            <w:pPr>
+              <w:rPr>
+                <w:rFonts w:asciiTheme="minorHAnsi" w:hAnsiTheme="minorHAnsi"/>
+                <w:lang w:val="en-US"/>
+              </w:rPr>
+            </w:pPr>
+            <w:r>
+              <w:rPr>
+                <w:rFonts w:asciiTheme="minorHAnsi" w:hAnsiTheme="minorHAnsi"/>
+                <w:lang w:val="en-US"/>
+              </w:rPr>
+              <w:t>13-9-2015</w:t>
+            </w:r>
+          </w:p>
+        </w:tc>
+      </w:tr>
+    </w:tbl>
+    <w:p>
+      <w:pPr>
+        <w:rPr>
+          <w:rFonts w:asciiTheme="minorHAnsi" w:hAnsiTheme="minorHAnsi"/>
+          <w:lang w:val="en-US"/>
+        </w:rPr>
+      </w:pPr>
+    </w:p>
+    <w:p>
+      <w:pPr>
+        <w:rPr>
+          <w:rFonts w:asciiTheme="minorHAnsi" w:hAnsiTheme="minorHAnsi"/>
+          <w:lang w:val="en-US"/>
+        </w:rPr>
+      </w:pPr>
+    </w:p>
+    <w:p>
+      <w:pPr>
+        <w:pStyle w:val="Kop2"/>
+        <w:rPr>
+          <w:rFonts w:asciiTheme="minorHAnsi" w:hAnsiTheme="minorHAnsi"/>
+        </w:rPr>
+      </w:pPr>
+      <w:bookmarkStart w:id="3" w:name="_Toc431194986"/>
+      <w:r>
+        <w:rPr>
+          <w:rFonts w:asciiTheme="minorHAnsi" w:hAnsiTheme="minorHAnsi"/>
+        </w:rPr>
+        <w:t>Week 1</w:t>
+      </w:r>
+      <w:r>
+        <w:rPr>
+          <w:rFonts w:asciiTheme="minorHAnsi" w:hAnsiTheme="minorHAnsi"/>
+        </w:rPr>
+        <w:t xml:space="preserve"> – S. Prins</w:t>
       </w:r>
       <w:bookmarkEnd w:id="3"/>
     </w:p>
@@ -1007,7 +2203,13 @@
               <w:rPr>
                 <w:rFonts w:asciiTheme="minorHAnsi" w:hAnsiTheme="minorHAnsi"/>
               </w:rPr>
-              <w:t>Naam: S. van Staden</w:t>
+              <w:t xml:space="preserve">Naam: </w:t>
+            </w:r>
+            <w:r>
+              <w:rPr>
+                <w:rFonts w:asciiTheme="minorHAnsi" w:hAnsiTheme="minorHAnsi"/>
+              </w:rPr>
+              <w:t>Sidney Prins</w:t>
             </w:r>
           </w:p>
         </w:tc>
@@ -1083,13 +2285,7 @@
               <w:rPr>
                 <w:rFonts w:asciiTheme="minorHAnsi" w:hAnsiTheme="minorHAnsi"/>
               </w:rPr>
-              <w:t xml:space="preserve">Vaste contacturen - </w:t>
-            </w:r>
-            <w:r>
-              <w:rPr>
-                <w:rFonts w:asciiTheme="minorHAnsi" w:hAnsiTheme="minorHAnsi"/>
-              </w:rPr>
-              <w:t>Les</w:t>
+              <w:t>Vaste contacturen - Les</w:t>
             </w:r>
           </w:p>
         </w:tc>
@@ -1107,13 +2303,7 @@
               <w:rPr>
                 <w:rFonts w:asciiTheme="minorHAnsi" w:hAnsiTheme="minorHAnsi"/>
               </w:rPr>
-              <w:t>7</w:t>
-            </w:r>
-            <w:r>
-              <w:rPr>
-                <w:rFonts w:asciiTheme="minorHAnsi" w:hAnsiTheme="minorHAnsi"/>
-              </w:rPr>
-              <w:t xml:space="preserve"> uur</w:t>
+              <w:t>7 uur</w:t>
             </w:r>
           </w:p>
         </w:tc>
@@ -1145,302 +2335,768 @@
             <w:pPr>
               <w:rPr>
                 <w:rFonts w:asciiTheme="minorHAnsi" w:hAnsiTheme="minorHAnsi"/>
-              </w:rPr>
-            </w:pPr>
-            <w:r>
-              <w:rPr>
-                <w:rFonts w:asciiTheme="minorHAnsi" w:hAnsiTheme="minorHAnsi"/>
-              </w:rPr>
-              <w:t xml:space="preserve">Instaleren </w:t>
+                <w:lang w:val="en-US"/>
+              </w:rPr>
+            </w:pPr>
+            <w:r>
+              <w:rPr>
+                <w:rFonts w:asciiTheme="minorHAnsi" w:hAnsiTheme="minorHAnsi"/>
+                <w:lang w:val="en-US"/>
+              </w:rPr>
+              <w:t>Skype call project</w:t>
+            </w:r>
+          </w:p>
+        </w:tc>
+        <w:tc>
+          <w:tcPr>
+            <w:tcW w:w="993" w:type="dxa"/>
+          </w:tcPr>
+          <w:p>
+            <w:pPr>
+              <w:rPr>
+                <w:rFonts w:asciiTheme="minorHAnsi" w:hAnsiTheme="minorHAnsi"/>
+                <w:lang w:val="en-US"/>
+              </w:rPr>
+            </w:pPr>
+            <w:r>
+              <w:rPr>
+                <w:rFonts w:asciiTheme="minorHAnsi" w:hAnsiTheme="minorHAnsi"/>
+                <w:lang w:val="en-US"/>
+              </w:rPr>
+              <w:t>2</w:t>
+            </w:r>
+            <w:r>
+              <w:rPr>
+                <w:rFonts w:asciiTheme="minorHAnsi" w:hAnsiTheme="minorHAnsi"/>
+                <w:lang w:val="en-US"/>
+              </w:rPr>
+              <w:t xml:space="preserve"> </w:t>
             </w:r>
             <w:proofErr w:type="spellStart"/>
             <w:r>
               <w:rPr>
                 <w:rFonts w:asciiTheme="minorHAnsi" w:hAnsiTheme="minorHAnsi"/>
-              </w:rPr>
-              <w:t>visual</w:t>
+                <w:lang w:val="en-US"/>
+              </w:rPr>
+              <w:t>uur</w:t>
             </w:r>
             <w:proofErr w:type="spellEnd"/>
-            <w:r>
-              <w:rPr>
-                <w:rFonts w:asciiTheme="minorHAnsi" w:hAnsiTheme="minorHAnsi"/>
-              </w:rPr>
-              <w:t xml:space="preserve"> studio  en code inlezen boek</w:t>
-            </w:r>
-          </w:p>
-          <w:p>
-            <w:pPr>
-              <w:rPr>
-                <w:rFonts w:asciiTheme="minorHAnsi" w:hAnsiTheme="minorHAnsi"/>
-              </w:rPr>
-            </w:pPr>
-            <w:hyperlink r:id="rId8" w:history="1">
+          </w:p>
+        </w:tc>
+        <w:tc>
+          <w:tcPr>
+            <w:tcW w:w="1270" w:type="dxa"/>
+          </w:tcPr>
+          <w:p>
+            <w:pPr>
+              <w:rPr>
+                <w:rFonts w:asciiTheme="minorHAnsi" w:hAnsiTheme="minorHAnsi"/>
+                <w:lang w:val="en-US"/>
+              </w:rPr>
+            </w:pPr>
+            <w:r>
+              <w:rPr>
+                <w:rFonts w:asciiTheme="minorHAnsi" w:hAnsiTheme="minorHAnsi"/>
+                <w:lang w:val="en-US"/>
+              </w:rPr>
+              <w:t>9-9-2015</w:t>
+            </w:r>
+          </w:p>
+        </w:tc>
+      </w:tr>
+      <w:tr>
+        <w:tc>
+          <w:tcPr>
+            <w:tcW w:w="6799" w:type="dxa"/>
+          </w:tcPr>
+          <w:p>
+            <w:pPr>
+              <w:rPr>
+                <w:rFonts w:asciiTheme="minorHAnsi" w:hAnsiTheme="minorHAnsi"/>
+              </w:rPr>
+            </w:pPr>
+            <w:r>
+              <w:rPr>
+                <w:rFonts w:asciiTheme="minorHAnsi" w:hAnsiTheme="minorHAnsi"/>
+              </w:rPr>
+              <w:t>Visual Studio installeren</w:t>
+            </w:r>
+          </w:p>
+        </w:tc>
+        <w:tc>
+          <w:tcPr>
+            <w:tcW w:w="993" w:type="dxa"/>
+          </w:tcPr>
+          <w:p>
+            <w:pPr>
+              <w:rPr>
+                <w:rFonts w:asciiTheme="minorHAnsi" w:hAnsiTheme="minorHAnsi"/>
+                <w:lang w:val="en-US"/>
+              </w:rPr>
+            </w:pPr>
+            <w:r>
+              <w:rPr>
+                <w:rFonts w:asciiTheme="minorHAnsi" w:hAnsiTheme="minorHAnsi"/>
+                <w:lang w:val="en-US"/>
+              </w:rPr>
+              <w:t>2</w:t>
+            </w:r>
+            <w:r>
+              <w:rPr>
+                <w:rFonts w:asciiTheme="minorHAnsi" w:hAnsiTheme="minorHAnsi"/>
+                <w:lang w:val="en-US"/>
+              </w:rPr>
+              <w:t xml:space="preserve"> </w:t>
+            </w:r>
+            <w:proofErr w:type="spellStart"/>
+            <w:r>
+              <w:rPr>
+                <w:rFonts w:asciiTheme="minorHAnsi" w:hAnsiTheme="minorHAnsi"/>
+                <w:lang w:val="en-US"/>
+              </w:rPr>
+              <w:t>uur</w:t>
+            </w:r>
+            <w:proofErr w:type="spellEnd"/>
+          </w:p>
+        </w:tc>
+        <w:tc>
+          <w:tcPr>
+            <w:tcW w:w="1270" w:type="dxa"/>
+          </w:tcPr>
+          <w:p>
+            <w:pPr>
+              <w:rPr>
+                <w:rFonts w:asciiTheme="minorHAnsi" w:hAnsiTheme="minorHAnsi"/>
+                <w:lang w:val="en-US"/>
+              </w:rPr>
+            </w:pPr>
+            <w:r>
+              <w:rPr>
+                <w:rFonts w:asciiTheme="minorHAnsi" w:hAnsiTheme="minorHAnsi"/>
+                <w:lang w:val="en-US"/>
+              </w:rPr>
+              <w:t>12</w:t>
+            </w:r>
+            <w:r>
+              <w:rPr>
+                <w:rFonts w:asciiTheme="minorHAnsi" w:hAnsiTheme="minorHAnsi"/>
+                <w:lang w:val="en-US"/>
+              </w:rPr>
+              <w:t>-9-2015</w:t>
+            </w:r>
+          </w:p>
+        </w:tc>
+      </w:tr>
+      <w:tr>
+        <w:tc>
+          <w:tcPr>
+            <w:tcW w:w="6799" w:type="dxa"/>
+          </w:tcPr>
+          <w:p>
+            <w:pPr>
+              <w:rPr>
+                <w:rFonts w:asciiTheme="minorHAnsi" w:hAnsiTheme="minorHAnsi"/>
+              </w:rPr>
+            </w:pPr>
+            <w:r>
+              <w:rPr>
+                <w:rFonts w:asciiTheme="minorHAnsi" w:hAnsiTheme="minorHAnsi"/>
+              </w:rPr>
+              <w:t>F# project werkend krijgen in Visual Studio</w:t>
+            </w:r>
+          </w:p>
+        </w:tc>
+        <w:tc>
+          <w:tcPr>
+            <w:tcW w:w="993" w:type="dxa"/>
+          </w:tcPr>
+          <w:p>
+            <w:pPr>
+              <w:rPr>
+                <w:rFonts w:asciiTheme="minorHAnsi" w:hAnsiTheme="minorHAnsi"/>
+              </w:rPr>
+            </w:pPr>
+            <w:r>
+              <w:rPr>
+                <w:rFonts w:asciiTheme="minorHAnsi" w:hAnsiTheme="minorHAnsi"/>
+              </w:rPr>
+              <w:t>1 uur</w:t>
+            </w:r>
+          </w:p>
+        </w:tc>
+        <w:tc>
+          <w:tcPr>
+            <w:tcW w:w="1270" w:type="dxa"/>
+          </w:tcPr>
+          <w:p>
+            <w:pPr>
+              <w:rPr>
+                <w:rFonts w:asciiTheme="minorHAnsi" w:hAnsiTheme="minorHAnsi"/>
+              </w:rPr>
+            </w:pPr>
+            <w:r>
+              <w:rPr>
+                <w:rFonts w:asciiTheme="minorHAnsi" w:hAnsiTheme="minorHAnsi"/>
+              </w:rPr>
+              <w:t>12-9-2015</w:t>
+            </w:r>
+          </w:p>
+        </w:tc>
+      </w:tr>
+      <w:tr>
+        <w:tc>
+          <w:tcPr>
+            <w:tcW w:w="6799" w:type="dxa"/>
+          </w:tcPr>
+          <w:p>
+            <w:pPr>
+              <w:rPr>
+                <w:rFonts w:asciiTheme="minorHAnsi" w:hAnsiTheme="minorHAnsi"/>
+              </w:rPr>
+            </w:pPr>
+            <w:proofErr w:type="spellStart"/>
+            <w:r>
+              <w:rPr>
+                <w:rFonts w:asciiTheme="minorHAnsi" w:hAnsiTheme="minorHAnsi"/>
+              </w:rPr>
+              <w:t>Chapter</w:t>
+            </w:r>
+            <w:proofErr w:type="spellEnd"/>
+            <w:r>
+              <w:rPr>
+                <w:rFonts w:asciiTheme="minorHAnsi" w:hAnsiTheme="minorHAnsi"/>
+              </w:rPr>
+              <w:t xml:space="preserve"> 1 doorlezen &amp; kijken naar code</w:t>
+            </w:r>
+          </w:p>
+        </w:tc>
+        <w:tc>
+          <w:tcPr>
+            <w:tcW w:w="993" w:type="dxa"/>
+          </w:tcPr>
+          <w:p>
+            <w:pPr>
+              <w:rPr>
+                <w:rFonts w:asciiTheme="minorHAnsi" w:hAnsiTheme="minorHAnsi"/>
+              </w:rPr>
+            </w:pPr>
+            <w:r>
+              <w:rPr>
+                <w:rFonts w:asciiTheme="minorHAnsi" w:hAnsiTheme="minorHAnsi"/>
+              </w:rPr>
+              <w:t>2 uur</w:t>
+            </w:r>
+          </w:p>
+        </w:tc>
+        <w:tc>
+          <w:tcPr>
+            <w:tcW w:w="1270" w:type="dxa"/>
+          </w:tcPr>
+          <w:p>
+            <w:pPr>
+              <w:rPr>
+                <w:rFonts w:asciiTheme="minorHAnsi" w:hAnsiTheme="minorHAnsi"/>
+              </w:rPr>
+            </w:pPr>
+            <w:r>
+              <w:rPr>
+                <w:rFonts w:asciiTheme="minorHAnsi" w:hAnsiTheme="minorHAnsi"/>
+              </w:rPr>
+              <w:t>12-9-2015</w:t>
+            </w:r>
+          </w:p>
+        </w:tc>
+      </w:tr>
+      <w:tr>
+        <w:tc>
+          <w:tcPr>
+            <w:tcW w:w="6799" w:type="dxa"/>
+          </w:tcPr>
+          <w:p>
+            <w:pPr>
+              <w:rPr>
+                <w:rFonts w:asciiTheme="minorHAnsi" w:hAnsiTheme="minorHAnsi"/>
+              </w:rPr>
+            </w:pPr>
+            <w:proofErr w:type="spellStart"/>
+            <w:r>
+              <w:rPr>
+                <w:rFonts w:asciiTheme="minorHAnsi" w:hAnsiTheme="minorHAnsi"/>
+              </w:rPr>
+              <w:t>Chapter</w:t>
+            </w:r>
+            <w:proofErr w:type="spellEnd"/>
+            <w:r>
+              <w:rPr>
+                <w:rFonts w:asciiTheme="minorHAnsi" w:hAnsiTheme="minorHAnsi"/>
+              </w:rPr>
+              <w:t xml:space="preserve"> 2 doorlezen &amp; kijken naar code</w:t>
+            </w:r>
+          </w:p>
+        </w:tc>
+        <w:tc>
+          <w:tcPr>
+            <w:tcW w:w="993" w:type="dxa"/>
+          </w:tcPr>
+          <w:p>
+            <w:pPr>
+              <w:rPr>
+                <w:rFonts w:asciiTheme="minorHAnsi" w:hAnsiTheme="minorHAnsi"/>
+              </w:rPr>
+            </w:pPr>
+            <w:r>
+              <w:rPr>
+                <w:rFonts w:asciiTheme="minorHAnsi" w:hAnsiTheme="minorHAnsi"/>
+              </w:rPr>
+              <w:t>2 uur</w:t>
+            </w:r>
+          </w:p>
+        </w:tc>
+        <w:tc>
+          <w:tcPr>
+            <w:tcW w:w="1270" w:type="dxa"/>
+          </w:tcPr>
+          <w:p>
+            <w:pPr>
+              <w:rPr>
+                <w:rFonts w:asciiTheme="minorHAnsi" w:hAnsiTheme="minorHAnsi"/>
+              </w:rPr>
+            </w:pPr>
+            <w:r>
+              <w:rPr>
+                <w:rFonts w:asciiTheme="minorHAnsi" w:hAnsiTheme="minorHAnsi"/>
+              </w:rPr>
+              <w:t>13-9-2015</w:t>
+            </w:r>
+          </w:p>
+        </w:tc>
+      </w:tr>
+      <w:tr>
+        <w:tc>
+          <w:tcPr>
+            <w:tcW w:w="6799" w:type="dxa"/>
+          </w:tcPr>
+          <w:p>
+            <w:pPr>
+              <w:rPr>
+                <w:rFonts w:asciiTheme="minorHAnsi" w:hAnsiTheme="minorHAnsi"/>
+              </w:rPr>
+            </w:pPr>
+            <w:proofErr w:type="spellStart"/>
+            <w:r>
+              <w:rPr>
+                <w:rFonts w:asciiTheme="minorHAnsi" w:hAnsiTheme="minorHAnsi"/>
+              </w:rPr>
+              <w:t>Chapter</w:t>
+            </w:r>
+            <w:proofErr w:type="spellEnd"/>
+            <w:r>
+              <w:rPr>
+                <w:rFonts w:asciiTheme="minorHAnsi" w:hAnsiTheme="minorHAnsi"/>
+              </w:rPr>
+              <w:t xml:space="preserve"> 1 &amp; 2 code wijzigen </w:t>
+            </w:r>
+          </w:p>
+        </w:tc>
+        <w:tc>
+          <w:tcPr>
+            <w:tcW w:w="993" w:type="dxa"/>
+          </w:tcPr>
+          <w:p>
+            <w:pPr>
+              <w:rPr>
+                <w:rFonts w:asciiTheme="minorHAnsi" w:hAnsiTheme="minorHAnsi"/>
+              </w:rPr>
+            </w:pPr>
+            <w:r>
+              <w:rPr>
+                <w:rFonts w:asciiTheme="minorHAnsi" w:hAnsiTheme="minorHAnsi"/>
+              </w:rPr>
+              <w:t>1 uur</w:t>
+            </w:r>
+          </w:p>
+        </w:tc>
+        <w:tc>
+          <w:tcPr>
+            <w:tcW w:w="1270" w:type="dxa"/>
+          </w:tcPr>
+          <w:p>
+            <w:pPr>
+              <w:rPr>
+                <w:rFonts w:asciiTheme="minorHAnsi" w:hAnsiTheme="minorHAnsi"/>
+              </w:rPr>
+            </w:pPr>
+            <w:r>
+              <w:rPr>
+                <w:rFonts w:asciiTheme="minorHAnsi" w:hAnsiTheme="minorHAnsi"/>
+              </w:rPr>
+              <w:t>13-9-2015</w:t>
+            </w:r>
+          </w:p>
+        </w:tc>
+      </w:tr>
+    </w:tbl>
+    <w:p>
+      <w:pPr>
+        <w:rPr>
+          <w:rFonts w:asciiTheme="minorHAnsi" w:hAnsiTheme="minorHAnsi"/>
+        </w:rPr>
+      </w:pPr>
+    </w:p>
+    <w:p>
+      <w:pPr>
+        <w:rPr>
+          <w:rFonts w:asciiTheme="minorHAnsi" w:hAnsiTheme="minorHAnsi"/>
+        </w:rPr>
+      </w:pPr>
+    </w:p>
+    <w:p>
+      <w:pPr>
+        <w:rPr>
+          <w:rFonts w:asciiTheme="minorHAnsi" w:hAnsiTheme="minorHAnsi"/>
+        </w:rPr>
+      </w:pPr>
+    </w:p>
+    <w:p>
+      <w:pPr>
+        <w:rPr>
+          <w:rFonts w:asciiTheme="minorHAnsi" w:hAnsiTheme="minorHAnsi"/>
+        </w:rPr>
+      </w:pPr>
+    </w:p>
+    <w:p>
+      <w:pPr>
+        <w:rPr>
+          <w:rFonts w:asciiTheme="minorHAnsi" w:hAnsiTheme="minorHAnsi"/>
+        </w:rPr>
+      </w:pPr>
+    </w:p>
+    <w:p>
+      <w:pPr>
+        <w:pStyle w:val="Kop2"/>
+        <w:rPr>
+          <w:rFonts w:asciiTheme="minorHAnsi" w:hAnsiTheme="minorHAnsi"/>
+        </w:rPr>
+      </w:pPr>
+      <w:bookmarkStart w:id="4" w:name="_Toc430250819"/>
+      <w:bookmarkStart w:id="5" w:name="_Toc431194987"/>
+      <w:r>
+        <w:rPr>
+          <w:rFonts w:asciiTheme="minorHAnsi" w:hAnsiTheme="minorHAnsi"/>
+        </w:rPr>
+        <w:lastRenderedPageBreak/>
+        <w:t>Week 2 – S. van Staden</w:t>
+      </w:r>
+      <w:bookmarkEnd w:id="4"/>
+      <w:bookmarkEnd w:id="5"/>
+    </w:p>
+    <w:tbl>
+      <w:tblPr>
+        <w:tblStyle w:val="Tabelraster"/>
+        <w:tblW w:w="0" w:type="auto"/>
+        <w:tblLayout w:type="fixed"/>
+        <w:tblLook w:val="04A0" w:firstRow="1" w:lastRow="0" w:firstColumn="1" w:lastColumn="0" w:noHBand="0" w:noVBand="1"/>
+      </w:tblPr>
+      <w:tblGrid>
+        <w:gridCol w:w="6799"/>
+        <w:gridCol w:w="851"/>
+        <w:gridCol w:w="1412"/>
+      </w:tblGrid>
+      <w:tr>
+        <w:tc>
+          <w:tcPr>
+            <w:tcW w:w="9062" w:type="dxa"/>
+            <w:gridSpan w:val="3"/>
+          </w:tcPr>
+          <w:p>
+            <w:pPr>
+              <w:rPr>
+                <w:rFonts w:asciiTheme="minorHAnsi" w:hAnsiTheme="minorHAnsi"/>
+              </w:rPr>
+            </w:pPr>
+            <w:r>
+              <w:rPr>
+                <w:rFonts w:asciiTheme="minorHAnsi" w:hAnsiTheme="minorHAnsi"/>
+              </w:rPr>
+              <w:t>Naam: S. van Staden</w:t>
+            </w:r>
+          </w:p>
+        </w:tc>
+      </w:tr>
+      <w:tr>
+        <w:tc>
+          <w:tcPr>
+            <w:tcW w:w="6799" w:type="dxa"/>
+          </w:tcPr>
+          <w:p>
+            <w:pPr>
+              <w:rPr>
+                <w:rFonts w:asciiTheme="minorHAnsi" w:hAnsiTheme="minorHAnsi"/>
+              </w:rPr>
+            </w:pPr>
+            <w:r>
+              <w:rPr>
+                <w:rFonts w:asciiTheme="minorHAnsi" w:hAnsiTheme="minorHAnsi"/>
+              </w:rPr>
+              <w:t>Omschrijving</w:t>
+            </w:r>
+          </w:p>
+        </w:tc>
+        <w:tc>
+          <w:tcPr>
+            <w:tcW w:w="851" w:type="dxa"/>
+          </w:tcPr>
+          <w:p>
+            <w:pPr>
+              <w:rPr>
+                <w:rFonts w:asciiTheme="minorHAnsi" w:hAnsiTheme="minorHAnsi"/>
+              </w:rPr>
+            </w:pPr>
+            <w:r>
+              <w:rPr>
+                <w:rFonts w:asciiTheme="minorHAnsi" w:hAnsiTheme="minorHAnsi"/>
+              </w:rPr>
+              <w:t>tijd</w:t>
+            </w:r>
+          </w:p>
+        </w:tc>
+        <w:tc>
+          <w:tcPr>
+            <w:tcW w:w="1412" w:type="dxa"/>
+          </w:tcPr>
+          <w:p>
+            <w:pPr>
+              <w:rPr>
+                <w:rFonts w:asciiTheme="minorHAnsi" w:hAnsiTheme="minorHAnsi"/>
+              </w:rPr>
+            </w:pPr>
+            <w:r>
+              <w:rPr>
+                <w:rFonts w:asciiTheme="minorHAnsi" w:hAnsiTheme="minorHAnsi"/>
+              </w:rPr>
+              <w:t>Datum</w:t>
+            </w:r>
+          </w:p>
+        </w:tc>
+      </w:tr>
+      <w:tr>
+        <w:tc>
+          <w:tcPr>
+            <w:tcW w:w="6799" w:type="dxa"/>
+          </w:tcPr>
+          <w:p>
+            <w:pPr>
+              <w:rPr>
+                <w:rFonts w:asciiTheme="minorHAnsi" w:hAnsiTheme="minorHAnsi"/>
+              </w:rPr>
+            </w:pPr>
+            <w:r>
+              <w:rPr>
+                <w:rFonts w:asciiTheme="minorHAnsi" w:hAnsiTheme="minorHAnsi"/>
+              </w:rPr>
+              <w:t xml:space="preserve">Vaste contacturen – Les – server aanvragen </w:t>
+            </w:r>
+            <w:r>
+              <w:rPr>
+                <w:rFonts w:asciiTheme="minorHAnsi" w:hAnsiTheme="minorHAnsi"/>
+              </w:rPr>
+              <w:t xml:space="preserve">en </w:t>
+            </w:r>
+            <w:r>
+              <w:rPr>
+                <w:rFonts w:asciiTheme="minorHAnsi" w:hAnsiTheme="minorHAnsi"/>
+              </w:rPr>
+              <w:t>configureren</w:t>
+            </w:r>
+          </w:p>
+        </w:tc>
+        <w:tc>
+          <w:tcPr>
+            <w:tcW w:w="851" w:type="dxa"/>
+          </w:tcPr>
+          <w:p>
+            <w:pPr>
+              <w:rPr>
+                <w:rFonts w:asciiTheme="minorHAnsi" w:hAnsiTheme="minorHAnsi"/>
+              </w:rPr>
+            </w:pPr>
+            <w:r>
+              <w:rPr>
+                <w:rFonts w:asciiTheme="minorHAnsi" w:hAnsiTheme="minorHAnsi"/>
+              </w:rPr>
+              <w:t>9 uur</w:t>
+            </w:r>
+          </w:p>
+        </w:tc>
+        <w:tc>
+          <w:tcPr>
+            <w:tcW w:w="1412" w:type="dxa"/>
+          </w:tcPr>
+          <w:p>
+            <w:pPr>
+              <w:rPr>
+                <w:rFonts w:asciiTheme="minorHAnsi" w:hAnsiTheme="minorHAnsi"/>
+              </w:rPr>
+            </w:pPr>
+            <w:r>
+              <w:rPr>
+                <w:rFonts w:asciiTheme="minorHAnsi" w:hAnsiTheme="minorHAnsi"/>
+              </w:rPr>
+              <w:t>14-9-2015</w:t>
+            </w:r>
+          </w:p>
+        </w:tc>
+      </w:tr>
+      <w:tr>
+        <w:tc>
+          <w:tcPr>
+            <w:tcW w:w="6799" w:type="dxa"/>
+          </w:tcPr>
+          <w:p>
+            <w:pPr>
+              <w:rPr>
+                <w:rFonts w:asciiTheme="minorHAnsi" w:hAnsiTheme="minorHAnsi"/>
+              </w:rPr>
+            </w:pPr>
+            <w:r>
+              <w:rPr>
+                <w:rFonts w:asciiTheme="minorHAnsi" w:hAnsiTheme="minorHAnsi"/>
+              </w:rPr>
+              <w:t xml:space="preserve">AES </w:t>
+            </w:r>
+            <w:proofErr w:type="spellStart"/>
+            <w:r>
+              <w:rPr>
+                <w:rFonts w:asciiTheme="minorHAnsi" w:hAnsiTheme="minorHAnsi"/>
+              </w:rPr>
+              <w:t>dEncrypt</w:t>
+            </w:r>
+            <w:proofErr w:type="spellEnd"/>
+            <w:r>
+              <w:rPr>
+                <w:rFonts w:asciiTheme="minorHAnsi" w:hAnsiTheme="minorHAnsi"/>
+              </w:rPr>
+              <w:t xml:space="preserve">  in F#</w:t>
+            </w:r>
+          </w:p>
+          <w:p>
+            <w:pPr>
+              <w:rPr>
+                <w:rFonts w:asciiTheme="minorHAnsi" w:hAnsiTheme="minorHAnsi"/>
+                <w:color w:val="0070C0"/>
+              </w:rPr>
+            </w:pPr>
+            <w:hyperlink r:id="rId15" w:history="1">
               <w:r>
                 <w:rPr>
                   <w:rStyle w:val="Hyperlink"/>
                   <w:rFonts w:asciiTheme="minorHAnsi" w:hAnsiTheme="minorHAnsi"/>
+                  <w:color w:val="0070C0"/>
                 </w:rPr>
-                <w:t>http://fsharpgamedev.codeplex.com/SourceControl/latest#</w:t>
+                <w:t>https://nl.wikipedia.org/wiki/Rijndael_%28cryptografie%29</w:t>
               </w:r>
             </w:hyperlink>
           </w:p>
-        </w:tc>
-        <w:tc>
-          <w:tcPr>
-            <w:tcW w:w="993" w:type="dxa"/>
-          </w:tcPr>
-          <w:p>
-            <w:pPr>
-              <w:rPr>
-                <w:rFonts w:asciiTheme="minorHAnsi" w:hAnsiTheme="minorHAnsi"/>
-              </w:rPr>
-            </w:pPr>
-            <w:r>
-              <w:rPr>
-                <w:rFonts w:asciiTheme="minorHAnsi" w:hAnsiTheme="minorHAnsi"/>
-              </w:rPr>
-              <w:t>2</w:t>
-            </w:r>
-            <w:r>
-              <w:rPr>
-                <w:rFonts w:asciiTheme="minorHAnsi" w:hAnsiTheme="minorHAnsi"/>
-              </w:rPr>
-              <w:t xml:space="preserve"> uur</w:t>
-            </w:r>
-          </w:p>
-        </w:tc>
-        <w:tc>
-          <w:tcPr>
-            <w:tcW w:w="1270" w:type="dxa"/>
-          </w:tcPr>
-          <w:p>
-            <w:pPr>
-              <w:rPr>
-                <w:rFonts w:asciiTheme="minorHAnsi" w:hAnsiTheme="minorHAnsi"/>
-              </w:rPr>
-            </w:pPr>
-            <w:r>
-              <w:rPr>
-                <w:rFonts w:asciiTheme="minorHAnsi" w:hAnsiTheme="minorHAnsi"/>
-              </w:rPr>
-              <w:t>7-9-2015</w:t>
-            </w:r>
-          </w:p>
-        </w:tc>
-      </w:tr>
-      <w:tr>
-        <w:tc>
-          <w:tcPr>
-            <w:tcW w:w="6799" w:type="dxa"/>
-          </w:tcPr>
-          <w:p>
-            <w:pPr>
-              <w:rPr>
-                <w:rFonts w:asciiTheme="minorHAnsi" w:hAnsiTheme="minorHAnsi"/>
-              </w:rPr>
-            </w:pPr>
-            <w:r>
-              <w:rPr>
-                <w:rFonts w:asciiTheme="minorHAnsi" w:hAnsiTheme="minorHAnsi"/>
-              </w:rPr>
-              <w:t xml:space="preserve">Doorlezen eerste twee hoofdstukken </w:t>
-            </w:r>
-          </w:p>
-          <w:p>
-            <w:pPr>
-              <w:rPr>
-                <w:rFonts w:asciiTheme="minorHAnsi" w:hAnsiTheme="minorHAnsi"/>
-              </w:rPr>
-            </w:pPr>
-            <w:r>
-              <w:rPr>
-                <w:rFonts w:asciiTheme="minorHAnsi" w:hAnsiTheme="minorHAnsi"/>
-              </w:rPr>
-              <w:t xml:space="preserve">Boek: </w:t>
-            </w:r>
-            <w:proofErr w:type="spellStart"/>
-            <w:r>
-              <w:rPr>
-                <w:rFonts w:asciiTheme="minorHAnsi" w:hAnsiTheme="minorHAnsi"/>
-              </w:rPr>
-              <w:t>Friendly</w:t>
-            </w:r>
-            <w:proofErr w:type="spellEnd"/>
-            <w:r>
-              <w:rPr>
-                <w:rFonts w:asciiTheme="minorHAnsi" w:hAnsiTheme="minorHAnsi"/>
-              </w:rPr>
-              <w:t xml:space="preserve"> F# (Fun </w:t>
-            </w:r>
-            <w:proofErr w:type="spellStart"/>
-            <w:r>
-              <w:rPr>
-                <w:rFonts w:asciiTheme="minorHAnsi" w:hAnsiTheme="minorHAnsi"/>
-              </w:rPr>
-              <w:t>with</w:t>
-            </w:r>
-            <w:proofErr w:type="spellEnd"/>
-            <w:r>
-              <w:rPr>
-                <w:rFonts w:asciiTheme="minorHAnsi" w:hAnsiTheme="minorHAnsi"/>
-              </w:rPr>
-              <w:t xml:space="preserve"> game </w:t>
-            </w:r>
-            <w:proofErr w:type="spellStart"/>
-            <w:r>
-              <w:rPr>
-                <w:rFonts w:asciiTheme="minorHAnsi" w:hAnsiTheme="minorHAnsi"/>
-              </w:rPr>
-              <w:t>programming</w:t>
-            </w:r>
-            <w:proofErr w:type="spellEnd"/>
-            <w:r>
-              <w:rPr>
-                <w:rFonts w:asciiTheme="minorHAnsi" w:hAnsiTheme="minorHAnsi"/>
-              </w:rPr>
-              <w:t xml:space="preserve"> </w:t>
-            </w:r>
-            <w:proofErr w:type="spellStart"/>
-            <w:r>
-              <w:rPr>
-                <w:rFonts w:asciiTheme="minorHAnsi" w:hAnsiTheme="minorHAnsi"/>
-              </w:rPr>
-              <w:t>Book</w:t>
-            </w:r>
-            <w:proofErr w:type="spellEnd"/>
-            <w:r>
-              <w:rPr>
-                <w:rFonts w:asciiTheme="minorHAnsi" w:hAnsiTheme="minorHAnsi"/>
-              </w:rPr>
-              <w:t xml:space="preserve"> 1)</w:t>
-            </w:r>
-          </w:p>
-        </w:tc>
-        <w:tc>
-          <w:tcPr>
-            <w:tcW w:w="993" w:type="dxa"/>
-          </w:tcPr>
-          <w:p>
-            <w:pPr>
-              <w:rPr>
-                <w:rFonts w:asciiTheme="minorHAnsi" w:hAnsiTheme="minorHAnsi"/>
-                <w:lang w:val="en-US"/>
-              </w:rPr>
-            </w:pPr>
-            <w:r>
-              <w:rPr>
-                <w:rFonts w:asciiTheme="minorHAnsi" w:hAnsiTheme="minorHAnsi"/>
-                <w:lang w:val="en-US"/>
-              </w:rPr>
-              <w:t>2</w:t>
-            </w:r>
-            <w:r>
-              <w:rPr>
-                <w:rFonts w:asciiTheme="minorHAnsi" w:hAnsiTheme="minorHAnsi"/>
-                <w:lang w:val="en-US"/>
-              </w:rPr>
-              <w:t xml:space="preserve"> </w:t>
-            </w:r>
-            <w:proofErr w:type="spellStart"/>
-            <w:r>
-              <w:rPr>
-                <w:rFonts w:asciiTheme="minorHAnsi" w:hAnsiTheme="minorHAnsi"/>
-                <w:lang w:val="en-US"/>
-              </w:rPr>
-              <w:t>uur</w:t>
-            </w:r>
-            <w:proofErr w:type="spellEnd"/>
-          </w:p>
-        </w:tc>
-        <w:tc>
-          <w:tcPr>
-            <w:tcW w:w="1270" w:type="dxa"/>
-          </w:tcPr>
-          <w:p>
-            <w:pPr>
-              <w:rPr>
-                <w:rFonts w:asciiTheme="minorHAnsi" w:hAnsiTheme="minorHAnsi"/>
-                <w:lang w:val="en-US"/>
-              </w:rPr>
-            </w:pPr>
-            <w:r>
-              <w:rPr>
-                <w:rFonts w:asciiTheme="minorHAnsi" w:hAnsiTheme="minorHAnsi"/>
-                <w:lang w:val="en-US"/>
-              </w:rPr>
-              <w:t>8-9-2015</w:t>
-            </w:r>
-          </w:p>
-        </w:tc>
-      </w:tr>
-      <w:tr>
-        <w:tc>
-          <w:tcPr>
-            <w:tcW w:w="6799" w:type="dxa"/>
-          </w:tcPr>
-          <w:p>
-            <w:pPr>
-              <w:rPr>
-                <w:rFonts w:asciiTheme="minorHAnsi" w:hAnsiTheme="minorHAnsi"/>
-              </w:rPr>
-            </w:pPr>
-            <w:r>
-              <w:rPr>
-                <w:rFonts w:asciiTheme="minorHAnsi" w:hAnsiTheme="minorHAnsi"/>
-              </w:rPr>
-              <w:t xml:space="preserve">Documentatie doorgenomen </w:t>
-            </w:r>
-          </w:p>
-          <w:p>
-            <w:pPr>
-              <w:rPr>
-                <w:rFonts w:asciiTheme="minorHAnsi" w:hAnsiTheme="minorHAnsi"/>
-              </w:rPr>
-            </w:pPr>
-            <w:hyperlink r:id="rId9" w:anchor="sdfsdf" w:history="1">
+          <w:p>
+            <w:pPr>
+              <w:rPr>
+                <w:rFonts w:asciiTheme="minorHAnsi" w:hAnsiTheme="minorHAnsi" w:cs="Arial"/>
+                <w:color w:val="0070C0"/>
+              </w:rPr>
+            </w:pPr>
+            <w:hyperlink r:id="rId16" w:tgtFrame="_blank" w:history="1">
               <w:r>
                 <w:rPr>
                   <w:rStyle w:val="Hyperlink"/>
-                  <w:rFonts w:asciiTheme="minorHAnsi" w:hAnsiTheme="minorHAnsi"/>
+                  <w:rFonts w:asciiTheme="minorHAnsi" w:hAnsiTheme="minorHAnsi" w:cs="Arial"/>
+                  <w:color w:val="0070C0"/>
                 </w:rPr>
-                <w:t>https://msdn.microsoft.com/en-us/library/vstudio/hh297109%28v=vs.100%29.aspx#sdfsdf</w:t>
+                <w:t>https://msdn.microsoft.com/en-us/library/system.security.cryptography.icryptotransform%28v=vs.110%29.aspx</w:t>
               </w:r>
             </w:hyperlink>
           </w:p>
-        </w:tc>
-        <w:tc>
-          <w:tcPr>
-            <w:tcW w:w="993" w:type="dxa"/>
-          </w:tcPr>
-          <w:p>
-            <w:pPr>
-              <w:rPr>
-                <w:rFonts w:asciiTheme="minorHAnsi" w:hAnsiTheme="minorHAnsi"/>
-              </w:rPr>
-            </w:pPr>
-            <w:r>
-              <w:rPr>
-                <w:rFonts w:asciiTheme="minorHAnsi" w:hAnsiTheme="minorHAnsi"/>
-              </w:rPr>
-              <w:t>2 uur</w:t>
-            </w:r>
-          </w:p>
-        </w:tc>
-        <w:tc>
-          <w:tcPr>
-            <w:tcW w:w="1270" w:type="dxa"/>
-          </w:tcPr>
-          <w:p>
-            <w:pPr>
-              <w:rPr>
-                <w:rFonts w:asciiTheme="minorHAnsi" w:hAnsiTheme="minorHAnsi"/>
-              </w:rPr>
-            </w:pPr>
-            <w:r>
-              <w:rPr>
-                <w:rFonts w:asciiTheme="minorHAnsi" w:hAnsiTheme="minorHAnsi"/>
-              </w:rPr>
-              <w:t>8-9-2015</w:t>
+          <w:p>
+            <w:pPr>
+              <w:rPr>
+                <w:rFonts w:asciiTheme="minorHAnsi" w:hAnsiTheme="minorHAnsi" w:cs="Arial"/>
+                <w:color w:val="0070C0"/>
+              </w:rPr>
+            </w:pPr>
+            <w:hyperlink r:id="rId17" w:tgtFrame="_blank" w:history="1">
+              <w:r>
+                <w:rPr>
+                  <w:rStyle w:val="Hyperlink"/>
+                  <w:rFonts w:asciiTheme="minorHAnsi" w:hAnsiTheme="minorHAnsi" w:cs="Arial"/>
+                  <w:color w:val="0070C0"/>
+                </w:rPr>
+                <w:t>https://msdn.microsoft.com/en-us/library/system.security.cryptography.cryptostream.cryptostream%28v=vs.110%29.aspx</w:t>
+              </w:r>
+            </w:hyperlink>
+          </w:p>
+          <w:p>
+            <w:pPr>
+              <w:rPr>
+                <w:rFonts w:asciiTheme="minorHAnsi" w:hAnsiTheme="minorHAnsi" w:cs="Arial"/>
+                <w:color w:val="002060"/>
+              </w:rPr>
+            </w:pPr>
+            <w:hyperlink r:id="rId18" w:tgtFrame="_blank" w:history="1">
+              <w:r>
+                <w:rPr>
+                  <w:rStyle w:val="Hyperlink"/>
+                  <w:rFonts w:asciiTheme="minorHAnsi" w:hAnsiTheme="minorHAnsi" w:cs="Arial"/>
+                  <w:color w:val="0070C0"/>
+                </w:rPr>
+                <w:t>https://msdn.microsoft.com/en-us/library/system.security.cryptography.rijndaelmanaged%28v=vs.110%29.aspx</w:t>
+              </w:r>
+            </w:hyperlink>
+          </w:p>
+        </w:tc>
+        <w:tc>
+          <w:tcPr>
+            <w:tcW w:w="851" w:type="dxa"/>
+          </w:tcPr>
+          <w:p>
+            <w:pPr>
+              <w:rPr>
+                <w:rFonts w:asciiTheme="minorHAnsi" w:hAnsiTheme="minorHAnsi"/>
+              </w:rPr>
+            </w:pPr>
+            <w:r>
+              <w:rPr>
+                <w:rFonts w:asciiTheme="minorHAnsi" w:hAnsiTheme="minorHAnsi"/>
+              </w:rPr>
+              <w:t>4</w:t>
+            </w:r>
+            <w:r>
+              <w:rPr>
+                <w:rFonts w:asciiTheme="minorHAnsi" w:hAnsiTheme="minorHAnsi"/>
+              </w:rPr>
+              <w:t xml:space="preserve"> uur</w:t>
+            </w:r>
+          </w:p>
+        </w:tc>
+        <w:tc>
+          <w:tcPr>
+            <w:tcW w:w="1412" w:type="dxa"/>
+          </w:tcPr>
+          <w:p>
+            <w:pPr>
+              <w:rPr>
+                <w:rFonts w:asciiTheme="minorHAnsi" w:hAnsiTheme="minorHAnsi"/>
+              </w:rPr>
+            </w:pPr>
+            <w:r>
+              <w:rPr>
+                <w:rFonts w:asciiTheme="minorHAnsi" w:hAnsiTheme="minorHAnsi"/>
+              </w:rPr>
+              <w:t>15</w:t>
+            </w:r>
+            <w:r>
+              <w:rPr>
+                <w:rFonts w:asciiTheme="minorHAnsi" w:hAnsiTheme="minorHAnsi"/>
+              </w:rPr>
+              <w:t>-9-2015</w:t>
             </w:r>
           </w:p>
         </w:tc>
@@ -1454,91 +3110,440 @@
             <w:pPr>
               <w:rPr>
                 <w:rFonts w:asciiTheme="minorHAnsi" w:hAnsiTheme="minorHAnsi"/>
-                <w:lang w:val="en-US"/>
-              </w:rPr>
-            </w:pPr>
+              </w:rPr>
+            </w:pPr>
+            <w:r>
+              <w:rPr>
+                <w:rFonts w:asciiTheme="minorHAnsi" w:hAnsiTheme="minorHAnsi"/>
+              </w:rPr>
+              <w:t xml:space="preserve">AES </w:t>
+            </w:r>
             <w:proofErr w:type="spellStart"/>
             <w:r>
               <w:rPr>
                 <w:rFonts w:asciiTheme="minorHAnsi" w:hAnsiTheme="minorHAnsi"/>
-                <w:lang w:val="en-US"/>
-              </w:rPr>
-              <w:t>Onderzoek</w:t>
+              </w:rPr>
+              <w:t>dEncrypt</w:t>
             </w:r>
             <w:proofErr w:type="spellEnd"/>
             <w:r>
               <w:rPr>
                 <w:rFonts w:asciiTheme="minorHAnsi" w:hAnsiTheme="minorHAnsi"/>
-                <w:lang w:val="en-US"/>
-              </w:rPr>
-              <w:t xml:space="preserve"> how to write reactive user-interfaces in F# using Silverlight.</w:t>
-            </w:r>
-          </w:p>
-          <w:p>
-            <w:pPr>
-              <w:rPr>
-                <w:rFonts w:asciiTheme="minorHAnsi" w:hAnsiTheme="minorHAnsi"/>
-                <w:lang w:val="en-US"/>
-              </w:rPr>
-            </w:pPr>
-            <w:hyperlink r:id="rId10" w:history="1">
+              </w:rPr>
+              <w:t xml:space="preserve">  in F# verder maken, </w:t>
+            </w:r>
+            <w:proofErr w:type="spellStart"/>
+            <w:r>
+              <w:rPr>
+                <w:rFonts w:asciiTheme="minorHAnsi" w:hAnsiTheme="minorHAnsi"/>
+              </w:rPr>
+              <w:t>Cryptocat</w:t>
+            </w:r>
+            <w:proofErr w:type="spellEnd"/>
+            <w:r>
+              <w:rPr>
+                <w:rFonts w:asciiTheme="minorHAnsi" w:hAnsiTheme="minorHAnsi"/>
+              </w:rPr>
+              <w:t xml:space="preserve"> onderzoeken</w:t>
+            </w:r>
+            <w:r>
+              <w:rPr>
+                <w:rFonts w:asciiTheme="minorHAnsi" w:hAnsiTheme="minorHAnsi"/>
+              </w:rPr>
+              <w:t xml:space="preserve"> en IV</w:t>
+            </w:r>
+          </w:p>
+          <w:p>
+            <w:pPr>
+              <w:rPr>
+                <w:rFonts w:asciiTheme="minorHAnsi" w:hAnsiTheme="minorHAnsi"/>
+              </w:rPr>
+            </w:pPr>
+            <w:hyperlink r:id="rId19" w:tgtFrame="_blank" w:history="1">
+              <w:r>
+                <w:rPr>
+                  <w:rStyle w:val="Hyperlink"/>
+                  <w:rFonts w:asciiTheme="minorHAnsi" w:hAnsiTheme="minorHAnsi" w:cs="Arial"/>
+                  <w:color w:val="1155CC"/>
+                  <w:shd w:val="clear" w:color="auto" w:fill="FFFFFF"/>
+                </w:rPr>
+                <w:t>http://stackoverflow.com/questions/8041451/good-aes-initialization-vector-practice</w:t>
+              </w:r>
+            </w:hyperlink>
+          </w:p>
+          <w:p>
+            <w:pPr>
+              <w:rPr>
+                <w:rFonts w:asciiTheme="minorHAnsi" w:hAnsiTheme="minorHAnsi" w:cs="Arial"/>
+                <w:color w:val="222222"/>
+                <w:lang w:val="en-US"/>
+              </w:rPr>
+            </w:pPr>
+            <w:r>
+              <w:rPr>
+                <w:rFonts w:asciiTheme="minorHAnsi" w:hAnsiTheme="minorHAnsi" w:cs="Arial"/>
+                <w:color w:val="222222"/>
+                <w:lang w:val="en-US"/>
+              </w:rPr>
+              <w:t>//Password derived</w:t>
+            </w:r>
+          </w:p>
+          <w:p>
+            <w:pPr>
+              <w:rPr>
+                <w:rFonts w:asciiTheme="minorHAnsi" w:hAnsiTheme="minorHAnsi" w:cs="Arial"/>
+                <w:color w:val="222222"/>
+                <w:lang w:val="en-US"/>
+              </w:rPr>
+            </w:pPr>
+            <w:r>
+              <w:rPr>
+                <w:rFonts w:asciiTheme="minorHAnsi" w:hAnsiTheme="minorHAnsi" w:cs="Arial"/>
+                <w:color w:val="222222"/>
+                <w:lang w:val="en-US"/>
+              </w:rPr>
+              <w:t xml:space="preserve">//Derives a key from a password using an extension of the PBKDF1 </w:t>
+            </w:r>
+            <w:r>
+              <w:rPr>
+                <w:rFonts w:asciiTheme="minorHAnsi" w:hAnsiTheme="minorHAnsi" w:cs="Arial"/>
+                <w:color w:val="222222"/>
+                <w:lang w:val="en-US"/>
+              </w:rPr>
+              <w:t>//</w:t>
+            </w:r>
+            <w:r>
+              <w:rPr>
+                <w:rFonts w:asciiTheme="minorHAnsi" w:hAnsiTheme="minorHAnsi" w:cs="Arial"/>
+                <w:color w:val="222222"/>
+                <w:lang w:val="en-US"/>
+              </w:rPr>
+              <w:t>algorithm</w:t>
+            </w:r>
+            <w:r>
+              <w:rPr>
+                <w:rFonts w:asciiTheme="minorHAnsi" w:hAnsiTheme="minorHAnsi" w:cs="Arial"/>
+                <w:color w:val="222222"/>
+                <w:lang w:val="en-US"/>
+              </w:rPr>
+              <w:t xml:space="preserve">, Na </w:t>
+            </w:r>
+            <w:proofErr w:type="spellStart"/>
+            <w:r>
+              <w:rPr>
+                <w:rFonts w:asciiTheme="minorHAnsi" w:hAnsiTheme="minorHAnsi" w:cs="Arial"/>
+                <w:color w:val="222222"/>
+                <w:lang w:val="en-US"/>
+              </w:rPr>
+              <w:t>onderzoek</w:t>
+            </w:r>
+            <w:proofErr w:type="spellEnd"/>
+            <w:r>
+              <w:rPr>
+                <w:rFonts w:asciiTheme="minorHAnsi" w:hAnsiTheme="minorHAnsi" w:cs="Arial"/>
+                <w:color w:val="222222"/>
+                <w:lang w:val="en-US"/>
+              </w:rPr>
+              <w:t xml:space="preserve"> is </w:t>
+            </w:r>
+            <w:proofErr w:type="spellStart"/>
+            <w:r>
+              <w:rPr>
+                <w:rFonts w:asciiTheme="minorHAnsi" w:hAnsiTheme="minorHAnsi" w:cs="Arial"/>
+                <w:color w:val="222222"/>
+                <w:lang w:val="en-US"/>
+              </w:rPr>
+              <w:t>eigenlijk</w:t>
+            </w:r>
+            <w:proofErr w:type="spellEnd"/>
+            <w:r>
+              <w:rPr>
+                <w:rFonts w:asciiTheme="minorHAnsi" w:hAnsiTheme="minorHAnsi" w:cs="Arial"/>
+                <w:color w:val="222222"/>
+                <w:lang w:val="en-US"/>
+              </w:rPr>
+              <w:t xml:space="preserve"> PBKDF2</w:t>
+            </w:r>
+          </w:p>
+          <w:p>
+            <w:pPr>
+              <w:rPr>
+                <w:rFonts w:asciiTheme="minorHAnsi" w:hAnsiTheme="minorHAnsi" w:cs="Arial"/>
+                <w:color w:val="0070C0"/>
+                <w:lang w:val="en-US"/>
+              </w:rPr>
+            </w:pPr>
+            <w:hyperlink r:id="rId20" w:tgtFrame="_blank" w:history="1">
+              <w:r>
+                <w:rPr>
+                  <w:rStyle w:val="Hyperlink"/>
+                  <w:rFonts w:asciiTheme="minorHAnsi" w:hAnsiTheme="minorHAnsi" w:cs="Arial"/>
+                  <w:color w:val="0070C0"/>
+                  <w:lang w:val="en-US"/>
+                </w:rPr>
+                <w:t>https://msdn.microsoft.com/en-us/library/system.security.cryptography.passwordderivebytes%28v=vs.110%29.aspx</w:t>
+              </w:r>
+            </w:hyperlink>
+          </w:p>
+          <w:p>
+            <w:pPr>
+              <w:rPr>
+                <w:rFonts w:asciiTheme="minorHAnsi" w:hAnsiTheme="minorHAnsi" w:cs="Arial"/>
+                <w:color w:val="0070C0"/>
+                <w:lang w:val="en-US"/>
+              </w:rPr>
+            </w:pPr>
+            <w:hyperlink r:id="rId21" w:tgtFrame="_blank" w:history="1">
+              <w:r>
+                <w:rPr>
+                  <w:rStyle w:val="Hyperlink"/>
+                  <w:rFonts w:asciiTheme="minorHAnsi" w:hAnsiTheme="minorHAnsi" w:cs="Arial"/>
+                  <w:color w:val="0070C0"/>
+                  <w:shd w:val="clear" w:color="auto" w:fill="FFFFFF"/>
+                  <w:lang w:val="en-US"/>
+                </w:rPr>
+                <w:t>http://blogs.msdn.com/b/shawnfa/archive/2004/04/14/generating-a-key-from-a-password.aspx</w:t>
+              </w:r>
+            </w:hyperlink>
+          </w:p>
+          <w:p>
+            <w:pPr>
+              <w:rPr>
+                <w:rFonts w:asciiTheme="minorHAnsi" w:hAnsiTheme="minorHAnsi" w:cs="Arial"/>
+                <w:color w:val="222222"/>
+              </w:rPr>
+            </w:pPr>
+            <w:r>
+              <w:rPr>
+                <w:rFonts w:asciiTheme="minorHAnsi" w:hAnsiTheme="minorHAnsi" w:cs="Arial"/>
+                <w:color w:val="222222"/>
+              </w:rPr>
+              <w:t>//Update TLS 1.2 op server was TLS 1.0</w:t>
+            </w:r>
+          </w:p>
+          <w:p>
+            <w:pPr>
+              <w:rPr>
+                <w:rFonts w:asciiTheme="minorHAnsi" w:hAnsiTheme="minorHAnsi" w:cs="Arial"/>
+                <w:color w:val="222222"/>
+              </w:rPr>
+            </w:pPr>
+            <w:r>
+              <w:rPr>
+                <w:rFonts w:asciiTheme="minorHAnsi" w:hAnsiTheme="minorHAnsi" w:cs="Arial"/>
+                <w:color w:val="222222"/>
+              </w:rPr>
+              <w:t>//</w:t>
+            </w:r>
+            <w:r>
+              <w:rPr>
+                <w:rFonts w:asciiTheme="minorHAnsi" w:hAnsiTheme="minorHAnsi" w:cs="Arial"/>
+                <w:color w:val="222222"/>
+              </w:rPr>
+              <w:t>TLS1.0 is niet veilig</w:t>
+            </w:r>
+            <w:r>
+              <w:rPr>
+                <w:rFonts w:asciiTheme="minorHAnsi" w:hAnsiTheme="minorHAnsi" w:cs="Arial"/>
+                <w:color w:val="222222"/>
+              </w:rPr>
+              <w:t xml:space="preserve"> voor </w:t>
+            </w:r>
+            <w:proofErr w:type="spellStart"/>
+            <w:r>
+              <w:rPr>
+                <w:rFonts w:asciiTheme="minorHAnsi" w:hAnsiTheme="minorHAnsi" w:cs="Arial"/>
+                <w:color w:val="222222"/>
+              </w:rPr>
+              <w:t>Beast</w:t>
+            </w:r>
+            <w:proofErr w:type="spellEnd"/>
+            <w:r>
+              <w:rPr>
+                <w:rFonts w:asciiTheme="minorHAnsi" w:hAnsiTheme="minorHAnsi" w:cs="Arial"/>
+                <w:color w:val="222222"/>
+              </w:rPr>
+              <w:t xml:space="preserve"> attack</w:t>
+            </w:r>
+          </w:p>
+          <w:p>
+            <w:pPr>
+              <w:rPr>
+                <w:rFonts w:asciiTheme="minorHAnsi" w:hAnsiTheme="minorHAnsi" w:cs="Arial"/>
+                <w:color w:val="222222"/>
+              </w:rPr>
+            </w:pPr>
+            <w:hyperlink r:id="rId22" w:anchor="BEAST_.28CVE-2011-3389.29" w:tgtFrame="_blank" w:history="1">
+              <w:r>
+                <w:rPr>
+                  <w:rStyle w:val="Hyperlink"/>
+                  <w:rFonts w:asciiTheme="minorHAnsi" w:hAnsiTheme="minorHAnsi" w:cs="Arial"/>
+                  <w:color w:val="1155CC"/>
+                </w:rPr>
+                <w:t>https://wiki.mozilla.org/Security/Server_Side_TLS#BEAST_.28CVE-2011-3389.29</w:t>
+              </w:r>
+            </w:hyperlink>
+          </w:p>
+          <w:p>
+            <w:pPr>
+              <w:rPr>
+                <w:rFonts w:asciiTheme="minorHAnsi" w:hAnsiTheme="minorHAnsi" w:cs="Arial"/>
+                <w:color w:val="222222"/>
+              </w:rPr>
+            </w:pPr>
+            <w:hyperlink r:id="rId23" w:tgtFrame="_blank" w:history="1">
+              <w:r>
+                <w:rPr>
+                  <w:rStyle w:val="Hyperlink"/>
+                  <w:rFonts w:asciiTheme="minorHAnsi" w:hAnsiTheme="minorHAnsi" w:cs="Arial"/>
+                  <w:color w:val="1155CC"/>
+                </w:rPr>
+                <w:t>https://support.quovadisglobal.com/KB/a433/how-to-enable-tls-12-on-windows-server-2008-r2.aspx</w:t>
+              </w:r>
+            </w:hyperlink>
+          </w:p>
+        </w:tc>
+        <w:tc>
+          <w:tcPr>
+            <w:tcW w:w="851" w:type="dxa"/>
+          </w:tcPr>
+          <w:p>
+            <w:pPr>
+              <w:rPr>
+                <w:rFonts w:asciiTheme="minorHAnsi" w:hAnsiTheme="minorHAnsi"/>
+                <w:lang w:val="en-US"/>
+              </w:rPr>
+            </w:pPr>
+            <w:r>
+              <w:rPr>
+                <w:rFonts w:asciiTheme="minorHAnsi" w:hAnsiTheme="minorHAnsi"/>
+              </w:rPr>
+              <w:t>6</w:t>
+            </w:r>
+            <w:r>
+              <w:rPr>
+                <w:rFonts w:asciiTheme="minorHAnsi" w:hAnsiTheme="minorHAnsi"/>
+              </w:rPr>
+              <w:t xml:space="preserve"> uur</w:t>
+            </w:r>
+          </w:p>
+        </w:tc>
+        <w:tc>
+          <w:tcPr>
+            <w:tcW w:w="1412" w:type="dxa"/>
+          </w:tcPr>
+          <w:p>
+            <w:pPr>
+              <w:rPr>
+                <w:rFonts w:asciiTheme="minorHAnsi" w:hAnsiTheme="minorHAnsi"/>
+                <w:lang w:val="en-US"/>
+              </w:rPr>
+            </w:pPr>
+            <w:r>
+              <w:rPr>
+                <w:rFonts w:asciiTheme="minorHAnsi" w:hAnsiTheme="minorHAnsi"/>
+                <w:lang w:val="en-US"/>
+              </w:rPr>
+              <w:t>16</w:t>
+            </w:r>
+            <w:r>
+              <w:rPr>
+                <w:rFonts w:asciiTheme="minorHAnsi" w:hAnsiTheme="minorHAnsi"/>
+                <w:lang w:val="en-US"/>
+              </w:rPr>
+              <w:t>-9-2015</w:t>
+            </w:r>
+          </w:p>
+        </w:tc>
+      </w:tr>
+      <w:tr>
+        <w:tc>
+          <w:tcPr>
+            <w:tcW w:w="6799" w:type="dxa"/>
+          </w:tcPr>
+          <w:p>
+            <w:pPr>
+              <w:rPr>
+                <w:rFonts w:asciiTheme="minorHAnsi" w:hAnsiTheme="minorHAnsi"/>
+                <w:lang w:val="en-US"/>
+              </w:rPr>
+            </w:pPr>
+            <w:r>
+              <w:rPr>
+                <w:rFonts w:asciiTheme="minorHAnsi" w:hAnsiTheme="minorHAnsi"/>
+                <w:lang w:val="en-US"/>
+              </w:rPr>
+              <w:t xml:space="preserve">Skype call </w:t>
+            </w:r>
+            <w:proofErr w:type="spellStart"/>
+            <w:r>
+              <w:rPr>
+                <w:rFonts w:asciiTheme="minorHAnsi" w:hAnsiTheme="minorHAnsi"/>
+                <w:lang w:val="en-US"/>
+              </w:rPr>
+              <w:t>en</w:t>
+            </w:r>
+            <w:proofErr w:type="spellEnd"/>
+            <w:r>
+              <w:rPr>
+                <w:rFonts w:asciiTheme="minorHAnsi" w:hAnsiTheme="minorHAnsi"/>
+                <w:lang w:val="en-US"/>
+              </w:rPr>
+              <w:t xml:space="preserve"> test Suave</w:t>
+            </w:r>
+          </w:p>
+          <w:p>
+            <w:pPr>
+              <w:rPr>
+                <w:rFonts w:asciiTheme="minorHAnsi" w:hAnsiTheme="minorHAnsi"/>
+                <w:lang w:val="en-US"/>
+              </w:rPr>
+            </w:pPr>
+            <w:hyperlink r:id="rId24" w:history="1">
               <w:r>
                 <w:rPr>
                   <w:rStyle w:val="Hyperlink"/>
                   <w:rFonts w:asciiTheme="minorHAnsi" w:hAnsiTheme="minorHAnsi"/>
                   <w:lang w:val="en-US"/>
                 </w:rPr>
-                <w:t>http://www.getcodesamples.com/src/44289F13</w:t>
+                <w:t>http://suave.io/</w:t>
               </w:r>
             </w:hyperlink>
           </w:p>
         </w:tc>
         <w:tc>
           <w:tcPr>
-            <w:tcW w:w="993" w:type="dxa"/>
-          </w:tcPr>
-          <w:p>
-            <w:pPr>
-              <w:rPr>
-                <w:rFonts w:asciiTheme="minorHAnsi" w:hAnsiTheme="minorHAnsi"/>
-                <w:lang w:val="en-US"/>
-              </w:rPr>
-            </w:pPr>
-            <w:r>
-              <w:rPr>
-                <w:rFonts w:asciiTheme="minorHAnsi" w:hAnsiTheme="minorHAnsi"/>
-                <w:lang w:val="en-US"/>
-              </w:rPr>
-              <w:t xml:space="preserve">4 </w:t>
-            </w:r>
-            <w:proofErr w:type="spellStart"/>
-            <w:r>
-              <w:rPr>
-                <w:rFonts w:asciiTheme="minorHAnsi" w:hAnsiTheme="minorHAnsi"/>
-                <w:lang w:val="en-US"/>
-              </w:rPr>
-              <w:t>uur</w:t>
-            </w:r>
-            <w:proofErr w:type="spellEnd"/>
-          </w:p>
-        </w:tc>
-        <w:tc>
-          <w:tcPr>
-            <w:tcW w:w="1270" w:type="dxa"/>
-          </w:tcPr>
-          <w:p>
-            <w:pPr>
-              <w:rPr>
-                <w:rFonts w:asciiTheme="minorHAnsi" w:hAnsiTheme="minorHAnsi"/>
-                <w:lang w:val="en-US"/>
-              </w:rPr>
-            </w:pPr>
-            <w:r>
-              <w:rPr>
-                <w:rFonts w:asciiTheme="minorHAnsi" w:hAnsiTheme="minorHAnsi"/>
-                <w:lang w:val="en-US"/>
-              </w:rPr>
-              <w:t>9-9-2015</w:t>
+            <w:tcW w:w="851" w:type="dxa"/>
+          </w:tcPr>
+          <w:p>
+            <w:pPr>
+              <w:rPr>
+                <w:rFonts w:asciiTheme="minorHAnsi" w:hAnsiTheme="minorHAnsi"/>
+              </w:rPr>
+            </w:pPr>
+            <w:r>
+              <w:rPr>
+                <w:rFonts w:asciiTheme="minorHAnsi" w:hAnsiTheme="minorHAnsi"/>
+              </w:rPr>
+              <w:t>6 uur</w:t>
+            </w:r>
+          </w:p>
+        </w:tc>
+        <w:tc>
+          <w:tcPr>
+            <w:tcW w:w="1412" w:type="dxa"/>
+          </w:tcPr>
+          <w:p>
+            <w:pPr>
+              <w:rPr>
+                <w:rFonts w:asciiTheme="minorHAnsi" w:hAnsiTheme="minorHAnsi"/>
+              </w:rPr>
+            </w:pPr>
+            <w:r>
+              <w:rPr>
+                <w:rFonts w:asciiTheme="minorHAnsi" w:hAnsiTheme="minorHAnsi"/>
+              </w:rPr>
+              <w:t>17-9-2015</w:t>
             </w:r>
           </w:p>
         </w:tc>
@@ -1552,181 +3557,216 @@
             <w:pPr>
               <w:rPr>
                 <w:rFonts w:asciiTheme="minorHAnsi" w:hAnsiTheme="minorHAnsi"/>
-                <w:lang w:val="en-US"/>
-              </w:rPr>
-            </w:pPr>
-            <w:r>
-              <w:rPr>
-                <w:rFonts w:asciiTheme="minorHAnsi" w:hAnsiTheme="minorHAnsi"/>
-                <w:lang w:val="en-US"/>
-              </w:rPr>
-              <w:t xml:space="preserve">Skype call </w:t>
+              </w:rPr>
+            </w:pPr>
+            <w:r>
+              <w:rPr>
+                <w:rFonts w:asciiTheme="minorHAnsi" w:hAnsiTheme="minorHAnsi"/>
+              </w:rPr>
+              <w:t>Versie control</w:t>
+            </w:r>
+            <w:r>
+              <w:rPr>
+                <w:rFonts w:asciiTheme="minorHAnsi" w:hAnsiTheme="minorHAnsi"/>
+              </w:rPr>
+              <w:t xml:space="preserve"> op server </w:t>
+            </w:r>
+            <w:r>
+              <w:rPr>
+                <w:rFonts w:asciiTheme="minorHAnsi" w:hAnsiTheme="minorHAnsi"/>
+              </w:rPr>
+              <w:t>voor project en in</w:t>
+            </w:r>
+            <w:r>
+              <w:rPr>
+                <w:rFonts w:asciiTheme="minorHAnsi" w:hAnsiTheme="minorHAnsi"/>
+              </w:rPr>
+              <w:t xml:space="preserve"> </w:t>
             </w:r>
             <w:proofErr w:type="spellStart"/>
             <w:r>
               <w:rPr>
                 <w:rFonts w:asciiTheme="minorHAnsi" w:hAnsiTheme="minorHAnsi"/>
-                <w:lang w:val="en-US"/>
-              </w:rPr>
-              <w:t>voor</w:t>
+              </w:rPr>
+              <w:t>visual</w:t>
             </w:r>
             <w:proofErr w:type="spellEnd"/>
             <w:r>
               <w:rPr>
                 <w:rFonts w:asciiTheme="minorHAnsi" w:hAnsiTheme="minorHAnsi"/>
-                <w:lang w:val="en-US"/>
-              </w:rPr>
-              <w:t xml:space="preserve"> project</w:t>
-            </w:r>
-          </w:p>
-        </w:tc>
-        <w:tc>
-          <w:tcPr>
-            <w:tcW w:w="993" w:type="dxa"/>
-          </w:tcPr>
-          <w:p>
-            <w:pPr>
-              <w:rPr>
-                <w:rFonts w:asciiTheme="minorHAnsi" w:hAnsiTheme="minorHAnsi"/>
-                <w:lang w:val="en-US"/>
-              </w:rPr>
-            </w:pPr>
-            <w:r>
-              <w:rPr>
-                <w:rFonts w:asciiTheme="minorHAnsi" w:hAnsiTheme="minorHAnsi"/>
-                <w:lang w:val="en-US"/>
-              </w:rPr>
-              <w:t xml:space="preserve">2 </w:t>
-            </w:r>
-            <w:proofErr w:type="spellStart"/>
-            <w:r>
-              <w:rPr>
-                <w:rFonts w:asciiTheme="minorHAnsi" w:hAnsiTheme="minorHAnsi"/>
-                <w:lang w:val="en-US"/>
-              </w:rPr>
-              <w:t>uur</w:t>
-            </w:r>
-            <w:proofErr w:type="spellEnd"/>
-          </w:p>
-        </w:tc>
-        <w:tc>
-          <w:tcPr>
-            <w:tcW w:w="1270" w:type="dxa"/>
-          </w:tcPr>
-          <w:p>
-            <w:pPr>
-              <w:rPr>
-                <w:rFonts w:asciiTheme="minorHAnsi" w:hAnsiTheme="minorHAnsi"/>
-                <w:lang w:val="en-US"/>
-              </w:rPr>
-            </w:pPr>
-            <w:r>
-              <w:rPr>
-                <w:rFonts w:asciiTheme="minorHAnsi" w:hAnsiTheme="minorHAnsi"/>
-                <w:lang w:val="en-US"/>
-              </w:rPr>
-              <w:t>9-9-2015</w:t>
-            </w:r>
-          </w:p>
-        </w:tc>
-      </w:tr>
-      <w:tr>
-        <w:tc>
-          <w:tcPr>
-            <w:tcW w:w="6799" w:type="dxa"/>
-          </w:tcPr>
-          <w:p>
-            <w:pPr>
-              <w:rPr>
-                <w:rFonts w:asciiTheme="minorHAnsi" w:hAnsiTheme="minorHAnsi"/>
-              </w:rPr>
-            </w:pPr>
-            <w:r>
-              <w:rPr>
-                <w:rFonts w:asciiTheme="minorHAnsi" w:hAnsiTheme="minorHAnsi"/>
-              </w:rPr>
-              <w:t>Doorlezen</w:t>
-            </w:r>
-            <w:r>
-              <w:rPr>
-                <w:rFonts w:asciiTheme="minorHAnsi" w:hAnsiTheme="minorHAnsi"/>
-              </w:rPr>
-              <w:t xml:space="preserve"> </w:t>
-            </w:r>
-            <w:proofErr w:type="spellStart"/>
-            <w:r>
-              <w:rPr>
-                <w:rFonts w:asciiTheme="minorHAnsi" w:hAnsiTheme="minorHAnsi"/>
-              </w:rPr>
-              <w:t>chapter</w:t>
-            </w:r>
-            <w:proofErr w:type="spellEnd"/>
-            <w:r>
-              <w:rPr>
-                <w:rFonts w:asciiTheme="minorHAnsi" w:hAnsiTheme="minorHAnsi"/>
-              </w:rPr>
-              <w:t xml:space="preserve"> 1 t/m 4</w:t>
-            </w:r>
-            <w:r>
-              <w:rPr>
-                <w:rFonts w:asciiTheme="minorHAnsi" w:hAnsiTheme="minorHAnsi"/>
-              </w:rPr>
-              <w:t xml:space="preserve">, proberen </w:t>
-            </w:r>
-            <w:proofErr w:type="spellStart"/>
-            <w:r>
-              <w:rPr>
-                <w:rFonts w:asciiTheme="minorHAnsi" w:hAnsiTheme="minorHAnsi"/>
-              </w:rPr>
-              <w:t>tutorials</w:t>
-            </w:r>
-            <w:proofErr w:type="spellEnd"/>
-            <w:r>
-              <w:rPr>
-                <w:rFonts w:asciiTheme="minorHAnsi" w:hAnsiTheme="minorHAnsi"/>
-              </w:rPr>
-              <w:t xml:space="preserve"> </w:t>
-            </w:r>
-          </w:p>
-          <w:p>
-            <w:pPr>
-              <w:rPr>
-                <w:rFonts w:asciiTheme="minorHAnsi" w:hAnsiTheme="minorHAnsi"/>
-              </w:rPr>
-            </w:pPr>
-            <w:hyperlink r:id="rId11" w:history="1">
+              </w:rPr>
+              <w:t xml:space="preserve"> studio</w:t>
+            </w:r>
+          </w:p>
+          <w:p>
+            <w:pPr>
+              <w:rPr>
+                <w:rFonts w:asciiTheme="minorHAnsi" w:hAnsiTheme="minorHAnsi"/>
+              </w:rPr>
+            </w:pPr>
+            <w:hyperlink r:id="rId25" w:history="1">
               <w:r>
                 <w:rPr>
                   <w:rStyle w:val="Hyperlink"/>
                   <w:rFonts w:asciiTheme="minorHAnsi" w:hAnsiTheme="minorHAnsi"/>
                 </w:rPr>
-                <w:t>https://www.math.ku.edu/~kangas/Fsharply.pdf</w:t>
+                <w:t>https://www.visualsvn.com/visualsvn/download/</w:t>
               </w:r>
             </w:hyperlink>
           </w:p>
-        </w:tc>
-        <w:tc>
-          <w:tcPr>
-            <w:tcW w:w="993" w:type="dxa"/>
-          </w:tcPr>
-          <w:p>
-            <w:pPr>
-              <w:rPr>
-                <w:rFonts w:asciiTheme="minorHAnsi" w:hAnsiTheme="minorHAnsi"/>
-                <w:lang w:val="en-US"/>
-              </w:rPr>
-            </w:pPr>
-            <w:r>
-              <w:rPr>
-                <w:rFonts w:asciiTheme="minorHAnsi" w:hAnsiTheme="minorHAnsi"/>
-                <w:lang w:val="en-US"/>
-              </w:rPr>
-              <w:t xml:space="preserve">4 </w:t>
-            </w:r>
+          <w:p>
+            <w:pPr>
+              <w:rPr>
+                <w:rFonts w:asciiTheme="minorHAnsi" w:hAnsiTheme="minorHAnsi"/>
+              </w:rPr>
+            </w:pPr>
             <w:proofErr w:type="spellStart"/>
             <w:r>
               <w:rPr>
                 <w:rFonts w:asciiTheme="minorHAnsi" w:hAnsiTheme="minorHAnsi"/>
+              </w:rPr>
+              <w:t>MySql</w:t>
+            </w:r>
+            <w:proofErr w:type="spellEnd"/>
+            <w:r>
+              <w:rPr>
+                <w:rFonts w:asciiTheme="minorHAnsi" w:hAnsiTheme="minorHAnsi"/>
+              </w:rPr>
+              <w:t xml:space="preserve"> op server maak connectie met </w:t>
+            </w:r>
+            <w:proofErr w:type="spellStart"/>
+            <w:r>
+              <w:rPr>
+                <w:rFonts w:asciiTheme="minorHAnsi" w:hAnsiTheme="minorHAnsi"/>
+              </w:rPr>
+              <w:t>fsharp</w:t>
+            </w:r>
+            <w:proofErr w:type="spellEnd"/>
+          </w:p>
+          <w:p>
+            <w:pPr>
+              <w:rPr>
+                <w:rFonts w:asciiTheme="minorHAnsi" w:hAnsiTheme="minorHAnsi"/>
+                <w:lang w:val="en-US"/>
+              </w:rPr>
+            </w:pPr>
+            <w:proofErr w:type="spellStart"/>
+            <w:r>
+              <w:rPr>
+                <w:rFonts w:asciiTheme="minorHAnsi" w:hAnsiTheme="minorHAnsi"/>
+                <w:lang w:val="en-US"/>
+              </w:rPr>
+              <w:t>Nuget</w:t>
+            </w:r>
+            <w:proofErr w:type="spellEnd"/>
+            <w:r>
+              <w:rPr>
+                <w:rFonts w:asciiTheme="minorHAnsi" w:hAnsiTheme="minorHAnsi"/>
+                <w:lang w:val="en-US"/>
+              </w:rPr>
+              <w:t xml:space="preserve"> </w:t>
+            </w:r>
+            <w:proofErr w:type="spellStart"/>
+            <w:r>
+              <w:rPr>
+                <w:rFonts w:asciiTheme="minorHAnsi" w:hAnsiTheme="minorHAnsi"/>
+                <w:lang w:val="en-US"/>
+              </w:rPr>
+              <w:t>MySql</w:t>
+            </w:r>
+            <w:proofErr w:type="spellEnd"/>
+          </w:p>
+          <w:p>
+            <w:pPr>
+              <w:rPr>
+                <w:rStyle w:val="HTMLCode"/>
+                <w:lang w:val="en-US"/>
+              </w:rPr>
+            </w:pPr>
+            <w:r>
+              <w:rPr>
+                <w:rStyle w:val="HTMLCode"/>
+                <w:lang w:val="en-US"/>
+              </w:rPr>
+              <w:t xml:space="preserve">PM&gt; Install-Package </w:t>
+            </w:r>
+            <w:proofErr w:type="spellStart"/>
+            <w:r>
+              <w:rPr>
+                <w:rStyle w:val="HTMLCode"/>
+                <w:lang w:val="en-US"/>
+              </w:rPr>
+              <w:t>MySql.Data</w:t>
+            </w:r>
+            <w:proofErr w:type="spellEnd"/>
+          </w:p>
+          <w:p>
+            <w:pPr>
+              <w:rPr>
+                <w:rFonts w:ascii="Courier New" w:hAnsi="Courier New" w:cs="Courier New"/>
+                <w:sz w:val="20"/>
+                <w:szCs w:val="20"/>
+                <w:lang w:val="en-US"/>
+              </w:rPr>
+            </w:pPr>
+            <w:proofErr w:type="spellStart"/>
+            <w:r>
+              <w:rPr>
+                <w:rStyle w:val="HTMLCode"/>
+                <w:rFonts w:asciiTheme="minorHAnsi" w:hAnsiTheme="minorHAnsi"/>
+                <w:sz w:val="24"/>
+                <w:szCs w:val="24"/>
+                <w:lang w:val="en-US"/>
+              </w:rPr>
+              <w:t>Mailboxprocessor</w:t>
+            </w:r>
+            <w:proofErr w:type="spellEnd"/>
+            <w:r>
+              <w:rPr>
+                <w:rStyle w:val="HTMLCode"/>
+                <w:rFonts w:asciiTheme="minorHAnsi" w:hAnsiTheme="minorHAnsi"/>
+                <w:sz w:val="24"/>
+                <w:szCs w:val="24"/>
+                <w:lang w:val="en-US"/>
+              </w:rPr>
+              <w:t xml:space="preserve"> </w:t>
+            </w:r>
+            <w:hyperlink r:id="rId26" w:history="1">
+              <w:r>
+                <w:rPr>
+                  <w:rStyle w:val="Hyperlink"/>
+                  <w:rFonts w:ascii="Courier New" w:hAnsi="Courier New" w:cs="Courier New"/>
+                  <w:sz w:val="20"/>
+                  <w:szCs w:val="20"/>
+                  <w:lang w:val="en-US"/>
+                </w:rPr>
+                <w:t>https://en.wikibooks.org/wiki/F_Sharp_Programming/MailboxProcessor</w:t>
+              </w:r>
+            </w:hyperlink>
+          </w:p>
+        </w:tc>
+        <w:tc>
+          <w:tcPr>
+            <w:tcW w:w="851" w:type="dxa"/>
+          </w:tcPr>
+          <w:p>
+            <w:pPr>
+              <w:rPr>
+                <w:rFonts w:asciiTheme="minorHAnsi" w:hAnsiTheme="minorHAnsi"/>
+                <w:lang w:val="en-US"/>
+              </w:rPr>
+            </w:pPr>
+            <w:r>
+              <w:rPr>
+                <w:rFonts w:asciiTheme="minorHAnsi" w:hAnsiTheme="minorHAnsi"/>
+                <w:lang w:val="en-US"/>
+              </w:rPr>
+              <w:t xml:space="preserve">6 </w:t>
+            </w:r>
+            <w:proofErr w:type="spellStart"/>
+            <w:r>
+              <w:rPr>
+                <w:rFonts w:asciiTheme="minorHAnsi" w:hAnsiTheme="minorHAnsi"/>
                 <w:lang w:val="en-US"/>
               </w:rPr>
               <w:t>uur</w:t>
@@ -1736,21 +3776,21 @@
         </w:tc>
         <w:tc>
           <w:tcPr>
-            <w:tcW w:w="1270" w:type="dxa"/>
-          </w:tcPr>
-          <w:p>
-            <w:pPr>
-              <w:rPr>
-                <w:rFonts w:asciiTheme="minorHAnsi" w:hAnsiTheme="minorHAnsi"/>
-                <w:lang w:val="en-US"/>
-              </w:rPr>
-            </w:pPr>
-            <w:r>
-              <w:rPr>
-                <w:rFonts w:asciiTheme="minorHAnsi" w:hAnsiTheme="minorHAnsi"/>
-                <w:lang w:val="en-US"/>
-              </w:rPr>
-              <w:t>10-9-2015</w:t>
+            <w:tcW w:w="1412" w:type="dxa"/>
+          </w:tcPr>
+          <w:p>
+            <w:pPr>
+              <w:rPr>
+                <w:rFonts w:asciiTheme="minorHAnsi" w:hAnsiTheme="minorHAnsi"/>
+                <w:lang w:val="en-US"/>
+              </w:rPr>
+            </w:pPr>
+            <w:r>
+              <w:rPr>
+                <w:rFonts w:asciiTheme="minorHAnsi" w:hAnsiTheme="minorHAnsi"/>
+                <w:lang w:val="en-US"/>
+              </w:rPr>
+              <w:t>18-9-2015</w:t>
             </w:r>
           </w:p>
         </w:tc>
@@ -1767,20 +3807,13 @@
                 <w:lang w:val="en-US"/>
               </w:rPr>
             </w:pPr>
-            <w:r>
-              <w:rPr>
-                <w:rFonts w:asciiTheme="minorHAnsi" w:hAnsiTheme="minorHAnsi"/>
-                <w:lang w:val="en-US"/>
-              </w:rPr>
-              <w:t xml:space="preserve">Learning </w:t>
-            </w:r>
             <w:proofErr w:type="spellStart"/>
             <w:r>
               <w:rPr>
                 <w:rFonts w:asciiTheme="minorHAnsi" w:hAnsiTheme="minorHAnsi"/>
                 <w:lang w:val="en-US"/>
               </w:rPr>
-              <w:t>fsharp</w:t>
+              <w:t>Websockets</w:t>
             </w:r>
             <w:proofErr w:type="spellEnd"/>
             <w:r>
@@ -1790,365 +3823,182 @@
               </w:rPr>
               <w:t xml:space="preserve"> </w:t>
             </w:r>
-          </w:p>
-          <w:p>
-            <w:pPr>
-              <w:rPr>
-                <w:rStyle w:val="Hyperlink"/>
-                <w:rFonts w:asciiTheme="minorHAnsi" w:hAnsiTheme="minorHAnsi"/>
-                <w:lang w:val="en-US"/>
-              </w:rPr>
-            </w:pPr>
-            <w:hyperlink r:id="rId12" w:history="1">
+            <w:proofErr w:type="spellStart"/>
+            <w:r>
+              <w:rPr>
+                <w:rFonts w:asciiTheme="minorHAnsi" w:hAnsiTheme="minorHAnsi"/>
+                <w:lang w:val="en-US"/>
+              </w:rPr>
+              <w:t>en</w:t>
+            </w:r>
+            <w:proofErr w:type="spellEnd"/>
+            <w:r>
+              <w:rPr>
+                <w:rFonts w:asciiTheme="minorHAnsi" w:hAnsiTheme="minorHAnsi"/>
+                <w:lang w:val="en-US"/>
+              </w:rPr>
+              <w:t xml:space="preserve"> skype call </w:t>
+            </w:r>
+          </w:p>
+        </w:tc>
+        <w:tc>
+          <w:tcPr>
+            <w:tcW w:w="851" w:type="dxa"/>
+          </w:tcPr>
+          <w:p>
+            <w:pPr>
+              <w:rPr>
+                <w:rFonts w:asciiTheme="minorHAnsi" w:hAnsiTheme="minorHAnsi"/>
+                <w:lang w:val="en-US"/>
+              </w:rPr>
+            </w:pPr>
+            <w:r>
+              <w:rPr>
+                <w:rFonts w:asciiTheme="minorHAnsi" w:hAnsiTheme="minorHAnsi"/>
+                <w:lang w:val="en-US"/>
+              </w:rPr>
+              <w:t xml:space="preserve">6 </w:t>
+            </w:r>
+            <w:proofErr w:type="spellStart"/>
+            <w:r>
+              <w:rPr>
+                <w:rFonts w:asciiTheme="minorHAnsi" w:hAnsiTheme="minorHAnsi"/>
+                <w:lang w:val="en-US"/>
+              </w:rPr>
+              <w:t>uur</w:t>
+            </w:r>
+            <w:proofErr w:type="spellEnd"/>
+          </w:p>
+        </w:tc>
+        <w:tc>
+          <w:tcPr>
+            <w:tcW w:w="1412" w:type="dxa"/>
+          </w:tcPr>
+          <w:p>
+            <w:pPr>
+              <w:rPr>
+                <w:rFonts w:asciiTheme="minorHAnsi" w:hAnsiTheme="minorHAnsi"/>
+                <w:lang w:val="en-US"/>
+              </w:rPr>
+            </w:pPr>
+            <w:r>
+              <w:rPr>
+                <w:rFonts w:asciiTheme="minorHAnsi" w:hAnsiTheme="minorHAnsi"/>
+                <w:lang w:val="en-US"/>
+              </w:rPr>
+              <w:t>19-9-2015</w:t>
+            </w:r>
+          </w:p>
+        </w:tc>
+      </w:tr>
+      <w:tr>
+        <w:tc>
+          <w:tcPr>
+            <w:tcW w:w="6799" w:type="dxa"/>
+          </w:tcPr>
+          <w:p>
+            <w:pPr>
+              <w:rPr>
+                <w:rFonts w:asciiTheme="minorHAnsi" w:hAnsiTheme="minorHAnsi"/>
+              </w:rPr>
+            </w:pPr>
+            <w:proofErr w:type="spellStart"/>
+            <w:r>
+              <w:rPr>
+                <w:rFonts w:asciiTheme="minorHAnsi" w:hAnsiTheme="minorHAnsi"/>
+              </w:rPr>
+              <w:t>Websockets</w:t>
+            </w:r>
+            <w:proofErr w:type="spellEnd"/>
+            <w:r>
+              <w:rPr>
+                <w:rFonts w:asciiTheme="minorHAnsi" w:hAnsiTheme="minorHAnsi"/>
+              </w:rPr>
+              <w:t xml:space="preserve"> en </w:t>
+            </w:r>
+            <w:proofErr w:type="spellStart"/>
+            <w:r>
+              <w:rPr>
+                <w:rFonts w:asciiTheme="minorHAnsi" w:hAnsiTheme="minorHAnsi"/>
+              </w:rPr>
+              <w:t>unmask</w:t>
+            </w:r>
+            <w:proofErr w:type="spellEnd"/>
+            <w:r>
+              <w:rPr>
+                <w:rFonts w:asciiTheme="minorHAnsi" w:hAnsiTheme="minorHAnsi"/>
+              </w:rPr>
+              <w:t xml:space="preserve"> socket stream</w:t>
+            </w:r>
+          </w:p>
+          <w:p>
+            <w:pPr>
+              <w:rPr>
+                <w:rFonts w:asciiTheme="minorHAnsi" w:hAnsiTheme="minorHAnsi"/>
+              </w:rPr>
+            </w:pPr>
+            <w:hyperlink r:id="rId27" w:history="1">
               <w:r>
                 <w:rPr>
                   <w:rStyle w:val="Hyperlink"/>
                   <w:rFonts w:asciiTheme="minorHAnsi" w:hAnsiTheme="minorHAnsi"/>
-                  <w:lang w:val="en-US"/>
                 </w:rPr>
-                <w:t>http://www.tryfsharp.org/Learn/getting-started</w:t>
+                <w:t>http://lucumr.pocoo.org/2012/9/24/websockets-101/</w:t>
               </w:r>
             </w:hyperlink>
           </w:p>
-          <w:p>
-            <w:pPr>
-              <w:rPr>
-                <w:rStyle w:val="Hyperlink"/>
-                <w:rFonts w:asciiTheme="minorHAnsi" w:hAnsiTheme="minorHAnsi"/>
-                <w:lang w:val="en-US"/>
-              </w:rPr>
-            </w:pPr>
+        </w:tc>
+        <w:tc>
+          <w:tcPr>
+            <w:tcW w:w="851" w:type="dxa"/>
+          </w:tcPr>
+          <w:p>
+            <w:pPr>
+              <w:rPr>
+                <w:rFonts w:asciiTheme="minorHAnsi" w:hAnsiTheme="minorHAnsi"/>
+                <w:lang w:val="en-US"/>
+              </w:rPr>
+            </w:pPr>
+            <w:r>
+              <w:rPr>
+                <w:rFonts w:asciiTheme="minorHAnsi" w:hAnsiTheme="minorHAnsi"/>
+                <w:lang w:val="en-US"/>
+              </w:rPr>
+              <w:t xml:space="preserve">6 </w:t>
+            </w:r>
             <w:proofErr w:type="spellStart"/>
             <w:r>
               <w:rPr>
                 <w:rFonts w:asciiTheme="minorHAnsi" w:hAnsiTheme="minorHAnsi"/>
                 <w:lang w:val="en-US"/>
               </w:rPr>
-              <w:t>instaleren</w:t>
+              <w:t>uur</w:t>
             </w:r>
             <w:proofErr w:type="spellEnd"/>
-            <w:r>
-              <w:rPr>
-                <w:rFonts w:asciiTheme="minorHAnsi" w:hAnsiTheme="minorHAnsi"/>
-                <w:lang w:val="en-US"/>
-              </w:rPr>
-              <w:t xml:space="preserve"> </w:t>
-            </w:r>
-            <w:proofErr w:type="spellStart"/>
-            <w:r>
-              <w:rPr>
-                <w:rFonts w:asciiTheme="minorHAnsi" w:hAnsiTheme="minorHAnsi"/>
-                <w:lang w:val="en-US"/>
-              </w:rPr>
-              <w:t>Xamarin</w:t>
-            </w:r>
-            <w:proofErr w:type="spellEnd"/>
-            <w:r>
-              <w:rPr>
-                <w:rFonts w:asciiTheme="minorHAnsi" w:hAnsiTheme="minorHAnsi"/>
-                <w:lang w:val="en-US"/>
-              </w:rPr>
-              <w:t xml:space="preserve"> for </w:t>
-            </w:r>
-            <w:proofErr w:type="spellStart"/>
-            <w:r>
-              <w:rPr>
-                <w:rFonts w:asciiTheme="minorHAnsi" w:hAnsiTheme="minorHAnsi"/>
-                <w:lang w:val="en-US"/>
-              </w:rPr>
-              <w:t>f#</w:t>
-            </w:r>
-            <w:proofErr w:type="spellEnd"/>
-          </w:p>
-          <w:p>
-            <w:pPr>
-              <w:rPr>
-                <w:rFonts w:asciiTheme="minorHAnsi" w:hAnsiTheme="minorHAnsi"/>
-                <w:lang w:val="en-US"/>
-              </w:rPr>
-            </w:pPr>
-          </w:p>
-        </w:tc>
-        <w:tc>
-          <w:tcPr>
-            <w:tcW w:w="993" w:type="dxa"/>
-          </w:tcPr>
-          <w:p>
-            <w:pPr>
-              <w:rPr>
-                <w:rFonts w:asciiTheme="minorHAnsi" w:hAnsiTheme="minorHAnsi"/>
-                <w:lang w:val="en-US"/>
-              </w:rPr>
-            </w:pPr>
-            <w:r>
-              <w:rPr>
-                <w:rFonts w:asciiTheme="minorHAnsi" w:hAnsiTheme="minorHAnsi"/>
-                <w:lang w:val="en-US"/>
-              </w:rPr>
-              <w:t xml:space="preserve">4 </w:t>
-            </w:r>
-            <w:proofErr w:type="spellStart"/>
-            <w:r>
-              <w:rPr>
-                <w:rFonts w:asciiTheme="minorHAnsi" w:hAnsiTheme="minorHAnsi"/>
-                <w:lang w:val="en-US"/>
-              </w:rPr>
-              <w:t>uur</w:t>
-            </w:r>
-            <w:proofErr w:type="spellEnd"/>
-          </w:p>
-        </w:tc>
-        <w:tc>
-          <w:tcPr>
-            <w:tcW w:w="1270" w:type="dxa"/>
-          </w:tcPr>
-          <w:p>
-            <w:pPr>
-              <w:rPr>
-                <w:rFonts w:asciiTheme="minorHAnsi" w:hAnsiTheme="minorHAnsi"/>
-                <w:lang w:val="en-US"/>
-              </w:rPr>
-            </w:pPr>
-            <w:r>
-              <w:rPr>
-                <w:rFonts w:asciiTheme="minorHAnsi" w:hAnsiTheme="minorHAnsi"/>
-                <w:lang w:val="en-US"/>
-              </w:rPr>
-              <w:t>11-9-2015</w:t>
-            </w:r>
-          </w:p>
-        </w:tc>
-      </w:tr>
-      <w:tr>
-        <w:tc>
-          <w:tcPr>
-            <w:tcW w:w="6799" w:type="dxa"/>
-          </w:tcPr>
-          <w:p>
-            <w:pPr>
-              <w:rPr>
-                <w:rFonts w:asciiTheme="minorHAnsi" w:hAnsiTheme="minorHAnsi"/>
-                <w:lang w:val="en-US"/>
-              </w:rPr>
-            </w:pPr>
-            <w:r>
-              <w:rPr>
-                <w:rFonts w:asciiTheme="minorHAnsi" w:hAnsiTheme="minorHAnsi"/>
-                <w:lang w:val="en-US"/>
-              </w:rPr>
-              <w:t>Web apps for F#</w:t>
-            </w:r>
-          </w:p>
-          <w:p>
-            <w:pPr>
-              <w:rPr>
-                <w:rFonts w:asciiTheme="minorHAnsi" w:hAnsiTheme="minorHAnsi"/>
-                <w:lang w:val="en-US"/>
-              </w:rPr>
-            </w:pPr>
-            <w:hyperlink r:id="rId13" w:history="1">
-              <w:r>
-                <w:rPr>
-                  <w:rStyle w:val="Hyperlink"/>
-                  <w:rFonts w:asciiTheme="minorHAnsi" w:hAnsiTheme="minorHAnsi"/>
-                  <w:lang w:val="en-US"/>
-                </w:rPr>
-                <w:t>http://fsharp.org/guides/web/</w:t>
-              </w:r>
-            </w:hyperlink>
-          </w:p>
-          <w:p>
-            <w:pPr>
-              <w:rPr>
-                <w:rFonts w:asciiTheme="minorHAnsi" w:hAnsiTheme="minorHAnsi"/>
-                <w:lang w:val="en-US"/>
-              </w:rPr>
-            </w:pPr>
-          </w:p>
-        </w:tc>
-        <w:tc>
-          <w:tcPr>
-            <w:tcW w:w="993" w:type="dxa"/>
-          </w:tcPr>
-          <w:p>
-            <w:pPr>
-              <w:rPr>
-                <w:rFonts w:asciiTheme="minorHAnsi" w:hAnsiTheme="minorHAnsi"/>
-                <w:lang w:val="en-US"/>
-              </w:rPr>
-            </w:pPr>
-            <w:r>
-              <w:rPr>
-                <w:rFonts w:asciiTheme="minorHAnsi" w:hAnsiTheme="minorHAnsi"/>
-                <w:lang w:val="en-US"/>
-              </w:rPr>
-              <w:t xml:space="preserve">6 </w:t>
-            </w:r>
-            <w:proofErr w:type="spellStart"/>
-            <w:r>
-              <w:rPr>
-                <w:rFonts w:asciiTheme="minorHAnsi" w:hAnsiTheme="minorHAnsi"/>
-                <w:lang w:val="en-US"/>
-              </w:rPr>
-              <w:t>uur</w:t>
-            </w:r>
-            <w:proofErr w:type="spellEnd"/>
-          </w:p>
-        </w:tc>
-        <w:tc>
-          <w:tcPr>
-            <w:tcW w:w="1270" w:type="dxa"/>
-          </w:tcPr>
-          <w:p>
-            <w:pPr>
-              <w:rPr>
-                <w:rFonts w:asciiTheme="minorHAnsi" w:hAnsiTheme="minorHAnsi"/>
-                <w:lang w:val="en-US"/>
-              </w:rPr>
-            </w:pPr>
-            <w:r>
-              <w:rPr>
-                <w:rFonts w:asciiTheme="minorHAnsi" w:hAnsiTheme="minorHAnsi"/>
-                <w:lang w:val="en-US"/>
-              </w:rPr>
-              <w:t>12-9-2015</w:t>
-            </w:r>
-          </w:p>
-        </w:tc>
-      </w:tr>
-      <w:tr>
-        <w:tc>
-          <w:tcPr>
-            <w:tcW w:w="6799" w:type="dxa"/>
-          </w:tcPr>
-          <w:p>
-            <w:pPr>
-              <w:rPr>
-                <w:rFonts w:asciiTheme="minorHAnsi" w:hAnsiTheme="minorHAnsi"/>
-              </w:rPr>
-            </w:pPr>
-            <w:r>
-              <w:rPr>
-                <w:rFonts w:asciiTheme="minorHAnsi" w:hAnsiTheme="minorHAnsi"/>
-              </w:rPr>
-              <w:t xml:space="preserve">Proberen webserver met </w:t>
-            </w:r>
-            <w:proofErr w:type="spellStart"/>
-            <w:r>
-              <w:rPr>
-                <w:rFonts w:asciiTheme="minorHAnsi" w:hAnsiTheme="minorHAnsi"/>
-              </w:rPr>
-              <w:t>https</w:t>
-            </w:r>
-            <w:proofErr w:type="spellEnd"/>
-            <w:r>
-              <w:rPr>
-                <w:rFonts w:asciiTheme="minorHAnsi" w:hAnsiTheme="minorHAnsi"/>
-              </w:rPr>
-              <w:t xml:space="preserve"> op te zetten in </w:t>
-            </w:r>
-            <w:proofErr w:type="spellStart"/>
-            <w:r>
-              <w:rPr>
-                <w:rFonts w:asciiTheme="minorHAnsi" w:hAnsiTheme="minorHAnsi"/>
-              </w:rPr>
-              <w:t>fsharp</w:t>
-            </w:r>
-            <w:proofErr w:type="spellEnd"/>
-          </w:p>
-          <w:p>
-            <w:pPr>
-              <w:rPr>
-                <w:rFonts w:asciiTheme="minorHAnsi" w:hAnsiTheme="minorHAnsi"/>
-                <w:lang w:val="en-US"/>
-              </w:rPr>
-            </w:pPr>
-            <w:hyperlink r:id="rId14" w:history="1">
-              <w:r>
-                <w:rPr>
-                  <w:rStyle w:val="Hyperlink"/>
-                  <w:rFonts w:asciiTheme="minorHAnsi" w:hAnsiTheme="minorHAnsi"/>
-                  <w:lang w:val="en-US"/>
-                </w:rPr>
-                <w:t>http://suave.io/paket.html</w:t>
-              </w:r>
-            </w:hyperlink>
-          </w:p>
-          <w:p>
-            <w:pPr>
-              <w:rPr>
-                <w:rFonts w:asciiTheme="minorHAnsi" w:hAnsiTheme="minorHAnsi"/>
-                <w:lang w:val="en-US"/>
-              </w:rPr>
-            </w:pPr>
-          </w:p>
-        </w:tc>
-        <w:tc>
-          <w:tcPr>
-            <w:tcW w:w="993" w:type="dxa"/>
-          </w:tcPr>
-          <w:p>
-            <w:pPr>
-              <w:rPr>
-                <w:rFonts w:asciiTheme="minorHAnsi" w:hAnsiTheme="minorHAnsi"/>
-                <w:lang w:val="en-US"/>
-              </w:rPr>
-            </w:pPr>
-            <w:r>
-              <w:rPr>
-                <w:rFonts w:asciiTheme="minorHAnsi" w:hAnsiTheme="minorHAnsi"/>
-                <w:lang w:val="en-US"/>
-              </w:rPr>
-              <w:t>5</w:t>
-            </w:r>
-            <w:r>
-              <w:rPr>
-                <w:rFonts w:asciiTheme="minorHAnsi" w:hAnsiTheme="minorHAnsi"/>
-                <w:lang w:val="en-US"/>
-              </w:rPr>
-              <w:t xml:space="preserve"> </w:t>
-            </w:r>
-            <w:proofErr w:type="spellStart"/>
-            <w:r>
-              <w:rPr>
-                <w:rFonts w:asciiTheme="minorHAnsi" w:hAnsiTheme="minorHAnsi"/>
-                <w:lang w:val="en-US"/>
-              </w:rPr>
-              <w:t>uur</w:t>
-            </w:r>
-            <w:proofErr w:type="spellEnd"/>
-          </w:p>
-        </w:tc>
-        <w:tc>
-          <w:tcPr>
-            <w:tcW w:w="1270" w:type="dxa"/>
-          </w:tcPr>
-          <w:p>
-            <w:pPr>
-              <w:rPr>
-                <w:rFonts w:asciiTheme="minorHAnsi" w:hAnsiTheme="minorHAnsi"/>
-                <w:lang w:val="en-US"/>
-              </w:rPr>
-            </w:pPr>
-            <w:r>
-              <w:rPr>
-                <w:rFonts w:asciiTheme="minorHAnsi" w:hAnsiTheme="minorHAnsi"/>
-                <w:lang w:val="en-US"/>
-              </w:rPr>
-              <w:t>13-9-2015</w:t>
+          </w:p>
+        </w:tc>
+        <w:tc>
+          <w:tcPr>
+            <w:tcW w:w="1412" w:type="dxa"/>
+          </w:tcPr>
+          <w:p>
+            <w:pPr>
+              <w:rPr>
+                <w:rFonts w:asciiTheme="minorHAnsi" w:hAnsiTheme="minorHAnsi"/>
+                <w:lang w:val="en-US"/>
+              </w:rPr>
+            </w:pPr>
+            <w:r>
+              <w:rPr>
+                <w:rFonts w:asciiTheme="minorHAnsi" w:hAnsiTheme="minorHAnsi"/>
+                <w:lang w:val="en-US"/>
+              </w:rPr>
+              <w:t>20-09-2015</w:t>
             </w:r>
           </w:p>
         </w:tc>
       </w:tr>
     </w:tbl>
-    <w:p>
-      <w:pPr>
-        <w:rPr>
-          <w:rFonts w:asciiTheme="minorHAnsi" w:hAnsiTheme="minorHAnsi"/>
-          <w:lang w:val="en-US"/>
-        </w:rPr>
-      </w:pPr>
-    </w:p>
     <w:p>
       <w:pPr>
         <w:rPr>
@@ -2164,615 +4014,6 @@
           <w:rFonts w:asciiTheme="minorHAnsi" w:hAnsiTheme="minorHAnsi"/>
         </w:rPr>
       </w:pPr>
-      <w:bookmarkStart w:id="4" w:name="_Toc431194986"/>
-      <w:r>
-        <w:rPr>
-          <w:rFonts w:asciiTheme="minorHAnsi" w:hAnsiTheme="minorHAnsi"/>
-        </w:rPr>
-        <w:t>Week 1</w:t>
-      </w:r>
-      <w:r>
-        <w:rPr>
-          <w:rFonts w:asciiTheme="minorHAnsi" w:hAnsiTheme="minorHAnsi"/>
-        </w:rPr>
-        <w:t xml:space="preserve"> – S. Prins</w:t>
-      </w:r>
-      <w:bookmarkEnd w:id="4"/>
-    </w:p>
-    <w:tbl>
-      <w:tblPr>
-        <w:tblStyle w:val="Tabelraster"/>
-        <w:tblW w:w="0" w:type="auto"/>
-        <w:tblLook w:val="04A0" w:firstRow="1" w:lastRow="0" w:firstColumn="1" w:lastColumn="0" w:noHBand="0" w:noVBand="1"/>
-      </w:tblPr>
-      <w:tblGrid>
-        <w:gridCol w:w="6799"/>
-        <w:gridCol w:w="993"/>
-        <w:gridCol w:w="1270"/>
-      </w:tblGrid>
-      <w:tr>
-        <w:tc>
-          <w:tcPr>
-            <w:tcW w:w="9062" w:type="dxa"/>
-            <w:gridSpan w:val="3"/>
-          </w:tcPr>
-          <w:p>
-            <w:pPr>
-              <w:rPr>
-                <w:rFonts w:asciiTheme="minorHAnsi" w:hAnsiTheme="minorHAnsi"/>
-              </w:rPr>
-            </w:pPr>
-            <w:r>
-              <w:rPr>
-                <w:rFonts w:asciiTheme="minorHAnsi" w:hAnsiTheme="minorHAnsi"/>
-              </w:rPr>
-              <w:t xml:space="preserve">Naam: </w:t>
-            </w:r>
-            <w:r>
-              <w:rPr>
-                <w:rFonts w:asciiTheme="minorHAnsi" w:hAnsiTheme="minorHAnsi"/>
-              </w:rPr>
-              <w:t>Sidney Prins</w:t>
-            </w:r>
-          </w:p>
-        </w:tc>
-      </w:tr>
-      <w:tr>
-        <w:tc>
-          <w:tcPr>
-            <w:tcW w:w="6799" w:type="dxa"/>
-          </w:tcPr>
-          <w:p>
-            <w:pPr>
-              <w:rPr>
-                <w:rFonts w:asciiTheme="minorHAnsi" w:hAnsiTheme="minorHAnsi"/>
-              </w:rPr>
-            </w:pPr>
-            <w:r>
-              <w:rPr>
-                <w:rFonts w:asciiTheme="minorHAnsi" w:hAnsiTheme="minorHAnsi"/>
-              </w:rPr>
-              <w:t>Omschrijving</w:t>
-            </w:r>
-          </w:p>
-        </w:tc>
-        <w:tc>
-          <w:tcPr>
-            <w:tcW w:w="993" w:type="dxa"/>
-          </w:tcPr>
-          <w:p>
-            <w:pPr>
-              <w:rPr>
-                <w:rFonts w:asciiTheme="minorHAnsi" w:hAnsiTheme="minorHAnsi"/>
-              </w:rPr>
-            </w:pPr>
-            <w:r>
-              <w:rPr>
-                <w:rFonts w:asciiTheme="minorHAnsi" w:hAnsiTheme="minorHAnsi"/>
-              </w:rPr>
-              <w:t>tijd</w:t>
-            </w:r>
-          </w:p>
-        </w:tc>
-        <w:tc>
-          <w:tcPr>
-            <w:tcW w:w="1270" w:type="dxa"/>
-          </w:tcPr>
-          <w:p>
-            <w:pPr>
-              <w:rPr>
-                <w:rFonts w:asciiTheme="minorHAnsi" w:hAnsiTheme="minorHAnsi"/>
-              </w:rPr>
-            </w:pPr>
-            <w:r>
-              <w:rPr>
-                <w:rFonts w:asciiTheme="minorHAnsi" w:hAnsiTheme="minorHAnsi"/>
-              </w:rPr>
-              <w:t>Datum</w:t>
-            </w:r>
-          </w:p>
-        </w:tc>
-      </w:tr>
-      <w:tr>
-        <w:tc>
-          <w:tcPr>
-            <w:tcW w:w="6799" w:type="dxa"/>
-          </w:tcPr>
-          <w:p>
-            <w:pPr>
-              <w:rPr>
-                <w:rFonts w:asciiTheme="minorHAnsi" w:hAnsiTheme="minorHAnsi"/>
-              </w:rPr>
-            </w:pPr>
-            <w:r>
-              <w:rPr>
-                <w:rFonts w:asciiTheme="minorHAnsi" w:hAnsiTheme="minorHAnsi"/>
-              </w:rPr>
-              <w:t>Vaste contacturen - Les</w:t>
-            </w:r>
-          </w:p>
-        </w:tc>
-        <w:tc>
-          <w:tcPr>
-            <w:tcW w:w="993" w:type="dxa"/>
-          </w:tcPr>
-          <w:p>
-            <w:pPr>
-              <w:rPr>
-                <w:rFonts w:asciiTheme="minorHAnsi" w:hAnsiTheme="minorHAnsi"/>
-              </w:rPr>
-            </w:pPr>
-            <w:r>
-              <w:rPr>
-                <w:rFonts w:asciiTheme="minorHAnsi" w:hAnsiTheme="minorHAnsi"/>
-              </w:rPr>
-              <w:t>7 uur</w:t>
-            </w:r>
-          </w:p>
-        </w:tc>
-        <w:tc>
-          <w:tcPr>
-            <w:tcW w:w="1270" w:type="dxa"/>
-          </w:tcPr>
-          <w:p>
-            <w:pPr>
-              <w:rPr>
-                <w:rFonts w:asciiTheme="minorHAnsi" w:hAnsiTheme="minorHAnsi"/>
-              </w:rPr>
-            </w:pPr>
-            <w:r>
-              <w:rPr>
-                <w:rFonts w:asciiTheme="minorHAnsi" w:hAnsiTheme="minorHAnsi"/>
-              </w:rPr>
-              <w:t>7-9-2015</w:t>
-            </w:r>
-          </w:p>
-        </w:tc>
-      </w:tr>
-      <w:tr>
-        <w:tc>
-          <w:tcPr>
-            <w:tcW w:w="6799" w:type="dxa"/>
-          </w:tcPr>
-          <w:p>
-            <w:pPr>
-              <w:rPr>
-                <w:rFonts w:asciiTheme="minorHAnsi" w:hAnsiTheme="minorHAnsi"/>
-                <w:lang w:val="en-US"/>
-              </w:rPr>
-            </w:pPr>
-            <w:r>
-              <w:rPr>
-                <w:rFonts w:asciiTheme="minorHAnsi" w:hAnsiTheme="minorHAnsi"/>
-                <w:lang w:val="en-US"/>
-              </w:rPr>
-              <w:t>Skype call project</w:t>
-            </w:r>
-          </w:p>
-        </w:tc>
-        <w:tc>
-          <w:tcPr>
-            <w:tcW w:w="993" w:type="dxa"/>
-          </w:tcPr>
-          <w:p>
-            <w:pPr>
-              <w:rPr>
-                <w:rFonts w:asciiTheme="minorHAnsi" w:hAnsiTheme="minorHAnsi"/>
-                <w:lang w:val="en-US"/>
-              </w:rPr>
-            </w:pPr>
-            <w:r>
-              <w:rPr>
-                <w:rFonts w:asciiTheme="minorHAnsi" w:hAnsiTheme="minorHAnsi"/>
-                <w:lang w:val="en-US"/>
-              </w:rPr>
-              <w:t>2</w:t>
-            </w:r>
-            <w:r>
-              <w:rPr>
-                <w:rFonts w:asciiTheme="minorHAnsi" w:hAnsiTheme="minorHAnsi"/>
-                <w:lang w:val="en-US"/>
-              </w:rPr>
-              <w:t xml:space="preserve"> </w:t>
-            </w:r>
-            <w:proofErr w:type="spellStart"/>
-            <w:r>
-              <w:rPr>
-                <w:rFonts w:asciiTheme="minorHAnsi" w:hAnsiTheme="minorHAnsi"/>
-                <w:lang w:val="en-US"/>
-              </w:rPr>
-              <w:t>uur</w:t>
-            </w:r>
-            <w:proofErr w:type="spellEnd"/>
-          </w:p>
-        </w:tc>
-        <w:tc>
-          <w:tcPr>
-            <w:tcW w:w="1270" w:type="dxa"/>
-          </w:tcPr>
-          <w:p>
-            <w:pPr>
-              <w:rPr>
-                <w:rFonts w:asciiTheme="minorHAnsi" w:hAnsiTheme="minorHAnsi"/>
-                <w:lang w:val="en-US"/>
-              </w:rPr>
-            </w:pPr>
-            <w:r>
-              <w:rPr>
-                <w:rFonts w:asciiTheme="minorHAnsi" w:hAnsiTheme="minorHAnsi"/>
-                <w:lang w:val="en-US"/>
-              </w:rPr>
-              <w:t>9-9-2015</w:t>
-            </w:r>
-          </w:p>
-        </w:tc>
-      </w:tr>
-      <w:tr>
-        <w:tc>
-          <w:tcPr>
-            <w:tcW w:w="6799" w:type="dxa"/>
-          </w:tcPr>
-          <w:p>
-            <w:pPr>
-              <w:rPr>
-                <w:rFonts w:asciiTheme="minorHAnsi" w:hAnsiTheme="minorHAnsi"/>
-              </w:rPr>
-            </w:pPr>
-            <w:r>
-              <w:rPr>
-                <w:rFonts w:asciiTheme="minorHAnsi" w:hAnsiTheme="minorHAnsi"/>
-              </w:rPr>
-              <w:t>Visual Studio installeren</w:t>
-            </w:r>
-          </w:p>
-        </w:tc>
-        <w:tc>
-          <w:tcPr>
-            <w:tcW w:w="993" w:type="dxa"/>
-          </w:tcPr>
-          <w:p>
-            <w:pPr>
-              <w:rPr>
-                <w:rFonts w:asciiTheme="minorHAnsi" w:hAnsiTheme="minorHAnsi"/>
-                <w:lang w:val="en-US"/>
-              </w:rPr>
-            </w:pPr>
-            <w:r>
-              <w:rPr>
-                <w:rFonts w:asciiTheme="minorHAnsi" w:hAnsiTheme="minorHAnsi"/>
-                <w:lang w:val="en-US"/>
-              </w:rPr>
-              <w:t>2</w:t>
-            </w:r>
-            <w:r>
-              <w:rPr>
-                <w:rFonts w:asciiTheme="minorHAnsi" w:hAnsiTheme="minorHAnsi"/>
-                <w:lang w:val="en-US"/>
-              </w:rPr>
-              <w:t xml:space="preserve"> </w:t>
-            </w:r>
-            <w:proofErr w:type="spellStart"/>
-            <w:r>
-              <w:rPr>
-                <w:rFonts w:asciiTheme="minorHAnsi" w:hAnsiTheme="minorHAnsi"/>
-                <w:lang w:val="en-US"/>
-              </w:rPr>
-              <w:t>uur</w:t>
-            </w:r>
-            <w:proofErr w:type="spellEnd"/>
-          </w:p>
-        </w:tc>
-        <w:tc>
-          <w:tcPr>
-            <w:tcW w:w="1270" w:type="dxa"/>
-          </w:tcPr>
-          <w:p>
-            <w:pPr>
-              <w:rPr>
-                <w:rFonts w:asciiTheme="minorHAnsi" w:hAnsiTheme="minorHAnsi"/>
-                <w:lang w:val="en-US"/>
-              </w:rPr>
-            </w:pPr>
-            <w:r>
-              <w:rPr>
-                <w:rFonts w:asciiTheme="minorHAnsi" w:hAnsiTheme="minorHAnsi"/>
-                <w:lang w:val="en-US"/>
-              </w:rPr>
-              <w:t>12</w:t>
-            </w:r>
-            <w:r>
-              <w:rPr>
-                <w:rFonts w:asciiTheme="minorHAnsi" w:hAnsiTheme="minorHAnsi"/>
-                <w:lang w:val="en-US"/>
-              </w:rPr>
-              <w:t>-9-2015</w:t>
-            </w:r>
-          </w:p>
-        </w:tc>
-      </w:tr>
-      <w:tr>
-        <w:tc>
-          <w:tcPr>
-            <w:tcW w:w="6799" w:type="dxa"/>
-          </w:tcPr>
-          <w:p>
-            <w:pPr>
-              <w:rPr>
-                <w:rFonts w:asciiTheme="minorHAnsi" w:hAnsiTheme="minorHAnsi"/>
-              </w:rPr>
-            </w:pPr>
-            <w:r>
-              <w:rPr>
-                <w:rFonts w:asciiTheme="minorHAnsi" w:hAnsiTheme="minorHAnsi"/>
-              </w:rPr>
-              <w:t>F# project werkend krijgen in Visual Studio</w:t>
-            </w:r>
-          </w:p>
-        </w:tc>
-        <w:tc>
-          <w:tcPr>
-            <w:tcW w:w="993" w:type="dxa"/>
-          </w:tcPr>
-          <w:p>
-            <w:pPr>
-              <w:rPr>
-                <w:rFonts w:asciiTheme="minorHAnsi" w:hAnsiTheme="minorHAnsi"/>
-              </w:rPr>
-            </w:pPr>
-            <w:r>
-              <w:rPr>
-                <w:rFonts w:asciiTheme="minorHAnsi" w:hAnsiTheme="minorHAnsi"/>
-              </w:rPr>
-              <w:t>1 uur</w:t>
-            </w:r>
-          </w:p>
-        </w:tc>
-        <w:tc>
-          <w:tcPr>
-            <w:tcW w:w="1270" w:type="dxa"/>
-          </w:tcPr>
-          <w:p>
-            <w:pPr>
-              <w:rPr>
-                <w:rFonts w:asciiTheme="minorHAnsi" w:hAnsiTheme="minorHAnsi"/>
-              </w:rPr>
-            </w:pPr>
-            <w:r>
-              <w:rPr>
-                <w:rFonts w:asciiTheme="minorHAnsi" w:hAnsiTheme="minorHAnsi"/>
-              </w:rPr>
-              <w:t>12-9-2015</w:t>
-            </w:r>
-          </w:p>
-        </w:tc>
-      </w:tr>
-      <w:tr>
-        <w:tc>
-          <w:tcPr>
-            <w:tcW w:w="6799" w:type="dxa"/>
-          </w:tcPr>
-          <w:p>
-            <w:pPr>
-              <w:rPr>
-                <w:rFonts w:asciiTheme="minorHAnsi" w:hAnsiTheme="minorHAnsi"/>
-              </w:rPr>
-            </w:pPr>
-            <w:proofErr w:type="spellStart"/>
-            <w:r>
-              <w:rPr>
-                <w:rFonts w:asciiTheme="minorHAnsi" w:hAnsiTheme="minorHAnsi"/>
-              </w:rPr>
-              <w:t>Chapter</w:t>
-            </w:r>
-            <w:proofErr w:type="spellEnd"/>
-            <w:r>
-              <w:rPr>
-                <w:rFonts w:asciiTheme="minorHAnsi" w:hAnsiTheme="minorHAnsi"/>
-              </w:rPr>
-              <w:t xml:space="preserve"> 1 doorlezen &amp; kijken naar code</w:t>
-            </w:r>
-          </w:p>
-        </w:tc>
-        <w:tc>
-          <w:tcPr>
-            <w:tcW w:w="993" w:type="dxa"/>
-          </w:tcPr>
-          <w:p>
-            <w:pPr>
-              <w:rPr>
-                <w:rFonts w:asciiTheme="minorHAnsi" w:hAnsiTheme="minorHAnsi"/>
-              </w:rPr>
-            </w:pPr>
-            <w:r>
-              <w:rPr>
-                <w:rFonts w:asciiTheme="minorHAnsi" w:hAnsiTheme="minorHAnsi"/>
-              </w:rPr>
-              <w:t>2 uur</w:t>
-            </w:r>
-          </w:p>
-        </w:tc>
-        <w:tc>
-          <w:tcPr>
-            <w:tcW w:w="1270" w:type="dxa"/>
-          </w:tcPr>
-          <w:p>
-            <w:pPr>
-              <w:rPr>
-                <w:rFonts w:asciiTheme="minorHAnsi" w:hAnsiTheme="minorHAnsi"/>
-              </w:rPr>
-            </w:pPr>
-            <w:r>
-              <w:rPr>
-                <w:rFonts w:asciiTheme="minorHAnsi" w:hAnsiTheme="minorHAnsi"/>
-              </w:rPr>
-              <w:t>12-9-2015</w:t>
-            </w:r>
-          </w:p>
-        </w:tc>
-      </w:tr>
-      <w:tr>
-        <w:tc>
-          <w:tcPr>
-            <w:tcW w:w="6799" w:type="dxa"/>
-          </w:tcPr>
-          <w:p>
-            <w:pPr>
-              <w:rPr>
-                <w:rFonts w:asciiTheme="minorHAnsi" w:hAnsiTheme="minorHAnsi"/>
-              </w:rPr>
-            </w:pPr>
-            <w:proofErr w:type="spellStart"/>
-            <w:r>
-              <w:rPr>
-                <w:rFonts w:asciiTheme="minorHAnsi" w:hAnsiTheme="minorHAnsi"/>
-              </w:rPr>
-              <w:t>Chapter</w:t>
-            </w:r>
-            <w:proofErr w:type="spellEnd"/>
-            <w:r>
-              <w:rPr>
-                <w:rFonts w:asciiTheme="minorHAnsi" w:hAnsiTheme="minorHAnsi"/>
-              </w:rPr>
-              <w:t xml:space="preserve"> 2 doorlezen &amp; kijken naar code</w:t>
-            </w:r>
-          </w:p>
-        </w:tc>
-        <w:tc>
-          <w:tcPr>
-            <w:tcW w:w="993" w:type="dxa"/>
-          </w:tcPr>
-          <w:p>
-            <w:pPr>
-              <w:rPr>
-                <w:rFonts w:asciiTheme="minorHAnsi" w:hAnsiTheme="minorHAnsi"/>
-              </w:rPr>
-            </w:pPr>
-            <w:r>
-              <w:rPr>
-                <w:rFonts w:asciiTheme="minorHAnsi" w:hAnsiTheme="minorHAnsi"/>
-              </w:rPr>
-              <w:t>2 uur</w:t>
-            </w:r>
-          </w:p>
-        </w:tc>
-        <w:tc>
-          <w:tcPr>
-            <w:tcW w:w="1270" w:type="dxa"/>
-          </w:tcPr>
-          <w:p>
-            <w:pPr>
-              <w:rPr>
-                <w:rFonts w:asciiTheme="minorHAnsi" w:hAnsiTheme="minorHAnsi"/>
-              </w:rPr>
-            </w:pPr>
-            <w:r>
-              <w:rPr>
-                <w:rFonts w:asciiTheme="minorHAnsi" w:hAnsiTheme="minorHAnsi"/>
-              </w:rPr>
-              <w:t>13-9-2015</w:t>
-            </w:r>
-          </w:p>
-        </w:tc>
-      </w:tr>
-      <w:tr>
-        <w:tc>
-          <w:tcPr>
-            <w:tcW w:w="6799" w:type="dxa"/>
-          </w:tcPr>
-          <w:p>
-            <w:pPr>
-              <w:rPr>
-                <w:rFonts w:asciiTheme="minorHAnsi" w:hAnsiTheme="minorHAnsi"/>
-              </w:rPr>
-            </w:pPr>
-            <w:proofErr w:type="spellStart"/>
-            <w:r>
-              <w:rPr>
-                <w:rFonts w:asciiTheme="minorHAnsi" w:hAnsiTheme="minorHAnsi"/>
-              </w:rPr>
-              <w:t>Chapter</w:t>
-            </w:r>
-            <w:proofErr w:type="spellEnd"/>
-            <w:r>
-              <w:rPr>
-                <w:rFonts w:asciiTheme="minorHAnsi" w:hAnsiTheme="minorHAnsi"/>
-              </w:rPr>
-              <w:t xml:space="preserve"> 1 &amp; 2 code wijzigen </w:t>
-            </w:r>
-          </w:p>
-        </w:tc>
-        <w:tc>
-          <w:tcPr>
-            <w:tcW w:w="993" w:type="dxa"/>
-          </w:tcPr>
-          <w:p>
-            <w:pPr>
-              <w:rPr>
-                <w:rFonts w:asciiTheme="minorHAnsi" w:hAnsiTheme="minorHAnsi"/>
-              </w:rPr>
-            </w:pPr>
-            <w:r>
-              <w:rPr>
-                <w:rFonts w:asciiTheme="minorHAnsi" w:hAnsiTheme="minorHAnsi"/>
-              </w:rPr>
-              <w:t>1 uur</w:t>
-            </w:r>
-          </w:p>
-        </w:tc>
-        <w:tc>
-          <w:tcPr>
-            <w:tcW w:w="1270" w:type="dxa"/>
-          </w:tcPr>
-          <w:p>
-            <w:pPr>
-              <w:rPr>
-                <w:rFonts w:asciiTheme="minorHAnsi" w:hAnsiTheme="minorHAnsi"/>
-              </w:rPr>
-            </w:pPr>
-            <w:r>
-              <w:rPr>
-                <w:rFonts w:asciiTheme="minorHAnsi" w:hAnsiTheme="minorHAnsi"/>
-              </w:rPr>
-              <w:t>13-9-2015</w:t>
-            </w:r>
-          </w:p>
-        </w:tc>
-      </w:tr>
-    </w:tbl>
-    <w:p>
-      <w:pPr>
-        <w:rPr>
-          <w:rFonts w:asciiTheme="minorHAnsi" w:hAnsiTheme="minorHAnsi"/>
-        </w:rPr>
-      </w:pPr>
-    </w:p>
-    <w:p>
-      <w:pPr>
-        <w:rPr>
-          <w:rFonts w:asciiTheme="minorHAnsi" w:hAnsiTheme="minorHAnsi"/>
-        </w:rPr>
-      </w:pPr>
-    </w:p>
-    <w:p>
-      <w:pPr>
-        <w:rPr>
-          <w:rFonts w:asciiTheme="minorHAnsi" w:hAnsiTheme="minorHAnsi"/>
-        </w:rPr>
-      </w:pPr>
-    </w:p>
-    <w:p>
-      <w:pPr>
-        <w:rPr>
-          <w:rFonts w:asciiTheme="minorHAnsi" w:hAnsiTheme="minorHAnsi"/>
-        </w:rPr>
-      </w:pPr>
-    </w:p>
-    <w:p>
-      <w:pPr>
-        <w:rPr>
-          <w:rFonts w:asciiTheme="minorHAnsi" w:hAnsiTheme="minorHAnsi"/>
-        </w:rPr>
-      </w:pPr>
     </w:p>
     <w:p>
       <w:pPr>
@@ -2781,16 +4022,19 @@
           <w:rFonts w:asciiTheme="minorHAnsi" w:hAnsiTheme="minorHAnsi"/>
         </w:rPr>
       </w:pPr>
-      <w:bookmarkStart w:id="5" w:name="_Toc430250819"/>
-      <w:bookmarkStart w:id="6" w:name="_Toc431194987"/>
+      <w:bookmarkStart w:id="6" w:name="_Toc431194988"/>
       <w:r>
         <w:rPr>
           <w:rFonts w:asciiTheme="minorHAnsi" w:hAnsiTheme="minorHAnsi"/>
         </w:rPr>
-        <w:lastRenderedPageBreak/>
-        <w:t>Week 2 – S. van Staden</w:t>
+        <w:t xml:space="preserve">Week 2 – </w:t>
       </w:r>
-      <w:bookmarkEnd w:id="5"/>
+      <w:r>
+        <w:rPr>
+          <w:rFonts w:asciiTheme="minorHAnsi" w:hAnsiTheme="minorHAnsi"/>
+        </w:rPr>
+        <w:t>Sidney Prins</w:t>
+      </w:r>
       <w:bookmarkEnd w:id="6"/>
     </w:p>
     <w:tbl>
@@ -2821,7 +4065,13 @@
               <w:rPr>
                 <w:rFonts w:asciiTheme="minorHAnsi" w:hAnsiTheme="minorHAnsi"/>
               </w:rPr>
-              <w:t>Naam: S. van Staden</w:t>
+              <w:t xml:space="preserve">Naam: </w:t>
+            </w:r>
+            <w:r>
+              <w:rPr>
+                <w:rFonts w:asciiTheme="minorHAnsi" w:hAnsiTheme="minorHAnsi"/>
+              </w:rPr>
+              <w:t>Sidney Prins</w:t>
             </w:r>
           </w:p>
         </w:tc>
@@ -2958,101 +4208,33 @@
           <w:p>
             <w:pPr>
               <w:rPr>
-                <w:rFonts w:asciiTheme="minorHAnsi" w:hAnsiTheme="minorHAnsi"/>
-              </w:rPr>
-            </w:pPr>
-            <w:r>
-              <w:rPr>
-                <w:rFonts w:asciiTheme="minorHAnsi" w:hAnsiTheme="minorHAnsi"/>
-              </w:rPr>
-              <w:t xml:space="preserve">AES </w:t>
-            </w:r>
-            <w:proofErr w:type="spellStart"/>
-            <w:r>
-              <w:rPr>
-                <w:rFonts w:asciiTheme="minorHAnsi" w:hAnsiTheme="minorHAnsi"/>
-              </w:rPr>
-              <w:t>dEncrypt</w:t>
-            </w:r>
-            <w:proofErr w:type="spellEnd"/>
-            <w:r>
-              <w:rPr>
-                <w:rFonts w:asciiTheme="minorHAnsi" w:hAnsiTheme="minorHAnsi"/>
-              </w:rPr>
-              <w:t xml:space="preserve">  in F#</w:t>
-            </w:r>
-          </w:p>
-          <w:p>
-            <w:pPr>
-              <w:rPr>
-                <w:rFonts w:asciiTheme="minorHAnsi" w:hAnsiTheme="minorHAnsi"/>
-                <w:color w:val="0070C0"/>
-              </w:rPr>
-            </w:pPr>
-            <w:hyperlink r:id="rId15" w:history="1">
-              <w:r>
-                <w:rPr>
-                  <w:rStyle w:val="Hyperlink"/>
-                  <w:rFonts w:asciiTheme="minorHAnsi" w:hAnsiTheme="minorHAnsi"/>
-                  <w:color w:val="0070C0"/>
-                </w:rPr>
-                <w:t>https://nl.wikipedia.org/wiki/Rijndael_%28cryptografie%29</w:t>
-              </w:r>
-            </w:hyperlink>
-          </w:p>
-          <w:p>
-            <w:pPr>
-              <w:rPr>
-                <w:rFonts w:asciiTheme="minorHAnsi" w:hAnsiTheme="minorHAnsi" w:cs="Arial"/>
-                <w:color w:val="0070C0"/>
-              </w:rPr>
-            </w:pPr>
-            <w:hyperlink r:id="rId16" w:tgtFrame="_blank" w:history="1">
-              <w:r>
-                <w:rPr>
-                  <w:rStyle w:val="Hyperlink"/>
-                  <w:rFonts w:asciiTheme="minorHAnsi" w:hAnsiTheme="minorHAnsi" w:cs="Arial"/>
-                  <w:color w:val="0070C0"/>
-                </w:rPr>
-                <w:t>https://msdn.microsoft.com/en-us/library/system.security.cryptography.icryptotransform%28v=vs.110%29.aspx</w:t>
-              </w:r>
-            </w:hyperlink>
-          </w:p>
-          <w:p>
-            <w:pPr>
-              <w:rPr>
-                <w:rFonts w:asciiTheme="minorHAnsi" w:hAnsiTheme="minorHAnsi" w:cs="Arial"/>
-                <w:color w:val="0070C0"/>
-              </w:rPr>
-            </w:pPr>
-            <w:hyperlink r:id="rId17" w:tgtFrame="_blank" w:history="1">
-              <w:r>
-                <w:rPr>
-                  <w:rStyle w:val="Hyperlink"/>
-                  <w:rFonts w:asciiTheme="minorHAnsi" w:hAnsiTheme="minorHAnsi" w:cs="Arial"/>
-                  <w:color w:val="0070C0"/>
-                </w:rPr>
-                <w:t>https://msdn.microsoft.com/en-us/library/system.security.cryptography.cryptostream.cryptostream%28v=vs.110%29.aspx</w:t>
-              </w:r>
-            </w:hyperlink>
-          </w:p>
-          <w:p>
-            <w:pPr>
-              <w:rPr>
                 <w:rFonts w:asciiTheme="minorHAnsi" w:hAnsiTheme="minorHAnsi" w:cs="Arial"/>
                 <w:color w:val="002060"/>
               </w:rPr>
             </w:pPr>
-            <w:hyperlink r:id="rId18" w:tgtFrame="_blank" w:history="1">
-              <w:r>
-                <w:rPr>
-                  <w:rStyle w:val="Hyperlink"/>
-                  <w:rFonts w:asciiTheme="minorHAnsi" w:hAnsiTheme="minorHAnsi" w:cs="Arial"/>
-                  <w:color w:val="0070C0"/>
-                </w:rPr>
-                <w:t>https://msdn.microsoft.com/en-us/library/system.security.cryptography.rijndaelmanaged%28v=vs.110%29.aspx</w:t>
-              </w:r>
-            </w:hyperlink>
+            <w:r>
+              <w:rPr>
+                <w:rFonts w:asciiTheme="minorHAnsi" w:hAnsiTheme="minorHAnsi" w:cs="Arial"/>
+                <w:color w:val="002060"/>
+              </w:rPr>
+              <w:t xml:space="preserve">OTR en </w:t>
+            </w:r>
+            <w:proofErr w:type="spellStart"/>
+            <w:r>
+              <w:rPr>
+                <w:rFonts w:asciiTheme="minorHAnsi" w:hAnsiTheme="minorHAnsi" w:cs="Arial"/>
+                <w:color w:val="002060"/>
+              </w:rPr>
+              <w:t>OpenSSL</w:t>
+            </w:r>
+            <w:proofErr w:type="spellEnd"/>
+            <w:r>
+              <w:rPr>
+                <w:rFonts w:asciiTheme="minorHAnsi" w:hAnsiTheme="minorHAnsi" w:cs="Arial"/>
+                <w:color w:val="002060"/>
+              </w:rPr>
+              <w:t xml:space="preserve"> uitzoeken</w:t>
+            </w:r>
           </w:p>
         </w:tc>
         <w:tc>
@@ -3069,13 +4251,7 @@
               <w:rPr>
                 <w:rFonts w:asciiTheme="minorHAnsi" w:hAnsiTheme="minorHAnsi"/>
               </w:rPr>
-              <w:t>4</w:t>
-            </w:r>
-            <w:r>
-              <w:rPr>
-                <w:rFonts w:asciiTheme="minorHAnsi" w:hAnsiTheme="minorHAnsi"/>
-              </w:rPr>
-              <w:t xml:space="preserve"> uur</w:t>
+              <w:t>2 uur</w:t>
             </w:r>
           </w:p>
         </w:tc>
@@ -3112,323 +4288,62 @@
           <w:p>
             <w:pPr>
               <w:rPr>
-                <w:rFonts w:asciiTheme="minorHAnsi" w:hAnsiTheme="minorHAnsi"/>
-              </w:rPr>
-            </w:pPr>
-            <w:r>
-              <w:rPr>
-                <w:rFonts w:asciiTheme="minorHAnsi" w:hAnsiTheme="minorHAnsi"/>
-              </w:rPr>
-              <w:t xml:space="preserve">AES </w:t>
-            </w:r>
-            <w:proofErr w:type="spellStart"/>
-            <w:r>
-              <w:rPr>
-                <w:rFonts w:asciiTheme="minorHAnsi" w:hAnsiTheme="minorHAnsi"/>
-              </w:rPr>
-              <w:t>dEncrypt</w:t>
-            </w:r>
-            <w:proofErr w:type="spellEnd"/>
-            <w:r>
-              <w:rPr>
-                <w:rFonts w:asciiTheme="minorHAnsi" w:hAnsiTheme="minorHAnsi"/>
-              </w:rPr>
-              <w:t xml:space="preserve">  in F# verder maken, </w:t>
-            </w:r>
-            <w:proofErr w:type="spellStart"/>
-            <w:r>
-              <w:rPr>
-                <w:rFonts w:asciiTheme="minorHAnsi" w:hAnsiTheme="minorHAnsi"/>
-              </w:rPr>
-              <w:t>Cryptocat</w:t>
-            </w:r>
-            <w:proofErr w:type="spellEnd"/>
-            <w:r>
-              <w:rPr>
-                <w:rFonts w:asciiTheme="minorHAnsi" w:hAnsiTheme="minorHAnsi"/>
-              </w:rPr>
-              <w:t xml:space="preserve"> onderzoeken</w:t>
-            </w:r>
-            <w:r>
-              <w:rPr>
-                <w:rFonts w:asciiTheme="minorHAnsi" w:hAnsiTheme="minorHAnsi"/>
-              </w:rPr>
-              <w:t xml:space="preserve"> en IV</w:t>
-            </w:r>
-          </w:p>
-          <w:p>
-            <w:pPr>
-              <w:rPr>
-                <w:rFonts w:asciiTheme="minorHAnsi" w:hAnsiTheme="minorHAnsi"/>
-              </w:rPr>
-            </w:pPr>
-            <w:hyperlink r:id="rId19" w:tgtFrame="_blank" w:history="1">
-              <w:r>
-                <w:rPr>
-                  <w:rStyle w:val="Hyperlink"/>
-                  <w:rFonts w:asciiTheme="minorHAnsi" w:hAnsiTheme="minorHAnsi" w:cs="Arial"/>
-                  <w:color w:val="1155CC"/>
-                  <w:shd w:val="clear" w:color="auto" w:fill="FFFFFF"/>
-                </w:rPr>
-                <w:t>http://stackoverflow.com/questions/8041451/good-aes-initialization-vector-practice</w:t>
-              </w:r>
-            </w:hyperlink>
-          </w:p>
-          <w:p>
-            <w:pPr>
-              <w:rPr>
                 <w:rFonts w:asciiTheme="minorHAnsi" w:hAnsiTheme="minorHAnsi" w:cs="Arial"/>
                 <w:color w:val="222222"/>
-                <w:lang w:val="en-US"/>
               </w:rPr>
             </w:pPr>
             <w:r>
               <w:rPr>
                 <w:rFonts w:asciiTheme="minorHAnsi" w:hAnsiTheme="minorHAnsi" w:cs="Arial"/>
                 <w:color w:val="222222"/>
-                <w:lang w:val="en-US"/>
-              </w:rPr>
-              <w:t>//Password derived</w:t>
-            </w:r>
-          </w:p>
-          <w:p>
-            <w:pPr>
+              </w:rPr>
+              <w:t xml:space="preserve">Kijken welke </w:t>
+            </w:r>
+            <w:proofErr w:type="spellStart"/>
+            <w:r>
               <w:rPr>
                 <w:rFonts w:asciiTheme="minorHAnsi" w:hAnsiTheme="minorHAnsi" w:cs="Arial"/>
                 <w:color w:val="222222"/>
-                <w:lang w:val="en-US"/>
-              </w:rPr>
-            </w:pPr>
+              </w:rPr>
+              <w:t>libraries</w:t>
+            </w:r>
+            <w:proofErr w:type="spellEnd"/>
             <w:r>
               <w:rPr>
                 <w:rFonts w:asciiTheme="minorHAnsi" w:hAnsiTheme="minorHAnsi" w:cs="Arial"/>
                 <w:color w:val="222222"/>
-                <w:lang w:val="en-US"/>
-              </w:rPr>
-              <w:t xml:space="preserve">//Derives a key from a password using an extension of the PBKDF1 </w:t>
-            </w:r>
-            <w:r>
-              <w:rPr>
-                <w:rFonts w:asciiTheme="minorHAnsi" w:hAnsiTheme="minorHAnsi" w:cs="Arial"/>
-                <w:color w:val="222222"/>
-                <w:lang w:val="en-US"/>
-              </w:rPr>
-              <w:t>//</w:t>
-            </w:r>
-            <w:r>
-              <w:rPr>
-                <w:rFonts w:asciiTheme="minorHAnsi" w:hAnsiTheme="minorHAnsi" w:cs="Arial"/>
-                <w:color w:val="222222"/>
-                <w:lang w:val="en-US"/>
-              </w:rPr>
-              <w:t>algorithm</w:t>
-            </w:r>
-            <w:r>
-              <w:rPr>
-                <w:rFonts w:asciiTheme="minorHAnsi" w:hAnsiTheme="minorHAnsi" w:cs="Arial"/>
-                <w:color w:val="222222"/>
-                <w:lang w:val="en-US"/>
-              </w:rPr>
-              <w:t xml:space="preserve">, Na </w:t>
+              </w:rPr>
+              <w:t xml:space="preserve"> we gebruiken </w:t>
+            </w:r>
+          </w:p>
+        </w:tc>
+        <w:tc>
+          <w:tcPr>
+            <w:tcW w:w="851" w:type="dxa"/>
+          </w:tcPr>
+          <w:p>
+            <w:pPr>
+              <w:rPr>
+                <w:rFonts w:asciiTheme="minorHAnsi" w:hAnsiTheme="minorHAnsi"/>
+                <w:lang w:val="en-US"/>
+              </w:rPr>
+            </w:pPr>
+            <w:r>
+              <w:rPr>
+                <w:rFonts w:asciiTheme="minorHAnsi" w:hAnsiTheme="minorHAnsi"/>
+                <w:lang w:val="en-US"/>
+              </w:rPr>
+              <w:t xml:space="preserve">2 </w:t>
             </w:r>
             <w:proofErr w:type="spellStart"/>
             <w:r>
               <w:rPr>
-                <w:rFonts w:asciiTheme="minorHAnsi" w:hAnsiTheme="minorHAnsi" w:cs="Arial"/>
-                <w:color w:val="222222"/>
-                <w:lang w:val="en-US"/>
-              </w:rPr>
-              <w:t>onderzoek</w:t>
+                <w:rFonts w:asciiTheme="minorHAnsi" w:hAnsiTheme="minorHAnsi"/>
+                <w:lang w:val="en-US"/>
+              </w:rPr>
+              <w:t>uur</w:t>
             </w:r>
             <w:proofErr w:type="spellEnd"/>
-            <w:r>
-              <w:rPr>
-                <w:rFonts w:asciiTheme="minorHAnsi" w:hAnsiTheme="minorHAnsi" w:cs="Arial"/>
-                <w:color w:val="222222"/>
-                <w:lang w:val="en-US"/>
-              </w:rPr>
-              <w:t xml:space="preserve"> is </w:t>
-            </w:r>
-            <w:proofErr w:type="spellStart"/>
-            <w:r>
-              <w:rPr>
-                <w:rFonts w:asciiTheme="minorHAnsi" w:hAnsiTheme="minorHAnsi" w:cs="Arial"/>
-                <w:color w:val="222222"/>
-                <w:lang w:val="en-US"/>
-              </w:rPr>
-              <w:t>eigenlijk</w:t>
-            </w:r>
-            <w:proofErr w:type="spellEnd"/>
-            <w:r>
-              <w:rPr>
-                <w:rFonts w:asciiTheme="minorHAnsi" w:hAnsiTheme="minorHAnsi" w:cs="Arial"/>
-                <w:color w:val="222222"/>
-                <w:lang w:val="en-US"/>
-              </w:rPr>
-              <w:t xml:space="preserve"> PBKDF2</w:t>
-            </w:r>
-          </w:p>
-          <w:p>
-            <w:pPr>
-              <w:rPr>
-                <w:rFonts w:asciiTheme="minorHAnsi" w:hAnsiTheme="minorHAnsi" w:cs="Arial"/>
-                <w:color w:val="0070C0"/>
-                <w:lang w:val="en-US"/>
-              </w:rPr>
-            </w:pPr>
-            <w:hyperlink r:id="rId20" w:tgtFrame="_blank" w:history="1">
-              <w:r>
-                <w:rPr>
-                  <w:rStyle w:val="Hyperlink"/>
-                  <w:rFonts w:asciiTheme="minorHAnsi" w:hAnsiTheme="minorHAnsi" w:cs="Arial"/>
-                  <w:color w:val="0070C0"/>
-                  <w:lang w:val="en-US"/>
-                </w:rPr>
-                <w:t>https://msdn.microsoft.com/en-us/library/system.security.cryptography.passwordderivebytes%28v=vs.110%29.aspx</w:t>
-              </w:r>
-            </w:hyperlink>
-          </w:p>
-          <w:p>
-            <w:pPr>
-              <w:rPr>
-                <w:rFonts w:asciiTheme="minorHAnsi" w:hAnsiTheme="minorHAnsi" w:cs="Arial"/>
-                <w:color w:val="0070C0"/>
-                <w:lang w:val="en-US"/>
-              </w:rPr>
-            </w:pPr>
-            <w:hyperlink r:id="rId21" w:tgtFrame="_blank" w:history="1">
-              <w:r>
-                <w:rPr>
-                  <w:rStyle w:val="Hyperlink"/>
-                  <w:rFonts w:asciiTheme="minorHAnsi" w:hAnsiTheme="minorHAnsi" w:cs="Arial"/>
-                  <w:color w:val="0070C0"/>
-                  <w:shd w:val="clear" w:color="auto" w:fill="FFFFFF"/>
-                  <w:lang w:val="en-US"/>
-                </w:rPr>
-                <w:t>http://blogs.msdn.com/b/shawnfa/archive/2004/04/14/generating-a-key-from-a-password.aspx</w:t>
-              </w:r>
-            </w:hyperlink>
-          </w:p>
-          <w:p>
-            <w:pPr>
-              <w:rPr>
-                <w:rFonts w:asciiTheme="minorHAnsi" w:hAnsiTheme="minorHAnsi" w:cs="Arial"/>
-                <w:color w:val="222222"/>
-              </w:rPr>
-            </w:pPr>
-            <w:r>
-              <w:rPr>
-                <w:rFonts w:asciiTheme="minorHAnsi" w:hAnsiTheme="minorHAnsi" w:cs="Arial"/>
-                <w:color w:val="222222"/>
-              </w:rPr>
-              <w:t>//Update TLS 1.2 op server was TLS 1.0</w:t>
-            </w:r>
-          </w:p>
-          <w:p>
-            <w:pPr>
-              <w:rPr>
-                <w:rFonts w:asciiTheme="minorHAnsi" w:hAnsiTheme="minorHAnsi" w:cs="Arial"/>
-                <w:color w:val="222222"/>
-              </w:rPr>
-            </w:pPr>
-            <w:r>
-              <w:rPr>
-                <w:rFonts w:asciiTheme="minorHAnsi" w:hAnsiTheme="minorHAnsi" w:cs="Arial"/>
-                <w:color w:val="222222"/>
-              </w:rPr>
-              <w:t>//</w:t>
-            </w:r>
-            <w:r>
-              <w:rPr>
-                <w:rFonts w:asciiTheme="minorHAnsi" w:hAnsiTheme="minorHAnsi" w:cs="Arial"/>
-                <w:color w:val="222222"/>
-              </w:rPr>
-              <w:t>TLS1.0 is niet veilig</w:t>
-            </w:r>
-            <w:r>
-              <w:rPr>
-                <w:rFonts w:asciiTheme="minorHAnsi" w:hAnsiTheme="minorHAnsi" w:cs="Arial"/>
-                <w:color w:val="222222"/>
-              </w:rPr>
-              <w:t xml:space="preserve"> voor </w:t>
-            </w:r>
-            <w:proofErr w:type="spellStart"/>
-            <w:r>
-              <w:rPr>
-                <w:rFonts w:asciiTheme="minorHAnsi" w:hAnsiTheme="minorHAnsi" w:cs="Arial"/>
-                <w:color w:val="222222"/>
-              </w:rPr>
-              <w:t>Beast</w:t>
-            </w:r>
-            <w:proofErr w:type="spellEnd"/>
-            <w:r>
-              <w:rPr>
-                <w:rFonts w:asciiTheme="minorHAnsi" w:hAnsiTheme="minorHAnsi" w:cs="Arial"/>
-                <w:color w:val="222222"/>
-              </w:rPr>
-              <w:t xml:space="preserve"> attack</w:t>
-            </w:r>
-          </w:p>
-          <w:p>
-            <w:pPr>
-              <w:rPr>
-                <w:rFonts w:asciiTheme="minorHAnsi" w:hAnsiTheme="minorHAnsi" w:cs="Arial"/>
-                <w:color w:val="222222"/>
-              </w:rPr>
-            </w:pPr>
-            <w:hyperlink r:id="rId22" w:anchor="BEAST_.28CVE-2011-3389.29" w:tgtFrame="_blank" w:history="1">
-              <w:r>
-                <w:rPr>
-                  <w:rStyle w:val="Hyperlink"/>
-                  <w:rFonts w:asciiTheme="minorHAnsi" w:hAnsiTheme="minorHAnsi" w:cs="Arial"/>
-                  <w:color w:val="1155CC"/>
-                </w:rPr>
-                <w:t>https://wiki.mozilla.org/Security/Server_Side_TLS#BEAST_.28CVE-2011-3389.29</w:t>
-              </w:r>
-            </w:hyperlink>
-          </w:p>
-          <w:p>
-            <w:pPr>
-              <w:rPr>
-                <w:rFonts w:asciiTheme="minorHAnsi" w:hAnsiTheme="minorHAnsi" w:cs="Arial"/>
-                <w:color w:val="222222"/>
-              </w:rPr>
-            </w:pPr>
-            <w:hyperlink r:id="rId23" w:tgtFrame="_blank" w:history="1">
-              <w:r>
-                <w:rPr>
-                  <w:rStyle w:val="Hyperlink"/>
-                  <w:rFonts w:asciiTheme="minorHAnsi" w:hAnsiTheme="minorHAnsi" w:cs="Arial"/>
-                  <w:color w:val="1155CC"/>
-                </w:rPr>
-                <w:t>https://support.quovadisglobal.com/KB/a433/how-to-enable-tls-12-on-windows-server-2008-r2.aspx</w:t>
-              </w:r>
-            </w:hyperlink>
-          </w:p>
-        </w:tc>
-        <w:tc>
-          <w:tcPr>
-            <w:tcW w:w="851" w:type="dxa"/>
-          </w:tcPr>
-          <w:p>
-            <w:pPr>
-              <w:rPr>
-                <w:rFonts w:asciiTheme="minorHAnsi" w:hAnsiTheme="minorHAnsi"/>
-                <w:lang w:val="en-US"/>
-              </w:rPr>
-            </w:pPr>
-            <w:r>
-              <w:rPr>
-                <w:rFonts w:asciiTheme="minorHAnsi" w:hAnsiTheme="minorHAnsi"/>
-              </w:rPr>
-              <w:t>6</w:t>
-            </w:r>
-            <w:r>
-              <w:rPr>
-                <w:rFonts w:asciiTheme="minorHAnsi" w:hAnsiTheme="minorHAnsi"/>
-              </w:rPr>
-              <w:t xml:space="preserve"> uur</w:t>
-            </w:r>
           </w:p>
         </w:tc>
         <w:tc>
@@ -3468,50 +4383,28 @@
             <w:pPr>
               <w:rPr>
                 <w:rFonts w:asciiTheme="minorHAnsi" w:hAnsiTheme="minorHAnsi"/>
-                <w:lang w:val="en-US"/>
-              </w:rPr>
-            </w:pPr>
-            <w:r>
-              <w:rPr>
-                <w:rFonts w:asciiTheme="minorHAnsi" w:hAnsiTheme="minorHAnsi"/>
-                <w:lang w:val="en-US"/>
-              </w:rPr>
-              <w:t xml:space="preserve">Skype call </w:t>
+              </w:rPr>
+            </w:pPr>
+            <w:r>
+              <w:rPr>
+                <w:rFonts w:asciiTheme="minorHAnsi" w:hAnsiTheme="minorHAnsi"/>
+              </w:rPr>
+              <w:t xml:space="preserve">Met zijn </w:t>
             </w:r>
             <w:proofErr w:type="spellStart"/>
             <w:r>
               <w:rPr>
                 <w:rFonts w:asciiTheme="minorHAnsi" w:hAnsiTheme="minorHAnsi"/>
-                <w:lang w:val="en-US"/>
-              </w:rPr>
-              <w:t>en</w:t>
+              </w:rPr>
+              <w:t>tween</w:t>
             </w:r>
             <w:proofErr w:type="spellEnd"/>
             <w:r>
               <w:rPr>
                 <w:rFonts w:asciiTheme="minorHAnsi" w:hAnsiTheme="minorHAnsi"/>
-                <w:lang w:val="en-US"/>
-              </w:rPr>
-              <w:t xml:space="preserve"> test Suave</w:t>
-            </w:r>
-          </w:p>
-          <w:p>
-            <w:pPr>
-              <w:rPr>
-                <w:rFonts w:asciiTheme="minorHAnsi" w:hAnsiTheme="minorHAnsi"/>
-                <w:lang w:val="en-US"/>
-              </w:rPr>
-            </w:pPr>
-            <w:hyperlink r:id="rId24" w:history="1">
-              <w:r>
-                <w:rPr>
-                  <w:rStyle w:val="Hyperlink"/>
-                  <w:rFonts w:asciiTheme="minorHAnsi" w:hAnsiTheme="minorHAnsi"/>
-                  <w:lang w:val="en-US"/>
-                </w:rPr>
-                <w:t>http://suave.io/</w:t>
-              </w:r>
-            </w:hyperlink>
+              </w:rPr>
+              <w:t xml:space="preserve"> naar document kijken</w:t>
+            </w:r>
           </w:p>
         </w:tc>
         <w:tc>
@@ -3528,7 +4421,7 @@
               <w:rPr>
                 <w:rFonts w:asciiTheme="minorHAnsi" w:hAnsiTheme="minorHAnsi"/>
               </w:rPr>
-              <w:t>6 uur</w:t>
+              <w:t>2 uur</w:t>
             </w:r>
           </w:p>
         </w:tc>
@@ -3566,215 +4459,37 @@
               <w:rPr>
                 <w:rFonts w:asciiTheme="minorHAnsi" w:hAnsiTheme="minorHAnsi"/>
               </w:rPr>
-              <w:t>Versie control</w:t>
-            </w:r>
-            <w:r>
-              <w:rPr>
-                <w:rFonts w:asciiTheme="minorHAnsi" w:hAnsiTheme="minorHAnsi"/>
-              </w:rPr>
-              <w:t xml:space="preserve"> op server </w:t>
-            </w:r>
-            <w:r>
-              <w:rPr>
-                <w:rFonts w:asciiTheme="minorHAnsi" w:hAnsiTheme="minorHAnsi"/>
-              </w:rPr>
-              <w:t>voor project en in</w:t>
-            </w:r>
-            <w:r>
-              <w:rPr>
-                <w:rFonts w:asciiTheme="minorHAnsi" w:hAnsiTheme="minorHAnsi"/>
-              </w:rPr>
-              <w:t xml:space="preserve"> </w:t>
+              <w:t>Skype call + naar code kijken</w:t>
+            </w:r>
+          </w:p>
+        </w:tc>
+        <w:tc>
+          <w:tcPr>
+            <w:tcW w:w="851" w:type="dxa"/>
+          </w:tcPr>
+          <w:p>
+            <w:pPr>
+              <w:rPr>
+                <w:rFonts w:asciiTheme="minorHAnsi" w:hAnsiTheme="minorHAnsi"/>
+                <w:lang w:val="en-US"/>
+              </w:rPr>
+            </w:pPr>
+            <w:r>
+              <w:rPr>
+                <w:rFonts w:asciiTheme="minorHAnsi" w:hAnsiTheme="minorHAnsi"/>
+                <w:lang w:val="en-US"/>
+              </w:rPr>
+              <w:t xml:space="preserve">6 </w:t>
             </w:r>
             <w:proofErr w:type="spellStart"/>
             <w:r>
               <w:rPr>
                 <w:rFonts w:asciiTheme="minorHAnsi" w:hAnsiTheme="minorHAnsi"/>
-              </w:rPr>
-              <w:t>visual</w:t>
+                <w:lang w:val="en-US"/>
+              </w:rPr>
+              <w:t>uur</w:t>
             </w:r>
             <w:proofErr w:type="spellEnd"/>
-            <w:r>
-              <w:rPr>
-                <w:rFonts w:asciiTheme="minorHAnsi" w:hAnsiTheme="minorHAnsi"/>
-              </w:rPr>
-              <w:t xml:space="preserve"> studio</w:t>
-            </w:r>
-          </w:p>
-          <w:p>
-            <w:pPr>
-              <w:rPr>
-                <w:rFonts w:asciiTheme="minorHAnsi" w:hAnsiTheme="minorHAnsi"/>
-              </w:rPr>
-            </w:pPr>
-            <w:hyperlink r:id="rId25" w:history="1">
-              <w:r>
-                <w:rPr>
-                  <w:rStyle w:val="Hyperlink"/>
-                  <w:rFonts w:asciiTheme="minorHAnsi" w:hAnsiTheme="minorHAnsi"/>
-                </w:rPr>
-                <w:t>https://www.visualsvn.com/visualsvn/download/</w:t>
-              </w:r>
-            </w:hyperlink>
-          </w:p>
-          <w:p>
-            <w:pPr>
-              <w:rPr>
-                <w:rFonts w:asciiTheme="minorHAnsi" w:hAnsiTheme="minorHAnsi"/>
-              </w:rPr>
-            </w:pPr>
-            <w:proofErr w:type="spellStart"/>
-            <w:r>
-              <w:rPr>
-                <w:rFonts w:asciiTheme="minorHAnsi" w:hAnsiTheme="minorHAnsi"/>
-              </w:rPr>
-              <w:t>MySql</w:t>
-            </w:r>
-            <w:proofErr w:type="spellEnd"/>
-            <w:r>
-              <w:rPr>
-                <w:rFonts w:asciiTheme="minorHAnsi" w:hAnsiTheme="minorHAnsi"/>
-              </w:rPr>
-              <w:t xml:space="preserve"> op server maak connectie met </w:t>
-            </w:r>
-            <w:proofErr w:type="spellStart"/>
-            <w:r>
-              <w:rPr>
-                <w:rFonts w:asciiTheme="minorHAnsi" w:hAnsiTheme="minorHAnsi"/>
-              </w:rPr>
-              <w:t>fsharp</w:t>
-            </w:r>
-            <w:proofErr w:type="spellEnd"/>
-          </w:p>
-          <w:p>
-            <w:pPr>
-              <w:rPr>
-                <w:rFonts w:asciiTheme="minorHAnsi" w:hAnsiTheme="minorHAnsi"/>
-                <w:lang w:val="en-US"/>
-              </w:rPr>
-            </w:pPr>
-            <w:proofErr w:type="spellStart"/>
-            <w:r>
-              <w:rPr>
-                <w:rFonts w:asciiTheme="minorHAnsi" w:hAnsiTheme="minorHAnsi"/>
-                <w:lang w:val="en-US"/>
-              </w:rPr>
-              <w:t>Nuget</w:t>
-            </w:r>
-            <w:proofErr w:type="spellEnd"/>
-            <w:r>
-              <w:rPr>
-                <w:rFonts w:asciiTheme="minorHAnsi" w:hAnsiTheme="minorHAnsi"/>
-                <w:lang w:val="en-US"/>
-              </w:rPr>
-              <w:t xml:space="preserve"> </w:t>
-            </w:r>
-            <w:proofErr w:type="spellStart"/>
-            <w:r>
-              <w:rPr>
-                <w:rFonts w:asciiTheme="minorHAnsi" w:hAnsiTheme="minorHAnsi"/>
-                <w:lang w:val="en-US"/>
-              </w:rPr>
-              <w:t>MySql</w:t>
-            </w:r>
-            <w:proofErr w:type="spellEnd"/>
-          </w:p>
-          <w:p>
-            <w:pPr>
-              <w:rPr>
-                <w:rStyle w:val="HTMLCode"/>
-                <w:lang w:val="en-US"/>
-              </w:rPr>
-            </w:pPr>
-            <w:r>
-              <w:rPr>
-                <w:rStyle w:val="HTMLCode"/>
-                <w:lang w:val="en-US"/>
-              </w:rPr>
-              <w:t xml:space="preserve">PM&gt; Install-Package </w:t>
-            </w:r>
-            <w:proofErr w:type="spellStart"/>
-            <w:r>
-              <w:rPr>
-                <w:rStyle w:val="HTMLCode"/>
-                <w:lang w:val="en-US"/>
-              </w:rPr>
-              <w:t>MySql.Data</w:t>
-            </w:r>
-            <w:proofErr w:type="spellEnd"/>
-          </w:p>
-          <w:p>
-            <w:pPr>
-              <w:rPr>
-                <w:rFonts w:ascii="Courier New" w:hAnsi="Courier New" w:cs="Courier New"/>
-                <w:sz w:val="20"/>
-                <w:szCs w:val="20"/>
-                <w:lang w:val="en-US"/>
-              </w:rPr>
-            </w:pPr>
-            <w:proofErr w:type="spellStart"/>
-            <w:r>
-              <w:rPr>
-                <w:rStyle w:val="HTMLCode"/>
-                <w:rFonts w:asciiTheme="minorHAnsi" w:hAnsiTheme="minorHAnsi"/>
-                <w:sz w:val="24"/>
-                <w:szCs w:val="24"/>
-                <w:lang w:val="en-US"/>
-              </w:rPr>
-              <w:t>Mailboxprocessor</w:t>
-            </w:r>
-            <w:proofErr w:type="spellEnd"/>
-            <w:r>
-              <w:rPr>
-                <w:rStyle w:val="HTMLCode"/>
-                <w:rFonts w:asciiTheme="minorHAnsi" w:hAnsiTheme="minorHAnsi"/>
-                <w:sz w:val="24"/>
-                <w:szCs w:val="24"/>
-                <w:lang w:val="en-US"/>
-              </w:rPr>
-              <w:t xml:space="preserve"> </w:t>
-            </w:r>
-            <w:hyperlink r:id="rId26" w:history="1">
-              <w:r>
-                <w:rPr>
-                  <w:rStyle w:val="Hyperlink"/>
-                  <w:rFonts w:ascii="Courier New" w:hAnsi="Courier New" w:cs="Courier New"/>
-                  <w:sz w:val="20"/>
-                  <w:szCs w:val="20"/>
-                  <w:lang w:val="en-US"/>
-                </w:rPr>
-                <w:t>https://en.wikibooks.org/wiki/F_Sharp_Programming/MailboxProcessor</w:t>
-              </w:r>
-            </w:hyperlink>
-          </w:p>
-        </w:tc>
-        <w:tc>
-          <w:tcPr>
-            <w:tcW w:w="851" w:type="dxa"/>
-          </w:tcPr>
-          <w:p>
-            <w:pPr>
-              <w:rPr>
-                <w:rFonts w:asciiTheme="minorHAnsi" w:hAnsiTheme="minorHAnsi"/>
-                <w:lang w:val="en-US"/>
-              </w:rPr>
-            </w:pPr>
-            <w:r>
-              <w:rPr>
-                <w:rFonts w:asciiTheme="minorHAnsi" w:hAnsiTheme="minorHAnsi"/>
-                <w:lang w:val="en-US"/>
-              </w:rPr>
-              <w:t xml:space="preserve">6 </w:t>
-            </w:r>
-            <w:proofErr w:type="spellStart"/>
-            <w:r>
-              <w:rPr>
-                <w:rFonts w:asciiTheme="minorHAnsi" w:hAnsiTheme="minorHAnsi"/>
-                <w:lang w:val="en-US"/>
-              </w:rPr>
-              <w:t>uur</w:t>
-            </w:r>
-            <w:proofErr w:type="spellEnd"/>
           </w:p>
         </w:tc>
         <w:tc>
@@ -3793,7 +4508,7 @@
                 <w:rFonts w:asciiTheme="minorHAnsi" w:hAnsiTheme="minorHAnsi"/>
                 <w:lang w:val="en-US"/>
               </w:rPr>
-              <w:t>18-9-2015</w:t>
+              <w:t>19-9-2015</w:t>
             </w:r>
           </w:p>
         </w:tc>
@@ -3807,40 +4522,13 @@
             <w:pPr>
               <w:rPr>
                 <w:rFonts w:asciiTheme="minorHAnsi" w:hAnsiTheme="minorHAnsi"/>
-                <w:lang w:val="en-US"/>
-              </w:rPr>
-            </w:pPr>
-            <w:proofErr w:type="spellStart"/>
-            <w:r>
-              <w:rPr>
-                <w:rFonts w:asciiTheme="minorHAnsi" w:hAnsiTheme="minorHAnsi"/>
-                <w:lang w:val="en-US"/>
-              </w:rPr>
-              <w:t>Websockets</w:t>
-            </w:r>
-            <w:proofErr w:type="spellEnd"/>
-            <w:r>
-              <w:rPr>
-                <w:rFonts w:asciiTheme="minorHAnsi" w:hAnsiTheme="minorHAnsi"/>
-                <w:lang w:val="en-US"/>
-              </w:rPr>
-              <w:t xml:space="preserve"> </w:t>
-            </w:r>
-            <w:proofErr w:type="spellStart"/>
-            <w:r>
-              <w:rPr>
-                <w:rFonts w:asciiTheme="minorHAnsi" w:hAnsiTheme="minorHAnsi"/>
-                <w:lang w:val="en-US"/>
-              </w:rPr>
-              <w:t>en</w:t>
-            </w:r>
-            <w:proofErr w:type="spellEnd"/>
-            <w:r>
-              <w:rPr>
-                <w:rFonts w:asciiTheme="minorHAnsi" w:hAnsiTheme="minorHAnsi"/>
-                <w:lang w:val="en-US"/>
-              </w:rPr>
-              <w:t xml:space="preserve"> skype call </w:t>
+              </w:rPr>
+            </w:pPr>
+            <w:r>
+              <w:rPr>
+                <w:rFonts w:asciiTheme="minorHAnsi" w:hAnsiTheme="minorHAnsi"/>
+              </w:rPr>
+              <w:t>Skype call + naar code kijken</w:t>
             </w:r>
           </w:p>
         </w:tc>
@@ -3860,114 +4548,7 @@
                 <w:rFonts w:asciiTheme="minorHAnsi" w:hAnsiTheme="minorHAnsi"/>
                 <w:lang w:val="en-US"/>
               </w:rPr>
-              <w:t xml:space="preserve">6 </w:t>
-            </w:r>
-            <w:proofErr w:type="spellStart"/>
-            <w:r>
-              <w:rPr>
-                <w:rFonts w:asciiTheme="minorHAnsi" w:hAnsiTheme="minorHAnsi"/>
-                <w:lang w:val="en-US"/>
-              </w:rPr>
-              <w:t>uur</w:t>
-            </w:r>
-            <w:proofErr w:type="spellEnd"/>
-          </w:p>
-        </w:tc>
-        <w:tc>
-          <w:tcPr>
-            <w:tcW w:w="1412" w:type="dxa"/>
-          </w:tcPr>
-          <w:p>
-            <w:pPr>
-              <w:rPr>
-                <w:rFonts w:asciiTheme="minorHAnsi" w:hAnsiTheme="minorHAnsi"/>
-                <w:lang w:val="en-US"/>
-              </w:rPr>
-            </w:pPr>
-            <w:r>
-              <w:rPr>
-                <w:rFonts w:asciiTheme="minorHAnsi" w:hAnsiTheme="minorHAnsi"/>
-                <w:lang w:val="en-US"/>
-              </w:rPr>
-              <w:t>19-9-2015</w:t>
-            </w:r>
-          </w:p>
-        </w:tc>
-      </w:tr>
-      <w:tr>
-        <w:tc>
-          <w:tcPr>
-            <w:tcW w:w="6799" w:type="dxa"/>
-          </w:tcPr>
-          <w:p>
-            <w:pPr>
-              <w:rPr>
-                <w:rFonts w:asciiTheme="minorHAnsi" w:hAnsiTheme="minorHAnsi"/>
-              </w:rPr>
-            </w:pPr>
-            <w:proofErr w:type="spellStart"/>
-            <w:r>
-              <w:rPr>
-                <w:rFonts w:asciiTheme="minorHAnsi" w:hAnsiTheme="minorHAnsi"/>
-              </w:rPr>
-              <w:t>Websockets</w:t>
-            </w:r>
-            <w:proofErr w:type="spellEnd"/>
-            <w:r>
-              <w:rPr>
-                <w:rFonts w:asciiTheme="minorHAnsi" w:hAnsiTheme="minorHAnsi"/>
-              </w:rPr>
-              <w:t xml:space="preserve"> en </w:t>
-            </w:r>
-            <w:proofErr w:type="spellStart"/>
-            <w:r>
-              <w:rPr>
-                <w:rFonts w:asciiTheme="minorHAnsi" w:hAnsiTheme="minorHAnsi"/>
-              </w:rPr>
-              <w:t>unmask</w:t>
-            </w:r>
-            <w:proofErr w:type="spellEnd"/>
-            <w:r>
-              <w:rPr>
-                <w:rFonts w:asciiTheme="minorHAnsi" w:hAnsiTheme="minorHAnsi"/>
-              </w:rPr>
-              <w:t xml:space="preserve"> socket stream</w:t>
-            </w:r>
-          </w:p>
-          <w:p>
-            <w:pPr>
-              <w:rPr>
-                <w:rFonts w:asciiTheme="minorHAnsi" w:hAnsiTheme="minorHAnsi"/>
-              </w:rPr>
-            </w:pPr>
-            <w:hyperlink r:id="rId27" w:history="1">
-              <w:r>
-                <w:rPr>
-                  <w:rStyle w:val="Hyperlink"/>
-                  <w:rFonts w:asciiTheme="minorHAnsi" w:hAnsiTheme="minorHAnsi"/>
-                </w:rPr>
-                <w:t>http://lucumr.pocoo.org/2012/9/24/websockets-101/</w:t>
-              </w:r>
-            </w:hyperlink>
-          </w:p>
-        </w:tc>
-        <w:tc>
-          <w:tcPr>
-            <w:tcW w:w="851" w:type="dxa"/>
-          </w:tcPr>
-          <w:p>
-            <w:pPr>
-              <w:rPr>
-                <w:rFonts w:asciiTheme="minorHAnsi" w:hAnsiTheme="minorHAnsi"/>
-                <w:lang w:val="en-US"/>
-              </w:rPr>
-            </w:pPr>
-            <w:r>
-              <w:rPr>
-                <w:rFonts w:asciiTheme="minorHAnsi" w:hAnsiTheme="minorHAnsi"/>
-                <w:lang w:val="en-US"/>
-              </w:rPr>
-              <w:t xml:space="preserve">6 </w:t>
+              <w:t xml:space="preserve">3 </w:t>
             </w:r>
             <w:proofErr w:type="spellStart"/>
             <w:r>
@@ -4007,6 +4588,13 @@
         <w:rPr>
           <w:rFonts w:asciiTheme="minorHAnsi" w:hAnsiTheme="minorHAnsi"/>
           <w:lang w:val="en-US"/>
+        </w:rPr>
+      </w:pPr>
+    </w:p>
+    <w:p>
+      <w:pPr>
+        <w:rPr>
+          <w:rFonts w:asciiTheme="minorHAnsi" w:hAnsiTheme="minorHAnsi"/>
         </w:rPr>
       </w:pPr>
     </w:p>
@@ -4017,26 +4605,12 @@
           <w:rFonts w:asciiTheme="minorHAnsi" w:hAnsiTheme="minorHAnsi"/>
         </w:rPr>
       </w:pPr>
-    </w:p>
-    <w:p>
-      <w:pPr>
-        <w:pStyle w:val="Kop2"/>
+      <w:bookmarkStart w:id="7" w:name="_Toc431194989"/>
+      <w:r>
         <w:rPr>
           <w:rFonts w:asciiTheme="minorHAnsi" w:hAnsiTheme="minorHAnsi"/>
         </w:rPr>
-      </w:pPr>
-      <w:bookmarkStart w:id="7" w:name="_Toc431194988"/>
-      <w:r>
-        <w:rPr>
-          <w:rFonts w:asciiTheme="minorHAnsi" w:hAnsiTheme="minorHAnsi"/>
-        </w:rPr>
-        <w:t xml:space="preserve">Week 2 – </w:t>
-      </w:r>
-      <w:r>
-        <w:rPr>
-          <w:rFonts w:asciiTheme="minorHAnsi" w:hAnsiTheme="minorHAnsi"/>
-        </w:rPr>
-        <w:t>Sidney Prins</w:t>
+        <w:t>Week 3 – S. van Staden</w:t>
       </w:r>
       <w:bookmarkEnd w:id="7"/>
     </w:p>
@@ -4057,24 +4631,25 @@
           <w:tcPr>
             <w:tcW w:w="9062" w:type="dxa"/>
             <w:gridSpan w:val="3"/>
-          </w:tcPr>
-          <w:p>
-            <w:pPr>
-              <w:rPr>
-                <w:rFonts w:asciiTheme="minorHAnsi" w:hAnsiTheme="minorHAnsi"/>
-              </w:rPr>
-            </w:pPr>
-            <w:r>
-              <w:rPr>
-                <w:rFonts w:asciiTheme="minorHAnsi" w:hAnsiTheme="minorHAnsi"/>
-              </w:rPr>
-              <w:t xml:space="preserve">Naam: </w:t>
-            </w:r>
-            <w:r>
-              <w:rPr>
-                <w:rFonts w:asciiTheme="minorHAnsi" w:hAnsiTheme="minorHAnsi"/>
-              </w:rPr>
-              <w:t>Sidney Prins</w:t>
+            <w:tcBorders>
+              <w:top w:val="single" w:sz="4" w:space="0" w:color="auto"/>
+              <w:left w:val="single" w:sz="4" w:space="0" w:color="auto"/>
+              <w:bottom w:val="single" w:sz="4" w:space="0" w:color="auto"/>
+              <w:right w:val="single" w:sz="4" w:space="0" w:color="auto"/>
+            </w:tcBorders>
+            <w:hideMark/>
+          </w:tcPr>
+          <w:p>
+            <w:pPr>
+              <w:rPr>
+                <w:rFonts w:asciiTheme="minorHAnsi" w:hAnsiTheme="minorHAnsi"/>
+              </w:rPr>
+            </w:pPr>
+            <w:r>
+              <w:rPr>
+                <w:rFonts w:asciiTheme="minorHAnsi" w:hAnsiTheme="minorHAnsi"/>
+              </w:rPr>
+              <w:t>Naam: S. van Staden</w:t>
             </w:r>
           </w:p>
         </w:tc>
@@ -4083,6 +4658,13 @@
         <w:tc>
           <w:tcPr>
             <w:tcW w:w="6799" w:type="dxa"/>
+            <w:tcBorders>
+              <w:top w:val="single" w:sz="4" w:space="0" w:color="auto"/>
+              <w:left w:val="single" w:sz="4" w:space="0" w:color="auto"/>
+              <w:bottom w:val="single" w:sz="4" w:space="0" w:color="auto"/>
+              <w:right w:val="single" w:sz="4" w:space="0" w:color="auto"/>
+            </w:tcBorders>
+            <w:hideMark/>
           </w:tcPr>
           <w:p>
             <w:pPr>
@@ -4101,6 +4683,13 @@
         <w:tc>
           <w:tcPr>
             <w:tcW w:w="851" w:type="dxa"/>
+            <w:tcBorders>
+              <w:top w:val="single" w:sz="4" w:space="0" w:color="auto"/>
+              <w:left w:val="single" w:sz="4" w:space="0" w:color="auto"/>
+              <w:bottom w:val="single" w:sz="4" w:space="0" w:color="auto"/>
+              <w:right w:val="single" w:sz="4" w:space="0" w:color="auto"/>
+            </w:tcBorders>
+            <w:hideMark/>
           </w:tcPr>
           <w:p>
             <w:pPr>
@@ -4119,6 +4708,13 @@
         <w:tc>
           <w:tcPr>
             <w:tcW w:w="1412" w:type="dxa"/>
+            <w:tcBorders>
+              <w:top w:val="single" w:sz="4" w:space="0" w:color="auto"/>
+              <w:left w:val="single" w:sz="4" w:space="0" w:color="auto"/>
+              <w:bottom w:val="single" w:sz="4" w:space="0" w:color="auto"/>
+              <w:right w:val="single" w:sz="4" w:space="0" w:color="auto"/>
+            </w:tcBorders>
+            <w:hideMark/>
           </w:tcPr>
           <w:p>
             <w:pPr>
@@ -4139,36 +4735,82 @@
         <w:tc>
           <w:tcPr>
             <w:tcW w:w="6799" w:type="dxa"/>
-          </w:tcPr>
-          <w:p>
-            <w:pPr>
-              <w:rPr>
-                <w:rFonts w:asciiTheme="minorHAnsi" w:hAnsiTheme="minorHAnsi"/>
-              </w:rPr>
-            </w:pPr>
-            <w:r>
-              <w:rPr>
-                <w:rFonts w:asciiTheme="minorHAnsi" w:hAnsiTheme="minorHAnsi"/>
-              </w:rPr>
-              <w:t xml:space="preserve">Vaste contacturen – Les – server aanvragen </w:t>
-            </w:r>
-            <w:r>
-              <w:rPr>
-                <w:rFonts w:asciiTheme="minorHAnsi" w:hAnsiTheme="minorHAnsi"/>
-              </w:rPr>
-              <w:t xml:space="preserve">en </w:t>
-            </w:r>
-            <w:r>
-              <w:rPr>
-                <w:rFonts w:asciiTheme="minorHAnsi" w:hAnsiTheme="minorHAnsi"/>
-              </w:rPr>
-              <w:t>configureren</w:t>
-            </w:r>
+            <w:tcBorders>
+              <w:top w:val="single" w:sz="4" w:space="0" w:color="auto"/>
+              <w:left w:val="single" w:sz="4" w:space="0" w:color="auto"/>
+              <w:bottom w:val="single" w:sz="4" w:space="0" w:color="auto"/>
+              <w:right w:val="single" w:sz="4" w:space="0" w:color="auto"/>
+            </w:tcBorders>
+            <w:hideMark/>
+          </w:tcPr>
+          <w:p>
+            <w:pPr>
+              <w:rPr>
+                <w:rFonts w:asciiTheme="minorHAnsi" w:hAnsiTheme="minorHAnsi"/>
+              </w:rPr>
+            </w:pPr>
+            <w:r>
+              <w:rPr>
+                <w:rFonts w:asciiTheme="minorHAnsi" w:hAnsiTheme="minorHAnsi"/>
+              </w:rPr>
+              <w:t xml:space="preserve">Vaste contacturen – Les – </w:t>
+            </w:r>
+            <w:proofErr w:type="spellStart"/>
+            <w:r>
+              <w:rPr>
+                <w:rFonts w:asciiTheme="minorHAnsi" w:hAnsiTheme="minorHAnsi"/>
+              </w:rPr>
+              <w:t>visual</w:t>
+            </w:r>
+            <w:proofErr w:type="spellEnd"/>
+            <w:r>
+              <w:rPr>
+                <w:rFonts w:asciiTheme="minorHAnsi" w:hAnsiTheme="minorHAnsi"/>
+              </w:rPr>
+              <w:t xml:space="preserve"> studio instaleren en </w:t>
+            </w:r>
+            <w:proofErr w:type="spellStart"/>
+            <w:r>
+              <w:rPr>
+                <w:rFonts w:asciiTheme="minorHAnsi" w:hAnsiTheme="minorHAnsi"/>
+              </w:rPr>
+              <w:t>OTRLib</w:t>
+            </w:r>
+            <w:proofErr w:type="spellEnd"/>
+            <w:r>
+              <w:rPr>
+                <w:rFonts w:asciiTheme="minorHAnsi" w:hAnsiTheme="minorHAnsi"/>
+              </w:rPr>
+              <w:t xml:space="preserve"> c# verkennen </w:t>
+            </w:r>
+          </w:p>
+          <w:p>
+            <w:pPr>
+              <w:rPr>
+                <w:rFonts w:asciiTheme="minorHAnsi" w:hAnsiTheme="minorHAnsi"/>
+              </w:rPr>
+            </w:pPr>
+            <w:hyperlink r:id="rId28" w:history="1">
+              <w:r>
+                <w:rPr>
+                  <w:rStyle w:val="Hyperlink"/>
+                  <w:rFonts w:asciiTheme="minorHAnsi" w:hAnsiTheme="minorHAnsi"/>
+                </w:rPr>
+                <w:t>http://www.codeproject.com/Articles/644318/Off-The-Record-OTR-Security-Protocol</w:t>
+              </w:r>
+            </w:hyperlink>
           </w:p>
         </w:tc>
         <w:tc>
           <w:tcPr>
             <w:tcW w:w="851" w:type="dxa"/>
+            <w:tcBorders>
+              <w:top w:val="single" w:sz="4" w:space="0" w:color="auto"/>
+              <w:left w:val="single" w:sz="4" w:space="0" w:color="auto"/>
+              <w:bottom w:val="single" w:sz="4" w:space="0" w:color="auto"/>
+              <w:right w:val="single" w:sz="4" w:space="0" w:color="auto"/>
+            </w:tcBorders>
+            <w:hideMark/>
           </w:tcPr>
           <w:p>
             <w:pPr>
@@ -4187,18 +4829,25 @@
         <w:tc>
           <w:tcPr>
             <w:tcW w:w="1412" w:type="dxa"/>
-          </w:tcPr>
-          <w:p>
-            <w:pPr>
-              <w:rPr>
-                <w:rFonts w:asciiTheme="minorHAnsi" w:hAnsiTheme="minorHAnsi"/>
-              </w:rPr>
-            </w:pPr>
-            <w:r>
-              <w:rPr>
-                <w:rFonts w:asciiTheme="minorHAnsi" w:hAnsiTheme="minorHAnsi"/>
-              </w:rPr>
-              <w:t>14-9-2015</w:t>
+            <w:tcBorders>
+              <w:top w:val="single" w:sz="4" w:space="0" w:color="auto"/>
+              <w:left w:val="single" w:sz="4" w:space="0" w:color="auto"/>
+              <w:bottom w:val="single" w:sz="4" w:space="0" w:color="auto"/>
+              <w:right w:val="single" w:sz="4" w:space="0" w:color="auto"/>
+            </w:tcBorders>
+            <w:hideMark/>
+          </w:tcPr>
+          <w:p>
+            <w:pPr>
+              <w:rPr>
+                <w:rFonts w:asciiTheme="minorHAnsi" w:hAnsiTheme="minorHAnsi"/>
+              </w:rPr>
+            </w:pPr>
+            <w:r>
+              <w:rPr>
+                <w:rFonts w:asciiTheme="minorHAnsi" w:hAnsiTheme="minorHAnsi"/>
+              </w:rPr>
+              <w:t>21-9-2015</w:t>
             </w:r>
           </w:p>
         </w:tc>
@@ -4207,6 +4856,13 @@
         <w:tc>
           <w:tcPr>
             <w:tcW w:w="6799" w:type="dxa"/>
+            <w:tcBorders>
+              <w:top w:val="single" w:sz="4" w:space="0" w:color="auto"/>
+              <w:left w:val="single" w:sz="4" w:space="0" w:color="auto"/>
+              <w:bottom w:val="single" w:sz="4" w:space="0" w:color="auto"/>
+              <w:right w:val="single" w:sz="4" w:space="0" w:color="auto"/>
+            </w:tcBorders>
+            <w:hideMark/>
           </w:tcPr>
           <w:p>
             <w:pPr>
@@ -4217,68 +4873,59 @@
             </w:pPr>
             <w:r>
               <w:rPr>
-                <w:rFonts w:asciiTheme="minorHAnsi" w:hAnsiTheme="minorHAnsi" w:cs="Arial"/>
-                <w:color w:val="002060"/>
-              </w:rPr>
-              <w:t xml:space="preserve">OTR en </w:t>
-            </w:r>
-            <w:proofErr w:type="spellStart"/>
-            <w:r>
-              <w:rPr>
-                <w:rFonts w:asciiTheme="minorHAnsi" w:hAnsiTheme="minorHAnsi" w:cs="Arial"/>
-                <w:color w:val="002060"/>
-              </w:rPr>
-              <w:t>OpenSSL</w:t>
-            </w:r>
-            <w:proofErr w:type="spellEnd"/>
-            <w:r>
-              <w:rPr>
-                <w:rFonts w:asciiTheme="minorHAnsi" w:hAnsiTheme="minorHAnsi" w:cs="Arial"/>
-                <w:color w:val="002060"/>
-              </w:rPr>
-              <w:t xml:space="preserve"> uitzoeken</w:t>
+                <w:rFonts w:asciiTheme="minorHAnsi" w:hAnsiTheme="minorHAnsi"/>
+              </w:rPr>
+              <w:t>Skype gesprek en security vragen behandelen en opzet applicatie</w:t>
             </w:r>
           </w:p>
         </w:tc>
         <w:tc>
           <w:tcPr>
             <w:tcW w:w="851" w:type="dxa"/>
-          </w:tcPr>
-          <w:p>
-            <w:pPr>
-              <w:rPr>
-                <w:rFonts w:asciiTheme="minorHAnsi" w:hAnsiTheme="minorHAnsi"/>
-              </w:rPr>
-            </w:pPr>
-            <w:r>
-              <w:rPr>
-                <w:rFonts w:asciiTheme="minorHAnsi" w:hAnsiTheme="minorHAnsi"/>
-              </w:rPr>
-              <w:t>2 uur</w:t>
+            <w:tcBorders>
+              <w:top w:val="single" w:sz="4" w:space="0" w:color="auto"/>
+              <w:left w:val="single" w:sz="4" w:space="0" w:color="auto"/>
+              <w:bottom w:val="single" w:sz="4" w:space="0" w:color="auto"/>
+              <w:right w:val="single" w:sz="4" w:space="0" w:color="auto"/>
+            </w:tcBorders>
+            <w:hideMark/>
+          </w:tcPr>
+          <w:p>
+            <w:pPr>
+              <w:rPr>
+                <w:rFonts w:asciiTheme="minorHAnsi" w:hAnsiTheme="minorHAnsi"/>
+              </w:rPr>
+            </w:pPr>
+            <w:r>
+              <w:rPr>
+                <w:rFonts w:asciiTheme="minorHAnsi" w:hAnsiTheme="minorHAnsi"/>
+              </w:rPr>
+              <w:t>4 uur</w:t>
             </w:r>
           </w:p>
         </w:tc>
         <w:tc>
           <w:tcPr>
             <w:tcW w:w="1412" w:type="dxa"/>
-          </w:tcPr>
-          <w:p>
-            <w:pPr>
-              <w:rPr>
-                <w:rFonts w:asciiTheme="minorHAnsi" w:hAnsiTheme="minorHAnsi"/>
-              </w:rPr>
-            </w:pPr>
-            <w:r>
-              <w:rPr>
-                <w:rFonts w:asciiTheme="minorHAnsi" w:hAnsiTheme="minorHAnsi"/>
-              </w:rPr>
-              <w:t>15</w:t>
-            </w:r>
-            <w:r>
-              <w:rPr>
-                <w:rFonts w:asciiTheme="minorHAnsi" w:hAnsiTheme="minorHAnsi"/>
-              </w:rPr>
-              <w:t>-9-2015</w:t>
+            <w:tcBorders>
+              <w:top w:val="single" w:sz="4" w:space="0" w:color="auto"/>
+              <w:left w:val="single" w:sz="4" w:space="0" w:color="auto"/>
+              <w:bottom w:val="single" w:sz="4" w:space="0" w:color="auto"/>
+              <w:right w:val="single" w:sz="4" w:space="0" w:color="auto"/>
+            </w:tcBorders>
+            <w:hideMark/>
+          </w:tcPr>
+          <w:p>
+            <w:pPr>
+              <w:rPr>
+                <w:rFonts w:asciiTheme="minorHAnsi" w:hAnsiTheme="minorHAnsi"/>
+              </w:rPr>
+            </w:pPr>
+            <w:r>
+              <w:rPr>
+                <w:rFonts w:asciiTheme="minorHAnsi" w:hAnsiTheme="minorHAnsi"/>
+              </w:rPr>
+              <w:t>22-9-2015</w:t>
             </w:r>
           </w:p>
         </w:tc>
@@ -4287,6 +4934,13 @@
         <w:tc>
           <w:tcPr>
             <w:tcW w:w="6799" w:type="dxa"/>
+            <w:tcBorders>
+              <w:top w:val="single" w:sz="4" w:space="0" w:color="auto"/>
+              <w:left w:val="single" w:sz="4" w:space="0" w:color="auto"/>
+              <w:bottom w:val="single" w:sz="4" w:space="0" w:color="auto"/>
+              <w:right w:val="single" w:sz="4" w:space="0" w:color="auto"/>
+            </w:tcBorders>
+            <w:hideMark/>
           </w:tcPr>
           <w:p>
             <w:pPr>
@@ -4300,79 +4954,79 @@
                 <w:rFonts w:asciiTheme="minorHAnsi" w:hAnsiTheme="minorHAnsi" w:cs="Arial"/>
                 <w:color w:val="222222"/>
               </w:rPr>
-              <w:t xml:space="preserve">Kijken welke </w:t>
-            </w:r>
-            <w:proofErr w:type="spellStart"/>
-            <w:r>
+              <w:t>Activity Diagram UML gemaakt met Visual Studio</w:t>
+            </w:r>
+          </w:p>
+          <w:p>
+            <w:pPr>
               <w:rPr>
                 <w:rFonts w:asciiTheme="minorHAnsi" w:hAnsiTheme="minorHAnsi" w:cs="Arial"/>
                 <w:color w:val="222222"/>
-              </w:rPr>
-              <w:t>libraries</w:t>
-            </w:r>
-            <w:proofErr w:type="spellEnd"/>
-            <w:r>
-              <w:rPr>
-                <w:rFonts w:asciiTheme="minorHAnsi" w:hAnsiTheme="minorHAnsi" w:cs="Arial"/>
-                <w:color w:val="222222"/>
-              </w:rPr>
-              <w:t xml:space="preserve"> we gebruiken </w:t>
-            </w:r>
+                <w:lang w:val="en-US"/>
+              </w:rPr>
+            </w:pPr>
+            <w:hyperlink r:id="rId29" w:history="1">
+              <w:r>
+                <w:rPr>
+                  <w:rStyle w:val="Hyperlink"/>
+                  <w:rFonts w:asciiTheme="minorHAnsi" w:hAnsiTheme="minorHAnsi" w:cs="Arial"/>
+                  <w:lang w:val="en-US"/>
+                </w:rPr>
+                <w:t>Save UML Diagram To Image File 2015</w:t>
+              </w:r>
+            </w:hyperlink>
           </w:p>
         </w:tc>
         <w:tc>
           <w:tcPr>
             <w:tcW w:w="851" w:type="dxa"/>
-          </w:tcPr>
-          <w:p>
-            <w:pPr>
-              <w:rPr>
-                <w:rFonts w:asciiTheme="minorHAnsi" w:hAnsiTheme="minorHAnsi"/>
-                <w:lang w:val="en-US"/>
-              </w:rPr>
-            </w:pPr>
-            <w:r>
-              <w:rPr>
-                <w:rFonts w:asciiTheme="minorHAnsi" w:hAnsiTheme="minorHAnsi"/>
-                <w:lang w:val="en-US"/>
-              </w:rPr>
-              <w:t xml:space="preserve">2 </w:t>
-            </w:r>
-            <w:proofErr w:type="spellStart"/>
-            <w:r>
-              <w:rPr>
-                <w:rFonts w:asciiTheme="minorHAnsi" w:hAnsiTheme="minorHAnsi"/>
-                <w:lang w:val="en-US"/>
-              </w:rPr>
-              <w:t>uur</w:t>
-            </w:r>
-            <w:proofErr w:type="spellEnd"/>
+            <w:tcBorders>
+              <w:top w:val="single" w:sz="4" w:space="0" w:color="auto"/>
+              <w:left w:val="single" w:sz="4" w:space="0" w:color="auto"/>
+              <w:bottom w:val="single" w:sz="4" w:space="0" w:color="auto"/>
+              <w:right w:val="single" w:sz="4" w:space="0" w:color="auto"/>
+            </w:tcBorders>
+            <w:hideMark/>
+          </w:tcPr>
+          <w:p>
+            <w:pPr>
+              <w:rPr>
+                <w:rFonts w:asciiTheme="minorHAnsi" w:hAnsiTheme="minorHAnsi"/>
+                <w:lang w:val="en-US"/>
+              </w:rPr>
+            </w:pPr>
+            <w:r>
+              <w:rPr>
+                <w:rFonts w:asciiTheme="minorHAnsi" w:hAnsiTheme="minorHAnsi"/>
+              </w:rPr>
+              <w:t>4 uur</w:t>
+            </w:r>
           </w:p>
         </w:tc>
         <w:tc>
           <w:tcPr>
             <w:tcW w:w="1412" w:type="dxa"/>
-          </w:tcPr>
-          <w:p>
-            <w:pPr>
-              <w:rPr>
-                <w:rFonts w:asciiTheme="minorHAnsi" w:hAnsiTheme="minorHAnsi"/>
-                <w:lang w:val="en-US"/>
-              </w:rPr>
-            </w:pPr>
-            <w:r>
-              <w:rPr>
-                <w:rFonts w:asciiTheme="minorHAnsi" w:hAnsiTheme="minorHAnsi"/>
-                <w:lang w:val="en-US"/>
-              </w:rPr>
-              <w:t>16</w:t>
-            </w:r>
-            <w:r>
-              <w:rPr>
-                <w:rFonts w:asciiTheme="minorHAnsi" w:hAnsiTheme="minorHAnsi"/>
-                <w:lang w:val="en-US"/>
-              </w:rPr>
-              <w:t>-9-2015</w:t>
+            <w:tcBorders>
+              <w:top w:val="single" w:sz="4" w:space="0" w:color="auto"/>
+              <w:left w:val="single" w:sz="4" w:space="0" w:color="auto"/>
+              <w:bottom w:val="single" w:sz="4" w:space="0" w:color="auto"/>
+              <w:right w:val="single" w:sz="4" w:space="0" w:color="auto"/>
+            </w:tcBorders>
+            <w:hideMark/>
+          </w:tcPr>
+          <w:p>
+            <w:pPr>
+              <w:rPr>
+                <w:rFonts w:asciiTheme="minorHAnsi" w:hAnsiTheme="minorHAnsi"/>
+                <w:lang w:val="en-US"/>
+              </w:rPr>
+            </w:pPr>
+            <w:r>
+              <w:rPr>
+                <w:rFonts w:asciiTheme="minorHAnsi" w:hAnsiTheme="minorHAnsi"/>
+                <w:lang w:val="en-US"/>
+              </w:rPr>
+              <w:t>23-9-2015</w:t>
             </w:r>
           </w:p>
         </w:tc>
@@ -4381,38 +5035,54 @@
         <w:tc>
           <w:tcPr>
             <w:tcW w:w="6799" w:type="dxa"/>
-          </w:tcPr>
-          <w:p>
-            <w:pPr>
-              <w:rPr>
-                <w:rFonts w:asciiTheme="minorHAnsi" w:hAnsiTheme="minorHAnsi"/>
-              </w:rPr>
-            </w:pPr>
-            <w:r>
-              <w:rPr>
-                <w:rFonts w:asciiTheme="minorHAnsi" w:hAnsiTheme="minorHAnsi"/>
-              </w:rPr>
-              <w:t xml:space="preserve">Met zijn </w:t>
-            </w:r>
-            <w:proofErr w:type="spellStart"/>
-            <w:r>
-              <w:rPr>
-                <w:rFonts w:asciiTheme="minorHAnsi" w:hAnsiTheme="minorHAnsi"/>
-              </w:rPr>
-              <w:t>tween</w:t>
-            </w:r>
-            <w:proofErr w:type="spellEnd"/>
-            <w:r>
-              <w:rPr>
-                <w:rFonts w:asciiTheme="minorHAnsi" w:hAnsiTheme="minorHAnsi"/>
-              </w:rPr>
-              <w:t xml:space="preserve"> naar document kijken</w:t>
-            </w:r>
+            <w:tcBorders>
+              <w:top w:val="single" w:sz="4" w:space="0" w:color="auto"/>
+              <w:left w:val="single" w:sz="4" w:space="0" w:color="auto"/>
+              <w:bottom w:val="single" w:sz="4" w:space="0" w:color="auto"/>
+              <w:right w:val="single" w:sz="4" w:space="0" w:color="auto"/>
+            </w:tcBorders>
+            <w:hideMark/>
+          </w:tcPr>
+          <w:p>
+            <w:pPr>
+              <w:rPr>
+                <w:rFonts w:asciiTheme="minorHAnsi" w:hAnsiTheme="minorHAnsi"/>
+              </w:rPr>
+            </w:pPr>
+            <w:r>
+              <w:rPr>
+                <w:rFonts w:asciiTheme="minorHAnsi" w:hAnsiTheme="minorHAnsi"/>
+              </w:rPr>
+              <w:t>Inlezen MPOTR</w:t>
+            </w:r>
+          </w:p>
+          <w:p>
+            <w:pPr>
+              <w:rPr>
+                <w:rFonts w:asciiTheme="minorHAnsi" w:hAnsiTheme="minorHAnsi"/>
+              </w:rPr>
+            </w:pPr>
+            <w:hyperlink r:id="rId30" w:history="1">
+              <w:r>
+                <w:rPr>
+                  <w:rStyle w:val="Hyperlink"/>
+                  <w:rFonts w:asciiTheme="minorHAnsi" w:hAnsiTheme="minorHAnsi"/>
+                </w:rPr>
+                <w:t>https://github.com/DrWhax/mpOTR</w:t>
+              </w:r>
+            </w:hyperlink>
           </w:p>
         </w:tc>
         <w:tc>
           <w:tcPr>
             <w:tcW w:w="851" w:type="dxa"/>
+            <w:tcBorders>
+              <w:top w:val="single" w:sz="4" w:space="0" w:color="auto"/>
+              <w:left w:val="single" w:sz="4" w:space="0" w:color="auto"/>
+              <w:bottom w:val="single" w:sz="4" w:space="0" w:color="auto"/>
+              <w:right w:val="single" w:sz="4" w:space="0" w:color="auto"/>
+            </w:tcBorders>
+            <w:hideMark/>
           </w:tcPr>
           <w:p>
             <w:pPr>
@@ -4431,18 +5101,25 @@
         <w:tc>
           <w:tcPr>
             <w:tcW w:w="1412" w:type="dxa"/>
-          </w:tcPr>
-          <w:p>
-            <w:pPr>
-              <w:rPr>
-                <w:rFonts w:asciiTheme="minorHAnsi" w:hAnsiTheme="minorHAnsi"/>
-              </w:rPr>
-            </w:pPr>
-            <w:r>
-              <w:rPr>
-                <w:rFonts w:asciiTheme="minorHAnsi" w:hAnsiTheme="minorHAnsi"/>
-              </w:rPr>
-              <w:t>17-9-2015</w:t>
+            <w:tcBorders>
+              <w:top w:val="single" w:sz="4" w:space="0" w:color="auto"/>
+              <w:left w:val="single" w:sz="4" w:space="0" w:color="auto"/>
+              <w:bottom w:val="single" w:sz="4" w:space="0" w:color="auto"/>
+              <w:right w:val="single" w:sz="4" w:space="0" w:color="auto"/>
+            </w:tcBorders>
+            <w:hideMark/>
+          </w:tcPr>
+          <w:p>
+            <w:pPr>
+              <w:rPr>
+                <w:rFonts w:asciiTheme="minorHAnsi" w:hAnsiTheme="minorHAnsi"/>
+              </w:rPr>
+            </w:pPr>
+            <w:r>
+              <w:rPr>
+                <w:rFonts w:asciiTheme="minorHAnsi" w:hAnsiTheme="minorHAnsi"/>
+              </w:rPr>
+              <w:t>25-9-2015</w:t>
             </w:r>
           </w:p>
         </w:tc>
@@ -4451,6 +5128,13 @@
         <w:tc>
           <w:tcPr>
             <w:tcW w:w="6799" w:type="dxa"/>
+            <w:tcBorders>
+              <w:top w:val="single" w:sz="4" w:space="0" w:color="auto"/>
+              <w:left w:val="single" w:sz="4" w:space="0" w:color="auto"/>
+              <w:bottom w:val="single" w:sz="4" w:space="0" w:color="auto"/>
+              <w:right w:val="single" w:sz="4" w:space="0" w:color="auto"/>
+            </w:tcBorders>
+            <w:hideMark/>
           </w:tcPr>
           <w:p>
             <w:pPr>
@@ -4458,179 +5142,65 @@
                 <w:rFonts w:ascii="Courier New" w:hAnsi="Courier New" w:cs="Courier New"/>
                 <w:sz w:val="20"/>
                 <w:szCs w:val="20"/>
-                <w:lang w:val="en-US"/>
-              </w:rPr>
-            </w:pPr>
+              </w:rPr>
+            </w:pPr>
+            <w:r>
+              <w:rPr>
+                <w:rFonts w:asciiTheme="minorHAnsi" w:hAnsiTheme="minorHAnsi"/>
+              </w:rPr>
+              <w:t>Skype gesprek en behandelen MPOTR</w:t>
+            </w:r>
           </w:p>
         </w:tc>
         <w:tc>
           <w:tcPr>
             <w:tcW w:w="851" w:type="dxa"/>
-          </w:tcPr>
-          <w:p>
-            <w:pPr>
-              <w:rPr>
-                <w:rFonts w:asciiTheme="minorHAnsi" w:hAnsiTheme="minorHAnsi"/>
-                <w:lang w:val="en-US"/>
-              </w:rPr>
-            </w:pPr>
+            <w:tcBorders>
+              <w:top w:val="single" w:sz="4" w:space="0" w:color="auto"/>
+              <w:left w:val="single" w:sz="4" w:space="0" w:color="auto"/>
+              <w:bottom w:val="single" w:sz="4" w:space="0" w:color="auto"/>
+              <w:right w:val="single" w:sz="4" w:space="0" w:color="auto"/>
+            </w:tcBorders>
+            <w:hideMark/>
+          </w:tcPr>
+          <w:p>
+            <w:pPr>
+              <w:rPr>
+                <w:rFonts w:asciiTheme="minorHAnsi" w:hAnsiTheme="minorHAnsi"/>
+              </w:rPr>
+            </w:pPr>
+            <w:r>
+              <w:rPr>
+                <w:rFonts w:asciiTheme="minorHAnsi" w:hAnsiTheme="minorHAnsi"/>
+              </w:rPr>
+              <w:t>4 uur</w:t>
+            </w:r>
           </w:p>
         </w:tc>
         <w:tc>
           <w:tcPr>
             <w:tcW w:w="1412" w:type="dxa"/>
-          </w:tcPr>
-          <w:p>
-            <w:pPr>
-              <w:rPr>
-                <w:rFonts w:asciiTheme="minorHAnsi" w:hAnsiTheme="minorHAnsi"/>
-                <w:lang w:val="en-US"/>
-              </w:rPr>
-            </w:pPr>
-            <w:r>
-              <w:rPr>
-                <w:rFonts w:asciiTheme="minorHAnsi" w:hAnsiTheme="minorHAnsi"/>
-                <w:lang w:val="en-US"/>
-              </w:rPr>
-              <w:t>18-9-2015</w:t>
-            </w:r>
-          </w:p>
-        </w:tc>
-      </w:tr>
-      <w:tr>
-        <w:tc>
-          <w:tcPr>
-            <w:tcW w:w="6799" w:type="dxa"/>
-          </w:tcPr>
-          <w:p>
-            <w:pPr>
-              <w:rPr>
-                <w:rFonts w:asciiTheme="minorHAnsi" w:hAnsiTheme="minorHAnsi"/>
-              </w:rPr>
-            </w:pPr>
-            <w:r>
-              <w:rPr>
-                <w:rFonts w:asciiTheme="minorHAnsi" w:hAnsiTheme="minorHAnsi"/>
-              </w:rPr>
-              <w:t>Skype call + naar code kijken</w:t>
-            </w:r>
-          </w:p>
-        </w:tc>
-        <w:tc>
-          <w:tcPr>
-            <w:tcW w:w="851" w:type="dxa"/>
-          </w:tcPr>
-          <w:p>
-            <w:pPr>
-              <w:rPr>
-                <w:rFonts w:asciiTheme="minorHAnsi" w:hAnsiTheme="minorHAnsi"/>
-                <w:lang w:val="en-US"/>
-              </w:rPr>
-            </w:pPr>
-            <w:r>
-              <w:rPr>
-                <w:rFonts w:asciiTheme="minorHAnsi" w:hAnsiTheme="minorHAnsi"/>
-                <w:lang w:val="en-US"/>
-              </w:rPr>
-              <w:t xml:space="preserve">6 </w:t>
-            </w:r>
-            <w:proofErr w:type="spellStart"/>
-            <w:r>
-              <w:rPr>
-                <w:rFonts w:asciiTheme="minorHAnsi" w:hAnsiTheme="minorHAnsi"/>
-                <w:lang w:val="en-US"/>
-              </w:rPr>
-              <w:t>uur</w:t>
-            </w:r>
-            <w:proofErr w:type="spellEnd"/>
-          </w:p>
-        </w:tc>
-        <w:tc>
-          <w:tcPr>
-            <w:tcW w:w="1412" w:type="dxa"/>
-          </w:tcPr>
-          <w:p>
-            <w:pPr>
-              <w:rPr>
-                <w:rFonts w:asciiTheme="minorHAnsi" w:hAnsiTheme="minorHAnsi"/>
-                <w:lang w:val="en-US"/>
-              </w:rPr>
-            </w:pPr>
-            <w:r>
-              <w:rPr>
-                <w:rFonts w:asciiTheme="minorHAnsi" w:hAnsiTheme="minorHAnsi"/>
-                <w:lang w:val="en-US"/>
-              </w:rPr>
-              <w:t>19-9-2015</w:t>
-            </w:r>
-          </w:p>
-        </w:tc>
-      </w:tr>
-      <w:tr>
-        <w:tc>
-          <w:tcPr>
-            <w:tcW w:w="6799" w:type="dxa"/>
-          </w:tcPr>
-          <w:p>
-            <w:pPr>
-              <w:rPr>
-                <w:rFonts w:asciiTheme="minorHAnsi" w:hAnsiTheme="minorHAnsi"/>
-              </w:rPr>
-            </w:pPr>
-            <w:r>
-              <w:rPr>
-                <w:rFonts w:asciiTheme="minorHAnsi" w:hAnsiTheme="minorHAnsi"/>
-              </w:rPr>
-              <w:t>Skype call + naar code kijken</w:t>
-            </w:r>
-          </w:p>
-        </w:tc>
-        <w:tc>
-          <w:tcPr>
-            <w:tcW w:w="851" w:type="dxa"/>
-          </w:tcPr>
-          <w:p>
-            <w:pPr>
-              <w:rPr>
-                <w:rFonts w:asciiTheme="minorHAnsi" w:hAnsiTheme="minorHAnsi"/>
-                <w:lang w:val="en-US"/>
-              </w:rPr>
-            </w:pPr>
-            <w:r>
-              <w:rPr>
-                <w:rFonts w:asciiTheme="minorHAnsi" w:hAnsiTheme="minorHAnsi"/>
-                <w:lang w:val="en-US"/>
-              </w:rPr>
-              <w:t xml:space="preserve">3 </w:t>
-            </w:r>
-            <w:proofErr w:type="spellStart"/>
-            <w:r>
-              <w:rPr>
-                <w:rFonts w:asciiTheme="minorHAnsi" w:hAnsiTheme="minorHAnsi"/>
-                <w:lang w:val="en-US"/>
-              </w:rPr>
-              <w:t>uur</w:t>
-            </w:r>
-            <w:proofErr w:type="spellEnd"/>
-          </w:p>
-        </w:tc>
-        <w:tc>
-          <w:tcPr>
-            <w:tcW w:w="1412" w:type="dxa"/>
-          </w:tcPr>
-          <w:p>
-            <w:pPr>
-              <w:rPr>
-                <w:rFonts w:asciiTheme="minorHAnsi" w:hAnsiTheme="minorHAnsi"/>
-                <w:lang w:val="en-US"/>
-              </w:rPr>
-            </w:pPr>
-            <w:r>
-              <w:rPr>
-                <w:rFonts w:asciiTheme="minorHAnsi" w:hAnsiTheme="minorHAnsi"/>
-                <w:lang w:val="en-US"/>
-              </w:rPr>
-              <w:t>20-09-2015</w:t>
+            <w:tcBorders>
+              <w:top w:val="single" w:sz="4" w:space="0" w:color="auto"/>
+              <w:left w:val="single" w:sz="4" w:space="0" w:color="auto"/>
+              <w:bottom w:val="single" w:sz="4" w:space="0" w:color="auto"/>
+              <w:right w:val="single" w:sz="4" w:space="0" w:color="auto"/>
+            </w:tcBorders>
+            <w:hideMark/>
+          </w:tcPr>
+          <w:p>
+            <w:pPr>
+              <w:rPr>
+                <w:rFonts w:asciiTheme="minorHAnsi" w:hAnsiTheme="minorHAnsi"/>
+                <w:lang w:val="en-US"/>
+              </w:rPr>
+            </w:pPr>
+            <w:r>
+              <w:rPr>
+                <w:rFonts w:asciiTheme="minorHAnsi" w:hAnsiTheme="minorHAnsi"/>
+                <w:lang w:val="en-US"/>
+              </w:rPr>
+              <w:t>27-9-2015</w:t>
             </w:r>
           </w:p>
         </w:tc>
@@ -4658,14 +5228,18 @@
           <w:rFonts w:asciiTheme="minorHAnsi" w:hAnsiTheme="minorHAnsi"/>
         </w:rPr>
       </w:pPr>
-      <w:bookmarkStart w:id="8" w:name="_Toc431194989"/>
       <w:r>
         <w:rPr>
           <w:rFonts w:asciiTheme="minorHAnsi" w:hAnsiTheme="minorHAnsi"/>
         </w:rPr>
-        <w:t>Week 3 – S. van Staden</w:t>
+        <w:t xml:space="preserve">Week 3 – </w:t>
       </w:r>
-      <w:bookmarkEnd w:id="8"/>
+      <w:r>
+        <w:rPr>
+          <w:rFonts w:asciiTheme="minorHAnsi" w:hAnsiTheme="minorHAnsi"/>
+        </w:rPr>
+        <w:t>Sidney Prins</w:t>
+      </w:r>
     </w:p>
     <w:tbl>
       <w:tblPr>
@@ -4702,7 +5276,13 @@
               <w:rPr>
                 <w:rFonts w:asciiTheme="minorHAnsi" w:hAnsiTheme="minorHAnsi"/>
               </w:rPr>
-              <w:t>Naam: S. van Staden</w:t>
+              <w:t xml:space="preserve">Naam: </w:t>
+            </w:r>
+            <w:r>
+              <w:rPr>
+                <w:rFonts w:asciiTheme="minorHAnsi" w:hAnsiTheme="minorHAnsi"/>
+              </w:rPr>
+              <w:t>Sidney Prins</w:t>
             </w:r>
           </w:p>
         </w:tc>
@@ -4806,52 +5386,8 @@
               <w:rPr>
                 <w:rFonts w:asciiTheme="minorHAnsi" w:hAnsiTheme="minorHAnsi"/>
               </w:rPr>
-              <w:t xml:space="preserve">Vaste contacturen – Les – </w:t>
-            </w:r>
-            <w:proofErr w:type="spellStart"/>
-            <w:r>
-              <w:rPr>
-                <w:rFonts w:asciiTheme="minorHAnsi" w:hAnsiTheme="minorHAnsi"/>
-              </w:rPr>
-              <w:t>visual</w:t>
-            </w:r>
-            <w:proofErr w:type="spellEnd"/>
-            <w:r>
-              <w:rPr>
-                <w:rFonts w:asciiTheme="minorHAnsi" w:hAnsiTheme="minorHAnsi"/>
-              </w:rPr>
-              <w:t xml:space="preserve"> studio instaleren en </w:t>
-            </w:r>
-            <w:proofErr w:type="spellStart"/>
-            <w:r>
-              <w:rPr>
-                <w:rFonts w:asciiTheme="minorHAnsi" w:hAnsiTheme="minorHAnsi"/>
-              </w:rPr>
-              <w:t>OTRLib</w:t>
-            </w:r>
-            <w:proofErr w:type="spellEnd"/>
-            <w:r>
-              <w:rPr>
-                <w:rFonts w:asciiTheme="minorHAnsi" w:hAnsiTheme="minorHAnsi"/>
-              </w:rPr>
-              <w:t xml:space="preserve"> c# verkennen </w:t>
-            </w:r>
-          </w:p>
-          <w:p>
-            <w:pPr>
-              <w:rPr>
-                <w:rFonts w:asciiTheme="minorHAnsi" w:hAnsiTheme="minorHAnsi"/>
-              </w:rPr>
-            </w:pPr>
-            <w:hyperlink r:id="rId28" w:history="1">
-              <w:r>
-                <w:rPr>
-                  <w:rStyle w:val="Hyperlink"/>
-                  <w:rFonts w:asciiTheme="minorHAnsi" w:hAnsiTheme="minorHAnsi"/>
-                </w:rPr>
-                <w:t>http://www.codeproject.com/Articles/644318/Off-The-Record-OTR-Security-Protocol</w:t>
-              </w:r>
-            </w:hyperlink>
+              <w:t>Vaste contacturen</w:t>
+            </w:r>
           </w:p>
         </w:tc>
         <w:tc>
@@ -4998,34 +5534,29 @@
           <w:p>
             <w:pPr>
               <w:rPr>
-                <w:rFonts w:asciiTheme="minorHAnsi" w:hAnsiTheme="minorHAnsi" w:cs="Arial"/>
-                <w:color w:val="222222"/>
-              </w:rPr>
-            </w:pPr>
-            <w:r>
-              <w:rPr>
-                <w:rFonts w:asciiTheme="minorHAnsi" w:hAnsiTheme="minorHAnsi" w:cs="Arial"/>
-                <w:color w:val="222222"/>
-              </w:rPr>
-              <w:t>Activity Diagram UML gemaakt met Visual Studio</w:t>
-            </w:r>
-          </w:p>
-          <w:p>
-            <w:pPr>
-              <w:rPr>
-                <w:rFonts w:asciiTheme="minorHAnsi" w:hAnsiTheme="minorHAnsi" w:cs="Arial"/>
-                <w:color w:val="222222"/>
-                <w:lang w:val="en-US"/>
-              </w:rPr>
-            </w:pPr>
-            <w:hyperlink r:id="rId29" w:history="1">
+                <w:rFonts w:asciiTheme="minorHAnsi" w:hAnsiTheme="minorHAnsi"/>
+              </w:rPr>
+            </w:pPr>
+            <w:r>
+              <w:rPr>
+                <w:rFonts w:asciiTheme="minorHAnsi" w:hAnsiTheme="minorHAnsi"/>
+              </w:rPr>
+              <w:t>Inlezen MPOTR</w:t>
+            </w:r>
+          </w:p>
+          <w:p>
+            <w:pPr>
+              <w:rPr>
+                <w:rFonts w:asciiTheme="minorHAnsi" w:hAnsiTheme="minorHAnsi"/>
+              </w:rPr>
+            </w:pPr>
+            <w:hyperlink r:id="rId31" w:history="1">
               <w:r>
                 <w:rPr>
                   <w:rStyle w:val="Hyperlink"/>
-                  <w:rFonts w:asciiTheme="minorHAnsi" w:hAnsiTheme="minorHAnsi" w:cs="Arial"/>
-                  <w:lang w:val="en-US"/>
+                  <w:rFonts w:asciiTheme="minorHAnsi" w:hAnsiTheme="minorHAnsi"/>
                 </w:rPr>
-                <w:t>Save UML Diagram To Image File 2015</w:t>
+                <w:t>https://github.com/DrWhax/mpOTR</w:t>
               </w:r>
             </w:hyperlink>
           </w:p>
@@ -5045,14 +5576,19 @@
             <w:pPr>
               <w:rPr>
                 <w:rFonts w:asciiTheme="minorHAnsi" w:hAnsiTheme="minorHAnsi"/>
-                <w:lang w:val="en-US"/>
-              </w:rPr>
-            </w:pPr>
-            <w:r>
-              <w:rPr>
-                <w:rFonts w:asciiTheme="minorHAnsi" w:hAnsiTheme="minorHAnsi"/>
-              </w:rPr>
-              <w:t>4 uur</w:t>
+              </w:rPr>
+            </w:pPr>
+            <w:r>
+              <w:rPr>
+                <w:rFonts w:asciiTheme="minorHAnsi" w:hAnsiTheme="minorHAnsi"/>
+              </w:rPr>
+              <w:t>3</w:t>
+            </w:r>
+            <w:r>
+              <w:rPr>
+                <w:rFonts w:asciiTheme="minorHAnsi" w:hAnsiTheme="minorHAnsi"/>
+              </w:rPr>
+              <w:t xml:space="preserve"> uur</w:t>
             </w:r>
           </w:p>
         </w:tc>
@@ -5071,15 +5607,121 @@
             <w:pPr>
               <w:rPr>
                 <w:rFonts w:asciiTheme="minorHAnsi" w:hAnsiTheme="minorHAnsi"/>
-                <w:lang w:val="en-US"/>
-              </w:rPr>
-            </w:pPr>
-            <w:r>
-              <w:rPr>
-                <w:rFonts w:asciiTheme="minorHAnsi" w:hAnsiTheme="minorHAnsi"/>
-                <w:lang w:val="en-US"/>
-              </w:rPr>
-              <w:t>23-9-2015</w:t>
+              </w:rPr>
+            </w:pPr>
+            <w:r>
+              <w:rPr>
+                <w:rFonts w:asciiTheme="minorHAnsi" w:hAnsiTheme="minorHAnsi"/>
+              </w:rPr>
+              <w:t>24</w:t>
+            </w:r>
+            <w:r>
+              <w:rPr>
+                <w:rFonts w:asciiTheme="minorHAnsi" w:hAnsiTheme="minorHAnsi"/>
+              </w:rPr>
+              <w:t>-9-2015</w:t>
+            </w:r>
+          </w:p>
+        </w:tc>
+      </w:tr>
+      <w:tr>
+        <w:tc>
+          <w:tcPr>
+            <w:tcW w:w="6799" w:type="dxa"/>
+            <w:tcBorders>
+              <w:top w:val="single" w:sz="4" w:space="0" w:color="auto"/>
+              <w:left w:val="single" w:sz="4" w:space="0" w:color="auto"/>
+              <w:bottom w:val="single" w:sz="4" w:space="0" w:color="auto"/>
+              <w:right w:val="single" w:sz="4" w:space="0" w:color="auto"/>
+            </w:tcBorders>
+          </w:tcPr>
+          <w:p>
+            <w:pPr>
+              <w:rPr>
+                <w:rFonts w:asciiTheme="minorHAnsi" w:hAnsiTheme="minorHAnsi"/>
+              </w:rPr>
+            </w:pPr>
+            <w:r>
+              <w:rPr>
+                <w:rFonts w:asciiTheme="minorHAnsi" w:hAnsiTheme="minorHAnsi"/>
+              </w:rPr>
+              <w:t>Inlezen MPOTR</w:t>
+            </w:r>
+          </w:p>
+          <w:p>
+            <w:pPr>
+              <w:rPr>
+                <w:rFonts w:asciiTheme="minorHAnsi" w:hAnsiTheme="minorHAnsi"/>
+              </w:rPr>
+            </w:pPr>
+            <w:hyperlink r:id="rId32" w:history="1">
+              <w:r>
+                <w:rPr>
+                  <w:rStyle w:val="Hyperlink"/>
+                  <w:rFonts w:asciiTheme="minorHAnsi" w:hAnsiTheme="minorHAnsi"/>
+                </w:rPr>
+                <w:t>https://github.com/DrWhax/mpOTR</w:t>
+              </w:r>
+            </w:hyperlink>
+          </w:p>
+        </w:tc>
+        <w:tc>
+          <w:tcPr>
+            <w:tcW w:w="851" w:type="dxa"/>
+            <w:tcBorders>
+              <w:top w:val="single" w:sz="4" w:space="0" w:color="auto"/>
+              <w:left w:val="single" w:sz="4" w:space="0" w:color="auto"/>
+              <w:bottom w:val="single" w:sz="4" w:space="0" w:color="auto"/>
+              <w:right w:val="single" w:sz="4" w:space="0" w:color="auto"/>
+            </w:tcBorders>
+          </w:tcPr>
+          <w:p>
+            <w:pPr>
+              <w:rPr>
+                <w:rFonts w:asciiTheme="minorHAnsi" w:hAnsiTheme="minorHAnsi"/>
+              </w:rPr>
+            </w:pPr>
+            <w:r>
+              <w:rPr>
+                <w:rFonts w:asciiTheme="minorHAnsi" w:hAnsiTheme="minorHAnsi"/>
+              </w:rPr>
+              <w:t>3</w:t>
+            </w:r>
+            <w:r>
+              <w:rPr>
+                <w:rFonts w:asciiTheme="minorHAnsi" w:hAnsiTheme="minorHAnsi"/>
+              </w:rPr>
+              <w:t xml:space="preserve"> uur</w:t>
+            </w:r>
+          </w:p>
+        </w:tc>
+        <w:tc>
+          <w:tcPr>
+            <w:tcW w:w="1412" w:type="dxa"/>
+            <w:tcBorders>
+              <w:top w:val="single" w:sz="4" w:space="0" w:color="auto"/>
+              <w:left w:val="single" w:sz="4" w:space="0" w:color="auto"/>
+              <w:bottom w:val="single" w:sz="4" w:space="0" w:color="auto"/>
+              <w:right w:val="single" w:sz="4" w:space="0" w:color="auto"/>
+            </w:tcBorders>
+          </w:tcPr>
+          <w:p>
+            <w:pPr>
+              <w:rPr>
+                <w:rFonts w:asciiTheme="minorHAnsi" w:hAnsiTheme="minorHAnsi"/>
+              </w:rPr>
+            </w:pPr>
+            <w:r>
+              <w:rPr>
+                <w:rFonts w:asciiTheme="minorHAnsi" w:hAnsiTheme="minorHAnsi"/>
+              </w:rPr>
+              <w:t>25</w:t>
+            </w:r>
+            <w:r>
+              <w:rPr>
+                <w:rFonts w:asciiTheme="minorHAnsi" w:hAnsiTheme="minorHAnsi"/>
+              </w:rPr>
+              <w:t>-9-2015</w:t>
             </w:r>
           </w:p>
         </w:tc>
@@ -5099,44 +5741,17 @@
           <w:p>
             <w:pPr>
               <w:rPr>
-                <w:rFonts w:asciiTheme="minorHAnsi" w:hAnsiTheme="minorHAnsi"/>
-                <w:lang w:val="en-US"/>
-              </w:rPr>
-            </w:pPr>
-            <w:proofErr w:type="spellStart"/>
-            <w:r>
-              <w:rPr>
-                <w:rFonts w:asciiTheme="minorHAnsi" w:hAnsiTheme="minorHAnsi"/>
-                <w:lang w:val="en-US"/>
-              </w:rPr>
-              <w:t>Inlezen</w:t>
-            </w:r>
-            <w:proofErr w:type="spellEnd"/>
-            <w:r>
-              <w:rPr>
-                <w:rFonts w:asciiTheme="minorHAnsi" w:hAnsiTheme="minorHAnsi"/>
-                <w:lang w:val="en-US"/>
-              </w:rPr>
-              <w:t xml:space="preserve"> MPOTR</w:t>
-            </w:r>
-          </w:p>
-          <w:p>
-            <w:pPr>
-              <w:rPr>
-                <w:rFonts w:asciiTheme="minorHAnsi" w:hAnsiTheme="minorHAnsi"/>
-                <w:lang w:val="en-US"/>
-              </w:rPr>
-            </w:pPr>
-            <w:hyperlink r:id="rId30" w:history="1">
-              <w:r>
-                <w:rPr>
-                  <w:rStyle w:val="Hyperlink"/>
-                  <w:rFonts w:asciiTheme="minorHAnsi" w:hAnsiTheme="minorHAnsi"/>
-                  <w:lang w:val="en-US"/>
-                </w:rPr>
-                <w:t>https://github.com/DrWhax/mpOTR</w:t>
-              </w:r>
-            </w:hyperlink>
+                <w:rFonts w:ascii="Courier New" w:hAnsi="Courier New" w:cs="Courier New"/>
+                <w:sz w:val="20"/>
+                <w:szCs w:val="20"/>
+              </w:rPr>
+            </w:pPr>
+            <w:r>
+              <w:rPr>
+                <w:rFonts w:asciiTheme="minorHAnsi" w:hAnsiTheme="minorHAnsi"/>
+              </w:rPr>
+              <w:t>Skype gesprek en behandelen MPOTR</w:t>
+            </w:r>
           </w:p>
         </w:tc>
         <w:tc>
@@ -5160,7 +5775,7 @@
               <w:rPr>
                 <w:rFonts w:asciiTheme="minorHAnsi" w:hAnsiTheme="minorHAnsi"/>
               </w:rPr>
-              <w:t>2 uur</w:t>
+              <w:t>4 uur</w:t>
             </w:r>
           </w:p>
         </w:tc>
@@ -5179,94 +5794,22 @@
             <w:pPr>
               <w:rPr>
                 <w:rFonts w:asciiTheme="minorHAnsi" w:hAnsiTheme="minorHAnsi"/>
-              </w:rPr>
-            </w:pPr>
-            <w:r>
-              <w:rPr>
-                <w:rFonts w:asciiTheme="minorHAnsi" w:hAnsiTheme="minorHAnsi"/>
-              </w:rPr>
-              <w:t>25-9-2015</w:t>
-            </w:r>
-          </w:p>
-        </w:tc>
-      </w:tr>
-      <w:tr>
-        <w:tc>
-          <w:tcPr>
-            <w:tcW w:w="6799" w:type="dxa"/>
-            <w:tcBorders>
-              <w:top w:val="single" w:sz="4" w:space="0" w:color="auto"/>
-              <w:left w:val="single" w:sz="4" w:space="0" w:color="auto"/>
-              <w:bottom w:val="single" w:sz="4" w:space="0" w:color="auto"/>
-              <w:right w:val="single" w:sz="4" w:space="0" w:color="auto"/>
-            </w:tcBorders>
-            <w:hideMark/>
-          </w:tcPr>
-          <w:p>
-            <w:pPr>
-              <w:rPr>
-                <w:rFonts w:ascii="Courier New" w:hAnsi="Courier New" w:cs="Courier New"/>
-                <w:sz w:val="20"/>
-                <w:szCs w:val="20"/>
-              </w:rPr>
-            </w:pPr>
-            <w:r>
-              <w:rPr>
-                <w:rFonts w:asciiTheme="minorHAnsi" w:hAnsiTheme="minorHAnsi"/>
-              </w:rPr>
-              <w:t>Skype gesprek en behandelen MPOTR</w:t>
-            </w:r>
-          </w:p>
-        </w:tc>
-        <w:tc>
-          <w:tcPr>
-            <w:tcW w:w="851" w:type="dxa"/>
-            <w:tcBorders>
-              <w:top w:val="single" w:sz="4" w:space="0" w:color="auto"/>
-              <w:left w:val="single" w:sz="4" w:space="0" w:color="auto"/>
-              <w:bottom w:val="single" w:sz="4" w:space="0" w:color="auto"/>
-              <w:right w:val="single" w:sz="4" w:space="0" w:color="auto"/>
-            </w:tcBorders>
-            <w:hideMark/>
-          </w:tcPr>
-          <w:p>
-            <w:pPr>
-              <w:rPr>
-                <w:rFonts w:asciiTheme="minorHAnsi" w:hAnsiTheme="minorHAnsi"/>
-              </w:rPr>
-            </w:pPr>
-            <w:r>
-              <w:rPr>
-                <w:rFonts w:asciiTheme="minorHAnsi" w:hAnsiTheme="minorHAnsi"/>
-              </w:rPr>
-              <w:t>4 uur</w:t>
-            </w:r>
-          </w:p>
-        </w:tc>
-        <w:tc>
-          <w:tcPr>
-            <w:tcW w:w="1412" w:type="dxa"/>
-            <w:tcBorders>
-              <w:top w:val="single" w:sz="4" w:space="0" w:color="auto"/>
-              <w:left w:val="single" w:sz="4" w:space="0" w:color="auto"/>
-              <w:bottom w:val="single" w:sz="4" w:space="0" w:color="auto"/>
-              <w:right w:val="single" w:sz="4" w:space="0" w:color="auto"/>
-            </w:tcBorders>
-            <w:hideMark/>
-          </w:tcPr>
-          <w:p>
-            <w:pPr>
-              <w:rPr>
-                <w:rFonts w:asciiTheme="minorHAnsi" w:hAnsiTheme="minorHAnsi"/>
-                <w:lang w:val="en-US"/>
-              </w:rPr>
-            </w:pPr>
-            <w:r>
-              <w:rPr>
-                <w:rFonts w:asciiTheme="minorHAnsi" w:hAnsiTheme="minorHAnsi"/>
-                <w:lang w:val="en-US"/>
-              </w:rPr>
-              <w:t>27-9-2015</w:t>
+                <w:lang w:val="en-US"/>
+              </w:rPr>
+            </w:pPr>
+            <w:r>
+              <w:rPr>
+                <w:rFonts w:asciiTheme="minorHAnsi" w:hAnsiTheme="minorHAnsi"/>
+                <w:lang w:val="en-US"/>
+              </w:rPr>
+              <w:t>27</w:t>
+            </w:r>
+            <w:r>
+              <w:rPr>
+                <w:rFonts w:asciiTheme="minorHAnsi" w:hAnsiTheme="minorHAnsi"/>
+                <w:lang w:val="en-US"/>
+              </w:rPr>
+              <w:t>-9-2015</w:t>
             </w:r>
           </w:p>
         </w:tc>
@@ -5293,10 +5836,12 @@
           <w:rFonts w:asciiTheme="minorHAnsi" w:hAnsiTheme="minorHAnsi"/>
         </w:rPr>
       </w:pPr>
+      <w:bookmarkStart w:id="8" w:name="_GoBack"/>
+      <w:bookmarkEnd w:id="8"/>
     </w:p>
     <w:sectPr>
-      <w:footerReference w:type="even" r:id="rId31"/>
-      <w:footerReference w:type="default" r:id="rId32"/>
+      <w:footerReference w:type="even" r:id="rId33"/>
+      <w:footerReference w:type="default" r:id="rId34"/>
       <w:pgSz w:w="11906" w:h="16838"/>
       <w:pgMar w:top="1417" w:right="1417" w:bottom="1417" w:left="1417" w:header="708" w:footer="708" w:gutter="0"/>
       <w:cols w:space="708"/>
@@ -6572,7 +7117,7 @@
 </file>
 
 <file path=customXml/itemProps1.xml><?xml version="1.0" encoding="utf-8"?>
-<ds:datastoreItem xmlns:ds="http://schemas.openxmlformats.org/officeDocument/2006/customXml" ds:itemID="{5642965C-51BC-41B8-A574-CE9177E9C4F8}">
+<ds:datastoreItem xmlns:ds="http://schemas.openxmlformats.org/officeDocument/2006/customXml" ds:itemID="{D7E4FB5A-F225-40DD-B096-94936AC3DE39}">
   <ds:schemaRefs>
     <ds:schemaRef ds:uri="http://schemas.openxmlformats.org/officeDocument/2006/bibliography"/>
   </ds:schemaRefs>

--- a/Bezigheden_SAD_minor_0883388_0882342.docx
+++ b/Bezigheden_SAD_minor_0883388_0882342.docx
@@ -260,7 +260,7 @@
           <w:rFonts w:ascii="Calibri" w:hAnsi="Calibri" w:cs="Arial"/>
           <w:noProof/>
         </w:rPr>
-        <w:t>maandag 28 september 2015</w:t>
+        <w:t>maandag 5 oktober 2015</w:t>
       </w:r>
       <w:r>
         <w:rPr>
@@ -1148,21 +1148,7 @@
               <w:rPr>
                 <w:rFonts w:asciiTheme="minorHAnsi" w:hAnsiTheme="minorHAnsi"/>
               </w:rPr>
-              <w:t xml:space="preserve">Instaleren </w:t>
-            </w:r>
-            <w:proofErr w:type="spellStart"/>
-            <w:r>
-              <w:rPr>
-                <w:rFonts w:asciiTheme="minorHAnsi" w:hAnsiTheme="minorHAnsi"/>
-              </w:rPr>
-              <w:t>visual</w:t>
-            </w:r>
-            <w:proofErr w:type="spellEnd"/>
-            <w:r>
-              <w:rPr>
-                <w:rFonts w:asciiTheme="minorHAnsi" w:hAnsiTheme="minorHAnsi"/>
-              </w:rPr>
-              <w:t xml:space="preserve"> studio  en code inlezen boek</w:t>
+              <w:t>Instaleren visual studio  en code inlezen boek</w:t>
             </w:r>
           </w:p>
           <w:p>
@@ -1253,63 +1239,7 @@
               <w:rPr>
                 <w:rFonts w:asciiTheme="minorHAnsi" w:hAnsiTheme="minorHAnsi"/>
               </w:rPr>
-              <w:t xml:space="preserve">Boek: </w:t>
-            </w:r>
-            <w:proofErr w:type="spellStart"/>
-            <w:r>
-              <w:rPr>
-                <w:rFonts w:asciiTheme="minorHAnsi" w:hAnsiTheme="minorHAnsi"/>
-              </w:rPr>
-              <w:t>Friendly</w:t>
-            </w:r>
-            <w:proofErr w:type="spellEnd"/>
-            <w:r>
-              <w:rPr>
-                <w:rFonts w:asciiTheme="minorHAnsi" w:hAnsiTheme="minorHAnsi"/>
-              </w:rPr>
-              <w:t xml:space="preserve"> F# (Fun </w:t>
-            </w:r>
-            <w:proofErr w:type="spellStart"/>
-            <w:r>
-              <w:rPr>
-                <w:rFonts w:asciiTheme="minorHAnsi" w:hAnsiTheme="minorHAnsi"/>
-              </w:rPr>
-              <w:t>with</w:t>
-            </w:r>
-            <w:proofErr w:type="spellEnd"/>
-            <w:r>
-              <w:rPr>
-                <w:rFonts w:asciiTheme="minorHAnsi" w:hAnsiTheme="minorHAnsi"/>
-              </w:rPr>
-              <w:t xml:space="preserve"> game </w:t>
-            </w:r>
-            <w:proofErr w:type="spellStart"/>
-            <w:r>
-              <w:rPr>
-                <w:rFonts w:asciiTheme="minorHAnsi" w:hAnsiTheme="minorHAnsi"/>
-              </w:rPr>
-              <w:t>programming</w:t>
-            </w:r>
-            <w:proofErr w:type="spellEnd"/>
-            <w:r>
-              <w:rPr>
-                <w:rFonts w:asciiTheme="minorHAnsi" w:hAnsiTheme="minorHAnsi"/>
-              </w:rPr>
-              <w:t xml:space="preserve"> </w:t>
-            </w:r>
-            <w:proofErr w:type="spellStart"/>
-            <w:r>
-              <w:rPr>
-                <w:rFonts w:asciiTheme="minorHAnsi" w:hAnsiTheme="minorHAnsi"/>
-              </w:rPr>
-              <w:t>Book</w:t>
-            </w:r>
-            <w:proofErr w:type="spellEnd"/>
-            <w:r>
-              <w:rPr>
-                <w:rFonts w:asciiTheme="minorHAnsi" w:hAnsiTheme="minorHAnsi"/>
-              </w:rPr>
-              <w:t xml:space="preserve"> 1)</w:t>
+              <w:t>Boek: Friendly F# (Fun with game programming Book 1)</w:t>
             </w:r>
           </w:p>
         </w:tc>
@@ -1336,17 +1266,8 @@
                 <w:rFonts w:asciiTheme="minorHAnsi" w:hAnsiTheme="minorHAnsi"/>
                 <w:lang w:val="en-US"/>
               </w:rPr>
-              <w:t xml:space="preserve"> </w:t>
-            </w:r>
-            <w:proofErr w:type="spellStart"/>
-            <w:r>
-              <w:rPr>
-                <w:rFonts w:asciiTheme="minorHAnsi" w:hAnsiTheme="minorHAnsi"/>
-                <w:lang w:val="en-US"/>
-              </w:rPr>
-              <w:t>uur</w:t>
-            </w:r>
-            <w:proofErr w:type="spellEnd"/>
+              <w:t xml:space="preserve"> uur</w:t>
+            </w:r>
           </w:p>
         </w:tc>
         <w:tc>
@@ -1454,21 +1375,12 @@
                 <w:lang w:val="en-US"/>
               </w:rPr>
             </w:pPr>
-            <w:proofErr w:type="spellStart"/>
-            <w:r>
-              <w:rPr>
-                <w:rFonts w:asciiTheme="minorHAnsi" w:hAnsiTheme="minorHAnsi"/>
-                <w:lang w:val="en-US"/>
-              </w:rPr>
-              <w:t>Onderzoek</w:t>
-            </w:r>
-            <w:proofErr w:type="spellEnd"/>
-            <w:r>
-              <w:rPr>
-                <w:rFonts w:asciiTheme="minorHAnsi" w:hAnsiTheme="minorHAnsi"/>
-                <w:lang w:val="en-US"/>
-              </w:rPr>
-              <w:t xml:space="preserve"> how to write reactive user-interfaces in F# using Silverlight.</w:t>
+            <w:r>
+              <w:rPr>
+                <w:rFonts w:asciiTheme="minorHAnsi" w:hAnsiTheme="minorHAnsi"/>
+                <w:lang w:val="en-US"/>
+              </w:rPr>
+              <w:t>Onderzoek how to write reactive user-interfaces in F# using Silverlight.</w:t>
             </w:r>
           </w:p>
           <w:p>
@@ -1506,17 +1418,8 @@
                 <w:rFonts w:asciiTheme="minorHAnsi" w:hAnsiTheme="minorHAnsi"/>
                 <w:lang w:val="en-US"/>
               </w:rPr>
-              <w:t xml:space="preserve">4 </w:t>
-            </w:r>
-            <w:proofErr w:type="spellStart"/>
-            <w:r>
-              <w:rPr>
-                <w:rFonts w:asciiTheme="minorHAnsi" w:hAnsiTheme="minorHAnsi"/>
-                <w:lang w:val="en-US"/>
-              </w:rPr>
-              <w:t>uur</w:t>
-            </w:r>
-            <w:proofErr w:type="spellEnd"/>
+              <w:t>4 uur</w:t>
+            </w:r>
           </w:p>
         </w:tc>
         <w:tc>
@@ -1557,23 +1460,7 @@
                 <w:rFonts w:asciiTheme="minorHAnsi" w:hAnsiTheme="minorHAnsi"/>
                 <w:lang w:val="en-US"/>
               </w:rPr>
-              <w:t xml:space="preserve">Skype call </w:t>
-            </w:r>
-            <w:proofErr w:type="spellStart"/>
-            <w:r>
-              <w:rPr>
-                <w:rFonts w:asciiTheme="minorHAnsi" w:hAnsiTheme="minorHAnsi"/>
-                <w:lang w:val="en-US"/>
-              </w:rPr>
-              <w:t>voor</w:t>
-            </w:r>
-            <w:proofErr w:type="spellEnd"/>
-            <w:r>
-              <w:rPr>
-                <w:rFonts w:asciiTheme="minorHAnsi" w:hAnsiTheme="minorHAnsi"/>
-                <w:lang w:val="en-US"/>
-              </w:rPr>
-              <w:t xml:space="preserve"> project</w:t>
+              <w:t>Skype call voor project</w:t>
             </w:r>
           </w:p>
         </w:tc>
@@ -1593,17 +1480,8 @@
                 <w:rFonts w:asciiTheme="minorHAnsi" w:hAnsiTheme="minorHAnsi"/>
                 <w:lang w:val="en-US"/>
               </w:rPr>
-              <w:t xml:space="preserve">2 </w:t>
-            </w:r>
-            <w:proofErr w:type="spellStart"/>
-            <w:r>
-              <w:rPr>
-                <w:rFonts w:asciiTheme="minorHAnsi" w:hAnsiTheme="minorHAnsi"/>
-                <w:lang w:val="en-US"/>
-              </w:rPr>
-              <w:t>uur</w:t>
-            </w:r>
-            <w:proofErr w:type="spellEnd"/>
+              <w:t>2 uur</w:t>
+            </w:r>
           </w:p>
         </w:tc>
         <w:tc>
@@ -1648,41 +1526,13 @@
               <w:rPr>
                 <w:rFonts w:asciiTheme="minorHAnsi" w:hAnsiTheme="minorHAnsi"/>
               </w:rPr>
-              <w:t xml:space="preserve"> </w:t>
-            </w:r>
-            <w:proofErr w:type="spellStart"/>
-            <w:r>
-              <w:rPr>
-                <w:rFonts w:asciiTheme="minorHAnsi" w:hAnsiTheme="minorHAnsi"/>
-              </w:rPr>
-              <w:t>chapter</w:t>
-            </w:r>
-            <w:proofErr w:type="spellEnd"/>
-            <w:r>
-              <w:rPr>
-                <w:rFonts w:asciiTheme="minorHAnsi" w:hAnsiTheme="minorHAnsi"/>
-              </w:rPr>
-              <w:t xml:space="preserve"> 1 t/m 4</w:t>
-            </w:r>
-            <w:r>
-              <w:rPr>
-                <w:rFonts w:asciiTheme="minorHAnsi" w:hAnsiTheme="minorHAnsi"/>
-              </w:rPr>
-              <w:t xml:space="preserve">, proberen </w:t>
-            </w:r>
-            <w:proofErr w:type="spellStart"/>
-            <w:r>
-              <w:rPr>
-                <w:rFonts w:asciiTheme="minorHAnsi" w:hAnsiTheme="minorHAnsi"/>
-              </w:rPr>
-              <w:t>tutorials</w:t>
-            </w:r>
-            <w:proofErr w:type="spellEnd"/>
-            <w:r>
-              <w:rPr>
-                <w:rFonts w:asciiTheme="minorHAnsi" w:hAnsiTheme="minorHAnsi"/>
-              </w:rPr>
-              <w:t xml:space="preserve"> </w:t>
+              <w:t xml:space="preserve"> chapter 1 t/m 4</w:t>
+            </w:r>
+            <w:r>
+              <w:rPr>
+                <w:rFonts w:asciiTheme="minorHAnsi" w:hAnsiTheme="minorHAnsi"/>
+              </w:rPr>
+              <w:t xml:space="preserve">, proberen tutorials </w:t>
             </w:r>
           </w:p>
           <w:p>
@@ -1718,17 +1568,8 @@
                 <w:rFonts w:asciiTheme="minorHAnsi" w:hAnsiTheme="minorHAnsi"/>
                 <w:lang w:val="en-US"/>
               </w:rPr>
-              <w:t xml:space="preserve">4 </w:t>
-            </w:r>
-            <w:proofErr w:type="spellStart"/>
-            <w:r>
-              <w:rPr>
-                <w:rFonts w:asciiTheme="minorHAnsi" w:hAnsiTheme="minorHAnsi"/>
-                <w:lang w:val="en-US"/>
-              </w:rPr>
-              <w:t>uur</w:t>
-            </w:r>
-            <w:proofErr w:type="spellEnd"/>
+              <w:t>4 uur</w:t>
+            </w:r>
           </w:p>
         </w:tc>
         <w:tc>
@@ -1769,17 +1610,8 @@
                 <w:rFonts w:asciiTheme="minorHAnsi" w:hAnsiTheme="minorHAnsi"/>
                 <w:lang w:val="en-US"/>
               </w:rPr>
-              <w:t xml:space="preserve">Learning </w:t>
-            </w:r>
-            <w:proofErr w:type="spellStart"/>
-            <w:r>
-              <w:rPr>
-                <w:rFonts w:asciiTheme="minorHAnsi" w:hAnsiTheme="minorHAnsi"/>
-                <w:lang w:val="en-US"/>
-              </w:rPr>
-              <w:t>fsharp</w:t>
-            </w:r>
-            <w:proofErr w:type="spellEnd"/>
+              <w:t>Learning fsharp</w:t>
+            </w:r>
             <w:r>
               <w:rPr>
                 <w:rFonts w:asciiTheme="minorHAnsi" w:hAnsiTheme="minorHAnsi"/>
@@ -1815,47 +1647,13 @@
                 <w:lang w:val="en-US"/>
               </w:rPr>
             </w:pPr>
-            <w:proofErr w:type="spellStart"/>
-            <w:r>
-              <w:rPr>
-                <w:rFonts w:asciiTheme="minorHAnsi" w:hAnsiTheme="minorHAnsi"/>
-                <w:lang w:val="en-US"/>
-              </w:rPr>
-              <w:t>instaleren</w:t>
-            </w:r>
-            <w:proofErr w:type="spellEnd"/>
-            <w:r>
-              <w:rPr>
-                <w:rFonts w:asciiTheme="minorHAnsi" w:hAnsiTheme="minorHAnsi"/>
-                <w:lang w:val="en-US"/>
-              </w:rPr>
-              <w:t xml:space="preserve"> </w:t>
-            </w:r>
-            <w:proofErr w:type="spellStart"/>
-            <w:r>
-              <w:rPr>
-                <w:rFonts w:asciiTheme="minorHAnsi" w:hAnsiTheme="minorHAnsi"/>
-                <w:lang w:val="en-US"/>
-              </w:rPr>
-              <w:t>Xamarin</w:t>
-            </w:r>
-            <w:proofErr w:type="spellEnd"/>
-            <w:r>
-              <w:rPr>
-                <w:rFonts w:asciiTheme="minorHAnsi" w:hAnsiTheme="minorHAnsi"/>
-                <w:lang w:val="en-US"/>
-              </w:rPr>
-              <w:t xml:space="preserve"> for </w:t>
-            </w:r>
-            <w:proofErr w:type="spellStart"/>
-            <w:r>
-              <w:rPr>
-                <w:rFonts w:asciiTheme="minorHAnsi" w:hAnsiTheme="minorHAnsi"/>
-                <w:lang w:val="en-US"/>
-              </w:rPr>
-              <w:t>f#</w:t>
-            </w:r>
-            <w:proofErr w:type="spellEnd"/>
+            <w:r>
+              <w:rPr>
+                <w:rFonts w:asciiTheme="minorHAnsi" w:hAnsiTheme="minorHAnsi"/>
+                <w:lang w:val="en-US"/>
+              </w:rPr>
+              <w:t>instaleren Xamarin for f#</w:t>
+            </w:r>
           </w:p>
           <w:p>
             <w:pPr>
@@ -1882,17 +1680,8 @@
                 <w:rFonts w:asciiTheme="minorHAnsi" w:hAnsiTheme="minorHAnsi"/>
                 <w:lang w:val="en-US"/>
               </w:rPr>
-              <w:t xml:space="preserve">4 </w:t>
-            </w:r>
-            <w:proofErr w:type="spellStart"/>
-            <w:r>
-              <w:rPr>
-                <w:rFonts w:asciiTheme="minorHAnsi" w:hAnsiTheme="minorHAnsi"/>
-                <w:lang w:val="en-US"/>
-              </w:rPr>
-              <w:t>uur</w:t>
-            </w:r>
-            <w:proofErr w:type="spellEnd"/>
+              <w:t>4 uur</w:t>
+            </w:r>
           </w:p>
         </w:tc>
         <w:tc>
@@ -1979,17 +1768,8 @@
                 <w:rFonts w:asciiTheme="minorHAnsi" w:hAnsiTheme="minorHAnsi"/>
                 <w:lang w:val="en-US"/>
               </w:rPr>
-              <w:t xml:space="preserve">6 </w:t>
-            </w:r>
-            <w:proofErr w:type="spellStart"/>
-            <w:r>
-              <w:rPr>
-                <w:rFonts w:asciiTheme="minorHAnsi" w:hAnsiTheme="minorHAnsi"/>
-                <w:lang w:val="en-US"/>
-              </w:rPr>
-              <w:t>uur</w:t>
-            </w:r>
-            <w:proofErr w:type="spellEnd"/>
+              <w:t>6 uur</w:t>
+            </w:r>
           </w:p>
         </w:tc>
         <w:tc>
@@ -2028,30 +1808,8 @@
               <w:rPr>
                 <w:rFonts w:asciiTheme="minorHAnsi" w:hAnsiTheme="minorHAnsi"/>
               </w:rPr>
-              <w:t xml:space="preserve">Proberen webserver met </w:t>
-            </w:r>
-            <w:proofErr w:type="spellStart"/>
-            <w:r>
-              <w:rPr>
-                <w:rFonts w:asciiTheme="minorHAnsi" w:hAnsiTheme="minorHAnsi"/>
-              </w:rPr>
-              <w:t>https</w:t>
-            </w:r>
-            <w:proofErr w:type="spellEnd"/>
-            <w:r>
-              <w:rPr>
-                <w:rFonts w:asciiTheme="minorHAnsi" w:hAnsiTheme="minorHAnsi"/>
-              </w:rPr>
-              <w:t xml:space="preserve"> op te zetten in </w:t>
-            </w:r>
-            <w:proofErr w:type="spellStart"/>
-            <w:r>
-              <w:rPr>
-                <w:rFonts w:asciiTheme="minorHAnsi" w:hAnsiTheme="minorHAnsi"/>
-              </w:rPr>
-              <w:t>fsharp</w:t>
-            </w:r>
-            <w:proofErr w:type="spellEnd"/>
+              <w:t>Proberen webserver met https op te zetten in fsharp</w:t>
+            </w:r>
           </w:p>
           <w:p>
             <w:pPr>
@@ -2103,17 +1861,8 @@
                 <w:rFonts w:asciiTheme="minorHAnsi" w:hAnsiTheme="minorHAnsi"/>
                 <w:lang w:val="en-US"/>
               </w:rPr>
-              <w:t xml:space="preserve"> </w:t>
-            </w:r>
-            <w:proofErr w:type="spellStart"/>
-            <w:r>
-              <w:rPr>
-                <w:rFonts w:asciiTheme="minorHAnsi" w:hAnsiTheme="minorHAnsi"/>
-                <w:lang w:val="en-US"/>
-              </w:rPr>
-              <w:t>uur</w:t>
-            </w:r>
-            <w:proofErr w:type="spellEnd"/>
+              <w:t xml:space="preserve"> uur</w:t>
+            </w:r>
           </w:p>
         </w:tc>
         <w:tc>
@@ -2370,17 +2119,8 @@
                 <w:rFonts w:asciiTheme="minorHAnsi" w:hAnsiTheme="minorHAnsi"/>
                 <w:lang w:val="en-US"/>
               </w:rPr>
-              <w:t xml:space="preserve"> </w:t>
-            </w:r>
-            <w:proofErr w:type="spellStart"/>
-            <w:r>
-              <w:rPr>
-                <w:rFonts w:asciiTheme="minorHAnsi" w:hAnsiTheme="minorHAnsi"/>
-                <w:lang w:val="en-US"/>
-              </w:rPr>
-              <w:t>uur</w:t>
-            </w:r>
-            <w:proofErr w:type="spellEnd"/>
+              <w:t xml:space="preserve"> uur</w:t>
+            </w:r>
           </w:p>
         </w:tc>
         <w:tc>
@@ -2446,17 +2186,8 @@
                 <w:rFonts w:asciiTheme="minorHAnsi" w:hAnsiTheme="minorHAnsi"/>
                 <w:lang w:val="en-US"/>
               </w:rPr>
-              <w:t xml:space="preserve"> </w:t>
-            </w:r>
-            <w:proofErr w:type="spellStart"/>
-            <w:r>
-              <w:rPr>
-                <w:rFonts w:asciiTheme="minorHAnsi" w:hAnsiTheme="minorHAnsi"/>
-                <w:lang w:val="en-US"/>
-              </w:rPr>
-              <w:t>uur</w:t>
-            </w:r>
-            <w:proofErr w:type="spellEnd"/>
+              <w:t xml:space="preserve"> uur</w:t>
+            </w:r>
           </w:p>
         </w:tc>
         <w:tc>
@@ -2554,19 +2285,11 @@
                 <w:rFonts w:asciiTheme="minorHAnsi" w:hAnsiTheme="minorHAnsi"/>
               </w:rPr>
             </w:pPr>
-            <w:proofErr w:type="spellStart"/>
-            <w:r>
-              <w:rPr>
-                <w:rFonts w:asciiTheme="minorHAnsi" w:hAnsiTheme="minorHAnsi"/>
-              </w:rPr>
-              <w:t>Chapter</w:t>
-            </w:r>
-            <w:proofErr w:type="spellEnd"/>
-            <w:r>
-              <w:rPr>
-                <w:rFonts w:asciiTheme="minorHAnsi" w:hAnsiTheme="minorHAnsi"/>
-              </w:rPr>
-              <w:t xml:space="preserve"> 1 doorlezen &amp; kijken naar code</w:t>
+            <w:r>
+              <w:rPr>
+                <w:rFonts w:asciiTheme="minorHAnsi" w:hAnsiTheme="minorHAnsi"/>
+              </w:rPr>
+              <w:t>Chapter 1 doorlezen &amp; kijken naar code</w:t>
             </w:r>
           </w:p>
         </w:tc>
@@ -2618,19 +2341,11 @@
                 <w:rFonts w:asciiTheme="minorHAnsi" w:hAnsiTheme="minorHAnsi"/>
               </w:rPr>
             </w:pPr>
-            <w:proofErr w:type="spellStart"/>
-            <w:r>
-              <w:rPr>
-                <w:rFonts w:asciiTheme="minorHAnsi" w:hAnsiTheme="minorHAnsi"/>
-              </w:rPr>
-              <w:t>Chapter</w:t>
-            </w:r>
-            <w:proofErr w:type="spellEnd"/>
-            <w:r>
-              <w:rPr>
-                <w:rFonts w:asciiTheme="minorHAnsi" w:hAnsiTheme="minorHAnsi"/>
-              </w:rPr>
-              <w:t xml:space="preserve"> 2 doorlezen &amp; kijken naar code</w:t>
+            <w:r>
+              <w:rPr>
+                <w:rFonts w:asciiTheme="minorHAnsi" w:hAnsiTheme="minorHAnsi"/>
+              </w:rPr>
+              <w:t>Chapter 2 doorlezen &amp; kijken naar code</w:t>
             </w:r>
           </w:p>
         </w:tc>
@@ -2682,19 +2397,11 @@
                 <w:rFonts w:asciiTheme="minorHAnsi" w:hAnsiTheme="minorHAnsi"/>
               </w:rPr>
             </w:pPr>
-            <w:proofErr w:type="spellStart"/>
-            <w:r>
-              <w:rPr>
-                <w:rFonts w:asciiTheme="minorHAnsi" w:hAnsiTheme="minorHAnsi"/>
-              </w:rPr>
-              <w:t>Chapter</w:t>
-            </w:r>
-            <w:proofErr w:type="spellEnd"/>
-            <w:r>
-              <w:rPr>
-                <w:rFonts w:asciiTheme="minorHAnsi" w:hAnsiTheme="minorHAnsi"/>
-              </w:rPr>
-              <w:t xml:space="preserve"> 1 &amp; 2 code wijzigen </w:t>
+            <w:r>
+              <w:rPr>
+                <w:rFonts w:asciiTheme="minorHAnsi" w:hAnsiTheme="minorHAnsi"/>
+              </w:rPr>
+              <w:t xml:space="preserve">Chapter 1 &amp; 2 code wijzigen </w:t>
             </w:r>
           </w:p>
         </w:tc>
@@ -2962,21 +2669,7 @@
               <w:rPr>
                 <w:rFonts w:asciiTheme="minorHAnsi" w:hAnsiTheme="minorHAnsi"/>
               </w:rPr>
-              <w:t xml:space="preserve">AES </w:t>
-            </w:r>
-            <w:proofErr w:type="spellStart"/>
-            <w:r>
-              <w:rPr>
-                <w:rFonts w:asciiTheme="minorHAnsi" w:hAnsiTheme="minorHAnsi"/>
-              </w:rPr>
-              <w:t>dEncrypt</w:t>
-            </w:r>
-            <w:proofErr w:type="spellEnd"/>
-            <w:r>
-              <w:rPr>
-                <w:rFonts w:asciiTheme="minorHAnsi" w:hAnsiTheme="minorHAnsi"/>
-              </w:rPr>
-              <w:t xml:space="preserve">  in F#</w:t>
+              <w:t>AES dEncrypt  in F#</w:t>
             </w:r>
           </w:p>
           <w:p>
@@ -3116,30 +2809,8 @@
               <w:rPr>
                 <w:rFonts w:asciiTheme="minorHAnsi" w:hAnsiTheme="minorHAnsi"/>
               </w:rPr>
-              <w:t xml:space="preserve">AES </w:t>
-            </w:r>
-            <w:proofErr w:type="spellStart"/>
-            <w:r>
-              <w:rPr>
-                <w:rFonts w:asciiTheme="minorHAnsi" w:hAnsiTheme="minorHAnsi"/>
-              </w:rPr>
-              <w:t>dEncrypt</w:t>
-            </w:r>
-            <w:proofErr w:type="spellEnd"/>
-            <w:r>
-              <w:rPr>
-                <w:rFonts w:asciiTheme="minorHAnsi" w:hAnsiTheme="minorHAnsi"/>
-              </w:rPr>
-              <w:t xml:space="preserve">  in F# verder maken, </w:t>
-            </w:r>
-            <w:proofErr w:type="spellStart"/>
-            <w:r>
-              <w:rPr>
-                <w:rFonts w:asciiTheme="minorHAnsi" w:hAnsiTheme="minorHAnsi"/>
-              </w:rPr>
-              <w:t>Cryptocat</w:t>
-            </w:r>
-            <w:proofErr w:type="spellEnd"/>
+              <w:t>AES dEncrypt  in F# verder maken, Cryptocat</w:t>
+            </w:r>
             <w:r>
               <w:rPr>
                 <w:rFonts w:asciiTheme="minorHAnsi" w:hAnsiTheme="minorHAnsi"/>
@@ -3226,43 +2897,7 @@
                 <w:color w:val="222222"/>
                 <w:lang w:val="en-US"/>
               </w:rPr>
-              <w:t xml:space="preserve">, Na </w:t>
-            </w:r>
-            <w:proofErr w:type="spellStart"/>
-            <w:r>
-              <w:rPr>
-                <w:rFonts w:asciiTheme="minorHAnsi" w:hAnsiTheme="minorHAnsi" w:cs="Arial"/>
-                <w:color w:val="222222"/>
-                <w:lang w:val="en-US"/>
-              </w:rPr>
-              <w:t>onderzoek</w:t>
-            </w:r>
-            <w:proofErr w:type="spellEnd"/>
-            <w:r>
-              <w:rPr>
-                <w:rFonts w:asciiTheme="minorHAnsi" w:hAnsiTheme="minorHAnsi" w:cs="Arial"/>
-                <w:color w:val="222222"/>
-                <w:lang w:val="en-US"/>
-              </w:rPr>
-              <w:t xml:space="preserve"> is </w:t>
-            </w:r>
-            <w:proofErr w:type="spellStart"/>
-            <w:r>
-              <w:rPr>
-                <w:rFonts w:asciiTheme="minorHAnsi" w:hAnsiTheme="minorHAnsi" w:cs="Arial"/>
-                <w:color w:val="222222"/>
-                <w:lang w:val="en-US"/>
-              </w:rPr>
-              <w:t>eigenlijk</w:t>
-            </w:r>
-            <w:proofErr w:type="spellEnd"/>
-            <w:r>
-              <w:rPr>
-                <w:rFonts w:asciiTheme="minorHAnsi" w:hAnsiTheme="minorHAnsi" w:cs="Arial"/>
-                <w:color w:val="222222"/>
-                <w:lang w:val="en-US"/>
-              </w:rPr>
-              <w:t xml:space="preserve"> PBKDF2</w:t>
+              <w:t>, Na onderzoek is eigenlijk PBKDF2</w:t>
             </w:r>
           </w:p>
           <w:p>
@@ -3347,23 +2982,7 @@
                 <w:rFonts w:asciiTheme="minorHAnsi" w:hAnsiTheme="minorHAnsi" w:cs="Arial"/>
                 <w:color w:val="222222"/>
               </w:rPr>
-              <w:t xml:space="preserve"> voor </w:t>
-            </w:r>
-            <w:proofErr w:type="spellStart"/>
-            <w:r>
-              <w:rPr>
-                <w:rFonts w:asciiTheme="minorHAnsi" w:hAnsiTheme="minorHAnsi" w:cs="Arial"/>
-                <w:color w:val="222222"/>
-              </w:rPr>
-              <w:t>Beast</w:t>
-            </w:r>
-            <w:proofErr w:type="spellEnd"/>
-            <w:r>
-              <w:rPr>
-                <w:rFonts w:asciiTheme="minorHAnsi" w:hAnsiTheme="minorHAnsi" w:cs="Arial"/>
-                <w:color w:val="222222"/>
-              </w:rPr>
-              <w:t xml:space="preserve"> attack</w:t>
+              <w:t xml:space="preserve"> voor Beast attack</w:t>
             </w:r>
           </w:p>
           <w:p>
@@ -3473,23 +3092,7 @@
                 <w:rFonts w:asciiTheme="minorHAnsi" w:hAnsiTheme="minorHAnsi"/>
                 <w:lang w:val="en-US"/>
               </w:rPr>
-              <w:t xml:space="preserve">Skype call </w:t>
-            </w:r>
-            <w:proofErr w:type="spellStart"/>
-            <w:r>
-              <w:rPr>
-                <w:rFonts w:asciiTheme="minorHAnsi" w:hAnsiTheme="minorHAnsi"/>
-                <w:lang w:val="en-US"/>
-              </w:rPr>
-              <w:t>en</w:t>
-            </w:r>
-            <w:proofErr w:type="spellEnd"/>
-            <w:r>
-              <w:rPr>
-                <w:rFonts w:asciiTheme="minorHAnsi" w:hAnsiTheme="minorHAnsi"/>
-                <w:lang w:val="en-US"/>
-              </w:rPr>
-              <w:t xml:space="preserve"> test Suave</w:t>
+              <w:t>Skype call en test Suave</w:t>
             </w:r>
           </w:p>
           <w:p>
@@ -3581,21 +3184,7 @@
               <w:rPr>
                 <w:rFonts w:asciiTheme="minorHAnsi" w:hAnsiTheme="minorHAnsi"/>
               </w:rPr>
-              <w:t xml:space="preserve"> </w:t>
-            </w:r>
-            <w:proofErr w:type="spellStart"/>
-            <w:r>
-              <w:rPr>
-                <w:rFonts w:asciiTheme="minorHAnsi" w:hAnsiTheme="minorHAnsi"/>
-              </w:rPr>
-              <w:t>visual</w:t>
-            </w:r>
-            <w:proofErr w:type="spellEnd"/>
-            <w:r>
-              <w:rPr>
-                <w:rFonts w:asciiTheme="minorHAnsi" w:hAnsiTheme="minorHAnsi"/>
-              </w:rPr>
-              <w:t xml:space="preserve"> studio</w:t>
+              <w:t xml:space="preserve"> visual studio</w:t>
             </w:r>
           </w:p>
           <w:p>
@@ -3620,61 +3209,27 @@
                 <w:rFonts w:asciiTheme="minorHAnsi" w:hAnsiTheme="minorHAnsi"/>
               </w:rPr>
             </w:pPr>
-            <w:proofErr w:type="spellStart"/>
-            <w:r>
-              <w:rPr>
-                <w:rFonts w:asciiTheme="minorHAnsi" w:hAnsiTheme="minorHAnsi"/>
-              </w:rPr>
-              <w:t>MySql</w:t>
-            </w:r>
-            <w:proofErr w:type="spellEnd"/>
-            <w:r>
-              <w:rPr>
-                <w:rFonts w:asciiTheme="minorHAnsi" w:hAnsiTheme="minorHAnsi"/>
-              </w:rPr>
-              <w:t xml:space="preserve"> op server maak connectie met </w:t>
-            </w:r>
-            <w:proofErr w:type="spellStart"/>
-            <w:r>
-              <w:rPr>
-                <w:rFonts w:asciiTheme="minorHAnsi" w:hAnsiTheme="minorHAnsi"/>
-              </w:rPr>
-              <w:t>fsharp</w:t>
-            </w:r>
-            <w:proofErr w:type="spellEnd"/>
-          </w:p>
-          <w:p>
-            <w:pPr>
-              <w:rPr>
-                <w:rFonts w:asciiTheme="minorHAnsi" w:hAnsiTheme="minorHAnsi"/>
-                <w:lang w:val="en-US"/>
-              </w:rPr>
-            </w:pPr>
-            <w:proofErr w:type="spellStart"/>
-            <w:r>
-              <w:rPr>
-                <w:rFonts w:asciiTheme="minorHAnsi" w:hAnsiTheme="minorHAnsi"/>
-                <w:lang w:val="en-US"/>
-              </w:rPr>
-              <w:t>Nuget</w:t>
-            </w:r>
-            <w:proofErr w:type="spellEnd"/>
-            <w:r>
-              <w:rPr>
-                <w:rFonts w:asciiTheme="minorHAnsi" w:hAnsiTheme="minorHAnsi"/>
-                <w:lang w:val="en-US"/>
-              </w:rPr>
-              <w:t xml:space="preserve"> </w:t>
-            </w:r>
-            <w:proofErr w:type="spellStart"/>
-            <w:r>
-              <w:rPr>
-                <w:rFonts w:asciiTheme="minorHAnsi" w:hAnsiTheme="minorHAnsi"/>
-                <w:lang w:val="en-US"/>
-              </w:rPr>
-              <w:t>MySql</w:t>
-            </w:r>
-            <w:proofErr w:type="spellEnd"/>
+            <w:r>
+              <w:rPr>
+                <w:rFonts w:asciiTheme="minorHAnsi" w:hAnsiTheme="minorHAnsi"/>
+              </w:rPr>
+              <w:t>MySql op server maak connectie met fsharp</w:t>
+            </w:r>
+          </w:p>
+          <w:p>
+            <w:pPr>
+              <w:rPr>
+                <w:rFonts w:asciiTheme="minorHAnsi" w:hAnsiTheme="minorHAnsi"/>
+                <w:lang w:val="en-US"/>
+              </w:rPr>
+            </w:pPr>
+            <w:r>
+              <w:rPr>
+                <w:rFonts w:asciiTheme="minorHAnsi" w:hAnsiTheme="minorHAnsi"/>
+                <w:lang w:val="en-US"/>
+              </w:rPr>
+              <w:t>Nuget MySql</w:t>
+            </w:r>
           </w:p>
           <w:p>
             <w:pPr>
@@ -3688,17 +3243,8 @@
                 <w:rStyle w:val="HTMLCode"/>
                 <w:lang w:val="en-US"/>
               </w:rPr>
-              <w:t xml:space="preserve">PM&gt; Install-Package </w:t>
-            </w:r>
-            <w:proofErr w:type="spellStart"/>
-            <w:r>
-              <w:rPr>
-                <w:rStyle w:val="HTMLCode"/>
-                <w:lang w:val="en-US"/>
-              </w:rPr>
-              <w:t>MySql.Data</w:t>
-            </w:r>
-            <w:proofErr w:type="spellEnd"/>
+              <w:t>PM&gt; Install-Package MySql.Data</w:t>
+            </w:r>
           </w:p>
           <w:p>
             <w:pPr>
@@ -3709,7 +3255,6 @@
                 <w:lang w:val="en-US"/>
               </w:rPr>
             </w:pPr>
-            <w:proofErr w:type="spellStart"/>
             <w:r>
               <w:rPr>
                 <w:rStyle w:val="HTMLCode"/>
@@ -3718,18 +3263,7 @@
                 <w:szCs w:val="24"/>
                 <w:lang w:val="en-US"/>
               </w:rPr>
-              <w:t>Mailboxprocessor</w:t>
-            </w:r>
-            <w:proofErr w:type="spellEnd"/>
-            <w:r>
-              <w:rPr>
-                <w:rStyle w:val="HTMLCode"/>
-                <w:rFonts w:asciiTheme="minorHAnsi" w:hAnsiTheme="minorHAnsi"/>
-                <w:sz w:val="24"/>
-                <w:szCs w:val="24"/>
-                <w:lang w:val="en-US"/>
-              </w:rPr>
-              <w:t xml:space="preserve"> </w:t>
+              <w:t xml:space="preserve">Mailboxprocessor </w:t>
             </w:r>
             <w:hyperlink r:id="rId26" w:history="1">
               <w:r>
@@ -3761,17 +3295,8 @@
                 <w:rFonts w:asciiTheme="minorHAnsi" w:hAnsiTheme="minorHAnsi"/>
                 <w:lang w:val="en-US"/>
               </w:rPr>
-              <w:t xml:space="preserve">6 </w:t>
-            </w:r>
-            <w:proofErr w:type="spellStart"/>
-            <w:r>
-              <w:rPr>
-                <w:rFonts w:asciiTheme="minorHAnsi" w:hAnsiTheme="minorHAnsi"/>
-                <w:lang w:val="en-US"/>
-              </w:rPr>
-              <w:t>uur</w:t>
-            </w:r>
-            <w:proofErr w:type="spellEnd"/>
+              <w:t>6 uur</w:t>
+            </w:r>
           </w:p>
         </w:tc>
         <w:tc>
@@ -3807,37 +3332,12 @@
                 <w:lang w:val="en-US"/>
               </w:rPr>
             </w:pPr>
-            <w:proofErr w:type="spellStart"/>
-            <w:r>
-              <w:rPr>
-                <w:rFonts w:asciiTheme="minorHAnsi" w:hAnsiTheme="minorHAnsi"/>
-                <w:lang w:val="en-US"/>
-              </w:rPr>
-              <w:t>Websockets</w:t>
-            </w:r>
-            <w:proofErr w:type="spellEnd"/>
-            <w:r>
-              <w:rPr>
-                <w:rFonts w:asciiTheme="minorHAnsi" w:hAnsiTheme="minorHAnsi"/>
-                <w:lang w:val="en-US"/>
-              </w:rPr>
-              <w:t xml:space="preserve"> </w:t>
-            </w:r>
-            <w:proofErr w:type="spellStart"/>
-            <w:r>
-              <w:rPr>
-                <w:rFonts w:asciiTheme="minorHAnsi" w:hAnsiTheme="minorHAnsi"/>
-                <w:lang w:val="en-US"/>
-              </w:rPr>
-              <w:t>en</w:t>
-            </w:r>
-            <w:proofErr w:type="spellEnd"/>
-            <w:r>
-              <w:rPr>
-                <w:rFonts w:asciiTheme="minorHAnsi" w:hAnsiTheme="minorHAnsi"/>
-                <w:lang w:val="en-US"/>
-              </w:rPr>
-              <w:t xml:space="preserve"> skype call </w:t>
+            <w:r>
+              <w:rPr>
+                <w:rFonts w:asciiTheme="minorHAnsi" w:hAnsiTheme="minorHAnsi"/>
+                <w:lang w:val="en-US"/>
+              </w:rPr>
+              <w:t xml:space="preserve">Websockets en skype call </w:t>
             </w:r>
           </w:p>
         </w:tc>
@@ -3857,17 +3357,8 @@
                 <w:rFonts w:asciiTheme="minorHAnsi" w:hAnsiTheme="minorHAnsi"/>
                 <w:lang w:val="en-US"/>
               </w:rPr>
-              <w:t xml:space="preserve">6 </w:t>
-            </w:r>
-            <w:proofErr w:type="spellStart"/>
-            <w:r>
-              <w:rPr>
-                <w:rFonts w:asciiTheme="minorHAnsi" w:hAnsiTheme="minorHAnsi"/>
-                <w:lang w:val="en-US"/>
-              </w:rPr>
-              <w:t>uur</w:t>
-            </w:r>
-            <w:proofErr w:type="spellEnd"/>
+              <w:t>6 uur</w:t>
+            </w:r>
           </w:p>
         </w:tc>
         <w:tc>
@@ -3902,33 +3393,11 @@
                 <w:rFonts w:asciiTheme="minorHAnsi" w:hAnsiTheme="minorHAnsi"/>
               </w:rPr>
             </w:pPr>
-            <w:proofErr w:type="spellStart"/>
-            <w:r>
-              <w:rPr>
-                <w:rFonts w:asciiTheme="minorHAnsi" w:hAnsiTheme="minorHAnsi"/>
-              </w:rPr>
-              <w:t>Websockets</w:t>
-            </w:r>
-            <w:proofErr w:type="spellEnd"/>
-            <w:r>
-              <w:rPr>
-                <w:rFonts w:asciiTheme="minorHAnsi" w:hAnsiTheme="minorHAnsi"/>
-              </w:rPr>
-              <w:t xml:space="preserve"> en </w:t>
-            </w:r>
-            <w:proofErr w:type="spellStart"/>
-            <w:r>
-              <w:rPr>
-                <w:rFonts w:asciiTheme="minorHAnsi" w:hAnsiTheme="minorHAnsi"/>
-              </w:rPr>
-              <w:t>unmask</w:t>
-            </w:r>
-            <w:proofErr w:type="spellEnd"/>
-            <w:r>
-              <w:rPr>
-                <w:rFonts w:asciiTheme="minorHAnsi" w:hAnsiTheme="minorHAnsi"/>
-              </w:rPr>
-              <w:t xml:space="preserve"> socket stream</w:t>
+            <w:r>
+              <w:rPr>
+                <w:rFonts w:asciiTheme="minorHAnsi" w:hAnsiTheme="minorHAnsi"/>
+              </w:rPr>
+              <w:t>Websockets en unmask socket stream</w:t>
             </w:r>
           </w:p>
           <w:p>
@@ -3964,17 +3433,8 @@
                 <w:rFonts w:asciiTheme="minorHAnsi" w:hAnsiTheme="minorHAnsi"/>
                 <w:lang w:val="en-US"/>
               </w:rPr>
-              <w:t xml:space="preserve">6 </w:t>
-            </w:r>
-            <w:proofErr w:type="spellStart"/>
-            <w:r>
-              <w:rPr>
-                <w:rFonts w:asciiTheme="minorHAnsi" w:hAnsiTheme="minorHAnsi"/>
-                <w:lang w:val="en-US"/>
-              </w:rPr>
-              <w:t>uur</w:t>
-            </w:r>
-            <w:proofErr w:type="spellEnd"/>
+              <w:t>6 uur</w:t>
+            </w:r>
           </w:p>
         </w:tc>
         <w:tc>
@@ -4217,23 +3677,7 @@
                 <w:rFonts w:asciiTheme="minorHAnsi" w:hAnsiTheme="minorHAnsi" w:cs="Arial"/>
                 <w:color w:val="002060"/>
               </w:rPr>
-              <w:t xml:space="preserve">OTR en </w:t>
-            </w:r>
-            <w:proofErr w:type="spellStart"/>
-            <w:r>
-              <w:rPr>
-                <w:rFonts w:asciiTheme="minorHAnsi" w:hAnsiTheme="minorHAnsi" w:cs="Arial"/>
-                <w:color w:val="002060"/>
-              </w:rPr>
-              <w:t>OpenSSL</w:t>
-            </w:r>
-            <w:proofErr w:type="spellEnd"/>
-            <w:r>
-              <w:rPr>
-                <w:rFonts w:asciiTheme="minorHAnsi" w:hAnsiTheme="minorHAnsi" w:cs="Arial"/>
-                <w:color w:val="002060"/>
-              </w:rPr>
-              <w:t xml:space="preserve"> uitzoeken</w:t>
+              <w:t>OTR en OpenSSL uitzoeken</w:t>
             </w:r>
           </w:p>
         </w:tc>
@@ -4297,23 +3741,7 @@
                 <w:rFonts w:asciiTheme="minorHAnsi" w:hAnsiTheme="minorHAnsi" w:cs="Arial"/>
                 <w:color w:val="222222"/>
               </w:rPr>
-              <w:t xml:space="preserve">Kijken welke </w:t>
-            </w:r>
-            <w:proofErr w:type="spellStart"/>
-            <w:r>
-              <w:rPr>
-                <w:rFonts w:asciiTheme="minorHAnsi" w:hAnsiTheme="minorHAnsi" w:cs="Arial"/>
-                <w:color w:val="222222"/>
-              </w:rPr>
-              <w:t>libraries</w:t>
-            </w:r>
-            <w:proofErr w:type="spellEnd"/>
-            <w:r>
-              <w:rPr>
-                <w:rFonts w:asciiTheme="minorHAnsi" w:hAnsiTheme="minorHAnsi" w:cs="Arial"/>
-                <w:color w:val="222222"/>
-              </w:rPr>
-              <w:t xml:space="preserve"> we gebruiken </w:t>
+              <w:t xml:space="preserve">Kijken welke libraries we gebruiken </w:t>
             </w:r>
           </w:p>
         </w:tc>
@@ -4333,17 +3761,8 @@
                 <w:rFonts w:asciiTheme="minorHAnsi" w:hAnsiTheme="minorHAnsi"/>
                 <w:lang w:val="en-US"/>
               </w:rPr>
-              <w:t xml:space="preserve">2 </w:t>
-            </w:r>
-            <w:proofErr w:type="spellStart"/>
-            <w:r>
-              <w:rPr>
-                <w:rFonts w:asciiTheme="minorHAnsi" w:hAnsiTheme="minorHAnsi"/>
-                <w:lang w:val="en-US"/>
-              </w:rPr>
-              <w:t>uur</w:t>
-            </w:r>
-            <w:proofErr w:type="spellEnd"/>
+              <w:t>2 uur</w:t>
+            </w:r>
           </w:p>
         </w:tc>
         <w:tc>
@@ -4389,21 +3808,7 @@
               <w:rPr>
                 <w:rFonts w:asciiTheme="minorHAnsi" w:hAnsiTheme="minorHAnsi"/>
               </w:rPr>
-              <w:t xml:space="preserve">Met zijn </w:t>
-            </w:r>
-            <w:proofErr w:type="spellStart"/>
-            <w:r>
-              <w:rPr>
-                <w:rFonts w:asciiTheme="minorHAnsi" w:hAnsiTheme="minorHAnsi"/>
-              </w:rPr>
-              <w:t>tween</w:t>
-            </w:r>
-            <w:proofErr w:type="spellEnd"/>
-            <w:r>
-              <w:rPr>
-                <w:rFonts w:asciiTheme="minorHAnsi" w:hAnsiTheme="minorHAnsi"/>
-              </w:rPr>
-              <w:t xml:space="preserve"> naar document kijken</w:t>
+              <w:t>Met zijn tween naar document kijken</w:t>
             </w:r>
           </w:p>
         </w:tc>
@@ -4479,17 +3884,8 @@
                 <w:rFonts w:asciiTheme="minorHAnsi" w:hAnsiTheme="minorHAnsi"/>
                 <w:lang w:val="en-US"/>
               </w:rPr>
-              <w:t xml:space="preserve">6 </w:t>
-            </w:r>
-            <w:proofErr w:type="spellStart"/>
-            <w:r>
-              <w:rPr>
-                <w:rFonts w:asciiTheme="minorHAnsi" w:hAnsiTheme="minorHAnsi"/>
-                <w:lang w:val="en-US"/>
-              </w:rPr>
-              <w:t>uur</w:t>
-            </w:r>
-            <w:proofErr w:type="spellEnd"/>
+              <w:t>6 uur</w:t>
+            </w:r>
           </w:p>
         </w:tc>
         <w:tc>
@@ -4548,17 +3944,8 @@
                 <w:rFonts w:asciiTheme="minorHAnsi" w:hAnsiTheme="minorHAnsi"/>
                 <w:lang w:val="en-US"/>
               </w:rPr>
-              <w:t xml:space="preserve">3 </w:t>
-            </w:r>
-            <w:proofErr w:type="spellStart"/>
-            <w:r>
-              <w:rPr>
-                <w:rFonts w:asciiTheme="minorHAnsi" w:hAnsiTheme="minorHAnsi"/>
-                <w:lang w:val="en-US"/>
-              </w:rPr>
-              <w:t>uur</w:t>
-            </w:r>
-            <w:proofErr w:type="spellEnd"/>
+              <w:t>3 uur</w:t>
+            </w:r>
           </w:p>
         </w:tc>
         <w:tc>
@@ -4753,35 +4140,7 @@
               <w:rPr>
                 <w:rFonts w:asciiTheme="minorHAnsi" w:hAnsiTheme="minorHAnsi"/>
               </w:rPr>
-              <w:t xml:space="preserve">Vaste contacturen – Les – </w:t>
-            </w:r>
-            <w:proofErr w:type="spellStart"/>
-            <w:r>
-              <w:rPr>
-                <w:rFonts w:asciiTheme="minorHAnsi" w:hAnsiTheme="minorHAnsi"/>
-              </w:rPr>
-              <w:t>visual</w:t>
-            </w:r>
-            <w:proofErr w:type="spellEnd"/>
-            <w:r>
-              <w:rPr>
-                <w:rFonts w:asciiTheme="minorHAnsi" w:hAnsiTheme="minorHAnsi"/>
-              </w:rPr>
-              <w:t xml:space="preserve"> studio instaleren en </w:t>
-            </w:r>
-            <w:proofErr w:type="spellStart"/>
-            <w:r>
-              <w:rPr>
-                <w:rFonts w:asciiTheme="minorHAnsi" w:hAnsiTheme="minorHAnsi"/>
-              </w:rPr>
-              <w:t>OTRLib</w:t>
-            </w:r>
-            <w:proofErr w:type="spellEnd"/>
-            <w:r>
-              <w:rPr>
-                <w:rFonts w:asciiTheme="minorHAnsi" w:hAnsiTheme="minorHAnsi"/>
-              </w:rPr>
-              <w:t xml:space="preserve"> c# verkennen </w:t>
+              <w:t xml:space="preserve">Vaste contacturen – Les – visual studio instaleren en OTRLib c# verkennen </w:t>
             </w:r>
           </w:p>
           <w:p>
@@ -5232,13 +4591,7 @@
         <w:rPr>
           <w:rFonts w:asciiTheme="minorHAnsi" w:hAnsiTheme="minorHAnsi"/>
         </w:rPr>
-        <w:t xml:space="preserve">Week 3 – </w:t>
-      </w:r>
-      <w:r>
-        <w:rPr>
-          <w:rFonts w:asciiTheme="minorHAnsi" w:hAnsiTheme="minorHAnsi"/>
-        </w:rPr>
-        <w:t>Sidney Prins</w:t>
+        <w:t>Week 3 – Sidney Prins</w:t>
       </w:r>
     </w:p>
     <w:tbl>
@@ -5276,13 +4629,7 @@
               <w:rPr>
                 <w:rFonts w:asciiTheme="minorHAnsi" w:hAnsiTheme="minorHAnsi"/>
               </w:rPr>
-              <w:t xml:space="preserve">Naam: </w:t>
-            </w:r>
-            <w:r>
-              <w:rPr>
-                <w:rFonts w:asciiTheme="minorHAnsi" w:hAnsiTheme="minorHAnsi"/>
-              </w:rPr>
-              <w:t>Sidney Prins</w:t>
+              <w:t>Naam: Sidney Prins</w:t>
             </w:r>
           </w:p>
         </w:tc>
@@ -5582,13 +4929,7 @@
               <w:rPr>
                 <w:rFonts w:asciiTheme="minorHAnsi" w:hAnsiTheme="minorHAnsi"/>
               </w:rPr>
-              <w:t>3</w:t>
-            </w:r>
-            <w:r>
-              <w:rPr>
-                <w:rFonts w:asciiTheme="minorHAnsi" w:hAnsiTheme="minorHAnsi"/>
-              </w:rPr>
-              <w:t xml:space="preserve"> uur</w:t>
+              <w:t>3 uur</w:t>
             </w:r>
           </w:p>
         </w:tc>
@@ -5613,13 +4954,7 @@
               <w:rPr>
                 <w:rFonts w:asciiTheme="minorHAnsi" w:hAnsiTheme="minorHAnsi"/>
               </w:rPr>
-              <w:t>24</w:t>
-            </w:r>
-            <w:r>
-              <w:rPr>
-                <w:rFonts w:asciiTheme="minorHAnsi" w:hAnsiTheme="minorHAnsi"/>
-              </w:rPr>
-              <w:t>-9-2015</w:t>
+              <w:t>24-9-2015</w:t>
             </w:r>
           </w:p>
         </w:tc>
@@ -5685,13 +5020,7 @@
               <w:rPr>
                 <w:rFonts w:asciiTheme="minorHAnsi" w:hAnsiTheme="minorHAnsi"/>
               </w:rPr>
-              <w:t>3</w:t>
-            </w:r>
-            <w:r>
-              <w:rPr>
-                <w:rFonts w:asciiTheme="minorHAnsi" w:hAnsiTheme="minorHAnsi"/>
-              </w:rPr>
-              <w:t xml:space="preserve"> uur</w:t>
+              <w:t>3 uur</w:t>
             </w:r>
           </w:p>
         </w:tc>
@@ -5715,13 +5044,7 @@
               <w:rPr>
                 <w:rFonts w:asciiTheme="minorHAnsi" w:hAnsiTheme="minorHAnsi"/>
               </w:rPr>
-              <w:t>25</w:t>
-            </w:r>
-            <w:r>
-              <w:rPr>
-                <w:rFonts w:asciiTheme="minorHAnsi" w:hAnsiTheme="minorHAnsi"/>
-              </w:rPr>
-              <w:t>-9-2015</w:t>
+              <w:t>25-9-2015</w:t>
             </w:r>
           </w:p>
         </w:tc>
@@ -5802,14 +5125,7 @@
                 <w:rFonts w:asciiTheme="minorHAnsi" w:hAnsiTheme="minorHAnsi"/>
                 <w:lang w:val="en-US"/>
               </w:rPr>
-              <w:t>27</w:t>
-            </w:r>
-            <w:r>
-              <w:rPr>
-                <w:rFonts w:asciiTheme="minorHAnsi" w:hAnsiTheme="minorHAnsi"/>
-                <w:lang w:val="en-US"/>
-              </w:rPr>
-              <w:t>-9-2015</w:t>
+              <w:t>27-9-2015</w:t>
             </w:r>
           </w:p>
         </w:tc>
@@ -5825,8 +5141,595 @@
     </w:p>
     <w:p>
       <w:pPr>
+        <w:pStyle w:val="Kop2"/>
         <w:rPr>
           <w:rFonts w:asciiTheme="minorHAnsi" w:hAnsiTheme="minorHAnsi"/>
+        </w:rPr>
+      </w:pPr>
+      <w:r>
+        <w:rPr>
+          <w:rFonts w:asciiTheme="minorHAnsi" w:hAnsiTheme="minorHAnsi"/>
+        </w:rPr>
+        <w:t>Week 4</w:t>
+      </w:r>
+      <w:r>
+        <w:rPr>
+          <w:rFonts w:asciiTheme="minorHAnsi" w:hAnsiTheme="minorHAnsi"/>
+        </w:rPr>
+        <w:t xml:space="preserve"> – S. van Staden</w:t>
+      </w:r>
+    </w:p>
+    <w:tbl>
+      <w:tblPr>
+        <w:tblStyle w:val="Tabelraster"/>
+        <w:tblW w:w="0" w:type="auto"/>
+        <w:tblLayout w:type="fixed"/>
+        <w:tblLook w:val="04A0" w:firstRow="1" w:lastRow="0" w:firstColumn="1" w:lastColumn="0" w:noHBand="0" w:noVBand="1"/>
+      </w:tblPr>
+      <w:tblGrid>
+        <w:gridCol w:w="6799"/>
+        <w:gridCol w:w="851"/>
+        <w:gridCol w:w="1412"/>
+      </w:tblGrid>
+      <w:tr>
+        <w:tc>
+          <w:tcPr>
+            <w:tcW w:w="9062" w:type="dxa"/>
+            <w:gridSpan w:val="3"/>
+            <w:tcBorders>
+              <w:top w:val="single" w:sz="4" w:space="0" w:color="auto"/>
+              <w:left w:val="single" w:sz="4" w:space="0" w:color="auto"/>
+              <w:bottom w:val="single" w:sz="4" w:space="0" w:color="auto"/>
+              <w:right w:val="single" w:sz="4" w:space="0" w:color="auto"/>
+            </w:tcBorders>
+            <w:hideMark/>
+          </w:tcPr>
+          <w:p>
+            <w:pPr>
+              <w:rPr>
+                <w:rFonts w:asciiTheme="minorHAnsi" w:hAnsiTheme="minorHAnsi"/>
+              </w:rPr>
+            </w:pPr>
+            <w:r>
+              <w:rPr>
+                <w:rFonts w:asciiTheme="minorHAnsi" w:hAnsiTheme="minorHAnsi"/>
+              </w:rPr>
+              <w:t>Naam: S. van Staden</w:t>
+            </w:r>
+          </w:p>
+        </w:tc>
+      </w:tr>
+      <w:tr>
+        <w:tc>
+          <w:tcPr>
+            <w:tcW w:w="6799" w:type="dxa"/>
+            <w:tcBorders>
+              <w:top w:val="single" w:sz="4" w:space="0" w:color="auto"/>
+              <w:left w:val="single" w:sz="4" w:space="0" w:color="auto"/>
+              <w:bottom w:val="single" w:sz="4" w:space="0" w:color="auto"/>
+              <w:right w:val="single" w:sz="4" w:space="0" w:color="auto"/>
+            </w:tcBorders>
+            <w:hideMark/>
+          </w:tcPr>
+          <w:p>
+            <w:pPr>
+              <w:rPr>
+                <w:rFonts w:asciiTheme="minorHAnsi" w:hAnsiTheme="minorHAnsi"/>
+              </w:rPr>
+            </w:pPr>
+            <w:r>
+              <w:rPr>
+                <w:rFonts w:asciiTheme="minorHAnsi" w:hAnsiTheme="minorHAnsi"/>
+              </w:rPr>
+              <w:t>Omschrijving</w:t>
+            </w:r>
+          </w:p>
+        </w:tc>
+        <w:tc>
+          <w:tcPr>
+            <w:tcW w:w="851" w:type="dxa"/>
+            <w:tcBorders>
+              <w:top w:val="single" w:sz="4" w:space="0" w:color="auto"/>
+              <w:left w:val="single" w:sz="4" w:space="0" w:color="auto"/>
+              <w:bottom w:val="single" w:sz="4" w:space="0" w:color="auto"/>
+              <w:right w:val="single" w:sz="4" w:space="0" w:color="auto"/>
+            </w:tcBorders>
+            <w:hideMark/>
+          </w:tcPr>
+          <w:p>
+            <w:pPr>
+              <w:rPr>
+                <w:rFonts w:asciiTheme="minorHAnsi" w:hAnsiTheme="minorHAnsi"/>
+              </w:rPr>
+            </w:pPr>
+            <w:r>
+              <w:rPr>
+                <w:rFonts w:asciiTheme="minorHAnsi" w:hAnsiTheme="minorHAnsi"/>
+              </w:rPr>
+              <w:t>tijd</w:t>
+            </w:r>
+          </w:p>
+        </w:tc>
+        <w:tc>
+          <w:tcPr>
+            <w:tcW w:w="1412" w:type="dxa"/>
+            <w:tcBorders>
+              <w:top w:val="single" w:sz="4" w:space="0" w:color="auto"/>
+              <w:left w:val="single" w:sz="4" w:space="0" w:color="auto"/>
+              <w:bottom w:val="single" w:sz="4" w:space="0" w:color="auto"/>
+              <w:right w:val="single" w:sz="4" w:space="0" w:color="auto"/>
+            </w:tcBorders>
+            <w:hideMark/>
+          </w:tcPr>
+          <w:p>
+            <w:pPr>
+              <w:rPr>
+                <w:rFonts w:asciiTheme="minorHAnsi" w:hAnsiTheme="minorHAnsi"/>
+              </w:rPr>
+            </w:pPr>
+            <w:r>
+              <w:rPr>
+                <w:rFonts w:asciiTheme="minorHAnsi" w:hAnsiTheme="minorHAnsi"/>
+              </w:rPr>
+              <w:t>Datum</w:t>
+            </w:r>
+          </w:p>
+        </w:tc>
+      </w:tr>
+      <w:tr>
+        <w:tc>
+          <w:tcPr>
+            <w:tcW w:w="6799" w:type="dxa"/>
+            <w:tcBorders>
+              <w:top w:val="single" w:sz="4" w:space="0" w:color="auto"/>
+              <w:left w:val="single" w:sz="4" w:space="0" w:color="auto"/>
+              <w:bottom w:val="single" w:sz="4" w:space="0" w:color="auto"/>
+              <w:right w:val="single" w:sz="4" w:space="0" w:color="auto"/>
+            </w:tcBorders>
+            <w:hideMark/>
+          </w:tcPr>
+          <w:p>
+            <w:pPr>
+              <w:rPr>
+                <w:rFonts w:asciiTheme="minorHAnsi" w:hAnsiTheme="minorHAnsi"/>
+              </w:rPr>
+            </w:pPr>
+            <w:r>
+              <w:rPr>
+                <w:rFonts w:asciiTheme="minorHAnsi" w:hAnsiTheme="minorHAnsi"/>
+              </w:rPr>
+              <w:t xml:space="preserve">Vaste contacturen – Les – visual studio instaleren en OTRLib c# verkennen </w:t>
+            </w:r>
+          </w:p>
+          <w:p>
+            <w:pPr>
+              <w:rPr>
+                <w:rFonts w:asciiTheme="minorHAnsi" w:hAnsiTheme="minorHAnsi"/>
+              </w:rPr>
+            </w:pPr>
+            <w:hyperlink r:id="rId33" w:history="1">
+              <w:r>
+                <w:rPr>
+                  <w:rStyle w:val="Hyperlink"/>
+                  <w:rFonts w:asciiTheme="minorHAnsi" w:hAnsiTheme="minorHAnsi"/>
+                </w:rPr>
+                <w:t>http://www.codeproject.com/Articles/644318/Off-The-Record-OTR-Security-Protocol</w:t>
+              </w:r>
+            </w:hyperlink>
+          </w:p>
+        </w:tc>
+        <w:tc>
+          <w:tcPr>
+            <w:tcW w:w="851" w:type="dxa"/>
+            <w:tcBorders>
+              <w:top w:val="single" w:sz="4" w:space="0" w:color="auto"/>
+              <w:left w:val="single" w:sz="4" w:space="0" w:color="auto"/>
+              <w:bottom w:val="single" w:sz="4" w:space="0" w:color="auto"/>
+              <w:right w:val="single" w:sz="4" w:space="0" w:color="auto"/>
+            </w:tcBorders>
+            <w:hideMark/>
+          </w:tcPr>
+          <w:p>
+            <w:pPr>
+              <w:rPr>
+                <w:rFonts w:asciiTheme="minorHAnsi" w:hAnsiTheme="minorHAnsi"/>
+              </w:rPr>
+            </w:pPr>
+            <w:r>
+              <w:rPr>
+                <w:rFonts w:asciiTheme="minorHAnsi" w:hAnsiTheme="minorHAnsi"/>
+              </w:rPr>
+              <w:t>9 uur</w:t>
+            </w:r>
+          </w:p>
+        </w:tc>
+        <w:tc>
+          <w:tcPr>
+            <w:tcW w:w="1412" w:type="dxa"/>
+            <w:tcBorders>
+              <w:top w:val="single" w:sz="4" w:space="0" w:color="auto"/>
+              <w:left w:val="single" w:sz="4" w:space="0" w:color="auto"/>
+              <w:bottom w:val="single" w:sz="4" w:space="0" w:color="auto"/>
+              <w:right w:val="single" w:sz="4" w:space="0" w:color="auto"/>
+            </w:tcBorders>
+            <w:hideMark/>
+          </w:tcPr>
+          <w:p>
+            <w:pPr>
+              <w:rPr>
+                <w:rFonts w:asciiTheme="minorHAnsi" w:hAnsiTheme="minorHAnsi"/>
+              </w:rPr>
+            </w:pPr>
+            <w:r>
+              <w:rPr>
+                <w:rFonts w:asciiTheme="minorHAnsi" w:hAnsiTheme="minorHAnsi"/>
+              </w:rPr>
+              <w:t>21-9-2015</w:t>
+            </w:r>
+          </w:p>
+        </w:tc>
+      </w:tr>
+      <w:tr>
+        <w:tc>
+          <w:tcPr>
+            <w:tcW w:w="6799" w:type="dxa"/>
+            <w:tcBorders>
+              <w:top w:val="single" w:sz="4" w:space="0" w:color="auto"/>
+              <w:left w:val="single" w:sz="4" w:space="0" w:color="auto"/>
+              <w:bottom w:val="single" w:sz="4" w:space="0" w:color="auto"/>
+              <w:right w:val="single" w:sz="4" w:space="0" w:color="auto"/>
+            </w:tcBorders>
+            <w:hideMark/>
+          </w:tcPr>
+          <w:p>
+            <w:pPr>
+              <w:rPr>
+                <w:rFonts w:asciiTheme="minorHAnsi" w:hAnsiTheme="minorHAnsi" w:cs="Arial"/>
+                <w:color w:val="002060"/>
+              </w:rPr>
+            </w:pPr>
+            <w:r>
+              <w:rPr>
+                <w:rFonts w:asciiTheme="minorHAnsi" w:hAnsiTheme="minorHAnsi"/>
+              </w:rPr>
+              <w:t>Skype gesprek en security vragen behandelen en opzet applicatie</w:t>
+            </w:r>
+          </w:p>
+        </w:tc>
+        <w:tc>
+          <w:tcPr>
+            <w:tcW w:w="851" w:type="dxa"/>
+            <w:tcBorders>
+              <w:top w:val="single" w:sz="4" w:space="0" w:color="auto"/>
+              <w:left w:val="single" w:sz="4" w:space="0" w:color="auto"/>
+              <w:bottom w:val="single" w:sz="4" w:space="0" w:color="auto"/>
+              <w:right w:val="single" w:sz="4" w:space="0" w:color="auto"/>
+            </w:tcBorders>
+            <w:hideMark/>
+          </w:tcPr>
+          <w:p>
+            <w:pPr>
+              <w:rPr>
+                <w:rFonts w:asciiTheme="minorHAnsi" w:hAnsiTheme="minorHAnsi"/>
+              </w:rPr>
+            </w:pPr>
+            <w:r>
+              <w:rPr>
+                <w:rFonts w:asciiTheme="minorHAnsi" w:hAnsiTheme="minorHAnsi"/>
+              </w:rPr>
+              <w:t>4 uur</w:t>
+            </w:r>
+          </w:p>
+        </w:tc>
+        <w:tc>
+          <w:tcPr>
+            <w:tcW w:w="1412" w:type="dxa"/>
+            <w:tcBorders>
+              <w:top w:val="single" w:sz="4" w:space="0" w:color="auto"/>
+              <w:left w:val="single" w:sz="4" w:space="0" w:color="auto"/>
+              <w:bottom w:val="single" w:sz="4" w:space="0" w:color="auto"/>
+              <w:right w:val="single" w:sz="4" w:space="0" w:color="auto"/>
+            </w:tcBorders>
+            <w:hideMark/>
+          </w:tcPr>
+          <w:p>
+            <w:pPr>
+              <w:rPr>
+                <w:rFonts w:asciiTheme="minorHAnsi" w:hAnsiTheme="minorHAnsi"/>
+              </w:rPr>
+            </w:pPr>
+            <w:r>
+              <w:rPr>
+                <w:rFonts w:asciiTheme="minorHAnsi" w:hAnsiTheme="minorHAnsi"/>
+              </w:rPr>
+              <w:t>22-9-2015</w:t>
+            </w:r>
+          </w:p>
+        </w:tc>
+      </w:tr>
+      <w:tr>
+        <w:tc>
+          <w:tcPr>
+            <w:tcW w:w="6799" w:type="dxa"/>
+            <w:tcBorders>
+              <w:top w:val="single" w:sz="4" w:space="0" w:color="auto"/>
+              <w:left w:val="single" w:sz="4" w:space="0" w:color="auto"/>
+              <w:bottom w:val="single" w:sz="4" w:space="0" w:color="auto"/>
+              <w:right w:val="single" w:sz="4" w:space="0" w:color="auto"/>
+            </w:tcBorders>
+            <w:hideMark/>
+          </w:tcPr>
+          <w:p>
+            <w:pPr>
+              <w:rPr>
+                <w:rFonts w:asciiTheme="minorHAnsi" w:hAnsiTheme="minorHAnsi" w:cs="Arial"/>
+                <w:color w:val="222222"/>
+              </w:rPr>
+            </w:pPr>
+            <w:r>
+              <w:rPr>
+                <w:rFonts w:asciiTheme="minorHAnsi" w:hAnsiTheme="minorHAnsi" w:cs="Arial"/>
+                <w:color w:val="222222"/>
+              </w:rPr>
+              <w:t>Activity Diagram UML gemaakt met Visual Studio</w:t>
+            </w:r>
+          </w:p>
+          <w:p>
+            <w:pPr>
+              <w:rPr>
+                <w:rFonts w:asciiTheme="minorHAnsi" w:hAnsiTheme="minorHAnsi" w:cs="Arial"/>
+                <w:color w:val="222222"/>
+                <w:lang w:val="en-US"/>
+              </w:rPr>
+            </w:pPr>
+            <w:hyperlink r:id="rId34" w:history="1">
+              <w:r>
+                <w:rPr>
+                  <w:rStyle w:val="Hyperlink"/>
+                  <w:rFonts w:asciiTheme="minorHAnsi" w:hAnsiTheme="minorHAnsi" w:cs="Arial"/>
+                  <w:lang w:val="en-US"/>
+                </w:rPr>
+                <w:t>Save UML Diagram To Image File 2015</w:t>
+              </w:r>
+            </w:hyperlink>
+          </w:p>
+        </w:tc>
+        <w:tc>
+          <w:tcPr>
+            <w:tcW w:w="851" w:type="dxa"/>
+            <w:tcBorders>
+              <w:top w:val="single" w:sz="4" w:space="0" w:color="auto"/>
+              <w:left w:val="single" w:sz="4" w:space="0" w:color="auto"/>
+              <w:bottom w:val="single" w:sz="4" w:space="0" w:color="auto"/>
+              <w:right w:val="single" w:sz="4" w:space="0" w:color="auto"/>
+            </w:tcBorders>
+            <w:hideMark/>
+          </w:tcPr>
+          <w:p>
+            <w:pPr>
+              <w:rPr>
+                <w:rFonts w:asciiTheme="minorHAnsi" w:hAnsiTheme="minorHAnsi"/>
+                <w:lang w:val="en-US"/>
+              </w:rPr>
+            </w:pPr>
+            <w:r>
+              <w:rPr>
+                <w:rFonts w:asciiTheme="minorHAnsi" w:hAnsiTheme="minorHAnsi"/>
+              </w:rPr>
+              <w:lastRenderedPageBreak/>
+              <w:t>4 uur</w:t>
+            </w:r>
+          </w:p>
+        </w:tc>
+        <w:tc>
+          <w:tcPr>
+            <w:tcW w:w="1412" w:type="dxa"/>
+            <w:tcBorders>
+              <w:top w:val="single" w:sz="4" w:space="0" w:color="auto"/>
+              <w:left w:val="single" w:sz="4" w:space="0" w:color="auto"/>
+              <w:bottom w:val="single" w:sz="4" w:space="0" w:color="auto"/>
+              <w:right w:val="single" w:sz="4" w:space="0" w:color="auto"/>
+            </w:tcBorders>
+            <w:hideMark/>
+          </w:tcPr>
+          <w:p>
+            <w:pPr>
+              <w:rPr>
+                <w:rFonts w:asciiTheme="minorHAnsi" w:hAnsiTheme="minorHAnsi"/>
+                <w:lang w:val="en-US"/>
+              </w:rPr>
+            </w:pPr>
+            <w:r>
+              <w:rPr>
+                <w:rFonts w:asciiTheme="minorHAnsi" w:hAnsiTheme="minorHAnsi"/>
+                <w:lang w:val="en-US"/>
+              </w:rPr>
+              <w:t>23-9-2015</w:t>
+            </w:r>
+          </w:p>
+        </w:tc>
+      </w:tr>
+      <w:tr>
+        <w:tc>
+          <w:tcPr>
+            <w:tcW w:w="6799" w:type="dxa"/>
+            <w:tcBorders>
+              <w:top w:val="single" w:sz="4" w:space="0" w:color="auto"/>
+              <w:left w:val="single" w:sz="4" w:space="0" w:color="auto"/>
+              <w:bottom w:val="single" w:sz="4" w:space="0" w:color="auto"/>
+              <w:right w:val="single" w:sz="4" w:space="0" w:color="auto"/>
+            </w:tcBorders>
+            <w:hideMark/>
+          </w:tcPr>
+          <w:p>
+            <w:pPr>
+              <w:rPr>
+                <w:rFonts w:asciiTheme="minorHAnsi" w:hAnsiTheme="minorHAnsi"/>
+              </w:rPr>
+            </w:pPr>
+            <w:r>
+              <w:rPr>
+                <w:rFonts w:asciiTheme="minorHAnsi" w:hAnsiTheme="minorHAnsi"/>
+              </w:rPr>
+              <w:lastRenderedPageBreak/>
+              <w:t>Inlezen MPOTR</w:t>
+            </w:r>
+          </w:p>
+          <w:p>
+            <w:pPr>
+              <w:rPr>
+                <w:rFonts w:asciiTheme="minorHAnsi" w:hAnsiTheme="minorHAnsi"/>
+              </w:rPr>
+            </w:pPr>
+            <w:hyperlink r:id="rId35" w:history="1">
+              <w:r>
+                <w:rPr>
+                  <w:rStyle w:val="Hyperlink"/>
+                  <w:rFonts w:asciiTheme="minorHAnsi" w:hAnsiTheme="minorHAnsi"/>
+                </w:rPr>
+                <w:t>https://github.com/DrWhax/mpOTR</w:t>
+              </w:r>
+            </w:hyperlink>
+          </w:p>
+        </w:tc>
+        <w:tc>
+          <w:tcPr>
+            <w:tcW w:w="851" w:type="dxa"/>
+            <w:tcBorders>
+              <w:top w:val="single" w:sz="4" w:space="0" w:color="auto"/>
+              <w:left w:val="single" w:sz="4" w:space="0" w:color="auto"/>
+              <w:bottom w:val="single" w:sz="4" w:space="0" w:color="auto"/>
+              <w:right w:val="single" w:sz="4" w:space="0" w:color="auto"/>
+            </w:tcBorders>
+            <w:hideMark/>
+          </w:tcPr>
+          <w:p>
+            <w:pPr>
+              <w:rPr>
+                <w:rFonts w:asciiTheme="minorHAnsi" w:hAnsiTheme="minorHAnsi"/>
+              </w:rPr>
+            </w:pPr>
+            <w:r>
+              <w:rPr>
+                <w:rFonts w:asciiTheme="minorHAnsi" w:hAnsiTheme="minorHAnsi"/>
+              </w:rPr>
+              <w:t>2 uur</w:t>
+            </w:r>
+          </w:p>
+        </w:tc>
+        <w:tc>
+          <w:tcPr>
+            <w:tcW w:w="1412" w:type="dxa"/>
+            <w:tcBorders>
+              <w:top w:val="single" w:sz="4" w:space="0" w:color="auto"/>
+              <w:left w:val="single" w:sz="4" w:space="0" w:color="auto"/>
+              <w:bottom w:val="single" w:sz="4" w:space="0" w:color="auto"/>
+              <w:right w:val="single" w:sz="4" w:space="0" w:color="auto"/>
+            </w:tcBorders>
+            <w:hideMark/>
+          </w:tcPr>
+          <w:p>
+            <w:pPr>
+              <w:rPr>
+                <w:rFonts w:asciiTheme="minorHAnsi" w:hAnsiTheme="minorHAnsi"/>
+              </w:rPr>
+            </w:pPr>
+            <w:r>
+              <w:rPr>
+                <w:rFonts w:asciiTheme="minorHAnsi" w:hAnsiTheme="minorHAnsi"/>
+              </w:rPr>
+              <w:t>25-9-2015</w:t>
+            </w:r>
+          </w:p>
+        </w:tc>
+      </w:tr>
+      <w:tr>
+        <w:tc>
+          <w:tcPr>
+            <w:tcW w:w="6799" w:type="dxa"/>
+            <w:tcBorders>
+              <w:top w:val="single" w:sz="4" w:space="0" w:color="auto"/>
+              <w:left w:val="single" w:sz="4" w:space="0" w:color="auto"/>
+              <w:bottom w:val="single" w:sz="4" w:space="0" w:color="auto"/>
+              <w:right w:val="single" w:sz="4" w:space="0" w:color="auto"/>
+            </w:tcBorders>
+            <w:hideMark/>
+          </w:tcPr>
+          <w:p>
+            <w:pPr>
+              <w:rPr>
+                <w:rFonts w:ascii="Courier New" w:hAnsi="Courier New" w:cs="Courier New"/>
+                <w:sz w:val="20"/>
+                <w:szCs w:val="20"/>
+              </w:rPr>
+            </w:pPr>
+            <w:r>
+              <w:rPr>
+                <w:rFonts w:asciiTheme="minorHAnsi" w:hAnsiTheme="minorHAnsi"/>
+              </w:rPr>
+              <w:t>Skype gesprek en behandelen MPOTR</w:t>
+            </w:r>
+          </w:p>
+        </w:tc>
+        <w:tc>
+          <w:tcPr>
+            <w:tcW w:w="851" w:type="dxa"/>
+            <w:tcBorders>
+              <w:top w:val="single" w:sz="4" w:space="0" w:color="auto"/>
+              <w:left w:val="single" w:sz="4" w:space="0" w:color="auto"/>
+              <w:bottom w:val="single" w:sz="4" w:space="0" w:color="auto"/>
+              <w:right w:val="single" w:sz="4" w:space="0" w:color="auto"/>
+            </w:tcBorders>
+            <w:hideMark/>
+          </w:tcPr>
+          <w:p>
+            <w:pPr>
+              <w:rPr>
+                <w:rFonts w:asciiTheme="minorHAnsi" w:hAnsiTheme="minorHAnsi"/>
+              </w:rPr>
+            </w:pPr>
+            <w:r>
+              <w:rPr>
+                <w:rFonts w:asciiTheme="minorHAnsi" w:hAnsiTheme="minorHAnsi"/>
+              </w:rPr>
+              <w:t>4 uur</w:t>
+            </w:r>
+          </w:p>
+        </w:tc>
+        <w:tc>
+          <w:tcPr>
+            <w:tcW w:w="1412" w:type="dxa"/>
+            <w:tcBorders>
+              <w:top w:val="single" w:sz="4" w:space="0" w:color="auto"/>
+              <w:left w:val="single" w:sz="4" w:space="0" w:color="auto"/>
+              <w:bottom w:val="single" w:sz="4" w:space="0" w:color="auto"/>
+              <w:right w:val="single" w:sz="4" w:space="0" w:color="auto"/>
+            </w:tcBorders>
+            <w:hideMark/>
+          </w:tcPr>
+          <w:p>
+            <w:pPr>
+              <w:rPr>
+                <w:rFonts w:asciiTheme="minorHAnsi" w:hAnsiTheme="minorHAnsi"/>
+                <w:lang w:val="en-US"/>
+              </w:rPr>
+            </w:pPr>
+            <w:r>
+              <w:rPr>
+                <w:rFonts w:asciiTheme="minorHAnsi" w:hAnsiTheme="minorHAnsi"/>
+                <w:lang w:val="en-US"/>
+              </w:rPr>
+              <w:t>27-9-2015</w:t>
+            </w:r>
+          </w:p>
+        </w:tc>
+      </w:tr>
+    </w:tbl>
+    <w:p>
+      <w:pPr>
+        <w:rPr>
+          <w:rFonts w:asciiTheme="minorHAnsi" w:hAnsiTheme="minorHAnsi"/>
+          <w:lang w:val="en-US"/>
         </w:rPr>
       </w:pPr>
     </w:p>
@@ -5836,12 +5739,670 @@
           <w:rFonts w:asciiTheme="minorHAnsi" w:hAnsiTheme="minorHAnsi"/>
         </w:rPr>
       </w:pPr>
-      <w:bookmarkStart w:id="8" w:name="_GoBack"/>
-      <w:bookmarkEnd w:id="8"/>
+    </w:p>
+    <w:p>
+      <w:pPr>
+        <w:pStyle w:val="Kop2"/>
+        <w:rPr>
+          <w:rFonts w:asciiTheme="minorHAnsi" w:hAnsiTheme="minorHAnsi"/>
+        </w:rPr>
+      </w:pPr>
+      <w:r>
+        <w:rPr>
+          <w:rFonts w:asciiTheme="minorHAnsi" w:hAnsiTheme="minorHAnsi"/>
+        </w:rPr>
+        <w:t>Week 4</w:t>
+      </w:r>
+      <w:r>
+        <w:rPr>
+          <w:rFonts w:asciiTheme="minorHAnsi" w:hAnsiTheme="minorHAnsi"/>
+        </w:rPr>
+        <w:t xml:space="preserve"> – Sidney Prins</w:t>
+      </w:r>
+    </w:p>
+    <w:tbl>
+      <w:tblPr>
+        <w:tblStyle w:val="Tabelraster"/>
+        <w:tblW w:w="0" w:type="auto"/>
+        <w:tblLayout w:type="fixed"/>
+        <w:tblLook w:val="04A0" w:firstRow="1" w:lastRow="0" w:firstColumn="1" w:lastColumn="0" w:noHBand="0" w:noVBand="1"/>
+      </w:tblPr>
+      <w:tblGrid>
+        <w:gridCol w:w="6799"/>
+        <w:gridCol w:w="851"/>
+        <w:gridCol w:w="1412"/>
+      </w:tblGrid>
+      <w:tr>
+        <w:tc>
+          <w:tcPr>
+            <w:tcW w:w="9062" w:type="dxa"/>
+            <w:gridSpan w:val="3"/>
+            <w:tcBorders>
+              <w:top w:val="single" w:sz="4" w:space="0" w:color="auto"/>
+              <w:left w:val="single" w:sz="4" w:space="0" w:color="auto"/>
+              <w:bottom w:val="single" w:sz="4" w:space="0" w:color="auto"/>
+              <w:right w:val="single" w:sz="4" w:space="0" w:color="auto"/>
+            </w:tcBorders>
+            <w:hideMark/>
+          </w:tcPr>
+          <w:p>
+            <w:pPr>
+              <w:rPr>
+                <w:rFonts w:asciiTheme="minorHAnsi" w:hAnsiTheme="minorHAnsi"/>
+              </w:rPr>
+            </w:pPr>
+            <w:r>
+              <w:rPr>
+                <w:rFonts w:asciiTheme="minorHAnsi" w:hAnsiTheme="minorHAnsi"/>
+              </w:rPr>
+              <w:t>Naam: Sidney Prins</w:t>
+            </w:r>
+          </w:p>
+        </w:tc>
+      </w:tr>
+      <w:tr>
+        <w:tc>
+          <w:tcPr>
+            <w:tcW w:w="6799" w:type="dxa"/>
+            <w:tcBorders>
+              <w:top w:val="single" w:sz="4" w:space="0" w:color="auto"/>
+              <w:left w:val="single" w:sz="4" w:space="0" w:color="auto"/>
+              <w:bottom w:val="single" w:sz="4" w:space="0" w:color="auto"/>
+              <w:right w:val="single" w:sz="4" w:space="0" w:color="auto"/>
+            </w:tcBorders>
+            <w:hideMark/>
+          </w:tcPr>
+          <w:p>
+            <w:pPr>
+              <w:rPr>
+                <w:rFonts w:asciiTheme="minorHAnsi" w:hAnsiTheme="minorHAnsi"/>
+              </w:rPr>
+            </w:pPr>
+            <w:r>
+              <w:rPr>
+                <w:rFonts w:asciiTheme="minorHAnsi" w:hAnsiTheme="minorHAnsi"/>
+              </w:rPr>
+              <w:t>Omschrijving</w:t>
+            </w:r>
+          </w:p>
+        </w:tc>
+        <w:tc>
+          <w:tcPr>
+            <w:tcW w:w="851" w:type="dxa"/>
+            <w:tcBorders>
+              <w:top w:val="single" w:sz="4" w:space="0" w:color="auto"/>
+              <w:left w:val="single" w:sz="4" w:space="0" w:color="auto"/>
+              <w:bottom w:val="single" w:sz="4" w:space="0" w:color="auto"/>
+              <w:right w:val="single" w:sz="4" w:space="0" w:color="auto"/>
+            </w:tcBorders>
+            <w:hideMark/>
+          </w:tcPr>
+          <w:p>
+            <w:pPr>
+              <w:rPr>
+                <w:rFonts w:asciiTheme="minorHAnsi" w:hAnsiTheme="minorHAnsi"/>
+              </w:rPr>
+            </w:pPr>
+            <w:r>
+              <w:rPr>
+                <w:rFonts w:asciiTheme="minorHAnsi" w:hAnsiTheme="minorHAnsi"/>
+              </w:rPr>
+              <w:t>tijd</w:t>
+            </w:r>
+          </w:p>
+        </w:tc>
+        <w:tc>
+          <w:tcPr>
+            <w:tcW w:w="1412" w:type="dxa"/>
+            <w:tcBorders>
+              <w:top w:val="single" w:sz="4" w:space="0" w:color="auto"/>
+              <w:left w:val="single" w:sz="4" w:space="0" w:color="auto"/>
+              <w:bottom w:val="single" w:sz="4" w:space="0" w:color="auto"/>
+              <w:right w:val="single" w:sz="4" w:space="0" w:color="auto"/>
+            </w:tcBorders>
+            <w:hideMark/>
+          </w:tcPr>
+          <w:p>
+            <w:pPr>
+              <w:rPr>
+                <w:rFonts w:asciiTheme="minorHAnsi" w:hAnsiTheme="minorHAnsi"/>
+              </w:rPr>
+            </w:pPr>
+            <w:r>
+              <w:rPr>
+                <w:rFonts w:asciiTheme="minorHAnsi" w:hAnsiTheme="minorHAnsi"/>
+              </w:rPr>
+              <w:t>Datum</w:t>
+            </w:r>
+          </w:p>
+        </w:tc>
+      </w:tr>
+      <w:tr>
+        <w:tc>
+          <w:tcPr>
+            <w:tcW w:w="6799" w:type="dxa"/>
+            <w:tcBorders>
+              <w:top w:val="single" w:sz="4" w:space="0" w:color="auto"/>
+              <w:left w:val="single" w:sz="4" w:space="0" w:color="auto"/>
+              <w:bottom w:val="single" w:sz="4" w:space="0" w:color="auto"/>
+              <w:right w:val="single" w:sz="4" w:space="0" w:color="auto"/>
+            </w:tcBorders>
+            <w:hideMark/>
+          </w:tcPr>
+          <w:p>
+            <w:pPr>
+              <w:rPr>
+                <w:rFonts w:asciiTheme="minorHAnsi" w:hAnsiTheme="minorHAnsi"/>
+              </w:rPr>
+            </w:pPr>
+            <w:r>
+              <w:rPr>
+                <w:rFonts w:asciiTheme="minorHAnsi" w:hAnsiTheme="minorHAnsi"/>
+              </w:rPr>
+              <w:t>Vaste contacturen</w:t>
+            </w:r>
+          </w:p>
+        </w:tc>
+        <w:tc>
+          <w:tcPr>
+            <w:tcW w:w="851" w:type="dxa"/>
+            <w:tcBorders>
+              <w:top w:val="single" w:sz="4" w:space="0" w:color="auto"/>
+              <w:left w:val="single" w:sz="4" w:space="0" w:color="auto"/>
+              <w:bottom w:val="single" w:sz="4" w:space="0" w:color="auto"/>
+              <w:right w:val="single" w:sz="4" w:space="0" w:color="auto"/>
+            </w:tcBorders>
+            <w:hideMark/>
+          </w:tcPr>
+          <w:p>
+            <w:pPr>
+              <w:rPr>
+                <w:rFonts w:asciiTheme="minorHAnsi" w:hAnsiTheme="minorHAnsi"/>
+              </w:rPr>
+            </w:pPr>
+            <w:r>
+              <w:rPr>
+                <w:rFonts w:asciiTheme="minorHAnsi" w:hAnsiTheme="minorHAnsi"/>
+              </w:rPr>
+              <w:t>9 uur</w:t>
+            </w:r>
+          </w:p>
+        </w:tc>
+        <w:tc>
+          <w:tcPr>
+            <w:tcW w:w="1412" w:type="dxa"/>
+            <w:tcBorders>
+              <w:top w:val="single" w:sz="4" w:space="0" w:color="auto"/>
+              <w:left w:val="single" w:sz="4" w:space="0" w:color="auto"/>
+              <w:bottom w:val="single" w:sz="4" w:space="0" w:color="auto"/>
+              <w:right w:val="single" w:sz="4" w:space="0" w:color="auto"/>
+            </w:tcBorders>
+            <w:hideMark/>
+          </w:tcPr>
+          <w:p>
+            <w:pPr>
+              <w:rPr>
+                <w:rFonts w:asciiTheme="minorHAnsi" w:hAnsiTheme="minorHAnsi"/>
+              </w:rPr>
+            </w:pPr>
+            <w:r>
+              <w:rPr>
+                <w:rFonts w:asciiTheme="minorHAnsi" w:hAnsiTheme="minorHAnsi"/>
+              </w:rPr>
+              <w:t>28</w:t>
+            </w:r>
+            <w:r>
+              <w:rPr>
+                <w:rFonts w:asciiTheme="minorHAnsi" w:hAnsiTheme="minorHAnsi"/>
+              </w:rPr>
+              <w:t>-9-2015</w:t>
+            </w:r>
+          </w:p>
+        </w:tc>
+      </w:tr>
+      <w:tr>
+        <w:tc>
+          <w:tcPr>
+            <w:tcW w:w="6799" w:type="dxa"/>
+            <w:tcBorders>
+              <w:top w:val="single" w:sz="4" w:space="0" w:color="auto"/>
+              <w:left w:val="single" w:sz="4" w:space="0" w:color="auto"/>
+              <w:bottom w:val="single" w:sz="4" w:space="0" w:color="auto"/>
+              <w:right w:val="single" w:sz="4" w:space="0" w:color="auto"/>
+            </w:tcBorders>
+            <w:hideMark/>
+          </w:tcPr>
+          <w:p>
+            <w:pPr>
+              <w:rPr>
+                <w:rFonts w:asciiTheme="minorHAnsi" w:hAnsiTheme="minorHAnsi" w:cs="Arial"/>
+                <w:color w:val="002060"/>
+              </w:rPr>
+            </w:pPr>
+            <w:r>
+              <w:rPr>
+                <w:rFonts w:asciiTheme="minorHAnsi" w:hAnsiTheme="minorHAnsi"/>
+              </w:rPr>
+              <w:t>Skype call en werken aan chatapplicatie</w:t>
+            </w:r>
+          </w:p>
+        </w:tc>
+        <w:tc>
+          <w:tcPr>
+            <w:tcW w:w="851" w:type="dxa"/>
+            <w:tcBorders>
+              <w:top w:val="single" w:sz="4" w:space="0" w:color="auto"/>
+              <w:left w:val="single" w:sz="4" w:space="0" w:color="auto"/>
+              <w:bottom w:val="single" w:sz="4" w:space="0" w:color="auto"/>
+              <w:right w:val="single" w:sz="4" w:space="0" w:color="auto"/>
+            </w:tcBorders>
+            <w:hideMark/>
+          </w:tcPr>
+          <w:p>
+            <w:pPr>
+              <w:rPr>
+                <w:rFonts w:asciiTheme="minorHAnsi" w:hAnsiTheme="minorHAnsi"/>
+              </w:rPr>
+            </w:pPr>
+            <w:r>
+              <w:rPr>
+                <w:rFonts w:asciiTheme="minorHAnsi" w:hAnsiTheme="minorHAnsi"/>
+              </w:rPr>
+              <w:t>2,5</w:t>
+            </w:r>
+            <w:r>
+              <w:rPr>
+                <w:rFonts w:asciiTheme="minorHAnsi" w:hAnsiTheme="minorHAnsi"/>
+              </w:rPr>
+              <w:t xml:space="preserve"> uur</w:t>
+            </w:r>
+          </w:p>
+        </w:tc>
+        <w:tc>
+          <w:tcPr>
+            <w:tcW w:w="1412" w:type="dxa"/>
+            <w:tcBorders>
+              <w:top w:val="single" w:sz="4" w:space="0" w:color="auto"/>
+              <w:left w:val="single" w:sz="4" w:space="0" w:color="auto"/>
+              <w:bottom w:val="single" w:sz="4" w:space="0" w:color="auto"/>
+              <w:right w:val="single" w:sz="4" w:space="0" w:color="auto"/>
+            </w:tcBorders>
+            <w:hideMark/>
+          </w:tcPr>
+          <w:p>
+            <w:pPr>
+              <w:rPr>
+                <w:rFonts w:asciiTheme="minorHAnsi" w:hAnsiTheme="minorHAnsi"/>
+              </w:rPr>
+            </w:pPr>
+            <w:r>
+              <w:rPr>
+                <w:rFonts w:asciiTheme="minorHAnsi" w:hAnsiTheme="minorHAnsi"/>
+              </w:rPr>
+              <w:t>29</w:t>
+            </w:r>
+            <w:r>
+              <w:rPr>
+                <w:rFonts w:asciiTheme="minorHAnsi" w:hAnsiTheme="minorHAnsi"/>
+              </w:rPr>
+              <w:t>-9-2015</w:t>
+            </w:r>
+          </w:p>
+        </w:tc>
+      </w:tr>
+      <w:tr>
+        <w:tc>
+          <w:tcPr>
+            <w:tcW w:w="6799" w:type="dxa"/>
+            <w:tcBorders>
+              <w:top w:val="single" w:sz="4" w:space="0" w:color="auto"/>
+              <w:left w:val="single" w:sz="4" w:space="0" w:color="auto"/>
+              <w:bottom w:val="single" w:sz="4" w:space="0" w:color="auto"/>
+              <w:right w:val="single" w:sz="4" w:space="0" w:color="auto"/>
+            </w:tcBorders>
+            <w:hideMark/>
+          </w:tcPr>
+          <w:p>
+            <w:pPr>
+              <w:rPr>
+                <w:rFonts w:asciiTheme="minorHAnsi" w:hAnsiTheme="minorHAnsi"/>
+              </w:rPr>
+            </w:pPr>
+            <w:r>
+              <w:rPr>
+                <w:rFonts w:asciiTheme="minorHAnsi" w:hAnsiTheme="minorHAnsi"/>
+              </w:rPr>
+              <w:t>Skype call en werken aan chatapplicatie</w:t>
+            </w:r>
+          </w:p>
+        </w:tc>
+        <w:tc>
+          <w:tcPr>
+            <w:tcW w:w="851" w:type="dxa"/>
+            <w:tcBorders>
+              <w:top w:val="single" w:sz="4" w:space="0" w:color="auto"/>
+              <w:left w:val="single" w:sz="4" w:space="0" w:color="auto"/>
+              <w:bottom w:val="single" w:sz="4" w:space="0" w:color="auto"/>
+              <w:right w:val="single" w:sz="4" w:space="0" w:color="auto"/>
+            </w:tcBorders>
+            <w:hideMark/>
+          </w:tcPr>
+          <w:p>
+            <w:pPr>
+              <w:rPr>
+                <w:rFonts w:asciiTheme="minorHAnsi" w:hAnsiTheme="minorHAnsi"/>
+              </w:rPr>
+            </w:pPr>
+            <w:r>
+              <w:rPr>
+                <w:rFonts w:asciiTheme="minorHAnsi" w:hAnsiTheme="minorHAnsi"/>
+              </w:rPr>
+              <w:t>2.5</w:t>
+            </w:r>
+            <w:r>
+              <w:rPr>
+                <w:rFonts w:asciiTheme="minorHAnsi" w:hAnsiTheme="minorHAnsi"/>
+              </w:rPr>
+              <w:t xml:space="preserve"> uur</w:t>
+            </w:r>
+          </w:p>
+        </w:tc>
+        <w:tc>
+          <w:tcPr>
+            <w:tcW w:w="1412" w:type="dxa"/>
+            <w:tcBorders>
+              <w:top w:val="single" w:sz="4" w:space="0" w:color="auto"/>
+              <w:left w:val="single" w:sz="4" w:space="0" w:color="auto"/>
+              <w:bottom w:val="single" w:sz="4" w:space="0" w:color="auto"/>
+              <w:right w:val="single" w:sz="4" w:space="0" w:color="auto"/>
+            </w:tcBorders>
+            <w:hideMark/>
+          </w:tcPr>
+          <w:p>
+            <w:pPr>
+              <w:rPr>
+                <w:rFonts w:asciiTheme="minorHAnsi" w:hAnsiTheme="minorHAnsi"/>
+              </w:rPr>
+            </w:pPr>
+            <w:r>
+              <w:rPr>
+                <w:rFonts w:asciiTheme="minorHAnsi" w:hAnsiTheme="minorHAnsi"/>
+              </w:rPr>
+              <w:t>30</w:t>
+            </w:r>
+            <w:r>
+              <w:rPr>
+                <w:rFonts w:asciiTheme="minorHAnsi" w:hAnsiTheme="minorHAnsi"/>
+              </w:rPr>
+              <w:t>-9-2015</w:t>
+            </w:r>
+          </w:p>
+        </w:tc>
+      </w:tr>
+      <w:tr>
+        <w:tc>
+          <w:tcPr>
+            <w:tcW w:w="6799" w:type="dxa"/>
+            <w:tcBorders>
+              <w:top w:val="single" w:sz="4" w:space="0" w:color="auto"/>
+              <w:left w:val="single" w:sz="4" w:space="0" w:color="auto"/>
+              <w:bottom w:val="single" w:sz="4" w:space="0" w:color="auto"/>
+              <w:right w:val="single" w:sz="4" w:space="0" w:color="auto"/>
+            </w:tcBorders>
+          </w:tcPr>
+          <w:p>
+            <w:pPr>
+              <w:rPr>
+                <w:rFonts w:asciiTheme="minorHAnsi" w:hAnsiTheme="minorHAnsi"/>
+              </w:rPr>
+            </w:pPr>
+            <w:r>
+              <w:rPr>
+                <w:rFonts w:asciiTheme="minorHAnsi" w:hAnsiTheme="minorHAnsi"/>
+              </w:rPr>
+              <w:t>Skype call en werken aan chatapplicatie</w:t>
+            </w:r>
+          </w:p>
+        </w:tc>
+        <w:tc>
+          <w:tcPr>
+            <w:tcW w:w="851" w:type="dxa"/>
+            <w:tcBorders>
+              <w:top w:val="single" w:sz="4" w:space="0" w:color="auto"/>
+              <w:left w:val="single" w:sz="4" w:space="0" w:color="auto"/>
+              <w:bottom w:val="single" w:sz="4" w:space="0" w:color="auto"/>
+              <w:right w:val="single" w:sz="4" w:space="0" w:color="auto"/>
+            </w:tcBorders>
+          </w:tcPr>
+          <w:p>
+            <w:pPr>
+              <w:rPr>
+                <w:rFonts w:asciiTheme="minorHAnsi" w:hAnsiTheme="minorHAnsi"/>
+              </w:rPr>
+            </w:pPr>
+            <w:r>
+              <w:rPr>
+                <w:rFonts w:asciiTheme="minorHAnsi" w:hAnsiTheme="minorHAnsi"/>
+              </w:rPr>
+              <w:t>2.5</w:t>
+            </w:r>
+            <w:r>
+              <w:rPr>
+                <w:rFonts w:asciiTheme="minorHAnsi" w:hAnsiTheme="minorHAnsi"/>
+              </w:rPr>
+              <w:t xml:space="preserve"> uur</w:t>
+            </w:r>
+          </w:p>
+        </w:tc>
+        <w:tc>
+          <w:tcPr>
+            <w:tcW w:w="1412" w:type="dxa"/>
+            <w:tcBorders>
+              <w:top w:val="single" w:sz="4" w:space="0" w:color="auto"/>
+              <w:left w:val="single" w:sz="4" w:space="0" w:color="auto"/>
+              <w:bottom w:val="single" w:sz="4" w:space="0" w:color="auto"/>
+              <w:right w:val="single" w:sz="4" w:space="0" w:color="auto"/>
+            </w:tcBorders>
+          </w:tcPr>
+          <w:p>
+            <w:pPr>
+              <w:rPr>
+                <w:rFonts w:asciiTheme="minorHAnsi" w:hAnsiTheme="minorHAnsi"/>
+              </w:rPr>
+            </w:pPr>
+            <w:r>
+              <w:rPr>
+                <w:rFonts w:asciiTheme="minorHAnsi" w:hAnsiTheme="minorHAnsi"/>
+              </w:rPr>
+              <w:t>1-10</w:t>
+            </w:r>
+            <w:r>
+              <w:rPr>
+                <w:rFonts w:asciiTheme="minorHAnsi" w:hAnsiTheme="minorHAnsi"/>
+              </w:rPr>
+              <w:t>-2015</w:t>
+            </w:r>
+          </w:p>
+        </w:tc>
+      </w:tr>
+      <w:tr>
+        <w:tc>
+          <w:tcPr>
+            <w:tcW w:w="6799" w:type="dxa"/>
+            <w:tcBorders>
+              <w:top w:val="single" w:sz="4" w:space="0" w:color="auto"/>
+              <w:left w:val="single" w:sz="4" w:space="0" w:color="auto"/>
+              <w:bottom w:val="single" w:sz="4" w:space="0" w:color="auto"/>
+              <w:right w:val="single" w:sz="4" w:space="0" w:color="auto"/>
+            </w:tcBorders>
+            <w:hideMark/>
+          </w:tcPr>
+          <w:p>
+            <w:pPr>
+              <w:rPr>
+                <w:rFonts w:ascii="Courier New" w:hAnsi="Courier New" w:cs="Courier New"/>
+                <w:sz w:val="20"/>
+                <w:szCs w:val="20"/>
+              </w:rPr>
+            </w:pPr>
+            <w:r>
+              <w:rPr>
+                <w:rFonts w:asciiTheme="minorHAnsi" w:hAnsiTheme="minorHAnsi"/>
+              </w:rPr>
+              <w:t>Skype call en werken aan chatapplicatie</w:t>
+            </w:r>
+          </w:p>
+        </w:tc>
+        <w:tc>
+          <w:tcPr>
+            <w:tcW w:w="851" w:type="dxa"/>
+            <w:tcBorders>
+              <w:top w:val="single" w:sz="4" w:space="0" w:color="auto"/>
+              <w:left w:val="single" w:sz="4" w:space="0" w:color="auto"/>
+              <w:bottom w:val="single" w:sz="4" w:space="0" w:color="auto"/>
+              <w:right w:val="single" w:sz="4" w:space="0" w:color="auto"/>
+            </w:tcBorders>
+            <w:hideMark/>
+          </w:tcPr>
+          <w:p>
+            <w:pPr>
+              <w:rPr>
+                <w:rFonts w:asciiTheme="minorHAnsi" w:hAnsiTheme="minorHAnsi"/>
+              </w:rPr>
+            </w:pPr>
+            <w:r>
+              <w:rPr>
+                <w:rFonts w:asciiTheme="minorHAnsi" w:hAnsiTheme="minorHAnsi"/>
+              </w:rPr>
+              <w:t>2.5</w:t>
+            </w:r>
+            <w:r>
+              <w:rPr>
+                <w:rFonts w:asciiTheme="minorHAnsi" w:hAnsiTheme="minorHAnsi"/>
+              </w:rPr>
+              <w:t xml:space="preserve"> uur</w:t>
+            </w:r>
+          </w:p>
+        </w:tc>
+        <w:tc>
+          <w:tcPr>
+            <w:tcW w:w="1412" w:type="dxa"/>
+            <w:tcBorders>
+              <w:top w:val="single" w:sz="4" w:space="0" w:color="auto"/>
+              <w:left w:val="single" w:sz="4" w:space="0" w:color="auto"/>
+              <w:bottom w:val="single" w:sz="4" w:space="0" w:color="auto"/>
+              <w:right w:val="single" w:sz="4" w:space="0" w:color="auto"/>
+            </w:tcBorders>
+            <w:hideMark/>
+          </w:tcPr>
+          <w:p>
+            <w:pPr>
+              <w:rPr>
+                <w:rFonts w:asciiTheme="minorHAnsi" w:hAnsiTheme="minorHAnsi"/>
+              </w:rPr>
+            </w:pPr>
+            <w:r>
+              <w:rPr>
+                <w:rFonts w:asciiTheme="minorHAnsi" w:hAnsiTheme="minorHAnsi"/>
+              </w:rPr>
+              <w:t>2-10</w:t>
+            </w:r>
+            <w:r>
+              <w:rPr>
+                <w:rFonts w:asciiTheme="minorHAnsi" w:hAnsiTheme="minorHAnsi"/>
+              </w:rPr>
+              <w:t>-2015</w:t>
+            </w:r>
+          </w:p>
+        </w:tc>
+      </w:tr>
+      <w:tr>
+        <w:tc>
+          <w:tcPr>
+            <w:tcW w:w="6799" w:type="dxa"/>
+            <w:tcBorders>
+              <w:top w:val="single" w:sz="4" w:space="0" w:color="auto"/>
+              <w:left w:val="single" w:sz="4" w:space="0" w:color="auto"/>
+              <w:bottom w:val="single" w:sz="4" w:space="0" w:color="auto"/>
+              <w:right w:val="single" w:sz="4" w:space="0" w:color="auto"/>
+            </w:tcBorders>
+          </w:tcPr>
+          <w:p>
+            <w:pPr>
+              <w:rPr>
+                <w:rFonts w:asciiTheme="minorHAnsi" w:hAnsiTheme="minorHAnsi"/>
+              </w:rPr>
+            </w:pPr>
+            <w:r>
+              <w:rPr>
+                <w:rFonts w:asciiTheme="minorHAnsi" w:hAnsiTheme="minorHAnsi"/>
+              </w:rPr>
+              <w:t>Skype call en chatapplicatie</w:t>
+            </w:r>
+          </w:p>
+        </w:tc>
+        <w:tc>
+          <w:tcPr>
+            <w:tcW w:w="851" w:type="dxa"/>
+            <w:tcBorders>
+              <w:top w:val="single" w:sz="4" w:space="0" w:color="auto"/>
+              <w:left w:val="single" w:sz="4" w:space="0" w:color="auto"/>
+              <w:bottom w:val="single" w:sz="4" w:space="0" w:color="auto"/>
+              <w:right w:val="single" w:sz="4" w:space="0" w:color="auto"/>
+            </w:tcBorders>
+          </w:tcPr>
+          <w:p>
+            <w:pPr>
+              <w:rPr>
+                <w:rFonts w:asciiTheme="minorHAnsi" w:hAnsiTheme="minorHAnsi"/>
+              </w:rPr>
+            </w:pPr>
+            <w:r>
+              <w:rPr>
+                <w:rFonts w:asciiTheme="minorHAnsi" w:hAnsiTheme="minorHAnsi"/>
+              </w:rPr>
+              <w:t>4 uur</w:t>
+            </w:r>
+          </w:p>
+        </w:tc>
+        <w:tc>
+          <w:tcPr>
+            <w:tcW w:w="1412" w:type="dxa"/>
+            <w:tcBorders>
+              <w:top w:val="single" w:sz="4" w:space="0" w:color="auto"/>
+              <w:left w:val="single" w:sz="4" w:space="0" w:color="auto"/>
+              <w:bottom w:val="single" w:sz="4" w:space="0" w:color="auto"/>
+              <w:right w:val="single" w:sz="4" w:space="0" w:color="auto"/>
+            </w:tcBorders>
+          </w:tcPr>
+          <w:p>
+            <w:pPr>
+              <w:rPr>
+                <w:rFonts w:asciiTheme="minorHAnsi" w:hAnsiTheme="minorHAnsi"/>
+              </w:rPr>
+            </w:pPr>
+            <w:r>
+              <w:rPr>
+                <w:rFonts w:asciiTheme="minorHAnsi" w:hAnsiTheme="minorHAnsi"/>
+              </w:rPr>
+              <w:t>4-10-2015</w:t>
+            </w:r>
+            <w:bookmarkStart w:id="8" w:name="_GoBack"/>
+            <w:bookmarkEnd w:id="8"/>
+          </w:p>
+        </w:tc>
+      </w:tr>
+    </w:tbl>
+    <w:p>
+      <w:pPr>
+        <w:rPr>
+          <w:rFonts w:asciiTheme="minorHAnsi" w:hAnsiTheme="minorHAnsi"/>
+        </w:rPr>
+      </w:pPr>
     </w:p>
     <w:sectPr>
-      <w:footerReference w:type="even" r:id="rId33"/>
-      <w:footerReference w:type="default" r:id="rId34"/>
+      <w:footerReference w:type="even" r:id="rId36"/>
+      <w:footerReference w:type="default" r:id="rId37"/>
       <w:pgSz w:w="11906" w:h="16838"/>
       <w:pgMar w:top="1417" w:right="1417" w:bottom="1417" w:left="1417" w:header="708" w:footer="708" w:gutter="0"/>
       <w:cols w:space="708"/>
@@ -7117,7 +7678,7 @@
 </file>
 
 <file path=customXml/itemProps1.xml><?xml version="1.0" encoding="utf-8"?>
-<ds:datastoreItem xmlns:ds="http://schemas.openxmlformats.org/officeDocument/2006/customXml" ds:itemID="{D7E4FB5A-F225-40DD-B096-94936AC3DE39}">
+<ds:datastoreItem xmlns:ds="http://schemas.openxmlformats.org/officeDocument/2006/customXml" ds:itemID="{A612FD2C-88FD-47B1-BC84-A5D6CC6DFEA0}">
   <ds:schemaRefs>
     <ds:schemaRef ds:uri="http://schemas.openxmlformats.org/officeDocument/2006/bibliography"/>
   </ds:schemaRefs>

--- a/Bezigheden_SAD_minor_0883388_0882342.docx
+++ b/Bezigheden_SAD_minor_0883388_0882342.docx
@@ -303,6 +303,8 @@
         <w:t>Inhoud</w:t>
       </w:r>
     </w:p>
+    <w:bookmarkStart w:id="0" w:name="_GoBack"/>
+    <w:bookmarkEnd w:id="0"/>
     <w:p>
       <w:pPr>
         <w:pStyle w:val="Inhopg1"/>
@@ -334,7 +336,7 @@
         </w:rPr>
         <w:fldChar w:fldCharType="separate"/>
       </w:r>
-      <w:hyperlink w:anchor="_Toc431194983" w:history="1">
+      <w:hyperlink w:anchor="_Toc431814380" w:history="1">
         <w:r>
           <w:rPr>
             <w:rStyle w:val="Hyperlink"/>
@@ -362,79 +364,7 @@
             <w:noProof/>
             <w:webHidden/>
           </w:rPr>
-          <w:instrText xml:space="preserve"> PAGEREF _Toc431194983 \h </w:instrText>
-        </w:r>
-        <w:r>
-          <w:rPr>
-            <w:noProof/>
-            <w:webHidden/>
-          </w:rPr>
-        </w:r>
-        <w:r>
-          <w:rPr>
-            <w:noProof/>
-            <w:webHidden/>
-          </w:rPr>
-          <w:fldChar w:fldCharType="separate"/>
-        </w:r>
-        <w:r>
-          <w:rPr>
-            <w:noProof/>
-            <w:webHidden/>
-          </w:rPr>
-          <w:t>2</w:t>
-        </w:r>
-        <w:r>
-          <w:rPr>
-            <w:noProof/>
-            <w:webHidden/>
-          </w:rPr>
-          <w:fldChar w:fldCharType="end"/>
-        </w:r>
-      </w:hyperlink>
-    </w:p>
-    <w:p>
-      <w:pPr>
-        <w:pStyle w:val="Inhopg1"/>
-        <w:tabs>
-          <w:tab w:val="right" w:leader="dot" w:pos="9062"/>
-        </w:tabs>
-        <w:rPr>
-          <w:rFonts w:asciiTheme="minorHAnsi" w:eastAsiaTheme="minorEastAsia" w:hAnsiTheme="minorHAnsi" w:cstheme="minorBidi"/>
-          <w:noProof/>
-          <w:sz w:val="22"/>
-          <w:szCs w:val="22"/>
-        </w:rPr>
-      </w:pPr>
-      <w:hyperlink w:anchor="_Toc431194984" w:history="1">
-        <w:r>
-          <w:rPr>
-            <w:rStyle w:val="Hyperlink"/>
-            <w:rFonts w:eastAsiaTheme="majorEastAsia"/>
-            <w:noProof/>
-          </w:rPr>
-          <w:t>2. BEZIGHEDEN</w:t>
-        </w:r>
-        <w:r>
-          <w:rPr>
-            <w:noProof/>
-            <w:webHidden/>
-          </w:rPr>
-          <w:tab/>
-        </w:r>
-        <w:r>
-          <w:rPr>
-            <w:noProof/>
-            <w:webHidden/>
-          </w:rPr>
-          <w:fldChar w:fldCharType="begin"/>
-        </w:r>
-        <w:r>
-          <w:rPr>
-            <w:noProof/>
-            <w:webHidden/>
-          </w:rPr>
-          <w:instrText xml:space="preserve"> PAGEREF _Toc431194984 \h </w:instrText>
+          <w:instrText xml:space="preserve"> PAGEREF _Toc431814380 \h </w:instrText>
         </w:r>
         <w:r>
           <w:rPr>
@@ -467,7 +397,7 @@
     </w:p>
     <w:p>
       <w:pPr>
-        <w:pStyle w:val="Inhopg2"/>
+        <w:pStyle w:val="Inhopg1"/>
         <w:tabs>
           <w:tab w:val="right" w:leader="dot" w:pos="9062"/>
         </w:tabs>
@@ -478,14 +408,14 @@
           <w:szCs w:val="22"/>
         </w:rPr>
       </w:pPr>
-      <w:hyperlink w:anchor="_Toc431194985" w:history="1">
+      <w:hyperlink w:anchor="_Toc431814381" w:history="1">
         <w:r>
           <w:rPr>
             <w:rStyle w:val="Hyperlink"/>
             <w:rFonts w:eastAsiaTheme="majorEastAsia"/>
             <w:noProof/>
           </w:rPr>
-          <w:t>Week 1 – S. van Staden</w:t>
+          <w:t>2. BEZIGHEDEN</w:t>
         </w:r>
         <w:r>
           <w:rPr>
@@ -506,151 +436,7 @@
             <w:noProof/>
             <w:webHidden/>
           </w:rPr>
-          <w:instrText xml:space="preserve"> PAGEREF _Toc431194985 \h </w:instrText>
-        </w:r>
-        <w:r>
-          <w:rPr>
-            <w:noProof/>
-            <w:webHidden/>
-          </w:rPr>
-        </w:r>
-        <w:r>
-          <w:rPr>
-            <w:noProof/>
-            <w:webHidden/>
-          </w:rPr>
-          <w:fldChar w:fldCharType="separate"/>
-        </w:r>
-        <w:r>
-          <w:rPr>
-            <w:noProof/>
-            <w:webHidden/>
-          </w:rPr>
-          <w:t>3</w:t>
-        </w:r>
-        <w:r>
-          <w:rPr>
-            <w:noProof/>
-            <w:webHidden/>
-          </w:rPr>
-          <w:fldChar w:fldCharType="end"/>
-        </w:r>
-      </w:hyperlink>
-    </w:p>
-    <w:p>
-      <w:pPr>
-        <w:pStyle w:val="Inhopg2"/>
-        <w:tabs>
-          <w:tab w:val="right" w:leader="dot" w:pos="9062"/>
-        </w:tabs>
-        <w:rPr>
-          <w:rFonts w:asciiTheme="minorHAnsi" w:eastAsiaTheme="minorEastAsia" w:hAnsiTheme="minorHAnsi" w:cstheme="minorBidi"/>
-          <w:noProof/>
-          <w:sz w:val="22"/>
-          <w:szCs w:val="22"/>
-        </w:rPr>
-      </w:pPr>
-      <w:hyperlink w:anchor="_Toc431194986" w:history="1">
-        <w:r>
-          <w:rPr>
-            <w:rStyle w:val="Hyperlink"/>
-            <w:rFonts w:eastAsiaTheme="majorEastAsia"/>
-            <w:noProof/>
-          </w:rPr>
-          <w:t>Week 1 – S. Prins</w:t>
-        </w:r>
-        <w:r>
-          <w:rPr>
-            <w:noProof/>
-            <w:webHidden/>
-          </w:rPr>
-          <w:tab/>
-        </w:r>
-        <w:r>
-          <w:rPr>
-            <w:noProof/>
-            <w:webHidden/>
-          </w:rPr>
-          <w:fldChar w:fldCharType="begin"/>
-        </w:r>
-        <w:r>
-          <w:rPr>
-            <w:noProof/>
-            <w:webHidden/>
-          </w:rPr>
-          <w:instrText xml:space="preserve"> PAGEREF _Toc431194986 \h </w:instrText>
-        </w:r>
-        <w:r>
-          <w:rPr>
-            <w:noProof/>
-            <w:webHidden/>
-          </w:rPr>
-        </w:r>
-        <w:r>
-          <w:rPr>
-            <w:noProof/>
-            <w:webHidden/>
-          </w:rPr>
-          <w:fldChar w:fldCharType="separate"/>
-        </w:r>
-        <w:r>
-          <w:rPr>
-            <w:noProof/>
-            <w:webHidden/>
-          </w:rPr>
-          <w:t>3</w:t>
-        </w:r>
-        <w:r>
-          <w:rPr>
-            <w:noProof/>
-            <w:webHidden/>
-          </w:rPr>
-          <w:fldChar w:fldCharType="end"/>
-        </w:r>
-      </w:hyperlink>
-    </w:p>
-    <w:p>
-      <w:pPr>
-        <w:pStyle w:val="Inhopg2"/>
-        <w:tabs>
-          <w:tab w:val="right" w:leader="dot" w:pos="9062"/>
-        </w:tabs>
-        <w:rPr>
-          <w:rFonts w:asciiTheme="minorHAnsi" w:eastAsiaTheme="minorEastAsia" w:hAnsiTheme="minorHAnsi" w:cstheme="minorBidi"/>
-          <w:noProof/>
-          <w:sz w:val="22"/>
-          <w:szCs w:val="22"/>
-        </w:rPr>
-      </w:pPr>
-      <w:hyperlink w:anchor="_Toc431194987" w:history="1">
-        <w:r>
-          <w:rPr>
-            <w:rStyle w:val="Hyperlink"/>
-            <w:rFonts w:eastAsiaTheme="majorEastAsia"/>
-            <w:noProof/>
-          </w:rPr>
-          <w:t>Week 2 – S. van Staden</w:t>
-        </w:r>
-        <w:r>
-          <w:rPr>
-            <w:noProof/>
-            <w:webHidden/>
-          </w:rPr>
-          <w:tab/>
-        </w:r>
-        <w:r>
-          <w:rPr>
-            <w:noProof/>
-            <w:webHidden/>
-          </w:rPr>
-          <w:fldChar w:fldCharType="begin"/>
-        </w:r>
-        <w:r>
-          <w:rPr>
-            <w:noProof/>
-            <w:webHidden/>
-          </w:rPr>
-          <w:instrText xml:space="preserve"> PAGEREF _Toc431194987 \h </w:instrText>
+          <w:instrText xml:space="preserve"> PAGEREF _Toc431814381 \h </w:instrText>
         </w:r>
         <w:r>
           <w:rPr>
@@ -694,14 +480,14 @@
           <w:szCs w:val="22"/>
         </w:rPr>
       </w:pPr>
-      <w:hyperlink w:anchor="_Toc431194988" w:history="1">
+      <w:hyperlink w:anchor="_Toc431814382" w:history="1">
         <w:r>
           <w:rPr>
             <w:rStyle w:val="Hyperlink"/>
             <w:rFonts w:eastAsiaTheme="majorEastAsia"/>
             <w:noProof/>
           </w:rPr>
-          <w:t>Week 2 – Sidney Prins</w:t>
+          <w:t>Week 1 – S. van Staden</w:t>
         </w:r>
         <w:r>
           <w:rPr>
@@ -722,7 +508,151 @@
             <w:noProof/>
             <w:webHidden/>
           </w:rPr>
-          <w:instrText xml:space="preserve"> PAGEREF _Toc431194988 \h </w:instrText>
+          <w:instrText xml:space="preserve"> PAGEREF _Toc431814382 \h </w:instrText>
+        </w:r>
+        <w:r>
+          <w:rPr>
+            <w:noProof/>
+            <w:webHidden/>
+          </w:rPr>
+        </w:r>
+        <w:r>
+          <w:rPr>
+            <w:noProof/>
+            <w:webHidden/>
+          </w:rPr>
+          <w:fldChar w:fldCharType="separate"/>
+        </w:r>
+        <w:r>
+          <w:rPr>
+            <w:noProof/>
+            <w:webHidden/>
+          </w:rPr>
+          <w:t>4</w:t>
+        </w:r>
+        <w:r>
+          <w:rPr>
+            <w:noProof/>
+            <w:webHidden/>
+          </w:rPr>
+          <w:fldChar w:fldCharType="end"/>
+        </w:r>
+      </w:hyperlink>
+    </w:p>
+    <w:p>
+      <w:pPr>
+        <w:pStyle w:val="Inhopg2"/>
+        <w:tabs>
+          <w:tab w:val="right" w:leader="dot" w:pos="9062"/>
+        </w:tabs>
+        <w:rPr>
+          <w:rFonts w:asciiTheme="minorHAnsi" w:eastAsiaTheme="minorEastAsia" w:hAnsiTheme="minorHAnsi" w:cstheme="minorBidi"/>
+          <w:noProof/>
+          <w:sz w:val="22"/>
+          <w:szCs w:val="22"/>
+        </w:rPr>
+      </w:pPr>
+      <w:hyperlink w:anchor="_Toc431814383" w:history="1">
+        <w:r>
+          <w:rPr>
+            <w:rStyle w:val="Hyperlink"/>
+            <w:rFonts w:eastAsiaTheme="majorEastAsia"/>
+            <w:noProof/>
+          </w:rPr>
+          <w:t>Week 1 – S. Prins</w:t>
+        </w:r>
+        <w:r>
+          <w:rPr>
+            <w:noProof/>
+            <w:webHidden/>
+          </w:rPr>
+          <w:tab/>
+        </w:r>
+        <w:r>
+          <w:rPr>
+            <w:noProof/>
+            <w:webHidden/>
+          </w:rPr>
+          <w:fldChar w:fldCharType="begin"/>
+        </w:r>
+        <w:r>
+          <w:rPr>
+            <w:noProof/>
+            <w:webHidden/>
+          </w:rPr>
+          <w:instrText xml:space="preserve"> PAGEREF _Toc431814383 \h </w:instrText>
+        </w:r>
+        <w:r>
+          <w:rPr>
+            <w:noProof/>
+            <w:webHidden/>
+          </w:rPr>
+        </w:r>
+        <w:r>
+          <w:rPr>
+            <w:noProof/>
+            <w:webHidden/>
+          </w:rPr>
+          <w:fldChar w:fldCharType="separate"/>
+        </w:r>
+        <w:r>
+          <w:rPr>
+            <w:noProof/>
+            <w:webHidden/>
+          </w:rPr>
+          <w:t>4</w:t>
+        </w:r>
+        <w:r>
+          <w:rPr>
+            <w:noProof/>
+            <w:webHidden/>
+          </w:rPr>
+          <w:fldChar w:fldCharType="end"/>
+        </w:r>
+      </w:hyperlink>
+    </w:p>
+    <w:p>
+      <w:pPr>
+        <w:pStyle w:val="Inhopg2"/>
+        <w:tabs>
+          <w:tab w:val="right" w:leader="dot" w:pos="9062"/>
+        </w:tabs>
+        <w:rPr>
+          <w:rFonts w:asciiTheme="minorHAnsi" w:eastAsiaTheme="minorEastAsia" w:hAnsiTheme="minorHAnsi" w:cstheme="minorBidi"/>
+          <w:noProof/>
+          <w:sz w:val="22"/>
+          <w:szCs w:val="22"/>
+        </w:rPr>
+      </w:pPr>
+      <w:hyperlink w:anchor="_Toc431814384" w:history="1">
+        <w:r>
+          <w:rPr>
+            <w:rStyle w:val="Hyperlink"/>
+            <w:rFonts w:eastAsiaTheme="majorEastAsia"/>
+            <w:noProof/>
+          </w:rPr>
+          <w:t>Week 2 – S. van Staden</w:t>
+        </w:r>
+        <w:r>
+          <w:rPr>
+            <w:noProof/>
+            <w:webHidden/>
+          </w:rPr>
+          <w:tab/>
+        </w:r>
+        <w:r>
+          <w:rPr>
+            <w:noProof/>
+            <w:webHidden/>
+          </w:rPr>
+          <w:fldChar w:fldCharType="begin"/>
+        </w:r>
+        <w:r>
+          <w:rPr>
+            <w:noProof/>
+            <w:webHidden/>
+          </w:rPr>
+          <w:instrText xml:space="preserve"> PAGEREF _Toc431814384 \h </w:instrText>
         </w:r>
         <w:r>
           <w:rPr>
@@ -766,7 +696,79 @@
           <w:szCs w:val="22"/>
         </w:rPr>
       </w:pPr>
-      <w:hyperlink w:anchor="_Toc431194989" w:history="1">
+      <w:hyperlink w:anchor="_Toc431814385" w:history="1">
+        <w:r>
+          <w:rPr>
+            <w:rStyle w:val="Hyperlink"/>
+            <w:rFonts w:eastAsiaTheme="majorEastAsia"/>
+            <w:noProof/>
+          </w:rPr>
+          <w:t>Week 2 – Sidney Prins</w:t>
+        </w:r>
+        <w:r>
+          <w:rPr>
+            <w:noProof/>
+            <w:webHidden/>
+          </w:rPr>
+          <w:tab/>
+        </w:r>
+        <w:r>
+          <w:rPr>
+            <w:noProof/>
+            <w:webHidden/>
+          </w:rPr>
+          <w:fldChar w:fldCharType="begin"/>
+        </w:r>
+        <w:r>
+          <w:rPr>
+            <w:noProof/>
+            <w:webHidden/>
+          </w:rPr>
+          <w:instrText xml:space="preserve"> PAGEREF _Toc431814385 \h </w:instrText>
+        </w:r>
+        <w:r>
+          <w:rPr>
+            <w:noProof/>
+            <w:webHidden/>
+          </w:rPr>
+        </w:r>
+        <w:r>
+          <w:rPr>
+            <w:noProof/>
+            <w:webHidden/>
+          </w:rPr>
+          <w:fldChar w:fldCharType="separate"/>
+        </w:r>
+        <w:r>
+          <w:rPr>
+            <w:noProof/>
+            <w:webHidden/>
+          </w:rPr>
+          <w:t>6</w:t>
+        </w:r>
+        <w:r>
+          <w:rPr>
+            <w:noProof/>
+            <w:webHidden/>
+          </w:rPr>
+          <w:fldChar w:fldCharType="end"/>
+        </w:r>
+      </w:hyperlink>
+    </w:p>
+    <w:p>
+      <w:pPr>
+        <w:pStyle w:val="Inhopg2"/>
+        <w:tabs>
+          <w:tab w:val="right" w:leader="dot" w:pos="9062"/>
+        </w:tabs>
+        <w:rPr>
+          <w:rFonts w:asciiTheme="minorHAnsi" w:eastAsiaTheme="minorEastAsia" w:hAnsiTheme="minorHAnsi" w:cstheme="minorBidi"/>
+          <w:noProof/>
+          <w:sz w:val="22"/>
+          <w:szCs w:val="22"/>
+        </w:rPr>
+      </w:pPr>
+      <w:hyperlink w:anchor="_Toc431814386" w:history="1">
         <w:r>
           <w:rPr>
             <w:rStyle w:val="Hyperlink"/>
@@ -794,7 +796,7 @@
             <w:noProof/>
             <w:webHidden/>
           </w:rPr>
-          <w:instrText xml:space="preserve"> PAGEREF _Toc431194989 \h </w:instrText>
+          <w:instrText xml:space="preserve"> PAGEREF _Toc431814386 \h </w:instrText>
         </w:r>
         <w:r>
           <w:rPr>
@@ -814,7 +816,223 @@
             <w:noProof/>
             <w:webHidden/>
           </w:rPr>
-          <w:t>5</w:t>
+          <w:t>6</w:t>
+        </w:r>
+        <w:r>
+          <w:rPr>
+            <w:noProof/>
+            <w:webHidden/>
+          </w:rPr>
+          <w:fldChar w:fldCharType="end"/>
+        </w:r>
+      </w:hyperlink>
+    </w:p>
+    <w:p>
+      <w:pPr>
+        <w:pStyle w:val="Inhopg2"/>
+        <w:tabs>
+          <w:tab w:val="right" w:leader="dot" w:pos="9062"/>
+        </w:tabs>
+        <w:rPr>
+          <w:rFonts w:asciiTheme="minorHAnsi" w:eastAsiaTheme="minorEastAsia" w:hAnsiTheme="minorHAnsi" w:cstheme="minorBidi"/>
+          <w:noProof/>
+          <w:sz w:val="22"/>
+          <w:szCs w:val="22"/>
+        </w:rPr>
+      </w:pPr>
+      <w:hyperlink w:anchor="_Toc431814387" w:history="1">
+        <w:r>
+          <w:rPr>
+            <w:rStyle w:val="Hyperlink"/>
+            <w:rFonts w:eastAsiaTheme="majorEastAsia"/>
+            <w:noProof/>
+          </w:rPr>
+          <w:t>Week 3 – Sidney Prins</w:t>
+        </w:r>
+        <w:r>
+          <w:rPr>
+            <w:noProof/>
+            <w:webHidden/>
+          </w:rPr>
+          <w:tab/>
+        </w:r>
+        <w:r>
+          <w:rPr>
+            <w:noProof/>
+            <w:webHidden/>
+          </w:rPr>
+          <w:fldChar w:fldCharType="begin"/>
+        </w:r>
+        <w:r>
+          <w:rPr>
+            <w:noProof/>
+            <w:webHidden/>
+          </w:rPr>
+          <w:instrText xml:space="preserve"> PAGEREF _Toc431814387 \h </w:instrText>
+        </w:r>
+        <w:r>
+          <w:rPr>
+            <w:noProof/>
+            <w:webHidden/>
+          </w:rPr>
+        </w:r>
+        <w:r>
+          <w:rPr>
+            <w:noProof/>
+            <w:webHidden/>
+          </w:rPr>
+          <w:fldChar w:fldCharType="separate"/>
+        </w:r>
+        <w:r>
+          <w:rPr>
+            <w:noProof/>
+            <w:webHidden/>
+          </w:rPr>
+          <w:t>6</w:t>
+        </w:r>
+        <w:r>
+          <w:rPr>
+            <w:noProof/>
+            <w:webHidden/>
+          </w:rPr>
+          <w:fldChar w:fldCharType="end"/>
+        </w:r>
+      </w:hyperlink>
+    </w:p>
+    <w:p>
+      <w:pPr>
+        <w:pStyle w:val="Inhopg2"/>
+        <w:tabs>
+          <w:tab w:val="right" w:leader="dot" w:pos="9062"/>
+        </w:tabs>
+        <w:rPr>
+          <w:rFonts w:asciiTheme="minorHAnsi" w:eastAsiaTheme="minorEastAsia" w:hAnsiTheme="minorHAnsi" w:cstheme="minorBidi"/>
+          <w:noProof/>
+          <w:sz w:val="22"/>
+          <w:szCs w:val="22"/>
+        </w:rPr>
+      </w:pPr>
+      <w:hyperlink w:anchor="_Toc431814388" w:history="1">
+        <w:r>
+          <w:rPr>
+            <w:rStyle w:val="Hyperlink"/>
+            <w:rFonts w:eastAsiaTheme="majorEastAsia"/>
+            <w:noProof/>
+          </w:rPr>
+          <w:t>Week 4 – Sidney Prins</w:t>
+        </w:r>
+        <w:r>
+          <w:rPr>
+            <w:noProof/>
+            <w:webHidden/>
+          </w:rPr>
+          <w:tab/>
+        </w:r>
+        <w:r>
+          <w:rPr>
+            <w:noProof/>
+            <w:webHidden/>
+          </w:rPr>
+          <w:fldChar w:fldCharType="begin"/>
+        </w:r>
+        <w:r>
+          <w:rPr>
+            <w:noProof/>
+            <w:webHidden/>
+          </w:rPr>
+          <w:instrText xml:space="preserve"> PAGEREF _Toc431814388 \h </w:instrText>
+        </w:r>
+        <w:r>
+          <w:rPr>
+            <w:noProof/>
+            <w:webHidden/>
+          </w:rPr>
+        </w:r>
+        <w:r>
+          <w:rPr>
+            <w:noProof/>
+            <w:webHidden/>
+          </w:rPr>
+          <w:fldChar w:fldCharType="separate"/>
+        </w:r>
+        <w:r>
+          <w:rPr>
+            <w:noProof/>
+            <w:webHidden/>
+          </w:rPr>
+          <w:t>6</w:t>
+        </w:r>
+        <w:r>
+          <w:rPr>
+            <w:noProof/>
+            <w:webHidden/>
+          </w:rPr>
+          <w:fldChar w:fldCharType="end"/>
+        </w:r>
+      </w:hyperlink>
+    </w:p>
+    <w:p>
+      <w:pPr>
+        <w:pStyle w:val="Inhopg2"/>
+        <w:tabs>
+          <w:tab w:val="right" w:leader="dot" w:pos="9062"/>
+        </w:tabs>
+        <w:rPr>
+          <w:rFonts w:asciiTheme="minorHAnsi" w:eastAsiaTheme="minorEastAsia" w:hAnsiTheme="minorHAnsi" w:cstheme="minorBidi"/>
+          <w:noProof/>
+          <w:sz w:val="22"/>
+          <w:szCs w:val="22"/>
+        </w:rPr>
+      </w:pPr>
+      <w:hyperlink w:anchor="_Toc431814389" w:history="1">
+        <w:r>
+          <w:rPr>
+            <w:rStyle w:val="Hyperlink"/>
+            <w:rFonts w:eastAsiaTheme="majorEastAsia"/>
+            <w:noProof/>
+          </w:rPr>
+          <w:t>Week 4 – S. van Staden</w:t>
+        </w:r>
+        <w:r>
+          <w:rPr>
+            <w:noProof/>
+            <w:webHidden/>
+          </w:rPr>
+          <w:tab/>
+        </w:r>
+        <w:r>
+          <w:rPr>
+            <w:noProof/>
+            <w:webHidden/>
+          </w:rPr>
+          <w:fldChar w:fldCharType="begin"/>
+        </w:r>
+        <w:r>
+          <w:rPr>
+            <w:noProof/>
+            <w:webHidden/>
+          </w:rPr>
+          <w:instrText xml:space="preserve"> PAGEREF _Toc431814389 \h </w:instrText>
+        </w:r>
+        <w:r>
+          <w:rPr>
+            <w:noProof/>
+            <w:webHidden/>
+          </w:rPr>
+        </w:r>
+        <w:r>
+          <w:rPr>
+            <w:noProof/>
+            <w:webHidden/>
+          </w:rPr>
+          <w:fldChar w:fldCharType="separate"/>
+        </w:r>
+        <w:r>
+          <w:rPr>
+            <w:noProof/>
+            <w:webHidden/>
+          </w:rPr>
+          <w:t>7</w:t>
         </w:r>
         <w:r>
           <w:rPr>
@@ -881,7 +1099,7 @@
       <w:r>
         <w:br w:type="page"/>
       </w:r>
-      <w:bookmarkStart w:id="0" w:name="_Toc431194983"/>
+      <w:bookmarkStart w:id="1" w:name="_Toc431814380"/>
       <w:r>
         <w:rPr>
           <w:rFonts w:ascii="Calibri" w:hAnsi="Calibri"/>
@@ -890,7 +1108,7 @@
         <w:lastRenderedPageBreak/>
         <w:t>1. Inleiding</w:t>
       </w:r>
-      <w:bookmarkEnd w:id="0"/>
+      <w:bookmarkEnd w:id="1"/>
     </w:p>
     <w:p>
       <w:pPr>
@@ -931,7 +1149,7 @@
           <w:color w:val="5B9BD5" w:themeColor="accent1"/>
         </w:rPr>
       </w:pPr>
-      <w:bookmarkStart w:id="1" w:name="_Toc431194984"/>
+      <w:bookmarkStart w:id="2" w:name="_Toc431814381"/>
       <w:r>
         <w:rPr>
           <w:rFonts w:asciiTheme="minorHAnsi" w:hAnsiTheme="minorHAnsi"/>
@@ -940,7 +1158,7 @@
         <w:lastRenderedPageBreak/>
         <w:t>2. BEZIGHEDEN</w:t>
       </w:r>
-      <w:bookmarkEnd w:id="1"/>
+      <w:bookmarkEnd w:id="2"/>
     </w:p>
     <w:p/>
     <w:p>
@@ -950,7 +1168,7 @@
           <w:rFonts w:asciiTheme="minorHAnsi" w:hAnsiTheme="minorHAnsi"/>
         </w:rPr>
       </w:pPr>
-      <w:bookmarkStart w:id="2" w:name="_Toc431194985"/>
+      <w:bookmarkStart w:id="3" w:name="_Toc431814382"/>
       <w:r>
         <w:rPr>
           <w:rFonts w:asciiTheme="minorHAnsi" w:hAnsiTheme="minorHAnsi"/>
@@ -974,954 +1192,6 @@
           <w:rFonts w:asciiTheme="minorHAnsi" w:hAnsiTheme="minorHAnsi"/>
         </w:rPr>
         <w:t>. van Staden</w:t>
-      </w:r>
-      <w:bookmarkEnd w:id="2"/>
-    </w:p>
-    <w:tbl>
-      <w:tblPr>
-        <w:tblStyle w:val="Tabelraster"/>
-        <w:tblW w:w="0" w:type="auto"/>
-        <w:tblLook w:val="04A0" w:firstRow="1" w:lastRow="0" w:firstColumn="1" w:lastColumn="0" w:noHBand="0" w:noVBand="1"/>
-      </w:tblPr>
-      <w:tblGrid>
-        <w:gridCol w:w="6799"/>
-        <w:gridCol w:w="993"/>
-        <w:gridCol w:w="1270"/>
-      </w:tblGrid>
-      <w:tr>
-        <w:tc>
-          <w:tcPr>
-            <w:tcW w:w="9062" w:type="dxa"/>
-            <w:gridSpan w:val="3"/>
-          </w:tcPr>
-          <w:p>
-            <w:pPr>
-              <w:rPr>
-                <w:rFonts w:asciiTheme="minorHAnsi" w:hAnsiTheme="minorHAnsi"/>
-              </w:rPr>
-            </w:pPr>
-            <w:r>
-              <w:rPr>
-                <w:rFonts w:asciiTheme="minorHAnsi" w:hAnsiTheme="minorHAnsi"/>
-              </w:rPr>
-              <w:t>Naam: S. van Staden</w:t>
-            </w:r>
-          </w:p>
-        </w:tc>
-      </w:tr>
-      <w:tr>
-        <w:tc>
-          <w:tcPr>
-            <w:tcW w:w="6799" w:type="dxa"/>
-          </w:tcPr>
-          <w:p>
-            <w:pPr>
-              <w:rPr>
-                <w:rFonts w:asciiTheme="minorHAnsi" w:hAnsiTheme="minorHAnsi"/>
-              </w:rPr>
-            </w:pPr>
-            <w:r>
-              <w:rPr>
-                <w:rFonts w:asciiTheme="minorHAnsi" w:hAnsiTheme="minorHAnsi"/>
-              </w:rPr>
-              <w:t>Omschrijving</w:t>
-            </w:r>
-          </w:p>
-        </w:tc>
-        <w:tc>
-          <w:tcPr>
-            <w:tcW w:w="993" w:type="dxa"/>
-          </w:tcPr>
-          <w:p>
-            <w:pPr>
-              <w:rPr>
-                <w:rFonts w:asciiTheme="minorHAnsi" w:hAnsiTheme="minorHAnsi"/>
-              </w:rPr>
-            </w:pPr>
-            <w:r>
-              <w:rPr>
-                <w:rFonts w:asciiTheme="minorHAnsi" w:hAnsiTheme="minorHAnsi"/>
-              </w:rPr>
-              <w:t>tijd</w:t>
-            </w:r>
-          </w:p>
-        </w:tc>
-        <w:tc>
-          <w:tcPr>
-            <w:tcW w:w="1270" w:type="dxa"/>
-          </w:tcPr>
-          <w:p>
-            <w:pPr>
-              <w:rPr>
-                <w:rFonts w:asciiTheme="minorHAnsi" w:hAnsiTheme="minorHAnsi"/>
-              </w:rPr>
-            </w:pPr>
-            <w:r>
-              <w:rPr>
-                <w:rFonts w:asciiTheme="minorHAnsi" w:hAnsiTheme="minorHAnsi"/>
-              </w:rPr>
-              <w:t>Datum</w:t>
-            </w:r>
-          </w:p>
-        </w:tc>
-      </w:tr>
-      <w:tr>
-        <w:tc>
-          <w:tcPr>
-            <w:tcW w:w="6799" w:type="dxa"/>
-          </w:tcPr>
-          <w:p>
-            <w:pPr>
-              <w:rPr>
-                <w:rFonts w:asciiTheme="minorHAnsi" w:hAnsiTheme="minorHAnsi"/>
-              </w:rPr>
-            </w:pPr>
-            <w:r>
-              <w:rPr>
-                <w:rFonts w:asciiTheme="minorHAnsi" w:hAnsiTheme="minorHAnsi"/>
-              </w:rPr>
-              <w:t xml:space="preserve">Vaste contacturen - </w:t>
-            </w:r>
-            <w:r>
-              <w:rPr>
-                <w:rFonts w:asciiTheme="minorHAnsi" w:hAnsiTheme="minorHAnsi"/>
-              </w:rPr>
-              <w:t>Les</w:t>
-            </w:r>
-          </w:p>
-        </w:tc>
-        <w:tc>
-          <w:tcPr>
-            <w:tcW w:w="993" w:type="dxa"/>
-          </w:tcPr>
-          <w:p>
-            <w:pPr>
-              <w:rPr>
-                <w:rFonts w:asciiTheme="minorHAnsi" w:hAnsiTheme="minorHAnsi"/>
-              </w:rPr>
-            </w:pPr>
-            <w:r>
-              <w:rPr>
-                <w:rFonts w:asciiTheme="minorHAnsi" w:hAnsiTheme="minorHAnsi"/>
-              </w:rPr>
-              <w:t>7</w:t>
-            </w:r>
-            <w:r>
-              <w:rPr>
-                <w:rFonts w:asciiTheme="minorHAnsi" w:hAnsiTheme="minorHAnsi"/>
-              </w:rPr>
-              <w:t xml:space="preserve"> uur</w:t>
-            </w:r>
-          </w:p>
-        </w:tc>
-        <w:tc>
-          <w:tcPr>
-            <w:tcW w:w="1270" w:type="dxa"/>
-          </w:tcPr>
-          <w:p>
-            <w:pPr>
-              <w:rPr>
-                <w:rFonts w:asciiTheme="minorHAnsi" w:hAnsiTheme="minorHAnsi"/>
-              </w:rPr>
-            </w:pPr>
-            <w:r>
-              <w:rPr>
-                <w:rFonts w:asciiTheme="minorHAnsi" w:hAnsiTheme="minorHAnsi"/>
-              </w:rPr>
-              <w:t>7-9-2015</w:t>
-            </w:r>
-          </w:p>
-        </w:tc>
-      </w:tr>
-      <w:tr>
-        <w:tc>
-          <w:tcPr>
-            <w:tcW w:w="6799" w:type="dxa"/>
-          </w:tcPr>
-          <w:p>
-            <w:pPr>
-              <w:rPr>
-                <w:rFonts w:asciiTheme="minorHAnsi" w:hAnsiTheme="minorHAnsi"/>
-              </w:rPr>
-            </w:pPr>
-            <w:r>
-              <w:rPr>
-                <w:rFonts w:asciiTheme="minorHAnsi" w:hAnsiTheme="minorHAnsi"/>
-              </w:rPr>
-              <w:t>Instaleren visual studio  en code inlezen boek</w:t>
-            </w:r>
-          </w:p>
-          <w:p>
-            <w:pPr>
-              <w:rPr>
-                <w:rFonts w:asciiTheme="minorHAnsi" w:hAnsiTheme="minorHAnsi"/>
-              </w:rPr>
-            </w:pPr>
-            <w:hyperlink r:id="rId8" w:history="1">
-              <w:r>
-                <w:rPr>
-                  <w:rStyle w:val="Hyperlink"/>
-                  <w:rFonts w:asciiTheme="minorHAnsi" w:hAnsiTheme="minorHAnsi"/>
-                </w:rPr>
-                <w:t>http://fsharpgamedev.codeplex.com/SourceControl/latest#</w:t>
-              </w:r>
-            </w:hyperlink>
-          </w:p>
-        </w:tc>
-        <w:tc>
-          <w:tcPr>
-            <w:tcW w:w="993" w:type="dxa"/>
-          </w:tcPr>
-          <w:p>
-            <w:pPr>
-              <w:rPr>
-                <w:rFonts w:asciiTheme="minorHAnsi" w:hAnsiTheme="minorHAnsi"/>
-              </w:rPr>
-            </w:pPr>
-            <w:r>
-              <w:rPr>
-                <w:rFonts w:asciiTheme="minorHAnsi" w:hAnsiTheme="minorHAnsi"/>
-              </w:rPr>
-              <w:t>2</w:t>
-            </w:r>
-            <w:r>
-              <w:rPr>
-                <w:rFonts w:asciiTheme="minorHAnsi" w:hAnsiTheme="minorHAnsi"/>
-              </w:rPr>
-              <w:t xml:space="preserve"> uur</w:t>
-            </w:r>
-          </w:p>
-        </w:tc>
-        <w:tc>
-          <w:tcPr>
-            <w:tcW w:w="1270" w:type="dxa"/>
-          </w:tcPr>
-          <w:p>
-            <w:pPr>
-              <w:rPr>
-                <w:rFonts w:asciiTheme="minorHAnsi" w:hAnsiTheme="minorHAnsi"/>
-              </w:rPr>
-            </w:pPr>
-            <w:r>
-              <w:rPr>
-                <w:rFonts w:asciiTheme="minorHAnsi" w:hAnsiTheme="minorHAnsi"/>
-              </w:rPr>
-              <w:t>7-9-2015</w:t>
-            </w:r>
-          </w:p>
-        </w:tc>
-      </w:tr>
-      <w:tr>
-        <w:tc>
-          <w:tcPr>
-            <w:tcW w:w="6799" w:type="dxa"/>
-          </w:tcPr>
-          <w:p>
-            <w:pPr>
-              <w:rPr>
-                <w:rFonts w:asciiTheme="minorHAnsi" w:hAnsiTheme="minorHAnsi"/>
-              </w:rPr>
-            </w:pPr>
-            <w:r>
-              <w:rPr>
-                <w:rFonts w:asciiTheme="minorHAnsi" w:hAnsiTheme="minorHAnsi"/>
-              </w:rPr>
-              <w:t xml:space="preserve">Doorlezen eerste twee hoofdstukken </w:t>
-            </w:r>
-          </w:p>
-          <w:p>
-            <w:pPr>
-              <w:rPr>
-                <w:rFonts w:asciiTheme="minorHAnsi" w:hAnsiTheme="minorHAnsi"/>
-              </w:rPr>
-            </w:pPr>
-            <w:r>
-              <w:rPr>
-                <w:rFonts w:asciiTheme="minorHAnsi" w:hAnsiTheme="minorHAnsi"/>
-              </w:rPr>
-              <w:t>Boek: Friendly F# (Fun with game programming Book 1)</w:t>
-            </w:r>
-          </w:p>
-        </w:tc>
-        <w:tc>
-          <w:tcPr>
-            <w:tcW w:w="993" w:type="dxa"/>
-          </w:tcPr>
-          <w:p>
-            <w:pPr>
-              <w:rPr>
-                <w:rFonts w:asciiTheme="minorHAnsi" w:hAnsiTheme="minorHAnsi"/>
-                <w:lang w:val="en-US"/>
-              </w:rPr>
-            </w:pPr>
-            <w:r>
-              <w:rPr>
-                <w:rFonts w:asciiTheme="minorHAnsi" w:hAnsiTheme="minorHAnsi"/>
-                <w:lang w:val="en-US"/>
-              </w:rPr>
-              <w:t>2</w:t>
-            </w:r>
-            <w:r>
-              <w:rPr>
-                <w:rFonts w:asciiTheme="minorHAnsi" w:hAnsiTheme="minorHAnsi"/>
-                <w:lang w:val="en-US"/>
-              </w:rPr>
-              <w:t xml:space="preserve"> uur</w:t>
-            </w:r>
-          </w:p>
-        </w:tc>
-        <w:tc>
-          <w:tcPr>
-            <w:tcW w:w="1270" w:type="dxa"/>
-          </w:tcPr>
-          <w:p>
-            <w:pPr>
-              <w:rPr>
-                <w:rFonts w:asciiTheme="minorHAnsi" w:hAnsiTheme="minorHAnsi"/>
-                <w:lang w:val="en-US"/>
-              </w:rPr>
-            </w:pPr>
-            <w:r>
-              <w:rPr>
-                <w:rFonts w:asciiTheme="minorHAnsi" w:hAnsiTheme="minorHAnsi"/>
-                <w:lang w:val="en-US"/>
-              </w:rPr>
-              <w:t>8-9-2015</w:t>
-            </w:r>
-          </w:p>
-        </w:tc>
-      </w:tr>
-      <w:tr>
-        <w:tc>
-          <w:tcPr>
-            <w:tcW w:w="6799" w:type="dxa"/>
-          </w:tcPr>
-          <w:p>
-            <w:pPr>
-              <w:rPr>
-                <w:rFonts w:asciiTheme="minorHAnsi" w:hAnsiTheme="minorHAnsi"/>
-              </w:rPr>
-            </w:pPr>
-            <w:r>
-              <w:rPr>
-                <w:rFonts w:asciiTheme="minorHAnsi" w:hAnsiTheme="minorHAnsi"/>
-              </w:rPr>
-              <w:t xml:space="preserve">Documentatie doorgenomen </w:t>
-            </w:r>
-          </w:p>
-          <w:p>
-            <w:pPr>
-              <w:rPr>
-                <w:rFonts w:asciiTheme="minorHAnsi" w:hAnsiTheme="minorHAnsi"/>
-              </w:rPr>
-            </w:pPr>
-            <w:hyperlink r:id="rId9" w:anchor="sdfsdf" w:history="1">
-              <w:r>
-                <w:rPr>
-                  <w:rStyle w:val="Hyperlink"/>
-                  <w:rFonts w:asciiTheme="minorHAnsi" w:hAnsiTheme="minorHAnsi"/>
-                </w:rPr>
-                <w:t>https://msdn.microsoft.com/en-us/library/vstudio/hh297109%28v=vs.100%29.aspx#sdfsdf</w:t>
-              </w:r>
-            </w:hyperlink>
-          </w:p>
-        </w:tc>
-        <w:tc>
-          <w:tcPr>
-            <w:tcW w:w="993" w:type="dxa"/>
-          </w:tcPr>
-          <w:p>
-            <w:pPr>
-              <w:rPr>
-                <w:rFonts w:asciiTheme="minorHAnsi" w:hAnsiTheme="minorHAnsi"/>
-              </w:rPr>
-            </w:pPr>
-            <w:r>
-              <w:rPr>
-                <w:rFonts w:asciiTheme="minorHAnsi" w:hAnsiTheme="minorHAnsi"/>
-              </w:rPr>
-              <w:t>2 uur</w:t>
-            </w:r>
-          </w:p>
-        </w:tc>
-        <w:tc>
-          <w:tcPr>
-            <w:tcW w:w="1270" w:type="dxa"/>
-          </w:tcPr>
-          <w:p>
-            <w:pPr>
-              <w:rPr>
-                <w:rFonts w:asciiTheme="minorHAnsi" w:hAnsiTheme="minorHAnsi"/>
-              </w:rPr>
-            </w:pPr>
-            <w:r>
-              <w:rPr>
-                <w:rFonts w:asciiTheme="minorHAnsi" w:hAnsiTheme="minorHAnsi"/>
-              </w:rPr>
-              <w:t>8-9-2015</w:t>
-            </w:r>
-          </w:p>
-        </w:tc>
-      </w:tr>
-      <w:tr>
-        <w:tc>
-          <w:tcPr>
-            <w:tcW w:w="6799" w:type="dxa"/>
-          </w:tcPr>
-          <w:p>
-            <w:pPr>
-              <w:rPr>
-                <w:rFonts w:asciiTheme="minorHAnsi" w:hAnsiTheme="minorHAnsi"/>
-                <w:lang w:val="en-US"/>
-              </w:rPr>
-            </w:pPr>
-            <w:r>
-              <w:rPr>
-                <w:rFonts w:asciiTheme="minorHAnsi" w:hAnsiTheme="minorHAnsi"/>
-                <w:lang w:val="en-US"/>
-              </w:rPr>
-              <w:t>Onderzoek how to write reactive user-interfaces in F# using Silverlight.</w:t>
-            </w:r>
-          </w:p>
-          <w:p>
-            <w:pPr>
-              <w:rPr>
-                <w:rFonts w:asciiTheme="minorHAnsi" w:hAnsiTheme="minorHAnsi"/>
-                <w:lang w:val="en-US"/>
-              </w:rPr>
-            </w:pPr>
-            <w:hyperlink r:id="rId10" w:history="1">
-              <w:r>
-                <w:rPr>
-                  <w:rStyle w:val="Hyperlink"/>
-                  <w:rFonts w:asciiTheme="minorHAnsi" w:hAnsiTheme="minorHAnsi"/>
-                  <w:lang w:val="en-US"/>
-                </w:rPr>
-                <w:t>http://www.getcodesamples.com/src/44289F13</w:t>
-              </w:r>
-            </w:hyperlink>
-          </w:p>
-        </w:tc>
-        <w:tc>
-          <w:tcPr>
-            <w:tcW w:w="993" w:type="dxa"/>
-          </w:tcPr>
-          <w:p>
-            <w:pPr>
-              <w:rPr>
-                <w:rFonts w:asciiTheme="minorHAnsi" w:hAnsiTheme="minorHAnsi"/>
-                <w:lang w:val="en-US"/>
-              </w:rPr>
-            </w:pPr>
-            <w:r>
-              <w:rPr>
-                <w:rFonts w:asciiTheme="minorHAnsi" w:hAnsiTheme="minorHAnsi"/>
-                <w:lang w:val="en-US"/>
-              </w:rPr>
-              <w:t>4 uur</w:t>
-            </w:r>
-          </w:p>
-        </w:tc>
-        <w:tc>
-          <w:tcPr>
-            <w:tcW w:w="1270" w:type="dxa"/>
-          </w:tcPr>
-          <w:p>
-            <w:pPr>
-              <w:rPr>
-                <w:rFonts w:asciiTheme="minorHAnsi" w:hAnsiTheme="minorHAnsi"/>
-                <w:lang w:val="en-US"/>
-              </w:rPr>
-            </w:pPr>
-            <w:r>
-              <w:rPr>
-                <w:rFonts w:asciiTheme="minorHAnsi" w:hAnsiTheme="minorHAnsi"/>
-                <w:lang w:val="en-US"/>
-              </w:rPr>
-              <w:t>9-9-2015</w:t>
-            </w:r>
-          </w:p>
-        </w:tc>
-      </w:tr>
-      <w:tr>
-        <w:tc>
-          <w:tcPr>
-            <w:tcW w:w="6799" w:type="dxa"/>
-          </w:tcPr>
-          <w:p>
-            <w:pPr>
-              <w:rPr>
-                <w:rFonts w:asciiTheme="minorHAnsi" w:hAnsiTheme="minorHAnsi"/>
-                <w:lang w:val="en-US"/>
-              </w:rPr>
-            </w:pPr>
-            <w:r>
-              <w:rPr>
-                <w:rFonts w:asciiTheme="minorHAnsi" w:hAnsiTheme="minorHAnsi"/>
-                <w:lang w:val="en-US"/>
-              </w:rPr>
-              <w:t>Skype call voor project</w:t>
-            </w:r>
-          </w:p>
-        </w:tc>
-        <w:tc>
-          <w:tcPr>
-            <w:tcW w:w="993" w:type="dxa"/>
-          </w:tcPr>
-          <w:p>
-            <w:pPr>
-              <w:rPr>
-                <w:rFonts w:asciiTheme="minorHAnsi" w:hAnsiTheme="minorHAnsi"/>
-                <w:lang w:val="en-US"/>
-              </w:rPr>
-            </w:pPr>
-            <w:r>
-              <w:rPr>
-                <w:rFonts w:asciiTheme="minorHAnsi" w:hAnsiTheme="minorHAnsi"/>
-                <w:lang w:val="en-US"/>
-              </w:rPr>
-              <w:t>2 uur</w:t>
-            </w:r>
-          </w:p>
-        </w:tc>
-        <w:tc>
-          <w:tcPr>
-            <w:tcW w:w="1270" w:type="dxa"/>
-          </w:tcPr>
-          <w:p>
-            <w:pPr>
-              <w:rPr>
-                <w:rFonts w:asciiTheme="minorHAnsi" w:hAnsiTheme="minorHAnsi"/>
-                <w:lang w:val="en-US"/>
-              </w:rPr>
-            </w:pPr>
-            <w:r>
-              <w:rPr>
-                <w:rFonts w:asciiTheme="minorHAnsi" w:hAnsiTheme="minorHAnsi"/>
-                <w:lang w:val="en-US"/>
-              </w:rPr>
-              <w:t>9-9-2015</w:t>
-            </w:r>
-          </w:p>
-        </w:tc>
-      </w:tr>
-      <w:tr>
-        <w:tc>
-          <w:tcPr>
-            <w:tcW w:w="6799" w:type="dxa"/>
-          </w:tcPr>
-          <w:p>
-            <w:pPr>
-              <w:rPr>
-                <w:rFonts w:asciiTheme="minorHAnsi" w:hAnsiTheme="minorHAnsi"/>
-              </w:rPr>
-            </w:pPr>
-            <w:r>
-              <w:rPr>
-                <w:rFonts w:asciiTheme="minorHAnsi" w:hAnsiTheme="minorHAnsi"/>
-              </w:rPr>
-              <w:t>Doorlezen</w:t>
-            </w:r>
-            <w:r>
-              <w:rPr>
-                <w:rFonts w:asciiTheme="minorHAnsi" w:hAnsiTheme="minorHAnsi"/>
-              </w:rPr>
-              <w:t xml:space="preserve"> chapter 1 t/m 4</w:t>
-            </w:r>
-            <w:r>
-              <w:rPr>
-                <w:rFonts w:asciiTheme="minorHAnsi" w:hAnsiTheme="minorHAnsi"/>
-              </w:rPr>
-              <w:t xml:space="preserve">, proberen tutorials </w:t>
-            </w:r>
-          </w:p>
-          <w:p>
-            <w:pPr>
-              <w:rPr>
-                <w:rFonts w:asciiTheme="minorHAnsi" w:hAnsiTheme="minorHAnsi"/>
-              </w:rPr>
-            </w:pPr>
-            <w:hyperlink r:id="rId11" w:history="1">
-              <w:r>
-                <w:rPr>
-                  <w:rStyle w:val="Hyperlink"/>
-                  <w:rFonts w:asciiTheme="minorHAnsi" w:hAnsiTheme="minorHAnsi"/>
-                </w:rPr>
-                <w:t>https://www.math.ku.edu/~kangas/Fsharply.pdf</w:t>
-              </w:r>
-            </w:hyperlink>
-          </w:p>
-        </w:tc>
-        <w:tc>
-          <w:tcPr>
-            <w:tcW w:w="993" w:type="dxa"/>
-          </w:tcPr>
-          <w:p>
-            <w:pPr>
-              <w:rPr>
-                <w:rFonts w:asciiTheme="minorHAnsi" w:hAnsiTheme="minorHAnsi"/>
-                <w:lang w:val="en-US"/>
-              </w:rPr>
-            </w:pPr>
-            <w:r>
-              <w:rPr>
-                <w:rFonts w:asciiTheme="minorHAnsi" w:hAnsiTheme="minorHAnsi"/>
-                <w:lang w:val="en-US"/>
-              </w:rPr>
-              <w:t>4 uur</w:t>
-            </w:r>
-          </w:p>
-        </w:tc>
-        <w:tc>
-          <w:tcPr>
-            <w:tcW w:w="1270" w:type="dxa"/>
-          </w:tcPr>
-          <w:p>
-            <w:pPr>
-              <w:rPr>
-                <w:rFonts w:asciiTheme="minorHAnsi" w:hAnsiTheme="minorHAnsi"/>
-                <w:lang w:val="en-US"/>
-              </w:rPr>
-            </w:pPr>
-            <w:r>
-              <w:rPr>
-                <w:rFonts w:asciiTheme="minorHAnsi" w:hAnsiTheme="minorHAnsi"/>
-                <w:lang w:val="en-US"/>
-              </w:rPr>
-              <w:t>10-9-2015</w:t>
-            </w:r>
-          </w:p>
-        </w:tc>
-      </w:tr>
-      <w:tr>
-        <w:tc>
-          <w:tcPr>
-            <w:tcW w:w="6799" w:type="dxa"/>
-          </w:tcPr>
-          <w:p>
-            <w:pPr>
-              <w:rPr>
-                <w:rFonts w:asciiTheme="minorHAnsi" w:hAnsiTheme="minorHAnsi"/>
-                <w:lang w:val="en-US"/>
-              </w:rPr>
-            </w:pPr>
-            <w:r>
-              <w:rPr>
-                <w:rFonts w:asciiTheme="minorHAnsi" w:hAnsiTheme="minorHAnsi"/>
-                <w:lang w:val="en-US"/>
-              </w:rPr>
-              <w:t>Learning fsharp</w:t>
-            </w:r>
-            <w:r>
-              <w:rPr>
-                <w:rFonts w:asciiTheme="minorHAnsi" w:hAnsiTheme="minorHAnsi"/>
-                <w:lang w:val="en-US"/>
-              </w:rPr>
-              <w:t xml:space="preserve"> </w:t>
-            </w:r>
-          </w:p>
-          <w:p>
-            <w:pPr>
-              <w:rPr>
-                <w:rStyle w:val="Hyperlink"/>
-                <w:rFonts w:asciiTheme="minorHAnsi" w:hAnsiTheme="minorHAnsi"/>
-                <w:lang w:val="en-US"/>
-              </w:rPr>
-            </w:pPr>
-            <w:hyperlink r:id="rId12" w:history="1">
-              <w:r>
-                <w:rPr>
-                  <w:rStyle w:val="Hyperlink"/>
-                  <w:rFonts w:asciiTheme="minorHAnsi" w:hAnsiTheme="minorHAnsi"/>
-                  <w:lang w:val="en-US"/>
-                </w:rPr>
-                <w:t>http://www.tryfsharp.org/Learn/getting-started</w:t>
-              </w:r>
-            </w:hyperlink>
-          </w:p>
-          <w:p>
-            <w:pPr>
-              <w:rPr>
-                <w:rStyle w:val="Hyperlink"/>
-                <w:rFonts w:asciiTheme="minorHAnsi" w:hAnsiTheme="minorHAnsi"/>
-                <w:lang w:val="en-US"/>
-              </w:rPr>
-            </w:pPr>
-            <w:r>
-              <w:rPr>
-                <w:rFonts w:asciiTheme="minorHAnsi" w:hAnsiTheme="minorHAnsi"/>
-                <w:lang w:val="en-US"/>
-              </w:rPr>
-              <w:t>instaleren Xamarin for f#</w:t>
-            </w:r>
-          </w:p>
-          <w:p>
-            <w:pPr>
-              <w:rPr>
-                <w:rFonts w:asciiTheme="minorHAnsi" w:hAnsiTheme="minorHAnsi"/>
-                <w:lang w:val="en-US"/>
-              </w:rPr>
-            </w:pPr>
-          </w:p>
-        </w:tc>
-        <w:tc>
-          <w:tcPr>
-            <w:tcW w:w="993" w:type="dxa"/>
-          </w:tcPr>
-          <w:p>
-            <w:pPr>
-              <w:rPr>
-                <w:rFonts w:asciiTheme="minorHAnsi" w:hAnsiTheme="minorHAnsi"/>
-                <w:lang w:val="en-US"/>
-              </w:rPr>
-            </w:pPr>
-            <w:r>
-              <w:rPr>
-                <w:rFonts w:asciiTheme="minorHAnsi" w:hAnsiTheme="minorHAnsi"/>
-                <w:lang w:val="en-US"/>
-              </w:rPr>
-              <w:t>4 uur</w:t>
-            </w:r>
-          </w:p>
-        </w:tc>
-        <w:tc>
-          <w:tcPr>
-            <w:tcW w:w="1270" w:type="dxa"/>
-          </w:tcPr>
-          <w:p>
-            <w:pPr>
-              <w:rPr>
-                <w:rFonts w:asciiTheme="minorHAnsi" w:hAnsiTheme="minorHAnsi"/>
-                <w:lang w:val="en-US"/>
-              </w:rPr>
-            </w:pPr>
-            <w:r>
-              <w:rPr>
-                <w:rFonts w:asciiTheme="minorHAnsi" w:hAnsiTheme="minorHAnsi"/>
-                <w:lang w:val="en-US"/>
-              </w:rPr>
-              <w:t>11-9-2015</w:t>
-            </w:r>
-          </w:p>
-        </w:tc>
-      </w:tr>
-      <w:tr>
-        <w:tc>
-          <w:tcPr>
-            <w:tcW w:w="6799" w:type="dxa"/>
-          </w:tcPr>
-          <w:p>
-            <w:pPr>
-              <w:rPr>
-                <w:rFonts w:asciiTheme="minorHAnsi" w:hAnsiTheme="minorHAnsi"/>
-                <w:lang w:val="en-US"/>
-              </w:rPr>
-            </w:pPr>
-            <w:r>
-              <w:rPr>
-                <w:rFonts w:asciiTheme="minorHAnsi" w:hAnsiTheme="minorHAnsi"/>
-                <w:lang w:val="en-US"/>
-              </w:rPr>
-              <w:t>Web apps for F#</w:t>
-            </w:r>
-          </w:p>
-          <w:p>
-            <w:pPr>
-              <w:rPr>
-                <w:rFonts w:asciiTheme="minorHAnsi" w:hAnsiTheme="minorHAnsi"/>
-                <w:lang w:val="en-US"/>
-              </w:rPr>
-            </w:pPr>
-            <w:hyperlink r:id="rId13" w:history="1">
-              <w:r>
-                <w:rPr>
-                  <w:rStyle w:val="Hyperlink"/>
-                  <w:rFonts w:asciiTheme="minorHAnsi" w:hAnsiTheme="minorHAnsi"/>
-                  <w:lang w:val="en-US"/>
-                </w:rPr>
-                <w:t>http://fsharp.org/guides/web/</w:t>
-              </w:r>
-            </w:hyperlink>
-          </w:p>
-          <w:p>
-            <w:pPr>
-              <w:rPr>
-                <w:rFonts w:asciiTheme="minorHAnsi" w:hAnsiTheme="minorHAnsi"/>
-                <w:lang w:val="en-US"/>
-              </w:rPr>
-            </w:pPr>
-          </w:p>
-        </w:tc>
-        <w:tc>
-          <w:tcPr>
-            <w:tcW w:w="993" w:type="dxa"/>
-          </w:tcPr>
-          <w:p>
-            <w:pPr>
-              <w:rPr>
-                <w:rFonts w:asciiTheme="minorHAnsi" w:hAnsiTheme="minorHAnsi"/>
-                <w:lang w:val="en-US"/>
-              </w:rPr>
-            </w:pPr>
-            <w:r>
-              <w:rPr>
-                <w:rFonts w:asciiTheme="minorHAnsi" w:hAnsiTheme="minorHAnsi"/>
-                <w:lang w:val="en-US"/>
-              </w:rPr>
-              <w:t>6 uur</w:t>
-            </w:r>
-          </w:p>
-        </w:tc>
-        <w:tc>
-          <w:tcPr>
-            <w:tcW w:w="1270" w:type="dxa"/>
-          </w:tcPr>
-          <w:p>
-            <w:pPr>
-              <w:rPr>
-                <w:rFonts w:asciiTheme="minorHAnsi" w:hAnsiTheme="minorHAnsi"/>
-                <w:lang w:val="en-US"/>
-              </w:rPr>
-            </w:pPr>
-            <w:r>
-              <w:rPr>
-                <w:rFonts w:asciiTheme="minorHAnsi" w:hAnsiTheme="minorHAnsi"/>
-                <w:lang w:val="en-US"/>
-              </w:rPr>
-              <w:t>12-9-2015</w:t>
-            </w:r>
-          </w:p>
-        </w:tc>
-      </w:tr>
-      <w:tr>
-        <w:tc>
-          <w:tcPr>
-            <w:tcW w:w="6799" w:type="dxa"/>
-          </w:tcPr>
-          <w:p>
-            <w:pPr>
-              <w:rPr>
-                <w:rFonts w:asciiTheme="minorHAnsi" w:hAnsiTheme="minorHAnsi"/>
-              </w:rPr>
-            </w:pPr>
-            <w:r>
-              <w:rPr>
-                <w:rFonts w:asciiTheme="minorHAnsi" w:hAnsiTheme="minorHAnsi"/>
-              </w:rPr>
-              <w:t>Proberen webserver met https op te zetten in fsharp</w:t>
-            </w:r>
-          </w:p>
-          <w:p>
-            <w:pPr>
-              <w:rPr>
-                <w:rFonts w:asciiTheme="minorHAnsi" w:hAnsiTheme="minorHAnsi"/>
-                <w:lang w:val="en-US"/>
-              </w:rPr>
-            </w:pPr>
-            <w:hyperlink r:id="rId14" w:history="1">
-              <w:r>
-                <w:rPr>
-                  <w:rStyle w:val="Hyperlink"/>
-                  <w:rFonts w:asciiTheme="minorHAnsi" w:hAnsiTheme="minorHAnsi"/>
-                  <w:lang w:val="en-US"/>
-                </w:rPr>
-                <w:t>http://suave.io/paket.html</w:t>
-              </w:r>
-            </w:hyperlink>
-          </w:p>
-          <w:p>
-            <w:pPr>
-              <w:rPr>
-                <w:rFonts w:asciiTheme="minorHAnsi" w:hAnsiTheme="minorHAnsi"/>
-                <w:lang w:val="en-US"/>
-              </w:rPr>
-            </w:pPr>
-          </w:p>
-        </w:tc>
-        <w:tc>
-          <w:tcPr>
-            <w:tcW w:w="993" w:type="dxa"/>
-          </w:tcPr>
-          <w:p>
-            <w:pPr>
-              <w:rPr>
-                <w:rFonts w:asciiTheme="minorHAnsi" w:hAnsiTheme="minorHAnsi"/>
-                <w:lang w:val="en-US"/>
-              </w:rPr>
-            </w:pPr>
-            <w:r>
-              <w:rPr>
-                <w:rFonts w:asciiTheme="minorHAnsi" w:hAnsiTheme="minorHAnsi"/>
-                <w:lang w:val="en-US"/>
-              </w:rPr>
-              <w:t>5</w:t>
-            </w:r>
-            <w:r>
-              <w:rPr>
-                <w:rFonts w:asciiTheme="minorHAnsi" w:hAnsiTheme="minorHAnsi"/>
-                <w:lang w:val="en-US"/>
-              </w:rPr>
-              <w:t xml:space="preserve"> uur</w:t>
-            </w:r>
-          </w:p>
-        </w:tc>
-        <w:tc>
-          <w:tcPr>
-            <w:tcW w:w="1270" w:type="dxa"/>
-          </w:tcPr>
-          <w:p>
-            <w:pPr>
-              <w:rPr>
-                <w:rFonts w:asciiTheme="minorHAnsi" w:hAnsiTheme="minorHAnsi"/>
-                <w:lang w:val="en-US"/>
-              </w:rPr>
-            </w:pPr>
-            <w:r>
-              <w:rPr>
-                <w:rFonts w:asciiTheme="minorHAnsi" w:hAnsiTheme="minorHAnsi"/>
-                <w:lang w:val="en-US"/>
-              </w:rPr>
-              <w:t>13-9-2015</w:t>
-            </w:r>
-          </w:p>
-        </w:tc>
-      </w:tr>
-    </w:tbl>
-    <w:p>
-      <w:pPr>
-        <w:rPr>
-          <w:rFonts w:asciiTheme="minorHAnsi" w:hAnsiTheme="minorHAnsi"/>
-          <w:lang w:val="en-US"/>
-        </w:rPr>
-      </w:pPr>
-    </w:p>
-    <w:p>
-      <w:pPr>
-        <w:rPr>
-          <w:rFonts w:asciiTheme="minorHAnsi" w:hAnsiTheme="minorHAnsi"/>
-          <w:lang w:val="en-US"/>
-        </w:rPr>
-      </w:pPr>
-    </w:p>
-    <w:p>
-      <w:pPr>
-        <w:pStyle w:val="Kop2"/>
-        <w:rPr>
-          <w:rFonts w:asciiTheme="minorHAnsi" w:hAnsiTheme="minorHAnsi"/>
-        </w:rPr>
-      </w:pPr>
-      <w:bookmarkStart w:id="3" w:name="_Toc431194986"/>
-      <w:r>
-        <w:rPr>
-          <w:rFonts w:asciiTheme="minorHAnsi" w:hAnsiTheme="minorHAnsi"/>
-        </w:rPr>
-        <w:t>Week 1</w:t>
-      </w:r>
-      <w:r>
-        <w:rPr>
-          <w:rFonts w:asciiTheme="minorHAnsi" w:hAnsiTheme="minorHAnsi"/>
-        </w:rPr>
-        <w:t xml:space="preserve"> – S. Prins</w:t>
       </w:r>
       <w:bookmarkEnd w:id="3"/>
     </w:p>
@@ -1952,13 +1222,7 @@
               <w:rPr>
                 <w:rFonts w:asciiTheme="minorHAnsi" w:hAnsiTheme="minorHAnsi"/>
               </w:rPr>
-              <w:t xml:space="preserve">Naam: </w:t>
-            </w:r>
-            <w:r>
-              <w:rPr>
-                <w:rFonts w:asciiTheme="minorHAnsi" w:hAnsiTheme="minorHAnsi"/>
-              </w:rPr>
-              <w:t>Sidney Prins</w:t>
+              <w:t>Naam: S. van Staden</w:t>
             </w:r>
           </w:p>
         </w:tc>
@@ -2034,7 +1298,13 @@
               <w:rPr>
                 <w:rFonts w:asciiTheme="minorHAnsi" w:hAnsiTheme="minorHAnsi"/>
               </w:rPr>
-              <w:t>Vaste contacturen - Les</w:t>
+              <w:t xml:space="preserve">Vaste contacturen - </w:t>
+            </w:r>
+            <w:r>
+              <w:rPr>
+                <w:rFonts w:asciiTheme="minorHAnsi" w:hAnsiTheme="minorHAnsi"/>
+              </w:rPr>
+              <w:t>Les</w:t>
             </w:r>
           </w:p>
         </w:tc>
@@ -2052,7 +1322,13 @@
               <w:rPr>
                 <w:rFonts w:asciiTheme="minorHAnsi" w:hAnsiTheme="minorHAnsi"/>
               </w:rPr>
-              <w:t>7 uur</w:t>
+              <w:t>7</w:t>
+            </w:r>
+            <w:r>
+              <w:rPr>
+                <w:rFonts w:asciiTheme="minorHAnsi" w:hAnsiTheme="minorHAnsi"/>
+              </w:rPr>
+              <w:t xml:space="preserve"> uur</w:t>
             </w:r>
           </w:p>
         </w:tc>
@@ -2084,712 +1360,302 @@
             <w:pPr>
               <w:rPr>
                 <w:rFonts w:asciiTheme="minorHAnsi" w:hAnsiTheme="minorHAnsi"/>
-                <w:lang w:val="en-US"/>
-              </w:rPr>
-            </w:pPr>
-            <w:r>
-              <w:rPr>
-                <w:rFonts w:asciiTheme="minorHAnsi" w:hAnsiTheme="minorHAnsi"/>
-                <w:lang w:val="en-US"/>
-              </w:rPr>
-              <w:t>Skype call project</w:t>
-            </w:r>
-          </w:p>
-        </w:tc>
-        <w:tc>
-          <w:tcPr>
-            <w:tcW w:w="993" w:type="dxa"/>
-          </w:tcPr>
-          <w:p>
-            <w:pPr>
-              <w:rPr>
-                <w:rFonts w:asciiTheme="minorHAnsi" w:hAnsiTheme="minorHAnsi"/>
-                <w:lang w:val="en-US"/>
-              </w:rPr>
-            </w:pPr>
-            <w:r>
-              <w:rPr>
-                <w:rFonts w:asciiTheme="minorHAnsi" w:hAnsiTheme="minorHAnsi"/>
-                <w:lang w:val="en-US"/>
-              </w:rPr>
-              <w:t>2</w:t>
-            </w:r>
-            <w:r>
-              <w:rPr>
-                <w:rFonts w:asciiTheme="minorHAnsi" w:hAnsiTheme="minorHAnsi"/>
-                <w:lang w:val="en-US"/>
-              </w:rPr>
-              <w:t xml:space="preserve"> uur</w:t>
-            </w:r>
-          </w:p>
-        </w:tc>
-        <w:tc>
-          <w:tcPr>
-            <w:tcW w:w="1270" w:type="dxa"/>
-          </w:tcPr>
-          <w:p>
-            <w:pPr>
-              <w:rPr>
-                <w:rFonts w:asciiTheme="minorHAnsi" w:hAnsiTheme="minorHAnsi"/>
-                <w:lang w:val="en-US"/>
-              </w:rPr>
-            </w:pPr>
-            <w:r>
-              <w:rPr>
-                <w:rFonts w:asciiTheme="minorHAnsi" w:hAnsiTheme="minorHAnsi"/>
-                <w:lang w:val="en-US"/>
-              </w:rPr>
-              <w:t>9-9-2015</w:t>
-            </w:r>
-          </w:p>
-        </w:tc>
-      </w:tr>
-      <w:tr>
-        <w:tc>
-          <w:tcPr>
-            <w:tcW w:w="6799" w:type="dxa"/>
-          </w:tcPr>
-          <w:p>
-            <w:pPr>
-              <w:rPr>
-                <w:rFonts w:asciiTheme="minorHAnsi" w:hAnsiTheme="minorHAnsi"/>
-              </w:rPr>
-            </w:pPr>
-            <w:r>
-              <w:rPr>
-                <w:rFonts w:asciiTheme="minorHAnsi" w:hAnsiTheme="minorHAnsi"/>
-              </w:rPr>
-              <w:t>Visual Studio installeren</w:t>
-            </w:r>
-          </w:p>
-        </w:tc>
-        <w:tc>
-          <w:tcPr>
-            <w:tcW w:w="993" w:type="dxa"/>
-          </w:tcPr>
-          <w:p>
-            <w:pPr>
-              <w:rPr>
-                <w:rFonts w:asciiTheme="minorHAnsi" w:hAnsiTheme="minorHAnsi"/>
-                <w:lang w:val="en-US"/>
-              </w:rPr>
-            </w:pPr>
-            <w:r>
-              <w:rPr>
-                <w:rFonts w:asciiTheme="minorHAnsi" w:hAnsiTheme="minorHAnsi"/>
-                <w:lang w:val="en-US"/>
-              </w:rPr>
-              <w:t>2</w:t>
-            </w:r>
-            <w:r>
-              <w:rPr>
-                <w:rFonts w:asciiTheme="minorHAnsi" w:hAnsiTheme="minorHAnsi"/>
-                <w:lang w:val="en-US"/>
-              </w:rPr>
-              <w:t xml:space="preserve"> uur</w:t>
-            </w:r>
-          </w:p>
-        </w:tc>
-        <w:tc>
-          <w:tcPr>
-            <w:tcW w:w="1270" w:type="dxa"/>
-          </w:tcPr>
-          <w:p>
-            <w:pPr>
-              <w:rPr>
-                <w:rFonts w:asciiTheme="minorHAnsi" w:hAnsiTheme="minorHAnsi"/>
-                <w:lang w:val="en-US"/>
-              </w:rPr>
-            </w:pPr>
-            <w:r>
-              <w:rPr>
-                <w:rFonts w:asciiTheme="minorHAnsi" w:hAnsiTheme="minorHAnsi"/>
-                <w:lang w:val="en-US"/>
-              </w:rPr>
-              <w:t>12</w:t>
-            </w:r>
-            <w:r>
-              <w:rPr>
-                <w:rFonts w:asciiTheme="minorHAnsi" w:hAnsiTheme="minorHAnsi"/>
-                <w:lang w:val="en-US"/>
-              </w:rPr>
-              <w:t>-9-2015</w:t>
-            </w:r>
-          </w:p>
-        </w:tc>
-      </w:tr>
-      <w:tr>
-        <w:tc>
-          <w:tcPr>
-            <w:tcW w:w="6799" w:type="dxa"/>
-          </w:tcPr>
-          <w:p>
-            <w:pPr>
-              <w:rPr>
-                <w:rFonts w:asciiTheme="minorHAnsi" w:hAnsiTheme="minorHAnsi"/>
-              </w:rPr>
-            </w:pPr>
-            <w:r>
-              <w:rPr>
-                <w:rFonts w:asciiTheme="minorHAnsi" w:hAnsiTheme="minorHAnsi"/>
-              </w:rPr>
-              <w:t>F# project werkend krijgen in Visual Studio</w:t>
-            </w:r>
-          </w:p>
-        </w:tc>
-        <w:tc>
-          <w:tcPr>
-            <w:tcW w:w="993" w:type="dxa"/>
-          </w:tcPr>
-          <w:p>
-            <w:pPr>
-              <w:rPr>
-                <w:rFonts w:asciiTheme="minorHAnsi" w:hAnsiTheme="minorHAnsi"/>
-              </w:rPr>
-            </w:pPr>
-            <w:r>
-              <w:rPr>
-                <w:rFonts w:asciiTheme="minorHAnsi" w:hAnsiTheme="minorHAnsi"/>
-              </w:rPr>
-              <w:t>1 uur</w:t>
-            </w:r>
-          </w:p>
-        </w:tc>
-        <w:tc>
-          <w:tcPr>
-            <w:tcW w:w="1270" w:type="dxa"/>
-          </w:tcPr>
-          <w:p>
-            <w:pPr>
-              <w:rPr>
-                <w:rFonts w:asciiTheme="minorHAnsi" w:hAnsiTheme="minorHAnsi"/>
-              </w:rPr>
-            </w:pPr>
-            <w:r>
-              <w:rPr>
-                <w:rFonts w:asciiTheme="minorHAnsi" w:hAnsiTheme="minorHAnsi"/>
-              </w:rPr>
-              <w:t>12-9-2015</w:t>
-            </w:r>
-          </w:p>
-        </w:tc>
-      </w:tr>
-      <w:tr>
-        <w:tc>
-          <w:tcPr>
-            <w:tcW w:w="6799" w:type="dxa"/>
-          </w:tcPr>
-          <w:p>
-            <w:pPr>
-              <w:rPr>
-                <w:rFonts w:asciiTheme="minorHAnsi" w:hAnsiTheme="minorHAnsi"/>
-              </w:rPr>
-            </w:pPr>
-            <w:r>
-              <w:rPr>
-                <w:rFonts w:asciiTheme="minorHAnsi" w:hAnsiTheme="minorHAnsi"/>
-              </w:rPr>
-              <w:t>Chapter 1 doorlezen &amp; kijken naar code</w:t>
-            </w:r>
-          </w:p>
-        </w:tc>
-        <w:tc>
-          <w:tcPr>
-            <w:tcW w:w="993" w:type="dxa"/>
-          </w:tcPr>
-          <w:p>
-            <w:pPr>
-              <w:rPr>
-                <w:rFonts w:asciiTheme="minorHAnsi" w:hAnsiTheme="minorHAnsi"/>
-              </w:rPr>
-            </w:pPr>
-            <w:r>
-              <w:rPr>
-                <w:rFonts w:asciiTheme="minorHAnsi" w:hAnsiTheme="minorHAnsi"/>
-              </w:rPr>
-              <w:t>2 uur</w:t>
-            </w:r>
-          </w:p>
-        </w:tc>
-        <w:tc>
-          <w:tcPr>
-            <w:tcW w:w="1270" w:type="dxa"/>
-          </w:tcPr>
-          <w:p>
-            <w:pPr>
-              <w:rPr>
-                <w:rFonts w:asciiTheme="minorHAnsi" w:hAnsiTheme="minorHAnsi"/>
-              </w:rPr>
-            </w:pPr>
-            <w:r>
-              <w:rPr>
-                <w:rFonts w:asciiTheme="minorHAnsi" w:hAnsiTheme="minorHAnsi"/>
-              </w:rPr>
-              <w:t>12-9-2015</w:t>
-            </w:r>
-          </w:p>
-        </w:tc>
-      </w:tr>
-      <w:tr>
-        <w:tc>
-          <w:tcPr>
-            <w:tcW w:w="6799" w:type="dxa"/>
-          </w:tcPr>
-          <w:p>
-            <w:pPr>
-              <w:rPr>
-                <w:rFonts w:asciiTheme="minorHAnsi" w:hAnsiTheme="minorHAnsi"/>
-              </w:rPr>
-            </w:pPr>
-            <w:r>
-              <w:rPr>
-                <w:rFonts w:asciiTheme="minorHAnsi" w:hAnsiTheme="minorHAnsi"/>
-              </w:rPr>
-              <w:t>Chapter 2 doorlezen &amp; kijken naar code</w:t>
-            </w:r>
-          </w:p>
-        </w:tc>
-        <w:tc>
-          <w:tcPr>
-            <w:tcW w:w="993" w:type="dxa"/>
-          </w:tcPr>
-          <w:p>
-            <w:pPr>
-              <w:rPr>
-                <w:rFonts w:asciiTheme="minorHAnsi" w:hAnsiTheme="minorHAnsi"/>
-              </w:rPr>
-            </w:pPr>
-            <w:r>
-              <w:rPr>
-                <w:rFonts w:asciiTheme="minorHAnsi" w:hAnsiTheme="minorHAnsi"/>
-              </w:rPr>
-              <w:t>2 uur</w:t>
-            </w:r>
-          </w:p>
-        </w:tc>
-        <w:tc>
-          <w:tcPr>
-            <w:tcW w:w="1270" w:type="dxa"/>
-          </w:tcPr>
-          <w:p>
-            <w:pPr>
-              <w:rPr>
-                <w:rFonts w:asciiTheme="minorHAnsi" w:hAnsiTheme="minorHAnsi"/>
-              </w:rPr>
-            </w:pPr>
-            <w:r>
-              <w:rPr>
-                <w:rFonts w:asciiTheme="minorHAnsi" w:hAnsiTheme="minorHAnsi"/>
-              </w:rPr>
-              <w:t>13-9-2015</w:t>
-            </w:r>
-          </w:p>
-        </w:tc>
-      </w:tr>
-      <w:tr>
-        <w:tc>
-          <w:tcPr>
-            <w:tcW w:w="6799" w:type="dxa"/>
-          </w:tcPr>
-          <w:p>
-            <w:pPr>
-              <w:rPr>
-                <w:rFonts w:asciiTheme="minorHAnsi" w:hAnsiTheme="minorHAnsi"/>
-              </w:rPr>
-            </w:pPr>
-            <w:r>
-              <w:rPr>
-                <w:rFonts w:asciiTheme="minorHAnsi" w:hAnsiTheme="minorHAnsi"/>
-              </w:rPr>
-              <w:t xml:space="preserve">Chapter 1 &amp; 2 code wijzigen </w:t>
-            </w:r>
-          </w:p>
-        </w:tc>
-        <w:tc>
-          <w:tcPr>
-            <w:tcW w:w="993" w:type="dxa"/>
-          </w:tcPr>
-          <w:p>
-            <w:pPr>
-              <w:rPr>
-                <w:rFonts w:asciiTheme="minorHAnsi" w:hAnsiTheme="minorHAnsi"/>
-              </w:rPr>
-            </w:pPr>
-            <w:r>
-              <w:rPr>
-                <w:rFonts w:asciiTheme="minorHAnsi" w:hAnsiTheme="minorHAnsi"/>
-              </w:rPr>
-              <w:t>1 uur</w:t>
-            </w:r>
-          </w:p>
-        </w:tc>
-        <w:tc>
-          <w:tcPr>
-            <w:tcW w:w="1270" w:type="dxa"/>
-          </w:tcPr>
-          <w:p>
-            <w:pPr>
-              <w:rPr>
-                <w:rFonts w:asciiTheme="minorHAnsi" w:hAnsiTheme="minorHAnsi"/>
-              </w:rPr>
-            </w:pPr>
-            <w:r>
-              <w:rPr>
-                <w:rFonts w:asciiTheme="minorHAnsi" w:hAnsiTheme="minorHAnsi"/>
-              </w:rPr>
-              <w:t>13-9-2015</w:t>
-            </w:r>
-          </w:p>
-        </w:tc>
-      </w:tr>
-    </w:tbl>
-    <w:p>
-      <w:pPr>
-        <w:rPr>
-          <w:rFonts w:asciiTheme="minorHAnsi" w:hAnsiTheme="minorHAnsi"/>
-        </w:rPr>
-      </w:pPr>
-    </w:p>
-    <w:p>
-      <w:pPr>
-        <w:rPr>
-          <w:rFonts w:asciiTheme="minorHAnsi" w:hAnsiTheme="minorHAnsi"/>
-        </w:rPr>
-      </w:pPr>
-    </w:p>
-    <w:p>
-      <w:pPr>
-        <w:rPr>
-          <w:rFonts w:asciiTheme="minorHAnsi" w:hAnsiTheme="minorHAnsi"/>
-        </w:rPr>
-      </w:pPr>
-    </w:p>
-    <w:p>
-      <w:pPr>
-        <w:rPr>
-          <w:rFonts w:asciiTheme="minorHAnsi" w:hAnsiTheme="minorHAnsi"/>
-        </w:rPr>
-      </w:pPr>
-    </w:p>
-    <w:p>
-      <w:pPr>
-        <w:rPr>
-          <w:rFonts w:asciiTheme="minorHAnsi" w:hAnsiTheme="minorHAnsi"/>
-        </w:rPr>
-      </w:pPr>
-    </w:p>
-    <w:p>
-      <w:pPr>
-        <w:pStyle w:val="Kop2"/>
-        <w:rPr>
-          <w:rFonts w:asciiTheme="minorHAnsi" w:hAnsiTheme="minorHAnsi"/>
-        </w:rPr>
-      </w:pPr>
-      <w:bookmarkStart w:id="4" w:name="_Toc430250819"/>
-      <w:bookmarkStart w:id="5" w:name="_Toc431194987"/>
-      <w:r>
-        <w:rPr>
-          <w:rFonts w:asciiTheme="minorHAnsi" w:hAnsiTheme="minorHAnsi"/>
-        </w:rPr>
-        <w:lastRenderedPageBreak/>
-        <w:t>Week 2 – S. van Staden</w:t>
-      </w:r>
-      <w:bookmarkEnd w:id="4"/>
-      <w:bookmarkEnd w:id="5"/>
-    </w:p>
-    <w:tbl>
-      <w:tblPr>
-        <w:tblStyle w:val="Tabelraster"/>
-        <w:tblW w:w="0" w:type="auto"/>
-        <w:tblLayout w:type="fixed"/>
-        <w:tblLook w:val="04A0" w:firstRow="1" w:lastRow="0" w:firstColumn="1" w:lastColumn="0" w:noHBand="0" w:noVBand="1"/>
-      </w:tblPr>
-      <w:tblGrid>
-        <w:gridCol w:w="6799"/>
-        <w:gridCol w:w="851"/>
-        <w:gridCol w:w="1412"/>
-      </w:tblGrid>
-      <w:tr>
-        <w:tc>
-          <w:tcPr>
-            <w:tcW w:w="9062" w:type="dxa"/>
-            <w:gridSpan w:val="3"/>
-          </w:tcPr>
-          <w:p>
-            <w:pPr>
-              <w:rPr>
-                <w:rFonts w:asciiTheme="minorHAnsi" w:hAnsiTheme="minorHAnsi"/>
-              </w:rPr>
-            </w:pPr>
-            <w:r>
-              <w:rPr>
-                <w:rFonts w:asciiTheme="minorHAnsi" w:hAnsiTheme="minorHAnsi"/>
-              </w:rPr>
-              <w:t>Naam: S. van Staden</w:t>
-            </w:r>
-          </w:p>
-        </w:tc>
-      </w:tr>
-      <w:tr>
-        <w:tc>
-          <w:tcPr>
-            <w:tcW w:w="6799" w:type="dxa"/>
-          </w:tcPr>
-          <w:p>
-            <w:pPr>
-              <w:rPr>
-                <w:rFonts w:asciiTheme="minorHAnsi" w:hAnsiTheme="minorHAnsi"/>
-              </w:rPr>
-            </w:pPr>
-            <w:r>
-              <w:rPr>
-                <w:rFonts w:asciiTheme="minorHAnsi" w:hAnsiTheme="minorHAnsi"/>
-              </w:rPr>
-              <w:t>Omschrijving</w:t>
-            </w:r>
-          </w:p>
-        </w:tc>
-        <w:tc>
-          <w:tcPr>
-            <w:tcW w:w="851" w:type="dxa"/>
-          </w:tcPr>
-          <w:p>
-            <w:pPr>
-              <w:rPr>
-                <w:rFonts w:asciiTheme="minorHAnsi" w:hAnsiTheme="minorHAnsi"/>
-              </w:rPr>
-            </w:pPr>
-            <w:r>
-              <w:rPr>
-                <w:rFonts w:asciiTheme="minorHAnsi" w:hAnsiTheme="minorHAnsi"/>
-              </w:rPr>
-              <w:t>tijd</w:t>
-            </w:r>
-          </w:p>
-        </w:tc>
-        <w:tc>
-          <w:tcPr>
-            <w:tcW w:w="1412" w:type="dxa"/>
-          </w:tcPr>
-          <w:p>
-            <w:pPr>
-              <w:rPr>
-                <w:rFonts w:asciiTheme="minorHAnsi" w:hAnsiTheme="minorHAnsi"/>
-              </w:rPr>
-            </w:pPr>
-            <w:r>
-              <w:rPr>
-                <w:rFonts w:asciiTheme="minorHAnsi" w:hAnsiTheme="minorHAnsi"/>
-              </w:rPr>
-              <w:t>Datum</w:t>
-            </w:r>
-          </w:p>
-        </w:tc>
-      </w:tr>
-      <w:tr>
-        <w:tc>
-          <w:tcPr>
-            <w:tcW w:w="6799" w:type="dxa"/>
-          </w:tcPr>
-          <w:p>
-            <w:pPr>
-              <w:rPr>
-                <w:rFonts w:asciiTheme="minorHAnsi" w:hAnsiTheme="minorHAnsi"/>
-              </w:rPr>
-            </w:pPr>
-            <w:r>
-              <w:rPr>
-                <w:rFonts w:asciiTheme="minorHAnsi" w:hAnsiTheme="minorHAnsi"/>
-              </w:rPr>
-              <w:t xml:space="preserve">Vaste contacturen – Les – server aanvragen </w:t>
-            </w:r>
-            <w:r>
-              <w:rPr>
-                <w:rFonts w:asciiTheme="minorHAnsi" w:hAnsiTheme="minorHAnsi"/>
-              </w:rPr>
-              <w:t xml:space="preserve">en </w:t>
-            </w:r>
-            <w:r>
-              <w:rPr>
-                <w:rFonts w:asciiTheme="minorHAnsi" w:hAnsiTheme="minorHAnsi"/>
-              </w:rPr>
-              <w:t>configureren</w:t>
-            </w:r>
-          </w:p>
-        </w:tc>
-        <w:tc>
-          <w:tcPr>
-            <w:tcW w:w="851" w:type="dxa"/>
-          </w:tcPr>
-          <w:p>
-            <w:pPr>
-              <w:rPr>
-                <w:rFonts w:asciiTheme="minorHAnsi" w:hAnsiTheme="minorHAnsi"/>
-              </w:rPr>
-            </w:pPr>
-            <w:r>
-              <w:rPr>
-                <w:rFonts w:asciiTheme="minorHAnsi" w:hAnsiTheme="minorHAnsi"/>
-              </w:rPr>
-              <w:t>9 uur</w:t>
-            </w:r>
-          </w:p>
-        </w:tc>
-        <w:tc>
-          <w:tcPr>
-            <w:tcW w:w="1412" w:type="dxa"/>
-          </w:tcPr>
-          <w:p>
-            <w:pPr>
-              <w:rPr>
-                <w:rFonts w:asciiTheme="minorHAnsi" w:hAnsiTheme="minorHAnsi"/>
-              </w:rPr>
-            </w:pPr>
-            <w:r>
-              <w:rPr>
-                <w:rFonts w:asciiTheme="minorHAnsi" w:hAnsiTheme="minorHAnsi"/>
-              </w:rPr>
-              <w:t>14-9-2015</w:t>
-            </w:r>
-          </w:p>
-        </w:tc>
-      </w:tr>
-      <w:tr>
-        <w:tc>
-          <w:tcPr>
-            <w:tcW w:w="6799" w:type="dxa"/>
-          </w:tcPr>
-          <w:p>
-            <w:pPr>
-              <w:rPr>
-                <w:rFonts w:asciiTheme="minorHAnsi" w:hAnsiTheme="minorHAnsi"/>
-              </w:rPr>
-            </w:pPr>
-            <w:r>
-              <w:rPr>
-                <w:rFonts w:asciiTheme="minorHAnsi" w:hAnsiTheme="minorHAnsi"/>
-              </w:rPr>
-              <w:t>AES dEncrypt  in F#</w:t>
-            </w:r>
-          </w:p>
-          <w:p>
-            <w:pPr>
-              <w:rPr>
-                <w:rFonts w:asciiTheme="minorHAnsi" w:hAnsiTheme="minorHAnsi"/>
-                <w:color w:val="0070C0"/>
-              </w:rPr>
-            </w:pPr>
-            <w:hyperlink r:id="rId15" w:history="1">
+              </w:rPr>
+            </w:pPr>
+            <w:r>
+              <w:rPr>
+                <w:rFonts w:asciiTheme="minorHAnsi" w:hAnsiTheme="minorHAnsi"/>
+              </w:rPr>
+              <w:t xml:space="preserve">Instaleren </w:t>
+            </w:r>
+            <w:proofErr w:type="spellStart"/>
+            <w:r>
+              <w:rPr>
+                <w:rFonts w:asciiTheme="minorHAnsi" w:hAnsiTheme="minorHAnsi"/>
+              </w:rPr>
+              <w:t>visual</w:t>
+            </w:r>
+            <w:proofErr w:type="spellEnd"/>
+            <w:r>
+              <w:rPr>
+                <w:rFonts w:asciiTheme="minorHAnsi" w:hAnsiTheme="minorHAnsi"/>
+              </w:rPr>
+              <w:t xml:space="preserve"> studio  en code inlezen boek</w:t>
+            </w:r>
+          </w:p>
+          <w:p>
+            <w:pPr>
+              <w:rPr>
+                <w:rFonts w:asciiTheme="minorHAnsi" w:hAnsiTheme="minorHAnsi"/>
+              </w:rPr>
+            </w:pPr>
+            <w:hyperlink r:id="rId8" w:history="1">
               <w:r>
                 <w:rPr>
                   <w:rStyle w:val="Hyperlink"/>
                   <w:rFonts w:asciiTheme="minorHAnsi" w:hAnsiTheme="minorHAnsi"/>
-                  <w:color w:val="0070C0"/>
                 </w:rPr>
-                <w:t>https://nl.wikipedia.org/wiki/Rijndael_%28cryptografie%29</w:t>
+                <w:t>http://fsharpgamedev.codeplex.com/SourceControl/latest#</w:t>
               </w:r>
             </w:hyperlink>
           </w:p>
-          <w:p>
-            <w:pPr>
-              <w:rPr>
-                <w:rFonts w:asciiTheme="minorHAnsi" w:hAnsiTheme="minorHAnsi" w:cs="Arial"/>
-                <w:color w:val="0070C0"/>
-              </w:rPr>
-            </w:pPr>
-            <w:hyperlink r:id="rId16" w:tgtFrame="_blank" w:history="1">
+        </w:tc>
+        <w:tc>
+          <w:tcPr>
+            <w:tcW w:w="993" w:type="dxa"/>
+          </w:tcPr>
+          <w:p>
+            <w:pPr>
+              <w:rPr>
+                <w:rFonts w:asciiTheme="minorHAnsi" w:hAnsiTheme="minorHAnsi"/>
+              </w:rPr>
+            </w:pPr>
+            <w:r>
+              <w:rPr>
+                <w:rFonts w:asciiTheme="minorHAnsi" w:hAnsiTheme="minorHAnsi"/>
+              </w:rPr>
+              <w:t>2</w:t>
+            </w:r>
+            <w:r>
+              <w:rPr>
+                <w:rFonts w:asciiTheme="minorHAnsi" w:hAnsiTheme="minorHAnsi"/>
+              </w:rPr>
+              <w:t xml:space="preserve"> uur</w:t>
+            </w:r>
+          </w:p>
+        </w:tc>
+        <w:tc>
+          <w:tcPr>
+            <w:tcW w:w="1270" w:type="dxa"/>
+          </w:tcPr>
+          <w:p>
+            <w:pPr>
+              <w:rPr>
+                <w:rFonts w:asciiTheme="minorHAnsi" w:hAnsiTheme="minorHAnsi"/>
+              </w:rPr>
+            </w:pPr>
+            <w:r>
+              <w:rPr>
+                <w:rFonts w:asciiTheme="minorHAnsi" w:hAnsiTheme="minorHAnsi"/>
+              </w:rPr>
+              <w:t>7-9-2015</w:t>
+            </w:r>
+          </w:p>
+        </w:tc>
+      </w:tr>
+      <w:tr>
+        <w:tc>
+          <w:tcPr>
+            <w:tcW w:w="6799" w:type="dxa"/>
+          </w:tcPr>
+          <w:p>
+            <w:pPr>
+              <w:rPr>
+                <w:rFonts w:asciiTheme="minorHAnsi" w:hAnsiTheme="minorHAnsi"/>
+              </w:rPr>
+            </w:pPr>
+            <w:r>
+              <w:rPr>
+                <w:rFonts w:asciiTheme="minorHAnsi" w:hAnsiTheme="minorHAnsi"/>
+              </w:rPr>
+              <w:t xml:space="preserve">Doorlezen eerste twee hoofdstukken </w:t>
+            </w:r>
+          </w:p>
+          <w:p>
+            <w:pPr>
+              <w:rPr>
+                <w:rFonts w:asciiTheme="minorHAnsi" w:hAnsiTheme="minorHAnsi"/>
+              </w:rPr>
+            </w:pPr>
+            <w:r>
+              <w:rPr>
+                <w:rFonts w:asciiTheme="minorHAnsi" w:hAnsiTheme="minorHAnsi"/>
+              </w:rPr>
+              <w:t xml:space="preserve">Boek: </w:t>
+            </w:r>
+            <w:proofErr w:type="spellStart"/>
+            <w:r>
+              <w:rPr>
+                <w:rFonts w:asciiTheme="minorHAnsi" w:hAnsiTheme="minorHAnsi"/>
+              </w:rPr>
+              <w:t>Friendly</w:t>
+            </w:r>
+            <w:proofErr w:type="spellEnd"/>
+            <w:r>
+              <w:rPr>
+                <w:rFonts w:asciiTheme="minorHAnsi" w:hAnsiTheme="minorHAnsi"/>
+              </w:rPr>
+              <w:t xml:space="preserve"> F# (Fun </w:t>
+            </w:r>
+            <w:proofErr w:type="spellStart"/>
+            <w:r>
+              <w:rPr>
+                <w:rFonts w:asciiTheme="minorHAnsi" w:hAnsiTheme="minorHAnsi"/>
+              </w:rPr>
+              <w:t>with</w:t>
+            </w:r>
+            <w:proofErr w:type="spellEnd"/>
+            <w:r>
+              <w:rPr>
+                <w:rFonts w:asciiTheme="minorHAnsi" w:hAnsiTheme="minorHAnsi"/>
+              </w:rPr>
+              <w:t xml:space="preserve"> game </w:t>
+            </w:r>
+            <w:proofErr w:type="spellStart"/>
+            <w:r>
+              <w:rPr>
+                <w:rFonts w:asciiTheme="minorHAnsi" w:hAnsiTheme="minorHAnsi"/>
+              </w:rPr>
+              <w:t>programming</w:t>
+            </w:r>
+            <w:proofErr w:type="spellEnd"/>
+            <w:r>
+              <w:rPr>
+                <w:rFonts w:asciiTheme="minorHAnsi" w:hAnsiTheme="minorHAnsi"/>
+              </w:rPr>
+              <w:t xml:space="preserve"> </w:t>
+            </w:r>
+            <w:proofErr w:type="spellStart"/>
+            <w:r>
+              <w:rPr>
+                <w:rFonts w:asciiTheme="minorHAnsi" w:hAnsiTheme="minorHAnsi"/>
+              </w:rPr>
+              <w:t>Book</w:t>
+            </w:r>
+            <w:proofErr w:type="spellEnd"/>
+            <w:r>
+              <w:rPr>
+                <w:rFonts w:asciiTheme="minorHAnsi" w:hAnsiTheme="minorHAnsi"/>
+              </w:rPr>
+              <w:t xml:space="preserve"> 1)</w:t>
+            </w:r>
+          </w:p>
+        </w:tc>
+        <w:tc>
+          <w:tcPr>
+            <w:tcW w:w="993" w:type="dxa"/>
+          </w:tcPr>
+          <w:p>
+            <w:pPr>
+              <w:rPr>
+                <w:rFonts w:asciiTheme="minorHAnsi" w:hAnsiTheme="minorHAnsi"/>
+                <w:lang w:val="en-US"/>
+              </w:rPr>
+            </w:pPr>
+            <w:r>
+              <w:rPr>
+                <w:rFonts w:asciiTheme="minorHAnsi" w:hAnsiTheme="minorHAnsi"/>
+                <w:lang w:val="en-US"/>
+              </w:rPr>
+              <w:t>2</w:t>
+            </w:r>
+            <w:r>
+              <w:rPr>
+                <w:rFonts w:asciiTheme="minorHAnsi" w:hAnsiTheme="minorHAnsi"/>
+                <w:lang w:val="en-US"/>
+              </w:rPr>
+              <w:t xml:space="preserve"> </w:t>
+            </w:r>
+            <w:proofErr w:type="spellStart"/>
+            <w:r>
+              <w:rPr>
+                <w:rFonts w:asciiTheme="minorHAnsi" w:hAnsiTheme="minorHAnsi"/>
+                <w:lang w:val="en-US"/>
+              </w:rPr>
+              <w:t>uur</w:t>
+            </w:r>
+            <w:proofErr w:type="spellEnd"/>
+          </w:p>
+        </w:tc>
+        <w:tc>
+          <w:tcPr>
+            <w:tcW w:w="1270" w:type="dxa"/>
+          </w:tcPr>
+          <w:p>
+            <w:pPr>
+              <w:rPr>
+                <w:rFonts w:asciiTheme="minorHAnsi" w:hAnsiTheme="minorHAnsi"/>
+                <w:lang w:val="en-US"/>
+              </w:rPr>
+            </w:pPr>
+            <w:r>
+              <w:rPr>
+                <w:rFonts w:asciiTheme="minorHAnsi" w:hAnsiTheme="minorHAnsi"/>
+                <w:lang w:val="en-US"/>
+              </w:rPr>
+              <w:t>8-9-2015</w:t>
+            </w:r>
+          </w:p>
+        </w:tc>
+      </w:tr>
+      <w:tr>
+        <w:tc>
+          <w:tcPr>
+            <w:tcW w:w="6799" w:type="dxa"/>
+          </w:tcPr>
+          <w:p>
+            <w:pPr>
+              <w:rPr>
+                <w:rFonts w:asciiTheme="minorHAnsi" w:hAnsiTheme="minorHAnsi"/>
+              </w:rPr>
+            </w:pPr>
+            <w:r>
+              <w:rPr>
+                <w:rFonts w:asciiTheme="minorHAnsi" w:hAnsiTheme="minorHAnsi"/>
+              </w:rPr>
+              <w:t xml:space="preserve">Documentatie doorgenomen </w:t>
+            </w:r>
+          </w:p>
+          <w:p>
+            <w:pPr>
+              <w:rPr>
+                <w:rFonts w:asciiTheme="minorHAnsi" w:hAnsiTheme="minorHAnsi"/>
+              </w:rPr>
+            </w:pPr>
+            <w:hyperlink r:id="rId9" w:anchor="sdfsdf" w:history="1">
               <w:r>
                 <w:rPr>
                   <w:rStyle w:val="Hyperlink"/>
-                  <w:rFonts w:asciiTheme="minorHAnsi" w:hAnsiTheme="minorHAnsi" w:cs="Arial"/>
-                  <w:color w:val="0070C0"/>
+                  <w:rFonts w:asciiTheme="minorHAnsi" w:hAnsiTheme="minorHAnsi"/>
                 </w:rPr>
-                <w:t>https://msdn.microsoft.com/en-us/library/system.security.cryptography.icryptotransform%28v=vs.110%29.aspx</w:t>
+                <w:t>https://msdn.microsoft.com/en-us/library/vstudio/hh297109%28v=vs.100%29.aspx#sdfsdf</w:t>
               </w:r>
             </w:hyperlink>
           </w:p>
-          <w:p>
-            <w:pPr>
-              <w:rPr>
-                <w:rFonts w:asciiTheme="minorHAnsi" w:hAnsiTheme="minorHAnsi" w:cs="Arial"/>
-                <w:color w:val="0070C0"/>
-              </w:rPr>
-            </w:pPr>
-            <w:hyperlink r:id="rId17" w:tgtFrame="_blank" w:history="1">
-              <w:r>
-                <w:rPr>
-                  <w:rStyle w:val="Hyperlink"/>
-                  <w:rFonts w:asciiTheme="minorHAnsi" w:hAnsiTheme="minorHAnsi" w:cs="Arial"/>
-                  <w:color w:val="0070C0"/>
-                </w:rPr>
-                <w:t>https://msdn.microsoft.com/en-us/library/system.security.cryptography.cryptostream.cryptostream%28v=vs.110%29.aspx</w:t>
-              </w:r>
-            </w:hyperlink>
-          </w:p>
-          <w:p>
-            <w:pPr>
-              <w:rPr>
-                <w:rFonts w:asciiTheme="minorHAnsi" w:hAnsiTheme="minorHAnsi" w:cs="Arial"/>
-                <w:color w:val="002060"/>
-              </w:rPr>
-            </w:pPr>
-            <w:hyperlink r:id="rId18" w:tgtFrame="_blank" w:history="1">
-              <w:r>
-                <w:rPr>
-                  <w:rStyle w:val="Hyperlink"/>
-                  <w:rFonts w:asciiTheme="minorHAnsi" w:hAnsiTheme="minorHAnsi" w:cs="Arial"/>
-                  <w:color w:val="0070C0"/>
-                </w:rPr>
-                <w:t>https://msdn.microsoft.com/en-us/library/system.security.cryptography.rijndaelmanaged%28v=vs.110%29.aspx</w:t>
-              </w:r>
-            </w:hyperlink>
-          </w:p>
-        </w:tc>
-        <w:tc>
-          <w:tcPr>
-            <w:tcW w:w="851" w:type="dxa"/>
-          </w:tcPr>
-          <w:p>
-            <w:pPr>
-              <w:rPr>
-                <w:rFonts w:asciiTheme="minorHAnsi" w:hAnsiTheme="minorHAnsi"/>
-              </w:rPr>
-            </w:pPr>
-            <w:r>
-              <w:rPr>
-                <w:rFonts w:asciiTheme="minorHAnsi" w:hAnsiTheme="minorHAnsi"/>
-              </w:rPr>
-              <w:t>4</w:t>
-            </w:r>
-            <w:r>
-              <w:rPr>
-                <w:rFonts w:asciiTheme="minorHAnsi" w:hAnsiTheme="minorHAnsi"/>
-              </w:rPr>
-              <w:t xml:space="preserve"> uur</w:t>
-            </w:r>
-          </w:p>
-        </w:tc>
-        <w:tc>
-          <w:tcPr>
-            <w:tcW w:w="1412" w:type="dxa"/>
-          </w:tcPr>
-          <w:p>
-            <w:pPr>
-              <w:rPr>
-                <w:rFonts w:asciiTheme="minorHAnsi" w:hAnsiTheme="minorHAnsi"/>
-              </w:rPr>
-            </w:pPr>
-            <w:r>
-              <w:rPr>
-                <w:rFonts w:asciiTheme="minorHAnsi" w:hAnsiTheme="minorHAnsi"/>
-              </w:rPr>
-              <w:t>15</w:t>
-            </w:r>
-            <w:r>
-              <w:rPr>
-                <w:rFonts w:asciiTheme="minorHAnsi" w:hAnsiTheme="minorHAnsi"/>
-              </w:rPr>
-              <w:t>-9-2015</w:t>
+        </w:tc>
+        <w:tc>
+          <w:tcPr>
+            <w:tcW w:w="993" w:type="dxa"/>
+          </w:tcPr>
+          <w:p>
+            <w:pPr>
+              <w:rPr>
+                <w:rFonts w:asciiTheme="minorHAnsi" w:hAnsiTheme="minorHAnsi"/>
+              </w:rPr>
+            </w:pPr>
+            <w:r>
+              <w:rPr>
+                <w:rFonts w:asciiTheme="minorHAnsi" w:hAnsiTheme="minorHAnsi"/>
+              </w:rPr>
+              <w:t>2 uur</w:t>
+            </w:r>
+          </w:p>
+        </w:tc>
+        <w:tc>
+          <w:tcPr>
+            <w:tcW w:w="1270" w:type="dxa"/>
+          </w:tcPr>
+          <w:p>
+            <w:pPr>
+              <w:rPr>
+                <w:rFonts w:asciiTheme="minorHAnsi" w:hAnsiTheme="minorHAnsi"/>
+              </w:rPr>
+            </w:pPr>
+            <w:r>
+              <w:rPr>
+                <w:rFonts w:asciiTheme="minorHAnsi" w:hAnsiTheme="minorHAnsi"/>
+              </w:rPr>
+              <w:t>8-9-2015</w:t>
             </w:r>
           </w:p>
         </w:tc>
@@ -2803,350 +1669,91 @@
             <w:pPr>
               <w:rPr>
                 <w:rFonts w:asciiTheme="minorHAnsi" w:hAnsiTheme="minorHAnsi"/>
-              </w:rPr>
-            </w:pPr>
-            <w:r>
-              <w:rPr>
-                <w:rFonts w:asciiTheme="minorHAnsi" w:hAnsiTheme="minorHAnsi"/>
-              </w:rPr>
-              <w:t>AES dEncrypt  in F# verder maken, Cryptocat</w:t>
-            </w:r>
-            <w:r>
-              <w:rPr>
-                <w:rFonts w:asciiTheme="minorHAnsi" w:hAnsiTheme="minorHAnsi"/>
-              </w:rPr>
-              <w:t xml:space="preserve"> onderzoeken</w:t>
-            </w:r>
-            <w:r>
-              <w:rPr>
-                <w:rFonts w:asciiTheme="minorHAnsi" w:hAnsiTheme="minorHAnsi"/>
-              </w:rPr>
-              <w:t xml:space="preserve"> en IV</w:t>
-            </w:r>
-          </w:p>
-          <w:p>
-            <w:pPr>
-              <w:rPr>
-                <w:rFonts w:asciiTheme="minorHAnsi" w:hAnsiTheme="minorHAnsi"/>
-              </w:rPr>
-            </w:pPr>
-            <w:hyperlink r:id="rId19" w:tgtFrame="_blank" w:history="1">
-              <w:r>
-                <w:rPr>
-                  <w:rStyle w:val="Hyperlink"/>
-                  <w:rFonts w:asciiTheme="minorHAnsi" w:hAnsiTheme="minorHAnsi" w:cs="Arial"/>
-                  <w:color w:val="1155CC"/>
-                  <w:shd w:val="clear" w:color="auto" w:fill="FFFFFF"/>
-                </w:rPr>
-                <w:t>http://stackoverflow.com/questions/8041451/good-aes-initialization-vector-practice</w:t>
-              </w:r>
-            </w:hyperlink>
-          </w:p>
-          <w:p>
-            <w:pPr>
-              <w:rPr>
-                <w:rFonts w:asciiTheme="minorHAnsi" w:hAnsiTheme="minorHAnsi" w:cs="Arial"/>
-                <w:color w:val="222222"/>
-                <w:lang w:val="en-US"/>
-              </w:rPr>
-            </w:pPr>
-            <w:r>
-              <w:rPr>
-                <w:rFonts w:asciiTheme="minorHAnsi" w:hAnsiTheme="minorHAnsi" w:cs="Arial"/>
-                <w:color w:val="222222"/>
-                <w:lang w:val="en-US"/>
-              </w:rPr>
-              <w:t>//Password derived</w:t>
-            </w:r>
-          </w:p>
-          <w:p>
-            <w:pPr>
-              <w:rPr>
-                <w:rFonts w:asciiTheme="minorHAnsi" w:hAnsiTheme="minorHAnsi" w:cs="Arial"/>
-                <w:color w:val="222222"/>
-                <w:lang w:val="en-US"/>
-              </w:rPr>
-            </w:pPr>
-            <w:r>
-              <w:rPr>
-                <w:rFonts w:asciiTheme="minorHAnsi" w:hAnsiTheme="minorHAnsi" w:cs="Arial"/>
-                <w:color w:val="222222"/>
-                <w:lang w:val="en-US"/>
-              </w:rPr>
-              <w:t xml:space="preserve">//Derives a key from a password using an extension of the PBKDF1 </w:t>
-            </w:r>
-            <w:r>
-              <w:rPr>
-                <w:rFonts w:asciiTheme="minorHAnsi" w:hAnsiTheme="minorHAnsi" w:cs="Arial"/>
-                <w:color w:val="222222"/>
-                <w:lang w:val="en-US"/>
-              </w:rPr>
-              <w:t>//</w:t>
-            </w:r>
-            <w:r>
-              <w:rPr>
-                <w:rFonts w:asciiTheme="minorHAnsi" w:hAnsiTheme="minorHAnsi" w:cs="Arial"/>
-                <w:color w:val="222222"/>
-                <w:lang w:val="en-US"/>
-              </w:rPr>
-              <w:t>algorithm</w:t>
-            </w:r>
-            <w:r>
-              <w:rPr>
-                <w:rFonts w:asciiTheme="minorHAnsi" w:hAnsiTheme="minorHAnsi" w:cs="Arial"/>
-                <w:color w:val="222222"/>
-                <w:lang w:val="en-US"/>
-              </w:rPr>
-              <w:t>, Na onderzoek is eigenlijk PBKDF2</w:t>
-            </w:r>
-          </w:p>
-          <w:p>
-            <w:pPr>
-              <w:rPr>
-                <w:rFonts w:asciiTheme="minorHAnsi" w:hAnsiTheme="minorHAnsi" w:cs="Arial"/>
-                <w:color w:val="0070C0"/>
-                <w:lang w:val="en-US"/>
-              </w:rPr>
-            </w:pPr>
-            <w:hyperlink r:id="rId20" w:tgtFrame="_blank" w:history="1">
-              <w:r>
-                <w:rPr>
-                  <w:rStyle w:val="Hyperlink"/>
-                  <w:rFonts w:asciiTheme="minorHAnsi" w:hAnsiTheme="minorHAnsi" w:cs="Arial"/>
-                  <w:color w:val="0070C0"/>
-                  <w:lang w:val="en-US"/>
-                </w:rPr>
-                <w:t>https://msdn.microsoft.com/en-us/library/system.security.cryptography.passwordderivebytes%28v=vs.110%29.aspx</w:t>
-              </w:r>
-            </w:hyperlink>
-          </w:p>
-          <w:p>
-            <w:pPr>
-              <w:rPr>
-                <w:rFonts w:asciiTheme="minorHAnsi" w:hAnsiTheme="minorHAnsi" w:cs="Arial"/>
-                <w:color w:val="0070C0"/>
-                <w:lang w:val="en-US"/>
-              </w:rPr>
-            </w:pPr>
-            <w:hyperlink r:id="rId21" w:tgtFrame="_blank" w:history="1">
-              <w:r>
-                <w:rPr>
-                  <w:rStyle w:val="Hyperlink"/>
-                  <w:rFonts w:asciiTheme="minorHAnsi" w:hAnsiTheme="minorHAnsi" w:cs="Arial"/>
-                  <w:color w:val="0070C0"/>
-                  <w:shd w:val="clear" w:color="auto" w:fill="FFFFFF"/>
-                  <w:lang w:val="en-US"/>
-                </w:rPr>
-                <w:t>http://blogs.msdn.com/b/shawnfa/archive/2004/04/14/generating-a-key-from-a-password.aspx</w:t>
-              </w:r>
-            </w:hyperlink>
-          </w:p>
-          <w:p>
-            <w:pPr>
-              <w:rPr>
-                <w:rFonts w:asciiTheme="minorHAnsi" w:hAnsiTheme="minorHAnsi" w:cs="Arial"/>
-                <w:color w:val="222222"/>
-              </w:rPr>
-            </w:pPr>
-            <w:r>
-              <w:rPr>
-                <w:rFonts w:asciiTheme="minorHAnsi" w:hAnsiTheme="minorHAnsi" w:cs="Arial"/>
-                <w:color w:val="222222"/>
-              </w:rPr>
-              <w:t>//Update TLS 1.2 op server was TLS 1.0</w:t>
-            </w:r>
-          </w:p>
-          <w:p>
-            <w:pPr>
-              <w:rPr>
-                <w:rFonts w:asciiTheme="minorHAnsi" w:hAnsiTheme="minorHAnsi" w:cs="Arial"/>
-                <w:color w:val="222222"/>
-              </w:rPr>
-            </w:pPr>
-            <w:r>
-              <w:rPr>
-                <w:rFonts w:asciiTheme="minorHAnsi" w:hAnsiTheme="minorHAnsi" w:cs="Arial"/>
-                <w:color w:val="222222"/>
-              </w:rPr>
-              <w:t>//</w:t>
-            </w:r>
-            <w:r>
-              <w:rPr>
-                <w:rFonts w:asciiTheme="minorHAnsi" w:hAnsiTheme="minorHAnsi" w:cs="Arial"/>
-                <w:color w:val="222222"/>
-              </w:rPr>
-              <w:t>TLS1.0 is niet veilig</w:t>
-            </w:r>
-            <w:r>
-              <w:rPr>
-                <w:rFonts w:asciiTheme="minorHAnsi" w:hAnsiTheme="minorHAnsi" w:cs="Arial"/>
-                <w:color w:val="222222"/>
-              </w:rPr>
-              <w:t xml:space="preserve"> voor Beast attack</w:t>
-            </w:r>
-          </w:p>
-          <w:p>
-            <w:pPr>
-              <w:rPr>
-                <w:rFonts w:asciiTheme="minorHAnsi" w:hAnsiTheme="minorHAnsi" w:cs="Arial"/>
-                <w:color w:val="222222"/>
-              </w:rPr>
-            </w:pPr>
-            <w:hyperlink r:id="rId22" w:anchor="BEAST_.28CVE-2011-3389.29" w:tgtFrame="_blank" w:history="1">
-              <w:r>
-                <w:rPr>
-                  <w:rStyle w:val="Hyperlink"/>
-                  <w:rFonts w:asciiTheme="minorHAnsi" w:hAnsiTheme="minorHAnsi" w:cs="Arial"/>
-                  <w:color w:val="1155CC"/>
-                </w:rPr>
-                <w:t>https://wiki.mozilla.org/Security/Server_Side_TLS#BEAST_.28CVE-2011-3389.29</w:t>
-              </w:r>
-            </w:hyperlink>
-          </w:p>
-          <w:p>
-            <w:pPr>
-              <w:rPr>
-                <w:rFonts w:asciiTheme="minorHAnsi" w:hAnsiTheme="minorHAnsi" w:cs="Arial"/>
-                <w:color w:val="222222"/>
-              </w:rPr>
-            </w:pPr>
-            <w:hyperlink r:id="rId23" w:tgtFrame="_blank" w:history="1">
-              <w:r>
-                <w:rPr>
-                  <w:rStyle w:val="Hyperlink"/>
-                  <w:rFonts w:asciiTheme="minorHAnsi" w:hAnsiTheme="minorHAnsi" w:cs="Arial"/>
-                  <w:color w:val="1155CC"/>
-                </w:rPr>
-                <w:t>https://support.quovadisglobal.com/KB/a433/how-to-enable-tls-12-on-windows-server-2008-r2.aspx</w:t>
-              </w:r>
-            </w:hyperlink>
-          </w:p>
-        </w:tc>
-        <w:tc>
-          <w:tcPr>
-            <w:tcW w:w="851" w:type="dxa"/>
-          </w:tcPr>
-          <w:p>
-            <w:pPr>
-              <w:rPr>
-                <w:rFonts w:asciiTheme="minorHAnsi" w:hAnsiTheme="minorHAnsi"/>
-                <w:lang w:val="en-US"/>
-              </w:rPr>
-            </w:pPr>
-            <w:r>
-              <w:rPr>
-                <w:rFonts w:asciiTheme="minorHAnsi" w:hAnsiTheme="minorHAnsi"/>
-              </w:rPr>
-              <w:t>6</w:t>
-            </w:r>
-            <w:r>
-              <w:rPr>
-                <w:rFonts w:asciiTheme="minorHAnsi" w:hAnsiTheme="minorHAnsi"/>
-              </w:rPr>
-              <w:t xml:space="preserve"> uur</w:t>
-            </w:r>
-          </w:p>
-        </w:tc>
-        <w:tc>
-          <w:tcPr>
-            <w:tcW w:w="1412" w:type="dxa"/>
-          </w:tcPr>
-          <w:p>
-            <w:pPr>
-              <w:rPr>
-                <w:rFonts w:asciiTheme="minorHAnsi" w:hAnsiTheme="minorHAnsi"/>
-                <w:lang w:val="en-US"/>
-              </w:rPr>
-            </w:pPr>
-            <w:r>
-              <w:rPr>
-                <w:rFonts w:asciiTheme="minorHAnsi" w:hAnsiTheme="minorHAnsi"/>
-                <w:lang w:val="en-US"/>
-              </w:rPr>
-              <w:t>16</w:t>
-            </w:r>
-            <w:r>
-              <w:rPr>
-                <w:rFonts w:asciiTheme="minorHAnsi" w:hAnsiTheme="minorHAnsi"/>
-                <w:lang w:val="en-US"/>
-              </w:rPr>
-              <w:t>-9-2015</w:t>
-            </w:r>
-          </w:p>
-        </w:tc>
-      </w:tr>
-      <w:tr>
-        <w:tc>
-          <w:tcPr>
-            <w:tcW w:w="6799" w:type="dxa"/>
-          </w:tcPr>
-          <w:p>
-            <w:pPr>
-              <w:rPr>
-                <w:rFonts w:asciiTheme="minorHAnsi" w:hAnsiTheme="minorHAnsi"/>
-                <w:lang w:val="en-US"/>
-              </w:rPr>
-            </w:pPr>
-            <w:r>
-              <w:rPr>
-                <w:rFonts w:asciiTheme="minorHAnsi" w:hAnsiTheme="minorHAnsi"/>
-                <w:lang w:val="en-US"/>
-              </w:rPr>
-              <w:t>Skype call en test Suave</w:t>
-            </w:r>
-          </w:p>
-          <w:p>
-            <w:pPr>
-              <w:rPr>
-                <w:rFonts w:asciiTheme="minorHAnsi" w:hAnsiTheme="minorHAnsi"/>
-                <w:lang w:val="en-US"/>
-              </w:rPr>
-            </w:pPr>
-            <w:hyperlink r:id="rId24" w:history="1">
+                <w:lang w:val="en-US"/>
+              </w:rPr>
+            </w:pPr>
+            <w:proofErr w:type="spellStart"/>
+            <w:r>
+              <w:rPr>
+                <w:rFonts w:asciiTheme="minorHAnsi" w:hAnsiTheme="minorHAnsi"/>
+                <w:lang w:val="en-US"/>
+              </w:rPr>
+              <w:t>Onderzoek</w:t>
+            </w:r>
+            <w:proofErr w:type="spellEnd"/>
+            <w:r>
+              <w:rPr>
+                <w:rFonts w:asciiTheme="minorHAnsi" w:hAnsiTheme="minorHAnsi"/>
+                <w:lang w:val="en-US"/>
+              </w:rPr>
+              <w:t xml:space="preserve"> how to write reactive user-interfaces in F# using Silverlight.</w:t>
+            </w:r>
+          </w:p>
+          <w:p>
+            <w:pPr>
+              <w:rPr>
+                <w:rFonts w:asciiTheme="minorHAnsi" w:hAnsiTheme="minorHAnsi"/>
+                <w:lang w:val="en-US"/>
+              </w:rPr>
+            </w:pPr>
+            <w:hyperlink r:id="rId10" w:history="1">
               <w:r>
                 <w:rPr>
                   <w:rStyle w:val="Hyperlink"/>
                   <w:rFonts w:asciiTheme="minorHAnsi" w:hAnsiTheme="minorHAnsi"/>
                   <w:lang w:val="en-US"/>
                 </w:rPr>
-                <w:t>http://suave.io/</w:t>
+                <w:t>http://www.getcodesamples.com/src/44289F13</w:t>
               </w:r>
             </w:hyperlink>
           </w:p>
         </w:tc>
         <w:tc>
           <w:tcPr>
-            <w:tcW w:w="851" w:type="dxa"/>
-          </w:tcPr>
-          <w:p>
-            <w:pPr>
-              <w:rPr>
-                <w:rFonts w:asciiTheme="minorHAnsi" w:hAnsiTheme="minorHAnsi"/>
-              </w:rPr>
-            </w:pPr>
-            <w:r>
-              <w:rPr>
-                <w:rFonts w:asciiTheme="minorHAnsi" w:hAnsiTheme="minorHAnsi"/>
-              </w:rPr>
-              <w:t>6 uur</w:t>
-            </w:r>
-          </w:p>
-        </w:tc>
-        <w:tc>
-          <w:tcPr>
-            <w:tcW w:w="1412" w:type="dxa"/>
-          </w:tcPr>
-          <w:p>
-            <w:pPr>
-              <w:rPr>
-                <w:rFonts w:asciiTheme="minorHAnsi" w:hAnsiTheme="minorHAnsi"/>
-              </w:rPr>
-            </w:pPr>
-            <w:r>
-              <w:rPr>
-                <w:rFonts w:asciiTheme="minorHAnsi" w:hAnsiTheme="minorHAnsi"/>
-              </w:rPr>
-              <w:t>17-9-2015</w:t>
+            <w:tcW w:w="993" w:type="dxa"/>
+          </w:tcPr>
+          <w:p>
+            <w:pPr>
+              <w:rPr>
+                <w:rFonts w:asciiTheme="minorHAnsi" w:hAnsiTheme="minorHAnsi"/>
+                <w:lang w:val="en-US"/>
+              </w:rPr>
+            </w:pPr>
+            <w:r>
+              <w:rPr>
+                <w:rFonts w:asciiTheme="minorHAnsi" w:hAnsiTheme="minorHAnsi"/>
+                <w:lang w:val="en-US"/>
+              </w:rPr>
+              <w:t xml:space="preserve">4 </w:t>
+            </w:r>
+            <w:proofErr w:type="spellStart"/>
+            <w:r>
+              <w:rPr>
+                <w:rFonts w:asciiTheme="minorHAnsi" w:hAnsiTheme="minorHAnsi"/>
+                <w:lang w:val="en-US"/>
+              </w:rPr>
+              <w:t>uur</w:t>
+            </w:r>
+            <w:proofErr w:type="spellEnd"/>
+          </w:p>
+        </w:tc>
+        <w:tc>
+          <w:tcPr>
+            <w:tcW w:w="1270" w:type="dxa"/>
+          </w:tcPr>
+          <w:p>
+            <w:pPr>
+              <w:rPr>
+                <w:rFonts w:asciiTheme="minorHAnsi" w:hAnsiTheme="minorHAnsi"/>
+                <w:lang w:val="en-US"/>
+              </w:rPr>
+            </w:pPr>
+            <w:r>
+              <w:rPr>
+                <w:rFonts w:asciiTheme="minorHAnsi" w:hAnsiTheme="minorHAnsi"/>
+                <w:lang w:val="en-US"/>
+              </w:rPr>
+              <w:t>9-9-2015</w:t>
             </w:r>
           </w:p>
         </w:tc>
@@ -3160,162 +1767,205 @@
             <w:pPr>
               <w:rPr>
                 <w:rFonts w:asciiTheme="minorHAnsi" w:hAnsiTheme="minorHAnsi"/>
-              </w:rPr>
-            </w:pPr>
-            <w:r>
-              <w:rPr>
-                <w:rFonts w:asciiTheme="minorHAnsi" w:hAnsiTheme="minorHAnsi"/>
-              </w:rPr>
-              <w:t>Versie control</w:t>
-            </w:r>
-            <w:r>
-              <w:rPr>
-                <w:rFonts w:asciiTheme="minorHAnsi" w:hAnsiTheme="minorHAnsi"/>
-              </w:rPr>
-              <w:t xml:space="preserve"> op server </w:t>
-            </w:r>
-            <w:r>
-              <w:rPr>
-                <w:rFonts w:asciiTheme="minorHAnsi" w:hAnsiTheme="minorHAnsi"/>
-              </w:rPr>
-              <w:t>voor project en in</w:t>
-            </w:r>
-            <w:r>
-              <w:rPr>
-                <w:rFonts w:asciiTheme="minorHAnsi" w:hAnsiTheme="minorHAnsi"/>
-              </w:rPr>
-              <w:t xml:space="preserve"> visual studio</w:t>
-            </w:r>
-          </w:p>
-          <w:p>
-            <w:pPr>
-              <w:rPr>
-                <w:rFonts w:asciiTheme="minorHAnsi" w:hAnsiTheme="minorHAnsi"/>
-              </w:rPr>
-            </w:pPr>
-            <w:hyperlink r:id="rId25" w:history="1">
+                <w:lang w:val="en-US"/>
+              </w:rPr>
+            </w:pPr>
+            <w:r>
+              <w:rPr>
+                <w:rFonts w:asciiTheme="minorHAnsi" w:hAnsiTheme="minorHAnsi"/>
+                <w:lang w:val="en-US"/>
+              </w:rPr>
+              <w:t xml:space="preserve">Skype call </w:t>
+            </w:r>
+            <w:proofErr w:type="spellStart"/>
+            <w:r>
+              <w:rPr>
+                <w:rFonts w:asciiTheme="minorHAnsi" w:hAnsiTheme="minorHAnsi"/>
+                <w:lang w:val="en-US"/>
+              </w:rPr>
+              <w:t>voor</w:t>
+            </w:r>
+            <w:proofErr w:type="spellEnd"/>
+            <w:r>
+              <w:rPr>
+                <w:rFonts w:asciiTheme="minorHAnsi" w:hAnsiTheme="minorHAnsi"/>
+                <w:lang w:val="en-US"/>
+              </w:rPr>
+              <w:t xml:space="preserve"> project</w:t>
+            </w:r>
+          </w:p>
+        </w:tc>
+        <w:tc>
+          <w:tcPr>
+            <w:tcW w:w="993" w:type="dxa"/>
+          </w:tcPr>
+          <w:p>
+            <w:pPr>
+              <w:rPr>
+                <w:rFonts w:asciiTheme="minorHAnsi" w:hAnsiTheme="minorHAnsi"/>
+                <w:lang w:val="en-US"/>
+              </w:rPr>
+            </w:pPr>
+            <w:r>
+              <w:rPr>
+                <w:rFonts w:asciiTheme="minorHAnsi" w:hAnsiTheme="minorHAnsi"/>
+                <w:lang w:val="en-US"/>
+              </w:rPr>
+              <w:t xml:space="preserve">2 </w:t>
+            </w:r>
+            <w:proofErr w:type="spellStart"/>
+            <w:r>
+              <w:rPr>
+                <w:rFonts w:asciiTheme="minorHAnsi" w:hAnsiTheme="minorHAnsi"/>
+                <w:lang w:val="en-US"/>
+              </w:rPr>
+              <w:t>uur</w:t>
+            </w:r>
+            <w:proofErr w:type="spellEnd"/>
+          </w:p>
+        </w:tc>
+        <w:tc>
+          <w:tcPr>
+            <w:tcW w:w="1270" w:type="dxa"/>
+          </w:tcPr>
+          <w:p>
+            <w:pPr>
+              <w:rPr>
+                <w:rFonts w:asciiTheme="minorHAnsi" w:hAnsiTheme="minorHAnsi"/>
+                <w:lang w:val="en-US"/>
+              </w:rPr>
+            </w:pPr>
+            <w:r>
+              <w:rPr>
+                <w:rFonts w:asciiTheme="minorHAnsi" w:hAnsiTheme="minorHAnsi"/>
+                <w:lang w:val="en-US"/>
+              </w:rPr>
+              <w:t>9-9-2015</w:t>
+            </w:r>
+          </w:p>
+        </w:tc>
+      </w:tr>
+      <w:tr>
+        <w:tc>
+          <w:tcPr>
+            <w:tcW w:w="6799" w:type="dxa"/>
+          </w:tcPr>
+          <w:p>
+            <w:pPr>
+              <w:rPr>
+                <w:rFonts w:asciiTheme="minorHAnsi" w:hAnsiTheme="minorHAnsi"/>
+              </w:rPr>
+            </w:pPr>
+            <w:r>
+              <w:rPr>
+                <w:rFonts w:asciiTheme="minorHAnsi" w:hAnsiTheme="minorHAnsi"/>
+              </w:rPr>
+              <w:t>Doorlezen</w:t>
+            </w:r>
+            <w:r>
+              <w:rPr>
+                <w:rFonts w:asciiTheme="minorHAnsi" w:hAnsiTheme="minorHAnsi"/>
+              </w:rPr>
+              <w:t xml:space="preserve"> </w:t>
+            </w:r>
+            <w:proofErr w:type="spellStart"/>
+            <w:r>
+              <w:rPr>
+                <w:rFonts w:asciiTheme="minorHAnsi" w:hAnsiTheme="minorHAnsi"/>
+              </w:rPr>
+              <w:t>chapter</w:t>
+            </w:r>
+            <w:proofErr w:type="spellEnd"/>
+            <w:r>
+              <w:rPr>
+                <w:rFonts w:asciiTheme="minorHAnsi" w:hAnsiTheme="minorHAnsi"/>
+              </w:rPr>
+              <w:t xml:space="preserve"> 1 t/m 4</w:t>
+            </w:r>
+            <w:r>
+              <w:rPr>
+                <w:rFonts w:asciiTheme="minorHAnsi" w:hAnsiTheme="minorHAnsi"/>
+              </w:rPr>
+              <w:t xml:space="preserve">, proberen </w:t>
+            </w:r>
+            <w:proofErr w:type="spellStart"/>
+            <w:r>
+              <w:rPr>
+                <w:rFonts w:asciiTheme="minorHAnsi" w:hAnsiTheme="minorHAnsi"/>
+              </w:rPr>
+              <w:t>tutorials</w:t>
+            </w:r>
+            <w:proofErr w:type="spellEnd"/>
+            <w:r>
+              <w:rPr>
+                <w:rFonts w:asciiTheme="minorHAnsi" w:hAnsiTheme="minorHAnsi"/>
+              </w:rPr>
+              <w:t xml:space="preserve"> </w:t>
+            </w:r>
+          </w:p>
+          <w:p>
+            <w:pPr>
+              <w:rPr>
+                <w:rFonts w:asciiTheme="minorHAnsi" w:hAnsiTheme="minorHAnsi"/>
+              </w:rPr>
+            </w:pPr>
+            <w:hyperlink r:id="rId11" w:history="1">
               <w:r>
                 <w:rPr>
                   <w:rStyle w:val="Hyperlink"/>
                   <w:rFonts w:asciiTheme="minorHAnsi" w:hAnsiTheme="minorHAnsi"/>
                 </w:rPr>
-                <w:t>https://www.visualsvn.com/visualsvn/download/</w:t>
+                <w:t>https://www.math.ku.edu/~kangas/Fsharply.pdf</w:t>
               </w:r>
             </w:hyperlink>
           </w:p>
-          <w:p>
-            <w:pPr>
-              <w:rPr>
-                <w:rFonts w:asciiTheme="minorHAnsi" w:hAnsiTheme="minorHAnsi"/>
-              </w:rPr>
-            </w:pPr>
-            <w:r>
-              <w:rPr>
-                <w:rFonts w:asciiTheme="minorHAnsi" w:hAnsiTheme="minorHAnsi"/>
-              </w:rPr>
-              <w:t>MySql op server maak connectie met fsharp</w:t>
-            </w:r>
-          </w:p>
-          <w:p>
-            <w:pPr>
-              <w:rPr>
-                <w:rFonts w:asciiTheme="minorHAnsi" w:hAnsiTheme="minorHAnsi"/>
-                <w:lang w:val="en-US"/>
-              </w:rPr>
-            </w:pPr>
-            <w:r>
-              <w:rPr>
-                <w:rFonts w:asciiTheme="minorHAnsi" w:hAnsiTheme="minorHAnsi"/>
-                <w:lang w:val="en-US"/>
-              </w:rPr>
-              <w:t>Nuget MySql</w:t>
-            </w:r>
-          </w:p>
-          <w:p>
-            <w:pPr>
-              <w:rPr>
-                <w:rStyle w:val="HTMLCode"/>
-                <w:lang w:val="en-US"/>
-              </w:rPr>
-            </w:pPr>
-            <w:r>
-              <w:rPr>
-                <w:rStyle w:val="HTMLCode"/>
-                <w:lang w:val="en-US"/>
-              </w:rPr>
-              <w:t>PM&gt; Install-Package MySql.Data</w:t>
-            </w:r>
-          </w:p>
-          <w:p>
-            <w:pPr>
-              <w:rPr>
-                <w:rFonts w:ascii="Courier New" w:hAnsi="Courier New" w:cs="Courier New"/>
-                <w:sz w:val="20"/>
-                <w:szCs w:val="20"/>
-                <w:lang w:val="en-US"/>
-              </w:rPr>
-            </w:pPr>
-            <w:r>
-              <w:rPr>
-                <w:rStyle w:val="HTMLCode"/>
-                <w:rFonts w:asciiTheme="minorHAnsi" w:hAnsiTheme="minorHAnsi"/>
-                <w:sz w:val="24"/>
-                <w:szCs w:val="24"/>
-                <w:lang w:val="en-US"/>
-              </w:rPr>
-              <w:t xml:space="preserve">Mailboxprocessor </w:t>
-            </w:r>
-            <w:hyperlink r:id="rId26" w:history="1">
-              <w:r>
-                <w:rPr>
-                  <w:rStyle w:val="Hyperlink"/>
-                  <w:rFonts w:ascii="Courier New" w:hAnsi="Courier New" w:cs="Courier New"/>
-                  <w:sz w:val="20"/>
-                  <w:szCs w:val="20"/>
-                  <w:lang w:val="en-US"/>
-                </w:rPr>
-                <w:t>https://en.wikibooks.org/wiki/F_Sharp_Programming/MailboxProcessor</w:t>
-              </w:r>
-            </w:hyperlink>
-          </w:p>
-        </w:tc>
-        <w:tc>
-          <w:tcPr>
-            <w:tcW w:w="851" w:type="dxa"/>
-          </w:tcPr>
-          <w:p>
-            <w:pPr>
-              <w:rPr>
-                <w:rFonts w:asciiTheme="minorHAnsi" w:hAnsiTheme="minorHAnsi"/>
-                <w:lang w:val="en-US"/>
-              </w:rPr>
-            </w:pPr>
-            <w:r>
-              <w:rPr>
-                <w:rFonts w:asciiTheme="minorHAnsi" w:hAnsiTheme="minorHAnsi"/>
-                <w:lang w:val="en-US"/>
-              </w:rPr>
-              <w:t>6 uur</w:t>
-            </w:r>
-          </w:p>
-        </w:tc>
-        <w:tc>
-          <w:tcPr>
-            <w:tcW w:w="1412" w:type="dxa"/>
-          </w:tcPr>
-          <w:p>
-            <w:pPr>
-              <w:rPr>
-                <w:rFonts w:asciiTheme="minorHAnsi" w:hAnsiTheme="minorHAnsi"/>
-                <w:lang w:val="en-US"/>
-              </w:rPr>
-            </w:pPr>
-            <w:r>
-              <w:rPr>
-                <w:rFonts w:asciiTheme="minorHAnsi" w:hAnsiTheme="minorHAnsi"/>
-                <w:lang w:val="en-US"/>
-              </w:rPr>
-              <w:t>18-9-2015</w:t>
+        </w:tc>
+        <w:tc>
+          <w:tcPr>
+            <w:tcW w:w="993" w:type="dxa"/>
+          </w:tcPr>
+          <w:p>
+            <w:pPr>
+              <w:rPr>
+                <w:rFonts w:asciiTheme="minorHAnsi" w:hAnsiTheme="minorHAnsi"/>
+                <w:lang w:val="en-US"/>
+              </w:rPr>
+            </w:pPr>
+            <w:r>
+              <w:rPr>
+                <w:rFonts w:asciiTheme="minorHAnsi" w:hAnsiTheme="minorHAnsi"/>
+                <w:lang w:val="en-US"/>
+              </w:rPr>
+              <w:t xml:space="preserve">4 </w:t>
+            </w:r>
+            <w:proofErr w:type="spellStart"/>
+            <w:r>
+              <w:rPr>
+                <w:rFonts w:asciiTheme="minorHAnsi" w:hAnsiTheme="minorHAnsi"/>
+                <w:lang w:val="en-US"/>
+              </w:rPr>
+              <w:t>uur</w:t>
+            </w:r>
+            <w:proofErr w:type="spellEnd"/>
+          </w:p>
+        </w:tc>
+        <w:tc>
+          <w:tcPr>
+            <w:tcW w:w="1270" w:type="dxa"/>
+          </w:tcPr>
+          <w:p>
+            <w:pPr>
+              <w:rPr>
+                <w:rFonts w:asciiTheme="minorHAnsi" w:hAnsiTheme="minorHAnsi"/>
+                <w:lang w:val="en-US"/>
+              </w:rPr>
+            </w:pPr>
+            <w:r>
+              <w:rPr>
+                <w:rFonts w:asciiTheme="minorHAnsi" w:hAnsiTheme="minorHAnsi"/>
+                <w:lang w:val="en-US"/>
+              </w:rPr>
+              <w:t>10-9-2015</w:t>
             </w:r>
           </w:p>
         </w:tc>
@@ -3337,128 +1987,383 @@
                 <w:rFonts w:asciiTheme="minorHAnsi" w:hAnsiTheme="minorHAnsi"/>
                 <w:lang w:val="en-US"/>
               </w:rPr>
-              <w:t xml:space="preserve">Websockets en skype call </w:t>
-            </w:r>
-          </w:p>
-        </w:tc>
-        <w:tc>
-          <w:tcPr>
-            <w:tcW w:w="851" w:type="dxa"/>
-          </w:tcPr>
-          <w:p>
-            <w:pPr>
-              <w:rPr>
-                <w:rFonts w:asciiTheme="minorHAnsi" w:hAnsiTheme="minorHAnsi"/>
-                <w:lang w:val="en-US"/>
-              </w:rPr>
-            </w:pPr>
-            <w:r>
-              <w:rPr>
-                <w:rFonts w:asciiTheme="minorHAnsi" w:hAnsiTheme="minorHAnsi"/>
-                <w:lang w:val="en-US"/>
-              </w:rPr>
-              <w:t>6 uur</w:t>
-            </w:r>
-          </w:p>
-        </w:tc>
-        <w:tc>
-          <w:tcPr>
-            <w:tcW w:w="1412" w:type="dxa"/>
-          </w:tcPr>
-          <w:p>
-            <w:pPr>
-              <w:rPr>
-                <w:rFonts w:asciiTheme="minorHAnsi" w:hAnsiTheme="minorHAnsi"/>
-                <w:lang w:val="en-US"/>
-              </w:rPr>
-            </w:pPr>
-            <w:r>
-              <w:rPr>
-                <w:rFonts w:asciiTheme="minorHAnsi" w:hAnsiTheme="minorHAnsi"/>
-                <w:lang w:val="en-US"/>
-              </w:rPr>
-              <w:t>19-9-2015</w:t>
-            </w:r>
-          </w:p>
-        </w:tc>
-      </w:tr>
-      <w:tr>
-        <w:tc>
-          <w:tcPr>
-            <w:tcW w:w="6799" w:type="dxa"/>
-          </w:tcPr>
-          <w:p>
-            <w:pPr>
-              <w:rPr>
-                <w:rFonts w:asciiTheme="minorHAnsi" w:hAnsiTheme="minorHAnsi"/>
-              </w:rPr>
-            </w:pPr>
-            <w:r>
-              <w:rPr>
-                <w:rFonts w:asciiTheme="minorHAnsi" w:hAnsiTheme="minorHAnsi"/>
-              </w:rPr>
-              <w:t>Websockets en unmask socket stream</w:t>
-            </w:r>
-          </w:p>
-          <w:p>
-            <w:pPr>
-              <w:rPr>
-                <w:rFonts w:asciiTheme="minorHAnsi" w:hAnsiTheme="minorHAnsi"/>
-              </w:rPr>
-            </w:pPr>
-            <w:hyperlink r:id="rId27" w:history="1">
+              <w:t xml:space="preserve">Learning </w:t>
+            </w:r>
+            <w:proofErr w:type="spellStart"/>
+            <w:r>
+              <w:rPr>
+                <w:rFonts w:asciiTheme="minorHAnsi" w:hAnsiTheme="minorHAnsi"/>
+                <w:lang w:val="en-US"/>
+              </w:rPr>
+              <w:t>fsharp</w:t>
+            </w:r>
+            <w:proofErr w:type="spellEnd"/>
+            <w:r>
+              <w:rPr>
+                <w:rFonts w:asciiTheme="minorHAnsi" w:hAnsiTheme="minorHAnsi"/>
+                <w:lang w:val="en-US"/>
+              </w:rPr>
+              <w:t xml:space="preserve"> </w:t>
+            </w:r>
+          </w:p>
+          <w:p>
+            <w:pPr>
+              <w:rPr>
+                <w:rStyle w:val="Hyperlink"/>
+                <w:rFonts w:asciiTheme="minorHAnsi" w:hAnsiTheme="minorHAnsi"/>
+                <w:lang w:val="en-US"/>
+              </w:rPr>
+            </w:pPr>
+            <w:hyperlink r:id="rId12" w:history="1">
               <w:r>
                 <w:rPr>
                   <w:rStyle w:val="Hyperlink"/>
                   <w:rFonts w:asciiTheme="minorHAnsi" w:hAnsiTheme="minorHAnsi"/>
+                  <w:lang w:val="en-US"/>
                 </w:rPr>
-                <w:t>http://lucumr.pocoo.org/2012/9/24/websockets-101/</w:t>
+                <w:t>http://www.tryfsharp.org/Learn/getting-started</w:t>
               </w:r>
             </w:hyperlink>
           </w:p>
-        </w:tc>
-        <w:tc>
-          <w:tcPr>
-            <w:tcW w:w="851" w:type="dxa"/>
-          </w:tcPr>
-          <w:p>
-            <w:pPr>
-              <w:rPr>
-                <w:rFonts w:asciiTheme="minorHAnsi" w:hAnsiTheme="minorHAnsi"/>
-                <w:lang w:val="en-US"/>
-              </w:rPr>
-            </w:pPr>
-            <w:r>
-              <w:rPr>
-                <w:rFonts w:asciiTheme="minorHAnsi" w:hAnsiTheme="minorHAnsi"/>
-                <w:lang w:val="en-US"/>
-              </w:rPr>
-              <w:t>6 uur</w:t>
-            </w:r>
-          </w:p>
-        </w:tc>
-        <w:tc>
-          <w:tcPr>
-            <w:tcW w:w="1412" w:type="dxa"/>
-          </w:tcPr>
-          <w:p>
-            <w:pPr>
-              <w:rPr>
-                <w:rFonts w:asciiTheme="minorHAnsi" w:hAnsiTheme="minorHAnsi"/>
-                <w:lang w:val="en-US"/>
-              </w:rPr>
-            </w:pPr>
-            <w:r>
-              <w:rPr>
-                <w:rFonts w:asciiTheme="minorHAnsi" w:hAnsiTheme="minorHAnsi"/>
-                <w:lang w:val="en-US"/>
-              </w:rPr>
-              <w:t>20-09-2015</w:t>
+          <w:p>
+            <w:pPr>
+              <w:rPr>
+                <w:rStyle w:val="Hyperlink"/>
+                <w:rFonts w:asciiTheme="minorHAnsi" w:hAnsiTheme="minorHAnsi"/>
+                <w:lang w:val="en-US"/>
+              </w:rPr>
+            </w:pPr>
+            <w:proofErr w:type="spellStart"/>
+            <w:r>
+              <w:rPr>
+                <w:rFonts w:asciiTheme="minorHAnsi" w:hAnsiTheme="minorHAnsi"/>
+                <w:lang w:val="en-US"/>
+              </w:rPr>
+              <w:t>instaleren</w:t>
+            </w:r>
+            <w:proofErr w:type="spellEnd"/>
+            <w:r>
+              <w:rPr>
+                <w:rFonts w:asciiTheme="minorHAnsi" w:hAnsiTheme="minorHAnsi"/>
+                <w:lang w:val="en-US"/>
+              </w:rPr>
+              <w:t xml:space="preserve"> </w:t>
+            </w:r>
+            <w:proofErr w:type="spellStart"/>
+            <w:r>
+              <w:rPr>
+                <w:rFonts w:asciiTheme="minorHAnsi" w:hAnsiTheme="minorHAnsi"/>
+                <w:lang w:val="en-US"/>
+              </w:rPr>
+              <w:t>Xamarin</w:t>
+            </w:r>
+            <w:proofErr w:type="spellEnd"/>
+            <w:r>
+              <w:rPr>
+                <w:rFonts w:asciiTheme="minorHAnsi" w:hAnsiTheme="minorHAnsi"/>
+                <w:lang w:val="en-US"/>
+              </w:rPr>
+              <w:t xml:space="preserve"> for </w:t>
+            </w:r>
+            <w:proofErr w:type="spellStart"/>
+            <w:r>
+              <w:rPr>
+                <w:rFonts w:asciiTheme="minorHAnsi" w:hAnsiTheme="minorHAnsi"/>
+                <w:lang w:val="en-US"/>
+              </w:rPr>
+              <w:t>f#</w:t>
+            </w:r>
+            <w:proofErr w:type="spellEnd"/>
+          </w:p>
+          <w:p>
+            <w:pPr>
+              <w:rPr>
+                <w:rFonts w:asciiTheme="minorHAnsi" w:hAnsiTheme="minorHAnsi"/>
+                <w:lang w:val="en-US"/>
+              </w:rPr>
+            </w:pPr>
+          </w:p>
+        </w:tc>
+        <w:tc>
+          <w:tcPr>
+            <w:tcW w:w="993" w:type="dxa"/>
+          </w:tcPr>
+          <w:p>
+            <w:pPr>
+              <w:rPr>
+                <w:rFonts w:asciiTheme="minorHAnsi" w:hAnsiTheme="minorHAnsi"/>
+                <w:lang w:val="en-US"/>
+              </w:rPr>
+            </w:pPr>
+            <w:r>
+              <w:rPr>
+                <w:rFonts w:asciiTheme="minorHAnsi" w:hAnsiTheme="minorHAnsi"/>
+                <w:lang w:val="en-US"/>
+              </w:rPr>
+              <w:t xml:space="preserve">4 </w:t>
+            </w:r>
+            <w:proofErr w:type="spellStart"/>
+            <w:r>
+              <w:rPr>
+                <w:rFonts w:asciiTheme="minorHAnsi" w:hAnsiTheme="minorHAnsi"/>
+                <w:lang w:val="en-US"/>
+              </w:rPr>
+              <w:t>uur</w:t>
+            </w:r>
+            <w:proofErr w:type="spellEnd"/>
+          </w:p>
+        </w:tc>
+        <w:tc>
+          <w:tcPr>
+            <w:tcW w:w="1270" w:type="dxa"/>
+          </w:tcPr>
+          <w:p>
+            <w:pPr>
+              <w:rPr>
+                <w:rFonts w:asciiTheme="minorHAnsi" w:hAnsiTheme="minorHAnsi"/>
+                <w:lang w:val="en-US"/>
+              </w:rPr>
+            </w:pPr>
+            <w:r>
+              <w:rPr>
+                <w:rFonts w:asciiTheme="minorHAnsi" w:hAnsiTheme="minorHAnsi"/>
+                <w:lang w:val="en-US"/>
+              </w:rPr>
+              <w:t>11-9-2015</w:t>
+            </w:r>
+          </w:p>
+        </w:tc>
+      </w:tr>
+      <w:tr>
+        <w:tc>
+          <w:tcPr>
+            <w:tcW w:w="6799" w:type="dxa"/>
+          </w:tcPr>
+          <w:p>
+            <w:pPr>
+              <w:rPr>
+                <w:rFonts w:asciiTheme="minorHAnsi" w:hAnsiTheme="minorHAnsi"/>
+                <w:lang w:val="en-US"/>
+              </w:rPr>
+            </w:pPr>
+            <w:r>
+              <w:rPr>
+                <w:rFonts w:asciiTheme="minorHAnsi" w:hAnsiTheme="minorHAnsi"/>
+                <w:lang w:val="en-US"/>
+              </w:rPr>
+              <w:t>Web apps for F#</w:t>
+            </w:r>
+          </w:p>
+          <w:p>
+            <w:pPr>
+              <w:rPr>
+                <w:rFonts w:asciiTheme="minorHAnsi" w:hAnsiTheme="minorHAnsi"/>
+                <w:lang w:val="en-US"/>
+              </w:rPr>
+            </w:pPr>
+            <w:hyperlink r:id="rId13" w:history="1">
+              <w:r>
+                <w:rPr>
+                  <w:rStyle w:val="Hyperlink"/>
+                  <w:rFonts w:asciiTheme="minorHAnsi" w:hAnsiTheme="minorHAnsi"/>
+                  <w:lang w:val="en-US"/>
+                </w:rPr>
+                <w:t>http://fsharp.org/guides/web/</w:t>
+              </w:r>
+            </w:hyperlink>
+          </w:p>
+          <w:p>
+            <w:pPr>
+              <w:rPr>
+                <w:rFonts w:asciiTheme="minorHAnsi" w:hAnsiTheme="minorHAnsi"/>
+                <w:lang w:val="en-US"/>
+              </w:rPr>
+            </w:pPr>
+          </w:p>
+        </w:tc>
+        <w:tc>
+          <w:tcPr>
+            <w:tcW w:w="993" w:type="dxa"/>
+          </w:tcPr>
+          <w:p>
+            <w:pPr>
+              <w:rPr>
+                <w:rFonts w:asciiTheme="minorHAnsi" w:hAnsiTheme="minorHAnsi"/>
+                <w:lang w:val="en-US"/>
+              </w:rPr>
+            </w:pPr>
+            <w:r>
+              <w:rPr>
+                <w:rFonts w:asciiTheme="minorHAnsi" w:hAnsiTheme="minorHAnsi"/>
+                <w:lang w:val="en-US"/>
+              </w:rPr>
+              <w:t xml:space="preserve">6 </w:t>
+            </w:r>
+            <w:proofErr w:type="spellStart"/>
+            <w:r>
+              <w:rPr>
+                <w:rFonts w:asciiTheme="minorHAnsi" w:hAnsiTheme="minorHAnsi"/>
+                <w:lang w:val="en-US"/>
+              </w:rPr>
+              <w:t>uur</w:t>
+            </w:r>
+            <w:proofErr w:type="spellEnd"/>
+          </w:p>
+        </w:tc>
+        <w:tc>
+          <w:tcPr>
+            <w:tcW w:w="1270" w:type="dxa"/>
+          </w:tcPr>
+          <w:p>
+            <w:pPr>
+              <w:rPr>
+                <w:rFonts w:asciiTheme="minorHAnsi" w:hAnsiTheme="minorHAnsi"/>
+                <w:lang w:val="en-US"/>
+              </w:rPr>
+            </w:pPr>
+            <w:r>
+              <w:rPr>
+                <w:rFonts w:asciiTheme="minorHAnsi" w:hAnsiTheme="minorHAnsi"/>
+                <w:lang w:val="en-US"/>
+              </w:rPr>
+              <w:t>12-9-2015</w:t>
+            </w:r>
+          </w:p>
+        </w:tc>
+      </w:tr>
+      <w:tr>
+        <w:tc>
+          <w:tcPr>
+            <w:tcW w:w="6799" w:type="dxa"/>
+          </w:tcPr>
+          <w:p>
+            <w:pPr>
+              <w:rPr>
+                <w:rFonts w:asciiTheme="minorHAnsi" w:hAnsiTheme="minorHAnsi"/>
+              </w:rPr>
+            </w:pPr>
+            <w:r>
+              <w:rPr>
+                <w:rFonts w:asciiTheme="minorHAnsi" w:hAnsiTheme="minorHAnsi"/>
+              </w:rPr>
+              <w:t xml:space="preserve">Proberen webserver met </w:t>
+            </w:r>
+            <w:proofErr w:type="spellStart"/>
+            <w:r>
+              <w:rPr>
+                <w:rFonts w:asciiTheme="minorHAnsi" w:hAnsiTheme="minorHAnsi"/>
+              </w:rPr>
+              <w:t>https</w:t>
+            </w:r>
+            <w:proofErr w:type="spellEnd"/>
+            <w:r>
+              <w:rPr>
+                <w:rFonts w:asciiTheme="minorHAnsi" w:hAnsiTheme="minorHAnsi"/>
+              </w:rPr>
+              <w:t xml:space="preserve"> op te zetten in </w:t>
+            </w:r>
+            <w:proofErr w:type="spellStart"/>
+            <w:r>
+              <w:rPr>
+                <w:rFonts w:asciiTheme="minorHAnsi" w:hAnsiTheme="minorHAnsi"/>
+              </w:rPr>
+              <w:t>fsharp</w:t>
+            </w:r>
+            <w:proofErr w:type="spellEnd"/>
+          </w:p>
+          <w:p>
+            <w:pPr>
+              <w:rPr>
+                <w:rFonts w:asciiTheme="minorHAnsi" w:hAnsiTheme="minorHAnsi"/>
+                <w:lang w:val="en-US"/>
+              </w:rPr>
+            </w:pPr>
+            <w:hyperlink r:id="rId14" w:history="1">
+              <w:r>
+                <w:rPr>
+                  <w:rStyle w:val="Hyperlink"/>
+                  <w:rFonts w:asciiTheme="minorHAnsi" w:hAnsiTheme="minorHAnsi"/>
+                  <w:lang w:val="en-US"/>
+                </w:rPr>
+                <w:t>http://suave.io/paket.html</w:t>
+              </w:r>
+            </w:hyperlink>
+          </w:p>
+          <w:p>
+            <w:pPr>
+              <w:rPr>
+                <w:rFonts w:asciiTheme="minorHAnsi" w:hAnsiTheme="minorHAnsi"/>
+                <w:lang w:val="en-US"/>
+              </w:rPr>
+            </w:pPr>
+          </w:p>
+        </w:tc>
+        <w:tc>
+          <w:tcPr>
+            <w:tcW w:w="993" w:type="dxa"/>
+          </w:tcPr>
+          <w:p>
+            <w:pPr>
+              <w:rPr>
+                <w:rFonts w:asciiTheme="minorHAnsi" w:hAnsiTheme="minorHAnsi"/>
+                <w:lang w:val="en-US"/>
+              </w:rPr>
+            </w:pPr>
+            <w:r>
+              <w:rPr>
+                <w:rFonts w:asciiTheme="minorHAnsi" w:hAnsiTheme="minorHAnsi"/>
+                <w:lang w:val="en-US"/>
+              </w:rPr>
+              <w:t>5</w:t>
+            </w:r>
+            <w:r>
+              <w:rPr>
+                <w:rFonts w:asciiTheme="minorHAnsi" w:hAnsiTheme="minorHAnsi"/>
+                <w:lang w:val="en-US"/>
+              </w:rPr>
+              <w:t xml:space="preserve"> </w:t>
+            </w:r>
+            <w:proofErr w:type="spellStart"/>
+            <w:r>
+              <w:rPr>
+                <w:rFonts w:asciiTheme="minorHAnsi" w:hAnsiTheme="minorHAnsi"/>
+                <w:lang w:val="en-US"/>
+              </w:rPr>
+              <w:t>uur</w:t>
+            </w:r>
+            <w:proofErr w:type="spellEnd"/>
+          </w:p>
+        </w:tc>
+        <w:tc>
+          <w:tcPr>
+            <w:tcW w:w="1270" w:type="dxa"/>
+          </w:tcPr>
+          <w:p>
+            <w:pPr>
+              <w:rPr>
+                <w:rFonts w:asciiTheme="minorHAnsi" w:hAnsiTheme="minorHAnsi"/>
+                <w:lang w:val="en-US"/>
+              </w:rPr>
+            </w:pPr>
+            <w:r>
+              <w:rPr>
+                <w:rFonts w:asciiTheme="minorHAnsi" w:hAnsiTheme="minorHAnsi"/>
+                <w:lang w:val="en-US"/>
+              </w:rPr>
+              <w:t>13-9-2015</w:t>
             </w:r>
           </w:p>
         </w:tc>
       </w:tr>
     </w:tbl>
+    <w:p>
+      <w:pPr>
+        <w:rPr>
+          <w:rFonts w:asciiTheme="minorHAnsi" w:hAnsiTheme="minorHAnsi"/>
+          <w:lang w:val="en-US"/>
+        </w:rPr>
+      </w:pPr>
+    </w:p>
     <w:p>
       <w:pPr>
         <w:rPr>
@@ -3474,6 +2379,615 @@
           <w:rFonts w:asciiTheme="minorHAnsi" w:hAnsiTheme="minorHAnsi"/>
         </w:rPr>
       </w:pPr>
+      <w:bookmarkStart w:id="4" w:name="_Toc431814383"/>
+      <w:r>
+        <w:rPr>
+          <w:rFonts w:asciiTheme="minorHAnsi" w:hAnsiTheme="minorHAnsi"/>
+        </w:rPr>
+        <w:t>Week 1</w:t>
+      </w:r>
+      <w:r>
+        <w:rPr>
+          <w:rFonts w:asciiTheme="minorHAnsi" w:hAnsiTheme="minorHAnsi"/>
+        </w:rPr>
+        <w:t xml:space="preserve"> – S. Prins</w:t>
+      </w:r>
+      <w:bookmarkEnd w:id="4"/>
+    </w:p>
+    <w:tbl>
+      <w:tblPr>
+        <w:tblStyle w:val="Tabelraster"/>
+        <w:tblW w:w="0" w:type="auto"/>
+        <w:tblLook w:val="04A0" w:firstRow="1" w:lastRow="0" w:firstColumn="1" w:lastColumn="0" w:noHBand="0" w:noVBand="1"/>
+      </w:tblPr>
+      <w:tblGrid>
+        <w:gridCol w:w="6799"/>
+        <w:gridCol w:w="993"/>
+        <w:gridCol w:w="1270"/>
+      </w:tblGrid>
+      <w:tr>
+        <w:tc>
+          <w:tcPr>
+            <w:tcW w:w="9062" w:type="dxa"/>
+            <w:gridSpan w:val="3"/>
+          </w:tcPr>
+          <w:p>
+            <w:pPr>
+              <w:rPr>
+                <w:rFonts w:asciiTheme="minorHAnsi" w:hAnsiTheme="minorHAnsi"/>
+              </w:rPr>
+            </w:pPr>
+            <w:r>
+              <w:rPr>
+                <w:rFonts w:asciiTheme="minorHAnsi" w:hAnsiTheme="minorHAnsi"/>
+              </w:rPr>
+              <w:t xml:space="preserve">Naam: </w:t>
+            </w:r>
+            <w:r>
+              <w:rPr>
+                <w:rFonts w:asciiTheme="minorHAnsi" w:hAnsiTheme="minorHAnsi"/>
+              </w:rPr>
+              <w:t>Sidney Prins</w:t>
+            </w:r>
+          </w:p>
+        </w:tc>
+      </w:tr>
+      <w:tr>
+        <w:tc>
+          <w:tcPr>
+            <w:tcW w:w="6799" w:type="dxa"/>
+          </w:tcPr>
+          <w:p>
+            <w:pPr>
+              <w:rPr>
+                <w:rFonts w:asciiTheme="minorHAnsi" w:hAnsiTheme="minorHAnsi"/>
+              </w:rPr>
+            </w:pPr>
+            <w:r>
+              <w:rPr>
+                <w:rFonts w:asciiTheme="minorHAnsi" w:hAnsiTheme="minorHAnsi"/>
+              </w:rPr>
+              <w:t>Omschrijving</w:t>
+            </w:r>
+          </w:p>
+        </w:tc>
+        <w:tc>
+          <w:tcPr>
+            <w:tcW w:w="993" w:type="dxa"/>
+          </w:tcPr>
+          <w:p>
+            <w:pPr>
+              <w:rPr>
+                <w:rFonts w:asciiTheme="minorHAnsi" w:hAnsiTheme="minorHAnsi"/>
+              </w:rPr>
+            </w:pPr>
+            <w:r>
+              <w:rPr>
+                <w:rFonts w:asciiTheme="minorHAnsi" w:hAnsiTheme="minorHAnsi"/>
+              </w:rPr>
+              <w:t>tijd</w:t>
+            </w:r>
+          </w:p>
+        </w:tc>
+        <w:tc>
+          <w:tcPr>
+            <w:tcW w:w="1270" w:type="dxa"/>
+          </w:tcPr>
+          <w:p>
+            <w:pPr>
+              <w:rPr>
+                <w:rFonts w:asciiTheme="minorHAnsi" w:hAnsiTheme="minorHAnsi"/>
+              </w:rPr>
+            </w:pPr>
+            <w:r>
+              <w:rPr>
+                <w:rFonts w:asciiTheme="minorHAnsi" w:hAnsiTheme="minorHAnsi"/>
+              </w:rPr>
+              <w:t>Datum</w:t>
+            </w:r>
+          </w:p>
+        </w:tc>
+      </w:tr>
+      <w:tr>
+        <w:tc>
+          <w:tcPr>
+            <w:tcW w:w="6799" w:type="dxa"/>
+          </w:tcPr>
+          <w:p>
+            <w:pPr>
+              <w:rPr>
+                <w:rFonts w:asciiTheme="minorHAnsi" w:hAnsiTheme="minorHAnsi"/>
+              </w:rPr>
+            </w:pPr>
+            <w:r>
+              <w:rPr>
+                <w:rFonts w:asciiTheme="minorHAnsi" w:hAnsiTheme="minorHAnsi"/>
+              </w:rPr>
+              <w:t>Vaste contacturen - Les</w:t>
+            </w:r>
+          </w:p>
+        </w:tc>
+        <w:tc>
+          <w:tcPr>
+            <w:tcW w:w="993" w:type="dxa"/>
+          </w:tcPr>
+          <w:p>
+            <w:pPr>
+              <w:rPr>
+                <w:rFonts w:asciiTheme="minorHAnsi" w:hAnsiTheme="minorHAnsi"/>
+              </w:rPr>
+            </w:pPr>
+            <w:r>
+              <w:rPr>
+                <w:rFonts w:asciiTheme="minorHAnsi" w:hAnsiTheme="minorHAnsi"/>
+              </w:rPr>
+              <w:t>7 uur</w:t>
+            </w:r>
+          </w:p>
+        </w:tc>
+        <w:tc>
+          <w:tcPr>
+            <w:tcW w:w="1270" w:type="dxa"/>
+          </w:tcPr>
+          <w:p>
+            <w:pPr>
+              <w:rPr>
+                <w:rFonts w:asciiTheme="minorHAnsi" w:hAnsiTheme="minorHAnsi"/>
+              </w:rPr>
+            </w:pPr>
+            <w:r>
+              <w:rPr>
+                <w:rFonts w:asciiTheme="minorHAnsi" w:hAnsiTheme="minorHAnsi"/>
+              </w:rPr>
+              <w:t>7-9-2015</w:t>
+            </w:r>
+          </w:p>
+        </w:tc>
+      </w:tr>
+      <w:tr>
+        <w:tc>
+          <w:tcPr>
+            <w:tcW w:w="6799" w:type="dxa"/>
+          </w:tcPr>
+          <w:p>
+            <w:pPr>
+              <w:rPr>
+                <w:rFonts w:asciiTheme="minorHAnsi" w:hAnsiTheme="minorHAnsi"/>
+                <w:lang w:val="en-US"/>
+              </w:rPr>
+            </w:pPr>
+            <w:r>
+              <w:rPr>
+                <w:rFonts w:asciiTheme="minorHAnsi" w:hAnsiTheme="minorHAnsi"/>
+                <w:lang w:val="en-US"/>
+              </w:rPr>
+              <w:t>Skype call project</w:t>
+            </w:r>
+          </w:p>
+        </w:tc>
+        <w:tc>
+          <w:tcPr>
+            <w:tcW w:w="993" w:type="dxa"/>
+          </w:tcPr>
+          <w:p>
+            <w:pPr>
+              <w:rPr>
+                <w:rFonts w:asciiTheme="minorHAnsi" w:hAnsiTheme="minorHAnsi"/>
+                <w:lang w:val="en-US"/>
+              </w:rPr>
+            </w:pPr>
+            <w:r>
+              <w:rPr>
+                <w:rFonts w:asciiTheme="minorHAnsi" w:hAnsiTheme="minorHAnsi"/>
+                <w:lang w:val="en-US"/>
+              </w:rPr>
+              <w:t>2</w:t>
+            </w:r>
+            <w:r>
+              <w:rPr>
+                <w:rFonts w:asciiTheme="minorHAnsi" w:hAnsiTheme="minorHAnsi"/>
+                <w:lang w:val="en-US"/>
+              </w:rPr>
+              <w:t xml:space="preserve"> </w:t>
+            </w:r>
+            <w:proofErr w:type="spellStart"/>
+            <w:r>
+              <w:rPr>
+                <w:rFonts w:asciiTheme="minorHAnsi" w:hAnsiTheme="minorHAnsi"/>
+                <w:lang w:val="en-US"/>
+              </w:rPr>
+              <w:t>uur</w:t>
+            </w:r>
+            <w:proofErr w:type="spellEnd"/>
+          </w:p>
+        </w:tc>
+        <w:tc>
+          <w:tcPr>
+            <w:tcW w:w="1270" w:type="dxa"/>
+          </w:tcPr>
+          <w:p>
+            <w:pPr>
+              <w:rPr>
+                <w:rFonts w:asciiTheme="minorHAnsi" w:hAnsiTheme="minorHAnsi"/>
+                <w:lang w:val="en-US"/>
+              </w:rPr>
+            </w:pPr>
+            <w:r>
+              <w:rPr>
+                <w:rFonts w:asciiTheme="minorHAnsi" w:hAnsiTheme="minorHAnsi"/>
+                <w:lang w:val="en-US"/>
+              </w:rPr>
+              <w:t>9-9-2015</w:t>
+            </w:r>
+          </w:p>
+        </w:tc>
+      </w:tr>
+      <w:tr>
+        <w:tc>
+          <w:tcPr>
+            <w:tcW w:w="6799" w:type="dxa"/>
+          </w:tcPr>
+          <w:p>
+            <w:pPr>
+              <w:rPr>
+                <w:rFonts w:asciiTheme="minorHAnsi" w:hAnsiTheme="minorHAnsi"/>
+              </w:rPr>
+            </w:pPr>
+            <w:r>
+              <w:rPr>
+                <w:rFonts w:asciiTheme="minorHAnsi" w:hAnsiTheme="minorHAnsi"/>
+              </w:rPr>
+              <w:t>Visual Studio installeren</w:t>
+            </w:r>
+          </w:p>
+        </w:tc>
+        <w:tc>
+          <w:tcPr>
+            <w:tcW w:w="993" w:type="dxa"/>
+          </w:tcPr>
+          <w:p>
+            <w:pPr>
+              <w:rPr>
+                <w:rFonts w:asciiTheme="minorHAnsi" w:hAnsiTheme="minorHAnsi"/>
+                <w:lang w:val="en-US"/>
+              </w:rPr>
+            </w:pPr>
+            <w:r>
+              <w:rPr>
+                <w:rFonts w:asciiTheme="minorHAnsi" w:hAnsiTheme="minorHAnsi"/>
+                <w:lang w:val="en-US"/>
+              </w:rPr>
+              <w:t>2</w:t>
+            </w:r>
+            <w:r>
+              <w:rPr>
+                <w:rFonts w:asciiTheme="minorHAnsi" w:hAnsiTheme="minorHAnsi"/>
+                <w:lang w:val="en-US"/>
+              </w:rPr>
+              <w:t xml:space="preserve"> </w:t>
+            </w:r>
+            <w:proofErr w:type="spellStart"/>
+            <w:r>
+              <w:rPr>
+                <w:rFonts w:asciiTheme="minorHAnsi" w:hAnsiTheme="minorHAnsi"/>
+                <w:lang w:val="en-US"/>
+              </w:rPr>
+              <w:t>uur</w:t>
+            </w:r>
+            <w:proofErr w:type="spellEnd"/>
+          </w:p>
+        </w:tc>
+        <w:tc>
+          <w:tcPr>
+            <w:tcW w:w="1270" w:type="dxa"/>
+          </w:tcPr>
+          <w:p>
+            <w:pPr>
+              <w:rPr>
+                <w:rFonts w:asciiTheme="minorHAnsi" w:hAnsiTheme="minorHAnsi"/>
+                <w:lang w:val="en-US"/>
+              </w:rPr>
+            </w:pPr>
+            <w:r>
+              <w:rPr>
+                <w:rFonts w:asciiTheme="minorHAnsi" w:hAnsiTheme="minorHAnsi"/>
+                <w:lang w:val="en-US"/>
+              </w:rPr>
+              <w:t>12</w:t>
+            </w:r>
+            <w:r>
+              <w:rPr>
+                <w:rFonts w:asciiTheme="minorHAnsi" w:hAnsiTheme="minorHAnsi"/>
+                <w:lang w:val="en-US"/>
+              </w:rPr>
+              <w:t>-9-2015</w:t>
+            </w:r>
+          </w:p>
+        </w:tc>
+      </w:tr>
+      <w:tr>
+        <w:tc>
+          <w:tcPr>
+            <w:tcW w:w="6799" w:type="dxa"/>
+          </w:tcPr>
+          <w:p>
+            <w:pPr>
+              <w:rPr>
+                <w:rFonts w:asciiTheme="minorHAnsi" w:hAnsiTheme="minorHAnsi"/>
+              </w:rPr>
+            </w:pPr>
+            <w:r>
+              <w:rPr>
+                <w:rFonts w:asciiTheme="minorHAnsi" w:hAnsiTheme="minorHAnsi"/>
+              </w:rPr>
+              <w:t>F# project werkend krijgen in Visual Studio</w:t>
+            </w:r>
+          </w:p>
+        </w:tc>
+        <w:tc>
+          <w:tcPr>
+            <w:tcW w:w="993" w:type="dxa"/>
+          </w:tcPr>
+          <w:p>
+            <w:pPr>
+              <w:rPr>
+                <w:rFonts w:asciiTheme="minorHAnsi" w:hAnsiTheme="minorHAnsi"/>
+              </w:rPr>
+            </w:pPr>
+            <w:r>
+              <w:rPr>
+                <w:rFonts w:asciiTheme="minorHAnsi" w:hAnsiTheme="minorHAnsi"/>
+              </w:rPr>
+              <w:t>1 uur</w:t>
+            </w:r>
+          </w:p>
+        </w:tc>
+        <w:tc>
+          <w:tcPr>
+            <w:tcW w:w="1270" w:type="dxa"/>
+          </w:tcPr>
+          <w:p>
+            <w:pPr>
+              <w:rPr>
+                <w:rFonts w:asciiTheme="minorHAnsi" w:hAnsiTheme="minorHAnsi"/>
+              </w:rPr>
+            </w:pPr>
+            <w:r>
+              <w:rPr>
+                <w:rFonts w:asciiTheme="minorHAnsi" w:hAnsiTheme="minorHAnsi"/>
+              </w:rPr>
+              <w:t>12-9-2015</w:t>
+            </w:r>
+          </w:p>
+        </w:tc>
+      </w:tr>
+      <w:tr>
+        <w:tc>
+          <w:tcPr>
+            <w:tcW w:w="6799" w:type="dxa"/>
+          </w:tcPr>
+          <w:p>
+            <w:pPr>
+              <w:rPr>
+                <w:rFonts w:asciiTheme="minorHAnsi" w:hAnsiTheme="minorHAnsi"/>
+              </w:rPr>
+            </w:pPr>
+            <w:proofErr w:type="spellStart"/>
+            <w:r>
+              <w:rPr>
+                <w:rFonts w:asciiTheme="minorHAnsi" w:hAnsiTheme="minorHAnsi"/>
+              </w:rPr>
+              <w:t>Chapter</w:t>
+            </w:r>
+            <w:proofErr w:type="spellEnd"/>
+            <w:r>
+              <w:rPr>
+                <w:rFonts w:asciiTheme="minorHAnsi" w:hAnsiTheme="minorHAnsi"/>
+              </w:rPr>
+              <w:t xml:space="preserve"> 1 doorlezen &amp; kijken naar code</w:t>
+            </w:r>
+          </w:p>
+        </w:tc>
+        <w:tc>
+          <w:tcPr>
+            <w:tcW w:w="993" w:type="dxa"/>
+          </w:tcPr>
+          <w:p>
+            <w:pPr>
+              <w:rPr>
+                <w:rFonts w:asciiTheme="minorHAnsi" w:hAnsiTheme="minorHAnsi"/>
+              </w:rPr>
+            </w:pPr>
+            <w:r>
+              <w:rPr>
+                <w:rFonts w:asciiTheme="minorHAnsi" w:hAnsiTheme="minorHAnsi"/>
+              </w:rPr>
+              <w:t>2 uur</w:t>
+            </w:r>
+          </w:p>
+        </w:tc>
+        <w:tc>
+          <w:tcPr>
+            <w:tcW w:w="1270" w:type="dxa"/>
+          </w:tcPr>
+          <w:p>
+            <w:pPr>
+              <w:rPr>
+                <w:rFonts w:asciiTheme="minorHAnsi" w:hAnsiTheme="minorHAnsi"/>
+              </w:rPr>
+            </w:pPr>
+            <w:r>
+              <w:rPr>
+                <w:rFonts w:asciiTheme="minorHAnsi" w:hAnsiTheme="minorHAnsi"/>
+              </w:rPr>
+              <w:t>12-9-2015</w:t>
+            </w:r>
+          </w:p>
+        </w:tc>
+      </w:tr>
+      <w:tr>
+        <w:tc>
+          <w:tcPr>
+            <w:tcW w:w="6799" w:type="dxa"/>
+          </w:tcPr>
+          <w:p>
+            <w:pPr>
+              <w:rPr>
+                <w:rFonts w:asciiTheme="minorHAnsi" w:hAnsiTheme="minorHAnsi"/>
+              </w:rPr>
+            </w:pPr>
+            <w:proofErr w:type="spellStart"/>
+            <w:r>
+              <w:rPr>
+                <w:rFonts w:asciiTheme="minorHAnsi" w:hAnsiTheme="minorHAnsi"/>
+              </w:rPr>
+              <w:t>Chapter</w:t>
+            </w:r>
+            <w:proofErr w:type="spellEnd"/>
+            <w:r>
+              <w:rPr>
+                <w:rFonts w:asciiTheme="minorHAnsi" w:hAnsiTheme="minorHAnsi"/>
+              </w:rPr>
+              <w:t xml:space="preserve"> 2 doorlezen &amp; kijken naar code</w:t>
+            </w:r>
+          </w:p>
+        </w:tc>
+        <w:tc>
+          <w:tcPr>
+            <w:tcW w:w="993" w:type="dxa"/>
+          </w:tcPr>
+          <w:p>
+            <w:pPr>
+              <w:rPr>
+                <w:rFonts w:asciiTheme="minorHAnsi" w:hAnsiTheme="minorHAnsi"/>
+              </w:rPr>
+            </w:pPr>
+            <w:r>
+              <w:rPr>
+                <w:rFonts w:asciiTheme="minorHAnsi" w:hAnsiTheme="minorHAnsi"/>
+              </w:rPr>
+              <w:t>2 uur</w:t>
+            </w:r>
+          </w:p>
+        </w:tc>
+        <w:tc>
+          <w:tcPr>
+            <w:tcW w:w="1270" w:type="dxa"/>
+          </w:tcPr>
+          <w:p>
+            <w:pPr>
+              <w:rPr>
+                <w:rFonts w:asciiTheme="minorHAnsi" w:hAnsiTheme="minorHAnsi"/>
+              </w:rPr>
+            </w:pPr>
+            <w:r>
+              <w:rPr>
+                <w:rFonts w:asciiTheme="minorHAnsi" w:hAnsiTheme="minorHAnsi"/>
+              </w:rPr>
+              <w:t>13-9-2015</w:t>
+            </w:r>
+          </w:p>
+        </w:tc>
+      </w:tr>
+      <w:tr>
+        <w:tc>
+          <w:tcPr>
+            <w:tcW w:w="6799" w:type="dxa"/>
+          </w:tcPr>
+          <w:p>
+            <w:pPr>
+              <w:rPr>
+                <w:rFonts w:asciiTheme="minorHAnsi" w:hAnsiTheme="minorHAnsi"/>
+              </w:rPr>
+            </w:pPr>
+            <w:proofErr w:type="spellStart"/>
+            <w:r>
+              <w:rPr>
+                <w:rFonts w:asciiTheme="minorHAnsi" w:hAnsiTheme="minorHAnsi"/>
+              </w:rPr>
+              <w:t>Chapter</w:t>
+            </w:r>
+            <w:proofErr w:type="spellEnd"/>
+            <w:r>
+              <w:rPr>
+                <w:rFonts w:asciiTheme="minorHAnsi" w:hAnsiTheme="minorHAnsi"/>
+              </w:rPr>
+              <w:t xml:space="preserve"> 1 &amp; 2 code wijzigen </w:t>
+            </w:r>
+          </w:p>
+        </w:tc>
+        <w:tc>
+          <w:tcPr>
+            <w:tcW w:w="993" w:type="dxa"/>
+          </w:tcPr>
+          <w:p>
+            <w:pPr>
+              <w:rPr>
+                <w:rFonts w:asciiTheme="minorHAnsi" w:hAnsiTheme="minorHAnsi"/>
+              </w:rPr>
+            </w:pPr>
+            <w:r>
+              <w:rPr>
+                <w:rFonts w:asciiTheme="minorHAnsi" w:hAnsiTheme="minorHAnsi"/>
+              </w:rPr>
+              <w:t>1 uur</w:t>
+            </w:r>
+          </w:p>
+        </w:tc>
+        <w:tc>
+          <w:tcPr>
+            <w:tcW w:w="1270" w:type="dxa"/>
+          </w:tcPr>
+          <w:p>
+            <w:pPr>
+              <w:rPr>
+                <w:rFonts w:asciiTheme="minorHAnsi" w:hAnsiTheme="minorHAnsi"/>
+              </w:rPr>
+            </w:pPr>
+            <w:r>
+              <w:rPr>
+                <w:rFonts w:asciiTheme="minorHAnsi" w:hAnsiTheme="minorHAnsi"/>
+              </w:rPr>
+              <w:t>13-9-2015</w:t>
+            </w:r>
+          </w:p>
+        </w:tc>
+      </w:tr>
+    </w:tbl>
+    <w:p>
+      <w:pPr>
+        <w:rPr>
+          <w:rFonts w:asciiTheme="minorHAnsi" w:hAnsiTheme="minorHAnsi"/>
+        </w:rPr>
+      </w:pPr>
+    </w:p>
+    <w:p>
+      <w:pPr>
+        <w:rPr>
+          <w:rFonts w:asciiTheme="minorHAnsi" w:hAnsiTheme="minorHAnsi"/>
+        </w:rPr>
+      </w:pPr>
+    </w:p>
+    <w:p>
+      <w:pPr>
+        <w:rPr>
+          <w:rFonts w:asciiTheme="minorHAnsi" w:hAnsiTheme="minorHAnsi"/>
+        </w:rPr>
+      </w:pPr>
+    </w:p>
+    <w:p>
+      <w:pPr>
+        <w:rPr>
+          <w:rFonts w:asciiTheme="minorHAnsi" w:hAnsiTheme="minorHAnsi"/>
+        </w:rPr>
+      </w:pPr>
+    </w:p>
+    <w:p>
+      <w:pPr>
+        <w:rPr>
+          <w:rFonts w:asciiTheme="minorHAnsi" w:hAnsiTheme="minorHAnsi"/>
+        </w:rPr>
+      </w:pPr>
     </w:p>
     <w:p>
       <w:pPr>
@@ -3482,19 +2996,16 @@
           <w:rFonts w:asciiTheme="minorHAnsi" w:hAnsiTheme="minorHAnsi"/>
         </w:rPr>
       </w:pPr>
-      <w:bookmarkStart w:id="6" w:name="_Toc431194988"/>
+      <w:bookmarkStart w:id="5" w:name="_Toc430250819"/>
+      <w:bookmarkStart w:id="6" w:name="_Toc431814384"/>
       <w:r>
         <w:rPr>
           <w:rFonts w:asciiTheme="minorHAnsi" w:hAnsiTheme="minorHAnsi"/>
         </w:rPr>
-        <w:t xml:space="preserve">Week 2 – </w:t>
+        <w:lastRenderedPageBreak/>
+        <w:t>Week 2 – S. van Staden</w:t>
       </w:r>
-      <w:r>
-        <w:rPr>
-          <w:rFonts w:asciiTheme="minorHAnsi" w:hAnsiTheme="minorHAnsi"/>
-        </w:rPr>
-        <w:t>Sidney Prins</w:t>
-      </w:r>
+      <w:bookmarkEnd w:id="5"/>
       <w:bookmarkEnd w:id="6"/>
     </w:p>
     <w:tbl>
@@ -3525,13 +3036,7 @@
               <w:rPr>
                 <w:rFonts w:asciiTheme="minorHAnsi" w:hAnsiTheme="minorHAnsi"/>
               </w:rPr>
-              <w:t xml:space="preserve">Naam: </w:t>
-            </w:r>
-            <w:r>
-              <w:rPr>
-                <w:rFonts w:asciiTheme="minorHAnsi" w:hAnsiTheme="minorHAnsi"/>
-              </w:rPr>
-              <w:t>Sidney Prins</w:t>
+              <w:t>Naam: S. van Staden</w:t>
             </w:r>
           </w:p>
         </w:tc>
@@ -3668,17 +3173,101 @@
           <w:p>
             <w:pPr>
               <w:rPr>
+                <w:rFonts w:asciiTheme="minorHAnsi" w:hAnsiTheme="minorHAnsi"/>
+              </w:rPr>
+            </w:pPr>
+            <w:r>
+              <w:rPr>
+                <w:rFonts w:asciiTheme="minorHAnsi" w:hAnsiTheme="minorHAnsi"/>
+              </w:rPr>
+              <w:t xml:space="preserve">AES </w:t>
+            </w:r>
+            <w:proofErr w:type="spellStart"/>
+            <w:r>
+              <w:rPr>
+                <w:rFonts w:asciiTheme="minorHAnsi" w:hAnsiTheme="minorHAnsi"/>
+              </w:rPr>
+              <w:t>dEncrypt</w:t>
+            </w:r>
+            <w:proofErr w:type="spellEnd"/>
+            <w:r>
+              <w:rPr>
+                <w:rFonts w:asciiTheme="minorHAnsi" w:hAnsiTheme="minorHAnsi"/>
+              </w:rPr>
+              <w:t xml:space="preserve">  in F#</w:t>
+            </w:r>
+          </w:p>
+          <w:p>
+            <w:pPr>
+              <w:rPr>
+                <w:rFonts w:asciiTheme="minorHAnsi" w:hAnsiTheme="minorHAnsi"/>
+                <w:color w:val="0070C0"/>
+              </w:rPr>
+            </w:pPr>
+            <w:hyperlink r:id="rId15" w:history="1">
+              <w:r>
+                <w:rPr>
+                  <w:rStyle w:val="Hyperlink"/>
+                  <w:rFonts w:asciiTheme="minorHAnsi" w:hAnsiTheme="minorHAnsi"/>
+                  <w:color w:val="0070C0"/>
+                </w:rPr>
+                <w:t>https://nl.wikipedia.org/wiki/Rijndael_%28cryptografie%29</w:t>
+              </w:r>
+            </w:hyperlink>
+          </w:p>
+          <w:p>
+            <w:pPr>
+              <w:rPr>
+                <w:rFonts w:asciiTheme="minorHAnsi" w:hAnsiTheme="minorHAnsi" w:cs="Arial"/>
+                <w:color w:val="0070C0"/>
+              </w:rPr>
+            </w:pPr>
+            <w:hyperlink r:id="rId16" w:tgtFrame="_blank" w:history="1">
+              <w:r>
+                <w:rPr>
+                  <w:rStyle w:val="Hyperlink"/>
+                  <w:rFonts w:asciiTheme="minorHAnsi" w:hAnsiTheme="minorHAnsi" w:cs="Arial"/>
+                  <w:color w:val="0070C0"/>
+                </w:rPr>
+                <w:t>https://msdn.microsoft.com/en-us/library/system.security.cryptography.icryptotransform%28v=vs.110%29.aspx</w:t>
+              </w:r>
+            </w:hyperlink>
+          </w:p>
+          <w:p>
+            <w:pPr>
+              <w:rPr>
+                <w:rFonts w:asciiTheme="minorHAnsi" w:hAnsiTheme="minorHAnsi" w:cs="Arial"/>
+                <w:color w:val="0070C0"/>
+              </w:rPr>
+            </w:pPr>
+            <w:hyperlink r:id="rId17" w:tgtFrame="_blank" w:history="1">
+              <w:r>
+                <w:rPr>
+                  <w:rStyle w:val="Hyperlink"/>
+                  <w:rFonts w:asciiTheme="minorHAnsi" w:hAnsiTheme="minorHAnsi" w:cs="Arial"/>
+                  <w:color w:val="0070C0"/>
+                </w:rPr>
+                <w:t>https://msdn.microsoft.com/en-us/library/system.security.cryptography.cryptostream.cryptostream%28v=vs.110%29.aspx</w:t>
+              </w:r>
+            </w:hyperlink>
+          </w:p>
+          <w:p>
+            <w:pPr>
+              <w:rPr>
                 <w:rFonts w:asciiTheme="minorHAnsi" w:hAnsiTheme="minorHAnsi" w:cs="Arial"/>
                 <w:color w:val="002060"/>
               </w:rPr>
             </w:pPr>
-            <w:r>
-              <w:rPr>
-                <w:rFonts w:asciiTheme="minorHAnsi" w:hAnsiTheme="minorHAnsi" w:cs="Arial"/>
-                <w:color w:val="002060"/>
-              </w:rPr>
-              <w:t>OTR en OpenSSL uitzoeken</w:t>
-            </w:r>
+            <w:hyperlink r:id="rId18" w:tgtFrame="_blank" w:history="1">
+              <w:r>
+                <w:rPr>
+                  <w:rStyle w:val="Hyperlink"/>
+                  <w:rFonts w:asciiTheme="minorHAnsi" w:hAnsiTheme="minorHAnsi" w:cs="Arial"/>
+                  <w:color w:val="0070C0"/>
+                </w:rPr>
+                <w:t>https://msdn.microsoft.com/en-us/library/system.security.cryptography.rijndaelmanaged%28v=vs.110%29.aspx</w:t>
+              </w:r>
+            </w:hyperlink>
           </w:p>
         </w:tc>
         <w:tc>
@@ -3695,7 +3284,13 @@
               <w:rPr>
                 <w:rFonts w:asciiTheme="minorHAnsi" w:hAnsiTheme="minorHAnsi"/>
               </w:rPr>
-              <w:t>2 uur</w:t>
+              <w:t>4</w:t>
+            </w:r>
+            <w:r>
+              <w:rPr>
+                <w:rFonts w:asciiTheme="minorHAnsi" w:hAnsiTheme="minorHAnsi"/>
+              </w:rPr>
+              <w:t xml:space="preserve"> uur</w:t>
             </w:r>
           </w:p>
         </w:tc>
@@ -3732,17 +3327,298 @@
           <w:p>
             <w:pPr>
               <w:rPr>
+                <w:rFonts w:asciiTheme="minorHAnsi" w:hAnsiTheme="minorHAnsi"/>
+              </w:rPr>
+            </w:pPr>
+            <w:r>
+              <w:rPr>
+                <w:rFonts w:asciiTheme="minorHAnsi" w:hAnsiTheme="minorHAnsi"/>
+              </w:rPr>
+              <w:t xml:space="preserve">AES </w:t>
+            </w:r>
+            <w:proofErr w:type="spellStart"/>
+            <w:r>
+              <w:rPr>
+                <w:rFonts w:asciiTheme="minorHAnsi" w:hAnsiTheme="minorHAnsi"/>
+              </w:rPr>
+              <w:t>dEncrypt</w:t>
+            </w:r>
+            <w:proofErr w:type="spellEnd"/>
+            <w:r>
+              <w:rPr>
+                <w:rFonts w:asciiTheme="minorHAnsi" w:hAnsiTheme="minorHAnsi"/>
+              </w:rPr>
+              <w:t xml:space="preserve">  in F# verder maken, </w:t>
+            </w:r>
+            <w:proofErr w:type="spellStart"/>
+            <w:r>
+              <w:rPr>
+                <w:rFonts w:asciiTheme="minorHAnsi" w:hAnsiTheme="minorHAnsi"/>
+              </w:rPr>
+              <w:t>Cryptocat</w:t>
+            </w:r>
+            <w:proofErr w:type="spellEnd"/>
+            <w:r>
+              <w:rPr>
+                <w:rFonts w:asciiTheme="minorHAnsi" w:hAnsiTheme="minorHAnsi"/>
+              </w:rPr>
+              <w:t xml:space="preserve"> onderzoeken</w:t>
+            </w:r>
+            <w:r>
+              <w:rPr>
+                <w:rFonts w:asciiTheme="minorHAnsi" w:hAnsiTheme="minorHAnsi"/>
+              </w:rPr>
+              <w:t xml:space="preserve"> en IV</w:t>
+            </w:r>
+          </w:p>
+          <w:p>
+            <w:pPr>
+              <w:rPr>
+                <w:rFonts w:asciiTheme="minorHAnsi" w:hAnsiTheme="minorHAnsi"/>
+              </w:rPr>
+            </w:pPr>
+            <w:hyperlink r:id="rId19" w:tgtFrame="_blank" w:history="1">
+              <w:r>
+                <w:rPr>
+                  <w:rStyle w:val="Hyperlink"/>
+                  <w:rFonts w:asciiTheme="minorHAnsi" w:hAnsiTheme="minorHAnsi" w:cs="Arial"/>
+                  <w:color w:val="1155CC"/>
+                  <w:shd w:val="clear" w:color="auto" w:fill="FFFFFF"/>
+                </w:rPr>
+                <w:t>http://stackoverflow.com/questions/8041451/good-aes-initialization-vector-practice</w:t>
+              </w:r>
+            </w:hyperlink>
+          </w:p>
+          <w:p>
+            <w:pPr>
+              <w:rPr>
                 <w:rFonts w:asciiTheme="minorHAnsi" w:hAnsiTheme="minorHAnsi" w:cs="Arial"/>
                 <w:color w:val="222222"/>
+                <w:lang w:val="en-US"/>
               </w:rPr>
             </w:pPr>
             <w:r>
               <w:rPr>
                 <w:rFonts w:asciiTheme="minorHAnsi" w:hAnsiTheme="minorHAnsi" w:cs="Arial"/>
                 <w:color w:val="222222"/>
-              </w:rPr>
-              <w:t xml:space="preserve">Kijken welke libraries we gebruiken </w:t>
-            </w:r>
+                <w:lang w:val="en-US"/>
+              </w:rPr>
+              <w:t>//Password derived</w:t>
+            </w:r>
+          </w:p>
+          <w:p>
+            <w:pPr>
+              <w:rPr>
+                <w:rFonts w:asciiTheme="minorHAnsi" w:hAnsiTheme="minorHAnsi" w:cs="Arial"/>
+                <w:color w:val="222222"/>
+                <w:lang w:val="en-US"/>
+              </w:rPr>
+            </w:pPr>
+            <w:r>
+              <w:rPr>
+                <w:rFonts w:asciiTheme="minorHAnsi" w:hAnsiTheme="minorHAnsi" w:cs="Arial"/>
+                <w:color w:val="222222"/>
+                <w:lang w:val="en-US"/>
+              </w:rPr>
+              <w:t xml:space="preserve">//Derives a key from a password using an extension of the PBKDF1 </w:t>
+            </w:r>
+            <w:r>
+              <w:rPr>
+                <w:rFonts w:asciiTheme="minorHAnsi" w:hAnsiTheme="minorHAnsi" w:cs="Arial"/>
+                <w:color w:val="222222"/>
+                <w:lang w:val="en-US"/>
+              </w:rPr>
+              <w:t>//</w:t>
+            </w:r>
+            <w:r>
+              <w:rPr>
+                <w:rFonts w:asciiTheme="minorHAnsi" w:hAnsiTheme="minorHAnsi" w:cs="Arial"/>
+                <w:color w:val="222222"/>
+                <w:lang w:val="en-US"/>
+              </w:rPr>
+              <w:t>algorithm</w:t>
+            </w:r>
+            <w:r>
+              <w:rPr>
+                <w:rFonts w:asciiTheme="minorHAnsi" w:hAnsiTheme="minorHAnsi" w:cs="Arial"/>
+                <w:color w:val="222222"/>
+                <w:lang w:val="en-US"/>
+              </w:rPr>
+              <w:t xml:space="preserve">, Na </w:t>
+            </w:r>
+            <w:proofErr w:type="spellStart"/>
+            <w:r>
+              <w:rPr>
+                <w:rFonts w:asciiTheme="minorHAnsi" w:hAnsiTheme="minorHAnsi" w:cs="Arial"/>
+                <w:color w:val="222222"/>
+                <w:lang w:val="en-US"/>
+              </w:rPr>
+              <w:t>onderzoek</w:t>
+            </w:r>
+            <w:proofErr w:type="spellEnd"/>
+            <w:r>
+              <w:rPr>
+                <w:rFonts w:asciiTheme="minorHAnsi" w:hAnsiTheme="minorHAnsi" w:cs="Arial"/>
+                <w:color w:val="222222"/>
+                <w:lang w:val="en-US"/>
+              </w:rPr>
+              <w:t xml:space="preserve"> is </w:t>
+            </w:r>
+            <w:proofErr w:type="spellStart"/>
+            <w:r>
+              <w:rPr>
+                <w:rFonts w:asciiTheme="minorHAnsi" w:hAnsiTheme="minorHAnsi" w:cs="Arial"/>
+                <w:color w:val="222222"/>
+                <w:lang w:val="en-US"/>
+              </w:rPr>
+              <w:t>eigenlijk</w:t>
+            </w:r>
+            <w:proofErr w:type="spellEnd"/>
+            <w:r>
+              <w:rPr>
+                <w:rFonts w:asciiTheme="minorHAnsi" w:hAnsiTheme="minorHAnsi" w:cs="Arial"/>
+                <w:color w:val="222222"/>
+                <w:lang w:val="en-US"/>
+              </w:rPr>
+              <w:t xml:space="preserve"> PBKDF2</w:t>
+            </w:r>
+          </w:p>
+          <w:p>
+            <w:pPr>
+              <w:rPr>
+                <w:rFonts w:asciiTheme="minorHAnsi" w:hAnsiTheme="minorHAnsi" w:cs="Arial"/>
+                <w:color w:val="0070C0"/>
+                <w:lang w:val="en-US"/>
+              </w:rPr>
+            </w:pPr>
+            <w:hyperlink r:id="rId20" w:tgtFrame="_blank" w:history="1">
+              <w:r>
+                <w:rPr>
+                  <w:rStyle w:val="Hyperlink"/>
+                  <w:rFonts w:asciiTheme="minorHAnsi" w:hAnsiTheme="minorHAnsi" w:cs="Arial"/>
+                  <w:color w:val="0070C0"/>
+                  <w:lang w:val="en-US"/>
+                </w:rPr>
+                <w:t>https://msdn.microsoft.com/en-us/library/system.security.cryptography.passwordderivebytes%28v=vs.110%29.aspx</w:t>
+              </w:r>
+            </w:hyperlink>
+          </w:p>
+          <w:p>
+            <w:pPr>
+              <w:rPr>
+                <w:rFonts w:asciiTheme="minorHAnsi" w:hAnsiTheme="minorHAnsi" w:cs="Arial"/>
+                <w:color w:val="0070C0"/>
+                <w:lang w:val="en-US"/>
+              </w:rPr>
+            </w:pPr>
+            <w:hyperlink r:id="rId21" w:tgtFrame="_blank" w:history="1">
+              <w:r>
+                <w:rPr>
+                  <w:rStyle w:val="Hyperlink"/>
+                  <w:rFonts w:asciiTheme="minorHAnsi" w:hAnsiTheme="minorHAnsi" w:cs="Arial"/>
+                  <w:color w:val="0070C0"/>
+                  <w:shd w:val="clear" w:color="auto" w:fill="FFFFFF"/>
+                  <w:lang w:val="en-US"/>
+                </w:rPr>
+                <w:t>http://blogs.msdn.com/b/shawnfa/archive/2004/04/14/generating-a-key-from-a-password.aspx</w:t>
+              </w:r>
+            </w:hyperlink>
+          </w:p>
+          <w:p>
+            <w:pPr>
+              <w:rPr>
+                <w:rFonts w:asciiTheme="minorHAnsi" w:hAnsiTheme="minorHAnsi" w:cs="Arial"/>
+                <w:color w:val="222222"/>
+              </w:rPr>
+            </w:pPr>
+            <w:r>
+              <w:rPr>
+                <w:rFonts w:asciiTheme="minorHAnsi" w:hAnsiTheme="minorHAnsi" w:cs="Arial"/>
+                <w:color w:val="222222"/>
+              </w:rPr>
+              <w:t>//Update TLS 1.2 op server was TLS 1.0</w:t>
+            </w:r>
+          </w:p>
+          <w:p>
+            <w:pPr>
+              <w:rPr>
+                <w:rFonts w:asciiTheme="minorHAnsi" w:hAnsiTheme="minorHAnsi" w:cs="Arial"/>
+                <w:color w:val="222222"/>
+              </w:rPr>
+            </w:pPr>
+            <w:r>
+              <w:rPr>
+                <w:rFonts w:asciiTheme="minorHAnsi" w:hAnsiTheme="minorHAnsi" w:cs="Arial"/>
+                <w:color w:val="222222"/>
+              </w:rPr>
+              <w:t>//</w:t>
+            </w:r>
+            <w:r>
+              <w:rPr>
+                <w:rFonts w:asciiTheme="minorHAnsi" w:hAnsiTheme="minorHAnsi" w:cs="Arial"/>
+                <w:color w:val="222222"/>
+              </w:rPr>
+              <w:t>TLS1.0 is niet veilig</w:t>
+            </w:r>
+            <w:r>
+              <w:rPr>
+                <w:rFonts w:asciiTheme="minorHAnsi" w:hAnsiTheme="minorHAnsi" w:cs="Arial"/>
+                <w:color w:val="222222"/>
+              </w:rPr>
+              <w:t xml:space="preserve"> voor </w:t>
+            </w:r>
+            <w:proofErr w:type="spellStart"/>
+            <w:r>
+              <w:rPr>
+                <w:rFonts w:asciiTheme="minorHAnsi" w:hAnsiTheme="minorHAnsi" w:cs="Arial"/>
+                <w:color w:val="222222"/>
+              </w:rPr>
+              <w:t>Beast</w:t>
+            </w:r>
+            <w:proofErr w:type="spellEnd"/>
+            <w:r>
+              <w:rPr>
+                <w:rFonts w:asciiTheme="minorHAnsi" w:hAnsiTheme="minorHAnsi" w:cs="Arial"/>
+                <w:color w:val="222222"/>
+              </w:rPr>
+              <w:t xml:space="preserve"> attack</w:t>
+            </w:r>
+          </w:p>
+          <w:p>
+            <w:pPr>
+              <w:rPr>
+                <w:rFonts w:asciiTheme="minorHAnsi" w:hAnsiTheme="minorHAnsi" w:cs="Arial"/>
+                <w:color w:val="222222"/>
+              </w:rPr>
+            </w:pPr>
+            <w:hyperlink r:id="rId22" w:anchor="BEAST_.28CVE-2011-3389.29" w:tgtFrame="_blank" w:history="1">
+              <w:r>
+                <w:rPr>
+                  <w:rStyle w:val="Hyperlink"/>
+                  <w:rFonts w:asciiTheme="minorHAnsi" w:hAnsiTheme="minorHAnsi" w:cs="Arial"/>
+                  <w:color w:val="1155CC"/>
+                </w:rPr>
+                <w:t>https://wiki.mozilla.org/Security/Server_Side_TLS#BEAST_.28CVE-2011-3389.29</w:t>
+              </w:r>
+            </w:hyperlink>
+          </w:p>
+          <w:p>
+            <w:pPr>
+              <w:rPr>
+                <w:rFonts w:asciiTheme="minorHAnsi" w:hAnsiTheme="minorHAnsi" w:cs="Arial"/>
+                <w:color w:val="222222"/>
+              </w:rPr>
+            </w:pPr>
+            <w:hyperlink r:id="rId23" w:tgtFrame="_blank" w:history="1">
+              <w:r>
+                <w:rPr>
+                  <w:rStyle w:val="Hyperlink"/>
+                  <w:rFonts w:asciiTheme="minorHAnsi" w:hAnsiTheme="minorHAnsi" w:cs="Arial"/>
+                  <w:color w:val="1155CC"/>
+                </w:rPr>
+                <w:t>https://support.quovadisglobal.com/KB/a433/how-to-enable-tls-12-on-windows-server-2008-r2.aspx</w:t>
+              </w:r>
+            </w:hyperlink>
           </w:p>
         </w:tc>
         <w:tc>
@@ -3759,9 +3635,14 @@
             <w:r>
               <w:rPr>
                 <w:rFonts w:asciiTheme="minorHAnsi" w:hAnsiTheme="minorHAnsi"/>
-                <w:lang w:val="en-US"/>
-              </w:rPr>
-              <w:t>2 uur</w:t>
+              </w:rPr>
+              <w:t>6</w:t>
+            </w:r>
+            <w:r>
+              <w:rPr>
+                <w:rFonts w:asciiTheme="minorHAnsi" w:hAnsiTheme="minorHAnsi"/>
+              </w:rPr>
+              <w:t xml:space="preserve"> uur</w:t>
             </w:r>
           </w:p>
         </w:tc>
@@ -3802,14 +3683,50 @@
             <w:pPr>
               <w:rPr>
                 <w:rFonts w:asciiTheme="minorHAnsi" w:hAnsiTheme="minorHAnsi"/>
-              </w:rPr>
-            </w:pPr>
-            <w:r>
-              <w:rPr>
-                <w:rFonts w:asciiTheme="minorHAnsi" w:hAnsiTheme="minorHAnsi"/>
-              </w:rPr>
-              <w:t>Met zijn tween naar document kijken</w:t>
-            </w:r>
+                <w:lang w:val="en-US"/>
+              </w:rPr>
+            </w:pPr>
+            <w:r>
+              <w:rPr>
+                <w:rFonts w:asciiTheme="minorHAnsi" w:hAnsiTheme="minorHAnsi"/>
+                <w:lang w:val="en-US"/>
+              </w:rPr>
+              <w:t xml:space="preserve">Skype call </w:t>
+            </w:r>
+            <w:proofErr w:type="spellStart"/>
+            <w:r>
+              <w:rPr>
+                <w:rFonts w:asciiTheme="minorHAnsi" w:hAnsiTheme="minorHAnsi"/>
+                <w:lang w:val="en-US"/>
+              </w:rPr>
+              <w:t>en</w:t>
+            </w:r>
+            <w:proofErr w:type="spellEnd"/>
+            <w:r>
+              <w:rPr>
+                <w:rFonts w:asciiTheme="minorHAnsi" w:hAnsiTheme="minorHAnsi"/>
+                <w:lang w:val="en-US"/>
+              </w:rPr>
+              <w:t xml:space="preserve"> test Suave</w:t>
+            </w:r>
+          </w:p>
+          <w:p>
+            <w:pPr>
+              <w:rPr>
+                <w:rFonts w:asciiTheme="minorHAnsi" w:hAnsiTheme="minorHAnsi"/>
+                <w:lang w:val="en-US"/>
+              </w:rPr>
+            </w:pPr>
+            <w:hyperlink r:id="rId24" w:history="1">
+              <w:r>
+                <w:rPr>
+                  <w:rStyle w:val="Hyperlink"/>
+                  <w:rFonts w:asciiTheme="minorHAnsi" w:hAnsiTheme="minorHAnsi"/>
+                  <w:lang w:val="en-US"/>
+                </w:rPr>
+                <w:t>http://suave.io/</w:t>
+              </w:r>
+            </w:hyperlink>
           </w:p>
         </w:tc>
         <w:tc>
@@ -3826,7 +3743,7 @@
               <w:rPr>
                 <w:rFonts w:asciiTheme="minorHAnsi" w:hAnsiTheme="minorHAnsi"/>
               </w:rPr>
-              <w:t>2 uur</w:t>
+              <w:t>6 uur</w:t>
             </w:r>
           </w:p>
         </w:tc>
@@ -3864,8 +3781,186 @@
               <w:rPr>
                 <w:rFonts w:asciiTheme="minorHAnsi" w:hAnsiTheme="minorHAnsi"/>
               </w:rPr>
-              <w:t>Skype call + naar code kijken</w:t>
-            </w:r>
+              <w:t>Versie control</w:t>
+            </w:r>
+            <w:r>
+              <w:rPr>
+                <w:rFonts w:asciiTheme="minorHAnsi" w:hAnsiTheme="minorHAnsi"/>
+              </w:rPr>
+              <w:t xml:space="preserve"> op server </w:t>
+            </w:r>
+            <w:r>
+              <w:rPr>
+                <w:rFonts w:asciiTheme="minorHAnsi" w:hAnsiTheme="minorHAnsi"/>
+              </w:rPr>
+              <w:t>voor project en in</w:t>
+            </w:r>
+            <w:r>
+              <w:rPr>
+                <w:rFonts w:asciiTheme="minorHAnsi" w:hAnsiTheme="minorHAnsi"/>
+              </w:rPr>
+              <w:t xml:space="preserve"> </w:t>
+            </w:r>
+            <w:proofErr w:type="spellStart"/>
+            <w:r>
+              <w:rPr>
+                <w:rFonts w:asciiTheme="minorHAnsi" w:hAnsiTheme="minorHAnsi"/>
+              </w:rPr>
+              <w:t>visual</w:t>
+            </w:r>
+            <w:proofErr w:type="spellEnd"/>
+            <w:r>
+              <w:rPr>
+                <w:rFonts w:asciiTheme="minorHAnsi" w:hAnsiTheme="minorHAnsi"/>
+              </w:rPr>
+              <w:t xml:space="preserve"> studio</w:t>
+            </w:r>
+          </w:p>
+          <w:p>
+            <w:pPr>
+              <w:rPr>
+                <w:rFonts w:asciiTheme="minorHAnsi" w:hAnsiTheme="minorHAnsi"/>
+              </w:rPr>
+            </w:pPr>
+            <w:hyperlink r:id="rId25" w:history="1">
+              <w:r>
+                <w:rPr>
+                  <w:rStyle w:val="Hyperlink"/>
+                  <w:rFonts w:asciiTheme="minorHAnsi" w:hAnsiTheme="minorHAnsi"/>
+                </w:rPr>
+                <w:t>https://www.visualsvn.com/visualsvn/download/</w:t>
+              </w:r>
+            </w:hyperlink>
+          </w:p>
+          <w:p>
+            <w:pPr>
+              <w:rPr>
+                <w:rFonts w:asciiTheme="minorHAnsi" w:hAnsiTheme="minorHAnsi"/>
+              </w:rPr>
+            </w:pPr>
+            <w:proofErr w:type="spellStart"/>
+            <w:r>
+              <w:rPr>
+                <w:rFonts w:asciiTheme="minorHAnsi" w:hAnsiTheme="minorHAnsi"/>
+              </w:rPr>
+              <w:t>MySql</w:t>
+            </w:r>
+            <w:proofErr w:type="spellEnd"/>
+            <w:r>
+              <w:rPr>
+                <w:rFonts w:asciiTheme="minorHAnsi" w:hAnsiTheme="minorHAnsi"/>
+              </w:rPr>
+              <w:t xml:space="preserve"> op server maak connectie met </w:t>
+            </w:r>
+            <w:proofErr w:type="spellStart"/>
+            <w:r>
+              <w:rPr>
+                <w:rFonts w:asciiTheme="minorHAnsi" w:hAnsiTheme="minorHAnsi"/>
+              </w:rPr>
+              <w:t>fsharp</w:t>
+            </w:r>
+            <w:proofErr w:type="spellEnd"/>
+          </w:p>
+          <w:p>
+            <w:pPr>
+              <w:rPr>
+                <w:rFonts w:asciiTheme="minorHAnsi" w:hAnsiTheme="minorHAnsi"/>
+                <w:lang w:val="en-US"/>
+              </w:rPr>
+            </w:pPr>
+            <w:proofErr w:type="spellStart"/>
+            <w:r>
+              <w:rPr>
+                <w:rFonts w:asciiTheme="minorHAnsi" w:hAnsiTheme="minorHAnsi"/>
+                <w:lang w:val="en-US"/>
+              </w:rPr>
+              <w:t>Nuget</w:t>
+            </w:r>
+            <w:proofErr w:type="spellEnd"/>
+            <w:r>
+              <w:rPr>
+                <w:rFonts w:asciiTheme="minorHAnsi" w:hAnsiTheme="minorHAnsi"/>
+                <w:lang w:val="en-US"/>
+              </w:rPr>
+              <w:t xml:space="preserve"> </w:t>
+            </w:r>
+            <w:proofErr w:type="spellStart"/>
+            <w:r>
+              <w:rPr>
+                <w:rFonts w:asciiTheme="minorHAnsi" w:hAnsiTheme="minorHAnsi"/>
+                <w:lang w:val="en-US"/>
+              </w:rPr>
+              <w:t>MySql</w:t>
+            </w:r>
+            <w:proofErr w:type="spellEnd"/>
+          </w:p>
+          <w:p>
+            <w:pPr>
+              <w:rPr>
+                <w:rStyle w:val="HTMLCode"/>
+                <w:lang w:val="en-US"/>
+              </w:rPr>
+            </w:pPr>
+            <w:r>
+              <w:rPr>
+                <w:rStyle w:val="HTMLCode"/>
+                <w:lang w:val="en-US"/>
+              </w:rPr>
+              <w:t xml:space="preserve">PM&gt; Install-Package </w:t>
+            </w:r>
+            <w:proofErr w:type="spellStart"/>
+            <w:r>
+              <w:rPr>
+                <w:rStyle w:val="HTMLCode"/>
+                <w:lang w:val="en-US"/>
+              </w:rPr>
+              <w:t>MySql.Data</w:t>
+            </w:r>
+            <w:proofErr w:type="spellEnd"/>
+          </w:p>
+          <w:p>
+            <w:pPr>
+              <w:rPr>
+                <w:rFonts w:ascii="Courier New" w:hAnsi="Courier New" w:cs="Courier New"/>
+                <w:sz w:val="20"/>
+                <w:szCs w:val="20"/>
+                <w:lang w:val="en-US"/>
+              </w:rPr>
+            </w:pPr>
+            <w:proofErr w:type="spellStart"/>
+            <w:r>
+              <w:rPr>
+                <w:rStyle w:val="HTMLCode"/>
+                <w:rFonts w:asciiTheme="minorHAnsi" w:hAnsiTheme="minorHAnsi"/>
+                <w:sz w:val="24"/>
+                <w:szCs w:val="24"/>
+                <w:lang w:val="en-US"/>
+              </w:rPr>
+              <w:t>Mailboxprocessor</w:t>
+            </w:r>
+            <w:proofErr w:type="spellEnd"/>
+            <w:r>
+              <w:rPr>
+                <w:rStyle w:val="HTMLCode"/>
+                <w:rFonts w:asciiTheme="minorHAnsi" w:hAnsiTheme="minorHAnsi"/>
+                <w:sz w:val="24"/>
+                <w:szCs w:val="24"/>
+                <w:lang w:val="en-US"/>
+              </w:rPr>
+              <w:t xml:space="preserve"> </w:t>
+            </w:r>
+            <w:hyperlink r:id="rId26" w:history="1">
+              <w:r>
+                <w:rPr>
+                  <w:rStyle w:val="Hyperlink"/>
+                  <w:rFonts w:ascii="Courier New" w:hAnsi="Courier New" w:cs="Courier New"/>
+                  <w:sz w:val="20"/>
+                  <w:szCs w:val="20"/>
+                  <w:lang w:val="en-US"/>
+                </w:rPr>
+                <w:t>https://en.wikibooks.org/wiki/F_Sharp_Programming/MailboxProcessor</w:t>
+              </w:r>
+            </w:hyperlink>
           </w:p>
         </w:tc>
         <w:tc>
@@ -3884,8 +3979,17 @@
                 <w:rFonts w:asciiTheme="minorHAnsi" w:hAnsiTheme="minorHAnsi"/>
                 <w:lang w:val="en-US"/>
               </w:rPr>
-              <w:t>6 uur</w:t>
-            </w:r>
+              <w:t xml:space="preserve">6 </w:t>
+            </w:r>
+            <w:proofErr w:type="spellStart"/>
+            <w:r>
+              <w:rPr>
+                <w:rFonts w:asciiTheme="minorHAnsi" w:hAnsiTheme="minorHAnsi"/>
+                <w:lang w:val="en-US"/>
+              </w:rPr>
+              <w:t>uur</w:t>
+            </w:r>
+            <w:proofErr w:type="spellEnd"/>
           </w:p>
         </w:tc>
         <w:tc>
@@ -3904,7 +4008,7 @@
                 <w:rFonts w:asciiTheme="minorHAnsi" w:hAnsiTheme="minorHAnsi"/>
                 <w:lang w:val="en-US"/>
               </w:rPr>
-              <w:t>19-9-2015</w:t>
+              <w:t>18-9-2015</w:t>
             </w:r>
           </w:p>
         </w:tc>
@@ -3918,13 +4022,40 @@
             <w:pPr>
               <w:rPr>
                 <w:rFonts w:asciiTheme="minorHAnsi" w:hAnsiTheme="minorHAnsi"/>
-              </w:rPr>
-            </w:pPr>
-            <w:r>
-              <w:rPr>
-                <w:rFonts w:asciiTheme="minorHAnsi" w:hAnsiTheme="minorHAnsi"/>
-              </w:rPr>
-              <w:t>Skype call + naar code kijken</w:t>
+                <w:lang w:val="en-US"/>
+              </w:rPr>
+            </w:pPr>
+            <w:proofErr w:type="spellStart"/>
+            <w:r>
+              <w:rPr>
+                <w:rFonts w:asciiTheme="minorHAnsi" w:hAnsiTheme="minorHAnsi"/>
+                <w:lang w:val="en-US"/>
+              </w:rPr>
+              <w:t>Websockets</w:t>
+            </w:r>
+            <w:proofErr w:type="spellEnd"/>
+            <w:r>
+              <w:rPr>
+                <w:rFonts w:asciiTheme="minorHAnsi" w:hAnsiTheme="minorHAnsi"/>
+                <w:lang w:val="en-US"/>
+              </w:rPr>
+              <w:t xml:space="preserve"> </w:t>
+            </w:r>
+            <w:proofErr w:type="spellStart"/>
+            <w:r>
+              <w:rPr>
+                <w:rFonts w:asciiTheme="minorHAnsi" w:hAnsiTheme="minorHAnsi"/>
+                <w:lang w:val="en-US"/>
+              </w:rPr>
+              <w:t>en</w:t>
+            </w:r>
+            <w:proofErr w:type="spellEnd"/>
+            <w:r>
+              <w:rPr>
+                <w:rFonts w:asciiTheme="minorHAnsi" w:hAnsiTheme="minorHAnsi"/>
+                <w:lang w:val="en-US"/>
+              </w:rPr>
+              <w:t xml:space="preserve"> skype call </w:t>
             </w:r>
           </w:p>
         </w:tc>
@@ -3944,8 +4075,124 @@
                 <w:rFonts w:asciiTheme="minorHAnsi" w:hAnsiTheme="minorHAnsi"/>
                 <w:lang w:val="en-US"/>
               </w:rPr>
-              <w:t>3 uur</w:t>
-            </w:r>
+              <w:t xml:space="preserve">6 </w:t>
+            </w:r>
+            <w:proofErr w:type="spellStart"/>
+            <w:r>
+              <w:rPr>
+                <w:rFonts w:asciiTheme="minorHAnsi" w:hAnsiTheme="minorHAnsi"/>
+                <w:lang w:val="en-US"/>
+              </w:rPr>
+              <w:t>uur</w:t>
+            </w:r>
+            <w:proofErr w:type="spellEnd"/>
+          </w:p>
+        </w:tc>
+        <w:tc>
+          <w:tcPr>
+            <w:tcW w:w="1412" w:type="dxa"/>
+          </w:tcPr>
+          <w:p>
+            <w:pPr>
+              <w:rPr>
+                <w:rFonts w:asciiTheme="minorHAnsi" w:hAnsiTheme="minorHAnsi"/>
+                <w:lang w:val="en-US"/>
+              </w:rPr>
+            </w:pPr>
+            <w:r>
+              <w:rPr>
+                <w:rFonts w:asciiTheme="minorHAnsi" w:hAnsiTheme="minorHAnsi"/>
+                <w:lang w:val="en-US"/>
+              </w:rPr>
+              <w:t>19-9-2015</w:t>
+            </w:r>
+          </w:p>
+        </w:tc>
+      </w:tr>
+      <w:tr>
+        <w:tc>
+          <w:tcPr>
+            <w:tcW w:w="6799" w:type="dxa"/>
+          </w:tcPr>
+          <w:p>
+            <w:pPr>
+              <w:rPr>
+                <w:rFonts w:asciiTheme="minorHAnsi" w:hAnsiTheme="minorHAnsi"/>
+              </w:rPr>
+            </w:pPr>
+            <w:proofErr w:type="spellStart"/>
+            <w:r>
+              <w:rPr>
+                <w:rFonts w:asciiTheme="minorHAnsi" w:hAnsiTheme="minorHAnsi"/>
+              </w:rPr>
+              <w:t>Websockets</w:t>
+            </w:r>
+            <w:proofErr w:type="spellEnd"/>
+            <w:r>
+              <w:rPr>
+                <w:rFonts w:asciiTheme="minorHAnsi" w:hAnsiTheme="minorHAnsi"/>
+              </w:rPr>
+              <w:t xml:space="preserve"> en </w:t>
+            </w:r>
+            <w:proofErr w:type="spellStart"/>
+            <w:r>
+              <w:rPr>
+                <w:rFonts w:asciiTheme="minorHAnsi" w:hAnsiTheme="minorHAnsi"/>
+              </w:rPr>
+              <w:t>unmask</w:t>
+            </w:r>
+            <w:proofErr w:type="spellEnd"/>
+            <w:r>
+              <w:rPr>
+                <w:rFonts w:asciiTheme="minorHAnsi" w:hAnsiTheme="minorHAnsi"/>
+              </w:rPr>
+              <w:t xml:space="preserve"> socket stream</w:t>
+            </w:r>
+          </w:p>
+          <w:p>
+            <w:pPr>
+              <w:rPr>
+                <w:rFonts w:asciiTheme="minorHAnsi" w:hAnsiTheme="minorHAnsi"/>
+              </w:rPr>
+            </w:pPr>
+            <w:hyperlink r:id="rId27" w:history="1">
+              <w:r>
+                <w:rPr>
+                  <w:rStyle w:val="Hyperlink"/>
+                  <w:rFonts w:asciiTheme="minorHAnsi" w:hAnsiTheme="minorHAnsi"/>
+                </w:rPr>
+                <w:t>http://lucumr.pocoo.org/2012/9/24/websockets-101/</w:t>
+              </w:r>
+            </w:hyperlink>
+          </w:p>
+        </w:tc>
+        <w:tc>
+          <w:tcPr>
+            <w:tcW w:w="851" w:type="dxa"/>
+          </w:tcPr>
+          <w:p>
+            <w:pPr>
+              <w:rPr>
+                <w:rFonts w:asciiTheme="minorHAnsi" w:hAnsiTheme="minorHAnsi"/>
+                <w:lang w:val="en-US"/>
+              </w:rPr>
+            </w:pPr>
+            <w:r>
+              <w:rPr>
+                <w:rFonts w:asciiTheme="minorHAnsi" w:hAnsiTheme="minorHAnsi"/>
+                <w:lang w:val="en-US"/>
+              </w:rPr>
+              <w:t xml:space="preserve">6 </w:t>
+            </w:r>
+            <w:proofErr w:type="spellStart"/>
+            <w:r>
+              <w:rPr>
+                <w:rFonts w:asciiTheme="minorHAnsi" w:hAnsiTheme="minorHAnsi"/>
+                <w:lang w:val="en-US"/>
+              </w:rPr>
+              <w:t>uur</w:t>
+            </w:r>
+            <w:proofErr w:type="spellEnd"/>
           </w:p>
         </w:tc>
         <w:tc>
@@ -3975,13 +4222,6 @@
         <w:rPr>
           <w:rFonts w:asciiTheme="minorHAnsi" w:hAnsiTheme="minorHAnsi"/>
           <w:lang w:val="en-US"/>
-        </w:rPr>
-      </w:pPr>
-    </w:p>
-    <w:p>
-      <w:pPr>
-        <w:rPr>
-          <w:rFonts w:asciiTheme="minorHAnsi" w:hAnsiTheme="minorHAnsi"/>
         </w:rPr>
       </w:pPr>
     </w:p>
@@ -3992,12 +4232,26 @@
           <w:rFonts w:asciiTheme="minorHAnsi" w:hAnsiTheme="minorHAnsi"/>
         </w:rPr>
       </w:pPr>
-      <w:bookmarkStart w:id="7" w:name="_Toc431194989"/>
+    </w:p>
+    <w:p>
+      <w:pPr>
+        <w:pStyle w:val="Kop2"/>
+        <w:rPr>
+          <w:rFonts w:asciiTheme="minorHAnsi" w:hAnsiTheme="minorHAnsi"/>
+        </w:rPr>
+      </w:pPr>
+      <w:bookmarkStart w:id="7" w:name="_Toc431814385"/>
       <w:r>
         <w:rPr>
           <w:rFonts w:asciiTheme="minorHAnsi" w:hAnsiTheme="minorHAnsi"/>
         </w:rPr>
-        <w:t>Week 3 – S. van Staden</w:t>
+        <w:t xml:space="preserve">Week 2 – </w:t>
+      </w:r>
+      <w:r>
+        <w:rPr>
+          <w:rFonts w:asciiTheme="minorHAnsi" w:hAnsiTheme="minorHAnsi"/>
+        </w:rPr>
+        <w:t>Sidney Prins</w:t>
       </w:r>
       <w:bookmarkEnd w:id="7"/>
     </w:p>
@@ -4018,25 +4272,24 @@
           <w:tcPr>
             <w:tcW w:w="9062" w:type="dxa"/>
             <w:gridSpan w:val="3"/>
-            <w:tcBorders>
-              <w:top w:val="single" w:sz="4" w:space="0" w:color="auto"/>
-              <w:left w:val="single" w:sz="4" w:space="0" w:color="auto"/>
-              <w:bottom w:val="single" w:sz="4" w:space="0" w:color="auto"/>
-              <w:right w:val="single" w:sz="4" w:space="0" w:color="auto"/>
-            </w:tcBorders>
-            <w:hideMark/>
-          </w:tcPr>
-          <w:p>
-            <w:pPr>
-              <w:rPr>
-                <w:rFonts w:asciiTheme="minorHAnsi" w:hAnsiTheme="minorHAnsi"/>
-              </w:rPr>
-            </w:pPr>
-            <w:r>
-              <w:rPr>
-                <w:rFonts w:asciiTheme="minorHAnsi" w:hAnsiTheme="minorHAnsi"/>
-              </w:rPr>
-              <w:t>Naam: S. van Staden</w:t>
+          </w:tcPr>
+          <w:p>
+            <w:pPr>
+              <w:rPr>
+                <w:rFonts w:asciiTheme="minorHAnsi" w:hAnsiTheme="minorHAnsi"/>
+              </w:rPr>
+            </w:pPr>
+            <w:r>
+              <w:rPr>
+                <w:rFonts w:asciiTheme="minorHAnsi" w:hAnsiTheme="minorHAnsi"/>
+              </w:rPr>
+              <w:t xml:space="preserve">Naam: </w:t>
+            </w:r>
+            <w:r>
+              <w:rPr>
+                <w:rFonts w:asciiTheme="minorHAnsi" w:hAnsiTheme="minorHAnsi"/>
+              </w:rPr>
+              <w:t>Sidney Prins</w:t>
             </w:r>
           </w:p>
         </w:tc>
@@ -4045,13 +4298,6 @@
         <w:tc>
           <w:tcPr>
             <w:tcW w:w="6799" w:type="dxa"/>
-            <w:tcBorders>
-              <w:top w:val="single" w:sz="4" w:space="0" w:color="auto"/>
-              <w:left w:val="single" w:sz="4" w:space="0" w:color="auto"/>
-              <w:bottom w:val="single" w:sz="4" w:space="0" w:color="auto"/>
-              <w:right w:val="single" w:sz="4" w:space="0" w:color="auto"/>
-            </w:tcBorders>
-            <w:hideMark/>
           </w:tcPr>
           <w:p>
             <w:pPr>
@@ -4070,13 +4316,6 @@
         <w:tc>
           <w:tcPr>
             <w:tcW w:w="851" w:type="dxa"/>
-            <w:tcBorders>
-              <w:top w:val="single" w:sz="4" w:space="0" w:color="auto"/>
-              <w:left w:val="single" w:sz="4" w:space="0" w:color="auto"/>
-              <w:bottom w:val="single" w:sz="4" w:space="0" w:color="auto"/>
-              <w:right w:val="single" w:sz="4" w:space="0" w:color="auto"/>
-            </w:tcBorders>
-            <w:hideMark/>
           </w:tcPr>
           <w:p>
             <w:pPr>
@@ -4095,13 +4334,6 @@
         <w:tc>
           <w:tcPr>
             <w:tcW w:w="1412" w:type="dxa"/>
-            <w:tcBorders>
-              <w:top w:val="single" w:sz="4" w:space="0" w:color="auto"/>
-              <w:left w:val="single" w:sz="4" w:space="0" w:color="auto"/>
-              <w:bottom w:val="single" w:sz="4" w:space="0" w:color="auto"/>
-              <w:right w:val="single" w:sz="4" w:space="0" w:color="auto"/>
-            </w:tcBorders>
-            <w:hideMark/>
           </w:tcPr>
           <w:p>
             <w:pPr>
@@ -4122,54 +4354,36 @@
         <w:tc>
           <w:tcPr>
             <w:tcW w:w="6799" w:type="dxa"/>
-            <w:tcBorders>
-              <w:top w:val="single" w:sz="4" w:space="0" w:color="auto"/>
-              <w:left w:val="single" w:sz="4" w:space="0" w:color="auto"/>
-              <w:bottom w:val="single" w:sz="4" w:space="0" w:color="auto"/>
-              <w:right w:val="single" w:sz="4" w:space="0" w:color="auto"/>
-            </w:tcBorders>
-            <w:hideMark/>
-          </w:tcPr>
-          <w:p>
-            <w:pPr>
-              <w:rPr>
-                <w:rFonts w:asciiTheme="minorHAnsi" w:hAnsiTheme="minorHAnsi"/>
-              </w:rPr>
-            </w:pPr>
-            <w:r>
-              <w:rPr>
-                <w:rFonts w:asciiTheme="minorHAnsi" w:hAnsiTheme="minorHAnsi"/>
-              </w:rPr>
-              <w:t xml:space="preserve">Vaste contacturen – Les – visual studio instaleren en OTRLib c# verkennen </w:t>
-            </w:r>
-          </w:p>
-          <w:p>
-            <w:pPr>
-              <w:rPr>
-                <w:rFonts w:asciiTheme="minorHAnsi" w:hAnsiTheme="minorHAnsi"/>
-              </w:rPr>
-            </w:pPr>
-            <w:hyperlink r:id="rId28" w:history="1">
-              <w:r>
-                <w:rPr>
-                  <w:rStyle w:val="Hyperlink"/>
-                  <w:rFonts w:asciiTheme="minorHAnsi" w:hAnsiTheme="minorHAnsi"/>
-                </w:rPr>
-                <w:t>http://www.codeproject.com/Articles/644318/Off-The-Record-OTR-Security-Protocol</w:t>
-              </w:r>
-            </w:hyperlink>
+          </w:tcPr>
+          <w:p>
+            <w:pPr>
+              <w:rPr>
+                <w:rFonts w:asciiTheme="minorHAnsi" w:hAnsiTheme="minorHAnsi"/>
+              </w:rPr>
+            </w:pPr>
+            <w:r>
+              <w:rPr>
+                <w:rFonts w:asciiTheme="minorHAnsi" w:hAnsiTheme="minorHAnsi"/>
+              </w:rPr>
+              <w:t xml:space="preserve">Vaste contacturen – Les – server aanvragen </w:t>
+            </w:r>
+            <w:r>
+              <w:rPr>
+                <w:rFonts w:asciiTheme="minorHAnsi" w:hAnsiTheme="minorHAnsi"/>
+              </w:rPr>
+              <w:t xml:space="preserve">en </w:t>
+            </w:r>
+            <w:r>
+              <w:rPr>
+                <w:rFonts w:asciiTheme="minorHAnsi" w:hAnsiTheme="minorHAnsi"/>
+              </w:rPr>
+              <w:t>configureren</w:t>
+            </w:r>
           </w:p>
         </w:tc>
         <w:tc>
           <w:tcPr>
             <w:tcW w:w="851" w:type="dxa"/>
-            <w:tcBorders>
-              <w:top w:val="single" w:sz="4" w:space="0" w:color="auto"/>
-              <w:left w:val="single" w:sz="4" w:space="0" w:color="auto"/>
-              <w:bottom w:val="single" w:sz="4" w:space="0" w:color="auto"/>
-              <w:right w:val="single" w:sz="4" w:space="0" w:color="auto"/>
-            </w:tcBorders>
-            <w:hideMark/>
           </w:tcPr>
           <w:p>
             <w:pPr>
@@ -4188,25 +4402,18 @@
         <w:tc>
           <w:tcPr>
             <w:tcW w:w="1412" w:type="dxa"/>
-            <w:tcBorders>
-              <w:top w:val="single" w:sz="4" w:space="0" w:color="auto"/>
-              <w:left w:val="single" w:sz="4" w:space="0" w:color="auto"/>
-              <w:bottom w:val="single" w:sz="4" w:space="0" w:color="auto"/>
-              <w:right w:val="single" w:sz="4" w:space="0" w:color="auto"/>
-            </w:tcBorders>
-            <w:hideMark/>
-          </w:tcPr>
-          <w:p>
-            <w:pPr>
-              <w:rPr>
-                <w:rFonts w:asciiTheme="minorHAnsi" w:hAnsiTheme="minorHAnsi"/>
-              </w:rPr>
-            </w:pPr>
-            <w:r>
-              <w:rPr>
-                <w:rFonts w:asciiTheme="minorHAnsi" w:hAnsiTheme="minorHAnsi"/>
-              </w:rPr>
-              <w:t>21-9-2015</w:t>
+          </w:tcPr>
+          <w:p>
+            <w:pPr>
+              <w:rPr>
+                <w:rFonts w:asciiTheme="minorHAnsi" w:hAnsiTheme="minorHAnsi"/>
+              </w:rPr>
+            </w:pPr>
+            <w:r>
+              <w:rPr>
+                <w:rFonts w:asciiTheme="minorHAnsi" w:hAnsiTheme="minorHAnsi"/>
+              </w:rPr>
+              <w:t>14-9-2015</w:t>
             </w:r>
           </w:p>
         </w:tc>
@@ -4215,13 +4422,6 @@
         <w:tc>
           <w:tcPr>
             <w:tcW w:w="6799" w:type="dxa"/>
-            <w:tcBorders>
-              <w:top w:val="single" w:sz="4" w:space="0" w:color="auto"/>
-              <w:left w:val="single" w:sz="4" w:space="0" w:color="auto"/>
-              <w:bottom w:val="single" w:sz="4" w:space="0" w:color="auto"/>
-              <w:right w:val="single" w:sz="4" w:space="0" w:color="auto"/>
-            </w:tcBorders>
-            <w:hideMark/>
           </w:tcPr>
           <w:p>
             <w:pPr>
@@ -4232,59 +4432,68 @@
             </w:pPr>
             <w:r>
               <w:rPr>
-                <w:rFonts w:asciiTheme="minorHAnsi" w:hAnsiTheme="minorHAnsi"/>
-              </w:rPr>
-              <w:t>Skype gesprek en security vragen behandelen en opzet applicatie</w:t>
+                <w:rFonts w:asciiTheme="minorHAnsi" w:hAnsiTheme="minorHAnsi" w:cs="Arial"/>
+                <w:color w:val="002060"/>
+              </w:rPr>
+              <w:t xml:space="preserve">OTR en </w:t>
+            </w:r>
+            <w:proofErr w:type="spellStart"/>
+            <w:r>
+              <w:rPr>
+                <w:rFonts w:asciiTheme="minorHAnsi" w:hAnsiTheme="minorHAnsi" w:cs="Arial"/>
+                <w:color w:val="002060"/>
+              </w:rPr>
+              <w:t>OpenSSL</w:t>
+            </w:r>
+            <w:proofErr w:type="spellEnd"/>
+            <w:r>
+              <w:rPr>
+                <w:rFonts w:asciiTheme="minorHAnsi" w:hAnsiTheme="minorHAnsi" w:cs="Arial"/>
+                <w:color w:val="002060"/>
+              </w:rPr>
+              <w:t xml:space="preserve"> uitzoeken</w:t>
             </w:r>
           </w:p>
         </w:tc>
         <w:tc>
           <w:tcPr>
             <w:tcW w:w="851" w:type="dxa"/>
-            <w:tcBorders>
-              <w:top w:val="single" w:sz="4" w:space="0" w:color="auto"/>
-              <w:left w:val="single" w:sz="4" w:space="0" w:color="auto"/>
-              <w:bottom w:val="single" w:sz="4" w:space="0" w:color="auto"/>
-              <w:right w:val="single" w:sz="4" w:space="0" w:color="auto"/>
-            </w:tcBorders>
-            <w:hideMark/>
-          </w:tcPr>
-          <w:p>
-            <w:pPr>
-              <w:rPr>
-                <w:rFonts w:asciiTheme="minorHAnsi" w:hAnsiTheme="minorHAnsi"/>
-              </w:rPr>
-            </w:pPr>
-            <w:r>
-              <w:rPr>
-                <w:rFonts w:asciiTheme="minorHAnsi" w:hAnsiTheme="minorHAnsi"/>
-              </w:rPr>
-              <w:t>4 uur</w:t>
+          </w:tcPr>
+          <w:p>
+            <w:pPr>
+              <w:rPr>
+                <w:rFonts w:asciiTheme="minorHAnsi" w:hAnsiTheme="minorHAnsi"/>
+              </w:rPr>
+            </w:pPr>
+            <w:r>
+              <w:rPr>
+                <w:rFonts w:asciiTheme="minorHAnsi" w:hAnsiTheme="minorHAnsi"/>
+              </w:rPr>
+              <w:t>2 uur</w:t>
             </w:r>
           </w:p>
         </w:tc>
         <w:tc>
           <w:tcPr>
             <w:tcW w:w="1412" w:type="dxa"/>
-            <w:tcBorders>
-              <w:top w:val="single" w:sz="4" w:space="0" w:color="auto"/>
-              <w:left w:val="single" w:sz="4" w:space="0" w:color="auto"/>
-              <w:bottom w:val="single" w:sz="4" w:space="0" w:color="auto"/>
-              <w:right w:val="single" w:sz="4" w:space="0" w:color="auto"/>
-            </w:tcBorders>
-            <w:hideMark/>
-          </w:tcPr>
-          <w:p>
-            <w:pPr>
-              <w:rPr>
-                <w:rFonts w:asciiTheme="minorHAnsi" w:hAnsiTheme="minorHAnsi"/>
-              </w:rPr>
-            </w:pPr>
-            <w:r>
-              <w:rPr>
-                <w:rFonts w:asciiTheme="minorHAnsi" w:hAnsiTheme="minorHAnsi"/>
-              </w:rPr>
-              <w:t>22-9-2015</w:t>
+          </w:tcPr>
+          <w:p>
+            <w:pPr>
+              <w:rPr>
+                <w:rFonts w:asciiTheme="minorHAnsi" w:hAnsiTheme="minorHAnsi"/>
+              </w:rPr>
+            </w:pPr>
+            <w:r>
+              <w:rPr>
+                <w:rFonts w:asciiTheme="minorHAnsi" w:hAnsiTheme="minorHAnsi"/>
+              </w:rPr>
+              <w:t>15</w:t>
+            </w:r>
+            <w:r>
+              <w:rPr>
+                <w:rFonts w:asciiTheme="minorHAnsi" w:hAnsiTheme="minorHAnsi"/>
+              </w:rPr>
+              <w:t>-9-2015</w:t>
             </w:r>
           </w:p>
         </w:tc>
@@ -4293,13 +4502,6 @@
         <w:tc>
           <w:tcPr>
             <w:tcW w:w="6799" w:type="dxa"/>
-            <w:tcBorders>
-              <w:top w:val="single" w:sz="4" w:space="0" w:color="auto"/>
-              <w:left w:val="single" w:sz="4" w:space="0" w:color="auto"/>
-              <w:bottom w:val="single" w:sz="4" w:space="0" w:color="auto"/>
-              <w:right w:val="single" w:sz="4" w:space="0" w:color="auto"/>
-            </w:tcBorders>
-            <w:hideMark/>
           </w:tcPr>
           <w:p>
             <w:pPr>
@@ -4313,79 +4515,79 @@
                 <w:rFonts w:asciiTheme="minorHAnsi" w:hAnsiTheme="minorHAnsi" w:cs="Arial"/>
                 <w:color w:val="222222"/>
               </w:rPr>
-              <w:t>Activity Diagram UML gemaakt met Visual Studio</w:t>
-            </w:r>
-          </w:p>
-          <w:p>
-            <w:pPr>
+              <w:t xml:space="preserve">Kijken welke </w:t>
+            </w:r>
+            <w:proofErr w:type="spellStart"/>
+            <w:r>
               <w:rPr>
                 <w:rFonts w:asciiTheme="minorHAnsi" w:hAnsiTheme="minorHAnsi" w:cs="Arial"/>
                 <w:color w:val="222222"/>
-                <w:lang w:val="en-US"/>
-              </w:rPr>
-            </w:pPr>
-            <w:hyperlink r:id="rId29" w:history="1">
-              <w:r>
-                <w:rPr>
-                  <w:rStyle w:val="Hyperlink"/>
-                  <w:rFonts w:asciiTheme="minorHAnsi" w:hAnsiTheme="minorHAnsi" w:cs="Arial"/>
-                  <w:lang w:val="en-US"/>
-                </w:rPr>
-                <w:t>Save UML Diagram To Image File 2015</w:t>
-              </w:r>
-            </w:hyperlink>
+              </w:rPr>
+              <w:t>libraries</w:t>
+            </w:r>
+            <w:proofErr w:type="spellEnd"/>
+            <w:r>
+              <w:rPr>
+                <w:rFonts w:asciiTheme="minorHAnsi" w:hAnsiTheme="minorHAnsi" w:cs="Arial"/>
+                <w:color w:val="222222"/>
+              </w:rPr>
+              <w:t xml:space="preserve"> we gebruiken </w:t>
+            </w:r>
           </w:p>
         </w:tc>
         <w:tc>
           <w:tcPr>
             <w:tcW w:w="851" w:type="dxa"/>
-            <w:tcBorders>
-              <w:top w:val="single" w:sz="4" w:space="0" w:color="auto"/>
-              <w:left w:val="single" w:sz="4" w:space="0" w:color="auto"/>
-              <w:bottom w:val="single" w:sz="4" w:space="0" w:color="auto"/>
-              <w:right w:val="single" w:sz="4" w:space="0" w:color="auto"/>
-            </w:tcBorders>
-            <w:hideMark/>
-          </w:tcPr>
-          <w:p>
-            <w:pPr>
-              <w:rPr>
-                <w:rFonts w:asciiTheme="minorHAnsi" w:hAnsiTheme="minorHAnsi"/>
-                <w:lang w:val="en-US"/>
-              </w:rPr>
-            </w:pPr>
-            <w:r>
-              <w:rPr>
-                <w:rFonts w:asciiTheme="minorHAnsi" w:hAnsiTheme="minorHAnsi"/>
-              </w:rPr>
-              <w:t>4 uur</w:t>
-            </w:r>
+          </w:tcPr>
+          <w:p>
+            <w:pPr>
+              <w:rPr>
+                <w:rFonts w:asciiTheme="minorHAnsi" w:hAnsiTheme="minorHAnsi"/>
+                <w:lang w:val="en-US"/>
+              </w:rPr>
+            </w:pPr>
+            <w:r>
+              <w:rPr>
+                <w:rFonts w:asciiTheme="minorHAnsi" w:hAnsiTheme="minorHAnsi"/>
+                <w:lang w:val="en-US"/>
+              </w:rPr>
+              <w:t xml:space="preserve">2 </w:t>
+            </w:r>
+            <w:proofErr w:type="spellStart"/>
+            <w:r>
+              <w:rPr>
+                <w:rFonts w:asciiTheme="minorHAnsi" w:hAnsiTheme="minorHAnsi"/>
+                <w:lang w:val="en-US"/>
+              </w:rPr>
+              <w:t>uur</w:t>
+            </w:r>
+            <w:proofErr w:type="spellEnd"/>
           </w:p>
         </w:tc>
         <w:tc>
           <w:tcPr>
             <w:tcW w:w="1412" w:type="dxa"/>
-            <w:tcBorders>
-              <w:top w:val="single" w:sz="4" w:space="0" w:color="auto"/>
-              <w:left w:val="single" w:sz="4" w:space="0" w:color="auto"/>
-              <w:bottom w:val="single" w:sz="4" w:space="0" w:color="auto"/>
-              <w:right w:val="single" w:sz="4" w:space="0" w:color="auto"/>
-            </w:tcBorders>
-            <w:hideMark/>
-          </w:tcPr>
-          <w:p>
-            <w:pPr>
-              <w:rPr>
-                <w:rFonts w:asciiTheme="minorHAnsi" w:hAnsiTheme="minorHAnsi"/>
-                <w:lang w:val="en-US"/>
-              </w:rPr>
-            </w:pPr>
-            <w:r>
-              <w:rPr>
-                <w:rFonts w:asciiTheme="minorHAnsi" w:hAnsiTheme="minorHAnsi"/>
-                <w:lang w:val="en-US"/>
-              </w:rPr>
-              <w:t>23-9-2015</w:t>
+          </w:tcPr>
+          <w:p>
+            <w:pPr>
+              <w:rPr>
+                <w:rFonts w:asciiTheme="minorHAnsi" w:hAnsiTheme="minorHAnsi"/>
+                <w:lang w:val="en-US"/>
+              </w:rPr>
+            </w:pPr>
+            <w:r>
+              <w:rPr>
+                <w:rFonts w:asciiTheme="minorHAnsi" w:hAnsiTheme="minorHAnsi"/>
+                <w:lang w:val="en-US"/>
+              </w:rPr>
+              <w:t>16</w:t>
+            </w:r>
+            <w:r>
+              <w:rPr>
+                <w:rFonts w:asciiTheme="minorHAnsi" w:hAnsiTheme="minorHAnsi"/>
+                <w:lang w:val="en-US"/>
+              </w:rPr>
+              <w:t>-9-2015</w:t>
             </w:r>
           </w:p>
         </w:tc>
@@ -4394,54 +4596,38 @@
         <w:tc>
           <w:tcPr>
             <w:tcW w:w="6799" w:type="dxa"/>
-            <w:tcBorders>
-              <w:top w:val="single" w:sz="4" w:space="0" w:color="auto"/>
-              <w:left w:val="single" w:sz="4" w:space="0" w:color="auto"/>
-              <w:bottom w:val="single" w:sz="4" w:space="0" w:color="auto"/>
-              <w:right w:val="single" w:sz="4" w:space="0" w:color="auto"/>
-            </w:tcBorders>
-            <w:hideMark/>
-          </w:tcPr>
-          <w:p>
-            <w:pPr>
-              <w:rPr>
-                <w:rFonts w:asciiTheme="minorHAnsi" w:hAnsiTheme="minorHAnsi"/>
-              </w:rPr>
-            </w:pPr>
-            <w:r>
-              <w:rPr>
-                <w:rFonts w:asciiTheme="minorHAnsi" w:hAnsiTheme="minorHAnsi"/>
-              </w:rPr>
-              <w:t>Inlezen MPOTR</w:t>
-            </w:r>
-          </w:p>
-          <w:p>
-            <w:pPr>
-              <w:rPr>
-                <w:rFonts w:asciiTheme="minorHAnsi" w:hAnsiTheme="minorHAnsi"/>
-              </w:rPr>
-            </w:pPr>
-            <w:hyperlink r:id="rId30" w:history="1">
-              <w:r>
-                <w:rPr>
-                  <w:rStyle w:val="Hyperlink"/>
-                  <w:rFonts w:asciiTheme="minorHAnsi" w:hAnsiTheme="minorHAnsi"/>
-                </w:rPr>
-                <w:t>https://github.com/DrWhax/mpOTR</w:t>
-              </w:r>
-            </w:hyperlink>
+          </w:tcPr>
+          <w:p>
+            <w:pPr>
+              <w:rPr>
+                <w:rFonts w:asciiTheme="minorHAnsi" w:hAnsiTheme="minorHAnsi"/>
+              </w:rPr>
+            </w:pPr>
+            <w:r>
+              <w:rPr>
+                <w:rFonts w:asciiTheme="minorHAnsi" w:hAnsiTheme="minorHAnsi"/>
+              </w:rPr>
+              <w:t xml:space="preserve">Met zijn </w:t>
+            </w:r>
+            <w:proofErr w:type="spellStart"/>
+            <w:r>
+              <w:rPr>
+                <w:rFonts w:asciiTheme="minorHAnsi" w:hAnsiTheme="minorHAnsi"/>
+              </w:rPr>
+              <w:t>tween</w:t>
+            </w:r>
+            <w:proofErr w:type="spellEnd"/>
+            <w:r>
+              <w:rPr>
+                <w:rFonts w:asciiTheme="minorHAnsi" w:hAnsiTheme="minorHAnsi"/>
+              </w:rPr>
+              <w:t xml:space="preserve"> naar document kijken</w:t>
+            </w:r>
           </w:p>
         </w:tc>
         <w:tc>
           <w:tcPr>
             <w:tcW w:w="851" w:type="dxa"/>
-            <w:tcBorders>
-              <w:top w:val="single" w:sz="4" w:space="0" w:color="auto"/>
-              <w:left w:val="single" w:sz="4" w:space="0" w:color="auto"/>
-              <w:bottom w:val="single" w:sz="4" w:space="0" w:color="auto"/>
-              <w:right w:val="single" w:sz="4" w:space="0" w:color="auto"/>
-            </w:tcBorders>
-            <w:hideMark/>
           </w:tcPr>
           <w:p>
             <w:pPr>
@@ -4460,25 +4646,18 @@
         <w:tc>
           <w:tcPr>
             <w:tcW w:w="1412" w:type="dxa"/>
-            <w:tcBorders>
-              <w:top w:val="single" w:sz="4" w:space="0" w:color="auto"/>
-              <w:left w:val="single" w:sz="4" w:space="0" w:color="auto"/>
-              <w:bottom w:val="single" w:sz="4" w:space="0" w:color="auto"/>
-              <w:right w:val="single" w:sz="4" w:space="0" w:color="auto"/>
-            </w:tcBorders>
-            <w:hideMark/>
-          </w:tcPr>
-          <w:p>
-            <w:pPr>
-              <w:rPr>
-                <w:rFonts w:asciiTheme="minorHAnsi" w:hAnsiTheme="minorHAnsi"/>
-              </w:rPr>
-            </w:pPr>
-            <w:r>
-              <w:rPr>
-                <w:rFonts w:asciiTheme="minorHAnsi" w:hAnsiTheme="minorHAnsi"/>
-              </w:rPr>
-              <w:t>25-9-2015</w:t>
+          </w:tcPr>
+          <w:p>
+            <w:pPr>
+              <w:rPr>
+                <w:rFonts w:asciiTheme="minorHAnsi" w:hAnsiTheme="minorHAnsi"/>
+              </w:rPr>
+            </w:pPr>
+            <w:r>
+              <w:rPr>
+                <w:rFonts w:asciiTheme="minorHAnsi" w:hAnsiTheme="minorHAnsi"/>
+              </w:rPr>
+              <w:t>17-9-2015</w:t>
             </w:r>
           </w:p>
         </w:tc>
@@ -4487,79 +4666,136 @@
         <w:tc>
           <w:tcPr>
             <w:tcW w:w="6799" w:type="dxa"/>
-            <w:tcBorders>
-              <w:top w:val="single" w:sz="4" w:space="0" w:color="auto"/>
-              <w:left w:val="single" w:sz="4" w:space="0" w:color="auto"/>
-              <w:bottom w:val="single" w:sz="4" w:space="0" w:color="auto"/>
-              <w:right w:val="single" w:sz="4" w:space="0" w:color="auto"/>
-            </w:tcBorders>
-            <w:hideMark/>
-          </w:tcPr>
-          <w:p>
-            <w:pPr>
-              <w:rPr>
-                <w:rFonts w:ascii="Courier New" w:hAnsi="Courier New" w:cs="Courier New"/>
-                <w:sz w:val="20"/>
-                <w:szCs w:val="20"/>
-              </w:rPr>
-            </w:pPr>
-            <w:r>
-              <w:rPr>
-                <w:rFonts w:asciiTheme="minorHAnsi" w:hAnsiTheme="minorHAnsi"/>
-              </w:rPr>
-              <w:t>Skype gesprek en behandelen MPOTR</w:t>
+          </w:tcPr>
+          <w:p>
+            <w:pPr>
+              <w:rPr>
+                <w:rFonts w:asciiTheme="minorHAnsi" w:hAnsiTheme="minorHAnsi"/>
+              </w:rPr>
+            </w:pPr>
+            <w:r>
+              <w:rPr>
+                <w:rFonts w:asciiTheme="minorHAnsi" w:hAnsiTheme="minorHAnsi"/>
+              </w:rPr>
+              <w:t>Skype call + naar code kijken</w:t>
             </w:r>
           </w:p>
         </w:tc>
         <w:tc>
           <w:tcPr>
             <w:tcW w:w="851" w:type="dxa"/>
-            <w:tcBorders>
-              <w:top w:val="single" w:sz="4" w:space="0" w:color="auto"/>
-              <w:left w:val="single" w:sz="4" w:space="0" w:color="auto"/>
-              <w:bottom w:val="single" w:sz="4" w:space="0" w:color="auto"/>
-              <w:right w:val="single" w:sz="4" w:space="0" w:color="auto"/>
-            </w:tcBorders>
-            <w:hideMark/>
-          </w:tcPr>
-          <w:p>
-            <w:pPr>
-              <w:rPr>
-                <w:rFonts w:asciiTheme="minorHAnsi" w:hAnsiTheme="minorHAnsi"/>
-              </w:rPr>
-            </w:pPr>
-            <w:r>
-              <w:rPr>
-                <w:rFonts w:asciiTheme="minorHAnsi" w:hAnsiTheme="minorHAnsi"/>
-              </w:rPr>
-              <w:t>4 uur</w:t>
-            </w:r>
+          </w:tcPr>
+          <w:p>
+            <w:pPr>
+              <w:rPr>
+                <w:rFonts w:asciiTheme="minorHAnsi" w:hAnsiTheme="minorHAnsi"/>
+                <w:lang w:val="en-US"/>
+              </w:rPr>
+            </w:pPr>
+            <w:r>
+              <w:rPr>
+                <w:rFonts w:asciiTheme="minorHAnsi" w:hAnsiTheme="minorHAnsi"/>
+                <w:lang w:val="en-US"/>
+              </w:rPr>
+              <w:t xml:space="preserve">6 </w:t>
+            </w:r>
+            <w:proofErr w:type="spellStart"/>
+            <w:r>
+              <w:rPr>
+                <w:rFonts w:asciiTheme="minorHAnsi" w:hAnsiTheme="minorHAnsi"/>
+                <w:lang w:val="en-US"/>
+              </w:rPr>
+              <w:t>uur</w:t>
+            </w:r>
+            <w:proofErr w:type="spellEnd"/>
           </w:p>
         </w:tc>
         <w:tc>
           <w:tcPr>
             <w:tcW w:w="1412" w:type="dxa"/>
-            <w:tcBorders>
-              <w:top w:val="single" w:sz="4" w:space="0" w:color="auto"/>
-              <w:left w:val="single" w:sz="4" w:space="0" w:color="auto"/>
-              <w:bottom w:val="single" w:sz="4" w:space="0" w:color="auto"/>
-              <w:right w:val="single" w:sz="4" w:space="0" w:color="auto"/>
-            </w:tcBorders>
-            <w:hideMark/>
-          </w:tcPr>
-          <w:p>
-            <w:pPr>
-              <w:rPr>
-                <w:rFonts w:asciiTheme="minorHAnsi" w:hAnsiTheme="minorHAnsi"/>
-                <w:lang w:val="en-US"/>
-              </w:rPr>
-            </w:pPr>
-            <w:r>
-              <w:rPr>
-                <w:rFonts w:asciiTheme="minorHAnsi" w:hAnsiTheme="minorHAnsi"/>
-                <w:lang w:val="en-US"/>
-              </w:rPr>
-              <w:t>27-9-2015</w:t>
+          </w:tcPr>
+          <w:p>
+            <w:pPr>
+              <w:rPr>
+                <w:rFonts w:asciiTheme="minorHAnsi" w:hAnsiTheme="minorHAnsi"/>
+                <w:lang w:val="en-US"/>
+              </w:rPr>
+            </w:pPr>
+            <w:r>
+              <w:rPr>
+                <w:rFonts w:asciiTheme="minorHAnsi" w:hAnsiTheme="minorHAnsi"/>
+                <w:lang w:val="en-US"/>
+              </w:rPr>
+              <w:t>19-9-2015</w:t>
+            </w:r>
+          </w:p>
+        </w:tc>
+      </w:tr>
+      <w:tr>
+        <w:tc>
+          <w:tcPr>
+            <w:tcW w:w="6799" w:type="dxa"/>
+          </w:tcPr>
+          <w:p>
+            <w:pPr>
+              <w:rPr>
+                <w:rFonts w:asciiTheme="minorHAnsi" w:hAnsiTheme="minorHAnsi"/>
+              </w:rPr>
+            </w:pPr>
+            <w:r>
+              <w:rPr>
+                <w:rFonts w:asciiTheme="minorHAnsi" w:hAnsiTheme="minorHAnsi"/>
+              </w:rPr>
+              <w:t>Skype call + naar code kijken</w:t>
+            </w:r>
+          </w:p>
+        </w:tc>
+        <w:tc>
+          <w:tcPr>
+            <w:tcW w:w="851" w:type="dxa"/>
+          </w:tcPr>
+          <w:p>
+            <w:pPr>
+              <w:rPr>
+                <w:rFonts w:asciiTheme="minorHAnsi" w:hAnsiTheme="minorHAnsi"/>
+                <w:lang w:val="en-US"/>
+              </w:rPr>
+            </w:pPr>
+            <w:r>
+              <w:rPr>
+                <w:rFonts w:asciiTheme="minorHAnsi" w:hAnsiTheme="minorHAnsi"/>
+                <w:lang w:val="en-US"/>
+              </w:rPr>
+              <w:t xml:space="preserve">3 </w:t>
+            </w:r>
+            <w:proofErr w:type="spellStart"/>
+            <w:r>
+              <w:rPr>
+                <w:rFonts w:asciiTheme="minorHAnsi" w:hAnsiTheme="minorHAnsi"/>
+                <w:lang w:val="en-US"/>
+              </w:rPr>
+              <w:t>uur</w:t>
+            </w:r>
+            <w:proofErr w:type="spellEnd"/>
+          </w:p>
+        </w:tc>
+        <w:tc>
+          <w:tcPr>
+            <w:tcW w:w="1412" w:type="dxa"/>
+          </w:tcPr>
+          <w:p>
+            <w:pPr>
+              <w:rPr>
+                <w:rFonts w:asciiTheme="minorHAnsi" w:hAnsiTheme="minorHAnsi"/>
+                <w:lang w:val="en-US"/>
+              </w:rPr>
+            </w:pPr>
+            <w:r>
+              <w:rPr>
+                <w:rFonts w:asciiTheme="minorHAnsi" w:hAnsiTheme="minorHAnsi"/>
+                <w:lang w:val="en-US"/>
+              </w:rPr>
+              <w:t>20-09-2015</w:t>
             </w:r>
           </w:p>
         </w:tc>
@@ -4587,12 +4823,14 @@
           <w:rFonts w:asciiTheme="minorHAnsi" w:hAnsiTheme="minorHAnsi"/>
         </w:rPr>
       </w:pPr>
+      <w:bookmarkStart w:id="8" w:name="_Toc431814386"/>
       <w:r>
         <w:rPr>
           <w:rFonts w:asciiTheme="minorHAnsi" w:hAnsiTheme="minorHAnsi"/>
         </w:rPr>
-        <w:t>Week 3 – Sidney Prins</w:t>
+        <w:t>Week 3 – S. van Staden</w:t>
       </w:r>
+      <w:bookmarkEnd w:id="8"/>
     </w:p>
     <w:tbl>
       <w:tblPr>
@@ -4629,7 +4867,7 @@
               <w:rPr>
                 <w:rFonts w:asciiTheme="minorHAnsi" w:hAnsiTheme="minorHAnsi"/>
               </w:rPr>
-              <w:t>Naam: Sidney Prins</w:t>
+              <w:t>Naam: S. van Staden</w:t>
             </w:r>
           </w:p>
         </w:tc>
@@ -4733,8 +4971,52 @@
               <w:rPr>
                 <w:rFonts w:asciiTheme="minorHAnsi" w:hAnsiTheme="minorHAnsi"/>
               </w:rPr>
-              <w:t>Vaste contacturen</w:t>
-            </w:r>
+              <w:t xml:space="preserve">Vaste contacturen – Les – </w:t>
+            </w:r>
+            <w:proofErr w:type="spellStart"/>
+            <w:r>
+              <w:rPr>
+                <w:rFonts w:asciiTheme="minorHAnsi" w:hAnsiTheme="minorHAnsi"/>
+              </w:rPr>
+              <w:t>visual</w:t>
+            </w:r>
+            <w:proofErr w:type="spellEnd"/>
+            <w:r>
+              <w:rPr>
+                <w:rFonts w:asciiTheme="minorHAnsi" w:hAnsiTheme="minorHAnsi"/>
+              </w:rPr>
+              <w:t xml:space="preserve"> studio instaleren en </w:t>
+            </w:r>
+            <w:proofErr w:type="spellStart"/>
+            <w:r>
+              <w:rPr>
+                <w:rFonts w:asciiTheme="minorHAnsi" w:hAnsiTheme="minorHAnsi"/>
+              </w:rPr>
+              <w:t>OTRLib</w:t>
+            </w:r>
+            <w:proofErr w:type="spellEnd"/>
+            <w:r>
+              <w:rPr>
+                <w:rFonts w:asciiTheme="minorHAnsi" w:hAnsiTheme="minorHAnsi"/>
+              </w:rPr>
+              <w:t xml:space="preserve"> c# verkennen </w:t>
+            </w:r>
+          </w:p>
+          <w:p>
+            <w:pPr>
+              <w:rPr>
+                <w:rFonts w:asciiTheme="minorHAnsi" w:hAnsiTheme="minorHAnsi"/>
+              </w:rPr>
+            </w:pPr>
+            <w:hyperlink r:id="rId28" w:history="1">
+              <w:r>
+                <w:rPr>
+                  <w:rStyle w:val="Hyperlink"/>
+                  <w:rFonts w:asciiTheme="minorHAnsi" w:hAnsiTheme="minorHAnsi"/>
+                </w:rPr>
+                <w:t>http://www.codeproject.com/Articles/644318/Off-The-Record-OTR-Security-Protocol</w:t>
+              </w:r>
+            </w:hyperlink>
           </w:p>
         </w:tc>
         <w:tc>
@@ -4881,6 +5163,107 @@
           <w:p>
             <w:pPr>
               <w:rPr>
+                <w:rFonts w:asciiTheme="minorHAnsi" w:hAnsiTheme="minorHAnsi" w:cs="Arial"/>
+                <w:color w:val="222222"/>
+              </w:rPr>
+            </w:pPr>
+            <w:r>
+              <w:rPr>
+                <w:rFonts w:asciiTheme="minorHAnsi" w:hAnsiTheme="minorHAnsi" w:cs="Arial"/>
+                <w:color w:val="222222"/>
+              </w:rPr>
+              <w:t>Activity Diagram UML gemaakt met Visual Studio</w:t>
+            </w:r>
+          </w:p>
+          <w:p>
+            <w:pPr>
+              <w:rPr>
+                <w:rFonts w:asciiTheme="minorHAnsi" w:hAnsiTheme="minorHAnsi" w:cs="Arial"/>
+                <w:color w:val="222222"/>
+                <w:lang w:val="en-US"/>
+              </w:rPr>
+            </w:pPr>
+            <w:hyperlink r:id="rId29" w:history="1">
+              <w:r>
+                <w:rPr>
+                  <w:rStyle w:val="Hyperlink"/>
+                  <w:rFonts w:asciiTheme="minorHAnsi" w:hAnsiTheme="minorHAnsi" w:cs="Arial"/>
+                  <w:lang w:val="en-US"/>
+                </w:rPr>
+                <w:t>Save UML Diagram To Image File 2015</w:t>
+              </w:r>
+            </w:hyperlink>
+          </w:p>
+        </w:tc>
+        <w:tc>
+          <w:tcPr>
+            <w:tcW w:w="851" w:type="dxa"/>
+            <w:tcBorders>
+              <w:top w:val="single" w:sz="4" w:space="0" w:color="auto"/>
+              <w:left w:val="single" w:sz="4" w:space="0" w:color="auto"/>
+              <w:bottom w:val="single" w:sz="4" w:space="0" w:color="auto"/>
+              <w:right w:val="single" w:sz="4" w:space="0" w:color="auto"/>
+            </w:tcBorders>
+            <w:hideMark/>
+          </w:tcPr>
+          <w:p>
+            <w:pPr>
+              <w:rPr>
+                <w:rFonts w:asciiTheme="minorHAnsi" w:hAnsiTheme="minorHAnsi"/>
+                <w:lang w:val="en-US"/>
+              </w:rPr>
+            </w:pPr>
+            <w:r>
+              <w:rPr>
+                <w:rFonts w:asciiTheme="minorHAnsi" w:hAnsiTheme="minorHAnsi"/>
+              </w:rPr>
+              <w:t>4 uur</w:t>
+            </w:r>
+          </w:p>
+        </w:tc>
+        <w:tc>
+          <w:tcPr>
+            <w:tcW w:w="1412" w:type="dxa"/>
+            <w:tcBorders>
+              <w:top w:val="single" w:sz="4" w:space="0" w:color="auto"/>
+              <w:left w:val="single" w:sz="4" w:space="0" w:color="auto"/>
+              <w:bottom w:val="single" w:sz="4" w:space="0" w:color="auto"/>
+              <w:right w:val="single" w:sz="4" w:space="0" w:color="auto"/>
+            </w:tcBorders>
+            <w:hideMark/>
+          </w:tcPr>
+          <w:p>
+            <w:pPr>
+              <w:rPr>
+                <w:rFonts w:asciiTheme="minorHAnsi" w:hAnsiTheme="minorHAnsi"/>
+                <w:lang w:val="en-US"/>
+              </w:rPr>
+            </w:pPr>
+            <w:r>
+              <w:rPr>
+                <w:rFonts w:asciiTheme="minorHAnsi" w:hAnsiTheme="minorHAnsi"/>
+                <w:lang w:val="en-US"/>
+              </w:rPr>
+              <w:t>23-9-2015</w:t>
+            </w:r>
+          </w:p>
+        </w:tc>
+      </w:tr>
+      <w:tr>
+        <w:tc>
+          <w:tcPr>
+            <w:tcW w:w="6799" w:type="dxa"/>
+            <w:tcBorders>
+              <w:top w:val="single" w:sz="4" w:space="0" w:color="auto"/>
+              <w:left w:val="single" w:sz="4" w:space="0" w:color="auto"/>
+              <w:bottom w:val="single" w:sz="4" w:space="0" w:color="auto"/>
+              <w:right w:val="single" w:sz="4" w:space="0" w:color="auto"/>
+            </w:tcBorders>
+            <w:hideMark/>
+          </w:tcPr>
+          <w:p>
+            <w:pPr>
+              <w:rPr>
                 <w:rFonts w:asciiTheme="minorHAnsi" w:hAnsiTheme="minorHAnsi"/>
               </w:rPr>
             </w:pPr>
@@ -4897,7 +5280,7 @@
                 <w:rFonts w:asciiTheme="minorHAnsi" w:hAnsiTheme="minorHAnsi"/>
               </w:rPr>
             </w:pPr>
-            <w:hyperlink r:id="rId31" w:history="1">
+            <w:hyperlink r:id="rId30" w:history="1">
               <w:r>
                 <w:rPr>
                   <w:rStyle w:val="Hyperlink"/>
@@ -4929,7 +5312,7 @@
               <w:rPr>
                 <w:rFonts w:asciiTheme="minorHAnsi" w:hAnsiTheme="minorHAnsi"/>
               </w:rPr>
-              <w:t>3 uur</w:t>
+              <w:t>2 uur</w:t>
             </w:r>
           </w:p>
         </w:tc>
@@ -4954,96 +5337,6 @@
               <w:rPr>
                 <w:rFonts w:asciiTheme="minorHAnsi" w:hAnsiTheme="minorHAnsi"/>
               </w:rPr>
-              <w:t>24-9-2015</w:t>
-            </w:r>
-          </w:p>
-        </w:tc>
-      </w:tr>
-      <w:tr>
-        <w:tc>
-          <w:tcPr>
-            <w:tcW w:w="6799" w:type="dxa"/>
-            <w:tcBorders>
-              <w:top w:val="single" w:sz="4" w:space="0" w:color="auto"/>
-              <w:left w:val="single" w:sz="4" w:space="0" w:color="auto"/>
-              <w:bottom w:val="single" w:sz="4" w:space="0" w:color="auto"/>
-              <w:right w:val="single" w:sz="4" w:space="0" w:color="auto"/>
-            </w:tcBorders>
-          </w:tcPr>
-          <w:p>
-            <w:pPr>
-              <w:rPr>
-                <w:rFonts w:asciiTheme="minorHAnsi" w:hAnsiTheme="minorHAnsi"/>
-              </w:rPr>
-            </w:pPr>
-            <w:r>
-              <w:rPr>
-                <w:rFonts w:asciiTheme="minorHAnsi" w:hAnsiTheme="minorHAnsi"/>
-              </w:rPr>
-              <w:t>Inlezen MPOTR</w:t>
-            </w:r>
-          </w:p>
-          <w:p>
-            <w:pPr>
-              <w:rPr>
-                <w:rFonts w:asciiTheme="minorHAnsi" w:hAnsiTheme="minorHAnsi"/>
-              </w:rPr>
-            </w:pPr>
-            <w:hyperlink r:id="rId32" w:history="1">
-              <w:r>
-                <w:rPr>
-                  <w:rStyle w:val="Hyperlink"/>
-                  <w:rFonts w:asciiTheme="minorHAnsi" w:hAnsiTheme="minorHAnsi"/>
-                </w:rPr>
-                <w:t>https://github.com/DrWhax/mpOTR</w:t>
-              </w:r>
-            </w:hyperlink>
-          </w:p>
-        </w:tc>
-        <w:tc>
-          <w:tcPr>
-            <w:tcW w:w="851" w:type="dxa"/>
-            <w:tcBorders>
-              <w:top w:val="single" w:sz="4" w:space="0" w:color="auto"/>
-              <w:left w:val="single" w:sz="4" w:space="0" w:color="auto"/>
-              <w:bottom w:val="single" w:sz="4" w:space="0" w:color="auto"/>
-              <w:right w:val="single" w:sz="4" w:space="0" w:color="auto"/>
-            </w:tcBorders>
-          </w:tcPr>
-          <w:p>
-            <w:pPr>
-              <w:rPr>
-                <w:rFonts w:asciiTheme="minorHAnsi" w:hAnsiTheme="minorHAnsi"/>
-              </w:rPr>
-            </w:pPr>
-            <w:r>
-              <w:rPr>
-                <w:rFonts w:asciiTheme="minorHAnsi" w:hAnsiTheme="minorHAnsi"/>
-              </w:rPr>
-              <w:t>3 uur</w:t>
-            </w:r>
-          </w:p>
-        </w:tc>
-        <w:tc>
-          <w:tcPr>
-            <w:tcW w:w="1412" w:type="dxa"/>
-            <w:tcBorders>
-              <w:top w:val="single" w:sz="4" w:space="0" w:color="auto"/>
-              <w:left w:val="single" w:sz="4" w:space="0" w:color="auto"/>
-              <w:bottom w:val="single" w:sz="4" w:space="0" w:color="auto"/>
-              <w:right w:val="single" w:sz="4" w:space="0" w:color="auto"/>
-            </w:tcBorders>
-          </w:tcPr>
-          <w:p>
-            <w:pPr>
-              <w:rPr>
-                <w:rFonts w:asciiTheme="minorHAnsi" w:hAnsiTheme="minorHAnsi"/>
-              </w:rPr>
-            </w:pPr>
-            <w:r>
-              <w:rPr>
-                <w:rFonts w:asciiTheme="minorHAnsi" w:hAnsiTheme="minorHAnsi"/>
-              </w:rPr>
               <w:t>25-9-2015</w:t>
             </w:r>
           </w:p>
@@ -5141,23 +5434,26 @@
     </w:p>
     <w:p>
       <w:pPr>
+        <w:rPr>
+          <w:rFonts w:asciiTheme="minorHAnsi" w:hAnsiTheme="minorHAnsi"/>
+        </w:rPr>
+      </w:pPr>
+    </w:p>
+    <w:p>
+      <w:pPr>
         <w:pStyle w:val="Kop2"/>
         <w:rPr>
           <w:rFonts w:asciiTheme="minorHAnsi" w:hAnsiTheme="minorHAnsi"/>
         </w:rPr>
       </w:pPr>
+      <w:bookmarkStart w:id="9" w:name="_Toc431814387"/>
       <w:r>
         <w:rPr>
           <w:rFonts w:asciiTheme="minorHAnsi" w:hAnsiTheme="minorHAnsi"/>
         </w:rPr>
-        <w:t>Week 4</w:t>
+        <w:t>Week 3 – Sidney Prins</w:t>
       </w:r>
-      <w:r>
-        <w:rPr>
-          <w:rFonts w:asciiTheme="minorHAnsi" w:hAnsiTheme="minorHAnsi"/>
-        </w:rPr>
-        <w:t xml:space="preserve"> – S. van Staden</w:t>
-      </w:r>
+      <w:bookmarkEnd w:id="9"/>
     </w:p>
     <w:tbl>
       <w:tblPr>
@@ -5194,7 +5490,7 @@
               <w:rPr>
                 <w:rFonts w:asciiTheme="minorHAnsi" w:hAnsiTheme="minorHAnsi"/>
               </w:rPr>
-              <w:t>Naam: S. van Staden</w:t>
+              <w:t>Naam: Sidney Prins</w:t>
             </w:r>
           </w:p>
         </w:tc>
@@ -5298,24 +5594,8 @@
               <w:rPr>
                 <w:rFonts w:asciiTheme="minorHAnsi" w:hAnsiTheme="minorHAnsi"/>
               </w:rPr>
-              <w:t xml:space="preserve">Vaste contacturen – Les – visual studio instaleren en OTRLib c# verkennen </w:t>
-            </w:r>
-          </w:p>
-          <w:p>
-            <w:pPr>
-              <w:rPr>
-                <w:rFonts w:asciiTheme="minorHAnsi" w:hAnsiTheme="minorHAnsi"/>
-              </w:rPr>
-            </w:pPr>
-            <w:hyperlink r:id="rId33" w:history="1">
-              <w:r>
-                <w:rPr>
-                  <w:rStyle w:val="Hyperlink"/>
-                  <w:rFonts w:asciiTheme="minorHAnsi" w:hAnsiTheme="minorHAnsi"/>
-                </w:rPr>
-                <w:t>http://www.codeproject.com/Articles/644318/Off-The-Record-OTR-Security-Protocol</w:t>
-              </w:r>
-            </w:hyperlink>
+              <w:t>Vaste contacturen</w:t>
+            </w:r>
           </w:p>
         </w:tc>
         <w:tc>
@@ -5462,34 +5742,29 @@
           <w:p>
             <w:pPr>
               <w:rPr>
-                <w:rFonts w:asciiTheme="minorHAnsi" w:hAnsiTheme="minorHAnsi" w:cs="Arial"/>
-                <w:color w:val="222222"/>
-              </w:rPr>
-            </w:pPr>
-            <w:r>
-              <w:rPr>
-                <w:rFonts w:asciiTheme="minorHAnsi" w:hAnsiTheme="minorHAnsi" w:cs="Arial"/>
-                <w:color w:val="222222"/>
-              </w:rPr>
-              <w:t>Activity Diagram UML gemaakt met Visual Studio</w:t>
-            </w:r>
-          </w:p>
-          <w:p>
-            <w:pPr>
-              <w:rPr>
-                <w:rFonts w:asciiTheme="minorHAnsi" w:hAnsiTheme="minorHAnsi" w:cs="Arial"/>
-                <w:color w:val="222222"/>
-                <w:lang w:val="en-US"/>
-              </w:rPr>
-            </w:pPr>
-            <w:hyperlink r:id="rId34" w:history="1">
+                <w:rFonts w:asciiTheme="minorHAnsi" w:hAnsiTheme="minorHAnsi"/>
+              </w:rPr>
+            </w:pPr>
+            <w:r>
+              <w:rPr>
+                <w:rFonts w:asciiTheme="minorHAnsi" w:hAnsiTheme="minorHAnsi"/>
+              </w:rPr>
+              <w:t>Inlezen MPOTR</w:t>
+            </w:r>
+          </w:p>
+          <w:p>
+            <w:pPr>
+              <w:rPr>
+                <w:rFonts w:asciiTheme="minorHAnsi" w:hAnsiTheme="minorHAnsi"/>
+              </w:rPr>
+            </w:pPr>
+            <w:hyperlink r:id="rId31" w:history="1">
               <w:r>
                 <w:rPr>
                   <w:rStyle w:val="Hyperlink"/>
-                  <w:rFonts w:asciiTheme="minorHAnsi" w:hAnsiTheme="minorHAnsi" w:cs="Arial"/>
-                  <w:lang w:val="en-US"/>
+                  <w:rFonts w:asciiTheme="minorHAnsi" w:hAnsiTheme="minorHAnsi"/>
                 </w:rPr>
-                <w:t>Save UML Diagram To Image File 2015</w:t>
+                <w:t>https://github.com/DrWhax/mpOTR</w:t>
               </w:r>
             </w:hyperlink>
           </w:p>
@@ -5509,15 +5784,13 @@
             <w:pPr>
               <w:rPr>
                 <w:rFonts w:asciiTheme="minorHAnsi" w:hAnsiTheme="minorHAnsi"/>
-                <w:lang w:val="en-US"/>
-              </w:rPr>
-            </w:pPr>
-            <w:r>
-              <w:rPr>
-                <w:rFonts w:asciiTheme="minorHAnsi" w:hAnsiTheme="minorHAnsi"/>
-              </w:rPr>
-              <w:lastRenderedPageBreak/>
-              <w:t>4 uur</w:t>
+              </w:rPr>
+            </w:pPr>
+            <w:r>
+              <w:rPr>
+                <w:rFonts w:asciiTheme="minorHAnsi" w:hAnsiTheme="minorHAnsi"/>
+              </w:rPr>
+              <w:t>3 uur</w:t>
             </w:r>
           </w:p>
         </w:tc>
@@ -5536,15 +5809,103 @@
             <w:pPr>
               <w:rPr>
                 <w:rFonts w:asciiTheme="minorHAnsi" w:hAnsiTheme="minorHAnsi"/>
-                <w:lang w:val="en-US"/>
-              </w:rPr>
-            </w:pPr>
-            <w:r>
-              <w:rPr>
-                <w:rFonts w:asciiTheme="minorHAnsi" w:hAnsiTheme="minorHAnsi"/>
-                <w:lang w:val="en-US"/>
-              </w:rPr>
-              <w:t>23-9-2015</w:t>
+              </w:rPr>
+            </w:pPr>
+            <w:r>
+              <w:rPr>
+                <w:rFonts w:asciiTheme="minorHAnsi" w:hAnsiTheme="minorHAnsi"/>
+              </w:rPr>
+              <w:t>24-9-2015</w:t>
+            </w:r>
+          </w:p>
+        </w:tc>
+      </w:tr>
+      <w:tr>
+        <w:tc>
+          <w:tcPr>
+            <w:tcW w:w="6799" w:type="dxa"/>
+            <w:tcBorders>
+              <w:top w:val="single" w:sz="4" w:space="0" w:color="auto"/>
+              <w:left w:val="single" w:sz="4" w:space="0" w:color="auto"/>
+              <w:bottom w:val="single" w:sz="4" w:space="0" w:color="auto"/>
+              <w:right w:val="single" w:sz="4" w:space="0" w:color="auto"/>
+            </w:tcBorders>
+          </w:tcPr>
+          <w:p>
+            <w:pPr>
+              <w:rPr>
+                <w:rFonts w:asciiTheme="minorHAnsi" w:hAnsiTheme="minorHAnsi"/>
+              </w:rPr>
+            </w:pPr>
+            <w:r>
+              <w:rPr>
+                <w:rFonts w:asciiTheme="minorHAnsi" w:hAnsiTheme="minorHAnsi"/>
+              </w:rPr>
+              <w:t>Inlezen MPOTR</w:t>
+            </w:r>
+          </w:p>
+          <w:p>
+            <w:pPr>
+              <w:rPr>
+                <w:rFonts w:asciiTheme="minorHAnsi" w:hAnsiTheme="minorHAnsi"/>
+              </w:rPr>
+            </w:pPr>
+            <w:hyperlink r:id="rId32" w:history="1">
+              <w:r>
+                <w:rPr>
+                  <w:rStyle w:val="Hyperlink"/>
+                  <w:rFonts w:asciiTheme="minorHAnsi" w:hAnsiTheme="minorHAnsi"/>
+                </w:rPr>
+                <w:t>https://github.com/DrWhax/mpOTR</w:t>
+              </w:r>
+            </w:hyperlink>
+          </w:p>
+        </w:tc>
+        <w:tc>
+          <w:tcPr>
+            <w:tcW w:w="851" w:type="dxa"/>
+            <w:tcBorders>
+              <w:top w:val="single" w:sz="4" w:space="0" w:color="auto"/>
+              <w:left w:val="single" w:sz="4" w:space="0" w:color="auto"/>
+              <w:bottom w:val="single" w:sz="4" w:space="0" w:color="auto"/>
+              <w:right w:val="single" w:sz="4" w:space="0" w:color="auto"/>
+            </w:tcBorders>
+          </w:tcPr>
+          <w:p>
+            <w:pPr>
+              <w:rPr>
+                <w:rFonts w:asciiTheme="minorHAnsi" w:hAnsiTheme="minorHAnsi"/>
+              </w:rPr>
+            </w:pPr>
+            <w:r>
+              <w:rPr>
+                <w:rFonts w:asciiTheme="minorHAnsi" w:hAnsiTheme="minorHAnsi"/>
+              </w:rPr>
+              <w:t>3 uur</w:t>
+            </w:r>
+          </w:p>
+        </w:tc>
+        <w:tc>
+          <w:tcPr>
+            <w:tcW w:w="1412" w:type="dxa"/>
+            <w:tcBorders>
+              <w:top w:val="single" w:sz="4" w:space="0" w:color="auto"/>
+              <w:left w:val="single" w:sz="4" w:space="0" w:color="auto"/>
+              <w:bottom w:val="single" w:sz="4" w:space="0" w:color="auto"/>
+              <w:right w:val="single" w:sz="4" w:space="0" w:color="auto"/>
+            </w:tcBorders>
+          </w:tcPr>
+          <w:p>
+            <w:pPr>
+              <w:rPr>
+                <w:rFonts w:asciiTheme="minorHAnsi" w:hAnsiTheme="minorHAnsi"/>
+              </w:rPr>
+            </w:pPr>
+            <w:r>
+              <w:rPr>
+                <w:rFonts w:asciiTheme="minorHAnsi" w:hAnsiTheme="minorHAnsi"/>
+              </w:rPr>
+              <w:t>25-9-2015</w:t>
             </w:r>
           </w:p>
         </w:tc>
@@ -5564,32 +5925,17 @@
           <w:p>
             <w:pPr>
               <w:rPr>
-                <w:rFonts w:asciiTheme="minorHAnsi" w:hAnsiTheme="minorHAnsi"/>
-              </w:rPr>
-            </w:pPr>
-            <w:r>
-              <w:rPr>
-                <w:rFonts w:asciiTheme="minorHAnsi" w:hAnsiTheme="minorHAnsi"/>
-              </w:rPr>
-              <w:lastRenderedPageBreak/>
-              <w:t>Inlezen MPOTR</w:t>
-            </w:r>
-          </w:p>
-          <w:p>
-            <w:pPr>
-              <w:rPr>
-                <w:rFonts w:asciiTheme="minorHAnsi" w:hAnsiTheme="minorHAnsi"/>
-              </w:rPr>
-            </w:pPr>
-            <w:hyperlink r:id="rId35" w:history="1">
-              <w:r>
-                <w:rPr>
-                  <w:rStyle w:val="Hyperlink"/>
-                  <w:rFonts w:asciiTheme="minorHAnsi" w:hAnsiTheme="minorHAnsi"/>
-                </w:rPr>
-                <w:t>https://github.com/DrWhax/mpOTR</w:t>
-              </w:r>
-            </w:hyperlink>
+                <w:rFonts w:ascii="Courier New" w:hAnsi="Courier New" w:cs="Courier New"/>
+                <w:sz w:val="20"/>
+                <w:szCs w:val="20"/>
+              </w:rPr>
+            </w:pPr>
+            <w:r>
+              <w:rPr>
+                <w:rFonts w:asciiTheme="minorHAnsi" w:hAnsiTheme="minorHAnsi"/>
+              </w:rPr>
+              <w:t>Skype gesprek en behandelen MPOTR</w:t>
+            </w:r>
           </w:p>
         </w:tc>
         <w:tc>
@@ -5613,7 +5959,7 @@
               <w:rPr>
                 <w:rFonts w:asciiTheme="minorHAnsi" w:hAnsiTheme="minorHAnsi"/>
               </w:rPr>
-              <w:t>2 uur</w:t>
+              <w:t>4 uur</w:t>
             </w:r>
           </w:p>
         </w:tc>
@@ -5632,85 +5978,6 @@
             <w:pPr>
               <w:rPr>
                 <w:rFonts w:asciiTheme="minorHAnsi" w:hAnsiTheme="minorHAnsi"/>
-              </w:rPr>
-            </w:pPr>
-            <w:r>
-              <w:rPr>
-                <w:rFonts w:asciiTheme="minorHAnsi" w:hAnsiTheme="minorHAnsi"/>
-              </w:rPr>
-              <w:t>25-9-2015</w:t>
-            </w:r>
-          </w:p>
-        </w:tc>
-      </w:tr>
-      <w:tr>
-        <w:tc>
-          <w:tcPr>
-            <w:tcW w:w="6799" w:type="dxa"/>
-            <w:tcBorders>
-              <w:top w:val="single" w:sz="4" w:space="0" w:color="auto"/>
-              <w:left w:val="single" w:sz="4" w:space="0" w:color="auto"/>
-              <w:bottom w:val="single" w:sz="4" w:space="0" w:color="auto"/>
-              <w:right w:val="single" w:sz="4" w:space="0" w:color="auto"/>
-            </w:tcBorders>
-            <w:hideMark/>
-          </w:tcPr>
-          <w:p>
-            <w:pPr>
-              <w:rPr>
-                <w:rFonts w:ascii="Courier New" w:hAnsi="Courier New" w:cs="Courier New"/>
-                <w:sz w:val="20"/>
-                <w:szCs w:val="20"/>
-              </w:rPr>
-            </w:pPr>
-            <w:r>
-              <w:rPr>
-                <w:rFonts w:asciiTheme="minorHAnsi" w:hAnsiTheme="minorHAnsi"/>
-              </w:rPr>
-              <w:t>Skype gesprek en behandelen MPOTR</w:t>
-            </w:r>
-          </w:p>
-        </w:tc>
-        <w:tc>
-          <w:tcPr>
-            <w:tcW w:w="851" w:type="dxa"/>
-            <w:tcBorders>
-              <w:top w:val="single" w:sz="4" w:space="0" w:color="auto"/>
-              <w:left w:val="single" w:sz="4" w:space="0" w:color="auto"/>
-              <w:bottom w:val="single" w:sz="4" w:space="0" w:color="auto"/>
-              <w:right w:val="single" w:sz="4" w:space="0" w:color="auto"/>
-            </w:tcBorders>
-            <w:hideMark/>
-          </w:tcPr>
-          <w:p>
-            <w:pPr>
-              <w:rPr>
-                <w:rFonts w:asciiTheme="minorHAnsi" w:hAnsiTheme="minorHAnsi"/>
-              </w:rPr>
-            </w:pPr>
-            <w:r>
-              <w:rPr>
-                <w:rFonts w:asciiTheme="minorHAnsi" w:hAnsiTheme="minorHAnsi"/>
-              </w:rPr>
-              <w:t>4 uur</w:t>
-            </w:r>
-          </w:p>
-        </w:tc>
-        <w:tc>
-          <w:tcPr>
-            <w:tcW w:w="1412" w:type="dxa"/>
-            <w:tcBorders>
-              <w:top w:val="single" w:sz="4" w:space="0" w:color="auto"/>
-              <w:left w:val="single" w:sz="4" w:space="0" w:color="auto"/>
-              <w:bottom w:val="single" w:sz="4" w:space="0" w:color="auto"/>
-              <w:right w:val="single" w:sz="4" w:space="0" w:color="auto"/>
-            </w:tcBorders>
-            <w:hideMark/>
-          </w:tcPr>
-          <w:p>
-            <w:pPr>
-              <w:rPr>
-                <w:rFonts w:asciiTheme="minorHAnsi" w:hAnsiTheme="minorHAnsi"/>
                 <w:lang w:val="en-US"/>
               </w:rPr>
             </w:pPr>
@@ -5747,18 +6014,14 @@
           <w:rFonts w:asciiTheme="minorHAnsi" w:hAnsiTheme="minorHAnsi"/>
         </w:rPr>
       </w:pPr>
+      <w:bookmarkStart w:id="10" w:name="_Toc431814388"/>
       <w:r>
         <w:rPr>
           <w:rFonts w:asciiTheme="minorHAnsi" w:hAnsiTheme="minorHAnsi"/>
         </w:rPr>
-        <w:t>Week 4</w:t>
+        <w:t>Week 4 – Sidney Prins</w:t>
       </w:r>
-      <w:r>
-        <w:rPr>
-          <w:rFonts w:asciiTheme="minorHAnsi" w:hAnsiTheme="minorHAnsi"/>
-        </w:rPr>
-        <w:t xml:space="preserve"> – Sidney Prins</w:t>
-      </w:r>
+      <w:bookmarkEnd w:id="10"/>
     </w:p>
     <w:tbl>
       <w:tblPr>
@@ -5949,13 +6212,7 @@
               <w:rPr>
                 <w:rFonts w:asciiTheme="minorHAnsi" w:hAnsiTheme="minorHAnsi"/>
               </w:rPr>
-              <w:t>28</w:t>
-            </w:r>
-            <w:r>
-              <w:rPr>
-                <w:rFonts w:asciiTheme="minorHAnsi" w:hAnsiTheme="minorHAnsi"/>
-              </w:rPr>
-              <w:t>-9-2015</w:t>
+              <w:t>28-9-2015</w:t>
             </w:r>
           </w:p>
         </w:tc>
@@ -6008,13 +6265,7 @@
               <w:rPr>
                 <w:rFonts w:asciiTheme="minorHAnsi" w:hAnsiTheme="minorHAnsi"/>
               </w:rPr>
-              <w:t>2,5</w:t>
-            </w:r>
-            <w:r>
-              <w:rPr>
-                <w:rFonts w:asciiTheme="minorHAnsi" w:hAnsiTheme="minorHAnsi"/>
-              </w:rPr>
-              <w:t xml:space="preserve"> uur</w:t>
+              <w:t>2,5 uur</w:t>
             </w:r>
           </w:p>
         </w:tc>
@@ -6039,13 +6290,7 @@
               <w:rPr>
                 <w:rFonts w:asciiTheme="minorHAnsi" w:hAnsiTheme="minorHAnsi"/>
               </w:rPr>
-              <w:t>29</w:t>
-            </w:r>
-            <w:r>
-              <w:rPr>
-                <w:rFonts w:asciiTheme="minorHAnsi" w:hAnsiTheme="minorHAnsi"/>
-              </w:rPr>
-              <w:t>-9-2015</w:t>
+              <w:t>29-9-2015</w:t>
             </w:r>
           </w:p>
         </w:tc>
@@ -6097,13 +6342,7 @@
               <w:rPr>
                 <w:rFonts w:asciiTheme="minorHAnsi" w:hAnsiTheme="minorHAnsi"/>
               </w:rPr>
-              <w:t>2.5</w:t>
-            </w:r>
-            <w:r>
-              <w:rPr>
-                <w:rFonts w:asciiTheme="minorHAnsi" w:hAnsiTheme="minorHAnsi"/>
-              </w:rPr>
-              <w:t xml:space="preserve"> uur</w:t>
+              <w:t>2.5 uur</w:t>
             </w:r>
           </w:p>
         </w:tc>
@@ -6128,13 +6367,7 @@
               <w:rPr>
                 <w:rFonts w:asciiTheme="minorHAnsi" w:hAnsiTheme="minorHAnsi"/>
               </w:rPr>
-              <w:t>30</w:t>
-            </w:r>
-            <w:r>
-              <w:rPr>
-                <w:rFonts w:asciiTheme="minorHAnsi" w:hAnsiTheme="minorHAnsi"/>
-              </w:rPr>
-              <w:t>-9-2015</w:t>
+              <w:t>30-9-2015</w:t>
             </w:r>
           </w:p>
         </w:tc>
@@ -6160,6 +6393,7 @@
               <w:rPr>
                 <w:rFonts w:asciiTheme="minorHAnsi" w:hAnsiTheme="minorHAnsi"/>
               </w:rPr>
+              <w:lastRenderedPageBreak/>
               <w:t>Skype call en werken aan chatapplicatie</w:t>
             </w:r>
           </w:p>
@@ -6184,13 +6418,7 @@
               <w:rPr>
                 <w:rFonts w:asciiTheme="minorHAnsi" w:hAnsiTheme="minorHAnsi"/>
               </w:rPr>
-              <w:t>2.5</w:t>
-            </w:r>
-            <w:r>
-              <w:rPr>
-                <w:rFonts w:asciiTheme="minorHAnsi" w:hAnsiTheme="minorHAnsi"/>
-              </w:rPr>
-              <w:t xml:space="preserve"> uur</w:t>
+              <w:t>2.5 uur</w:t>
             </w:r>
           </w:p>
         </w:tc>
@@ -6214,13 +6442,7 @@
               <w:rPr>
                 <w:rFonts w:asciiTheme="minorHAnsi" w:hAnsiTheme="minorHAnsi"/>
               </w:rPr>
-              <w:t>1-10</w:t>
-            </w:r>
-            <w:r>
-              <w:rPr>
-                <w:rFonts w:asciiTheme="minorHAnsi" w:hAnsiTheme="minorHAnsi"/>
-              </w:rPr>
-              <w:t>-2015</w:t>
+              <w:t>1-10-2015</w:t>
             </w:r>
           </w:p>
         </w:tc>
@@ -6274,13 +6496,7 @@
               <w:rPr>
                 <w:rFonts w:asciiTheme="minorHAnsi" w:hAnsiTheme="minorHAnsi"/>
               </w:rPr>
-              <w:t>2.5</w:t>
-            </w:r>
-            <w:r>
-              <w:rPr>
-                <w:rFonts w:asciiTheme="minorHAnsi" w:hAnsiTheme="minorHAnsi"/>
-              </w:rPr>
-              <w:t xml:space="preserve"> uur</w:t>
+              <w:t>2.5 uur</w:t>
             </w:r>
           </w:p>
         </w:tc>
@@ -6305,13 +6521,7 @@
               <w:rPr>
                 <w:rFonts w:asciiTheme="minorHAnsi" w:hAnsiTheme="minorHAnsi"/>
               </w:rPr>
-              <w:t>2-10</w:t>
-            </w:r>
-            <w:r>
-              <w:rPr>
-                <w:rFonts w:asciiTheme="minorHAnsi" w:hAnsiTheme="minorHAnsi"/>
-              </w:rPr>
-              <w:t>-2015</w:t>
+              <w:t>2-10-2015</w:t>
             </w:r>
           </w:p>
         </w:tc>
@@ -6387,8 +6597,6 @@
               </w:rPr>
               <w:t>4-10-2015</w:t>
             </w:r>
-            <w:bookmarkStart w:id="8" w:name="_GoBack"/>
-            <w:bookmarkEnd w:id="8"/>
           </w:p>
         </w:tc>
       </w:tr>
@@ -6400,9 +6608,1045 @@
         </w:rPr>
       </w:pPr>
     </w:p>
+    <w:p>
+      <w:pPr>
+        <w:rPr>
+          <w:rFonts w:asciiTheme="minorHAnsi" w:hAnsiTheme="minorHAnsi"/>
+        </w:rPr>
+      </w:pPr>
+    </w:p>
+    <w:p>
+      <w:pPr>
+        <w:pStyle w:val="Kop2"/>
+        <w:rPr>
+          <w:rFonts w:asciiTheme="minorHAnsi" w:hAnsiTheme="minorHAnsi"/>
+        </w:rPr>
+      </w:pPr>
+      <w:bookmarkStart w:id="11" w:name="_Toc431814389"/>
+      <w:r>
+        <w:rPr>
+          <w:rFonts w:asciiTheme="minorHAnsi" w:hAnsiTheme="minorHAnsi"/>
+        </w:rPr>
+        <w:t>Week 4 – S. van Staden</w:t>
+      </w:r>
+      <w:bookmarkEnd w:id="11"/>
+    </w:p>
+    <w:tbl>
+      <w:tblPr>
+        <w:tblStyle w:val="Tabelraster"/>
+        <w:tblW w:w="0" w:type="auto"/>
+        <w:tblLayout w:type="fixed"/>
+        <w:tblLook w:val="04A0" w:firstRow="1" w:lastRow="0" w:firstColumn="1" w:lastColumn="0" w:noHBand="0" w:noVBand="1"/>
+      </w:tblPr>
+      <w:tblGrid>
+        <w:gridCol w:w="6799"/>
+        <w:gridCol w:w="851"/>
+        <w:gridCol w:w="1412"/>
+      </w:tblGrid>
+      <w:tr>
+        <w:tc>
+          <w:tcPr>
+            <w:tcW w:w="9062" w:type="dxa"/>
+            <w:gridSpan w:val="3"/>
+            <w:tcBorders>
+              <w:top w:val="single" w:sz="4" w:space="0" w:color="auto"/>
+              <w:left w:val="single" w:sz="4" w:space="0" w:color="auto"/>
+              <w:bottom w:val="single" w:sz="4" w:space="0" w:color="auto"/>
+              <w:right w:val="single" w:sz="4" w:space="0" w:color="auto"/>
+            </w:tcBorders>
+            <w:hideMark/>
+          </w:tcPr>
+          <w:p>
+            <w:pPr>
+              <w:rPr>
+                <w:rFonts w:asciiTheme="minorHAnsi" w:hAnsiTheme="minorHAnsi"/>
+              </w:rPr>
+            </w:pPr>
+            <w:r>
+              <w:rPr>
+                <w:rFonts w:asciiTheme="minorHAnsi" w:hAnsiTheme="minorHAnsi"/>
+              </w:rPr>
+              <w:t>Naam: S. van Staden</w:t>
+            </w:r>
+          </w:p>
+        </w:tc>
+      </w:tr>
+      <w:tr>
+        <w:tc>
+          <w:tcPr>
+            <w:tcW w:w="6799" w:type="dxa"/>
+            <w:tcBorders>
+              <w:top w:val="single" w:sz="4" w:space="0" w:color="auto"/>
+              <w:left w:val="single" w:sz="4" w:space="0" w:color="auto"/>
+              <w:bottom w:val="single" w:sz="4" w:space="0" w:color="auto"/>
+              <w:right w:val="single" w:sz="4" w:space="0" w:color="auto"/>
+            </w:tcBorders>
+            <w:hideMark/>
+          </w:tcPr>
+          <w:p>
+            <w:pPr>
+              <w:rPr>
+                <w:rFonts w:asciiTheme="minorHAnsi" w:hAnsiTheme="minorHAnsi"/>
+              </w:rPr>
+            </w:pPr>
+            <w:r>
+              <w:rPr>
+                <w:rFonts w:asciiTheme="minorHAnsi" w:hAnsiTheme="minorHAnsi"/>
+              </w:rPr>
+              <w:t>Omschrijving</w:t>
+            </w:r>
+          </w:p>
+        </w:tc>
+        <w:tc>
+          <w:tcPr>
+            <w:tcW w:w="851" w:type="dxa"/>
+            <w:tcBorders>
+              <w:top w:val="single" w:sz="4" w:space="0" w:color="auto"/>
+              <w:left w:val="single" w:sz="4" w:space="0" w:color="auto"/>
+              <w:bottom w:val="single" w:sz="4" w:space="0" w:color="auto"/>
+              <w:right w:val="single" w:sz="4" w:space="0" w:color="auto"/>
+            </w:tcBorders>
+            <w:hideMark/>
+          </w:tcPr>
+          <w:p>
+            <w:pPr>
+              <w:rPr>
+                <w:rFonts w:asciiTheme="minorHAnsi" w:hAnsiTheme="minorHAnsi"/>
+              </w:rPr>
+            </w:pPr>
+            <w:r>
+              <w:rPr>
+                <w:rFonts w:asciiTheme="minorHAnsi" w:hAnsiTheme="minorHAnsi"/>
+              </w:rPr>
+              <w:t>tijd</w:t>
+            </w:r>
+          </w:p>
+        </w:tc>
+        <w:tc>
+          <w:tcPr>
+            <w:tcW w:w="1412" w:type="dxa"/>
+            <w:tcBorders>
+              <w:top w:val="single" w:sz="4" w:space="0" w:color="auto"/>
+              <w:left w:val="single" w:sz="4" w:space="0" w:color="auto"/>
+              <w:bottom w:val="single" w:sz="4" w:space="0" w:color="auto"/>
+              <w:right w:val="single" w:sz="4" w:space="0" w:color="auto"/>
+            </w:tcBorders>
+            <w:hideMark/>
+          </w:tcPr>
+          <w:p>
+            <w:pPr>
+              <w:rPr>
+                <w:rFonts w:asciiTheme="minorHAnsi" w:hAnsiTheme="minorHAnsi"/>
+              </w:rPr>
+            </w:pPr>
+            <w:r>
+              <w:rPr>
+                <w:rFonts w:asciiTheme="minorHAnsi" w:hAnsiTheme="minorHAnsi"/>
+              </w:rPr>
+              <w:t>Datum</w:t>
+            </w:r>
+          </w:p>
+        </w:tc>
+      </w:tr>
+      <w:tr>
+        <w:tc>
+          <w:tcPr>
+            <w:tcW w:w="6799" w:type="dxa"/>
+            <w:tcBorders>
+              <w:top w:val="single" w:sz="4" w:space="0" w:color="auto"/>
+              <w:left w:val="single" w:sz="4" w:space="0" w:color="auto"/>
+              <w:bottom w:val="single" w:sz="4" w:space="0" w:color="auto"/>
+              <w:right w:val="single" w:sz="4" w:space="0" w:color="auto"/>
+            </w:tcBorders>
+            <w:hideMark/>
+          </w:tcPr>
+          <w:p>
+            <w:pPr>
+              <w:rPr>
+                <w:rFonts w:asciiTheme="minorHAnsi" w:hAnsiTheme="minorHAnsi"/>
+              </w:rPr>
+            </w:pPr>
+            <w:r>
+              <w:rPr>
+                <w:rFonts w:asciiTheme="minorHAnsi" w:hAnsiTheme="minorHAnsi"/>
+              </w:rPr>
+              <w:t xml:space="preserve">Vaste contacturen – </w:t>
+            </w:r>
+            <w:proofErr w:type="spellStart"/>
+            <w:r>
+              <w:rPr>
+                <w:rFonts w:asciiTheme="minorHAnsi" w:hAnsiTheme="minorHAnsi"/>
+              </w:rPr>
+              <w:t>Netframework</w:t>
+            </w:r>
+            <w:proofErr w:type="spellEnd"/>
+            <w:r>
+              <w:rPr>
+                <w:rFonts w:asciiTheme="minorHAnsi" w:hAnsiTheme="minorHAnsi"/>
+              </w:rPr>
+              <w:t xml:space="preserve"> 4.5.2 </w:t>
+            </w:r>
+            <w:proofErr w:type="spellStart"/>
+            <w:r>
+              <w:rPr>
+                <w:rFonts w:asciiTheme="minorHAnsi" w:hAnsiTheme="minorHAnsi"/>
+              </w:rPr>
+              <w:t>geinstalleerd</w:t>
+            </w:r>
+            <w:proofErr w:type="spellEnd"/>
+            <w:r>
+              <w:rPr>
+                <w:rFonts w:asciiTheme="minorHAnsi" w:hAnsiTheme="minorHAnsi"/>
+              </w:rPr>
+              <w:t xml:space="preserve"> voor </w:t>
+            </w:r>
+            <w:proofErr w:type="spellStart"/>
+            <w:r>
+              <w:rPr>
+                <w:rFonts w:asciiTheme="minorHAnsi" w:hAnsiTheme="minorHAnsi"/>
+              </w:rPr>
+              <w:t>websocket</w:t>
+            </w:r>
+            <w:proofErr w:type="spellEnd"/>
+            <w:r>
+              <w:rPr>
+                <w:rFonts w:asciiTheme="minorHAnsi" w:hAnsiTheme="minorHAnsi"/>
+              </w:rPr>
+              <w:t xml:space="preserve"> voor Windows server 2008</w:t>
+            </w:r>
+          </w:p>
+        </w:tc>
+        <w:tc>
+          <w:tcPr>
+            <w:tcW w:w="851" w:type="dxa"/>
+            <w:tcBorders>
+              <w:top w:val="single" w:sz="4" w:space="0" w:color="auto"/>
+              <w:left w:val="single" w:sz="4" w:space="0" w:color="auto"/>
+              <w:bottom w:val="single" w:sz="4" w:space="0" w:color="auto"/>
+              <w:right w:val="single" w:sz="4" w:space="0" w:color="auto"/>
+            </w:tcBorders>
+            <w:hideMark/>
+          </w:tcPr>
+          <w:p>
+            <w:pPr>
+              <w:rPr>
+                <w:rFonts w:asciiTheme="minorHAnsi" w:hAnsiTheme="minorHAnsi"/>
+              </w:rPr>
+            </w:pPr>
+            <w:r>
+              <w:rPr>
+                <w:rFonts w:asciiTheme="minorHAnsi" w:hAnsiTheme="minorHAnsi"/>
+              </w:rPr>
+              <w:t>9 uur</w:t>
+            </w:r>
+          </w:p>
+        </w:tc>
+        <w:tc>
+          <w:tcPr>
+            <w:tcW w:w="1412" w:type="dxa"/>
+            <w:tcBorders>
+              <w:top w:val="single" w:sz="4" w:space="0" w:color="auto"/>
+              <w:left w:val="single" w:sz="4" w:space="0" w:color="auto"/>
+              <w:bottom w:val="single" w:sz="4" w:space="0" w:color="auto"/>
+              <w:right w:val="single" w:sz="4" w:space="0" w:color="auto"/>
+            </w:tcBorders>
+            <w:hideMark/>
+          </w:tcPr>
+          <w:p>
+            <w:pPr>
+              <w:rPr>
+                <w:rFonts w:asciiTheme="minorHAnsi" w:hAnsiTheme="minorHAnsi"/>
+              </w:rPr>
+            </w:pPr>
+            <w:r>
+              <w:rPr>
+                <w:rFonts w:asciiTheme="minorHAnsi" w:hAnsiTheme="minorHAnsi"/>
+              </w:rPr>
+              <w:t>28-9-2015</w:t>
+            </w:r>
+          </w:p>
+        </w:tc>
+      </w:tr>
+      <w:tr>
+        <w:tc>
+          <w:tcPr>
+            <w:tcW w:w="6799" w:type="dxa"/>
+            <w:tcBorders>
+              <w:top w:val="single" w:sz="4" w:space="0" w:color="auto"/>
+              <w:left w:val="single" w:sz="4" w:space="0" w:color="auto"/>
+              <w:bottom w:val="single" w:sz="4" w:space="0" w:color="auto"/>
+              <w:right w:val="single" w:sz="4" w:space="0" w:color="auto"/>
+            </w:tcBorders>
+            <w:hideMark/>
+          </w:tcPr>
+          <w:p>
+            <w:pPr>
+              <w:rPr>
+                <w:rFonts w:asciiTheme="minorHAnsi" w:hAnsiTheme="minorHAnsi" w:cs="Arial"/>
+                <w:color w:val="222222"/>
+              </w:rPr>
+            </w:pPr>
+            <w:r>
+              <w:rPr>
+                <w:rFonts w:asciiTheme="minorHAnsi" w:hAnsiTheme="minorHAnsi" w:cs="Arial"/>
+                <w:color w:val="222222"/>
+              </w:rPr>
+              <w:t xml:space="preserve">TLS support ingesteld/gemaakt voor </w:t>
+            </w:r>
+            <w:proofErr w:type="spellStart"/>
+            <w:r>
+              <w:rPr>
+                <w:rFonts w:asciiTheme="minorHAnsi" w:hAnsiTheme="minorHAnsi" w:cs="Arial"/>
+                <w:color w:val="222222"/>
+              </w:rPr>
+              <w:t>websocket</w:t>
+            </w:r>
+            <w:proofErr w:type="spellEnd"/>
+            <w:r>
+              <w:rPr>
+                <w:rFonts w:asciiTheme="minorHAnsi" w:hAnsiTheme="minorHAnsi" w:cs="Arial"/>
+                <w:color w:val="222222"/>
+              </w:rPr>
+              <w:t xml:space="preserve"> update naar 1.2</w:t>
+            </w:r>
+          </w:p>
+          <w:p>
+            <w:pPr>
+              <w:rPr>
+                <w:rFonts w:asciiTheme="minorHAnsi" w:hAnsiTheme="minorHAnsi" w:cs="Arial"/>
+                <w:color w:val="222222"/>
+              </w:rPr>
+            </w:pPr>
+            <w:hyperlink r:id="rId33" w:history="1">
+              <w:r>
+                <w:rPr>
+                  <w:rStyle w:val="Hyperlink"/>
+                  <w:rFonts w:asciiTheme="minorHAnsi" w:hAnsiTheme="minorHAnsi" w:cs="Arial"/>
+                </w:rPr>
+                <w:t>https://en.wikipedia.org/wiki/Galois/Counter_Mode</w:t>
+              </w:r>
+            </w:hyperlink>
+          </w:p>
+          <w:p>
+            <w:pPr>
+              <w:rPr>
+                <w:rFonts w:asciiTheme="minorHAnsi" w:hAnsiTheme="minorHAnsi" w:cs="Arial"/>
+                <w:color w:val="002060"/>
+              </w:rPr>
+            </w:pPr>
+            <w:r>
+              <w:rPr>
+                <w:rFonts w:asciiTheme="minorHAnsi" w:hAnsiTheme="minorHAnsi" w:cs="Arial"/>
+                <w:color w:val="222222"/>
+              </w:rPr>
+              <w:t xml:space="preserve">Geen AES GMC mogelijk op </w:t>
+            </w:r>
+            <w:proofErr w:type="spellStart"/>
+            <w:r>
+              <w:rPr>
+                <w:rFonts w:asciiTheme="minorHAnsi" w:hAnsiTheme="minorHAnsi" w:cs="Arial"/>
+                <w:color w:val="222222"/>
+              </w:rPr>
+              <w:t>windows</w:t>
+            </w:r>
+            <w:proofErr w:type="spellEnd"/>
+            <w:r>
+              <w:rPr>
+                <w:rFonts w:asciiTheme="minorHAnsi" w:hAnsiTheme="minorHAnsi" w:cs="Arial"/>
+                <w:color w:val="222222"/>
+              </w:rPr>
+              <w:t xml:space="preserve"> server 2008 gebruik nu CBC</w:t>
+            </w:r>
+          </w:p>
+        </w:tc>
+        <w:tc>
+          <w:tcPr>
+            <w:tcW w:w="851" w:type="dxa"/>
+            <w:tcBorders>
+              <w:top w:val="single" w:sz="4" w:space="0" w:color="auto"/>
+              <w:left w:val="single" w:sz="4" w:space="0" w:color="auto"/>
+              <w:bottom w:val="single" w:sz="4" w:space="0" w:color="auto"/>
+              <w:right w:val="single" w:sz="4" w:space="0" w:color="auto"/>
+            </w:tcBorders>
+            <w:hideMark/>
+          </w:tcPr>
+          <w:p>
+            <w:pPr>
+              <w:rPr>
+                <w:rFonts w:asciiTheme="minorHAnsi" w:hAnsiTheme="minorHAnsi"/>
+              </w:rPr>
+            </w:pPr>
+            <w:r>
+              <w:rPr>
+                <w:rFonts w:asciiTheme="minorHAnsi" w:hAnsiTheme="minorHAnsi"/>
+              </w:rPr>
+              <w:t>4 uur</w:t>
+            </w:r>
+          </w:p>
+        </w:tc>
+        <w:tc>
+          <w:tcPr>
+            <w:tcW w:w="1412" w:type="dxa"/>
+            <w:tcBorders>
+              <w:top w:val="single" w:sz="4" w:space="0" w:color="auto"/>
+              <w:left w:val="single" w:sz="4" w:space="0" w:color="auto"/>
+              <w:bottom w:val="single" w:sz="4" w:space="0" w:color="auto"/>
+              <w:right w:val="single" w:sz="4" w:space="0" w:color="auto"/>
+            </w:tcBorders>
+            <w:hideMark/>
+          </w:tcPr>
+          <w:p>
+            <w:pPr>
+              <w:rPr>
+                <w:rFonts w:asciiTheme="minorHAnsi" w:hAnsiTheme="minorHAnsi"/>
+              </w:rPr>
+            </w:pPr>
+            <w:r>
+              <w:rPr>
+                <w:rFonts w:asciiTheme="minorHAnsi" w:hAnsiTheme="minorHAnsi"/>
+              </w:rPr>
+              <w:t>29-9-2015</w:t>
+            </w:r>
+          </w:p>
+        </w:tc>
+      </w:tr>
+      <w:tr>
+        <w:tc>
+          <w:tcPr>
+            <w:tcW w:w="6799" w:type="dxa"/>
+            <w:tcBorders>
+              <w:top w:val="single" w:sz="4" w:space="0" w:color="auto"/>
+              <w:left w:val="single" w:sz="4" w:space="0" w:color="auto"/>
+              <w:bottom w:val="single" w:sz="4" w:space="0" w:color="auto"/>
+              <w:right w:val="single" w:sz="4" w:space="0" w:color="auto"/>
+            </w:tcBorders>
+            <w:hideMark/>
+          </w:tcPr>
+          <w:p>
+            <w:pPr>
+              <w:rPr>
+                <w:rFonts w:asciiTheme="minorHAnsi" w:hAnsiTheme="minorHAnsi" w:cs="Arial"/>
+                <w:color w:val="222222"/>
+                <w:lang w:val="en-US"/>
+              </w:rPr>
+            </w:pPr>
+            <w:r>
+              <w:rPr>
+                <w:rFonts w:asciiTheme="minorHAnsi" w:hAnsiTheme="minorHAnsi" w:cs="Arial"/>
+                <w:color w:val="222222"/>
+                <w:lang w:val="en-US"/>
+              </w:rPr>
+              <w:t>Skype call</w:t>
+            </w:r>
+          </w:p>
+        </w:tc>
+        <w:tc>
+          <w:tcPr>
+            <w:tcW w:w="851" w:type="dxa"/>
+            <w:tcBorders>
+              <w:top w:val="single" w:sz="4" w:space="0" w:color="auto"/>
+              <w:left w:val="single" w:sz="4" w:space="0" w:color="auto"/>
+              <w:bottom w:val="single" w:sz="4" w:space="0" w:color="auto"/>
+              <w:right w:val="single" w:sz="4" w:space="0" w:color="auto"/>
+            </w:tcBorders>
+            <w:hideMark/>
+          </w:tcPr>
+          <w:p>
+            <w:pPr>
+              <w:rPr>
+                <w:rFonts w:asciiTheme="minorHAnsi" w:hAnsiTheme="minorHAnsi"/>
+                <w:lang w:val="en-US"/>
+              </w:rPr>
+            </w:pPr>
+            <w:r>
+              <w:rPr>
+                <w:rFonts w:asciiTheme="minorHAnsi" w:hAnsiTheme="minorHAnsi"/>
+              </w:rPr>
+              <w:t>2 uur</w:t>
+            </w:r>
+          </w:p>
+        </w:tc>
+        <w:tc>
+          <w:tcPr>
+            <w:tcW w:w="1412" w:type="dxa"/>
+            <w:tcBorders>
+              <w:top w:val="single" w:sz="4" w:space="0" w:color="auto"/>
+              <w:left w:val="single" w:sz="4" w:space="0" w:color="auto"/>
+              <w:bottom w:val="single" w:sz="4" w:space="0" w:color="auto"/>
+              <w:right w:val="single" w:sz="4" w:space="0" w:color="auto"/>
+            </w:tcBorders>
+            <w:hideMark/>
+          </w:tcPr>
+          <w:p>
+            <w:pPr>
+              <w:rPr>
+                <w:rFonts w:asciiTheme="minorHAnsi" w:hAnsiTheme="minorHAnsi"/>
+                <w:lang w:val="en-US"/>
+              </w:rPr>
+            </w:pPr>
+            <w:r>
+              <w:rPr>
+                <w:rFonts w:asciiTheme="minorHAnsi" w:hAnsiTheme="minorHAnsi"/>
+                <w:lang w:val="en-US"/>
+              </w:rPr>
+              <w:t>30-9-2015</w:t>
+            </w:r>
+          </w:p>
+        </w:tc>
+      </w:tr>
+      <w:tr>
+        <w:tc>
+          <w:tcPr>
+            <w:tcW w:w="6799" w:type="dxa"/>
+            <w:tcBorders>
+              <w:top w:val="single" w:sz="4" w:space="0" w:color="auto"/>
+              <w:left w:val="single" w:sz="4" w:space="0" w:color="auto"/>
+              <w:bottom w:val="single" w:sz="4" w:space="0" w:color="auto"/>
+              <w:right w:val="single" w:sz="4" w:space="0" w:color="auto"/>
+            </w:tcBorders>
+            <w:hideMark/>
+          </w:tcPr>
+          <w:p>
+            <w:pPr>
+              <w:rPr>
+                <w:rFonts w:asciiTheme="minorHAnsi" w:hAnsiTheme="minorHAnsi"/>
+              </w:rPr>
+            </w:pPr>
+            <w:r>
+              <w:rPr>
+                <w:rFonts w:asciiTheme="minorHAnsi" w:hAnsiTheme="minorHAnsi"/>
+              </w:rPr>
+              <w:t>OTRLIB gedeeltelijk geïmplementeerd en skype call</w:t>
+            </w:r>
+          </w:p>
+        </w:tc>
+        <w:tc>
+          <w:tcPr>
+            <w:tcW w:w="851" w:type="dxa"/>
+            <w:tcBorders>
+              <w:top w:val="single" w:sz="4" w:space="0" w:color="auto"/>
+              <w:left w:val="single" w:sz="4" w:space="0" w:color="auto"/>
+              <w:bottom w:val="single" w:sz="4" w:space="0" w:color="auto"/>
+              <w:right w:val="single" w:sz="4" w:space="0" w:color="auto"/>
+            </w:tcBorders>
+            <w:hideMark/>
+          </w:tcPr>
+          <w:p>
+            <w:pPr>
+              <w:rPr>
+                <w:rFonts w:asciiTheme="minorHAnsi" w:hAnsiTheme="minorHAnsi"/>
+              </w:rPr>
+            </w:pPr>
+            <w:r>
+              <w:rPr>
+                <w:rFonts w:asciiTheme="minorHAnsi" w:hAnsiTheme="minorHAnsi"/>
+              </w:rPr>
+              <w:t>4 uur</w:t>
+            </w:r>
+          </w:p>
+        </w:tc>
+        <w:tc>
+          <w:tcPr>
+            <w:tcW w:w="1412" w:type="dxa"/>
+            <w:tcBorders>
+              <w:top w:val="single" w:sz="4" w:space="0" w:color="auto"/>
+              <w:left w:val="single" w:sz="4" w:space="0" w:color="auto"/>
+              <w:bottom w:val="single" w:sz="4" w:space="0" w:color="auto"/>
+              <w:right w:val="single" w:sz="4" w:space="0" w:color="auto"/>
+            </w:tcBorders>
+            <w:hideMark/>
+          </w:tcPr>
+          <w:p>
+            <w:pPr>
+              <w:rPr>
+                <w:rFonts w:asciiTheme="minorHAnsi" w:hAnsiTheme="minorHAnsi"/>
+              </w:rPr>
+            </w:pPr>
+            <w:r>
+              <w:rPr>
+                <w:rFonts w:asciiTheme="minorHAnsi" w:hAnsiTheme="minorHAnsi"/>
+              </w:rPr>
+              <w:t>1-10-2015</w:t>
+            </w:r>
+          </w:p>
+        </w:tc>
+      </w:tr>
+      <w:tr>
+        <w:tc>
+          <w:tcPr>
+            <w:tcW w:w="6799" w:type="dxa"/>
+            <w:tcBorders>
+              <w:top w:val="single" w:sz="4" w:space="0" w:color="auto"/>
+              <w:left w:val="single" w:sz="4" w:space="0" w:color="auto"/>
+              <w:bottom w:val="single" w:sz="4" w:space="0" w:color="auto"/>
+              <w:right w:val="single" w:sz="4" w:space="0" w:color="auto"/>
+            </w:tcBorders>
+            <w:hideMark/>
+          </w:tcPr>
+          <w:p>
+            <w:pPr>
+              <w:rPr>
+                <w:rFonts w:asciiTheme="minorHAnsi" w:hAnsiTheme="minorHAnsi" w:cs="Courier New"/>
+                <w:lang w:val="en-US"/>
+              </w:rPr>
+            </w:pPr>
+            <w:r>
+              <w:rPr>
+                <w:rFonts w:asciiTheme="minorHAnsi" w:hAnsiTheme="minorHAnsi" w:cs="Courier New"/>
+                <w:lang w:val="en-US"/>
+              </w:rPr>
+              <w:t xml:space="preserve">Window forms and </w:t>
+            </w:r>
+            <w:proofErr w:type="spellStart"/>
+            <w:r>
+              <w:rPr>
+                <w:rFonts w:asciiTheme="minorHAnsi" w:hAnsiTheme="minorHAnsi" w:cs="Courier New"/>
+                <w:lang w:val="en-US"/>
+              </w:rPr>
+              <w:t>websocket</w:t>
+            </w:r>
+            <w:proofErr w:type="spellEnd"/>
+            <w:r>
+              <w:rPr>
+                <w:rFonts w:asciiTheme="minorHAnsi" w:hAnsiTheme="minorHAnsi" w:cs="Courier New"/>
+                <w:lang w:val="en-US"/>
+              </w:rPr>
+              <w:t xml:space="preserve"> server </w:t>
+            </w:r>
+            <w:proofErr w:type="spellStart"/>
+            <w:r>
+              <w:rPr>
+                <w:rFonts w:asciiTheme="minorHAnsi" w:hAnsiTheme="minorHAnsi" w:cs="Courier New"/>
+                <w:lang w:val="en-US"/>
+              </w:rPr>
+              <w:t>aangepast</w:t>
+            </w:r>
+            <w:proofErr w:type="spellEnd"/>
+            <w:r>
+              <w:rPr>
+                <w:rFonts w:asciiTheme="minorHAnsi" w:hAnsiTheme="minorHAnsi" w:cs="Courier New"/>
+                <w:lang w:val="en-US"/>
+              </w:rPr>
+              <w:t xml:space="preserve"> </w:t>
+            </w:r>
+            <w:proofErr w:type="spellStart"/>
+            <w:r>
+              <w:rPr>
+                <w:rFonts w:asciiTheme="minorHAnsi" w:hAnsiTheme="minorHAnsi" w:cs="Courier New"/>
+                <w:lang w:val="en-US"/>
+              </w:rPr>
+              <w:t>en</w:t>
+            </w:r>
+            <w:proofErr w:type="spellEnd"/>
+            <w:r>
+              <w:rPr>
+                <w:rFonts w:asciiTheme="minorHAnsi" w:hAnsiTheme="minorHAnsi" w:cs="Courier New"/>
+                <w:lang w:val="en-US"/>
+              </w:rPr>
+              <w:t xml:space="preserve"> skype </w:t>
+            </w:r>
+            <w:proofErr w:type="spellStart"/>
+            <w:r>
+              <w:rPr>
+                <w:rFonts w:asciiTheme="minorHAnsi" w:hAnsiTheme="minorHAnsi" w:cs="Courier New"/>
+                <w:lang w:val="en-US"/>
+              </w:rPr>
+              <w:t>gesprek</w:t>
+            </w:r>
+            <w:proofErr w:type="spellEnd"/>
+          </w:p>
+        </w:tc>
+        <w:tc>
+          <w:tcPr>
+            <w:tcW w:w="851" w:type="dxa"/>
+            <w:tcBorders>
+              <w:top w:val="single" w:sz="4" w:space="0" w:color="auto"/>
+              <w:left w:val="single" w:sz="4" w:space="0" w:color="auto"/>
+              <w:bottom w:val="single" w:sz="4" w:space="0" w:color="auto"/>
+              <w:right w:val="single" w:sz="4" w:space="0" w:color="auto"/>
+            </w:tcBorders>
+            <w:hideMark/>
+          </w:tcPr>
+          <w:p>
+            <w:pPr>
+              <w:rPr>
+                <w:rFonts w:asciiTheme="minorHAnsi" w:hAnsiTheme="minorHAnsi"/>
+              </w:rPr>
+            </w:pPr>
+            <w:r>
+              <w:rPr>
+                <w:rFonts w:asciiTheme="minorHAnsi" w:hAnsiTheme="minorHAnsi"/>
+              </w:rPr>
+              <w:t>4 uur</w:t>
+            </w:r>
+          </w:p>
+        </w:tc>
+        <w:tc>
+          <w:tcPr>
+            <w:tcW w:w="1412" w:type="dxa"/>
+            <w:tcBorders>
+              <w:top w:val="single" w:sz="4" w:space="0" w:color="auto"/>
+              <w:left w:val="single" w:sz="4" w:space="0" w:color="auto"/>
+              <w:bottom w:val="single" w:sz="4" w:space="0" w:color="auto"/>
+              <w:right w:val="single" w:sz="4" w:space="0" w:color="auto"/>
+            </w:tcBorders>
+            <w:hideMark/>
+          </w:tcPr>
+          <w:p>
+            <w:pPr>
+              <w:rPr>
+                <w:rFonts w:asciiTheme="minorHAnsi" w:hAnsiTheme="minorHAnsi"/>
+                <w:lang w:val="en-US"/>
+              </w:rPr>
+            </w:pPr>
+            <w:r>
+              <w:rPr>
+                <w:rFonts w:asciiTheme="minorHAnsi" w:hAnsiTheme="minorHAnsi"/>
+                <w:lang w:val="en-US"/>
+              </w:rPr>
+              <w:t>2-10-2015</w:t>
+            </w:r>
+          </w:p>
+        </w:tc>
+      </w:tr>
+      <w:tr>
+        <w:tc>
+          <w:tcPr>
+            <w:tcW w:w="6799" w:type="dxa"/>
+            <w:tcBorders>
+              <w:top w:val="single" w:sz="4" w:space="0" w:color="auto"/>
+              <w:left w:val="single" w:sz="4" w:space="0" w:color="auto"/>
+              <w:bottom w:val="single" w:sz="4" w:space="0" w:color="auto"/>
+              <w:right w:val="single" w:sz="4" w:space="0" w:color="auto"/>
+            </w:tcBorders>
+            <w:hideMark/>
+          </w:tcPr>
+          <w:p>
+            <w:pPr>
+              <w:rPr>
+                <w:rFonts w:asciiTheme="minorHAnsi" w:hAnsiTheme="minorHAnsi" w:cs="Courier New"/>
+              </w:rPr>
+            </w:pPr>
+            <w:r>
+              <w:rPr>
+                <w:rFonts w:asciiTheme="minorHAnsi" w:hAnsiTheme="minorHAnsi" w:cs="Courier New"/>
+              </w:rPr>
+              <w:t xml:space="preserve">Maak een </w:t>
+            </w:r>
+            <w:proofErr w:type="spellStart"/>
+            <w:r>
+              <w:rPr>
+                <w:rFonts w:asciiTheme="minorHAnsi" w:hAnsiTheme="minorHAnsi" w:cs="Courier New"/>
+              </w:rPr>
+              <w:t>exe</w:t>
+            </w:r>
+            <w:proofErr w:type="spellEnd"/>
+            <w:r>
+              <w:rPr>
+                <w:rFonts w:asciiTheme="minorHAnsi" w:hAnsiTheme="minorHAnsi" w:cs="Courier New"/>
+              </w:rPr>
+              <w:t xml:space="preserve"> </w:t>
+            </w:r>
+            <w:proofErr w:type="spellStart"/>
+            <w:r>
+              <w:rPr>
+                <w:rFonts w:asciiTheme="minorHAnsi" w:hAnsiTheme="minorHAnsi" w:cs="Courier New"/>
+              </w:rPr>
+              <w:t>incl</w:t>
+            </w:r>
+            <w:proofErr w:type="spellEnd"/>
+            <w:r>
+              <w:rPr>
+                <w:rFonts w:asciiTheme="minorHAnsi" w:hAnsiTheme="minorHAnsi" w:cs="Courier New"/>
+              </w:rPr>
+              <w:t xml:space="preserve"> </w:t>
+            </w:r>
+            <w:proofErr w:type="spellStart"/>
+            <w:r>
+              <w:rPr>
+                <w:rFonts w:asciiTheme="minorHAnsi" w:hAnsiTheme="minorHAnsi" w:cs="Courier New"/>
+              </w:rPr>
+              <w:t>dll</w:t>
+            </w:r>
+            <w:proofErr w:type="spellEnd"/>
+            <w:r>
+              <w:rPr>
+                <w:rFonts w:asciiTheme="minorHAnsi" w:hAnsiTheme="minorHAnsi" w:cs="Courier New"/>
+              </w:rPr>
+              <w:t xml:space="preserve"> files</w:t>
+            </w:r>
+          </w:p>
+          <w:p>
+            <w:pPr>
+              <w:rPr>
+                <w:rFonts w:asciiTheme="minorHAnsi" w:hAnsiTheme="minorHAnsi" w:cs="Courier New"/>
+              </w:rPr>
+            </w:pPr>
+            <w:hyperlink r:id="rId34" w:history="1">
+              <w:r>
+                <w:rPr>
+                  <w:rStyle w:val="Hyperlink"/>
+                  <w:rFonts w:asciiTheme="minorHAnsi" w:hAnsiTheme="minorHAnsi" w:cs="Courier New"/>
+                </w:rPr>
+                <w:t>http://www.microsoft.com/en-us/download/details.aspx?id=17630</w:t>
+              </w:r>
+            </w:hyperlink>
+          </w:p>
+          <w:p>
+            <w:pPr>
+              <w:rPr>
+                <w:rFonts w:asciiTheme="minorHAnsi" w:hAnsiTheme="minorHAnsi" w:cs="Courier New"/>
+              </w:rPr>
+            </w:pPr>
+            <w:hyperlink r:id="rId35" w:history="1">
+              <w:r>
+                <w:rPr>
+                  <w:rStyle w:val="Hyperlink"/>
+                  <w:rFonts w:asciiTheme="minorHAnsi" w:hAnsiTheme="minorHAnsi" w:cs="Courier New"/>
+                </w:rPr>
+                <w:t>http://installforge.net/download/#</w:t>
+              </w:r>
+            </w:hyperlink>
+          </w:p>
+          <w:p>
+            <w:pPr>
+              <w:rPr>
+                <w:rFonts w:asciiTheme="minorHAnsi" w:hAnsiTheme="minorHAnsi" w:cs="Courier New"/>
+              </w:rPr>
+            </w:pPr>
+            <w:r>
+              <w:rPr>
+                <w:rFonts w:asciiTheme="minorHAnsi" w:hAnsiTheme="minorHAnsi" w:cs="Courier New"/>
+              </w:rPr>
+              <w:t xml:space="preserve">NETSH </w:t>
+            </w:r>
+            <w:proofErr w:type="spellStart"/>
+            <w:r>
+              <w:rPr>
+                <w:rFonts w:asciiTheme="minorHAnsi" w:hAnsiTheme="minorHAnsi" w:cs="Courier New"/>
+              </w:rPr>
+              <w:t>ipsec</w:t>
+            </w:r>
+            <w:proofErr w:type="spellEnd"/>
+            <w:r>
+              <w:rPr>
+                <w:rFonts w:asciiTheme="minorHAnsi" w:hAnsiTheme="minorHAnsi" w:cs="Courier New"/>
+              </w:rPr>
+              <w:t xml:space="preserve"> </w:t>
+            </w:r>
+            <w:proofErr w:type="spellStart"/>
+            <w:r>
+              <w:rPr>
+                <w:rFonts w:asciiTheme="minorHAnsi" w:hAnsiTheme="minorHAnsi" w:cs="Courier New"/>
+              </w:rPr>
+              <w:t>protocols</w:t>
+            </w:r>
+            <w:proofErr w:type="spellEnd"/>
+            <w:r>
+              <w:rPr>
+                <w:rFonts w:asciiTheme="minorHAnsi" w:hAnsiTheme="minorHAnsi" w:cs="Courier New"/>
+              </w:rPr>
+              <w:t xml:space="preserve"> om </w:t>
+            </w:r>
+            <w:proofErr w:type="spellStart"/>
+            <w:r>
+              <w:rPr>
+                <w:rFonts w:asciiTheme="minorHAnsi" w:hAnsiTheme="minorHAnsi" w:cs="Courier New"/>
+              </w:rPr>
+              <w:t>windows</w:t>
+            </w:r>
+            <w:proofErr w:type="spellEnd"/>
+            <w:r>
+              <w:rPr>
+                <w:rFonts w:asciiTheme="minorHAnsi" w:hAnsiTheme="minorHAnsi" w:cs="Courier New"/>
+              </w:rPr>
+              <w:t xml:space="preserve"> server 2008 beter te beveiligen</w:t>
+            </w:r>
+          </w:p>
+          <w:p>
+            <w:pPr>
+              <w:rPr>
+                <w:rFonts w:asciiTheme="minorHAnsi" w:hAnsiTheme="minorHAnsi" w:cs="Courier New"/>
+              </w:rPr>
+            </w:pPr>
+            <w:hyperlink r:id="rId36" w:history="1">
+              <w:r>
+                <w:rPr>
+                  <w:rStyle w:val="Hyperlink"/>
+                  <w:rFonts w:asciiTheme="minorHAnsi" w:hAnsiTheme="minorHAnsi" w:cs="Courier New"/>
+                </w:rPr>
+                <w:t>https://technet.microsoft.com/en-us/library/cc725926%28v=ws.10%29.aspx</w:t>
+              </w:r>
+            </w:hyperlink>
+          </w:p>
+        </w:tc>
+        <w:tc>
+          <w:tcPr>
+            <w:tcW w:w="851" w:type="dxa"/>
+            <w:tcBorders>
+              <w:top w:val="single" w:sz="4" w:space="0" w:color="auto"/>
+              <w:left w:val="single" w:sz="4" w:space="0" w:color="auto"/>
+              <w:bottom w:val="single" w:sz="4" w:space="0" w:color="auto"/>
+              <w:right w:val="single" w:sz="4" w:space="0" w:color="auto"/>
+            </w:tcBorders>
+            <w:hideMark/>
+          </w:tcPr>
+          <w:p>
+            <w:pPr>
+              <w:rPr>
+                <w:rFonts w:asciiTheme="minorHAnsi" w:hAnsiTheme="minorHAnsi"/>
+              </w:rPr>
+            </w:pPr>
+            <w:r>
+              <w:rPr>
+                <w:rFonts w:asciiTheme="minorHAnsi" w:hAnsiTheme="minorHAnsi"/>
+              </w:rPr>
+              <w:t>4 uur</w:t>
+            </w:r>
+          </w:p>
+        </w:tc>
+        <w:tc>
+          <w:tcPr>
+            <w:tcW w:w="1412" w:type="dxa"/>
+            <w:tcBorders>
+              <w:top w:val="single" w:sz="4" w:space="0" w:color="auto"/>
+              <w:left w:val="single" w:sz="4" w:space="0" w:color="auto"/>
+              <w:bottom w:val="single" w:sz="4" w:space="0" w:color="auto"/>
+              <w:right w:val="single" w:sz="4" w:space="0" w:color="auto"/>
+            </w:tcBorders>
+            <w:hideMark/>
+          </w:tcPr>
+          <w:p>
+            <w:pPr>
+              <w:rPr>
+                <w:rFonts w:asciiTheme="minorHAnsi" w:hAnsiTheme="minorHAnsi"/>
+              </w:rPr>
+            </w:pPr>
+            <w:r>
+              <w:rPr>
+                <w:rFonts w:asciiTheme="minorHAnsi" w:hAnsiTheme="minorHAnsi"/>
+              </w:rPr>
+              <w:t>3-10-2015</w:t>
+            </w:r>
+          </w:p>
+        </w:tc>
+      </w:tr>
+      <w:tr>
+        <w:tc>
+          <w:tcPr>
+            <w:tcW w:w="6799" w:type="dxa"/>
+            <w:tcBorders>
+              <w:top w:val="single" w:sz="4" w:space="0" w:color="auto"/>
+              <w:left w:val="single" w:sz="4" w:space="0" w:color="auto"/>
+              <w:bottom w:val="single" w:sz="4" w:space="0" w:color="auto"/>
+              <w:right w:val="single" w:sz="4" w:space="0" w:color="auto"/>
+            </w:tcBorders>
+            <w:hideMark/>
+          </w:tcPr>
+          <w:p>
+            <w:pPr>
+              <w:rPr>
+                <w:rFonts w:asciiTheme="minorHAnsi" w:hAnsiTheme="minorHAnsi" w:cs="Courier New"/>
+              </w:rPr>
+            </w:pPr>
+            <w:r>
+              <w:rPr>
+                <w:rFonts w:asciiTheme="minorHAnsi" w:hAnsiTheme="minorHAnsi" w:cs="Courier New"/>
+              </w:rPr>
+              <w:t xml:space="preserve">Chat synchronisatie en </w:t>
+            </w:r>
+            <w:proofErr w:type="spellStart"/>
+            <w:r>
+              <w:rPr>
+                <w:rFonts w:asciiTheme="minorHAnsi" w:hAnsiTheme="minorHAnsi" w:cs="Courier New"/>
+              </w:rPr>
+              <w:t>errors</w:t>
+            </w:r>
+            <w:proofErr w:type="spellEnd"/>
+            <w:r>
+              <w:rPr>
+                <w:rFonts w:asciiTheme="minorHAnsi" w:hAnsiTheme="minorHAnsi" w:cs="Courier New"/>
+              </w:rPr>
+              <w:t xml:space="preserve"> in OTR onderzocht en skype call</w:t>
+            </w:r>
+          </w:p>
+        </w:tc>
+        <w:tc>
+          <w:tcPr>
+            <w:tcW w:w="851" w:type="dxa"/>
+            <w:tcBorders>
+              <w:top w:val="single" w:sz="4" w:space="0" w:color="auto"/>
+              <w:left w:val="single" w:sz="4" w:space="0" w:color="auto"/>
+              <w:bottom w:val="single" w:sz="4" w:space="0" w:color="auto"/>
+              <w:right w:val="single" w:sz="4" w:space="0" w:color="auto"/>
+            </w:tcBorders>
+            <w:hideMark/>
+          </w:tcPr>
+          <w:p>
+            <w:pPr>
+              <w:rPr>
+                <w:rFonts w:asciiTheme="minorHAnsi" w:hAnsiTheme="minorHAnsi"/>
+              </w:rPr>
+            </w:pPr>
+            <w:r>
+              <w:rPr>
+                <w:rFonts w:asciiTheme="minorHAnsi" w:hAnsiTheme="minorHAnsi"/>
+              </w:rPr>
+              <w:t>2 uur</w:t>
+            </w:r>
+          </w:p>
+        </w:tc>
+        <w:tc>
+          <w:tcPr>
+            <w:tcW w:w="1412" w:type="dxa"/>
+            <w:tcBorders>
+              <w:top w:val="single" w:sz="4" w:space="0" w:color="auto"/>
+              <w:left w:val="single" w:sz="4" w:space="0" w:color="auto"/>
+              <w:bottom w:val="single" w:sz="4" w:space="0" w:color="auto"/>
+              <w:right w:val="single" w:sz="4" w:space="0" w:color="auto"/>
+            </w:tcBorders>
+            <w:hideMark/>
+          </w:tcPr>
+          <w:p>
+            <w:pPr>
+              <w:rPr>
+                <w:rFonts w:asciiTheme="minorHAnsi" w:hAnsiTheme="minorHAnsi"/>
+              </w:rPr>
+            </w:pPr>
+            <w:r>
+              <w:rPr>
+                <w:rFonts w:asciiTheme="minorHAnsi" w:hAnsiTheme="minorHAnsi"/>
+              </w:rPr>
+              <w:t>4-10-2015</w:t>
+            </w:r>
+          </w:p>
+        </w:tc>
+      </w:tr>
+    </w:tbl>
+    <w:p>
+      <w:pPr>
+        <w:rPr>
+          <w:rFonts w:asciiTheme="minorHAnsi" w:hAnsiTheme="minorHAnsi"/>
+        </w:rPr>
+      </w:pPr>
+    </w:p>
+    <w:p>
+      <w:pPr>
+        <w:rPr>
+          <w:rFonts w:asciiTheme="minorHAnsi" w:hAnsiTheme="minorHAnsi"/>
+        </w:rPr>
+      </w:pPr>
+    </w:p>
+    <w:p>
+      <w:pPr>
+        <w:rPr>
+          <w:rFonts w:asciiTheme="minorHAnsi" w:hAnsiTheme="minorHAnsi"/>
+        </w:rPr>
+      </w:pPr>
+    </w:p>
     <w:sectPr>
-      <w:footerReference w:type="even" r:id="rId36"/>
-      <w:footerReference w:type="default" r:id="rId37"/>
+      <w:footerReference w:type="even" r:id="rId37"/>
+      <w:footerReference w:type="default" r:id="rId38"/>
       <w:pgSz w:w="11906" w:h="16838"/>
       <w:pgMar w:top="1417" w:right="1417" w:bottom="1417" w:left="1417" w:header="708" w:footer="708" w:gutter="0"/>
       <w:cols w:space="708"/>
@@ -6502,7 +7746,7 @@
         <w:rStyle w:val="Paginanummer"/>
         <w:noProof/>
       </w:rPr>
-      <w:t>5</w:t>
+      <w:t>7</w:t>
     </w:r>
     <w:r>
       <w:rPr>
@@ -7678,7 +8922,7 @@
 </file>
 
 <file path=customXml/itemProps1.xml><?xml version="1.0" encoding="utf-8"?>
-<ds:datastoreItem xmlns:ds="http://schemas.openxmlformats.org/officeDocument/2006/customXml" ds:itemID="{A612FD2C-88FD-47B1-BC84-A5D6CC6DFEA0}">
+<ds:datastoreItem xmlns:ds="http://schemas.openxmlformats.org/officeDocument/2006/customXml" ds:itemID="{DD954FBD-EC82-409E-BC02-6010C4A743EE}">
   <ds:schemaRefs>
     <ds:schemaRef ds:uri="http://schemas.openxmlformats.org/officeDocument/2006/bibliography"/>
   </ds:schemaRefs>

--- a/Bezigheden_SAD_minor_0883388_0882342.docx
+++ b/Bezigheden_SAD_minor_0883388_0882342.docx
@@ -260,7 +260,7 @@
           <w:rFonts w:ascii="Calibri" w:hAnsi="Calibri" w:cs="Arial"/>
           <w:noProof/>
         </w:rPr>
-        <w:t>maandag 5 oktober 2015</w:t>
+        <w:t>maandag 12 oktober 2015</w:t>
       </w:r>
       <w:r>
         <w:rPr>
@@ -336,7 +336,7 @@
         </w:rPr>
         <w:fldChar w:fldCharType="separate"/>
       </w:r>
-      <w:hyperlink w:anchor="_Toc431814380" w:history="1">
+      <w:hyperlink w:anchor="_Toc432432644" w:history="1">
         <w:r>
           <w:rPr>
             <w:rStyle w:val="Hyperlink"/>
@@ -364,7 +364,7 @@
             <w:noProof/>
             <w:webHidden/>
           </w:rPr>
-          <w:instrText xml:space="preserve"> PAGEREF _Toc431814380 \h </w:instrText>
+          <w:instrText xml:space="preserve"> PAGEREF _Toc432432644 \h </w:instrText>
         </w:r>
         <w:r>
           <w:rPr>
@@ -408,7 +408,7 @@
           <w:szCs w:val="22"/>
         </w:rPr>
       </w:pPr>
-      <w:hyperlink w:anchor="_Toc431814381" w:history="1">
+      <w:hyperlink w:anchor="_Toc432432645" w:history="1">
         <w:r>
           <w:rPr>
             <w:rStyle w:val="Hyperlink"/>
@@ -436,7 +436,7 @@
             <w:noProof/>
             <w:webHidden/>
           </w:rPr>
-          <w:instrText xml:space="preserve"> PAGEREF _Toc431814381 \h </w:instrText>
+          <w:instrText xml:space="preserve"> PAGEREF _Toc432432645 \h </w:instrText>
         </w:r>
         <w:r>
           <w:rPr>
@@ -480,7 +480,7 @@
           <w:szCs w:val="22"/>
         </w:rPr>
       </w:pPr>
-      <w:hyperlink w:anchor="_Toc431814382" w:history="1">
+      <w:hyperlink w:anchor="_Toc432432646" w:history="1">
         <w:r>
           <w:rPr>
             <w:rStyle w:val="Hyperlink"/>
@@ -508,7 +508,7 @@
             <w:noProof/>
             <w:webHidden/>
           </w:rPr>
-          <w:instrText xml:space="preserve"> PAGEREF _Toc431814382 \h </w:instrText>
+          <w:instrText xml:space="preserve"> PAGEREF _Toc432432646 \h </w:instrText>
         </w:r>
         <w:r>
           <w:rPr>
@@ -552,7 +552,7 @@
           <w:szCs w:val="22"/>
         </w:rPr>
       </w:pPr>
-      <w:hyperlink w:anchor="_Toc431814383" w:history="1">
+      <w:hyperlink w:anchor="_Toc432432647" w:history="1">
         <w:r>
           <w:rPr>
             <w:rStyle w:val="Hyperlink"/>
@@ -580,7 +580,7 @@
             <w:noProof/>
             <w:webHidden/>
           </w:rPr>
-          <w:instrText xml:space="preserve"> PAGEREF _Toc431814383 \h </w:instrText>
+          <w:instrText xml:space="preserve"> PAGEREF _Toc432432647 \h </w:instrText>
         </w:r>
         <w:r>
           <w:rPr>
@@ -624,7 +624,7 @@
           <w:szCs w:val="22"/>
         </w:rPr>
       </w:pPr>
-      <w:hyperlink w:anchor="_Toc431814384" w:history="1">
+      <w:hyperlink w:anchor="_Toc432432648" w:history="1">
         <w:r>
           <w:rPr>
             <w:rStyle w:val="Hyperlink"/>
@@ -652,7 +652,7 @@
             <w:noProof/>
             <w:webHidden/>
           </w:rPr>
-          <w:instrText xml:space="preserve"> PAGEREF _Toc431814384 \h </w:instrText>
+          <w:instrText xml:space="preserve"> PAGEREF _Toc432432648 \h </w:instrText>
         </w:r>
         <w:r>
           <w:rPr>
@@ -696,7 +696,7 @@
           <w:szCs w:val="22"/>
         </w:rPr>
       </w:pPr>
-      <w:hyperlink w:anchor="_Toc431814385" w:history="1">
+      <w:hyperlink w:anchor="_Toc432432649" w:history="1">
         <w:r>
           <w:rPr>
             <w:rStyle w:val="Hyperlink"/>
@@ -724,7 +724,7 @@
             <w:noProof/>
             <w:webHidden/>
           </w:rPr>
-          <w:instrText xml:space="preserve"> PAGEREF _Toc431814385 \h </w:instrText>
+          <w:instrText xml:space="preserve"> PAGEREF _Toc432432649 \h </w:instrText>
         </w:r>
         <w:r>
           <w:rPr>
@@ -768,7 +768,7 @@
           <w:szCs w:val="22"/>
         </w:rPr>
       </w:pPr>
-      <w:hyperlink w:anchor="_Toc431814386" w:history="1">
+      <w:hyperlink w:anchor="_Toc432432650" w:history="1">
         <w:r>
           <w:rPr>
             <w:rStyle w:val="Hyperlink"/>
@@ -796,7 +796,7 @@
             <w:noProof/>
             <w:webHidden/>
           </w:rPr>
-          <w:instrText xml:space="preserve"> PAGEREF _Toc431814386 \h </w:instrText>
+          <w:instrText xml:space="preserve"> PAGEREF _Toc432432650 \h </w:instrText>
         </w:r>
         <w:r>
           <w:rPr>
@@ -840,7 +840,7 @@
           <w:szCs w:val="22"/>
         </w:rPr>
       </w:pPr>
-      <w:hyperlink w:anchor="_Toc431814387" w:history="1">
+      <w:hyperlink w:anchor="_Toc432432651" w:history="1">
         <w:r>
           <w:rPr>
             <w:rStyle w:val="Hyperlink"/>
@@ -868,7 +868,7 @@
             <w:noProof/>
             <w:webHidden/>
           </w:rPr>
-          <w:instrText xml:space="preserve"> PAGEREF _Toc431814387 \h </w:instrText>
+          <w:instrText xml:space="preserve"> PAGEREF _Toc432432651 \h </w:instrText>
         </w:r>
         <w:r>
           <w:rPr>
@@ -912,7 +912,7 @@
           <w:szCs w:val="22"/>
         </w:rPr>
       </w:pPr>
-      <w:hyperlink w:anchor="_Toc431814388" w:history="1">
+      <w:hyperlink w:anchor="_Toc432432652" w:history="1">
         <w:r>
           <w:rPr>
             <w:rStyle w:val="Hyperlink"/>
@@ -940,7 +940,7 @@
             <w:noProof/>
             <w:webHidden/>
           </w:rPr>
-          <w:instrText xml:space="preserve"> PAGEREF _Toc431814388 \h </w:instrText>
+          <w:instrText xml:space="preserve"> PAGEREF _Toc432432652 \h </w:instrText>
         </w:r>
         <w:r>
           <w:rPr>
@@ -984,7 +984,7 @@
           <w:szCs w:val="22"/>
         </w:rPr>
       </w:pPr>
-      <w:hyperlink w:anchor="_Toc431814389" w:history="1">
+      <w:hyperlink w:anchor="_Toc432432653" w:history="1">
         <w:r>
           <w:rPr>
             <w:rStyle w:val="Hyperlink"/>
@@ -1012,7 +1012,7 @@
             <w:noProof/>
             <w:webHidden/>
           </w:rPr>
-          <w:instrText xml:space="preserve"> PAGEREF _Toc431814389 \h </w:instrText>
+          <w:instrText xml:space="preserve"> PAGEREF _Toc432432653 \h </w:instrText>
         </w:r>
         <w:r>
           <w:rPr>
@@ -1033,6 +1033,150 @@
             <w:webHidden/>
           </w:rPr>
           <w:t>7</w:t>
+        </w:r>
+        <w:r>
+          <w:rPr>
+            <w:noProof/>
+            <w:webHidden/>
+          </w:rPr>
+          <w:fldChar w:fldCharType="end"/>
+        </w:r>
+      </w:hyperlink>
+    </w:p>
+    <w:p>
+      <w:pPr>
+        <w:pStyle w:val="Inhopg2"/>
+        <w:tabs>
+          <w:tab w:val="right" w:leader="dot" w:pos="9062"/>
+        </w:tabs>
+        <w:rPr>
+          <w:rFonts w:asciiTheme="minorHAnsi" w:eastAsiaTheme="minorEastAsia" w:hAnsiTheme="minorHAnsi" w:cstheme="minorBidi"/>
+          <w:noProof/>
+          <w:sz w:val="22"/>
+          <w:szCs w:val="22"/>
+        </w:rPr>
+      </w:pPr>
+      <w:hyperlink w:anchor="_Toc432432654" w:history="1">
+        <w:r>
+          <w:rPr>
+            <w:rStyle w:val="Hyperlink"/>
+            <w:rFonts w:eastAsiaTheme="majorEastAsia"/>
+            <w:noProof/>
+          </w:rPr>
+          <w:t>Week 5 – S. van Staden</w:t>
+        </w:r>
+        <w:r>
+          <w:rPr>
+            <w:noProof/>
+            <w:webHidden/>
+          </w:rPr>
+          <w:tab/>
+        </w:r>
+        <w:r>
+          <w:rPr>
+            <w:noProof/>
+            <w:webHidden/>
+          </w:rPr>
+          <w:fldChar w:fldCharType="begin"/>
+        </w:r>
+        <w:r>
+          <w:rPr>
+            <w:noProof/>
+            <w:webHidden/>
+          </w:rPr>
+          <w:instrText xml:space="preserve"> PAGEREF _Toc432432654 \h </w:instrText>
+        </w:r>
+        <w:r>
+          <w:rPr>
+            <w:noProof/>
+            <w:webHidden/>
+          </w:rPr>
+        </w:r>
+        <w:r>
+          <w:rPr>
+            <w:noProof/>
+            <w:webHidden/>
+          </w:rPr>
+          <w:fldChar w:fldCharType="separate"/>
+        </w:r>
+        <w:r>
+          <w:rPr>
+            <w:noProof/>
+            <w:webHidden/>
+          </w:rPr>
+          <w:t>7</w:t>
+        </w:r>
+        <w:r>
+          <w:rPr>
+            <w:noProof/>
+            <w:webHidden/>
+          </w:rPr>
+          <w:fldChar w:fldCharType="end"/>
+        </w:r>
+      </w:hyperlink>
+    </w:p>
+    <w:p>
+      <w:pPr>
+        <w:pStyle w:val="Inhopg2"/>
+        <w:tabs>
+          <w:tab w:val="right" w:leader="dot" w:pos="9062"/>
+        </w:tabs>
+        <w:rPr>
+          <w:rFonts w:asciiTheme="minorHAnsi" w:eastAsiaTheme="minorEastAsia" w:hAnsiTheme="minorHAnsi" w:cstheme="minorBidi"/>
+          <w:noProof/>
+          <w:sz w:val="22"/>
+          <w:szCs w:val="22"/>
+        </w:rPr>
+      </w:pPr>
+      <w:hyperlink w:anchor="_Toc432432655" w:history="1">
+        <w:r>
+          <w:rPr>
+            <w:rStyle w:val="Hyperlink"/>
+            <w:rFonts w:eastAsiaTheme="majorEastAsia"/>
+            <w:noProof/>
+          </w:rPr>
+          <w:t>Week 5 – Sidney Prins</w:t>
+        </w:r>
+        <w:r>
+          <w:rPr>
+            <w:noProof/>
+            <w:webHidden/>
+          </w:rPr>
+          <w:tab/>
+        </w:r>
+        <w:r>
+          <w:rPr>
+            <w:noProof/>
+            <w:webHidden/>
+          </w:rPr>
+          <w:fldChar w:fldCharType="begin"/>
+        </w:r>
+        <w:r>
+          <w:rPr>
+            <w:noProof/>
+            <w:webHidden/>
+          </w:rPr>
+          <w:instrText xml:space="preserve"> PAGEREF _Toc432432655 \h </w:instrText>
+        </w:r>
+        <w:r>
+          <w:rPr>
+            <w:noProof/>
+            <w:webHidden/>
+          </w:rPr>
+        </w:r>
+        <w:r>
+          <w:rPr>
+            <w:noProof/>
+            <w:webHidden/>
+          </w:rPr>
+          <w:fldChar w:fldCharType="separate"/>
+        </w:r>
+        <w:r>
+          <w:rPr>
+            <w:noProof/>
+            <w:webHidden/>
+          </w:rPr>
+          <w:t>8</w:t>
         </w:r>
         <w:r>
           <w:rPr>
@@ -1099,7 +1243,7 @@
       <w:r>
         <w:br w:type="page"/>
       </w:r>
-      <w:bookmarkStart w:id="1" w:name="_Toc431814380"/>
+      <w:bookmarkStart w:id="1" w:name="_Toc432432644"/>
       <w:r>
         <w:rPr>
           <w:rFonts w:ascii="Calibri" w:hAnsi="Calibri"/>
@@ -1149,7 +1293,7 @@
           <w:color w:val="5B9BD5" w:themeColor="accent1"/>
         </w:rPr>
       </w:pPr>
-      <w:bookmarkStart w:id="2" w:name="_Toc431814381"/>
+      <w:bookmarkStart w:id="2" w:name="_Toc432432645"/>
       <w:r>
         <w:rPr>
           <w:rFonts w:asciiTheme="minorHAnsi" w:hAnsiTheme="minorHAnsi"/>
@@ -1168,7 +1312,7 @@
           <w:rFonts w:asciiTheme="minorHAnsi" w:hAnsiTheme="minorHAnsi"/>
         </w:rPr>
       </w:pPr>
-      <w:bookmarkStart w:id="3" w:name="_Toc431814382"/>
+      <w:bookmarkStart w:id="3" w:name="_Toc432432646"/>
       <w:r>
         <w:rPr>
           <w:rFonts w:asciiTheme="minorHAnsi" w:hAnsiTheme="minorHAnsi"/>
@@ -1366,21 +1510,7 @@
               <w:rPr>
                 <w:rFonts w:asciiTheme="minorHAnsi" w:hAnsiTheme="minorHAnsi"/>
               </w:rPr>
-              <w:t xml:space="preserve">Instaleren </w:t>
-            </w:r>
-            <w:proofErr w:type="spellStart"/>
-            <w:r>
-              <w:rPr>
-                <w:rFonts w:asciiTheme="minorHAnsi" w:hAnsiTheme="minorHAnsi"/>
-              </w:rPr>
-              <w:t>visual</w:t>
-            </w:r>
-            <w:proofErr w:type="spellEnd"/>
-            <w:r>
-              <w:rPr>
-                <w:rFonts w:asciiTheme="minorHAnsi" w:hAnsiTheme="minorHAnsi"/>
-              </w:rPr>
-              <w:t xml:space="preserve"> studio  en code inlezen boek</w:t>
+              <w:t>Instaleren visual studio  en code inlezen boek</w:t>
             </w:r>
           </w:p>
           <w:p>
@@ -1471,63 +1601,7 @@
               <w:rPr>
                 <w:rFonts w:asciiTheme="minorHAnsi" w:hAnsiTheme="minorHAnsi"/>
               </w:rPr>
-              <w:t xml:space="preserve">Boek: </w:t>
-            </w:r>
-            <w:proofErr w:type="spellStart"/>
-            <w:r>
-              <w:rPr>
-                <w:rFonts w:asciiTheme="minorHAnsi" w:hAnsiTheme="minorHAnsi"/>
-              </w:rPr>
-              <w:t>Friendly</w:t>
-            </w:r>
-            <w:proofErr w:type="spellEnd"/>
-            <w:r>
-              <w:rPr>
-                <w:rFonts w:asciiTheme="minorHAnsi" w:hAnsiTheme="minorHAnsi"/>
-              </w:rPr>
-              <w:t xml:space="preserve"> F# (Fun </w:t>
-            </w:r>
-            <w:proofErr w:type="spellStart"/>
-            <w:r>
-              <w:rPr>
-                <w:rFonts w:asciiTheme="minorHAnsi" w:hAnsiTheme="minorHAnsi"/>
-              </w:rPr>
-              <w:t>with</w:t>
-            </w:r>
-            <w:proofErr w:type="spellEnd"/>
-            <w:r>
-              <w:rPr>
-                <w:rFonts w:asciiTheme="minorHAnsi" w:hAnsiTheme="minorHAnsi"/>
-              </w:rPr>
-              <w:t xml:space="preserve"> game </w:t>
-            </w:r>
-            <w:proofErr w:type="spellStart"/>
-            <w:r>
-              <w:rPr>
-                <w:rFonts w:asciiTheme="minorHAnsi" w:hAnsiTheme="minorHAnsi"/>
-              </w:rPr>
-              <w:t>programming</w:t>
-            </w:r>
-            <w:proofErr w:type="spellEnd"/>
-            <w:r>
-              <w:rPr>
-                <w:rFonts w:asciiTheme="minorHAnsi" w:hAnsiTheme="minorHAnsi"/>
-              </w:rPr>
-              <w:t xml:space="preserve"> </w:t>
-            </w:r>
-            <w:proofErr w:type="spellStart"/>
-            <w:r>
-              <w:rPr>
-                <w:rFonts w:asciiTheme="minorHAnsi" w:hAnsiTheme="minorHAnsi"/>
-              </w:rPr>
-              <w:t>Book</w:t>
-            </w:r>
-            <w:proofErr w:type="spellEnd"/>
-            <w:r>
-              <w:rPr>
-                <w:rFonts w:asciiTheme="minorHAnsi" w:hAnsiTheme="minorHAnsi"/>
-              </w:rPr>
-              <w:t xml:space="preserve"> 1)</w:t>
+              <w:t>Boek: Friendly F# (Fun with game programming Book 1)</w:t>
             </w:r>
           </w:p>
         </w:tc>
@@ -1554,17 +1628,8 @@
                 <w:rFonts w:asciiTheme="minorHAnsi" w:hAnsiTheme="minorHAnsi"/>
                 <w:lang w:val="en-US"/>
               </w:rPr>
-              <w:t xml:space="preserve"> </w:t>
-            </w:r>
-            <w:proofErr w:type="spellStart"/>
-            <w:r>
-              <w:rPr>
-                <w:rFonts w:asciiTheme="minorHAnsi" w:hAnsiTheme="minorHAnsi"/>
-                <w:lang w:val="en-US"/>
-              </w:rPr>
-              <w:t>uur</w:t>
-            </w:r>
-            <w:proofErr w:type="spellEnd"/>
+              <w:t xml:space="preserve"> uur</w:t>
+            </w:r>
           </w:p>
         </w:tc>
         <w:tc>
@@ -1672,21 +1737,12 @@
                 <w:lang w:val="en-US"/>
               </w:rPr>
             </w:pPr>
-            <w:proofErr w:type="spellStart"/>
-            <w:r>
-              <w:rPr>
-                <w:rFonts w:asciiTheme="minorHAnsi" w:hAnsiTheme="minorHAnsi"/>
-                <w:lang w:val="en-US"/>
-              </w:rPr>
-              <w:t>Onderzoek</w:t>
-            </w:r>
-            <w:proofErr w:type="spellEnd"/>
-            <w:r>
-              <w:rPr>
-                <w:rFonts w:asciiTheme="minorHAnsi" w:hAnsiTheme="minorHAnsi"/>
-                <w:lang w:val="en-US"/>
-              </w:rPr>
-              <w:t xml:space="preserve"> how to write reactive user-interfaces in F# using Silverlight.</w:t>
+            <w:r>
+              <w:rPr>
+                <w:rFonts w:asciiTheme="minorHAnsi" w:hAnsiTheme="minorHAnsi"/>
+                <w:lang w:val="en-US"/>
+              </w:rPr>
+              <w:t>Onderzoek how to write reactive user-interfaces in F# using Silverlight.</w:t>
             </w:r>
           </w:p>
           <w:p>
@@ -1724,17 +1780,8 @@
                 <w:rFonts w:asciiTheme="minorHAnsi" w:hAnsiTheme="minorHAnsi"/>
                 <w:lang w:val="en-US"/>
               </w:rPr>
-              <w:t xml:space="preserve">4 </w:t>
-            </w:r>
-            <w:proofErr w:type="spellStart"/>
-            <w:r>
-              <w:rPr>
-                <w:rFonts w:asciiTheme="minorHAnsi" w:hAnsiTheme="minorHAnsi"/>
-                <w:lang w:val="en-US"/>
-              </w:rPr>
-              <w:t>uur</w:t>
-            </w:r>
-            <w:proofErr w:type="spellEnd"/>
+              <w:t>4 uur</w:t>
+            </w:r>
           </w:p>
         </w:tc>
         <w:tc>
@@ -1775,23 +1822,7 @@
                 <w:rFonts w:asciiTheme="minorHAnsi" w:hAnsiTheme="minorHAnsi"/>
                 <w:lang w:val="en-US"/>
               </w:rPr>
-              <w:t xml:space="preserve">Skype call </w:t>
-            </w:r>
-            <w:proofErr w:type="spellStart"/>
-            <w:r>
-              <w:rPr>
-                <w:rFonts w:asciiTheme="minorHAnsi" w:hAnsiTheme="minorHAnsi"/>
-                <w:lang w:val="en-US"/>
-              </w:rPr>
-              <w:t>voor</w:t>
-            </w:r>
-            <w:proofErr w:type="spellEnd"/>
-            <w:r>
-              <w:rPr>
-                <w:rFonts w:asciiTheme="minorHAnsi" w:hAnsiTheme="minorHAnsi"/>
-                <w:lang w:val="en-US"/>
-              </w:rPr>
-              <w:t xml:space="preserve"> project</w:t>
+              <w:t>Skype call voor project</w:t>
             </w:r>
           </w:p>
         </w:tc>
@@ -1811,17 +1842,8 @@
                 <w:rFonts w:asciiTheme="minorHAnsi" w:hAnsiTheme="minorHAnsi"/>
                 <w:lang w:val="en-US"/>
               </w:rPr>
-              <w:t xml:space="preserve">2 </w:t>
-            </w:r>
-            <w:proofErr w:type="spellStart"/>
-            <w:r>
-              <w:rPr>
-                <w:rFonts w:asciiTheme="minorHAnsi" w:hAnsiTheme="minorHAnsi"/>
-                <w:lang w:val="en-US"/>
-              </w:rPr>
-              <w:t>uur</w:t>
-            </w:r>
-            <w:proofErr w:type="spellEnd"/>
+              <w:t>2 uur</w:t>
+            </w:r>
           </w:p>
         </w:tc>
         <w:tc>
@@ -1866,41 +1888,13 @@
               <w:rPr>
                 <w:rFonts w:asciiTheme="minorHAnsi" w:hAnsiTheme="minorHAnsi"/>
               </w:rPr>
-              <w:t xml:space="preserve"> </w:t>
-            </w:r>
-            <w:proofErr w:type="spellStart"/>
-            <w:r>
-              <w:rPr>
-                <w:rFonts w:asciiTheme="minorHAnsi" w:hAnsiTheme="minorHAnsi"/>
-              </w:rPr>
-              <w:t>chapter</w:t>
-            </w:r>
-            <w:proofErr w:type="spellEnd"/>
-            <w:r>
-              <w:rPr>
-                <w:rFonts w:asciiTheme="minorHAnsi" w:hAnsiTheme="minorHAnsi"/>
-              </w:rPr>
-              <w:t xml:space="preserve"> 1 t/m 4</w:t>
-            </w:r>
-            <w:r>
-              <w:rPr>
-                <w:rFonts w:asciiTheme="minorHAnsi" w:hAnsiTheme="minorHAnsi"/>
-              </w:rPr>
-              <w:t xml:space="preserve">, proberen </w:t>
-            </w:r>
-            <w:proofErr w:type="spellStart"/>
-            <w:r>
-              <w:rPr>
-                <w:rFonts w:asciiTheme="minorHAnsi" w:hAnsiTheme="minorHAnsi"/>
-              </w:rPr>
-              <w:t>tutorials</w:t>
-            </w:r>
-            <w:proofErr w:type="spellEnd"/>
-            <w:r>
-              <w:rPr>
-                <w:rFonts w:asciiTheme="minorHAnsi" w:hAnsiTheme="minorHAnsi"/>
-              </w:rPr>
-              <w:t xml:space="preserve"> </w:t>
+              <w:t xml:space="preserve"> chapter 1 t/m 4</w:t>
+            </w:r>
+            <w:r>
+              <w:rPr>
+                <w:rFonts w:asciiTheme="minorHAnsi" w:hAnsiTheme="minorHAnsi"/>
+              </w:rPr>
+              <w:t xml:space="preserve">, proberen tutorials </w:t>
             </w:r>
           </w:p>
           <w:p>
@@ -1936,17 +1930,8 @@
                 <w:rFonts w:asciiTheme="minorHAnsi" w:hAnsiTheme="minorHAnsi"/>
                 <w:lang w:val="en-US"/>
               </w:rPr>
-              <w:t xml:space="preserve">4 </w:t>
-            </w:r>
-            <w:proofErr w:type="spellStart"/>
-            <w:r>
-              <w:rPr>
-                <w:rFonts w:asciiTheme="minorHAnsi" w:hAnsiTheme="minorHAnsi"/>
-                <w:lang w:val="en-US"/>
-              </w:rPr>
-              <w:t>uur</w:t>
-            </w:r>
-            <w:proofErr w:type="spellEnd"/>
+              <w:t>4 uur</w:t>
+            </w:r>
           </w:p>
         </w:tc>
         <w:tc>
@@ -1987,17 +1972,8 @@
                 <w:rFonts w:asciiTheme="minorHAnsi" w:hAnsiTheme="minorHAnsi"/>
                 <w:lang w:val="en-US"/>
               </w:rPr>
-              <w:t xml:space="preserve">Learning </w:t>
-            </w:r>
-            <w:proofErr w:type="spellStart"/>
-            <w:r>
-              <w:rPr>
-                <w:rFonts w:asciiTheme="minorHAnsi" w:hAnsiTheme="minorHAnsi"/>
-                <w:lang w:val="en-US"/>
-              </w:rPr>
-              <w:t>fsharp</w:t>
-            </w:r>
-            <w:proofErr w:type="spellEnd"/>
+              <w:t>Learning fsharp</w:t>
+            </w:r>
             <w:r>
               <w:rPr>
                 <w:rFonts w:asciiTheme="minorHAnsi" w:hAnsiTheme="minorHAnsi"/>
@@ -2033,47 +2009,13 @@
                 <w:lang w:val="en-US"/>
               </w:rPr>
             </w:pPr>
-            <w:proofErr w:type="spellStart"/>
-            <w:r>
-              <w:rPr>
-                <w:rFonts w:asciiTheme="minorHAnsi" w:hAnsiTheme="minorHAnsi"/>
-                <w:lang w:val="en-US"/>
-              </w:rPr>
-              <w:t>instaleren</w:t>
-            </w:r>
-            <w:proofErr w:type="spellEnd"/>
-            <w:r>
-              <w:rPr>
-                <w:rFonts w:asciiTheme="minorHAnsi" w:hAnsiTheme="minorHAnsi"/>
-                <w:lang w:val="en-US"/>
-              </w:rPr>
-              <w:t xml:space="preserve"> </w:t>
-            </w:r>
-            <w:proofErr w:type="spellStart"/>
-            <w:r>
-              <w:rPr>
-                <w:rFonts w:asciiTheme="minorHAnsi" w:hAnsiTheme="minorHAnsi"/>
-                <w:lang w:val="en-US"/>
-              </w:rPr>
-              <w:t>Xamarin</w:t>
-            </w:r>
-            <w:proofErr w:type="spellEnd"/>
-            <w:r>
-              <w:rPr>
-                <w:rFonts w:asciiTheme="minorHAnsi" w:hAnsiTheme="minorHAnsi"/>
-                <w:lang w:val="en-US"/>
-              </w:rPr>
-              <w:t xml:space="preserve"> for </w:t>
-            </w:r>
-            <w:proofErr w:type="spellStart"/>
-            <w:r>
-              <w:rPr>
-                <w:rFonts w:asciiTheme="minorHAnsi" w:hAnsiTheme="minorHAnsi"/>
-                <w:lang w:val="en-US"/>
-              </w:rPr>
-              <w:t>f#</w:t>
-            </w:r>
-            <w:proofErr w:type="spellEnd"/>
+            <w:r>
+              <w:rPr>
+                <w:rFonts w:asciiTheme="minorHAnsi" w:hAnsiTheme="minorHAnsi"/>
+                <w:lang w:val="en-US"/>
+              </w:rPr>
+              <w:t>instaleren Xamarin for f#</w:t>
+            </w:r>
           </w:p>
           <w:p>
             <w:pPr>
@@ -2100,17 +2042,8 @@
                 <w:rFonts w:asciiTheme="minorHAnsi" w:hAnsiTheme="minorHAnsi"/>
                 <w:lang w:val="en-US"/>
               </w:rPr>
-              <w:t xml:space="preserve">4 </w:t>
-            </w:r>
-            <w:proofErr w:type="spellStart"/>
-            <w:r>
-              <w:rPr>
-                <w:rFonts w:asciiTheme="minorHAnsi" w:hAnsiTheme="minorHAnsi"/>
-                <w:lang w:val="en-US"/>
-              </w:rPr>
-              <w:t>uur</w:t>
-            </w:r>
-            <w:proofErr w:type="spellEnd"/>
+              <w:t>4 uur</w:t>
+            </w:r>
           </w:p>
         </w:tc>
         <w:tc>
@@ -2197,17 +2130,8 @@
                 <w:rFonts w:asciiTheme="minorHAnsi" w:hAnsiTheme="minorHAnsi"/>
                 <w:lang w:val="en-US"/>
               </w:rPr>
-              <w:t xml:space="preserve">6 </w:t>
-            </w:r>
-            <w:proofErr w:type="spellStart"/>
-            <w:r>
-              <w:rPr>
-                <w:rFonts w:asciiTheme="minorHAnsi" w:hAnsiTheme="minorHAnsi"/>
-                <w:lang w:val="en-US"/>
-              </w:rPr>
-              <w:t>uur</w:t>
-            </w:r>
-            <w:proofErr w:type="spellEnd"/>
+              <w:t>6 uur</w:t>
+            </w:r>
           </w:p>
         </w:tc>
         <w:tc>
@@ -2246,30 +2170,8 @@
               <w:rPr>
                 <w:rFonts w:asciiTheme="minorHAnsi" w:hAnsiTheme="minorHAnsi"/>
               </w:rPr>
-              <w:t xml:space="preserve">Proberen webserver met </w:t>
-            </w:r>
-            <w:proofErr w:type="spellStart"/>
-            <w:r>
-              <w:rPr>
-                <w:rFonts w:asciiTheme="minorHAnsi" w:hAnsiTheme="minorHAnsi"/>
-              </w:rPr>
-              <w:t>https</w:t>
-            </w:r>
-            <w:proofErr w:type="spellEnd"/>
-            <w:r>
-              <w:rPr>
-                <w:rFonts w:asciiTheme="minorHAnsi" w:hAnsiTheme="minorHAnsi"/>
-              </w:rPr>
-              <w:t xml:space="preserve"> op te zetten in </w:t>
-            </w:r>
-            <w:proofErr w:type="spellStart"/>
-            <w:r>
-              <w:rPr>
-                <w:rFonts w:asciiTheme="minorHAnsi" w:hAnsiTheme="minorHAnsi"/>
-              </w:rPr>
-              <w:t>fsharp</w:t>
-            </w:r>
-            <w:proofErr w:type="spellEnd"/>
+              <w:t>Proberen webserver met https op te zetten in fsharp</w:t>
+            </w:r>
           </w:p>
           <w:p>
             <w:pPr>
@@ -2321,17 +2223,8 @@
                 <w:rFonts w:asciiTheme="minorHAnsi" w:hAnsiTheme="minorHAnsi"/>
                 <w:lang w:val="en-US"/>
               </w:rPr>
-              <w:t xml:space="preserve"> </w:t>
-            </w:r>
-            <w:proofErr w:type="spellStart"/>
-            <w:r>
-              <w:rPr>
-                <w:rFonts w:asciiTheme="minorHAnsi" w:hAnsiTheme="minorHAnsi"/>
-                <w:lang w:val="en-US"/>
-              </w:rPr>
-              <w:t>uur</w:t>
-            </w:r>
-            <w:proofErr w:type="spellEnd"/>
+              <w:t xml:space="preserve"> uur</w:t>
+            </w:r>
           </w:p>
         </w:tc>
         <w:tc>
@@ -2379,7 +2272,7 @@
           <w:rFonts w:asciiTheme="minorHAnsi" w:hAnsiTheme="minorHAnsi"/>
         </w:rPr>
       </w:pPr>
-      <w:bookmarkStart w:id="4" w:name="_Toc431814383"/>
+      <w:bookmarkStart w:id="4" w:name="_Toc432432647"/>
       <w:r>
         <w:rPr>
           <w:rFonts w:asciiTheme="minorHAnsi" w:hAnsiTheme="minorHAnsi"/>
@@ -2588,17 +2481,8 @@
                 <w:rFonts w:asciiTheme="minorHAnsi" w:hAnsiTheme="minorHAnsi"/>
                 <w:lang w:val="en-US"/>
               </w:rPr>
-              <w:t xml:space="preserve"> </w:t>
-            </w:r>
-            <w:proofErr w:type="spellStart"/>
-            <w:r>
-              <w:rPr>
-                <w:rFonts w:asciiTheme="minorHAnsi" w:hAnsiTheme="minorHAnsi"/>
-                <w:lang w:val="en-US"/>
-              </w:rPr>
-              <w:t>uur</w:t>
-            </w:r>
-            <w:proofErr w:type="spellEnd"/>
+              <w:t xml:space="preserve"> uur</w:t>
+            </w:r>
           </w:p>
         </w:tc>
         <w:tc>
@@ -2664,17 +2548,8 @@
                 <w:rFonts w:asciiTheme="minorHAnsi" w:hAnsiTheme="minorHAnsi"/>
                 <w:lang w:val="en-US"/>
               </w:rPr>
-              <w:t xml:space="preserve"> </w:t>
-            </w:r>
-            <w:proofErr w:type="spellStart"/>
-            <w:r>
-              <w:rPr>
-                <w:rFonts w:asciiTheme="minorHAnsi" w:hAnsiTheme="minorHAnsi"/>
-                <w:lang w:val="en-US"/>
-              </w:rPr>
-              <w:t>uur</w:t>
-            </w:r>
-            <w:proofErr w:type="spellEnd"/>
+              <w:t xml:space="preserve"> uur</w:t>
+            </w:r>
           </w:p>
         </w:tc>
         <w:tc>
@@ -2772,19 +2647,11 @@
                 <w:rFonts w:asciiTheme="minorHAnsi" w:hAnsiTheme="minorHAnsi"/>
               </w:rPr>
             </w:pPr>
-            <w:proofErr w:type="spellStart"/>
-            <w:r>
-              <w:rPr>
-                <w:rFonts w:asciiTheme="minorHAnsi" w:hAnsiTheme="minorHAnsi"/>
-              </w:rPr>
-              <w:t>Chapter</w:t>
-            </w:r>
-            <w:proofErr w:type="spellEnd"/>
-            <w:r>
-              <w:rPr>
-                <w:rFonts w:asciiTheme="minorHAnsi" w:hAnsiTheme="minorHAnsi"/>
-              </w:rPr>
-              <w:t xml:space="preserve"> 1 doorlezen &amp; kijken naar code</w:t>
+            <w:r>
+              <w:rPr>
+                <w:rFonts w:asciiTheme="minorHAnsi" w:hAnsiTheme="minorHAnsi"/>
+              </w:rPr>
+              <w:t>Chapter 1 doorlezen &amp; kijken naar code</w:t>
             </w:r>
           </w:p>
         </w:tc>
@@ -2836,19 +2703,11 @@
                 <w:rFonts w:asciiTheme="minorHAnsi" w:hAnsiTheme="minorHAnsi"/>
               </w:rPr>
             </w:pPr>
-            <w:proofErr w:type="spellStart"/>
-            <w:r>
-              <w:rPr>
-                <w:rFonts w:asciiTheme="minorHAnsi" w:hAnsiTheme="minorHAnsi"/>
-              </w:rPr>
-              <w:t>Chapter</w:t>
-            </w:r>
-            <w:proofErr w:type="spellEnd"/>
-            <w:r>
-              <w:rPr>
-                <w:rFonts w:asciiTheme="minorHAnsi" w:hAnsiTheme="minorHAnsi"/>
-              </w:rPr>
-              <w:t xml:space="preserve"> 2 doorlezen &amp; kijken naar code</w:t>
+            <w:r>
+              <w:rPr>
+                <w:rFonts w:asciiTheme="minorHAnsi" w:hAnsiTheme="minorHAnsi"/>
+              </w:rPr>
+              <w:t>Chapter 2 doorlezen &amp; kijken naar code</w:t>
             </w:r>
           </w:p>
         </w:tc>
@@ -2900,19 +2759,11 @@
                 <w:rFonts w:asciiTheme="minorHAnsi" w:hAnsiTheme="minorHAnsi"/>
               </w:rPr>
             </w:pPr>
-            <w:proofErr w:type="spellStart"/>
-            <w:r>
-              <w:rPr>
-                <w:rFonts w:asciiTheme="minorHAnsi" w:hAnsiTheme="minorHAnsi"/>
-              </w:rPr>
-              <w:t>Chapter</w:t>
-            </w:r>
-            <w:proofErr w:type="spellEnd"/>
-            <w:r>
-              <w:rPr>
-                <w:rFonts w:asciiTheme="minorHAnsi" w:hAnsiTheme="minorHAnsi"/>
-              </w:rPr>
-              <w:t xml:space="preserve"> 1 &amp; 2 code wijzigen </w:t>
+            <w:r>
+              <w:rPr>
+                <w:rFonts w:asciiTheme="minorHAnsi" w:hAnsiTheme="minorHAnsi"/>
+              </w:rPr>
+              <w:t xml:space="preserve">Chapter 1 &amp; 2 code wijzigen </w:t>
             </w:r>
           </w:p>
         </w:tc>
@@ -2997,7 +2848,7 @@
         </w:rPr>
       </w:pPr>
       <w:bookmarkStart w:id="5" w:name="_Toc430250819"/>
-      <w:bookmarkStart w:id="6" w:name="_Toc431814384"/>
+      <w:bookmarkStart w:id="6" w:name="_Toc432432648"/>
       <w:r>
         <w:rPr>
           <w:rFonts w:asciiTheme="minorHAnsi" w:hAnsiTheme="minorHAnsi"/>
@@ -3180,21 +3031,7 @@
               <w:rPr>
                 <w:rFonts w:asciiTheme="minorHAnsi" w:hAnsiTheme="minorHAnsi"/>
               </w:rPr>
-              <w:t xml:space="preserve">AES </w:t>
-            </w:r>
-            <w:proofErr w:type="spellStart"/>
-            <w:r>
-              <w:rPr>
-                <w:rFonts w:asciiTheme="minorHAnsi" w:hAnsiTheme="minorHAnsi"/>
-              </w:rPr>
-              <w:t>dEncrypt</w:t>
-            </w:r>
-            <w:proofErr w:type="spellEnd"/>
-            <w:r>
-              <w:rPr>
-                <w:rFonts w:asciiTheme="minorHAnsi" w:hAnsiTheme="minorHAnsi"/>
-              </w:rPr>
-              <w:t xml:space="preserve">  in F#</w:t>
+              <w:t>AES dEncrypt  in F#</w:t>
             </w:r>
           </w:p>
           <w:p>
@@ -3334,30 +3171,8 @@
               <w:rPr>
                 <w:rFonts w:asciiTheme="minorHAnsi" w:hAnsiTheme="minorHAnsi"/>
               </w:rPr>
-              <w:t xml:space="preserve">AES </w:t>
-            </w:r>
-            <w:proofErr w:type="spellStart"/>
-            <w:r>
-              <w:rPr>
-                <w:rFonts w:asciiTheme="minorHAnsi" w:hAnsiTheme="minorHAnsi"/>
-              </w:rPr>
-              <w:t>dEncrypt</w:t>
-            </w:r>
-            <w:proofErr w:type="spellEnd"/>
-            <w:r>
-              <w:rPr>
-                <w:rFonts w:asciiTheme="minorHAnsi" w:hAnsiTheme="minorHAnsi"/>
-              </w:rPr>
-              <w:t xml:space="preserve">  in F# verder maken, </w:t>
-            </w:r>
-            <w:proofErr w:type="spellStart"/>
-            <w:r>
-              <w:rPr>
-                <w:rFonts w:asciiTheme="minorHAnsi" w:hAnsiTheme="minorHAnsi"/>
-              </w:rPr>
-              <w:t>Cryptocat</w:t>
-            </w:r>
-            <w:proofErr w:type="spellEnd"/>
+              <w:t>AES dEncrypt  in F# verder maken, Cryptocat</w:t>
+            </w:r>
             <w:r>
               <w:rPr>
                 <w:rFonts w:asciiTheme="minorHAnsi" w:hAnsiTheme="minorHAnsi"/>
@@ -3444,43 +3259,7 @@
                 <w:color w:val="222222"/>
                 <w:lang w:val="en-US"/>
               </w:rPr>
-              <w:t xml:space="preserve">, Na </w:t>
-            </w:r>
-            <w:proofErr w:type="spellStart"/>
-            <w:r>
-              <w:rPr>
-                <w:rFonts w:asciiTheme="minorHAnsi" w:hAnsiTheme="minorHAnsi" w:cs="Arial"/>
-                <w:color w:val="222222"/>
-                <w:lang w:val="en-US"/>
-              </w:rPr>
-              <w:t>onderzoek</w:t>
-            </w:r>
-            <w:proofErr w:type="spellEnd"/>
-            <w:r>
-              <w:rPr>
-                <w:rFonts w:asciiTheme="minorHAnsi" w:hAnsiTheme="minorHAnsi" w:cs="Arial"/>
-                <w:color w:val="222222"/>
-                <w:lang w:val="en-US"/>
-              </w:rPr>
-              <w:t xml:space="preserve"> is </w:t>
-            </w:r>
-            <w:proofErr w:type="spellStart"/>
-            <w:r>
-              <w:rPr>
-                <w:rFonts w:asciiTheme="minorHAnsi" w:hAnsiTheme="minorHAnsi" w:cs="Arial"/>
-                <w:color w:val="222222"/>
-                <w:lang w:val="en-US"/>
-              </w:rPr>
-              <w:t>eigenlijk</w:t>
-            </w:r>
-            <w:proofErr w:type="spellEnd"/>
-            <w:r>
-              <w:rPr>
-                <w:rFonts w:asciiTheme="minorHAnsi" w:hAnsiTheme="minorHAnsi" w:cs="Arial"/>
-                <w:color w:val="222222"/>
-                <w:lang w:val="en-US"/>
-              </w:rPr>
-              <w:t xml:space="preserve"> PBKDF2</w:t>
+              <w:t>, Na onderzoek is eigenlijk PBKDF2</w:t>
             </w:r>
           </w:p>
           <w:p>
@@ -3565,23 +3344,7 @@
                 <w:rFonts w:asciiTheme="minorHAnsi" w:hAnsiTheme="minorHAnsi" w:cs="Arial"/>
                 <w:color w:val="222222"/>
               </w:rPr>
-              <w:t xml:space="preserve"> voor </w:t>
-            </w:r>
-            <w:proofErr w:type="spellStart"/>
-            <w:r>
-              <w:rPr>
-                <w:rFonts w:asciiTheme="minorHAnsi" w:hAnsiTheme="minorHAnsi" w:cs="Arial"/>
-                <w:color w:val="222222"/>
-              </w:rPr>
-              <w:t>Beast</w:t>
-            </w:r>
-            <w:proofErr w:type="spellEnd"/>
-            <w:r>
-              <w:rPr>
-                <w:rFonts w:asciiTheme="minorHAnsi" w:hAnsiTheme="minorHAnsi" w:cs="Arial"/>
-                <w:color w:val="222222"/>
-              </w:rPr>
-              <w:t xml:space="preserve"> attack</w:t>
+              <w:t xml:space="preserve"> voor Beast attack</w:t>
             </w:r>
           </w:p>
           <w:p>
@@ -3691,23 +3454,7 @@
                 <w:rFonts w:asciiTheme="minorHAnsi" w:hAnsiTheme="minorHAnsi"/>
                 <w:lang w:val="en-US"/>
               </w:rPr>
-              <w:t xml:space="preserve">Skype call </w:t>
-            </w:r>
-            <w:proofErr w:type="spellStart"/>
-            <w:r>
-              <w:rPr>
-                <w:rFonts w:asciiTheme="minorHAnsi" w:hAnsiTheme="minorHAnsi"/>
-                <w:lang w:val="en-US"/>
-              </w:rPr>
-              <w:t>en</w:t>
-            </w:r>
-            <w:proofErr w:type="spellEnd"/>
-            <w:r>
-              <w:rPr>
-                <w:rFonts w:asciiTheme="minorHAnsi" w:hAnsiTheme="minorHAnsi"/>
-                <w:lang w:val="en-US"/>
-              </w:rPr>
-              <w:t xml:space="preserve"> test Suave</w:t>
+              <w:t>Skype call en test Suave</w:t>
             </w:r>
           </w:p>
           <w:p>
@@ -3799,21 +3546,7 @@
               <w:rPr>
                 <w:rFonts w:asciiTheme="minorHAnsi" w:hAnsiTheme="minorHAnsi"/>
               </w:rPr>
-              <w:t xml:space="preserve"> </w:t>
-            </w:r>
-            <w:proofErr w:type="spellStart"/>
-            <w:r>
-              <w:rPr>
-                <w:rFonts w:asciiTheme="minorHAnsi" w:hAnsiTheme="minorHAnsi"/>
-              </w:rPr>
-              <w:t>visual</w:t>
-            </w:r>
-            <w:proofErr w:type="spellEnd"/>
-            <w:r>
-              <w:rPr>
-                <w:rFonts w:asciiTheme="minorHAnsi" w:hAnsiTheme="minorHAnsi"/>
-              </w:rPr>
-              <w:t xml:space="preserve"> studio</w:t>
+              <w:t xml:space="preserve"> visual studio</w:t>
             </w:r>
           </w:p>
           <w:p>
@@ -3838,61 +3571,27 @@
                 <w:rFonts w:asciiTheme="minorHAnsi" w:hAnsiTheme="minorHAnsi"/>
               </w:rPr>
             </w:pPr>
-            <w:proofErr w:type="spellStart"/>
-            <w:r>
-              <w:rPr>
-                <w:rFonts w:asciiTheme="minorHAnsi" w:hAnsiTheme="minorHAnsi"/>
-              </w:rPr>
-              <w:t>MySql</w:t>
-            </w:r>
-            <w:proofErr w:type="spellEnd"/>
-            <w:r>
-              <w:rPr>
-                <w:rFonts w:asciiTheme="minorHAnsi" w:hAnsiTheme="minorHAnsi"/>
-              </w:rPr>
-              <w:t xml:space="preserve"> op server maak connectie met </w:t>
-            </w:r>
-            <w:proofErr w:type="spellStart"/>
-            <w:r>
-              <w:rPr>
-                <w:rFonts w:asciiTheme="minorHAnsi" w:hAnsiTheme="minorHAnsi"/>
-              </w:rPr>
-              <w:t>fsharp</w:t>
-            </w:r>
-            <w:proofErr w:type="spellEnd"/>
-          </w:p>
-          <w:p>
-            <w:pPr>
-              <w:rPr>
-                <w:rFonts w:asciiTheme="minorHAnsi" w:hAnsiTheme="minorHAnsi"/>
-                <w:lang w:val="en-US"/>
-              </w:rPr>
-            </w:pPr>
-            <w:proofErr w:type="spellStart"/>
-            <w:r>
-              <w:rPr>
-                <w:rFonts w:asciiTheme="minorHAnsi" w:hAnsiTheme="minorHAnsi"/>
-                <w:lang w:val="en-US"/>
-              </w:rPr>
-              <w:t>Nuget</w:t>
-            </w:r>
-            <w:proofErr w:type="spellEnd"/>
-            <w:r>
-              <w:rPr>
-                <w:rFonts w:asciiTheme="minorHAnsi" w:hAnsiTheme="minorHAnsi"/>
-                <w:lang w:val="en-US"/>
-              </w:rPr>
-              <w:t xml:space="preserve"> </w:t>
-            </w:r>
-            <w:proofErr w:type="spellStart"/>
-            <w:r>
-              <w:rPr>
-                <w:rFonts w:asciiTheme="minorHAnsi" w:hAnsiTheme="minorHAnsi"/>
-                <w:lang w:val="en-US"/>
-              </w:rPr>
-              <w:t>MySql</w:t>
-            </w:r>
-            <w:proofErr w:type="spellEnd"/>
+            <w:r>
+              <w:rPr>
+                <w:rFonts w:asciiTheme="minorHAnsi" w:hAnsiTheme="minorHAnsi"/>
+              </w:rPr>
+              <w:t>MySql op server maak connectie met fsharp</w:t>
+            </w:r>
+          </w:p>
+          <w:p>
+            <w:pPr>
+              <w:rPr>
+                <w:rFonts w:asciiTheme="minorHAnsi" w:hAnsiTheme="minorHAnsi"/>
+                <w:lang w:val="en-US"/>
+              </w:rPr>
+            </w:pPr>
+            <w:r>
+              <w:rPr>
+                <w:rFonts w:asciiTheme="minorHAnsi" w:hAnsiTheme="minorHAnsi"/>
+                <w:lang w:val="en-US"/>
+              </w:rPr>
+              <w:t>Nuget MySql</w:t>
+            </w:r>
           </w:p>
           <w:p>
             <w:pPr>
@@ -3906,17 +3605,8 @@
                 <w:rStyle w:val="HTMLCode"/>
                 <w:lang w:val="en-US"/>
               </w:rPr>
-              <w:t xml:space="preserve">PM&gt; Install-Package </w:t>
-            </w:r>
-            <w:proofErr w:type="spellStart"/>
-            <w:r>
-              <w:rPr>
-                <w:rStyle w:val="HTMLCode"/>
-                <w:lang w:val="en-US"/>
-              </w:rPr>
-              <w:t>MySql.Data</w:t>
-            </w:r>
-            <w:proofErr w:type="spellEnd"/>
+              <w:t>PM&gt; Install-Package MySql.Data</w:t>
+            </w:r>
           </w:p>
           <w:p>
             <w:pPr>
@@ -3927,7 +3617,6 @@
                 <w:lang w:val="en-US"/>
               </w:rPr>
             </w:pPr>
-            <w:proofErr w:type="spellStart"/>
             <w:r>
               <w:rPr>
                 <w:rStyle w:val="HTMLCode"/>
@@ -3936,18 +3625,7 @@
                 <w:szCs w:val="24"/>
                 <w:lang w:val="en-US"/>
               </w:rPr>
-              <w:t>Mailboxprocessor</w:t>
-            </w:r>
-            <w:proofErr w:type="spellEnd"/>
-            <w:r>
-              <w:rPr>
-                <w:rStyle w:val="HTMLCode"/>
-                <w:rFonts w:asciiTheme="minorHAnsi" w:hAnsiTheme="minorHAnsi"/>
-                <w:sz w:val="24"/>
-                <w:szCs w:val="24"/>
-                <w:lang w:val="en-US"/>
-              </w:rPr>
-              <w:t xml:space="preserve"> </w:t>
+              <w:t xml:space="preserve">Mailboxprocessor </w:t>
             </w:r>
             <w:hyperlink r:id="rId26" w:history="1">
               <w:r>
@@ -3979,17 +3657,8 @@
                 <w:rFonts w:asciiTheme="minorHAnsi" w:hAnsiTheme="minorHAnsi"/>
                 <w:lang w:val="en-US"/>
               </w:rPr>
-              <w:t xml:space="preserve">6 </w:t>
-            </w:r>
-            <w:proofErr w:type="spellStart"/>
-            <w:r>
-              <w:rPr>
-                <w:rFonts w:asciiTheme="minorHAnsi" w:hAnsiTheme="minorHAnsi"/>
-                <w:lang w:val="en-US"/>
-              </w:rPr>
-              <w:t>uur</w:t>
-            </w:r>
-            <w:proofErr w:type="spellEnd"/>
+              <w:t>6 uur</w:t>
+            </w:r>
           </w:p>
         </w:tc>
         <w:tc>
@@ -4025,37 +3694,12 @@
                 <w:lang w:val="en-US"/>
               </w:rPr>
             </w:pPr>
-            <w:proofErr w:type="spellStart"/>
-            <w:r>
-              <w:rPr>
-                <w:rFonts w:asciiTheme="minorHAnsi" w:hAnsiTheme="minorHAnsi"/>
-                <w:lang w:val="en-US"/>
-              </w:rPr>
-              <w:t>Websockets</w:t>
-            </w:r>
-            <w:proofErr w:type="spellEnd"/>
-            <w:r>
-              <w:rPr>
-                <w:rFonts w:asciiTheme="minorHAnsi" w:hAnsiTheme="minorHAnsi"/>
-                <w:lang w:val="en-US"/>
-              </w:rPr>
-              <w:t xml:space="preserve"> </w:t>
-            </w:r>
-            <w:proofErr w:type="spellStart"/>
-            <w:r>
-              <w:rPr>
-                <w:rFonts w:asciiTheme="minorHAnsi" w:hAnsiTheme="minorHAnsi"/>
-                <w:lang w:val="en-US"/>
-              </w:rPr>
-              <w:t>en</w:t>
-            </w:r>
-            <w:proofErr w:type="spellEnd"/>
-            <w:r>
-              <w:rPr>
-                <w:rFonts w:asciiTheme="minorHAnsi" w:hAnsiTheme="minorHAnsi"/>
-                <w:lang w:val="en-US"/>
-              </w:rPr>
-              <w:t xml:space="preserve"> skype call </w:t>
+            <w:r>
+              <w:rPr>
+                <w:rFonts w:asciiTheme="minorHAnsi" w:hAnsiTheme="minorHAnsi"/>
+                <w:lang w:val="en-US"/>
+              </w:rPr>
+              <w:t xml:space="preserve">Websockets en skype call </w:t>
             </w:r>
           </w:p>
         </w:tc>
@@ -4075,17 +3719,8 @@
                 <w:rFonts w:asciiTheme="minorHAnsi" w:hAnsiTheme="minorHAnsi"/>
                 <w:lang w:val="en-US"/>
               </w:rPr>
-              <w:t xml:space="preserve">6 </w:t>
-            </w:r>
-            <w:proofErr w:type="spellStart"/>
-            <w:r>
-              <w:rPr>
-                <w:rFonts w:asciiTheme="minorHAnsi" w:hAnsiTheme="minorHAnsi"/>
-                <w:lang w:val="en-US"/>
-              </w:rPr>
-              <w:t>uur</w:t>
-            </w:r>
-            <w:proofErr w:type="spellEnd"/>
+              <w:t>6 uur</w:t>
+            </w:r>
           </w:p>
         </w:tc>
         <w:tc>
@@ -4120,33 +3755,11 @@
                 <w:rFonts w:asciiTheme="minorHAnsi" w:hAnsiTheme="minorHAnsi"/>
               </w:rPr>
             </w:pPr>
-            <w:proofErr w:type="spellStart"/>
-            <w:r>
-              <w:rPr>
-                <w:rFonts w:asciiTheme="minorHAnsi" w:hAnsiTheme="minorHAnsi"/>
-              </w:rPr>
-              <w:t>Websockets</w:t>
-            </w:r>
-            <w:proofErr w:type="spellEnd"/>
-            <w:r>
-              <w:rPr>
-                <w:rFonts w:asciiTheme="minorHAnsi" w:hAnsiTheme="minorHAnsi"/>
-              </w:rPr>
-              <w:t xml:space="preserve"> en </w:t>
-            </w:r>
-            <w:proofErr w:type="spellStart"/>
-            <w:r>
-              <w:rPr>
-                <w:rFonts w:asciiTheme="minorHAnsi" w:hAnsiTheme="minorHAnsi"/>
-              </w:rPr>
-              <w:t>unmask</w:t>
-            </w:r>
-            <w:proofErr w:type="spellEnd"/>
-            <w:r>
-              <w:rPr>
-                <w:rFonts w:asciiTheme="minorHAnsi" w:hAnsiTheme="minorHAnsi"/>
-              </w:rPr>
-              <w:t xml:space="preserve"> socket stream</w:t>
+            <w:r>
+              <w:rPr>
+                <w:rFonts w:asciiTheme="minorHAnsi" w:hAnsiTheme="minorHAnsi"/>
+              </w:rPr>
+              <w:t>Websockets en unmask socket stream</w:t>
             </w:r>
           </w:p>
           <w:p>
@@ -4182,17 +3795,8 @@
                 <w:rFonts w:asciiTheme="minorHAnsi" w:hAnsiTheme="minorHAnsi"/>
                 <w:lang w:val="en-US"/>
               </w:rPr>
-              <w:t xml:space="preserve">6 </w:t>
-            </w:r>
-            <w:proofErr w:type="spellStart"/>
-            <w:r>
-              <w:rPr>
-                <w:rFonts w:asciiTheme="minorHAnsi" w:hAnsiTheme="minorHAnsi"/>
-                <w:lang w:val="en-US"/>
-              </w:rPr>
-              <w:t>uur</w:t>
-            </w:r>
-            <w:proofErr w:type="spellEnd"/>
+              <w:t>6 uur</w:t>
+            </w:r>
           </w:p>
         </w:tc>
         <w:tc>
@@ -4240,7 +3844,7 @@
           <w:rFonts w:asciiTheme="minorHAnsi" w:hAnsiTheme="minorHAnsi"/>
         </w:rPr>
       </w:pPr>
-      <w:bookmarkStart w:id="7" w:name="_Toc431814385"/>
+      <w:bookmarkStart w:id="7" w:name="_Toc432432649"/>
       <w:r>
         <w:rPr>
           <w:rFonts w:asciiTheme="minorHAnsi" w:hAnsiTheme="minorHAnsi"/>
@@ -4435,23 +4039,7 @@
                 <w:rFonts w:asciiTheme="minorHAnsi" w:hAnsiTheme="minorHAnsi" w:cs="Arial"/>
                 <w:color w:val="002060"/>
               </w:rPr>
-              <w:t xml:space="preserve">OTR en </w:t>
-            </w:r>
-            <w:proofErr w:type="spellStart"/>
-            <w:r>
-              <w:rPr>
-                <w:rFonts w:asciiTheme="minorHAnsi" w:hAnsiTheme="minorHAnsi" w:cs="Arial"/>
-                <w:color w:val="002060"/>
-              </w:rPr>
-              <w:t>OpenSSL</w:t>
-            </w:r>
-            <w:proofErr w:type="spellEnd"/>
-            <w:r>
-              <w:rPr>
-                <w:rFonts w:asciiTheme="minorHAnsi" w:hAnsiTheme="minorHAnsi" w:cs="Arial"/>
-                <w:color w:val="002060"/>
-              </w:rPr>
-              <w:t xml:space="preserve"> uitzoeken</w:t>
+              <w:t>OTR en OpenSSL uitzoeken</w:t>
             </w:r>
           </w:p>
         </w:tc>
@@ -4515,23 +4103,7 @@
                 <w:rFonts w:asciiTheme="minorHAnsi" w:hAnsiTheme="minorHAnsi" w:cs="Arial"/>
                 <w:color w:val="222222"/>
               </w:rPr>
-              <w:t xml:space="preserve">Kijken welke </w:t>
-            </w:r>
-            <w:proofErr w:type="spellStart"/>
-            <w:r>
-              <w:rPr>
-                <w:rFonts w:asciiTheme="minorHAnsi" w:hAnsiTheme="minorHAnsi" w:cs="Arial"/>
-                <w:color w:val="222222"/>
-              </w:rPr>
-              <w:t>libraries</w:t>
-            </w:r>
-            <w:proofErr w:type="spellEnd"/>
-            <w:r>
-              <w:rPr>
-                <w:rFonts w:asciiTheme="minorHAnsi" w:hAnsiTheme="minorHAnsi" w:cs="Arial"/>
-                <w:color w:val="222222"/>
-              </w:rPr>
-              <w:t xml:space="preserve"> we gebruiken </w:t>
+              <w:t xml:space="preserve">Kijken welke libraries we gebruiken </w:t>
             </w:r>
           </w:p>
         </w:tc>
@@ -4551,17 +4123,8 @@
                 <w:rFonts w:asciiTheme="minorHAnsi" w:hAnsiTheme="minorHAnsi"/>
                 <w:lang w:val="en-US"/>
               </w:rPr>
-              <w:t xml:space="preserve">2 </w:t>
-            </w:r>
-            <w:proofErr w:type="spellStart"/>
-            <w:r>
-              <w:rPr>
-                <w:rFonts w:asciiTheme="minorHAnsi" w:hAnsiTheme="minorHAnsi"/>
-                <w:lang w:val="en-US"/>
-              </w:rPr>
-              <w:t>uur</w:t>
-            </w:r>
-            <w:proofErr w:type="spellEnd"/>
+              <w:t>2 uur</w:t>
+            </w:r>
           </w:p>
         </w:tc>
         <w:tc>
@@ -4607,21 +4170,7 @@
               <w:rPr>
                 <w:rFonts w:asciiTheme="minorHAnsi" w:hAnsiTheme="minorHAnsi"/>
               </w:rPr>
-              <w:t xml:space="preserve">Met zijn </w:t>
-            </w:r>
-            <w:proofErr w:type="spellStart"/>
-            <w:r>
-              <w:rPr>
-                <w:rFonts w:asciiTheme="minorHAnsi" w:hAnsiTheme="minorHAnsi"/>
-              </w:rPr>
-              <w:t>tween</w:t>
-            </w:r>
-            <w:proofErr w:type="spellEnd"/>
-            <w:r>
-              <w:rPr>
-                <w:rFonts w:asciiTheme="minorHAnsi" w:hAnsiTheme="minorHAnsi"/>
-              </w:rPr>
-              <w:t xml:space="preserve"> naar document kijken</w:t>
+              <w:t>Met zijn tween naar document kijken</w:t>
             </w:r>
           </w:p>
         </w:tc>
@@ -4697,17 +4246,8 @@
                 <w:rFonts w:asciiTheme="minorHAnsi" w:hAnsiTheme="minorHAnsi"/>
                 <w:lang w:val="en-US"/>
               </w:rPr>
-              <w:t xml:space="preserve">6 </w:t>
-            </w:r>
-            <w:proofErr w:type="spellStart"/>
-            <w:r>
-              <w:rPr>
-                <w:rFonts w:asciiTheme="minorHAnsi" w:hAnsiTheme="minorHAnsi"/>
-                <w:lang w:val="en-US"/>
-              </w:rPr>
-              <w:t>uur</w:t>
-            </w:r>
-            <w:proofErr w:type="spellEnd"/>
+              <w:t>6 uur</w:t>
+            </w:r>
           </w:p>
         </w:tc>
         <w:tc>
@@ -4766,17 +4306,8 @@
                 <w:rFonts w:asciiTheme="minorHAnsi" w:hAnsiTheme="minorHAnsi"/>
                 <w:lang w:val="en-US"/>
               </w:rPr>
-              <w:t xml:space="preserve">3 </w:t>
-            </w:r>
-            <w:proofErr w:type="spellStart"/>
-            <w:r>
-              <w:rPr>
-                <w:rFonts w:asciiTheme="minorHAnsi" w:hAnsiTheme="minorHAnsi"/>
-                <w:lang w:val="en-US"/>
-              </w:rPr>
-              <w:t>uur</w:t>
-            </w:r>
-            <w:proofErr w:type="spellEnd"/>
+              <w:t>3 uur</w:t>
+            </w:r>
           </w:p>
         </w:tc>
         <w:tc>
@@ -4823,7 +4354,7 @@
           <w:rFonts w:asciiTheme="minorHAnsi" w:hAnsiTheme="minorHAnsi"/>
         </w:rPr>
       </w:pPr>
-      <w:bookmarkStart w:id="8" w:name="_Toc431814386"/>
+      <w:bookmarkStart w:id="8" w:name="_Toc432432650"/>
       <w:r>
         <w:rPr>
           <w:rFonts w:asciiTheme="minorHAnsi" w:hAnsiTheme="minorHAnsi"/>
@@ -4971,35 +4502,7 @@
               <w:rPr>
                 <w:rFonts w:asciiTheme="minorHAnsi" w:hAnsiTheme="minorHAnsi"/>
               </w:rPr>
-              <w:t xml:space="preserve">Vaste contacturen – Les – </w:t>
-            </w:r>
-            <w:proofErr w:type="spellStart"/>
-            <w:r>
-              <w:rPr>
-                <w:rFonts w:asciiTheme="minorHAnsi" w:hAnsiTheme="minorHAnsi"/>
-              </w:rPr>
-              <w:t>visual</w:t>
-            </w:r>
-            <w:proofErr w:type="spellEnd"/>
-            <w:r>
-              <w:rPr>
-                <w:rFonts w:asciiTheme="minorHAnsi" w:hAnsiTheme="minorHAnsi"/>
-              </w:rPr>
-              <w:t xml:space="preserve"> studio instaleren en </w:t>
-            </w:r>
-            <w:proofErr w:type="spellStart"/>
-            <w:r>
-              <w:rPr>
-                <w:rFonts w:asciiTheme="minorHAnsi" w:hAnsiTheme="minorHAnsi"/>
-              </w:rPr>
-              <w:t>OTRLib</w:t>
-            </w:r>
-            <w:proofErr w:type="spellEnd"/>
-            <w:r>
-              <w:rPr>
-                <w:rFonts w:asciiTheme="minorHAnsi" w:hAnsiTheme="minorHAnsi"/>
-              </w:rPr>
-              <w:t xml:space="preserve"> c# verkennen </w:t>
+              <w:t xml:space="preserve">Vaste contacturen – Les – visual studio instaleren en OTRLib c# verkennen </w:t>
             </w:r>
           </w:p>
           <w:p>
@@ -5446,7 +4949,7 @@
           <w:rFonts w:asciiTheme="minorHAnsi" w:hAnsiTheme="minorHAnsi"/>
         </w:rPr>
       </w:pPr>
-      <w:bookmarkStart w:id="9" w:name="_Toc431814387"/>
+      <w:bookmarkStart w:id="9" w:name="_Toc432432651"/>
       <w:r>
         <w:rPr>
           <w:rFonts w:asciiTheme="minorHAnsi" w:hAnsiTheme="minorHAnsi"/>
@@ -6014,7 +5517,7 @@
           <w:rFonts w:asciiTheme="minorHAnsi" w:hAnsiTheme="minorHAnsi"/>
         </w:rPr>
       </w:pPr>
-      <w:bookmarkStart w:id="10" w:name="_Toc431814388"/>
+      <w:bookmarkStart w:id="10" w:name="_Toc432432652"/>
       <w:r>
         <w:rPr>
           <w:rFonts w:asciiTheme="minorHAnsi" w:hAnsiTheme="minorHAnsi"/>
@@ -6622,7 +6125,7 @@
           <w:rFonts w:asciiTheme="minorHAnsi" w:hAnsiTheme="minorHAnsi"/>
         </w:rPr>
       </w:pPr>
-      <w:bookmarkStart w:id="11" w:name="_Toc431814389"/>
+      <w:bookmarkStart w:id="11" w:name="_Toc432432653"/>
       <w:r>
         <w:rPr>
           <w:rFonts w:asciiTheme="minorHAnsi" w:hAnsiTheme="minorHAnsi"/>
@@ -6770,49 +6273,7 @@
               <w:rPr>
                 <w:rFonts w:asciiTheme="minorHAnsi" w:hAnsiTheme="minorHAnsi"/>
               </w:rPr>
-              <w:t xml:space="preserve">Vaste contacturen – </w:t>
-            </w:r>
-            <w:proofErr w:type="spellStart"/>
-            <w:r>
-              <w:rPr>
-                <w:rFonts w:asciiTheme="minorHAnsi" w:hAnsiTheme="minorHAnsi"/>
-              </w:rPr>
-              <w:t>Netframework</w:t>
-            </w:r>
-            <w:proofErr w:type="spellEnd"/>
-            <w:r>
-              <w:rPr>
-                <w:rFonts w:asciiTheme="minorHAnsi" w:hAnsiTheme="minorHAnsi"/>
-              </w:rPr>
-              <w:t xml:space="preserve"> 4.5.2 </w:t>
-            </w:r>
-            <w:proofErr w:type="spellStart"/>
-            <w:r>
-              <w:rPr>
-                <w:rFonts w:asciiTheme="minorHAnsi" w:hAnsiTheme="minorHAnsi"/>
-              </w:rPr>
-              <w:t>geinstalleerd</w:t>
-            </w:r>
-            <w:proofErr w:type="spellEnd"/>
-            <w:r>
-              <w:rPr>
-                <w:rFonts w:asciiTheme="minorHAnsi" w:hAnsiTheme="minorHAnsi"/>
-              </w:rPr>
-              <w:t xml:space="preserve"> voor </w:t>
-            </w:r>
-            <w:proofErr w:type="spellStart"/>
-            <w:r>
-              <w:rPr>
-                <w:rFonts w:asciiTheme="minorHAnsi" w:hAnsiTheme="minorHAnsi"/>
-              </w:rPr>
-              <w:t>websocket</w:t>
-            </w:r>
-            <w:proofErr w:type="spellEnd"/>
-            <w:r>
-              <w:rPr>
-                <w:rFonts w:asciiTheme="minorHAnsi" w:hAnsiTheme="minorHAnsi"/>
-              </w:rPr>
-              <w:t xml:space="preserve"> voor Windows server 2008</w:t>
+              <w:t>Vaste contacturen – Netframework 4.5.2 geinstalleerd voor websocket voor Windows server 2008</w:t>
             </w:r>
           </w:p>
         </w:tc>
@@ -6891,23 +6352,7 @@
                 <w:rFonts w:asciiTheme="minorHAnsi" w:hAnsiTheme="minorHAnsi" w:cs="Arial"/>
                 <w:color w:val="222222"/>
               </w:rPr>
-              <w:t xml:space="preserve">TLS support ingesteld/gemaakt voor </w:t>
-            </w:r>
-            <w:proofErr w:type="spellStart"/>
-            <w:r>
-              <w:rPr>
-                <w:rFonts w:asciiTheme="minorHAnsi" w:hAnsiTheme="minorHAnsi" w:cs="Arial"/>
-                <w:color w:val="222222"/>
-              </w:rPr>
-              <w:t>websocket</w:t>
-            </w:r>
-            <w:proofErr w:type="spellEnd"/>
-            <w:r>
-              <w:rPr>
-                <w:rFonts w:asciiTheme="minorHAnsi" w:hAnsiTheme="minorHAnsi" w:cs="Arial"/>
-                <w:color w:val="222222"/>
-              </w:rPr>
-              <w:t xml:space="preserve"> update naar 1.2</w:t>
+              <w:t>TLS support ingesteld/gemaakt voor websocket update naar 1.2</w:t>
             </w:r>
           </w:p>
           <w:p>
@@ -6939,23 +6384,88 @@
                 <w:rFonts w:asciiTheme="minorHAnsi" w:hAnsiTheme="minorHAnsi" w:cs="Arial"/>
                 <w:color w:val="222222"/>
               </w:rPr>
-              <w:t xml:space="preserve">Geen AES GMC mogelijk op </w:t>
-            </w:r>
-            <w:proofErr w:type="spellStart"/>
-            <w:r>
+              <w:t>Geen AES GMC mogelijk op windows server 2008 gebruik nu CBC</w:t>
+            </w:r>
+          </w:p>
+        </w:tc>
+        <w:tc>
+          <w:tcPr>
+            <w:tcW w:w="851" w:type="dxa"/>
+            <w:tcBorders>
+              <w:top w:val="single" w:sz="4" w:space="0" w:color="auto"/>
+              <w:left w:val="single" w:sz="4" w:space="0" w:color="auto"/>
+              <w:bottom w:val="single" w:sz="4" w:space="0" w:color="auto"/>
+              <w:right w:val="single" w:sz="4" w:space="0" w:color="auto"/>
+            </w:tcBorders>
+            <w:hideMark/>
+          </w:tcPr>
+          <w:p>
+            <w:pPr>
+              <w:rPr>
+                <w:rFonts w:asciiTheme="minorHAnsi" w:hAnsiTheme="minorHAnsi"/>
+              </w:rPr>
+            </w:pPr>
+            <w:r>
+              <w:rPr>
+                <w:rFonts w:asciiTheme="minorHAnsi" w:hAnsiTheme="minorHAnsi"/>
+              </w:rPr>
+              <w:t>4 uur</w:t>
+            </w:r>
+          </w:p>
+        </w:tc>
+        <w:tc>
+          <w:tcPr>
+            <w:tcW w:w="1412" w:type="dxa"/>
+            <w:tcBorders>
+              <w:top w:val="single" w:sz="4" w:space="0" w:color="auto"/>
+              <w:left w:val="single" w:sz="4" w:space="0" w:color="auto"/>
+              <w:bottom w:val="single" w:sz="4" w:space="0" w:color="auto"/>
+              <w:right w:val="single" w:sz="4" w:space="0" w:color="auto"/>
+            </w:tcBorders>
+            <w:hideMark/>
+          </w:tcPr>
+          <w:p>
+            <w:pPr>
+              <w:rPr>
+                <w:rFonts w:asciiTheme="minorHAnsi" w:hAnsiTheme="minorHAnsi"/>
+              </w:rPr>
+            </w:pPr>
+            <w:r>
+              <w:rPr>
+                <w:rFonts w:asciiTheme="minorHAnsi" w:hAnsiTheme="minorHAnsi"/>
+              </w:rPr>
+              <w:t>29-9-2015</w:t>
+            </w:r>
+          </w:p>
+        </w:tc>
+      </w:tr>
+      <w:tr>
+        <w:tc>
+          <w:tcPr>
+            <w:tcW w:w="6799" w:type="dxa"/>
+            <w:tcBorders>
+              <w:top w:val="single" w:sz="4" w:space="0" w:color="auto"/>
+              <w:left w:val="single" w:sz="4" w:space="0" w:color="auto"/>
+              <w:bottom w:val="single" w:sz="4" w:space="0" w:color="auto"/>
+              <w:right w:val="single" w:sz="4" w:space="0" w:color="auto"/>
+            </w:tcBorders>
+            <w:hideMark/>
+          </w:tcPr>
+          <w:p>
+            <w:pPr>
               <w:rPr>
                 <w:rFonts w:asciiTheme="minorHAnsi" w:hAnsiTheme="minorHAnsi" w:cs="Arial"/>
                 <w:color w:val="222222"/>
-              </w:rPr>
-              <w:t>windows</w:t>
-            </w:r>
-            <w:proofErr w:type="spellEnd"/>
+                <w:lang w:val="en-US"/>
+              </w:rPr>
+            </w:pPr>
             <w:r>
               <w:rPr>
                 <w:rFonts w:asciiTheme="minorHAnsi" w:hAnsiTheme="minorHAnsi" w:cs="Arial"/>
                 <w:color w:val="222222"/>
-              </w:rPr>
-              <w:t xml:space="preserve"> server 2008 gebruik nu CBC</w:t>
+                <w:lang w:val="en-US"/>
+              </w:rPr>
+              <w:t>Skype call</w:t>
             </w:r>
           </w:p>
         </w:tc>
@@ -6974,13 +6484,14 @@
             <w:pPr>
               <w:rPr>
                 <w:rFonts w:asciiTheme="minorHAnsi" w:hAnsiTheme="minorHAnsi"/>
-              </w:rPr>
-            </w:pPr>
-            <w:r>
-              <w:rPr>
-                <w:rFonts w:asciiTheme="minorHAnsi" w:hAnsiTheme="minorHAnsi"/>
-              </w:rPr>
-              <w:t>4 uur</w:t>
+                <w:lang w:val="en-US"/>
+              </w:rPr>
+            </w:pPr>
+            <w:r>
+              <w:rPr>
+                <w:rFonts w:asciiTheme="minorHAnsi" w:hAnsiTheme="minorHAnsi"/>
+              </w:rPr>
+              <w:t>2 uur</w:t>
             </w:r>
           </w:p>
         </w:tc>
@@ -6999,13 +6510,15 @@
             <w:pPr>
               <w:rPr>
                 <w:rFonts w:asciiTheme="minorHAnsi" w:hAnsiTheme="minorHAnsi"/>
-              </w:rPr>
-            </w:pPr>
-            <w:r>
-              <w:rPr>
-                <w:rFonts w:asciiTheme="minorHAnsi" w:hAnsiTheme="minorHAnsi"/>
-              </w:rPr>
-              <w:t>29-9-2015</w:t>
+                <w:lang w:val="en-US"/>
+              </w:rPr>
+            </w:pPr>
+            <w:r>
+              <w:rPr>
+                <w:rFonts w:asciiTheme="minorHAnsi" w:hAnsiTheme="minorHAnsi"/>
+                <w:lang w:val="en-US"/>
+              </w:rPr>
+              <w:t>30-9-2015</w:t>
             </w:r>
           </w:p>
         </w:tc>
@@ -7025,18 +6538,14 @@
           <w:p>
             <w:pPr>
               <w:rPr>
-                <w:rFonts w:asciiTheme="minorHAnsi" w:hAnsiTheme="minorHAnsi" w:cs="Arial"/>
-                <w:color w:val="222222"/>
-                <w:lang w:val="en-US"/>
-              </w:rPr>
-            </w:pPr>
-            <w:r>
-              <w:rPr>
-                <w:rFonts w:asciiTheme="minorHAnsi" w:hAnsiTheme="minorHAnsi" w:cs="Arial"/>
-                <w:color w:val="222222"/>
-                <w:lang w:val="en-US"/>
-              </w:rPr>
-              <w:t>Skype call</w:t>
+                <w:rFonts w:asciiTheme="minorHAnsi" w:hAnsiTheme="minorHAnsi"/>
+              </w:rPr>
+            </w:pPr>
+            <w:r>
+              <w:rPr>
+                <w:rFonts w:asciiTheme="minorHAnsi" w:hAnsiTheme="minorHAnsi"/>
+              </w:rPr>
+              <w:t>OTRLIB gedeeltelijk geïmplementeerd en skype call</w:t>
             </w:r>
           </w:p>
         </w:tc>
@@ -7055,14 +6564,13 @@
             <w:pPr>
               <w:rPr>
                 <w:rFonts w:asciiTheme="minorHAnsi" w:hAnsiTheme="minorHAnsi"/>
-                <w:lang w:val="en-US"/>
-              </w:rPr>
-            </w:pPr>
-            <w:r>
-              <w:rPr>
-                <w:rFonts w:asciiTheme="minorHAnsi" w:hAnsiTheme="minorHAnsi"/>
-              </w:rPr>
-              <w:t>2 uur</w:t>
+              </w:rPr>
+            </w:pPr>
+            <w:r>
+              <w:rPr>
+                <w:rFonts w:asciiTheme="minorHAnsi" w:hAnsiTheme="minorHAnsi"/>
+              </w:rPr>
+              <w:t>4 uur</w:t>
             </w:r>
           </w:p>
         </w:tc>
@@ -7081,15 +6589,13 @@
             <w:pPr>
               <w:rPr>
                 <w:rFonts w:asciiTheme="minorHAnsi" w:hAnsiTheme="minorHAnsi"/>
-                <w:lang w:val="en-US"/>
-              </w:rPr>
-            </w:pPr>
-            <w:r>
-              <w:rPr>
-                <w:rFonts w:asciiTheme="minorHAnsi" w:hAnsiTheme="minorHAnsi"/>
-                <w:lang w:val="en-US"/>
-              </w:rPr>
-              <w:t>30-9-2015</w:t>
+              </w:rPr>
+            </w:pPr>
+            <w:r>
+              <w:rPr>
+                <w:rFonts w:asciiTheme="minorHAnsi" w:hAnsiTheme="minorHAnsi"/>
+              </w:rPr>
+              <w:t>1-10-2015</w:t>
             </w:r>
           </w:p>
         </w:tc>
@@ -7109,14 +6615,16 @@
           <w:p>
             <w:pPr>
               <w:rPr>
-                <w:rFonts w:asciiTheme="minorHAnsi" w:hAnsiTheme="minorHAnsi"/>
-              </w:rPr>
-            </w:pPr>
-            <w:r>
-              <w:rPr>
-                <w:rFonts w:asciiTheme="minorHAnsi" w:hAnsiTheme="minorHAnsi"/>
-              </w:rPr>
-              <w:t>OTRLIB gedeeltelijk geïmplementeerd en skype call</w:t>
+                <w:rFonts w:asciiTheme="minorHAnsi" w:hAnsiTheme="minorHAnsi" w:cs="Courier New"/>
+                <w:lang w:val="en-US"/>
+              </w:rPr>
+            </w:pPr>
+            <w:r>
+              <w:rPr>
+                <w:rFonts w:asciiTheme="minorHAnsi" w:hAnsiTheme="minorHAnsi" w:cs="Courier New"/>
+                <w:lang w:val="en-US"/>
+              </w:rPr>
+              <w:t>Window forms and websocket server aangepast en skype gesprek</w:t>
             </w:r>
           </w:p>
         </w:tc>
@@ -7160,13 +6668,15 @@
             <w:pPr>
               <w:rPr>
                 <w:rFonts w:asciiTheme="minorHAnsi" w:hAnsiTheme="minorHAnsi"/>
-              </w:rPr>
-            </w:pPr>
-            <w:r>
-              <w:rPr>
-                <w:rFonts w:asciiTheme="minorHAnsi" w:hAnsiTheme="minorHAnsi"/>
-              </w:rPr>
-              <w:t>1-10-2015</w:t>
+                <w:lang w:val="en-US"/>
+              </w:rPr>
+            </w:pPr>
+            <w:r>
+              <w:rPr>
+                <w:rFonts w:asciiTheme="minorHAnsi" w:hAnsiTheme="minorHAnsi"/>
+                <w:lang w:val="en-US"/>
+              </w:rPr>
+              <w:t>2-10-2015</w:t>
             </w:r>
           </w:p>
         </w:tc>
@@ -7187,193 +6697,13 @@
             <w:pPr>
               <w:rPr>
                 <w:rFonts w:asciiTheme="minorHAnsi" w:hAnsiTheme="minorHAnsi" w:cs="Courier New"/>
-                <w:lang w:val="en-US"/>
               </w:rPr>
             </w:pPr>
             <w:r>
               <w:rPr>
                 <w:rFonts w:asciiTheme="minorHAnsi" w:hAnsiTheme="minorHAnsi" w:cs="Courier New"/>
-                <w:lang w:val="en-US"/>
-              </w:rPr>
-              <w:t xml:space="preserve">Window forms and </w:t>
-            </w:r>
-            <w:proofErr w:type="spellStart"/>
-            <w:r>
-              <w:rPr>
-                <w:rFonts w:asciiTheme="minorHAnsi" w:hAnsiTheme="minorHAnsi" w:cs="Courier New"/>
-                <w:lang w:val="en-US"/>
-              </w:rPr>
-              <w:t>websocket</w:t>
-            </w:r>
-            <w:proofErr w:type="spellEnd"/>
-            <w:r>
-              <w:rPr>
-                <w:rFonts w:asciiTheme="minorHAnsi" w:hAnsiTheme="minorHAnsi" w:cs="Courier New"/>
-                <w:lang w:val="en-US"/>
-              </w:rPr>
-              <w:t xml:space="preserve"> server </w:t>
-            </w:r>
-            <w:proofErr w:type="spellStart"/>
-            <w:r>
-              <w:rPr>
-                <w:rFonts w:asciiTheme="minorHAnsi" w:hAnsiTheme="minorHAnsi" w:cs="Courier New"/>
-                <w:lang w:val="en-US"/>
-              </w:rPr>
-              <w:t>aangepast</w:t>
-            </w:r>
-            <w:proofErr w:type="spellEnd"/>
-            <w:r>
-              <w:rPr>
-                <w:rFonts w:asciiTheme="minorHAnsi" w:hAnsiTheme="minorHAnsi" w:cs="Courier New"/>
-                <w:lang w:val="en-US"/>
-              </w:rPr>
-              <w:t xml:space="preserve"> </w:t>
-            </w:r>
-            <w:proofErr w:type="spellStart"/>
-            <w:r>
-              <w:rPr>
-                <w:rFonts w:asciiTheme="minorHAnsi" w:hAnsiTheme="minorHAnsi" w:cs="Courier New"/>
-                <w:lang w:val="en-US"/>
-              </w:rPr>
-              <w:t>en</w:t>
-            </w:r>
-            <w:proofErr w:type="spellEnd"/>
-            <w:r>
-              <w:rPr>
-                <w:rFonts w:asciiTheme="minorHAnsi" w:hAnsiTheme="minorHAnsi" w:cs="Courier New"/>
-                <w:lang w:val="en-US"/>
-              </w:rPr>
-              <w:t xml:space="preserve"> skype </w:t>
-            </w:r>
-            <w:proofErr w:type="spellStart"/>
-            <w:r>
-              <w:rPr>
-                <w:rFonts w:asciiTheme="minorHAnsi" w:hAnsiTheme="minorHAnsi" w:cs="Courier New"/>
-                <w:lang w:val="en-US"/>
-              </w:rPr>
-              <w:t>gesprek</w:t>
-            </w:r>
-            <w:proofErr w:type="spellEnd"/>
-          </w:p>
-        </w:tc>
-        <w:tc>
-          <w:tcPr>
-            <w:tcW w:w="851" w:type="dxa"/>
-            <w:tcBorders>
-              <w:top w:val="single" w:sz="4" w:space="0" w:color="auto"/>
-              <w:left w:val="single" w:sz="4" w:space="0" w:color="auto"/>
-              <w:bottom w:val="single" w:sz="4" w:space="0" w:color="auto"/>
-              <w:right w:val="single" w:sz="4" w:space="0" w:color="auto"/>
-            </w:tcBorders>
-            <w:hideMark/>
-          </w:tcPr>
-          <w:p>
-            <w:pPr>
-              <w:rPr>
-                <w:rFonts w:asciiTheme="minorHAnsi" w:hAnsiTheme="minorHAnsi"/>
-              </w:rPr>
-            </w:pPr>
-            <w:r>
-              <w:rPr>
-                <w:rFonts w:asciiTheme="minorHAnsi" w:hAnsiTheme="minorHAnsi"/>
-              </w:rPr>
-              <w:t>4 uur</w:t>
-            </w:r>
-          </w:p>
-        </w:tc>
-        <w:tc>
-          <w:tcPr>
-            <w:tcW w:w="1412" w:type="dxa"/>
-            <w:tcBorders>
-              <w:top w:val="single" w:sz="4" w:space="0" w:color="auto"/>
-              <w:left w:val="single" w:sz="4" w:space="0" w:color="auto"/>
-              <w:bottom w:val="single" w:sz="4" w:space="0" w:color="auto"/>
-              <w:right w:val="single" w:sz="4" w:space="0" w:color="auto"/>
-            </w:tcBorders>
-            <w:hideMark/>
-          </w:tcPr>
-          <w:p>
-            <w:pPr>
-              <w:rPr>
-                <w:rFonts w:asciiTheme="minorHAnsi" w:hAnsiTheme="minorHAnsi"/>
-                <w:lang w:val="en-US"/>
-              </w:rPr>
-            </w:pPr>
-            <w:r>
-              <w:rPr>
-                <w:rFonts w:asciiTheme="minorHAnsi" w:hAnsiTheme="minorHAnsi"/>
-                <w:lang w:val="en-US"/>
-              </w:rPr>
-              <w:t>2-10-2015</w:t>
-            </w:r>
-          </w:p>
-        </w:tc>
-      </w:tr>
-      <w:tr>
-        <w:tc>
-          <w:tcPr>
-            <w:tcW w:w="6799" w:type="dxa"/>
-            <w:tcBorders>
-              <w:top w:val="single" w:sz="4" w:space="0" w:color="auto"/>
-              <w:left w:val="single" w:sz="4" w:space="0" w:color="auto"/>
-              <w:bottom w:val="single" w:sz="4" w:space="0" w:color="auto"/>
-              <w:right w:val="single" w:sz="4" w:space="0" w:color="auto"/>
-            </w:tcBorders>
-            <w:hideMark/>
-          </w:tcPr>
-          <w:p>
-            <w:pPr>
-              <w:rPr>
-                <w:rFonts w:asciiTheme="minorHAnsi" w:hAnsiTheme="minorHAnsi" w:cs="Courier New"/>
-              </w:rPr>
-            </w:pPr>
-            <w:r>
-              <w:rPr>
-                <w:rFonts w:asciiTheme="minorHAnsi" w:hAnsiTheme="minorHAnsi" w:cs="Courier New"/>
-              </w:rPr>
-              <w:t xml:space="preserve">Maak een </w:t>
-            </w:r>
-            <w:proofErr w:type="spellStart"/>
-            <w:r>
-              <w:rPr>
-                <w:rFonts w:asciiTheme="minorHAnsi" w:hAnsiTheme="minorHAnsi" w:cs="Courier New"/>
-              </w:rPr>
-              <w:t>exe</w:t>
-            </w:r>
-            <w:proofErr w:type="spellEnd"/>
-            <w:r>
-              <w:rPr>
-                <w:rFonts w:asciiTheme="minorHAnsi" w:hAnsiTheme="minorHAnsi" w:cs="Courier New"/>
-              </w:rPr>
-              <w:t xml:space="preserve"> </w:t>
-            </w:r>
-            <w:proofErr w:type="spellStart"/>
-            <w:r>
-              <w:rPr>
-                <w:rFonts w:asciiTheme="minorHAnsi" w:hAnsiTheme="minorHAnsi" w:cs="Courier New"/>
-              </w:rPr>
-              <w:t>incl</w:t>
-            </w:r>
-            <w:proofErr w:type="spellEnd"/>
-            <w:r>
-              <w:rPr>
-                <w:rFonts w:asciiTheme="minorHAnsi" w:hAnsiTheme="minorHAnsi" w:cs="Courier New"/>
-              </w:rPr>
-              <w:t xml:space="preserve"> </w:t>
-            </w:r>
-            <w:proofErr w:type="spellStart"/>
-            <w:r>
-              <w:rPr>
-                <w:rFonts w:asciiTheme="minorHAnsi" w:hAnsiTheme="minorHAnsi" w:cs="Courier New"/>
-              </w:rPr>
-              <w:t>dll</w:t>
-            </w:r>
-            <w:proofErr w:type="spellEnd"/>
-            <w:r>
-              <w:rPr>
-                <w:rFonts w:asciiTheme="minorHAnsi" w:hAnsiTheme="minorHAnsi" w:cs="Courier New"/>
-              </w:rPr>
-              <w:t xml:space="preserve"> files</w:t>
+              </w:rPr>
+              <w:t>Maak een exe incl dll files</w:t>
             </w:r>
           </w:p>
           <w:p>
@@ -7418,49 +6748,7 @@
               <w:rPr>
                 <w:rFonts w:asciiTheme="minorHAnsi" w:hAnsiTheme="minorHAnsi" w:cs="Courier New"/>
               </w:rPr>
-              <w:t xml:space="preserve">NETSH </w:t>
-            </w:r>
-            <w:proofErr w:type="spellStart"/>
-            <w:r>
-              <w:rPr>
-                <w:rFonts w:asciiTheme="minorHAnsi" w:hAnsiTheme="minorHAnsi" w:cs="Courier New"/>
-              </w:rPr>
-              <w:t>ipsec</w:t>
-            </w:r>
-            <w:proofErr w:type="spellEnd"/>
-            <w:r>
-              <w:rPr>
-                <w:rFonts w:asciiTheme="minorHAnsi" w:hAnsiTheme="minorHAnsi" w:cs="Courier New"/>
-              </w:rPr>
-              <w:t xml:space="preserve"> </w:t>
-            </w:r>
-            <w:proofErr w:type="spellStart"/>
-            <w:r>
-              <w:rPr>
-                <w:rFonts w:asciiTheme="minorHAnsi" w:hAnsiTheme="minorHAnsi" w:cs="Courier New"/>
-              </w:rPr>
-              <w:t>protocols</w:t>
-            </w:r>
-            <w:proofErr w:type="spellEnd"/>
-            <w:r>
-              <w:rPr>
-                <w:rFonts w:asciiTheme="minorHAnsi" w:hAnsiTheme="minorHAnsi" w:cs="Courier New"/>
-              </w:rPr>
-              <w:t xml:space="preserve"> om </w:t>
-            </w:r>
-            <w:proofErr w:type="spellStart"/>
-            <w:r>
-              <w:rPr>
-                <w:rFonts w:asciiTheme="minorHAnsi" w:hAnsiTheme="minorHAnsi" w:cs="Courier New"/>
-              </w:rPr>
-              <w:t>windows</w:t>
-            </w:r>
-            <w:proofErr w:type="spellEnd"/>
-            <w:r>
-              <w:rPr>
-                <w:rFonts w:asciiTheme="minorHAnsi" w:hAnsiTheme="minorHAnsi" w:cs="Courier New"/>
-              </w:rPr>
-              <w:t xml:space="preserve"> server 2008 beter te beveiligen</w:t>
+              <w:t>NETSH ipsec protocols om windows server 2008 beter te beveiligen</w:t>
             </w:r>
           </w:p>
           <w:p>
@@ -7553,21 +6841,7 @@
               <w:rPr>
                 <w:rFonts w:asciiTheme="minorHAnsi" w:hAnsiTheme="minorHAnsi" w:cs="Courier New"/>
               </w:rPr>
-              <w:t xml:space="preserve">Chat synchronisatie en </w:t>
-            </w:r>
-            <w:proofErr w:type="spellStart"/>
-            <w:r>
-              <w:rPr>
-                <w:rFonts w:asciiTheme="minorHAnsi" w:hAnsiTheme="minorHAnsi" w:cs="Courier New"/>
-              </w:rPr>
-              <w:t>errors</w:t>
-            </w:r>
-            <w:proofErr w:type="spellEnd"/>
-            <w:r>
-              <w:rPr>
-                <w:rFonts w:asciiTheme="minorHAnsi" w:hAnsiTheme="minorHAnsi" w:cs="Courier New"/>
-              </w:rPr>
-              <w:t xml:space="preserve"> in OTR onderzocht en skype call</w:t>
+              <w:t>Chat synchronisatie en errors in OTR onderzocht en skype call</w:t>
             </w:r>
           </w:p>
         </w:tc>
@@ -7639,14 +6913,1273 @@
     </w:p>
     <w:p>
       <w:pPr>
+        <w:pStyle w:val="Kop2"/>
+        <w:rPr>
+          <w:rFonts w:asciiTheme="minorHAnsi" w:hAnsiTheme="minorHAnsi"/>
+        </w:rPr>
+      </w:pPr>
+      <w:bookmarkStart w:id="12" w:name="_Toc432432654"/>
+      <w:r>
+        <w:rPr>
+          <w:rFonts w:asciiTheme="minorHAnsi" w:hAnsiTheme="minorHAnsi"/>
+        </w:rPr>
+        <w:t>Week 5</w:t>
+      </w:r>
+      <w:r>
+        <w:rPr>
+          <w:rFonts w:asciiTheme="minorHAnsi" w:hAnsiTheme="minorHAnsi"/>
+        </w:rPr>
+        <w:t xml:space="preserve"> – S. van Staden</w:t>
+      </w:r>
+      <w:bookmarkEnd w:id="12"/>
+    </w:p>
+    <w:tbl>
+      <w:tblPr>
+        <w:tblStyle w:val="Tabelraster"/>
+        <w:tblW w:w="0" w:type="auto"/>
+        <w:tblLayout w:type="fixed"/>
+        <w:tblLook w:val="04A0" w:firstRow="1" w:lastRow="0" w:firstColumn="1" w:lastColumn="0" w:noHBand="0" w:noVBand="1"/>
+      </w:tblPr>
+      <w:tblGrid>
+        <w:gridCol w:w="6799"/>
+        <w:gridCol w:w="851"/>
+        <w:gridCol w:w="1412"/>
+      </w:tblGrid>
+      <w:tr>
+        <w:tc>
+          <w:tcPr>
+            <w:tcW w:w="9062" w:type="dxa"/>
+            <w:gridSpan w:val="3"/>
+          </w:tcPr>
+          <w:p>
+            <w:pPr>
+              <w:rPr>
+                <w:rFonts w:asciiTheme="minorHAnsi" w:hAnsiTheme="minorHAnsi"/>
+              </w:rPr>
+            </w:pPr>
+            <w:r>
+              <w:rPr>
+                <w:rFonts w:asciiTheme="minorHAnsi" w:hAnsiTheme="minorHAnsi"/>
+              </w:rPr>
+              <w:t>Naam: S. van Staden</w:t>
+            </w:r>
+          </w:p>
+        </w:tc>
+      </w:tr>
+      <w:tr>
+        <w:tc>
+          <w:tcPr>
+            <w:tcW w:w="6799" w:type="dxa"/>
+          </w:tcPr>
+          <w:p>
+            <w:pPr>
+              <w:rPr>
+                <w:rFonts w:asciiTheme="minorHAnsi" w:hAnsiTheme="minorHAnsi"/>
+              </w:rPr>
+            </w:pPr>
+            <w:r>
+              <w:rPr>
+                <w:rFonts w:asciiTheme="minorHAnsi" w:hAnsiTheme="minorHAnsi"/>
+              </w:rPr>
+              <w:t>Omschrijving</w:t>
+            </w:r>
+          </w:p>
+        </w:tc>
+        <w:tc>
+          <w:tcPr>
+            <w:tcW w:w="851" w:type="dxa"/>
+          </w:tcPr>
+          <w:p>
+            <w:pPr>
+              <w:rPr>
+                <w:rFonts w:asciiTheme="minorHAnsi" w:hAnsiTheme="minorHAnsi"/>
+              </w:rPr>
+            </w:pPr>
+            <w:r>
+              <w:rPr>
+                <w:rFonts w:asciiTheme="minorHAnsi" w:hAnsiTheme="minorHAnsi"/>
+              </w:rPr>
+              <w:t>tijd</w:t>
+            </w:r>
+          </w:p>
+        </w:tc>
+        <w:tc>
+          <w:tcPr>
+            <w:tcW w:w="1412" w:type="dxa"/>
+          </w:tcPr>
+          <w:p>
+            <w:pPr>
+              <w:rPr>
+                <w:rFonts w:asciiTheme="minorHAnsi" w:hAnsiTheme="minorHAnsi"/>
+              </w:rPr>
+            </w:pPr>
+            <w:r>
+              <w:rPr>
+                <w:rFonts w:asciiTheme="minorHAnsi" w:hAnsiTheme="minorHAnsi"/>
+              </w:rPr>
+              <w:t>Datum</w:t>
+            </w:r>
+          </w:p>
+        </w:tc>
+      </w:tr>
+      <w:tr>
+        <w:tc>
+          <w:tcPr>
+            <w:tcW w:w="6799" w:type="dxa"/>
+          </w:tcPr>
+          <w:p>
+            <w:pPr>
+              <w:rPr>
+                <w:rFonts w:asciiTheme="minorHAnsi" w:hAnsiTheme="minorHAnsi"/>
+              </w:rPr>
+            </w:pPr>
+            <w:r>
+              <w:rPr>
+                <w:rFonts w:asciiTheme="minorHAnsi" w:hAnsiTheme="minorHAnsi"/>
+              </w:rPr>
+              <w:t xml:space="preserve">Vaste contacturen – </w:t>
+            </w:r>
+            <w:r>
+              <w:rPr>
+                <w:rFonts w:asciiTheme="minorHAnsi" w:hAnsiTheme="minorHAnsi"/>
+              </w:rPr>
+              <w:t>Notification gemaakt in app</w:t>
+            </w:r>
+          </w:p>
+        </w:tc>
+        <w:tc>
+          <w:tcPr>
+            <w:tcW w:w="851" w:type="dxa"/>
+          </w:tcPr>
+          <w:p>
+            <w:pPr>
+              <w:rPr>
+                <w:rFonts w:asciiTheme="minorHAnsi" w:hAnsiTheme="minorHAnsi"/>
+              </w:rPr>
+            </w:pPr>
+            <w:r>
+              <w:rPr>
+                <w:rFonts w:asciiTheme="minorHAnsi" w:hAnsiTheme="minorHAnsi"/>
+              </w:rPr>
+              <w:t>9 uur</w:t>
+            </w:r>
+          </w:p>
+        </w:tc>
+        <w:tc>
+          <w:tcPr>
+            <w:tcW w:w="1412" w:type="dxa"/>
+          </w:tcPr>
+          <w:p>
+            <w:pPr>
+              <w:rPr>
+                <w:rFonts w:asciiTheme="minorHAnsi" w:hAnsiTheme="minorHAnsi"/>
+              </w:rPr>
+            </w:pPr>
+            <w:r>
+              <w:rPr>
+                <w:rFonts w:asciiTheme="minorHAnsi" w:hAnsiTheme="minorHAnsi"/>
+              </w:rPr>
+              <w:t>5-10</w:t>
+            </w:r>
+            <w:r>
+              <w:rPr>
+                <w:rFonts w:asciiTheme="minorHAnsi" w:hAnsiTheme="minorHAnsi"/>
+              </w:rPr>
+              <w:t>-2015</w:t>
+            </w:r>
+          </w:p>
+        </w:tc>
+      </w:tr>
+      <w:tr>
+        <w:tc>
+          <w:tcPr>
+            <w:tcW w:w="6799" w:type="dxa"/>
+          </w:tcPr>
+          <w:p>
+            <w:pPr>
+              <w:rPr>
+                <w:rFonts w:asciiTheme="minorHAnsi" w:hAnsiTheme="minorHAnsi"/>
+              </w:rPr>
+            </w:pPr>
+            <w:r>
+              <w:rPr>
+                <w:rFonts w:asciiTheme="minorHAnsi" w:hAnsiTheme="minorHAnsi"/>
+              </w:rPr>
+              <w:t>Notify verder uitgewerkt code opgeruimd en popup processing</w:t>
+            </w:r>
+          </w:p>
+          <w:p>
+            <w:pPr>
+              <w:rPr>
+                <w:rFonts w:asciiTheme="minorHAnsi" w:hAnsiTheme="minorHAnsi"/>
+              </w:rPr>
+            </w:pPr>
+            <w:hyperlink r:id="rId37" w:history="1">
+              <w:r>
+                <w:rPr>
+                  <w:rStyle w:val="Hyperlink"/>
+                  <w:rFonts w:asciiTheme="minorHAnsi" w:hAnsiTheme="minorHAnsi"/>
+                </w:rPr>
+                <w:t>https://msdn.microsoft.com/en-us/library/system.windows.forms.notifyicon(v=vs.110).aspx</w:t>
+              </w:r>
+            </w:hyperlink>
+          </w:p>
+          <w:p>
+            <w:pPr>
+              <w:rPr>
+                <w:rStyle w:val="Hyperlink"/>
+                <w:rFonts w:asciiTheme="minorHAnsi" w:hAnsiTheme="minorHAnsi"/>
+              </w:rPr>
+            </w:pPr>
+            <w:hyperlink r:id="rId38" w:history="1">
+              <w:r>
+                <w:rPr>
+                  <w:rStyle w:val="Hyperlink"/>
+                  <w:rFonts w:asciiTheme="minorHAnsi" w:hAnsiTheme="minorHAnsi"/>
+                </w:rPr>
+                <w:t>https://msdn.microsoft.com/en-us/library/system.windows.forms.notifyicon.showballoontip(v=vs.110).aspx</w:t>
+              </w:r>
+            </w:hyperlink>
+            <w:r>
+              <w:rPr>
+                <w:rStyle w:val="Hyperlink"/>
+                <w:rFonts w:asciiTheme="minorHAnsi" w:hAnsiTheme="minorHAnsi"/>
+              </w:rPr>
+              <w:t xml:space="preserve"> </w:t>
+            </w:r>
+          </w:p>
+          <w:p>
+            <w:pPr>
+              <w:rPr>
+                <w:rStyle w:val="Hyperlink"/>
+              </w:rPr>
+            </w:pPr>
+          </w:p>
+          <w:p>
+            <w:pPr>
+              <w:rPr>
+                <w:rFonts w:asciiTheme="minorHAnsi" w:hAnsiTheme="minorHAnsi"/>
+              </w:rPr>
+            </w:pPr>
+            <w:r>
+              <w:rPr>
+                <w:rFonts w:asciiTheme="minorHAnsi" w:hAnsiTheme="minorHAnsi"/>
+              </w:rPr>
+              <w:t>SMP protocol geimplemteerd</w:t>
+            </w:r>
+          </w:p>
+          <w:p>
+            <w:pPr>
+              <w:rPr>
+                <w:rFonts w:asciiTheme="minorHAnsi" w:hAnsiTheme="minorHAnsi"/>
+                <w:color w:val="0000FF"/>
+                <w:u w:val="single"/>
+              </w:rPr>
+            </w:pPr>
+            <w:hyperlink r:id="rId39" w:history="1">
+              <w:r>
+                <w:rPr>
+                  <w:rStyle w:val="Hyperlink"/>
+                  <w:rFonts w:asciiTheme="minorHAnsi" w:hAnsiTheme="minorHAnsi"/>
+                </w:rPr>
+                <w:t>https://en.wikipedia.org/wiki/Socialist_millionaire</w:t>
+              </w:r>
+            </w:hyperlink>
+          </w:p>
+          <w:p>
+            <w:pPr>
+              <w:rPr>
+                <w:rFonts w:asciiTheme="minorHAnsi" w:hAnsiTheme="minorHAnsi"/>
+                <w:color w:val="0000FF"/>
+                <w:u w:val="single"/>
+              </w:rPr>
+            </w:pPr>
+          </w:p>
+        </w:tc>
+        <w:tc>
+          <w:tcPr>
+            <w:tcW w:w="851" w:type="dxa"/>
+          </w:tcPr>
+          <w:p>
+            <w:pPr>
+              <w:rPr>
+                <w:rFonts w:asciiTheme="minorHAnsi" w:hAnsiTheme="minorHAnsi"/>
+              </w:rPr>
+            </w:pPr>
+            <w:r>
+              <w:rPr>
+                <w:rFonts w:asciiTheme="minorHAnsi" w:hAnsiTheme="minorHAnsi"/>
+              </w:rPr>
+              <w:t>4 uur</w:t>
+            </w:r>
+          </w:p>
+        </w:tc>
+        <w:tc>
+          <w:tcPr>
+            <w:tcW w:w="1412" w:type="dxa"/>
+          </w:tcPr>
+          <w:p>
+            <w:pPr>
+              <w:rPr>
+                <w:rFonts w:asciiTheme="minorHAnsi" w:hAnsiTheme="minorHAnsi"/>
+              </w:rPr>
+            </w:pPr>
+            <w:r>
+              <w:rPr>
+                <w:rFonts w:asciiTheme="minorHAnsi" w:hAnsiTheme="minorHAnsi"/>
+              </w:rPr>
+              <w:t>6-10-2015</w:t>
+            </w:r>
+          </w:p>
+        </w:tc>
+      </w:tr>
+      <w:tr>
+        <w:tc>
+          <w:tcPr>
+            <w:tcW w:w="6799" w:type="dxa"/>
+          </w:tcPr>
+          <w:p>
+            <w:pPr>
+              <w:rPr>
+                <w:rFonts w:asciiTheme="minorHAnsi" w:hAnsiTheme="minorHAnsi"/>
+              </w:rPr>
+            </w:pPr>
+            <w:r>
+              <w:rPr>
+                <w:rFonts w:asciiTheme="minorHAnsi" w:hAnsiTheme="minorHAnsi"/>
+              </w:rPr>
+              <w:t xml:space="preserve">Skype call </w:t>
+            </w:r>
+          </w:p>
+        </w:tc>
+        <w:tc>
+          <w:tcPr>
+            <w:tcW w:w="851" w:type="dxa"/>
+          </w:tcPr>
+          <w:p>
+            <w:pPr>
+              <w:rPr>
+                <w:rFonts w:asciiTheme="minorHAnsi" w:hAnsiTheme="minorHAnsi"/>
+              </w:rPr>
+            </w:pPr>
+            <w:r>
+              <w:rPr>
+                <w:rFonts w:asciiTheme="minorHAnsi" w:hAnsiTheme="minorHAnsi"/>
+              </w:rPr>
+              <w:t>2 uur</w:t>
+            </w:r>
+          </w:p>
+        </w:tc>
+        <w:tc>
+          <w:tcPr>
+            <w:tcW w:w="1412" w:type="dxa"/>
+          </w:tcPr>
+          <w:p>
+            <w:pPr>
+              <w:rPr>
+                <w:rFonts w:asciiTheme="minorHAnsi" w:hAnsiTheme="minorHAnsi"/>
+              </w:rPr>
+            </w:pPr>
+            <w:r>
+              <w:rPr>
+                <w:rFonts w:asciiTheme="minorHAnsi" w:hAnsiTheme="minorHAnsi"/>
+              </w:rPr>
+              <w:t>7-10-2015</w:t>
+            </w:r>
+          </w:p>
+        </w:tc>
+      </w:tr>
+      <w:tr>
+        <w:tc>
+          <w:tcPr>
+            <w:tcW w:w="6799" w:type="dxa"/>
+          </w:tcPr>
+          <w:p>
+            <w:pPr>
+              <w:rPr>
+                <w:rFonts w:asciiTheme="minorHAnsi" w:hAnsiTheme="minorHAnsi"/>
+                <w:lang w:val="en-US"/>
+              </w:rPr>
+            </w:pPr>
+            <w:r>
+              <w:rPr>
+                <w:rFonts w:asciiTheme="minorHAnsi" w:hAnsiTheme="minorHAnsi"/>
+                <w:lang w:val="en-US"/>
+              </w:rPr>
+              <w:t>Closed se</w:t>
+            </w:r>
+            <w:r>
+              <w:rPr>
+                <w:rFonts w:asciiTheme="minorHAnsi" w:hAnsiTheme="minorHAnsi"/>
+                <w:lang w:val="en-US"/>
+              </w:rPr>
+              <w:t>ssion, messagebox, reset bu</w:t>
+            </w:r>
+            <w:r>
+              <w:rPr>
+                <w:rFonts w:asciiTheme="minorHAnsi" w:hAnsiTheme="minorHAnsi"/>
+                <w:lang w:val="en-US"/>
+              </w:rPr>
+              <w:t>tton en layout</w:t>
+            </w:r>
+          </w:p>
+        </w:tc>
+        <w:tc>
+          <w:tcPr>
+            <w:tcW w:w="851" w:type="dxa"/>
+          </w:tcPr>
+          <w:p>
+            <w:pPr>
+              <w:rPr>
+                <w:rFonts w:asciiTheme="minorHAnsi" w:hAnsiTheme="minorHAnsi"/>
+                <w:lang w:val="en-US"/>
+              </w:rPr>
+            </w:pPr>
+            <w:r>
+              <w:rPr>
+                <w:rFonts w:asciiTheme="minorHAnsi" w:hAnsiTheme="minorHAnsi"/>
+                <w:lang w:val="en-US"/>
+              </w:rPr>
+              <w:t>3 uur</w:t>
+            </w:r>
+          </w:p>
+        </w:tc>
+        <w:tc>
+          <w:tcPr>
+            <w:tcW w:w="1412" w:type="dxa"/>
+          </w:tcPr>
+          <w:p>
+            <w:pPr>
+              <w:rPr>
+                <w:rFonts w:asciiTheme="minorHAnsi" w:hAnsiTheme="minorHAnsi"/>
+                <w:lang w:val="en-US"/>
+              </w:rPr>
+            </w:pPr>
+            <w:r>
+              <w:rPr>
+                <w:rFonts w:asciiTheme="minorHAnsi" w:hAnsiTheme="minorHAnsi"/>
+                <w:lang w:val="en-US"/>
+              </w:rPr>
+              <w:t>8-10-2015</w:t>
+            </w:r>
+          </w:p>
+        </w:tc>
+      </w:tr>
+      <w:tr>
+        <w:tc>
+          <w:tcPr>
+            <w:tcW w:w="6799" w:type="dxa"/>
+          </w:tcPr>
+          <w:p>
+            <w:pPr>
+              <w:rPr>
+                <w:rFonts w:asciiTheme="minorHAnsi" w:hAnsiTheme="minorHAnsi"/>
+                <w:lang w:val="en-US"/>
+              </w:rPr>
+            </w:pPr>
+            <w:r>
+              <w:rPr>
+                <w:rFonts w:asciiTheme="minorHAnsi" w:hAnsiTheme="minorHAnsi"/>
+                <w:lang w:val="en-US"/>
+              </w:rPr>
+              <w:t>Layout applicatie</w:t>
+            </w:r>
+          </w:p>
+        </w:tc>
+        <w:tc>
+          <w:tcPr>
+            <w:tcW w:w="851" w:type="dxa"/>
+          </w:tcPr>
+          <w:p>
+            <w:pPr>
+              <w:rPr>
+                <w:rFonts w:asciiTheme="minorHAnsi" w:hAnsiTheme="minorHAnsi"/>
+                <w:lang w:val="en-US"/>
+              </w:rPr>
+            </w:pPr>
+            <w:r>
+              <w:rPr>
+                <w:rFonts w:asciiTheme="minorHAnsi" w:hAnsiTheme="minorHAnsi"/>
+                <w:lang w:val="en-US"/>
+              </w:rPr>
+              <w:t>3 uur</w:t>
+            </w:r>
+          </w:p>
+        </w:tc>
+        <w:tc>
+          <w:tcPr>
+            <w:tcW w:w="1412" w:type="dxa"/>
+          </w:tcPr>
+          <w:p>
+            <w:pPr>
+              <w:rPr>
+                <w:rFonts w:asciiTheme="minorHAnsi" w:hAnsiTheme="minorHAnsi"/>
+                <w:lang w:val="en-US"/>
+              </w:rPr>
+            </w:pPr>
+            <w:r>
+              <w:rPr>
+                <w:rFonts w:asciiTheme="minorHAnsi" w:hAnsiTheme="minorHAnsi"/>
+                <w:lang w:val="en-US"/>
+              </w:rPr>
+              <w:t>9-10-2015</w:t>
+            </w:r>
+          </w:p>
+        </w:tc>
+      </w:tr>
+      <w:tr>
+        <w:tc>
+          <w:tcPr>
+            <w:tcW w:w="6799" w:type="dxa"/>
+          </w:tcPr>
+          <w:p>
+            <w:pPr>
+              <w:rPr>
+                <w:rFonts w:asciiTheme="minorHAnsi" w:hAnsiTheme="minorHAnsi"/>
+                <w:lang w:val="en-US"/>
+              </w:rPr>
+            </w:pPr>
+            <w:r>
+              <w:rPr>
+                <w:rFonts w:asciiTheme="minorHAnsi" w:hAnsiTheme="minorHAnsi"/>
+                <w:lang w:val="en-US"/>
+              </w:rPr>
+              <w:t>Skype gesprek oberleg multicahtroom</w:t>
+            </w:r>
+          </w:p>
+        </w:tc>
+        <w:tc>
+          <w:tcPr>
+            <w:tcW w:w="851" w:type="dxa"/>
+          </w:tcPr>
+          <w:p>
+            <w:pPr>
+              <w:rPr>
+                <w:rFonts w:asciiTheme="minorHAnsi" w:hAnsiTheme="minorHAnsi"/>
+                <w:lang w:val="en-US"/>
+              </w:rPr>
+            </w:pPr>
+            <w:r>
+              <w:rPr>
+                <w:rFonts w:asciiTheme="minorHAnsi" w:hAnsiTheme="minorHAnsi"/>
+                <w:lang w:val="en-US"/>
+              </w:rPr>
+              <w:t>2 uur</w:t>
+            </w:r>
+          </w:p>
+        </w:tc>
+        <w:tc>
+          <w:tcPr>
+            <w:tcW w:w="1412" w:type="dxa"/>
+          </w:tcPr>
+          <w:p>
+            <w:pPr>
+              <w:rPr>
+                <w:rFonts w:asciiTheme="minorHAnsi" w:hAnsiTheme="minorHAnsi"/>
+                <w:lang w:val="en-US"/>
+              </w:rPr>
+            </w:pPr>
+            <w:r>
+              <w:rPr>
+                <w:rFonts w:asciiTheme="minorHAnsi" w:hAnsiTheme="minorHAnsi"/>
+                <w:lang w:val="en-US"/>
+              </w:rPr>
+              <w:t>10-10-2015</w:t>
+            </w:r>
+          </w:p>
+        </w:tc>
+      </w:tr>
+      <w:tr>
+        <w:tc>
+          <w:tcPr>
+            <w:tcW w:w="6799" w:type="dxa"/>
+          </w:tcPr>
+          <w:p>
+            <w:pPr>
+              <w:rPr>
+                <w:rFonts w:asciiTheme="minorHAnsi" w:hAnsiTheme="minorHAnsi"/>
+                <w:lang w:val="en-US"/>
+              </w:rPr>
+            </w:pPr>
+            <w:r>
+              <w:rPr>
+                <w:rFonts w:asciiTheme="minorHAnsi" w:hAnsiTheme="minorHAnsi"/>
+                <w:lang w:val="en-US"/>
+              </w:rPr>
+              <w:t>Testen websocket server multichat</w:t>
+            </w:r>
+            <w:r>
+              <w:rPr>
+                <w:rFonts w:asciiTheme="minorHAnsi" w:hAnsiTheme="minorHAnsi"/>
+                <w:lang w:val="en-US"/>
+              </w:rPr>
+              <w:t xml:space="preserve"> skype call</w:t>
+            </w:r>
+          </w:p>
+        </w:tc>
+        <w:tc>
+          <w:tcPr>
+            <w:tcW w:w="851" w:type="dxa"/>
+          </w:tcPr>
+          <w:p>
+            <w:pPr>
+              <w:rPr>
+                <w:rFonts w:asciiTheme="minorHAnsi" w:hAnsiTheme="minorHAnsi"/>
+                <w:lang w:val="en-US"/>
+              </w:rPr>
+            </w:pPr>
+            <w:r>
+              <w:rPr>
+                <w:rFonts w:asciiTheme="minorHAnsi" w:hAnsiTheme="minorHAnsi"/>
+                <w:lang w:val="en-US"/>
+              </w:rPr>
+              <w:t>5</w:t>
+            </w:r>
+            <w:r>
+              <w:rPr>
+                <w:rFonts w:asciiTheme="minorHAnsi" w:hAnsiTheme="minorHAnsi"/>
+                <w:lang w:val="en-US"/>
+              </w:rPr>
+              <w:t xml:space="preserve"> uur</w:t>
+            </w:r>
+          </w:p>
+        </w:tc>
+        <w:tc>
+          <w:tcPr>
+            <w:tcW w:w="1412" w:type="dxa"/>
+          </w:tcPr>
+          <w:p>
+            <w:pPr>
+              <w:rPr>
+                <w:rFonts w:asciiTheme="minorHAnsi" w:hAnsiTheme="minorHAnsi"/>
+                <w:lang w:val="en-US"/>
+              </w:rPr>
+            </w:pPr>
+            <w:r>
+              <w:rPr>
+                <w:rFonts w:asciiTheme="minorHAnsi" w:hAnsiTheme="minorHAnsi"/>
+                <w:lang w:val="en-US"/>
+              </w:rPr>
+              <w:t>11-10-2015</w:t>
+            </w:r>
+          </w:p>
+        </w:tc>
+      </w:tr>
+    </w:tbl>
+    <w:p>
+      <w:pPr>
+        <w:rPr>
+          <w:rFonts w:asciiTheme="minorHAnsi" w:hAnsiTheme="minorHAnsi"/>
+          <w:lang w:val="en-US"/>
+        </w:rPr>
+      </w:pPr>
+    </w:p>
+    <w:p>
+      <w:pPr>
+        <w:rPr>
+          <w:rFonts w:asciiTheme="minorHAnsi" w:hAnsiTheme="minorHAnsi"/>
+        </w:rPr>
+      </w:pPr>
+    </w:p>
+    <w:p>
+      <w:pPr>
+        <w:pStyle w:val="Kop2"/>
+        <w:rPr>
+          <w:rFonts w:asciiTheme="minorHAnsi" w:hAnsiTheme="minorHAnsi"/>
+        </w:rPr>
+      </w:pPr>
+      <w:bookmarkStart w:id="13" w:name="_Toc432432655"/>
+      <w:r>
+        <w:rPr>
+          <w:rFonts w:asciiTheme="minorHAnsi" w:hAnsiTheme="minorHAnsi"/>
+        </w:rPr>
+        <w:t>Week 5 – Sidney Prins</w:t>
+      </w:r>
+      <w:bookmarkEnd w:id="13"/>
+    </w:p>
+    <w:tbl>
+      <w:tblPr>
+        <w:tblStyle w:val="Tabelraster"/>
+        <w:tblW w:w="0" w:type="auto"/>
+        <w:tblLayout w:type="fixed"/>
+        <w:tblLook w:val="04A0" w:firstRow="1" w:lastRow="0" w:firstColumn="1" w:lastColumn="0" w:noHBand="0" w:noVBand="1"/>
+      </w:tblPr>
+      <w:tblGrid>
+        <w:gridCol w:w="6799"/>
+        <w:gridCol w:w="851"/>
+        <w:gridCol w:w="1412"/>
+      </w:tblGrid>
+      <w:tr>
+        <w:tc>
+          <w:tcPr>
+            <w:tcW w:w="9062" w:type="dxa"/>
+            <w:gridSpan w:val="3"/>
+            <w:tcBorders>
+              <w:top w:val="single" w:sz="4" w:space="0" w:color="auto"/>
+              <w:left w:val="single" w:sz="4" w:space="0" w:color="auto"/>
+              <w:bottom w:val="single" w:sz="4" w:space="0" w:color="auto"/>
+              <w:right w:val="single" w:sz="4" w:space="0" w:color="auto"/>
+            </w:tcBorders>
+            <w:hideMark/>
+          </w:tcPr>
+          <w:p>
+            <w:pPr>
+              <w:rPr>
+                <w:rFonts w:asciiTheme="minorHAnsi" w:hAnsiTheme="minorHAnsi"/>
+              </w:rPr>
+            </w:pPr>
+            <w:r>
+              <w:rPr>
+                <w:rFonts w:asciiTheme="minorHAnsi" w:hAnsiTheme="minorHAnsi"/>
+              </w:rPr>
+              <w:t>Naam: Sidney Prins</w:t>
+            </w:r>
+          </w:p>
+        </w:tc>
+      </w:tr>
+      <w:tr>
+        <w:tc>
+          <w:tcPr>
+            <w:tcW w:w="6799" w:type="dxa"/>
+            <w:tcBorders>
+              <w:top w:val="single" w:sz="4" w:space="0" w:color="auto"/>
+              <w:left w:val="single" w:sz="4" w:space="0" w:color="auto"/>
+              <w:bottom w:val="single" w:sz="4" w:space="0" w:color="auto"/>
+              <w:right w:val="single" w:sz="4" w:space="0" w:color="auto"/>
+            </w:tcBorders>
+            <w:hideMark/>
+          </w:tcPr>
+          <w:p>
+            <w:pPr>
+              <w:rPr>
+                <w:rFonts w:asciiTheme="minorHAnsi" w:hAnsiTheme="minorHAnsi"/>
+              </w:rPr>
+            </w:pPr>
+            <w:r>
+              <w:rPr>
+                <w:rFonts w:asciiTheme="minorHAnsi" w:hAnsiTheme="minorHAnsi"/>
+              </w:rPr>
+              <w:t>Omschrijving</w:t>
+            </w:r>
+          </w:p>
+        </w:tc>
+        <w:tc>
+          <w:tcPr>
+            <w:tcW w:w="851" w:type="dxa"/>
+            <w:tcBorders>
+              <w:top w:val="single" w:sz="4" w:space="0" w:color="auto"/>
+              <w:left w:val="single" w:sz="4" w:space="0" w:color="auto"/>
+              <w:bottom w:val="single" w:sz="4" w:space="0" w:color="auto"/>
+              <w:right w:val="single" w:sz="4" w:space="0" w:color="auto"/>
+            </w:tcBorders>
+            <w:hideMark/>
+          </w:tcPr>
+          <w:p>
+            <w:pPr>
+              <w:rPr>
+                <w:rFonts w:asciiTheme="minorHAnsi" w:hAnsiTheme="minorHAnsi"/>
+              </w:rPr>
+            </w:pPr>
+            <w:r>
+              <w:rPr>
+                <w:rFonts w:asciiTheme="minorHAnsi" w:hAnsiTheme="minorHAnsi"/>
+              </w:rPr>
+              <w:t>tijd</w:t>
+            </w:r>
+          </w:p>
+        </w:tc>
+        <w:tc>
+          <w:tcPr>
+            <w:tcW w:w="1412" w:type="dxa"/>
+            <w:tcBorders>
+              <w:top w:val="single" w:sz="4" w:space="0" w:color="auto"/>
+              <w:left w:val="single" w:sz="4" w:space="0" w:color="auto"/>
+              <w:bottom w:val="single" w:sz="4" w:space="0" w:color="auto"/>
+              <w:right w:val="single" w:sz="4" w:space="0" w:color="auto"/>
+            </w:tcBorders>
+            <w:hideMark/>
+          </w:tcPr>
+          <w:p>
+            <w:pPr>
+              <w:rPr>
+                <w:rFonts w:asciiTheme="minorHAnsi" w:hAnsiTheme="minorHAnsi"/>
+              </w:rPr>
+            </w:pPr>
+            <w:r>
+              <w:rPr>
+                <w:rFonts w:asciiTheme="minorHAnsi" w:hAnsiTheme="minorHAnsi"/>
+              </w:rPr>
+              <w:t>Datum</w:t>
+            </w:r>
+          </w:p>
+        </w:tc>
+      </w:tr>
+      <w:tr>
+        <w:tc>
+          <w:tcPr>
+            <w:tcW w:w="6799" w:type="dxa"/>
+            <w:tcBorders>
+              <w:top w:val="single" w:sz="4" w:space="0" w:color="auto"/>
+              <w:left w:val="single" w:sz="4" w:space="0" w:color="auto"/>
+              <w:bottom w:val="single" w:sz="4" w:space="0" w:color="auto"/>
+              <w:right w:val="single" w:sz="4" w:space="0" w:color="auto"/>
+            </w:tcBorders>
+            <w:hideMark/>
+          </w:tcPr>
+          <w:p>
+            <w:pPr>
+              <w:rPr>
+                <w:rFonts w:asciiTheme="minorHAnsi" w:hAnsiTheme="minorHAnsi"/>
+              </w:rPr>
+            </w:pPr>
+            <w:r>
+              <w:rPr>
+                <w:rFonts w:asciiTheme="minorHAnsi" w:hAnsiTheme="minorHAnsi"/>
+              </w:rPr>
+              <w:t>Vaste contacturen</w:t>
+            </w:r>
+          </w:p>
+        </w:tc>
+        <w:tc>
+          <w:tcPr>
+            <w:tcW w:w="851" w:type="dxa"/>
+            <w:tcBorders>
+              <w:top w:val="single" w:sz="4" w:space="0" w:color="auto"/>
+              <w:left w:val="single" w:sz="4" w:space="0" w:color="auto"/>
+              <w:bottom w:val="single" w:sz="4" w:space="0" w:color="auto"/>
+              <w:right w:val="single" w:sz="4" w:space="0" w:color="auto"/>
+            </w:tcBorders>
+            <w:hideMark/>
+          </w:tcPr>
+          <w:p>
+            <w:pPr>
+              <w:rPr>
+                <w:rFonts w:asciiTheme="minorHAnsi" w:hAnsiTheme="minorHAnsi"/>
+              </w:rPr>
+            </w:pPr>
+            <w:r>
+              <w:rPr>
+                <w:rFonts w:asciiTheme="minorHAnsi" w:hAnsiTheme="minorHAnsi"/>
+              </w:rPr>
+              <w:t>9 uur</w:t>
+            </w:r>
+          </w:p>
+        </w:tc>
+        <w:tc>
+          <w:tcPr>
+            <w:tcW w:w="1412" w:type="dxa"/>
+            <w:tcBorders>
+              <w:top w:val="single" w:sz="4" w:space="0" w:color="auto"/>
+              <w:left w:val="single" w:sz="4" w:space="0" w:color="auto"/>
+              <w:bottom w:val="single" w:sz="4" w:space="0" w:color="auto"/>
+              <w:right w:val="single" w:sz="4" w:space="0" w:color="auto"/>
+            </w:tcBorders>
+            <w:hideMark/>
+          </w:tcPr>
+          <w:p>
+            <w:pPr>
+              <w:rPr>
+                <w:rFonts w:asciiTheme="minorHAnsi" w:hAnsiTheme="minorHAnsi"/>
+              </w:rPr>
+            </w:pPr>
+            <w:r>
+              <w:rPr>
+                <w:rFonts w:asciiTheme="minorHAnsi" w:hAnsiTheme="minorHAnsi"/>
+              </w:rPr>
+              <w:t>5-10</w:t>
+            </w:r>
+            <w:r>
+              <w:rPr>
+                <w:rFonts w:asciiTheme="minorHAnsi" w:hAnsiTheme="minorHAnsi"/>
+              </w:rPr>
+              <w:t>-2015</w:t>
+            </w:r>
+          </w:p>
+        </w:tc>
+      </w:tr>
+      <w:tr>
+        <w:tc>
+          <w:tcPr>
+            <w:tcW w:w="6799" w:type="dxa"/>
+            <w:tcBorders>
+              <w:top w:val="single" w:sz="4" w:space="0" w:color="auto"/>
+              <w:left w:val="single" w:sz="4" w:space="0" w:color="auto"/>
+              <w:bottom w:val="single" w:sz="4" w:space="0" w:color="auto"/>
+              <w:right w:val="single" w:sz="4" w:space="0" w:color="auto"/>
+            </w:tcBorders>
+            <w:hideMark/>
+          </w:tcPr>
+          <w:p>
+            <w:pPr>
+              <w:rPr>
+                <w:rFonts w:asciiTheme="minorHAnsi" w:hAnsiTheme="minorHAnsi" w:cs="Arial"/>
+                <w:color w:val="002060"/>
+              </w:rPr>
+            </w:pPr>
+            <w:r>
+              <w:rPr>
+                <w:rFonts w:asciiTheme="minorHAnsi" w:hAnsiTheme="minorHAnsi"/>
+              </w:rPr>
+              <w:t>Skype call en doorwerken erna</w:t>
+            </w:r>
+          </w:p>
+        </w:tc>
+        <w:tc>
+          <w:tcPr>
+            <w:tcW w:w="851" w:type="dxa"/>
+            <w:tcBorders>
+              <w:top w:val="single" w:sz="4" w:space="0" w:color="auto"/>
+              <w:left w:val="single" w:sz="4" w:space="0" w:color="auto"/>
+              <w:bottom w:val="single" w:sz="4" w:space="0" w:color="auto"/>
+              <w:right w:val="single" w:sz="4" w:space="0" w:color="auto"/>
+            </w:tcBorders>
+            <w:hideMark/>
+          </w:tcPr>
+          <w:p>
+            <w:pPr>
+              <w:rPr>
+                <w:rFonts w:asciiTheme="minorHAnsi" w:hAnsiTheme="minorHAnsi"/>
+              </w:rPr>
+            </w:pPr>
+            <w:r>
+              <w:rPr>
+                <w:rFonts w:asciiTheme="minorHAnsi" w:hAnsiTheme="minorHAnsi"/>
+              </w:rPr>
+              <w:t>4</w:t>
+            </w:r>
+            <w:r>
+              <w:rPr>
+                <w:rFonts w:asciiTheme="minorHAnsi" w:hAnsiTheme="minorHAnsi"/>
+              </w:rPr>
+              <w:t xml:space="preserve"> uur</w:t>
+            </w:r>
+          </w:p>
+        </w:tc>
+        <w:tc>
+          <w:tcPr>
+            <w:tcW w:w="1412" w:type="dxa"/>
+            <w:tcBorders>
+              <w:top w:val="single" w:sz="4" w:space="0" w:color="auto"/>
+              <w:left w:val="single" w:sz="4" w:space="0" w:color="auto"/>
+              <w:bottom w:val="single" w:sz="4" w:space="0" w:color="auto"/>
+              <w:right w:val="single" w:sz="4" w:space="0" w:color="auto"/>
+            </w:tcBorders>
+            <w:hideMark/>
+          </w:tcPr>
+          <w:p>
+            <w:pPr>
+              <w:rPr>
+                <w:rFonts w:asciiTheme="minorHAnsi" w:hAnsiTheme="minorHAnsi"/>
+              </w:rPr>
+            </w:pPr>
+            <w:r>
+              <w:rPr>
+                <w:rFonts w:asciiTheme="minorHAnsi" w:hAnsiTheme="minorHAnsi"/>
+              </w:rPr>
+              <w:t>7-10</w:t>
+            </w:r>
+            <w:r>
+              <w:rPr>
+                <w:rFonts w:asciiTheme="minorHAnsi" w:hAnsiTheme="minorHAnsi"/>
+              </w:rPr>
+              <w:t>-2015</w:t>
+            </w:r>
+          </w:p>
+        </w:tc>
+      </w:tr>
+      <w:tr>
+        <w:tc>
+          <w:tcPr>
+            <w:tcW w:w="6799" w:type="dxa"/>
+            <w:tcBorders>
+              <w:top w:val="single" w:sz="4" w:space="0" w:color="auto"/>
+              <w:left w:val="single" w:sz="4" w:space="0" w:color="auto"/>
+              <w:bottom w:val="single" w:sz="4" w:space="0" w:color="auto"/>
+              <w:right w:val="single" w:sz="4" w:space="0" w:color="auto"/>
+            </w:tcBorders>
+            <w:hideMark/>
+          </w:tcPr>
+          <w:p>
+            <w:pPr>
+              <w:rPr>
+                <w:rFonts w:asciiTheme="minorHAnsi" w:hAnsiTheme="minorHAnsi"/>
+              </w:rPr>
+            </w:pPr>
+            <w:r>
+              <w:rPr>
+                <w:rFonts w:asciiTheme="minorHAnsi" w:hAnsiTheme="minorHAnsi"/>
+              </w:rPr>
+              <w:t>Chatapplicatie, fouten ovangen</w:t>
+            </w:r>
+          </w:p>
+        </w:tc>
+        <w:tc>
+          <w:tcPr>
+            <w:tcW w:w="851" w:type="dxa"/>
+            <w:tcBorders>
+              <w:top w:val="single" w:sz="4" w:space="0" w:color="auto"/>
+              <w:left w:val="single" w:sz="4" w:space="0" w:color="auto"/>
+              <w:bottom w:val="single" w:sz="4" w:space="0" w:color="auto"/>
+              <w:right w:val="single" w:sz="4" w:space="0" w:color="auto"/>
+            </w:tcBorders>
+            <w:hideMark/>
+          </w:tcPr>
+          <w:p>
+            <w:pPr>
+              <w:rPr>
+                <w:rFonts w:asciiTheme="minorHAnsi" w:hAnsiTheme="minorHAnsi"/>
+              </w:rPr>
+            </w:pPr>
+            <w:r>
+              <w:rPr>
+                <w:rFonts w:asciiTheme="minorHAnsi" w:hAnsiTheme="minorHAnsi"/>
+              </w:rPr>
+              <w:t>4</w:t>
+            </w:r>
+            <w:r>
+              <w:rPr>
+                <w:rFonts w:asciiTheme="minorHAnsi" w:hAnsiTheme="minorHAnsi"/>
+              </w:rPr>
+              <w:t xml:space="preserve"> uur</w:t>
+            </w:r>
+          </w:p>
+        </w:tc>
+        <w:tc>
+          <w:tcPr>
+            <w:tcW w:w="1412" w:type="dxa"/>
+            <w:tcBorders>
+              <w:top w:val="single" w:sz="4" w:space="0" w:color="auto"/>
+              <w:left w:val="single" w:sz="4" w:space="0" w:color="auto"/>
+              <w:bottom w:val="single" w:sz="4" w:space="0" w:color="auto"/>
+              <w:right w:val="single" w:sz="4" w:space="0" w:color="auto"/>
+            </w:tcBorders>
+            <w:hideMark/>
+          </w:tcPr>
+          <w:p>
+            <w:pPr>
+              <w:rPr>
+                <w:rFonts w:asciiTheme="minorHAnsi" w:hAnsiTheme="minorHAnsi"/>
+              </w:rPr>
+            </w:pPr>
+            <w:r>
+              <w:rPr>
+                <w:rFonts w:asciiTheme="minorHAnsi" w:hAnsiTheme="minorHAnsi"/>
+              </w:rPr>
+              <w:t>8-10</w:t>
+            </w:r>
+            <w:r>
+              <w:rPr>
+                <w:rFonts w:asciiTheme="minorHAnsi" w:hAnsiTheme="minorHAnsi"/>
+              </w:rPr>
+              <w:t>-2015</w:t>
+            </w:r>
+          </w:p>
+        </w:tc>
+      </w:tr>
+      <w:tr>
+        <w:tc>
+          <w:tcPr>
+            <w:tcW w:w="6799" w:type="dxa"/>
+            <w:tcBorders>
+              <w:top w:val="single" w:sz="4" w:space="0" w:color="auto"/>
+              <w:left w:val="single" w:sz="4" w:space="0" w:color="auto"/>
+              <w:bottom w:val="single" w:sz="4" w:space="0" w:color="auto"/>
+              <w:right w:val="single" w:sz="4" w:space="0" w:color="auto"/>
+            </w:tcBorders>
+          </w:tcPr>
+          <w:p>
+            <w:pPr>
+              <w:rPr>
+                <w:rFonts w:asciiTheme="minorHAnsi" w:hAnsiTheme="minorHAnsi"/>
+              </w:rPr>
+            </w:pPr>
+            <w:r>
+              <w:rPr>
+                <w:rFonts w:asciiTheme="minorHAnsi" w:hAnsiTheme="minorHAnsi"/>
+              </w:rPr>
+              <w:t>Skype call en verder aan mpOTR gewerkt</w:t>
+            </w:r>
+          </w:p>
+        </w:tc>
+        <w:tc>
+          <w:tcPr>
+            <w:tcW w:w="851" w:type="dxa"/>
+            <w:tcBorders>
+              <w:top w:val="single" w:sz="4" w:space="0" w:color="auto"/>
+              <w:left w:val="single" w:sz="4" w:space="0" w:color="auto"/>
+              <w:bottom w:val="single" w:sz="4" w:space="0" w:color="auto"/>
+              <w:right w:val="single" w:sz="4" w:space="0" w:color="auto"/>
+            </w:tcBorders>
+          </w:tcPr>
+          <w:p>
+            <w:pPr>
+              <w:rPr>
+                <w:rFonts w:asciiTheme="minorHAnsi" w:hAnsiTheme="minorHAnsi"/>
+              </w:rPr>
+            </w:pPr>
+            <w:r>
+              <w:rPr>
+                <w:rFonts w:asciiTheme="minorHAnsi" w:hAnsiTheme="minorHAnsi"/>
+              </w:rPr>
+              <w:t>5</w:t>
+            </w:r>
+            <w:r>
+              <w:rPr>
+                <w:rFonts w:asciiTheme="minorHAnsi" w:hAnsiTheme="minorHAnsi"/>
+              </w:rPr>
+              <w:t xml:space="preserve"> uur</w:t>
+            </w:r>
+          </w:p>
+        </w:tc>
+        <w:tc>
+          <w:tcPr>
+            <w:tcW w:w="1412" w:type="dxa"/>
+            <w:tcBorders>
+              <w:top w:val="single" w:sz="4" w:space="0" w:color="auto"/>
+              <w:left w:val="single" w:sz="4" w:space="0" w:color="auto"/>
+              <w:bottom w:val="single" w:sz="4" w:space="0" w:color="auto"/>
+              <w:right w:val="single" w:sz="4" w:space="0" w:color="auto"/>
+            </w:tcBorders>
+          </w:tcPr>
+          <w:p>
+            <w:pPr>
+              <w:rPr>
+                <w:rFonts w:asciiTheme="minorHAnsi" w:hAnsiTheme="minorHAnsi"/>
+              </w:rPr>
+            </w:pPr>
+            <w:r>
+              <w:rPr>
+                <w:rFonts w:asciiTheme="minorHAnsi" w:hAnsiTheme="minorHAnsi"/>
+              </w:rPr>
+              <w:t>1</w:t>
+            </w:r>
+            <w:r>
+              <w:rPr>
+                <w:rFonts w:asciiTheme="minorHAnsi" w:hAnsiTheme="minorHAnsi"/>
+              </w:rPr>
+              <w:t>0</w:t>
+            </w:r>
+            <w:r>
+              <w:rPr>
+                <w:rFonts w:asciiTheme="minorHAnsi" w:hAnsiTheme="minorHAnsi"/>
+              </w:rPr>
+              <w:t>-10-2015</w:t>
+            </w:r>
+          </w:p>
+        </w:tc>
+      </w:tr>
+      <w:tr>
+        <w:tc>
+          <w:tcPr>
+            <w:tcW w:w="6799" w:type="dxa"/>
+            <w:tcBorders>
+              <w:top w:val="single" w:sz="4" w:space="0" w:color="auto"/>
+              <w:left w:val="single" w:sz="4" w:space="0" w:color="auto"/>
+              <w:bottom w:val="single" w:sz="4" w:space="0" w:color="auto"/>
+              <w:right w:val="single" w:sz="4" w:space="0" w:color="auto"/>
+            </w:tcBorders>
+          </w:tcPr>
+          <w:p>
+            <w:pPr>
+              <w:rPr>
+                <w:rFonts w:asciiTheme="minorHAnsi" w:hAnsiTheme="minorHAnsi"/>
+              </w:rPr>
+            </w:pPr>
+            <w:r>
+              <w:rPr>
+                <w:rFonts w:asciiTheme="minorHAnsi" w:hAnsiTheme="minorHAnsi"/>
+              </w:rPr>
+              <w:t>Connectie tussen 2 applicaties mpOTR opzetten</w:t>
+            </w:r>
+            <w:r>
+              <w:rPr>
+                <w:rFonts w:asciiTheme="minorHAnsi" w:hAnsiTheme="minorHAnsi"/>
+              </w:rPr>
+              <w:t xml:space="preserve"> skype call</w:t>
+            </w:r>
+          </w:p>
+        </w:tc>
+        <w:tc>
+          <w:tcPr>
+            <w:tcW w:w="851" w:type="dxa"/>
+            <w:tcBorders>
+              <w:top w:val="single" w:sz="4" w:space="0" w:color="auto"/>
+              <w:left w:val="single" w:sz="4" w:space="0" w:color="auto"/>
+              <w:bottom w:val="single" w:sz="4" w:space="0" w:color="auto"/>
+              <w:right w:val="single" w:sz="4" w:space="0" w:color="auto"/>
+            </w:tcBorders>
+          </w:tcPr>
+          <w:p>
+            <w:pPr>
+              <w:rPr>
+                <w:rFonts w:asciiTheme="minorHAnsi" w:hAnsiTheme="minorHAnsi"/>
+              </w:rPr>
+            </w:pPr>
+            <w:r>
+              <w:rPr>
+                <w:rFonts w:asciiTheme="minorHAnsi" w:hAnsiTheme="minorHAnsi"/>
+              </w:rPr>
+              <w:t>5 uur</w:t>
+            </w:r>
+          </w:p>
+        </w:tc>
+        <w:tc>
+          <w:tcPr>
+            <w:tcW w:w="1412" w:type="dxa"/>
+            <w:tcBorders>
+              <w:top w:val="single" w:sz="4" w:space="0" w:color="auto"/>
+              <w:left w:val="single" w:sz="4" w:space="0" w:color="auto"/>
+              <w:bottom w:val="single" w:sz="4" w:space="0" w:color="auto"/>
+              <w:right w:val="single" w:sz="4" w:space="0" w:color="auto"/>
+            </w:tcBorders>
+          </w:tcPr>
+          <w:p>
+            <w:pPr>
+              <w:rPr>
+                <w:rFonts w:asciiTheme="minorHAnsi" w:hAnsiTheme="minorHAnsi"/>
+              </w:rPr>
+            </w:pPr>
+            <w:r>
+              <w:rPr>
+                <w:rFonts w:asciiTheme="minorHAnsi" w:hAnsiTheme="minorHAnsi"/>
+              </w:rPr>
+              <w:t>11-10-2015</w:t>
+            </w:r>
+          </w:p>
+        </w:tc>
+      </w:tr>
+    </w:tbl>
+    <w:p>
+      <w:pPr>
+        <w:rPr>
+          <w:rFonts w:asciiTheme="minorHAnsi" w:hAnsiTheme="minorHAnsi"/>
+        </w:rPr>
+      </w:pPr>
+    </w:p>
+    <w:p>
+      <w:pPr>
+        <w:rPr>
+          <w:rFonts w:asciiTheme="minorHAnsi" w:hAnsiTheme="minorHAnsi"/>
+        </w:rPr>
+      </w:pPr>
+    </w:p>
+    <w:p>
+      <w:pPr>
+        <w:rPr>
+          <w:rFonts w:asciiTheme="minorHAnsi" w:hAnsiTheme="minorHAnsi"/>
+        </w:rPr>
+      </w:pPr>
+    </w:p>
+    <w:p>
+      <w:pPr>
         <w:rPr>
           <w:rFonts w:asciiTheme="minorHAnsi" w:hAnsiTheme="minorHAnsi"/>
         </w:rPr>
       </w:pPr>
     </w:p>
     <w:sectPr>
-      <w:footerReference w:type="even" r:id="rId37"/>
-      <w:footerReference w:type="default" r:id="rId38"/>
+      <w:footerReference w:type="even" r:id="rId40"/>
+      <w:footerReference w:type="default" r:id="rId41"/>
       <w:pgSz w:w="11906" w:h="16838"/>
       <w:pgMar w:top="1417" w:right="1417" w:bottom="1417" w:left="1417" w:header="708" w:footer="708" w:gutter="0"/>
       <w:cols w:space="708"/>
@@ -7746,7 +8279,7 @@
         <w:rStyle w:val="Paginanummer"/>
         <w:noProof/>
       </w:rPr>
-      <w:t>7</w:t>
+      <w:t>1</w:t>
     </w:r>
     <w:r>
       <w:rPr>
@@ -8922,7 +9455,7 @@
 </file>
 
 <file path=customXml/itemProps1.xml><?xml version="1.0" encoding="utf-8"?>
-<ds:datastoreItem xmlns:ds="http://schemas.openxmlformats.org/officeDocument/2006/customXml" ds:itemID="{DD954FBD-EC82-409E-BC02-6010C4A743EE}">
+<ds:datastoreItem xmlns:ds="http://schemas.openxmlformats.org/officeDocument/2006/customXml" ds:itemID="{1DEB010A-5098-47D8-B9D8-35908021B897}">
   <ds:schemaRefs>
     <ds:schemaRef ds:uri="http://schemas.openxmlformats.org/officeDocument/2006/bibliography"/>
   </ds:schemaRefs>
